--- a/FYP_document/Final Report/Final Report.docx
+++ b/FYP_document/Final Report/Final Report.docx
@@ -840,22 +840,1815 @@
         <w:pStyle w:val="Normal"/>
       </w:pPr>
       <w:r>
+        <w:rPr/>
+        <w:t xml:space="preserve">Scope </w:t>
+      </w:r>
+    </w:p>
+    <w:p>
+      <w:pPr>
+        <w:pStyle w:val="Heading1"/>
+        <w:rPr>
+          <w:rFonts w:ascii="Calibri Light" w:hAnsi="Calibri Light" w:eastAsia="Calibri Light" w:cs="Calibri Light"/>
+        </w:rPr>
+      </w:pPr>
+      <w:r>
+        <w:t>Constraints</w:t>
+      </w:r>
+    </w:p>
+    <w:p>
+      <w:pPr>
+        <w:pStyle w:val="Heading1"/>
+        <w:rPr>
+          <w:rFonts w:ascii="Calibri Light" w:hAnsi="Calibri Light" w:eastAsia="Calibri Light" w:cs="Calibri Light"/>
+        </w:rPr>
+      </w:pPr>
+      <w:r>
+        <w:t>UML Modeling</w:t>
+      </w:r>
+    </w:p>
+    <w:p>
+      <w:pPr>
+        <w:pStyle w:val="Heading1"/>
+        <w:rPr>
+          <w:rFonts w:ascii="Calibri Light" w:hAnsi="Calibri Light" w:eastAsia="Calibri Light" w:cs="Calibri Light"/>
+        </w:rPr>
+      </w:pPr>
+      <w:r>
+        <w:t>Documentation for Detailed Design</w:t>
+      </w:r>
+    </w:p>
+    <w:p>
+      <w:pPr>
+        <w:pStyle w:val="Heading1"/>
+        <w:rPr>
+          <w:rFonts w:ascii="Calibri Light" w:hAnsi="Calibri Light" w:eastAsia="Calibri Light" w:cs="Calibri Light"/>
+        </w:rPr>
+      </w:pPr>
+      <w:r>
+        <w:t>Implementation</w:t>
+      </w:r>
+    </w:p>
+    <w:p>
+      <w:pPr>
+        <w:pStyle w:val="Heading1"/>
+        <w:rPr>
+          <w:rFonts w:ascii="Calibri Light" w:hAnsi="Calibri Light" w:eastAsia="Calibri Light" w:cs="Calibri Light"/>
+        </w:rPr>
+      </w:pPr>
+      <w:r>
+        <w:t>Test Plan and Test Result (Website)</w:t>
+      </w:r>
+    </w:p>
+    <w:p>
+      <w:pPr>
+        <w:pStyle w:val="Heading1"/>
+        <w:rPr>
+          <w:rFonts w:ascii="Calibri Light" w:hAnsi="Calibri Light" w:eastAsia="Calibri Light" w:cs="Calibri Light"/>
+        </w:rPr>
+      </w:pPr>
+      <w:r>
+        <w:t>Critical Evaluation</w:t>
+      </w:r>
+    </w:p>
+    <w:p>
+      <w:pPr>
+        <w:pStyle w:val="Heading1"/>
+        <w:rPr>
+          <w:rFonts w:ascii="Calibri Light" w:hAnsi="Calibri Light" w:eastAsia="Calibri Light" w:cs="Calibri Light"/>
+        </w:rPr>
+      </w:pPr>
+      <w:r>
+        <w:t>References</w:t>
+      </w:r>
+    </w:p>
+    <w:p>
+      <w:pPr>
+        <w:pStyle w:val="Heading1"/>
+        <w:rPr>
+          <w:rFonts w:ascii="Calibri Light" w:hAnsi="Calibri Light" w:eastAsia="Calibri Light" w:cs="Calibri Light"/>
+        </w:rPr>
+      </w:pPr>
+      <w:r>
+        <w:t>Appendices</w:t>
+      </w:r>
+    </w:p>
+    <w:p>
+      <w:pPr>
+        <w:pStyle w:val="Heading1"/>
+        <w:rPr>
+          <w:rFonts w:ascii="Calibri Light" w:hAnsi="Calibri Light" w:eastAsia="Calibri Light" w:cs="Calibri Light"/>
+        </w:rPr>
+      </w:pPr>
+      <w:r>
+        <w:t>Program Listing</w:t>
+      </w:r>
+    </w:p>
+    <w:p>
+      <w:pPr>
+        <w:pStyle w:val="Heading1"/>
+      </w:pPr>
+    </w:p>
+    <w:p>
+      <w:pPr>
+        <w:pStyle w:val="Normal"/>
+      </w:pPr>
+    </w:p>
+    <w:p>
+      <w:pPr>
+        <w:pStyle w:val="Normal"/>
+      </w:pPr>
+    </w:p>
+    <w:p>
+      <w:pPr>
+        <w:pStyle w:val="Normal"/>
+      </w:pPr>
+    </w:p>
+    <w:p>
+      <w:pPr>
+        <w:pStyle w:val="Normal"/>
+      </w:pPr>
+    </w:p>
+    <w:p>
+      <w:pPr>
+        <w:pStyle w:val="Normal"/>
+      </w:pPr>
+    </w:p>
+    <w:p>
+      <w:pPr>
+        <w:pStyle w:val="Normal"/>
+      </w:pPr>
+    </w:p>
+    <w:p>
+      <w:pPr>
+        <w:pStyle w:val="Normal"/>
+      </w:pPr>
+    </w:p>
+    <w:p>
+      <w:pPr>
+        <w:pStyle w:val="Normal"/>
+      </w:pPr>
+    </w:p>
+    <w:p>
+      <w:pPr>
+        <w:pStyle w:val="Normal"/>
+      </w:pPr>
+    </w:p>
+    <w:p>
+      <w:pPr>
+        <w:pStyle w:val="Normal"/>
+      </w:pPr>
+    </w:p>
+    <w:p>
+      <w:pPr>
+        <w:pStyle w:val="Normal"/>
+      </w:pPr>
+    </w:p>
+    <w:p>
+      <w:pPr>
+        <w:pStyle w:val="Normal"/>
+      </w:pPr>
+    </w:p>
+    <w:p>
+      <w:pPr>
+        <w:pStyle w:val="Normal"/>
+      </w:pPr>
+    </w:p>
+    <w:p>
+      <w:pPr>
+        <w:pStyle w:val="Normal"/>
+      </w:pPr>
+    </w:p>
+    <w:p>
+      <w:pPr>
+        <w:spacing w:before="240" w:after="0" w:line="259" w:lineRule="auto"/>
+        <w:rPr>
+          <w:rFonts w:ascii="Calibri Light" w:hAnsi="Calibri Light" w:eastAsia="Calibri Light" w:cs="Calibri Light"/>
+          <w:noProof w:val="0"/>
+          <w:color w:val="2F5496" w:themeColor="accent1" w:themeTint="FF" w:themeShade="BF"/>
+          <w:sz w:val="32"/>
+          <w:szCs w:val="32"/>
+          <w:lang w:val="en-US"/>
+        </w:rPr>
+      </w:pPr>
+    </w:p>
+    <w:p>
+      <w:pPr>
+        <w:spacing w:before="240" w:after="0" w:line="259" w:lineRule="auto"/>
+        <w:rPr>
+          <w:rFonts w:ascii="Calibri Light" w:hAnsi="Calibri Light" w:eastAsia="Calibri Light" w:cs="Calibri Light"/>
+          <w:noProof w:val="0"/>
+          <w:color w:val="2F5496" w:themeColor="accent1" w:themeTint="FF" w:themeShade="BF"/>
+          <w:sz w:val="32"/>
+          <w:szCs w:val="32"/>
+          <w:lang w:val="en-US"/>
+        </w:rPr>
+      </w:pPr>
+      <w:r>
+        <w:rPr>
+          <w:rFonts w:ascii="Calibri Light" w:hAnsi="Calibri Light" w:eastAsia="Calibri Light" w:cs="Calibri Light"/>
+          <w:noProof w:val="0"/>
+          <w:color w:val="2F5496" w:themeColor="accent1" w:themeTint="FF" w:themeShade="BF"/>
+          <w:sz w:val="32"/>
+          <w:szCs w:val="32"/>
+          <w:lang w:val="en-US"/>
+        </w:rPr>
+        <w:t>Abstract</w:t>
+      </w:r>
+    </w:p>
+    <w:p>
+      <w:pPr>
+        <w:spacing w:after="160" w:line="259" w:lineRule="auto"/>
+        <w:rPr>
+          <w:rFonts w:ascii="Times New Roman" w:hAnsi="Times New Roman" w:eastAsia="Times New Roman" w:cs="Times New Roman"/>
+          <w:noProof w:val="0"/>
+          <w:sz w:val="24"/>
+          <w:szCs w:val="24"/>
+          <w:lang w:val="en-US"/>
+        </w:rPr>
+      </w:pPr>
+      <w:r>
+        <w:rPr>
+          <w:rFonts w:ascii="Times New Roman" w:hAnsi="Times New Roman" w:eastAsia="Times New Roman" w:cs="Times New Roman"/>
+          <w:noProof w:val="0"/>
+          <w:sz w:val="24"/>
+          <w:szCs w:val="24"/>
+          <w:lang w:val="en-US"/>
+        </w:rPr>
+        <w:t xml:space="preserve">This project is to develop a Data Collection System. Our system will help the meteorologists to measure the weather. We </w:t>
+      </w:r>
+      <w:r>
+        <w:rPr>
+          <w:rFonts w:ascii="Times New Roman" w:hAnsi="Times New Roman" w:eastAsia="Times New Roman" w:cs="Times New Roman"/>
+          <w:noProof w:val="0"/>
+          <w:sz w:val="24"/>
+          <w:szCs w:val="24"/>
+          <w:lang w:val="en-US"/>
+        </w:rPr>
+        <w:t>analysed</w:t>
+      </w:r>
+      <w:r>
+        <w:rPr>
+          <w:rFonts w:ascii="Times New Roman" w:hAnsi="Times New Roman" w:eastAsia="Times New Roman" w:cs="Times New Roman"/>
+          <w:noProof w:val="0"/>
+          <w:sz w:val="24"/>
+          <w:szCs w:val="24"/>
+          <w:lang w:val="en-US"/>
+        </w:rPr>
+        <w:t xml:space="preserve"> their requirements to develop our system to providing easy deploy instruments and performing weather analysis.  </w:t>
+      </w:r>
+    </w:p>
+    <w:p>
+      <w:pPr>
+        <w:spacing w:after="160" w:line="259" w:lineRule="auto"/>
+        <w:rPr>
+          <w:rFonts w:ascii="Times New Roman" w:hAnsi="Times New Roman" w:eastAsia="Times New Roman" w:cs="Times New Roman"/>
+          <w:noProof w:val="0"/>
+          <w:sz w:val="24"/>
+          <w:szCs w:val="24"/>
+          <w:lang w:val="en-US"/>
+        </w:rPr>
+      </w:pPr>
+      <w:r>
+        <w:rPr>
+          <w:rFonts w:ascii="Times New Roman" w:hAnsi="Times New Roman" w:eastAsia="Times New Roman" w:cs="Times New Roman"/>
+          <w:noProof w:val="0"/>
+          <w:sz w:val="24"/>
+          <w:szCs w:val="24"/>
+          <w:lang w:val="en-US"/>
+        </w:rPr>
+        <w:t xml:space="preserve"> </w:t>
+      </w:r>
+    </w:p>
+    <w:p>
+      <w:pPr>
+        <w:spacing w:after="160" w:line="259" w:lineRule="auto"/>
+        <w:rPr>
+          <w:rFonts w:ascii="Times New Roman" w:hAnsi="Times New Roman" w:eastAsia="Times New Roman" w:cs="Times New Roman"/>
+          <w:noProof w:val="0"/>
+          <w:sz w:val="24"/>
+          <w:szCs w:val="24"/>
+          <w:lang w:val="en-US"/>
+        </w:rPr>
+      </w:pPr>
+      <w:r>
+        <w:rPr>
+          <w:rFonts w:ascii="Times New Roman" w:hAnsi="Times New Roman" w:eastAsia="Times New Roman" w:cs="Times New Roman"/>
+          <w:noProof w:val="0"/>
+          <w:sz w:val="24"/>
+          <w:szCs w:val="24"/>
+          <w:lang w:val="en-US"/>
+        </w:rPr>
+        <w:t xml:space="preserve">This project is to develop a client-side system which consists of three parts including an unmanned aerial vehicle (UAV), a computer application and a mobile application. </w:t>
+      </w:r>
+    </w:p>
+    <w:p>
+      <w:pPr>
+        <w:spacing w:after="160" w:line="259" w:lineRule="auto"/>
+        <w:rPr>
+          <w:rFonts w:ascii="Times New Roman" w:hAnsi="Times New Roman" w:eastAsia="Times New Roman" w:cs="Times New Roman"/>
+          <w:noProof w:val="0"/>
+          <w:sz w:val="24"/>
+          <w:szCs w:val="24"/>
+          <w:lang w:val="en-US"/>
+        </w:rPr>
+      </w:pPr>
+    </w:p>
+    <w:p>
+      <w:pPr>
+        <w:spacing w:after="160" w:line="259" w:lineRule="auto"/>
+        <w:rPr>
+          <w:rFonts w:ascii="Times New Roman" w:hAnsi="Times New Roman" w:eastAsia="Times New Roman" w:cs="Times New Roman"/>
+          <w:noProof w:val="0"/>
+          <w:sz w:val="24"/>
+          <w:szCs w:val="24"/>
+          <w:lang w:val="en-US"/>
+        </w:rPr>
+      </w:pPr>
+      <w:r>
+        <w:rPr>
+          <w:rFonts w:ascii="Times New Roman" w:hAnsi="Times New Roman" w:eastAsia="Times New Roman" w:cs="Times New Roman"/>
+          <w:noProof w:val="0"/>
+          <w:sz w:val="24"/>
+          <w:szCs w:val="24"/>
+          <w:lang w:val="en-US"/>
+        </w:rPr>
+        <w:t xml:space="preserve">As we all know, Smart devices are becoming much popular like Apple iPhone, iPad, Google Android devices...etc. So, we use a mobile device to replace the common UAV Flight Controller. The mobile application aims to easily control the UAV by directly connecting the UAV without another controller. </w:t>
+      </w:r>
+    </w:p>
+    <w:p>
+      <w:pPr>
+        <w:spacing w:after="160" w:line="259" w:lineRule="auto"/>
+        <w:rPr>
+          <w:rFonts w:ascii="Times New Roman" w:hAnsi="Times New Roman" w:eastAsia="Times New Roman" w:cs="Times New Roman"/>
+          <w:noProof w:val="0"/>
+          <w:sz w:val="24"/>
+          <w:szCs w:val="24"/>
+          <w:lang w:val="en-US"/>
+        </w:rPr>
+      </w:pPr>
+      <w:r>
+        <w:rPr>
+          <w:rFonts w:ascii="Times New Roman" w:hAnsi="Times New Roman" w:eastAsia="Times New Roman" w:cs="Times New Roman"/>
+          <w:noProof w:val="0"/>
+          <w:sz w:val="24"/>
+          <w:szCs w:val="24"/>
+          <w:lang w:val="en-US"/>
+        </w:rPr>
+        <w:t xml:space="preserve"> </w:t>
+      </w:r>
+    </w:p>
+    <w:p>
+      <w:pPr>
+        <w:spacing w:after="160" w:line="259" w:lineRule="auto"/>
+        <w:rPr>
+          <w:rFonts w:ascii="Times New Roman" w:hAnsi="Times New Roman" w:eastAsia="Times New Roman" w:cs="Times New Roman"/>
+          <w:noProof w:val="0"/>
+          <w:sz w:val="24"/>
+          <w:szCs w:val="24"/>
+          <w:lang w:val="en-US"/>
+        </w:rPr>
+      </w:pPr>
+      <w:r>
+        <w:rPr>
+          <w:rFonts w:ascii="Times New Roman" w:hAnsi="Times New Roman" w:eastAsia="Times New Roman" w:cs="Times New Roman"/>
+          <w:noProof w:val="0"/>
+          <w:sz w:val="24"/>
+          <w:szCs w:val="24"/>
+          <w:lang w:val="en-US"/>
+        </w:rPr>
+        <w:t xml:space="preserve">Regarding the computer application, we develop a system based on Window system. This system was designed to display the detail of the UAV and climatic data. A meteorological research team can use this system to monitor the status of the UAV and study the environment data instantly. Also, these collected data can be outputted by JSON file and the graphics. JSON is the best tool for the sharing data because the data is stored in the arrays. Therefore, the team can be handled the data easily for further study. </w:t>
+      </w:r>
+    </w:p>
+    <w:p>
+      <w:pPr>
+        <w:spacing w:after="160" w:line="259" w:lineRule="auto"/>
+        <w:rPr>
+          <w:rFonts w:ascii="Times New Roman" w:hAnsi="Times New Roman" w:eastAsia="Times New Roman" w:cs="Times New Roman"/>
+          <w:noProof w:val="0"/>
+          <w:sz w:val="24"/>
+          <w:szCs w:val="24"/>
+          <w:lang w:val="en-US"/>
+        </w:rPr>
+      </w:pPr>
+      <w:r>
+        <w:rPr>
+          <w:rFonts w:ascii="Times New Roman" w:hAnsi="Times New Roman" w:eastAsia="Times New Roman" w:cs="Times New Roman"/>
+          <w:noProof w:val="0"/>
+          <w:sz w:val="24"/>
+          <w:szCs w:val="24"/>
+          <w:lang w:val="en-US"/>
+        </w:rPr>
+        <w:t xml:space="preserve"> </w:t>
+      </w:r>
+    </w:p>
+    <w:p>
+      <w:pPr>
+        <w:spacing w:after="160" w:line="259" w:lineRule="auto"/>
+        <w:rPr>
+          <w:rFonts w:ascii="Times New Roman" w:hAnsi="Times New Roman" w:eastAsia="Times New Roman" w:cs="Times New Roman"/>
+          <w:noProof w:val="0"/>
+          <w:sz w:val="24"/>
+          <w:szCs w:val="24"/>
+          <w:lang w:val="en-US"/>
+        </w:rPr>
+      </w:pPr>
+      <w:r>
+        <w:rPr>
+          <w:rFonts w:ascii="Times New Roman" w:hAnsi="Times New Roman" w:eastAsia="Times New Roman" w:cs="Times New Roman"/>
+          <w:noProof w:val="0"/>
+          <w:sz w:val="24"/>
+          <w:szCs w:val="24"/>
+          <w:lang w:val="en-US"/>
+        </w:rPr>
+        <w:t>In the world, up to now, there is not any standard Personal Drone System for weather analyzing. The meteorological research team usually use simple environment data collected from the tools which are small and single or the environment data that providing from some large organization for study, but these ways is difficult to research a specific area for small organization. This system finally brings simplicity, ease of use to users in meteorological research field.</w:t>
+      </w:r>
+    </w:p>
+    <w:p>
+      <w:pPr>
+        <w:pStyle w:val="Normal"/>
+        <w:spacing w:after="160" w:line="259" w:lineRule="auto"/>
+        <w:rPr>
+          <w:rFonts w:ascii="Times New Roman" w:hAnsi="Times New Roman" w:eastAsia="Times New Roman" w:cs="Times New Roman"/>
+          <w:noProof w:val="0"/>
+          <w:sz w:val="24"/>
+          <w:szCs w:val="24"/>
+          <w:lang w:val="en-US"/>
+        </w:rPr>
+      </w:pPr>
+    </w:p>
+    <w:p>
+      <w:pPr>
+        <w:pStyle w:val="Normal"/>
+        <w:spacing w:after="160" w:line="259" w:lineRule="auto"/>
+        <w:rPr>
+          <w:rFonts w:ascii="Times New Roman" w:hAnsi="Times New Roman" w:eastAsia="Times New Roman" w:cs="Times New Roman"/>
+          <w:noProof w:val="0"/>
+          <w:sz w:val="24"/>
+          <w:szCs w:val="24"/>
+          <w:lang w:val="en-US"/>
+        </w:rPr>
+      </w:pPr>
+    </w:p>
+    <w:p>
+      <w:pPr>
+        <w:pStyle w:val="Normal"/>
+        <w:spacing w:after="160" w:line="259" w:lineRule="auto"/>
+        <w:rPr>
+          <w:rFonts w:ascii="Times New Roman" w:hAnsi="Times New Roman" w:eastAsia="Times New Roman" w:cs="Times New Roman"/>
+          <w:noProof w:val="0"/>
+          <w:sz w:val="24"/>
+          <w:szCs w:val="24"/>
+          <w:lang w:val="en-US"/>
+        </w:rPr>
+      </w:pPr>
+    </w:p>
+    <w:p>
+      <w:pPr>
+        <w:pStyle w:val="Normal"/>
+        <w:spacing w:after="160" w:line="259" w:lineRule="auto"/>
+        <w:rPr>
+          <w:rFonts w:ascii="Times New Roman" w:hAnsi="Times New Roman" w:eastAsia="Times New Roman" w:cs="Times New Roman"/>
+          <w:noProof w:val="0"/>
+          <w:sz w:val="24"/>
+          <w:szCs w:val="24"/>
+          <w:lang w:val="en-US"/>
+        </w:rPr>
+      </w:pPr>
+    </w:p>
+    <w:p>
+      <w:pPr>
+        <w:pStyle w:val="Normal"/>
+        <w:spacing w:after="160" w:line="259" w:lineRule="auto"/>
+        <w:rPr>
+          <w:rFonts w:ascii="Times New Roman" w:hAnsi="Times New Roman" w:eastAsia="Times New Roman" w:cs="Times New Roman"/>
+          <w:noProof w:val="0"/>
+          <w:sz w:val="24"/>
+          <w:szCs w:val="24"/>
+          <w:lang w:val="en-US"/>
+        </w:rPr>
+      </w:pPr>
+    </w:p>
+    <w:p>
+      <w:pPr>
+        <w:pStyle w:val="Normal"/>
+        <w:spacing w:after="160" w:line="259" w:lineRule="auto"/>
+        <w:rPr>
+          <w:rFonts w:ascii="Times New Roman" w:hAnsi="Times New Roman" w:eastAsia="Times New Roman" w:cs="Times New Roman"/>
+          <w:noProof w:val="0"/>
+          <w:sz w:val="24"/>
+          <w:szCs w:val="24"/>
+          <w:lang w:val="en-US"/>
+        </w:rPr>
+      </w:pPr>
+    </w:p>
+    <w:p>
+      <w:pPr>
+        <w:pStyle w:val="Heading1"/>
+      </w:pPr>
+      <w:r>
+        <w:rPr/>
+        <w:t>Acknowledgement</w:t>
+      </w:r>
+    </w:p>
+    <w:p>
+      <w:pPr>
+        <w:pStyle w:val="Normal"/>
+        <w:spacing w:after="160" w:line="259" w:lineRule="auto"/>
+        <w:rPr>
+          <w:rFonts w:ascii="Times New Roman" w:hAnsi="Times New Roman" w:eastAsia="Times New Roman" w:cs="Times New Roman"/>
+          <w:noProof w:val="0"/>
+          <w:sz w:val="24"/>
+          <w:szCs w:val="24"/>
+          <w:lang w:val="en-US"/>
+        </w:rPr>
+      </w:pPr>
+    </w:p>
+    <w:p>
+      <w:pPr>
+        <w:pStyle w:val="Normal"/>
+      </w:pPr>
+    </w:p>
+    <w:p>
+      <w:pPr>
+        <w:pStyle w:val="Heading1"/>
+      </w:pPr>
+    </w:p>
+    <w:p/>
+    <w:p>
+      <w:pPr>
+        <w:pStyle w:val="Normal"/>
+      </w:pPr>
+    </w:p>
+    <w:p>
+      <w:pPr>
+        <w:pStyle w:val="Normal"/>
+      </w:pPr>
+    </w:p>
+    <w:p>
+      <w:pPr>
+        <w:pStyle w:val="Normal"/>
+      </w:pPr>
+    </w:p>
+    <w:p>
+      <w:pPr>
+        <w:pStyle w:val="Normal"/>
+      </w:pPr>
+    </w:p>
+    <w:p>
+      <w:pPr>
+        <w:pStyle w:val="Normal"/>
+      </w:pPr>
+    </w:p>
+    <w:p>
+      <w:pPr>
+        <w:pStyle w:val="Normal"/>
+      </w:pPr>
+    </w:p>
+    <w:p>
+      <w:pPr>
+        <w:pStyle w:val="Normal"/>
+      </w:pPr>
+    </w:p>
+    <w:p>
+      <w:pPr>
+        <w:pStyle w:val="Normal"/>
+      </w:pPr>
+    </w:p>
+    <w:p>
+      <w:pPr>
+        <w:pStyle w:val="Normal"/>
+      </w:pPr>
+    </w:p>
+    <w:p>
+      <w:pPr>
+        <w:pStyle w:val="Normal"/>
+      </w:pPr>
+    </w:p>
+    <w:p>
+      <w:pPr>
+        <w:pStyle w:val="Normal"/>
+      </w:pPr>
+    </w:p>
+    <w:p>
+      <w:pPr>
+        <w:pStyle w:val="Normal"/>
+      </w:pPr>
+    </w:p>
+    <w:p>
+      <w:pPr>
+        <w:pStyle w:val="Normal"/>
+      </w:pPr>
+    </w:p>
+    <w:p>
+      <w:pPr>
+        <w:pStyle w:val="Normal"/>
+      </w:pPr>
+    </w:p>
+    <w:p>
+      <w:pPr>
+        <w:pStyle w:val="Normal"/>
+      </w:pPr>
+    </w:p>
+    <w:p>
+      <w:pPr>
+        <w:pStyle w:val="Normal"/>
+      </w:pPr>
+    </w:p>
+    <w:p>
+      <w:pPr>
+        <w:pStyle w:val="Normal"/>
+      </w:pPr>
+    </w:p>
+    <w:p>
+      <w:pPr>
+        <w:pStyle w:val="Normal"/>
+      </w:pPr>
+    </w:p>
+    <w:p>
+      <w:pPr>
+        <w:pStyle w:val="Normal"/>
+      </w:pPr>
+    </w:p>
+    <w:p>
+      <w:pPr>
+        <w:pStyle w:val="Normal"/>
+      </w:pPr>
+    </w:p>
+    <w:p>
+      <w:pPr>
+        <w:pStyle w:val="Normal"/>
+      </w:pPr>
+    </w:p>
+    <w:p>
+      <w:pPr>
+        <w:pStyle w:val="Normal"/>
+      </w:pPr>
+    </w:p>
+    <w:p>
+      <w:pPr>
+        <w:pStyle w:val="Normal"/>
+      </w:pPr>
+    </w:p>
+    <w:p>
+      <w:pPr>
+        <w:pStyle w:val="Normal"/>
+      </w:pPr>
+    </w:p>
+    <w:p>
+      <w:pPr>
+        <w:pStyle w:val="Heading1"/>
+      </w:pPr>
+      <w:r>
+        <w:rPr/>
+        <w:t>List of Tables and Figures</w:t>
+      </w:r>
+    </w:p>
+    <w:p>
+      <w:pPr>
+        <w:pStyle w:val="Normal"/>
+      </w:pPr>
+    </w:p>
+    <w:p>
+      <w:pPr>
+        <w:pStyle w:val="Normal"/>
+      </w:pPr>
+    </w:p>
+    <w:p>
+      <w:pPr>
+        <w:pStyle w:val="Normal"/>
+      </w:pPr>
+    </w:p>
+    <w:p>
+      <w:pPr>
+        <w:pStyle w:val="Normal"/>
+      </w:pPr>
+    </w:p>
+    <w:p>
+      <w:pPr>
+        <w:pStyle w:val="Normal"/>
+      </w:pPr>
+    </w:p>
+    <w:p>
+      <w:pPr>
+        <w:pStyle w:val="Normal"/>
+      </w:pPr>
+    </w:p>
+    <w:p>
+      <w:pPr>
+        <w:pStyle w:val="Normal"/>
+      </w:pPr>
+    </w:p>
+    <w:p>
+      <w:pPr>
+        <w:pStyle w:val="Normal"/>
+      </w:pPr>
+    </w:p>
+    <w:p>
+      <w:pPr>
+        <w:pStyle w:val="Normal"/>
+      </w:pPr>
+    </w:p>
+    <w:p>
+      <w:pPr>
+        <w:pStyle w:val="Normal"/>
+      </w:pPr>
+    </w:p>
+    <w:p>
+      <w:pPr>
+        <w:pStyle w:val="Normal"/>
+      </w:pPr>
+    </w:p>
+    <w:p>
+      <w:pPr>
+        <w:pStyle w:val="Normal"/>
+      </w:pPr>
+    </w:p>
+    <w:p>
+      <w:pPr>
+        <w:pStyle w:val="Normal"/>
+      </w:pPr>
+    </w:p>
+    <w:p>
+      <w:pPr>
+        <w:pStyle w:val="Normal"/>
+      </w:pPr>
+    </w:p>
+    <w:p>
+      <w:pPr>
+        <w:pStyle w:val="Normal"/>
+      </w:pPr>
+    </w:p>
+    <w:p>
+      <w:pPr>
+        <w:pStyle w:val="Normal"/>
+      </w:pPr>
+    </w:p>
+    <w:p>
+      <w:pPr>
+        <w:pStyle w:val="Normal"/>
+      </w:pPr>
+    </w:p>
+    <w:p>
+      <w:pPr>
+        <w:pStyle w:val="Normal"/>
+      </w:pPr>
+    </w:p>
+    <w:p>
+      <w:pPr>
+        <w:pStyle w:val="Normal"/>
+      </w:pPr>
+    </w:p>
+    <w:p>
+      <w:pPr>
+        <w:pStyle w:val="Normal"/>
+      </w:pPr>
+    </w:p>
+    <w:p>
+      <w:pPr>
+        <w:pStyle w:val="Normal"/>
+      </w:pPr>
+    </w:p>
+    <w:p>
+      <w:pPr>
+        <w:pStyle w:val="Normal"/>
+      </w:pPr>
+    </w:p>
+    <w:p>
+      <w:pPr>
+        <w:pStyle w:val="Normal"/>
+      </w:pPr>
+    </w:p>
+    <w:p>
+      <w:pPr>
+        <w:pStyle w:val="Normal"/>
+      </w:pPr>
+    </w:p>
+    <w:p>
+      <w:pPr>
+        <w:pStyle w:val="Normal"/>
+      </w:pPr>
+    </w:p>
+    <w:p>
+      <w:pPr>
+        <w:pStyle w:val="Normal"/>
+      </w:pPr>
+    </w:p>
+    <w:p>
+      <w:pPr>
+        <w:pStyle w:val="Normal"/>
+      </w:pPr>
+    </w:p>
+    <w:p>
+      <w:pPr>
+        <w:pStyle w:val="Normal"/>
+      </w:pPr>
+    </w:p>
+    <w:p>
+      <w:pPr>
+        <w:spacing w:before="240" w:after="0" w:line="259" w:lineRule="auto"/>
+        <w:rPr>
+          <w:rFonts w:ascii="Calibri Light" w:hAnsi="Calibri Light" w:eastAsia="Calibri Light" w:cs="Calibri Light"/>
+          <w:noProof w:val="0"/>
+          <w:color w:val="2F5496" w:themeColor="accent1" w:themeTint="FF" w:themeShade="BF"/>
+          <w:sz w:val="32"/>
+          <w:szCs w:val="32"/>
+          <w:lang w:val="en-US"/>
+        </w:rPr>
+      </w:pPr>
+      <w:r>
+        <w:rPr>
+          <w:rFonts w:ascii="Calibri Light" w:hAnsi="Calibri Light" w:eastAsia="Calibri Light" w:cs="Calibri Light"/>
+          <w:noProof w:val="0"/>
+          <w:color w:val="2F5496" w:themeColor="accent1" w:themeTint="FF" w:themeShade="BF"/>
+          <w:sz w:val="32"/>
+          <w:szCs w:val="32"/>
+          <w:lang w:val="en-US"/>
+        </w:rPr>
+        <w:t>Introduction of Project</w:t>
+      </w:r>
+    </w:p>
+    <w:p>
+      <w:pPr>
+        <w:spacing w:after="160" w:line="259" w:lineRule="auto"/>
         <w:rPr>
           <w:rFonts w:ascii="Calibri" w:hAnsi="Calibri" w:eastAsia="Calibri" w:cs="Calibri"/>
           <w:noProof w:val="0"/>
-          <w:sz w:val="24"/>
-          <w:szCs w:val="24"/>
-          <w:lang w:val="en-US"/>
-        </w:rPr>
-        <w:t>Mobile Application</w:t>
-      </w:r>
+          <w:sz w:val="22"/>
+          <w:szCs w:val="22"/>
+          <w:lang w:val="en-US"/>
+        </w:rPr>
+      </w:pPr>
+      <w:r>
+        <w:rPr>
+          <w:rFonts w:ascii="Calibri" w:hAnsi="Calibri" w:eastAsia="Calibri" w:cs="Calibri"/>
+          <w:noProof w:val="0"/>
+          <w:sz w:val="22"/>
+          <w:szCs w:val="22"/>
+          <w:lang w:val="en-US"/>
+        </w:rPr>
+        <w:t>Unmanned Aerial Vehicle (UAV) become more universal and mature in the modern society. The UAV is widely used for different fields including rescue operation, military affairs and physical distribution. For personal use, the UAV is mainly for high-altitude aerial photography. Some safety guideline and the legal is made for flying UAV by Hong Kong government. Because of the mature technology of UAV and social environment, we based on the UAV to develop an Automated Data Collecting System to user for environment data collection.</w:t>
+      </w:r>
+    </w:p>
+    <w:p>
+      <w:pPr>
+        <w:spacing w:after="160" w:line="259" w:lineRule="auto"/>
+        <w:rPr>
+          <w:rFonts w:ascii="Calibri" w:hAnsi="Calibri" w:eastAsia="Calibri" w:cs="Calibri"/>
+          <w:noProof w:val="0"/>
+          <w:sz w:val="22"/>
+          <w:szCs w:val="22"/>
+          <w:lang w:val="en-US"/>
+        </w:rPr>
+      </w:pPr>
+    </w:p>
+    <w:p>
+      <w:pPr>
+        <w:spacing w:after="160" w:line="259" w:lineRule="auto"/>
+        <w:rPr>
+          <w:rFonts w:ascii="Calibri" w:hAnsi="Calibri" w:eastAsia="Calibri" w:cs="Calibri"/>
+          <w:noProof w:val="0"/>
+          <w:sz w:val="22"/>
+          <w:szCs w:val="22"/>
+          <w:lang w:val="en-US"/>
+        </w:rPr>
+      </w:pPr>
+      <w:r>
+        <w:rPr>
+          <w:rFonts w:ascii="Calibri" w:hAnsi="Calibri" w:eastAsia="Calibri" w:cs="Calibri"/>
+          <w:noProof w:val="0"/>
+          <w:sz w:val="22"/>
+          <w:szCs w:val="22"/>
+          <w:lang w:val="en-US"/>
+        </w:rPr>
+        <w:t>This project aims to build up a client-side application. The system build-up a communication between UAV and devices which include smartphone and computer.  The UAV can transfer the real-time view and collected data to the devices. Also, the UAV can execute the instruction from the devices. Users can collect the climatic data easily from the high altitude through this system.</w:t>
+      </w:r>
+    </w:p>
+    <w:p>
+      <w:pPr>
+        <w:spacing w:after="160" w:line="259" w:lineRule="auto"/>
+        <w:rPr>
+          <w:rFonts w:ascii="Calibri" w:hAnsi="Calibri" w:eastAsia="Calibri" w:cs="Calibri"/>
+          <w:noProof w:val="0"/>
+          <w:sz w:val="22"/>
+          <w:szCs w:val="22"/>
+          <w:lang w:val="en-US"/>
+        </w:rPr>
+      </w:pPr>
+    </w:p>
+    <w:p>
+      <w:pPr>
+        <w:spacing w:after="160" w:line="259" w:lineRule="auto"/>
+        <w:rPr>
+          <w:rFonts w:ascii="Calibri" w:hAnsi="Calibri" w:eastAsia="Calibri" w:cs="Calibri"/>
+          <w:noProof w:val="0"/>
+          <w:sz w:val="22"/>
+          <w:szCs w:val="22"/>
+          <w:lang w:val="en-US"/>
+        </w:rPr>
+      </w:pPr>
+      <w:r>
+        <w:rPr>
+          <w:rFonts w:ascii="Calibri" w:hAnsi="Calibri" w:eastAsia="Calibri" w:cs="Calibri"/>
+          <w:noProof w:val="0"/>
+          <w:sz w:val="22"/>
+          <w:szCs w:val="22"/>
+          <w:lang w:val="en-US"/>
+        </w:rPr>
+        <w:t>All collected data should be belonged to a mission which is users created before these data is collected. These data are not sent out from the device. The only aim of all collected data is for users' study. Also, these data are protected in users' device.</w:t>
+      </w:r>
+    </w:p>
+    <w:p>
+      <w:pPr>
+        <w:spacing w:after="160" w:line="259" w:lineRule="auto"/>
+        <w:rPr>
+          <w:rFonts w:ascii="Calibri" w:hAnsi="Calibri" w:eastAsia="Calibri" w:cs="Calibri"/>
+          <w:noProof w:val="0"/>
+          <w:sz w:val="22"/>
+          <w:szCs w:val="22"/>
+          <w:lang w:val="en-US"/>
+        </w:rPr>
+      </w:pPr>
+    </w:p>
+    <w:p>
+      <w:pPr>
+        <w:spacing w:after="160" w:line="259" w:lineRule="auto"/>
+        <w:rPr>
+          <w:rFonts w:ascii="Calibri" w:hAnsi="Calibri" w:eastAsia="Calibri" w:cs="Calibri"/>
+          <w:noProof w:val="0"/>
+          <w:sz w:val="22"/>
+          <w:szCs w:val="22"/>
+          <w:lang w:val="en-US"/>
+        </w:rPr>
+      </w:pPr>
+      <w:r>
+        <w:rPr>
+          <w:rFonts w:ascii="Calibri" w:hAnsi="Calibri" w:eastAsia="Calibri" w:cs="Calibri"/>
+          <w:noProof w:val="0"/>
+          <w:sz w:val="22"/>
+          <w:szCs w:val="22"/>
+          <w:lang w:val="en-US"/>
+        </w:rPr>
+        <w:t xml:space="preserve">This system we expect that the system can suits professional environment analyst and normal user at the same time. we make the system become more user-friendly. Also, the system can meet the requirement of the environment data collection for professional users because the system can collect and display detailed environment data by specific UAV. </w:t>
+      </w:r>
+    </w:p>
+    <w:p>
+      <w:pPr>
+        <w:spacing w:after="160" w:line="259" w:lineRule="auto"/>
+        <w:rPr>
+          <w:rFonts w:ascii="Calibri" w:hAnsi="Calibri" w:eastAsia="Calibri" w:cs="Calibri"/>
+          <w:noProof w:val="0"/>
+          <w:sz w:val="22"/>
+          <w:szCs w:val="22"/>
+          <w:lang w:val="en-US"/>
+        </w:rPr>
+      </w:pPr>
+    </w:p>
+    <w:p>
+      <w:pPr>
+        <w:spacing w:after="160" w:line="259" w:lineRule="auto"/>
+        <w:rPr>
+          <w:rFonts w:ascii="Calibri" w:hAnsi="Calibri" w:eastAsia="Calibri" w:cs="Calibri"/>
+          <w:noProof w:val="0"/>
+          <w:sz w:val="22"/>
+          <w:szCs w:val="22"/>
+          <w:lang w:val="en-US"/>
+        </w:rPr>
+      </w:pPr>
+      <w:r>
+        <w:rPr>
+          <w:rFonts w:ascii="Calibri" w:hAnsi="Calibri" w:eastAsia="Calibri" w:cs="Calibri"/>
+          <w:noProof w:val="0"/>
+          <w:sz w:val="22"/>
+          <w:szCs w:val="22"/>
+          <w:lang w:val="en-US"/>
+        </w:rPr>
+        <w:t>In this report, we will introduce the system design which describes how the UAV and devices communication to achieve live stream and data collection functions. Also, we consider the proposed solutions for hardware and software, the system's constraints and related regulation about UAV. In addition, we have to make the project plan to arrange the time to make sure that the system can be completed on time</w:t>
+      </w:r>
+    </w:p>
+    <w:p>
+      <w:pPr>
+        <w:spacing w:before="40" w:after="0" w:line="259" w:lineRule="auto"/>
+        <w:rPr>
+          <w:rFonts w:ascii="Calibri Light" w:hAnsi="Calibri Light" w:eastAsia="Calibri Light" w:cs="Calibri Light"/>
+          <w:noProof w:val="0"/>
+          <w:color w:val="2F5496" w:themeColor="accent1" w:themeTint="FF" w:themeShade="BF"/>
+          <w:sz w:val="26"/>
+          <w:szCs w:val="26"/>
+          <w:lang w:val="en-US"/>
+        </w:rPr>
+      </w:pPr>
+      <w:r>
+        <w:rPr>
+          <w:rFonts w:ascii="Calibri Light" w:hAnsi="Calibri Light" w:eastAsia="Calibri Light" w:cs="Calibri Light"/>
+          <w:noProof w:val="0"/>
+          <w:color w:val="2F5496" w:themeColor="accent1" w:themeTint="FF" w:themeShade="BF"/>
+          <w:sz w:val="26"/>
+          <w:szCs w:val="26"/>
+          <w:lang w:val="en-US"/>
+        </w:rPr>
+        <w:t>The Description of Document Structure</w:t>
+      </w:r>
+    </w:p>
+    <w:p>
+      <w:pPr>
+        <w:spacing w:after="160" w:line="259" w:lineRule="auto"/>
+        <w:rPr>
+          <w:rFonts w:ascii="Times New Roman" w:hAnsi="Times New Roman" w:eastAsia="Times New Roman" w:cs="Times New Roman"/>
+          <w:noProof w:val="0"/>
+          <w:sz w:val="24"/>
+          <w:szCs w:val="24"/>
+          <w:lang w:val="en-US"/>
+        </w:rPr>
+      </w:pPr>
+      <w:r>
+        <w:rPr>
+          <w:rFonts w:ascii="Times New Roman" w:hAnsi="Times New Roman" w:eastAsia="Times New Roman" w:cs="Times New Roman"/>
+          <w:noProof w:val="0"/>
+          <w:sz w:val="24"/>
+          <w:szCs w:val="24"/>
+          <w:lang w:val="en-US"/>
+        </w:rPr>
+        <w:t>This report has 7 major sections to help understanding process of the development of the new UAV System.</w:t>
+      </w:r>
+    </w:p>
+    <w:p>
+      <w:pPr>
+        <w:spacing w:before="40" w:after="0" w:line="259" w:lineRule="auto"/>
+        <w:rPr>
+          <w:rFonts w:ascii="Calibri Light" w:hAnsi="Calibri Light" w:eastAsia="Calibri Light" w:cs="Calibri Light"/>
+          <w:noProof w:val="0"/>
+          <w:color w:val="1F3763"/>
+          <w:sz w:val="24"/>
+          <w:szCs w:val="24"/>
+          <w:lang w:val="en-US"/>
+        </w:rPr>
+      </w:pPr>
+      <w:r>
+        <w:rPr>
+          <w:rFonts w:ascii="Calibri Light" w:hAnsi="Calibri Light" w:eastAsia="Calibri Light" w:cs="Calibri Light"/>
+          <w:noProof w:val="0"/>
+          <w:color w:val="1F3763"/>
+          <w:sz w:val="24"/>
+          <w:szCs w:val="24"/>
+          <w:lang w:val="en-US"/>
+        </w:rPr>
+        <w:t>The Problems</w:t>
+      </w:r>
+    </w:p>
+    <w:p>
+      <w:pPr>
+        <w:spacing w:after="160" w:line="259" w:lineRule="auto"/>
+        <w:rPr>
+          <w:rFonts w:ascii="Times New Roman" w:hAnsi="Times New Roman" w:eastAsia="Times New Roman" w:cs="Times New Roman"/>
+          <w:noProof w:val="0"/>
+          <w:sz w:val="24"/>
+          <w:szCs w:val="24"/>
+          <w:lang w:val="en-US"/>
+        </w:rPr>
+      </w:pPr>
+      <w:r>
+        <w:rPr>
+          <w:rFonts w:ascii="Times New Roman" w:hAnsi="Times New Roman" w:eastAsia="Times New Roman" w:cs="Times New Roman"/>
+          <w:noProof w:val="0"/>
+          <w:sz w:val="24"/>
+          <w:szCs w:val="24"/>
+          <w:lang w:val="en-US"/>
+        </w:rPr>
+        <w:t xml:space="preserve">This part describes the problems we meet during the process. </w:t>
+      </w:r>
+    </w:p>
+    <w:p>
+      <w:pPr>
+        <w:spacing w:before="40" w:after="0" w:line="259" w:lineRule="auto"/>
+        <w:rPr>
+          <w:rFonts w:ascii="Calibri Light" w:hAnsi="Calibri Light" w:eastAsia="Calibri Light" w:cs="Calibri Light"/>
+          <w:noProof w:val="0"/>
+          <w:color w:val="1F3763"/>
+          <w:sz w:val="24"/>
+          <w:szCs w:val="24"/>
+          <w:lang w:val="en-US"/>
+        </w:rPr>
+      </w:pPr>
+      <w:r>
+        <w:rPr>
+          <w:rFonts w:ascii="Calibri Light" w:hAnsi="Calibri Light" w:eastAsia="Calibri Light" w:cs="Calibri Light"/>
+          <w:noProof w:val="0"/>
+          <w:color w:val="1F3763"/>
+          <w:sz w:val="24"/>
+          <w:szCs w:val="24"/>
+          <w:lang w:val="en-US"/>
+        </w:rPr>
+        <w:t>The Requirements</w:t>
+      </w:r>
+    </w:p>
+    <w:p>
+      <w:pPr>
+        <w:spacing w:after="160" w:line="259" w:lineRule="auto"/>
+        <w:rPr>
+          <w:rFonts w:ascii="Times New Roman" w:hAnsi="Times New Roman" w:eastAsia="Times New Roman" w:cs="Times New Roman"/>
+          <w:noProof w:val="0"/>
+          <w:sz w:val="22"/>
+          <w:szCs w:val="22"/>
+          <w:lang w:val="en-US"/>
+        </w:rPr>
+      </w:pPr>
+      <w:r>
+        <w:rPr>
+          <w:rFonts w:ascii="Times New Roman" w:hAnsi="Times New Roman" w:eastAsia="Times New Roman" w:cs="Times New Roman"/>
+          <w:noProof w:val="0"/>
+          <w:sz w:val="22"/>
+          <w:szCs w:val="22"/>
+          <w:lang w:val="en-US"/>
+        </w:rPr>
+        <w:t>This part describes the scope of the system and the descriptions of the functions provided by the UAV.</w:t>
+      </w:r>
+    </w:p>
+    <w:p>
+      <w:pPr>
+        <w:spacing w:before="40" w:after="0" w:line="259" w:lineRule="auto"/>
+        <w:rPr>
+          <w:rFonts w:ascii="Calibri Light" w:hAnsi="Calibri Light" w:eastAsia="Calibri Light" w:cs="Calibri Light"/>
+          <w:noProof w:val="0"/>
+          <w:color w:val="1F3763"/>
+          <w:sz w:val="24"/>
+          <w:szCs w:val="24"/>
+          <w:lang w:val="en-US"/>
+        </w:rPr>
+      </w:pPr>
+      <w:r>
+        <w:rPr>
+          <w:rFonts w:ascii="Calibri Light" w:hAnsi="Calibri Light" w:eastAsia="Calibri Light" w:cs="Calibri Light"/>
+          <w:noProof w:val="0"/>
+          <w:color w:val="1F3763"/>
+          <w:sz w:val="24"/>
+          <w:szCs w:val="24"/>
+          <w:lang w:val="en-US"/>
+        </w:rPr>
+        <w:t>Documentation for Problems Analysis</w:t>
+      </w:r>
+    </w:p>
+    <w:p>
+      <w:pPr>
+        <w:spacing w:after="160" w:line="259" w:lineRule="auto"/>
+        <w:rPr>
+          <w:rFonts w:ascii="Times New Roman" w:hAnsi="Times New Roman" w:eastAsia="Times New Roman" w:cs="Times New Roman"/>
+          <w:noProof w:val="0"/>
+          <w:sz w:val="24"/>
+          <w:szCs w:val="24"/>
+          <w:lang w:val="en-US"/>
+        </w:rPr>
+      </w:pPr>
+      <w:r>
+        <w:rPr>
+          <w:rFonts w:ascii="Times New Roman" w:hAnsi="Times New Roman" w:eastAsia="Times New Roman" w:cs="Times New Roman"/>
+          <w:noProof w:val="0"/>
+          <w:sz w:val="24"/>
+          <w:szCs w:val="24"/>
+          <w:lang w:val="en-US"/>
+        </w:rPr>
+        <w:t>This part is shown with the UML modeling to describe how the system works.</w:t>
+      </w:r>
+    </w:p>
+    <w:p>
+      <w:pPr>
+        <w:spacing w:before="40" w:after="0" w:line="259" w:lineRule="auto"/>
+        <w:rPr>
+          <w:rFonts w:ascii="Calibri Light" w:hAnsi="Calibri Light" w:eastAsia="Calibri Light" w:cs="Calibri Light"/>
+          <w:noProof w:val="0"/>
+          <w:color w:val="1F3763"/>
+          <w:sz w:val="24"/>
+          <w:szCs w:val="24"/>
+          <w:lang w:val="en-US"/>
+        </w:rPr>
+      </w:pPr>
+      <w:r>
+        <w:rPr>
+          <w:rFonts w:ascii="Calibri Light" w:hAnsi="Calibri Light" w:eastAsia="Calibri Light" w:cs="Calibri Light"/>
+          <w:noProof w:val="0"/>
+          <w:color w:val="1F3763"/>
+          <w:sz w:val="24"/>
+          <w:szCs w:val="24"/>
+          <w:lang w:val="en-US"/>
+        </w:rPr>
+        <w:t>Critical Evaluation</w:t>
+      </w:r>
+    </w:p>
+    <w:p>
+      <w:pPr>
+        <w:spacing w:after="160" w:line="259" w:lineRule="auto"/>
+        <w:rPr>
+          <w:rFonts w:ascii="Times New Roman" w:hAnsi="Times New Roman" w:eastAsia="Times New Roman" w:cs="Times New Roman"/>
+          <w:noProof w:val="0"/>
+          <w:sz w:val="22"/>
+          <w:szCs w:val="22"/>
+          <w:lang w:val="en-US"/>
+        </w:rPr>
+      </w:pPr>
+      <w:r>
+        <w:rPr>
+          <w:rFonts w:ascii="Times New Roman" w:hAnsi="Times New Roman" w:eastAsia="Times New Roman" w:cs="Times New Roman"/>
+          <w:noProof w:val="0"/>
+          <w:sz w:val="22"/>
+          <w:szCs w:val="22"/>
+          <w:lang w:val="en-US"/>
+        </w:rPr>
+        <w:t xml:space="preserve">This part describes what potential difficulties we may face, or what problems </w:t>
+      </w:r>
+    </w:p>
+    <w:p>
+      <w:pPr>
+        <w:spacing w:before="40" w:after="0" w:line="259" w:lineRule="auto"/>
+        <w:rPr>
+          <w:rFonts w:ascii="Calibri Light" w:hAnsi="Calibri Light" w:eastAsia="Calibri Light" w:cs="Calibri Light"/>
+          <w:noProof w:val="0"/>
+          <w:color w:val="1F3763"/>
+          <w:sz w:val="24"/>
+          <w:szCs w:val="24"/>
+          <w:lang w:val="en-US"/>
+        </w:rPr>
+      </w:pPr>
+      <w:r>
+        <w:rPr>
+          <w:rFonts w:ascii="Calibri Light" w:hAnsi="Calibri Light" w:eastAsia="Calibri Light" w:cs="Calibri Light"/>
+          <w:noProof w:val="0"/>
+          <w:color w:val="1F3763"/>
+          <w:sz w:val="24"/>
+          <w:szCs w:val="24"/>
+          <w:lang w:val="en-US"/>
+        </w:rPr>
+        <w:t>Detailed Project Plan</w:t>
+      </w:r>
+    </w:p>
+    <w:p>
+      <w:pPr>
+        <w:spacing w:after="160" w:line="259" w:lineRule="auto"/>
+        <w:rPr>
+          <w:rFonts w:ascii="Times New Roman" w:hAnsi="Times New Roman" w:eastAsia="Times New Roman" w:cs="Times New Roman"/>
+          <w:noProof w:val="0"/>
+          <w:sz w:val="22"/>
+          <w:szCs w:val="22"/>
+          <w:lang w:val="en-US"/>
+        </w:rPr>
+      </w:pPr>
+      <w:r>
+        <w:rPr>
+          <w:rFonts w:ascii="Times New Roman" w:hAnsi="Times New Roman" w:eastAsia="Times New Roman" w:cs="Times New Roman"/>
+          <w:noProof w:val="0"/>
+          <w:sz w:val="22"/>
+          <w:szCs w:val="22"/>
+          <w:lang w:val="en-US"/>
+        </w:rPr>
+        <w:t>This section will first show our project schedule and what deliverables will handout. Then, the resources we need for the project.</w:t>
+      </w:r>
+    </w:p>
+    <w:p>
+      <w:pPr>
+        <w:spacing w:before="40" w:after="0" w:line="259" w:lineRule="auto"/>
+        <w:rPr>
+          <w:rFonts w:ascii="Calibri Light" w:hAnsi="Calibri Light" w:eastAsia="Calibri Light" w:cs="Calibri Light"/>
+          <w:noProof w:val="0"/>
+          <w:color w:val="1F3763"/>
+          <w:sz w:val="24"/>
+          <w:szCs w:val="24"/>
+          <w:lang w:val="en-US"/>
+        </w:rPr>
+      </w:pPr>
+      <w:r>
+        <w:rPr>
+          <w:rFonts w:ascii="Calibri Light" w:hAnsi="Calibri Light" w:eastAsia="Calibri Light" w:cs="Calibri Light"/>
+          <w:noProof w:val="0"/>
+          <w:color w:val="1F3763"/>
+          <w:sz w:val="24"/>
+          <w:szCs w:val="24"/>
+          <w:lang w:val="en-US"/>
+        </w:rPr>
+        <w:t>References</w:t>
+      </w:r>
+    </w:p>
+    <w:p>
+      <w:pPr>
+        <w:spacing w:after="160" w:line="259" w:lineRule="auto"/>
+        <w:rPr>
+          <w:rFonts w:ascii="Times New Roman" w:hAnsi="Times New Roman" w:eastAsia="Times New Roman" w:cs="Times New Roman"/>
+          <w:noProof w:val="0"/>
+          <w:sz w:val="24"/>
+          <w:szCs w:val="24"/>
+          <w:lang w:val="en-US"/>
+        </w:rPr>
+      </w:pPr>
+      <w:r>
+        <w:rPr>
+          <w:rFonts w:ascii="Times New Roman" w:hAnsi="Times New Roman" w:eastAsia="Times New Roman" w:cs="Times New Roman"/>
+          <w:noProof w:val="0"/>
+          <w:sz w:val="24"/>
+          <w:szCs w:val="24"/>
+          <w:lang w:val="en-US"/>
+        </w:rPr>
+        <w:t>There are some websites that we referred.</w:t>
+      </w:r>
+    </w:p>
+    <w:p>
+      <w:pPr>
+        <w:pStyle w:val="Normal"/>
+      </w:pPr>
+    </w:p>
+    <w:p>
+      <w:pPr>
+        <w:pStyle w:val="Normal"/>
+      </w:pPr>
+    </w:p>
+    <w:p>
+      <w:pPr>
+        <w:pStyle w:val="Normal"/>
+      </w:pPr>
+    </w:p>
+    <w:p>
+      <w:pPr>
+        <w:pStyle w:val="Normal"/>
+      </w:pPr>
+    </w:p>
+    <w:p>
+      <w:pPr>
+        <w:pStyle w:val="Normal"/>
+      </w:pPr>
+    </w:p>
+    <w:p>
+      <w:pPr>
+        <w:pStyle w:val="Normal"/>
+      </w:pPr>
+    </w:p>
+    <w:p>
+      <w:pPr>
+        <w:pStyle w:val="Normal"/>
+      </w:pPr>
+    </w:p>
+    <w:p>
+      <w:pPr>
+        <w:pStyle w:val="Normal"/>
+      </w:pPr>
+    </w:p>
+    <w:p>
+      <w:pPr>
+        <w:pStyle w:val="Normal"/>
+      </w:pPr>
+    </w:p>
+    <w:p>
+      <w:pPr>
+        <w:pStyle w:val="Normal"/>
+      </w:pPr>
+    </w:p>
+    <w:p>
+      <w:pPr>
+        <w:pStyle w:val="Normal"/>
+      </w:pPr>
+    </w:p>
+    <w:p>
+      <w:pPr>
+        <w:pStyle w:val="Normal"/>
+      </w:pPr>
+    </w:p>
+    <w:p>
+      <w:pPr>
+        <w:pStyle w:val="Normal"/>
+      </w:pPr>
+    </w:p>
+    <w:p>
+      <w:pPr>
+        <w:pStyle w:val="Normal"/>
+      </w:pPr>
+    </w:p>
+    <w:p>
+      <w:pPr>
+        <w:pStyle w:val="Normal"/>
+      </w:pPr>
+    </w:p>
+    <w:p>
+      <w:pPr>
+        <w:pStyle w:val="Normal"/>
+      </w:pPr>
+    </w:p>
+    <w:p>
+      <w:pPr>
+        <w:pStyle w:val="Normal"/>
+      </w:pPr>
+    </w:p>
+    <w:p>
+      <w:pPr>
+        <w:pStyle w:val="Normal"/>
+      </w:pPr>
+    </w:p>
+    <w:p>
+      <w:pPr>
+        <w:pStyle w:val="Normal"/>
+      </w:pPr>
+    </w:p>
+    <w:p>
+      <w:pPr>
+        <w:pStyle w:val="Normal"/>
+      </w:pPr>
+    </w:p>
+    <w:p>
+      <w:pPr>
+        <w:pStyle w:val="Normal"/>
+      </w:pPr>
+    </w:p>
+    <w:p>
+      <w:pPr>
+        <w:pStyle w:val="Normal"/>
+      </w:pPr>
+    </w:p>
+    <w:p>
+      <w:pPr>
+        <w:pStyle w:val="Normal"/>
+      </w:pPr>
+    </w:p>
+    <w:p>
+      <w:pPr>
+        <w:pStyle w:val="Heading1"/>
+        <w:rPr>
+          <w:rFonts w:ascii="Calibri Light" w:hAnsi="Calibri Light" w:eastAsia="Calibri Light" w:cs="Calibri Light"/>
+          <w:noProof w:val="0"/>
+          <w:color w:val="2F5496" w:themeColor="accent1" w:themeTint="FF" w:themeShade="BF"/>
+          <w:sz w:val="32"/>
+          <w:szCs w:val="32"/>
+          <w:lang w:val="en-US"/>
+        </w:rPr>
+      </w:pPr>
+      <w:r>
+        <w:rPr>
+          <w:noProof w:val="0"/>
+          <w:lang w:val="en-US"/>
+        </w:rPr>
+        <w:t>Description of the Project</w:t>
+      </w:r>
+    </w:p>
+    <w:p>
+      <w:pPr>
+        <w:pStyle w:val="Normal"/>
+      </w:pPr>
+    </w:p>
+    <w:p>
+      <w:pPr>
+        <w:pStyle w:val="Normal"/>
+      </w:pPr>
+    </w:p>
+    <w:p>
+      <w:pPr>
+        <w:pStyle w:val="Normal"/>
+      </w:pPr>
+    </w:p>
+    <w:p>
+      <w:pPr>
+        <w:spacing w:before="40" w:after="0" w:line="259" w:lineRule="auto"/>
+        <w:rPr>
+          <w:rFonts w:ascii="Calibri Light" w:hAnsi="Calibri Light" w:eastAsia="Calibri Light" w:cs="Calibri Light"/>
+          <w:noProof w:val="0"/>
+          <w:color w:val="2F5496" w:themeColor="accent1" w:themeTint="FF" w:themeShade="BF"/>
+          <w:sz w:val="26"/>
+          <w:szCs w:val="26"/>
+          <w:lang w:val="en-US"/>
+        </w:rPr>
+      </w:pPr>
+      <w:r>
+        <w:rPr>
+          <w:rFonts w:ascii="Calibri Light" w:hAnsi="Calibri Light" w:eastAsia="Calibri Light" w:cs="Calibri Light"/>
+          <w:noProof w:val="0"/>
+          <w:color w:val="2F5496" w:themeColor="accent1" w:themeTint="FF" w:themeShade="BF"/>
+          <w:sz w:val="26"/>
+          <w:szCs w:val="26"/>
+          <w:lang w:val="en-US"/>
+        </w:rPr>
+        <w:t>Background</w:t>
+      </w:r>
+    </w:p>
+    <w:p>
+      <w:pPr>
+        <w:spacing w:after="160" w:line="259" w:lineRule="auto"/>
+        <w:rPr>
+          <w:rFonts w:ascii="Calibri" w:hAnsi="Calibri" w:eastAsia="Calibri" w:cs="Calibri"/>
+          <w:noProof w:val="0"/>
+          <w:sz w:val="24"/>
+          <w:szCs w:val="24"/>
+          <w:lang w:val="en-US"/>
+        </w:rPr>
+      </w:pPr>
+      <w:r>
+        <w:rPr>
+          <w:rFonts w:ascii="Calibri" w:hAnsi="Calibri" w:eastAsia="Calibri" w:cs="Calibri"/>
+          <w:noProof w:val="0"/>
+          <w:sz w:val="24"/>
+          <w:szCs w:val="24"/>
+          <w:lang w:val="en-US"/>
+        </w:rPr>
+        <w:t>As we know, nowadays, the environmental issue is increasingly severed. There is more and more exhaust emission because of industry high-speed development. This harm to personal health and the earth. So, people are highly worried about the environmental issue. A new environment data collecting system is expected. Our UAV could help people to collect climatic data accurately.</w:t>
+      </w:r>
+    </w:p>
+    <w:p>
+      <w:pPr>
+        <w:spacing w:before="40" w:after="0" w:line="259" w:lineRule="auto"/>
+        <w:rPr>
+          <w:rFonts w:ascii="Calibri Light" w:hAnsi="Calibri Light" w:eastAsia="Calibri Light" w:cs="Calibri Light"/>
+          <w:noProof w:val="0"/>
+          <w:color w:val="2F5496" w:themeColor="accent1" w:themeTint="FF" w:themeShade="BF"/>
+          <w:sz w:val="26"/>
+          <w:szCs w:val="26"/>
+          <w:lang w:val="en-US"/>
+        </w:rPr>
+      </w:pPr>
+    </w:p>
+    <w:p>
+      <w:pPr>
+        <w:spacing w:before="40" w:after="0" w:line="259" w:lineRule="auto"/>
+        <w:rPr>
+          <w:rFonts w:ascii="Calibri Light" w:hAnsi="Calibri Light" w:eastAsia="Calibri Light" w:cs="Calibri Light"/>
+          <w:noProof w:val="0"/>
+          <w:color w:val="2F5496" w:themeColor="accent1" w:themeTint="FF" w:themeShade="BF"/>
+          <w:sz w:val="26"/>
+          <w:szCs w:val="26"/>
+          <w:lang w:val="en-US"/>
+        </w:rPr>
+      </w:pPr>
+      <w:r>
+        <w:rPr>
+          <w:rFonts w:ascii="Calibri Light" w:hAnsi="Calibri Light" w:eastAsia="Calibri Light" w:cs="Calibri Light"/>
+          <w:noProof w:val="0"/>
+          <w:color w:val="2F5496" w:themeColor="accent1" w:themeTint="FF" w:themeShade="BF"/>
+          <w:sz w:val="26"/>
+          <w:szCs w:val="26"/>
+          <w:lang w:val="en-US"/>
+        </w:rPr>
+        <w:t>Problem Description</w:t>
+      </w:r>
+    </w:p>
+    <w:p>
+      <w:pPr>
+        <w:spacing w:after="160" w:line="259" w:lineRule="auto"/>
+        <w:rPr>
+          <w:rFonts w:ascii="Times New Roman" w:hAnsi="Times New Roman" w:eastAsia="Times New Roman" w:cs="Times New Roman"/>
+          <w:noProof w:val="0"/>
+          <w:sz w:val="24"/>
+          <w:szCs w:val="24"/>
+          <w:lang w:val="en-US"/>
+        </w:rPr>
+      </w:pPr>
+      <w:r>
+        <w:rPr>
+          <w:rFonts w:ascii="Times New Roman" w:hAnsi="Times New Roman" w:eastAsia="Times New Roman" w:cs="Times New Roman"/>
+          <w:noProof w:val="0"/>
+          <w:sz w:val="24"/>
+          <w:szCs w:val="24"/>
+          <w:lang w:val="en-US"/>
+        </w:rPr>
+        <w:t>Since the observatory cannot provide accurate data for every region, people can't get environmental data on a specific area.</w:t>
+      </w:r>
+    </w:p>
+    <w:p>
+      <w:pPr>
+        <w:spacing w:after="160" w:line="259" w:lineRule="auto"/>
+        <w:rPr>
+          <w:rFonts w:ascii="Times New Roman" w:hAnsi="Times New Roman" w:eastAsia="Times New Roman" w:cs="Times New Roman"/>
+          <w:noProof w:val="0"/>
+          <w:sz w:val="24"/>
+          <w:szCs w:val="24"/>
+          <w:lang w:val="en-US"/>
+        </w:rPr>
+      </w:pPr>
+      <w:r>
+        <w:rPr>
+          <w:rFonts w:ascii="Times New Roman" w:hAnsi="Times New Roman" w:eastAsia="Times New Roman" w:cs="Times New Roman"/>
+          <w:noProof w:val="0"/>
+          <w:sz w:val="24"/>
+          <w:szCs w:val="24"/>
+          <w:lang w:val="en-US"/>
+        </w:rPr>
+        <w:t>First, the current climatic data collection tools normally work in the ground. The climatic analysis team can't collect climatic data from the sky. Many exhausts transmit to high altitude or exist in there. Therefore, the climatic analysis team can't get the most accurate data from the ground through the current data collection tool.</w:t>
+      </w:r>
+    </w:p>
+    <w:p>
+      <w:pPr>
+        <w:spacing w:after="160" w:line="259" w:lineRule="auto"/>
+        <w:rPr>
+          <w:rFonts w:ascii="Times New Roman" w:hAnsi="Times New Roman" w:eastAsia="Times New Roman" w:cs="Times New Roman"/>
+          <w:noProof w:val="0"/>
+          <w:sz w:val="24"/>
+          <w:szCs w:val="24"/>
+          <w:lang w:val="en-US"/>
+        </w:rPr>
+      </w:pPr>
+      <w:r>
+        <w:rPr>
+          <w:rFonts w:ascii="Times New Roman" w:hAnsi="Times New Roman" w:eastAsia="Times New Roman" w:cs="Times New Roman"/>
+          <w:noProof w:val="0"/>
+          <w:sz w:val="24"/>
+          <w:szCs w:val="24"/>
+          <w:lang w:val="en-US"/>
+        </w:rPr>
+        <w:t>Second, someplace human can't arrive there easily such as disaster area and mountain. The climatic analysis team can't get the most accurate data from there. This will hinder some rescue operations or some researches.</w:t>
+      </w:r>
+    </w:p>
+    <w:p>
+      <w:pPr>
+        <w:spacing w:after="160" w:line="259" w:lineRule="auto"/>
+        <w:rPr>
+          <w:rFonts w:ascii="Times New Roman" w:hAnsi="Times New Roman" w:eastAsia="Times New Roman" w:cs="Times New Roman"/>
+          <w:noProof w:val="0"/>
+          <w:sz w:val="24"/>
+          <w:szCs w:val="24"/>
+          <w:lang w:val="en-US"/>
+        </w:rPr>
+      </w:pPr>
+      <w:r>
+        <w:rPr>
+          <w:rFonts w:ascii="Times New Roman" w:hAnsi="Times New Roman" w:eastAsia="Times New Roman" w:cs="Times New Roman"/>
+          <w:noProof w:val="0"/>
+          <w:sz w:val="24"/>
+          <w:szCs w:val="24"/>
+          <w:lang w:val="en-US"/>
+        </w:rPr>
+        <w:t>Third, the current climatic data tools may not include data recording function. The analysts must use another tool to record the climatic data manually. After collection, they also need to analyze these data record. This will increase the working process of climatic data analysis.</w:t>
+      </w:r>
+    </w:p>
+    <w:p>
+      <w:pPr>
+        <w:spacing w:after="160" w:line="259" w:lineRule="auto"/>
+        <w:rPr>
+          <w:rFonts w:ascii="Calibri" w:hAnsi="Calibri" w:eastAsia="Calibri" w:cs="Calibri"/>
+          <w:noProof w:val="0"/>
+          <w:sz w:val="24"/>
+          <w:szCs w:val="24"/>
+          <w:lang w:val="en-US"/>
+        </w:rPr>
+      </w:pPr>
+    </w:p>
+    <w:p>
+      <w:pPr>
+        <w:spacing w:before="40" w:after="0" w:line="259" w:lineRule="auto"/>
+        <w:rPr>
+          <w:rFonts w:ascii="Calibri Light" w:hAnsi="Calibri Light" w:eastAsia="Calibri Light" w:cs="Calibri Light"/>
+          <w:noProof w:val="0"/>
+          <w:color w:val="2F5496" w:themeColor="accent1" w:themeTint="FF" w:themeShade="BF"/>
+          <w:sz w:val="26"/>
+          <w:szCs w:val="26"/>
+          <w:lang w:val="en-US"/>
+        </w:rPr>
+      </w:pPr>
+      <w:r>
+        <w:rPr>
+          <w:rFonts w:ascii="Calibri Light" w:hAnsi="Calibri Light" w:eastAsia="Calibri Light" w:cs="Calibri Light"/>
+          <w:noProof w:val="0"/>
+          <w:color w:val="2F5496" w:themeColor="accent1" w:themeTint="FF" w:themeShade="BF"/>
+          <w:sz w:val="26"/>
+          <w:szCs w:val="26"/>
+          <w:lang w:val="en-US"/>
+        </w:rPr>
+        <w:t>Problem Environment</w:t>
+      </w:r>
+    </w:p>
+    <w:p>
+      <w:pPr>
+        <w:spacing w:after="160" w:line="259" w:lineRule="auto"/>
+        <w:rPr>
+          <w:rFonts w:ascii="Times New Roman" w:hAnsi="Times New Roman" w:eastAsia="Times New Roman" w:cs="Times New Roman"/>
+          <w:noProof w:val="0"/>
+          <w:sz w:val="24"/>
+          <w:szCs w:val="24"/>
+          <w:lang w:val="en-US"/>
+        </w:rPr>
+      </w:pPr>
+      <w:r>
+        <w:rPr>
+          <w:rFonts w:ascii="Times New Roman" w:hAnsi="Times New Roman" w:eastAsia="Times New Roman" w:cs="Times New Roman"/>
+          <w:noProof w:val="0"/>
+          <w:sz w:val="24"/>
+          <w:szCs w:val="24"/>
+          <w:lang w:val="en-US"/>
+        </w:rPr>
+        <w:t>The data analysts are lack of electronic technology and information technology to create a new environment data collecting system. They can use the current climatic data tool only. Nowadays, the environmental issue is increasingly severed. A new environment data collecting system can help them to be more convenient and accurate to collect climatic data.</w:t>
+      </w:r>
+    </w:p>
+    <w:p>
+      <w:pPr>
+        <w:pStyle w:val="Normal"/>
+      </w:pPr>
+    </w:p>
+    <w:p>
+      <w:pPr>
+        <w:pStyle w:val="Normal"/>
+      </w:pPr>
+    </w:p>
+    <w:p>
+      <w:pPr>
+        <w:pStyle w:val="Normal"/>
+      </w:pPr>
+    </w:p>
+    <w:p>
+      <w:pPr>
+        <w:pStyle w:val="Heading1"/>
+        <w:bidi w:val="0"/>
+      </w:pPr>
+      <w:r>
+        <w:rPr>
+          <w:noProof w:val="0"/>
+          <w:lang w:val="en-US"/>
+        </w:rPr>
+        <w:t>The Requirements</w:t>
+      </w:r>
+    </w:p>
+    <w:p>
+      <w:pPr>
+        <w:pStyle w:val="Normal"/>
+        <w:bidi w:val="0"/>
+        <w:spacing w:before="240" w:beforeAutospacing="off" w:after="0" w:afterAutospacing="off" w:line="259" w:lineRule="auto"/>
+        <w:ind w:left="0" w:right="0"/>
+        <w:jc w:val="left"/>
+        <w:rPr>
+          <w:rFonts w:ascii="Calibri Light" w:hAnsi="Calibri Light" w:eastAsia="Calibri Light" w:cs="Calibri Light"/>
+          <w:noProof w:val="0"/>
+          <w:color w:val="2F5496" w:themeColor="accent1" w:themeTint="FF" w:themeShade="BF"/>
+          <w:sz w:val="32"/>
+          <w:szCs w:val="32"/>
+          <w:lang w:val="en-US"/>
+        </w:rPr>
+      </w:pPr>
+    </w:p>
+    <w:p>
+      <w:pPr>
+        <w:pStyle w:val="Normal"/>
+        <w:bidi w:val="0"/>
+        <w:spacing w:before="40" w:beforeAutospacing="off" w:after="0" w:afterAutospacing="off" w:line="259" w:lineRule="auto"/>
+        <w:ind w:left="0" w:right="0"/>
+        <w:jc w:val="left"/>
+      </w:pPr>
+      <w:r>
+        <w:rPr>
+          <w:rFonts w:ascii="Calibri Light" w:hAnsi="Calibri Light" w:eastAsia="Calibri Light" w:cs="Calibri Light"/>
+          <w:noProof w:val="0"/>
+          <w:color w:val="2F5496" w:themeColor="accent1" w:themeTint="FF" w:themeShade="BF"/>
+          <w:sz w:val="26"/>
+          <w:szCs w:val="26"/>
+          <w:lang w:val="en-US"/>
+        </w:rPr>
+        <w:t>Scope of the system</w:t>
+      </w:r>
+    </w:p>
+    <w:p>
+      <w:pPr>
+        <w:pStyle w:val="Normal"/>
+        <w:bidi w:val="0"/>
+        <w:spacing w:before="40" w:beforeAutospacing="off" w:after="0" w:afterAutospacing="off" w:line="259" w:lineRule="auto"/>
+        <w:ind w:left="0" w:right="0"/>
+        <w:jc w:val="left"/>
+        <w:rPr>
+          <w:rFonts w:ascii="Calibri Light" w:hAnsi="Calibri Light" w:eastAsia="Calibri Light" w:cs="Calibri Light"/>
+          <w:noProof w:val="0"/>
+          <w:color w:val="2F5496" w:themeColor="accent1" w:themeTint="FF" w:themeShade="BF"/>
+          <w:sz w:val="26"/>
+          <w:szCs w:val="26"/>
+          <w:lang w:val="en-US"/>
+        </w:rPr>
+      </w:pPr>
+    </w:p>
+    <w:p>
+      <w:pPr>
+        <w:pStyle w:val="Normal"/>
+        <w:bidi w:val="0"/>
+        <w:spacing w:before="40" w:beforeAutospacing="off" w:after="0" w:afterAutospacing="off" w:line="259" w:lineRule="auto"/>
+        <w:ind w:left="0" w:right="0"/>
+        <w:jc w:val="left"/>
+      </w:pPr>
+      <w:r>
+        <w:rPr>
+          <w:rFonts w:ascii="Calibri Light" w:hAnsi="Calibri Light" w:eastAsia="Calibri Light" w:cs="Calibri Light"/>
+          <w:noProof w:val="0"/>
+          <w:sz w:val="26"/>
+          <w:szCs w:val="26"/>
+          <w:lang w:val="en-US"/>
+        </w:rPr>
+        <w:t>This section is the discussion of system proposed to handle the problems encountered based on the design of the system, functionality and feasibility and the system requirements. Different aspects of problems have been concerned in terms of software and hardware layer. The discussed issues are as following:</w:t>
+      </w:r>
+    </w:p>
+    <w:p>
+      <w:pPr>
+        <w:pStyle w:val="Normal"/>
+        <w:bidi w:val="0"/>
+        <w:spacing w:before="40" w:beforeAutospacing="off" w:after="0" w:afterAutospacing="off" w:line="259" w:lineRule="auto"/>
+        <w:ind w:left="0" w:right="0"/>
+        <w:jc w:val="left"/>
+        <w:rPr>
+          <w:rFonts w:ascii="Calibri Light" w:hAnsi="Calibri Light" w:eastAsia="Calibri Light" w:cs="Calibri Light"/>
+          <w:noProof w:val="0"/>
+          <w:sz w:val="26"/>
+          <w:szCs w:val="26"/>
+          <w:lang w:val="en-US"/>
+        </w:rPr>
+      </w:pPr>
     </w:p>
     <w:p>
       <w:pPr>
         <w:pStyle w:val="ListParagraph"/>
         <w:numPr>
           <w:ilvl w:val="0"/>
-          <w:numId w:val="1"/>
+          <w:numId w:val="10"/>
         </w:numPr>
         <w:spacing w:after="160" w:line="259" w:lineRule="auto"/>
         <w:rPr>
@@ -874,7 +2667,7 @@
           <w:szCs w:val="24"/>
           <w:lang w:val="en-US"/>
         </w:rPr>
-        <w:t>The way of UAV and smartphone to communication</w:t>
+        <w:t>Mobile Application</w:t>
       </w:r>
     </w:p>
     <w:p>
@@ -901,7 +2694,7 @@
           <w:szCs w:val="24"/>
           <w:lang w:val="en-US"/>
         </w:rPr>
-        <w:t>The structure of the mobile application</w:t>
+        <w:t>The way of UAV and smartphone to communication</w:t>
       </w:r>
     </w:p>
     <w:p>
@@ -928,7 +2721,7 @@
           <w:szCs w:val="24"/>
           <w:lang w:val="en-US"/>
         </w:rPr>
-        <w:t>The function of the mobile application</w:t>
+        <w:t>The structure of the mobile application</w:t>
       </w:r>
     </w:p>
     <w:p>
@@ -955,7 +2748,7 @@
           <w:szCs w:val="24"/>
           <w:lang w:val="en-US"/>
         </w:rPr>
-        <w:t>Windows Application</w:t>
+        <w:t>The function of the mobile application</w:t>
       </w:r>
     </w:p>
     <w:p>
@@ -963,7 +2756,7 @@
         <w:pStyle w:val="ListParagraph"/>
         <w:numPr>
           <w:ilvl w:val="0"/>
-          <w:numId w:val="2"/>
+          <w:numId w:val="11"/>
         </w:numPr>
         <w:spacing w:after="160" w:line="259" w:lineRule="auto"/>
         <w:rPr>
@@ -982,7 +2775,7 @@
           <w:szCs w:val="24"/>
           <w:lang w:val="en-US"/>
         </w:rPr>
-        <w:t>The way of UAV and notebook computer to communication</w:t>
+        <w:t>Windows Application</w:t>
       </w:r>
     </w:p>
     <w:p>
@@ -1009,7 +2802,7 @@
           <w:szCs w:val="24"/>
           <w:lang w:val="en-US"/>
         </w:rPr>
-        <w:t>The structure of the Windows application</w:t>
+        <w:t>The way of UAV and notebook computer to communication</w:t>
       </w:r>
     </w:p>
     <w:p>
@@ -1036,7 +2829,7 @@
           <w:szCs w:val="24"/>
           <w:lang w:val="en-US"/>
         </w:rPr>
-        <w:t>The function of the Windows application</w:t>
+        <w:t>The structure of the Windows application</w:t>
       </w:r>
     </w:p>
     <w:p>
@@ -1063,7 +2856,7 @@
           <w:szCs w:val="24"/>
           <w:lang w:val="en-US"/>
         </w:rPr>
-        <w:t>UAV</w:t>
+        <w:t>The function of the Windows application</w:t>
       </w:r>
     </w:p>
     <w:p>
@@ -1071,7 +2864,7 @@
         <w:pStyle w:val="ListParagraph"/>
         <w:numPr>
           <w:ilvl w:val="0"/>
-          <w:numId w:val="2"/>
+          <w:numId w:val="12"/>
         </w:numPr>
         <w:spacing w:after="160" w:line="259" w:lineRule="auto"/>
         <w:rPr>
@@ -1090,7 +2883,7 @@
           <w:szCs w:val="24"/>
           <w:lang w:val="en-US"/>
         </w:rPr>
-        <w:t>The inspection sensor of the UAV</w:t>
+        <w:t>UAV</w:t>
       </w:r>
     </w:p>
     <w:p>
@@ -1117,7 +2910,7 @@
           <w:szCs w:val="24"/>
           <w:lang w:val="en-US"/>
         </w:rPr>
-        <w:t>System Design</w:t>
+        <w:t>The inspection sensor of the UAV</w:t>
       </w:r>
     </w:p>
     <w:p>
@@ -1125,7 +2918,7 @@
         <w:pStyle w:val="ListParagraph"/>
         <w:numPr>
           <w:ilvl w:val="0"/>
-          <w:numId w:val="2"/>
+          <w:numId w:val="13"/>
         </w:numPr>
         <w:spacing w:after="160" w:line="259" w:lineRule="auto"/>
         <w:rPr>
@@ -1144,7 +2937,7 @@
           <w:szCs w:val="24"/>
           <w:lang w:val="en-US"/>
         </w:rPr>
-        <w:t>How to make our application user-friendly</w:t>
+        <w:t>System Design</w:t>
       </w:r>
     </w:p>
     <w:p>
@@ -1165,2189 +2958,6 @@
       </w:pPr>
       <w:r>
         <w:rPr>
-          <w:rFonts w:ascii="Times New Roman" w:hAnsi="Times New Roman" w:eastAsia="Times New Roman" w:cs="Times New Roman"/>
-          <w:noProof w:val="0"/>
-          <w:sz w:val="24"/>
-          <w:szCs w:val="24"/>
-          <w:lang w:val="en-US"/>
-        </w:rPr>
-        <w:t>Visualization for climatic data</w:t>
-      </w:r>
-    </w:p>
-    <w:p>
-      <w:pPr>
-        <w:pStyle w:val="ListParagraph"/>
-        <w:numPr>
-          <w:ilvl w:val="0"/>
-          <w:numId w:val="2"/>
-        </w:numPr>
-        <w:spacing w:after="160" w:line="259" w:lineRule="auto"/>
-        <w:rPr>
-          <w:rFonts w:ascii="Times New Roman" w:hAnsi="Times New Roman" w:eastAsia="Times New Roman" w:cs="Times New Roman" w:asciiTheme="minorAscii" w:hAnsiTheme="minorAscii" w:eastAsiaTheme="minorAscii" w:cstheme="minorAscii"/>
-          <w:noProof w:val="0"/>
-          <w:sz w:val="24"/>
-          <w:szCs w:val="24"/>
-          <w:lang w:val="en-US"/>
-        </w:rPr>
-      </w:pPr>
-      <w:r>
-        <w:rPr>
-          <w:rFonts w:ascii="Calibri" w:hAnsi="Calibri" w:eastAsia="Calibri" w:cs="Calibri"/>
-          <w:noProof w:val="0"/>
-          <w:sz w:val="24"/>
-          <w:szCs w:val="24"/>
-          <w:lang w:val="en-US"/>
-        </w:rPr>
-        <w:t>Description for the data outputting</w:t>
-      </w:r>
-    </w:p>
-    <w:p>
-      <w:pPr>
-        <w:pStyle w:val="ListParagraph"/>
-        <w:numPr>
-          <w:ilvl w:val="0"/>
-          <w:numId w:val="2"/>
-        </w:numPr>
-        <w:spacing w:after="160" w:line="259" w:lineRule="auto"/>
-        <w:rPr>
-          <w:rFonts w:ascii="Calibri" w:hAnsi="Calibri" w:eastAsia="Calibri" w:cs="Calibri" w:asciiTheme="minorAscii" w:hAnsiTheme="minorAscii" w:eastAsiaTheme="minorAscii" w:cstheme="minorAscii"/>
-          <w:noProof w:val="0"/>
-          <w:sz w:val="24"/>
-          <w:szCs w:val="24"/>
-          <w:lang w:val="en-US"/>
-        </w:rPr>
-      </w:pPr>
-      <w:r>
-        <w:br/>
-      </w:r>
-      <w:r>
-        <w:rPr/>
-        <w:t>Non-Functional Requirement</w:t>
-      </w:r>
-    </w:p>
-    <w:p>
-      <w:pPr>
-        <w:pStyle w:val="Heading2"/>
-      </w:pPr>
-      <w:r>
-        <w:rPr/>
-        <w:t xml:space="preserve">Scope </w:t>
-      </w:r>
-    </w:p>
-    <w:p>
-      <w:pPr>
-        <w:pStyle w:val="Heading1"/>
-        <w:rPr>
-          <w:rFonts w:ascii="Calibri Light" w:hAnsi="Calibri Light" w:eastAsia="Calibri Light" w:cs="Calibri Light"/>
-        </w:rPr>
-      </w:pPr>
-      <w:r>
-        <w:t>Constraints</w:t>
-      </w:r>
-    </w:p>
-    <w:p>
-      <w:pPr>
-        <w:pStyle w:val="Heading1"/>
-        <w:rPr>
-          <w:rFonts w:ascii="Calibri Light" w:hAnsi="Calibri Light" w:eastAsia="Calibri Light" w:cs="Calibri Light"/>
-        </w:rPr>
-      </w:pPr>
-      <w:r>
-        <w:t>UML Modeling</w:t>
-      </w:r>
-    </w:p>
-    <w:p>
-      <w:pPr>
-        <w:pStyle w:val="Heading1"/>
-        <w:rPr>
-          <w:rFonts w:ascii="Calibri Light" w:hAnsi="Calibri Light" w:eastAsia="Calibri Light" w:cs="Calibri Light"/>
-        </w:rPr>
-      </w:pPr>
-      <w:r>
-        <w:t>Documentation for Detailed Design</w:t>
-      </w:r>
-    </w:p>
-    <w:p>
-      <w:pPr>
-        <w:pStyle w:val="Heading1"/>
-        <w:rPr>
-          <w:rFonts w:ascii="Calibri Light" w:hAnsi="Calibri Light" w:eastAsia="Calibri Light" w:cs="Calibri Light"/>
-        </w:rPr>
-      </w:pPr>
-      <w:r>
-        <w:t>Implementation</w:t>
-      </w:r>
-    </w:p>
-    <w:p>
-      <w:pPr>
-        <w:pStyle w:val="Heading1"/>
-        <w:rPr>
-          <w:rFonts w:ascii="Calibri Light" w:hAnsi="Calibri Light" w:eastAsia="Calibri Light" w:cs="Calibri Light"/>
-        </w:rPr>
-      </w:pPr>
-      <w:r>
-        <w:t>Test Plan and Test Result (Website)</w:t>
-      </w:r>
-    </w:p>
-    <w:p>
-      <w:pPr>
-        <w:pStyle w:val="Heading1"/>
-        <w:rPr>
-          <w:rFonts w:ascii="Calibri Light" w:hAnsi="Calibri Light" w:eastAsia="Calibri Light" w:cs="Calibri Light"/>
-        </w:rPr>
-      </w:pPr>
-      <w:r>
-        <w:t>Critical Evaluation</w:t>
-      </w:r>
-    </w:p>
-    <w:p>
-      <w:pPr>
-        <w:pStyle w:val="Heading1"/>
-        <w:rPr>
-          <w:rFonts w:ascii="Calibri Light" w:hAnsi="Calibri Light" w:eastAsia="Calibri Light" w:cs="Calibri Light"/>
-        </w:rPr>
-      </w:pPr>
-      <w:r>
-        <w:t>References</w:t>
-      </w:r>
-    </w:p>
-    <w:p>
-      <w:pPr>
-        <w:pStyle w:val="Heading1"/>
-        <w:rPr>
-          <w:rFonts w:ascii="Calibri Light" w:hAnsi="Calibri Light" w:eastAsia="Calibri Light" w:cs="Calibri Light"/>
-        </w:rPr>
-      </w:pPr>
-      <w:r>
-        <w:t>Appendices</w:t>
-      </w:r>
-    </w:p>
-    <w:p>
-      <w:pPr>
-        <w:pStyle w:val="Heading1"/>
-        <w:rPr>
-          <w:rFonts w:ascii="Calibri Light" w:hAnsi="Calibri Light" w:eastAsia="Calibri Light" w:cs="Calibri Light"/>
-        </w:rPr>
-      </w:pPr>
-      <w:r>
-        <w:t>Program Listing</w:t>
-      </w:r>
-    </w:p>
-    <w:p>
-      <w:pPr>
-        <w:pStyle w:val="Heading1"/>
-      </w:pPr>
-    </w:p>
-    <w:p>
-      <w:pPr>
-        <w:pStyle w:val="Normal"/>
-      </w:pPr>
-    </w:p>
-    <w:p>
-      <w:pPr>
-        <w:pStyle w:val="Normal"/>
-      </w:pPr>
-    </w:p>
-    <w:p>
-      <w:pPr>
-        <w:pStyle w:val="Normal"/>
-      </w:pPr>
-    </w:p>
-    <w:p>
-      <w:pPr>
-        <w:pStyle w:val="Normal"/>
-      </w:pPr>
-    </w:p>
-    <w:p>
-      <w:pPr>
-        <w:pStyle w:val="Normal"/>
-      </w:pPr>
-    </w:p>
-    <w:p>
-      <w:pPr>
-        <w:pStyle w:val="Normal"/>
-      </w:pPr>
-    </w:p>
-    <w:p>
-      <w:pPr>
-        <w:pStyle w:val="Normal"/>
-      </w:pPr>
-    </w:p>
-    <w:p>
-      <w:pPr>
-        <w:pStyle w:val="Normal"/>
-      </w:pPr>
-    </w:p>
-    <w:p>
-      <w:pPr>
-        <w:pStyle w:val="Normal"/>
-      </w:pPr>
-    </w:p>
-    <w:p>
-      <w:pPr>
-        <w:pStyle w:val="Normal"/>
-      </w:pPr>
-    </w:p>
-    <w:p>
-      <w:pPr>
-        <w:pStyle w:val="Normal"/>
-      </w:pPr>
-    </w:p>
-    <w:p>
-      <w:pPr>
-        <w:pStyle w:val="Normal"/>
-      </w:pPr>
-    </w:p>
-    <w:p>
-      <w:pPr>
-        <w:pStyle w:val="Normal"/>
-      </w:pPr>
-    </w:p>
-    <w:p>
-      <w:pPr>
-        <w:pStyle w:val="Normal"/>
-      </w:pPr>
-    </w:p>
-    <w:p>
-      <w:pPr>
-        <w:spacing w:before="240" w:after="0" w:line="259" w:lineRule="auto"/>
-        <w:rPr>
-          <w:rFonts w:ascii="Calibri Light" w:hAnsi="Calibri Light" w:eastAsia="Calibri Light" w:cs="Calibri Light"/>
-          <w:noProof w:val="0"/>
-          <w:color w:val="2F5496" w:themeColor="accent1" w:themeTint="FF" w:themeShade="BF"/>
-          <w:sz w:val="32"/>
-          <w:szCs w:val="32"/>
-          <w:lang w:val="en-US"/>
-        </w:rPr>
-      </w:pPr>
-    </w:p>
-    <w:p>
-      <w:pPr>
-        <w:spacing w:before="240" w:after="0" w:line="259" w:lineRule="auto"/>
-        <w:rPr>
-          <w:rFonts w:ascii="Calibri Light" w:hAnsi="Calibri Light" w:eastAsia="Calibri Light" w:cs="Calibri Light"/>
-          <w:noProof w:val="0"/>
-          <w:color w:val="2F5496" w:themeColor="accent1" w:themeTint="FF" w:themeShade="BF"/>
-          <w:sz w:val="32"/>
-          <w:szCs w:val="32"/>
-          <w:lang w:val="en-US"/>
-        </w:rPr>
-      </w:pPr>
-      <w:r>
-        <w:rPr>
-          <w:rFonts w:ascii="Calibri Light" w:hAnsi="Calibri Light" w:eastAsia="Calibri Light" w:cs="Calibri Light"/>
-          <w:noProof w:val="0"/>
-          <w:color w:val="2F5496" w:themeColor="accent1" w:themeTint="FF" w:themeShade="BF"/>
-          <w:sz w:val="32"/>
-          <w:szCs w:val="32"/>
-          <w:lang w:val="en-US"/>
-        </w:rPr>
-        <w:t>Abstract</w:t>
-      </w:r>
-    </w:p>
-    <w:p>
-      <w:pPr>
-        <w:spacing w:after="160" w:line="259" w:lineRule="auto"/>
-        <w:rPr>
-          <w:rFonts w:ascii="Times New Roman" w:hAnsi="Times New Roman" w:eastAsia="Times New Roman" w:cs="Times New Roman"/>
-          <w:noProof w:val="0"/>
-          <w:sz w:val="24"/>
-          <w:szCs w:val="24"/>
-          <w:lang w:val="en-US"/>
-        </w:rPr>
-      </w:pPr>
-      <w:r>
-        <w:rPr>
-          <w:rFonts w:ascii="Times New Roman" w:hAnsi="Times New Roman" w:eastAsia="Times New Roman" w:cs="Times New Roman"/>
-          <w:noProof w:val="0"/>
-          <w:sz w:val="24"/>
-          <w:szCs w:val="24"/>
-          <w:lang w:val="en-US"/>
-        </w:rPr>
-        <w:t xml:space="preserve">This project is to develop a Data Collection System. Our system will help the meteorologists to measure the weather. We </w:t>
-      </w:r>
-      <w:r>
-        <w:rPr>
-          <w:rFonts w:ascii="Times New Roman" w:hAnsi="Times New Roman" w:eastAsia="Times New Roman" w:cs="Times New Roman"/>
-          <w:noProof w:val="0"/>
-          <w:sz w:val="24"/>
-          <w:szCs w:val="24"/>
-          <w:lang w:val="en-US"/>
-        </w:rPr>
-        <w:t>analysed</w:t>
-      </w:r>
-      <w:r>
-        <w:rPr>
-          <w:rFonts w:ascii="Times New Roman" w:hAnsi="Times New Roman" w:eastAsia="Times New Roman" w:cs="Times New Roman"/>
-          <w:noProof w:val="0"/>
-          <w:sz w:val="24"/>
-          <w:szCs w:val="24"/>
-          <w:lang w:val="en-US"/>
-        </w:rPr>
-        <w:t xml:space="preserve"> their requirements to develop our system to providing easy deploy instruments and performing weather analysis.  </w:t>
-      </w:r>
-    </w:p>
-    <w:p>
-      <w:pPr>
-        <w:spacing w:after="160" w:line="259" w:lineRule="auto"/>
-        <w:rPr>
-          <w:rFonts w:ascii="Times New Roman" w:hAnsi="Times New Roman" w:eastAsia="Times New Roman" w:cs="Times New Roman"/>
-          <w:noProof w:val="0"/>
-          <w:sz w:val="24"/>
-          <w:szCs w:val="24"/>
-          <w:lang w:val="en-US"/>
-        </w:rPr>
-      </w:pPr>
-      <w:r>
-        <w:rPr>
-          <w:rFonts w:ascii="Times New Roman" w:hAnsi="Times New Roman" w:eastAsia="Times New Roman" w:cs="Times New Roman"/>
-          <w:noProof w:val="0"/>
-          <w:sz w:val="24"/>
-          <w:szCs w:val="24"/>
-          <w:lang w:val="en-US"/>
-        </w:rPr>
-        <w:t xml:space="preserve"> </w:t>
-      </w:r>
-    </w:p>
-    <w:p>
-      <w:pPr>
-        <w:spacing w:after="160" w:line="259" w:lineRule="auto"/>
-        <w:rPr>
-          <w:rFonts w:ascii="Times New Roman" w:hAnsi="Times New Roman" w:eastAsia="Times New Roman" w:cs="Times New Roman"/>
-          <w:noProof w:val="0"/>
-          <w:sz w:val="24"/>
-          <w:szCs w:val="24"/>
-          <w:lang w:val="en-US"/>
-        </w:rPr>
-      </w:pPr>
-      <w:r>
-        <w:rPr>
-          <w:rFonts w:ascii="Times New Roman" w:hAnsi="Times New Roman" w:eastAsia="Times New Roman" w:cs="Times New Roman"/>
-          <w:noProof w:val="0"/>
-          <w:sz w:val="24"/>
-          <w:szCs w:val="24"/>
-          <w:lang w:val="en-US"/>
-        </w:rPr>
-        <w:t xml:space="preserve">This project is to develop a client-side system which consists of three parts including an unmanned aerial vehicle (UAV), a computer application and a mobile application. </w:t>
-      </w:r>
-    </w:p>
-    <w:p>
-      <w:pPr>
-        <w:spacing w:after="160" w:line="259" w:lineRule="auto"/>
-        <w:rPr>
-          <w:rFonts w:ascii="Times New Roman" w:hAnsi="Times New Roman" w:eastAsia="Times New Roman" w:cs="Times New Roman"/>
-          <w:noProof w:val="0"/>
-          <w:sz w:val="24"/>
-          <w:szCs w:val="24"/>
-          <w:lang w:val="en-US"/>
-        </w:rPr>
-      </w:pPr>
-    </w:p>
-    <w:p>
-      <w:pPr>
-        <w:spacing w:after="160" w:line="259" w:lineRule="auto"/>
-        <w:rPr>
-          <w:rFonts w:ascii="Times New Roman" w:hAnsi="Times New Roman" w:eastAsia="Times New Roman" w:cs="Times New Roman"/>
-          <w:noProof w:val="0"/>
-          <w:sz w:val="24"/>
-          <w:szCs w:val="24"/>
-          <w:lang w:val="en-US"/>
-        </w:rPr>
-      </w:pPr>
-      <w:r>
-        <w:rPr>
-          <w:rFonts w:ascii="Times New Roman" w:hAnsi="Times New Roman" w:eastAsia="Times New Roman" w:cs="Times New Roman"/>
-          <w:noProof w:val="0"/>
-          <w:sz w:val="24"/>
-          <w:szCs w:val="24"/>
-          <w:lang w:val="en-US"/>
-        </w:rPr>
-        <w:t xml:space="preserve">As we all know, Smart devices are becoming much popular like Apple iPhone, iPad, Google Android devices...etc. So, we use a mobile device to replace the common UAV Flight Controller. The mobile application aims to easily control the UAV by directly connecting the UAV without another controller. </w:t>
-      </w:r>
-    </w:p>
-    <w:p>
-      <w:pPr>
-        <w:spacing w:after="160" w:line="259" w:lineRule="auto"/>
-        <w:rPr>
-          <w:rFonts w:ascii="Times New Roman" w:hAnsi="Times New Roman" w:eastAsia="Times New Roman" w:cs="Times New Roman"/>
-          <w:noProof w:val="0"/>
-          <w:sz w:val="24"/>
-          <w:szCs w:val="24"/>
-          <w:lang w:val="en-US"/>
-        </w:rPr>
-      </w:pPr>
-      <w:r>
-        <w:rPr>
-          <w:rFonts w:ascii="Times New Roman" w:hAnsi="Times New Roman" w:eastAsia="Times New Roman" w:cs="Times New Roman"/>
-          <w:noProof w:val="0"/>
-          <w:sz w:val="24"/>
-          <w:szCs w:val="24"/>
-          <w:lang w:val="en-US"/>
-        </w:rPr>
-        <w:t xml:space="preserve"> </w:t>
-      </w:r>
-    </w:p>
-    <w:p>
-      <w:pPr>
-        <w:spacing w:after="160" w:line="259" w:lineRule="auto"/>
-        <w:rPr>
-          <w:rFonts w:ascii="Times New Roman" w:hAnsi="Times New Roman" w:eastAsia="Times New Roman" w:cs="Times New Roman"/>
-          <w:noProof w:val="0"/>
-          <w:sz w:val="24"/>
-          <w:szCs w:val="24"/>
-          <w:lang w:val="en-US"/>
-        </w:rPr>
-      </w:pPr>
-      <w:r>
-        <w:rPr>
-          <w:rFonts w:ascii="Times New Roman" w:hAnsi="Times New Roman" w:eastAsia="Times New Roman" w:cs="Times New Roman"/>
-          <w:noProof w:val="0"/>
-          <w:sz w:val="24"/>
-          <w:szCs w:val="24"/>
-          <w:lang w:val="en-US"/>
-        </w:rPr>
-        <w:t xml:space="preserve">Regarding the computer application, we develop a system based on Window system. This system was designed to display the detail of the UAV and climatic data. A meteorological research team can use this system to monitor the status of the UAV and study the environment data instantly. Also, these collected data can be outputted by JSON file and the graphics. JSON is the best tool for the sharing data because the data is stored in the arrays. Therefore, the team can be handled the data easily for further study. </w:t>
-      </w:r>
-    </w:p>
-    <w:p>
-      <w:pPr>
-        <w:spacing w:after="160" w:line="259" w:lineRule="auto"/>
-        <w:rPr>
-          <w:rFonts w:ascii="Times New Roman" w:hAnsi="Times New Roman" w:eastAsia="Times New Roman" w:cs="Times New Roman"/>
-          <w:noProof w:val="0"/>
-          <w:sz w:val="24"/>
-          <w:szCs w:val="24"/>
-          <w:lang w:val="en-US"/>
-        </w:rPr>
-      </w:pPr>
-      <w:r>
-        <w:rPr>
-          <w:rFonts w:ascii="Times New Roman" w:hAnsi="Times New Roman" w:eastAsia="Times New Roman" w:cs="Times New Roman"/>
-          <w:noProof w:val="0"/>
-          <w:sz w:val="24"/>
-          <w:szCs w:val="24"/>
-          <w:lang w:val="en-US"/>
-        </w:rPr>
-        <w:t xml:space="preserve"> </w:t>
-      </w:r>
-    </w:p>
-    <w:p>
-      <w:pPr>
-        <w:spacing w:after="160" w:line="259" w:lineRule="auto"/>
-        <w:rPr>
-          <w:rFonts w:ascii="Times New Roman" w:hAnsi="Times New Roman" w:eastAsia="Times New Roman" w:cs="Times New Roman"/>
-          <w:noProof w:val="0"/>
-          <w:sz w:val="24"/>
-          <w:szCs w:val="24"/>
-          <w:lang w:val="en-US"/>
-        </w:rPr>
-      </w:pPr>
-      <w:r>
-        <w:rPr>
-          <w:rFonts w:ascii="Times New Roman" w:hAnsi="Times New Roman" w:eastAsia="Times New Roman" w:cs="Times New Roman"/>
-          <w:noProof w:val="0"/>
-          <w:sz w:val="24"/>
-          <w:szCs w:val="24"/>
-          <w:lang w:val="en-US"/>
-        </w:rPr>
-        <w:t>In the world, up to now, there is not any standard Personal Drone System for weather analyzing. The meteorological research team usually use simple environment data collected from the tools which are small and single or the environment data that providing from some large organization for study, but these ways is difficult to research a specific area for small organization. This system finally brings simplicity, ease of use to users in meteorological research field.</w:t>
-      </w:r>
-    </w:p>
-    <w:p>
-      <w:pPr>
-        <w:pStyle w:val="Normal"/>
-        <w:spacing w:after="160" w:line="259" w:lineRule="auto"/>
-        <w:rPr>
-          <w:rFonts w:ascii="Times New Roman" w:hAnsi="Times New Roman" w:eastAsia="Times New Roman" w:cs="Times New Roman"/>
-          <w:noProof w:val="0"/>
-          <w:sz w:val="24"/>
-          <w:szCs w:val="24"/>
-          <w:lang w:val="en-US"/>
-        </w:rPr>
-      </w:pPr>
-    </w:p>
-    <w:p>
-      <w:pPr>
-        <w:pStyle w:val="Normal"/>
-        <w:spacing w:after="160" w:line="259" w:lineRule="auto"/>
-        <w:rPr>
-          <w:rFonts w:ascii="Times New Roman" w:hAnsi="Times New Roman" w:eastAsia="Times New Roman" w:cs="Times New Roman"/>
-          <w:noProof w:val="0"/>
-          <w:sz w:val="24"/>
-          <w:szCs w:val="24"/>
-          <w:lang w:val="en-US"/>
-        </w:rPr>
-      </w:pPr>
-    </w:p>
-    <w:p>
-      <w:pPr>
-        <w:pStyle w:val="Normal"/>
-        <w:spacing w:after="160" w:line="259" w:lineRule="auto"/>
-        <w:rPr>
-          <w:rFonts w:ascii="Times New Roman" w:hAnsi="Times New Roman" w:eastAsia="Times New Roman" w:cs="Times New Roman"/>
-          <w:noProof w:val="0"/>
-          <w:sz w:val="24"/>
-          <w:szCs w:val="24"/>
-          <w:lang w:val="en-US"/>
-        </w:rPr>
-      </w:pPr>
-    </w:p>
-    <w:p>
-      <w:pPr>
-        <w:pStyle w:val="Normal"/>
-        <w:spacing w:after="160" w:line="259" w:lineRule="auto"/>
-        <w:rPr>
-          <w:rFonts w:ascii="Times New Roman" w:hAnsi="Times New Roman" w:eastAsia="Times New Roman" w:cs="Times New Roman"/>
-          <w:noProof w:val="0"/>
-          <w:sz w:val="24"/>
-          <w:szCs w:val="24"/>
-          <w:lang w:val="en-US"/>
-        </w:rPr>
-      </w:pPr>
-    </w:p>
-    <w:p>
-      <w:pPr>
-        <w:pStyle w:val="Normal"/>
-        <w:spacing w:after="160" w:line="259" w:lineRule="auto"/>
-        <w:rPr>
-          <w:rFonts w:ascii="Times New Roman" w:hAnsi="Times New Roman" w:eastAsia="Times New Roman" w:cs="Times New Roman"/>
-          <w:noProof w:val="0"/>
-          <w:sz w:val="24"/>
-          <w:szCs w:val="24"/>
-          <w:lang w:val="en-US"/>
-        </w:rPr>
-      </w:pPr>
-    </w:p>
-    <w:p>
-      <w:pPr>
-        <w:pStyle w:val="Normal"/>
-        <w:spacing w:after="160" w:line="259" w:lineRule="auto"/>
-        <w:rPr>
-          <w:rFonts w:ascii="Times New Roman" w:hAnsi="Times New Roman" w:eastAsia="Times New Roman" w:cs="Times New Roman"/>
-          <w:noProof w:val="0"/>
-          <w:sz w:val="24"/>
-          <w:szCs w:val="24"/>
-          <w:lang w:val="en-US"/>
-        </w:rPr>
-      </w:pPr>
-    </w:p>
-    <w:p>
-      <w:pPr>
-        <w:pStyle w:val="Heading1"/>
-      </w:pPr>
-      <w:r>
-        <w:rPr/>
-        <w:t>Acknowledgement</w:t>
-      </w:r>
-    </w:p>
-    <w:p>
-      <w:pPr>
-        <w:pStyle w:val="Normal"/>
-        <w:spacing w:after="160" w:line="259" w:lineRule="auto"/>
-        <w:rPr>
-          <w:rFonts w:ascii="Times New Roman" w:hAnsi="Times New Roman" w:eastAsia="Times New Roman" w:cs="Times New Roman"/>
-          <w:noProof w:val="0"/>
-          <w:sz w:val="24"/>
-          <w:szCs w:val="24"/>
-          <w:lang w:val="en-US"/>
-        </w:rPr>
-      </w:pPr>
-    </w:p>
-    <w:p>
-      <w:pPr>
-        <w:pStyle w:val="Normal"/>
-      </w:pPr>
-    </w:p>
-    <w:p>
-      <w:pPr>
-        <w:pStyle w:val="Heading1"/>
-      </w:pPr>
-    </w:p>
-    <w:p/>
-    <w:p>
-      <w:pPr>
-        <w:pStyle w:val="Normal"/>
-      </w:pPr>
-    </w:p>
-    <w:p>
-      <w:pPr>
-        <w:pStyle w:val="Normal"/>
-      </w:pPr>
-    </w:p>
-    <w:p>
-      <w:pPr>
-        <w:pStyle w:val="Normal"/>
-      </w:pPr>
-    </w:p>
-    <w:p>
-      <w:pPr>
-        <w:pStyle w:val="Normal"/>
-      </w:pPr>
-    </w:p>
-    <w:p>
-      <w:pPr>
-        <w:pStyle w:val="Normal"/>
-      </w:pPr>
-    </w:p>
-    <w:p>
-      <w:pPr>
-        <w:pStyle w:val="Normal"/>
-      </w:pPr>
-    </w:p>
-    <w:p>
-      <w:pPr>
-        <w:pStyle w:val="Normal"/>
-      </w:pPr>
-    </w:p>
-    <w:p>
-      <w:pPr>
-        <w:pStyle w:val="Normal"/>
-      </w:pPr>
-    </w:p>
-    <w:p>
-      <w:pPr>
-        <w:pStyle w:val="Normal"/>
-      </w:pPr>
-    </w:p>
-    <w:p>
-      <w:pPr>
-        <w:pStyle w:val="Normal"/>
-      </w:pPr>
-    </w:p>
-    <w:p>
-      <w:pPr>
-        <w:pStyle w:val="Normal"/>
-      </w:pPr>
-    </w:p>
-    <w:p>
-      <w:pPr>
-        <w:pStyle w:val="Normal"/>
-      </w:pPr>
-    </w:p>
-    <w:p>
-      <w:pPr>
-        <w:pStyle w:val="Normal"/>
-      </w:pPr>
-    </w:p>
-    <w:p>
-      <w:pPr>
-        <w:pStyle w:val="Normal"/>
-      </w:pPr>
-    </w:p>
-    <w:p>
-      <w:pPr>
-        <w:pStyle w:val="Normal"/>
-      </w:pPr>
-    </w:p>
-    <w:p>
-      <w:pPr>
-        <w:pStyle w:val="Normal"/>
-      </w:pPr>
-    </w:p>
-    <w:p>
-      <w:pPr>
-        <w:pStyle w:val="Normal"/>
-      </w:pPr>
-    </w:p>
-    <w:p>
-      <w:pPr>
-        <w:pStyle w:val="Normal"/>
-      </w:pPr>
-    </w:p>
-    <w:p>
-      <w:pPr>
-        <w:pStyle w:val="Normal"/>
-      </w:pPr>
-    </w:p>
-    <w:p>
-      <w:pPr>
-        <w:pStyle w:val="Normal"/>
-      </w:pPr>
-    </w:p>
-    <w:p>
-      <w:pPr>
-        <w:pStyle w:val="Normal"/>
-      </w:pPr>
-    </w:p>
-    <w:p>
-      <w:pPr>
-        <w:pStyle w:val="Normal"/>
-      </w:pPr>
-    </w:p>
-    <w:p>
-      <w:pPr>
-        <w:pStyle w:val="Normal"/>
-      </w:pPr>
-    </w:p>
-    <w:p>
-      <w:pPr>
-        <w:pStyle w:val="Normal"/>
-      </w:pPr>
-    </w:p>
-    <w:p>
-      <w:pPr>
-        <w:pStyle w:val="Heading1"/>
-      </w:pPr>
-      <w:r>
-        <w:rPr/>
-        <w:t>List of Tables and Figures</w:t>
-      </w:r>
-    </w:p>
-    <w:p>
-      <w:pPr>
-        <w:pStyle w:val="Normal"/>
-      </w:pPr>
-    </w:p>
-    <w:p>
-      <w:pPr>
-        <w:pStyle w:val="Normal"/>
-      </w:pPr>
-    </w:p>
-    <w:p>
-      <w:pPr>
-        <w:pStyle w:val="Normal"/>
-      </w:pPr>
-    </w:p>
-    <w:p>
-      <w:pPr>
-        <w:pStyle w:val="Normal"/>
-      </w:pPr>
-    </w:p>
-    <w:p>
-      <w:pPr>
-        <w:pStyle w:val="Normal"/>
-      </w:pPr>
-    </w:p>
-    <w:p>
-      <w:pPr>
-        <w:pStyle w:val="Normal"/>
-      </w:pPr>
-    </w:p>
-    <w:p>
-      <w:pPr>
-        <w:pStyle w:val="Normal"/>
-      </w:pPr>
-    </w:p>
-    <w:p>
-      <w:pPr>
-        <w:pStyle w:val="Normal"/>
-      </w:pPr>
-    </w:p>
-    <w:p>
-      <w:pPr>
-        <w:pStyle w:val="Normal"/>
-      </w:pPr>
-    </w:p>
-    <w:p>
-      <w:pPr>
-        <w:pStyle w:val="Normal"/>
-      </w:pPr>
-    </w:p>
-    <w:p>
-      <w:pPr>
-        <w:pStyle w:val="Normal"/>
-      </w:pPr>
-    </w:p>
-    <w:p>
-      <w:pPr>
-        <w:pStyle w:val="Normal"/>
-      </w:pPr>
-    </w:p>
-    <w:p>
-      <w:pPr>
-        <w:pStyle w:val="Normal"/>
-      </w:pPr>
-    </w:p>
-    <w:p>
-      <w:pPr>
-        <w:pStyle w:val="Normal"/>
-      </w:pPr>
-    </w:p>
-    <w:p>
-      <w:pPr>
-        <w:pStyle w:val="Normal"/>
-      </w:pPr>
-    </w:p>
-    <w:p>
-      <w:pPr>
-        <w:pStyle w:val="Normal"/>
-      </w:pPr>
-    </w:p>
-    <w:p>
-      <w:pPr>
-        <w:pStyle w:val="Normal"/>
-      </w:pPr>
-    </w:p>
-    <w:p>
-      <w:pPr>
-        <w:pStyle w:val="Normal"/>
-      </w:pPr>
-    </w:p>
-    <w:p>
-      <w:pPr>
-        <w:pStyle w:val="Normal"/>
-      </w:pPr>
-    </w:p>
-    <w:p>
-      <w:pPr>
-        <w:pStyle w:val="Normal"/>
-      </w:pPr>
-    </w:p>
-    <w:p>
-      <w:pPr>
-        <w:pStyle w:val="Normal"/>
-      </w:pPr>
-    </w:p>
-    <w:p>
-      <w:pPr>
-        <w:pStyle w:val="Normal"/>
-      </w:pPr>
-    </w:p>
-    <w:p>
-      <w:pPr>
-        <w:pStyle w:val="Normal"/>
-      </w:pPr>
-    </w:p>
-    <w:p>
-      <w:pPr>
-        <w:pStyle w:val="Normal"/>
-      </w:pPr>
-    </w:p>
-    <w:p>
-      <w:pPr>
-        <w:pStyle w:val="Normal"/>
-      </w:pPr>
-    </w:p>
-    <w:p>
-      <w:pPr>
-        <w:pStyle w:val="Normal"/>
-      </w:pPr>
-    </w:p>
-    <w:p>
-      <w:pPr>
-        <w:pStyle w:val="Normal"/>
-      </w:pPr>
-    </w:p>
-    <w:p>
-      <w:pPr>
-        <w:pStyle w:val="Normal"/>
-      </w:pPr>
-    </w:p>
-    <w:p>
-      <w:pPr>
-        <w:spacing w:before="240" w:after="0" w:line="259" w:lineRule="auto"/>
-        <w:rPr>
-          <w:rFonts w:ascii="Calibri Light" w:hAnsi="Calibri Light" w:eastAsia="Calibri Light" w:cs="Calibri Light"/>
-          <w:noProof w:val="0"/>
-          <w:color w:val="2F5496" w:themeColor="accent1" w:themeTint="FF" w:themeShade="BF"/>
-          <w:sz w:val="32"/>
-          <w:szCs w:val="32"/>
-          <w:lang w:val="en-US"/>
-        </w:rPr>
-      </w:pPr>
-      <w:r>
-        <w:rPr>
-          <w:rFonts w:ascii="Calibri Light" w:hAnsi="Calibri Light" w:eastAsia="Calibri Light" w:cs="Calibri Light"/>
-          <w:noProof w:val="0"/>
-          <w:color w:val="2F5496" w:themeColor="accent1" w:themeTint="FF" w:themeShade="BF"/>
-          <w:sz w:val="32"/>
-          <w:szCs w:val="32"/>
-          <w:lang w:val="en-US"/>
-        </w:rPr>
-        <w:t>Introduction of Project</w:t>
-      </w:r>
-    </w:p>
-    <w:p>
-      <w:pPr>
-        <w:spacing w:after="160" w:line="259" w:lineRule="auto"/>
-        <w:rPr>
-          <w:rFonts w:ascii="Calibri" w:hAnsi="Calibri" w:eastAsia="Calibri" w:cs="Calibri"/>
-          <w:noProof w:val="0"/>
-          <w:sz w:val="22"/>
-          <w:szCs w:val="22"/>
-          <w:lang w:val="en-US"/>
-        </w:rPr>
-      </w:pPr>
-      <w:r>
-        <w:rPr>
-          <w:rFonts w:ascii="Calibri" w:hAnsi="Calibri" w:eastAsia="Calibri" w:cs="Calibri"/>
-          <w:noProof w:val="0"/>
-          <w:sz w:val="22"/>
-          <w:szCs w:val="22"/>
-          <w:lang w:val="en-US"/>
-        </w:rPr>
-        <w:t>Unmanned Aerial Vehicle (UAV) become more universal and mature in the modern society. The UAV is widely used for different fields including rescue operation, military affairs and physical distribution. For personal use, the UAV is mainly for high-altitude aerial photography. Some safety guideline and the legal is made for flying UAV by Hong Kong government. Because of the mature technology of UAV and social environment, we based on the UAV to develop an Automated Data Collecting System to user for environment data collection.</w:t>
-      </w:r>
-    </w:p>
-    <w:p>
-      <w:pPr>
-        <w:spacing w:after="160" w:line="259" w:lineRule="auto"/>
-        <w:rPr>
-          <w:rFonts w:ascii="Calibri" w:hAnsi="Calibri" w:eastAsia="Calibri" w:cs="Calibri"/>
-          <w:noProof w:val="0"/>
-          <w:sz w:val="22"/>
-          <w:szCs w:val="22"/>
-          <w:lang w:val="en-US"/>
-        </w:rPr>
-      </w:pPr>
-    </w:p>
-    <w:p>
-      <w:pPr>
-        <w:spacing w:after="160" w:line="259" w:lineRule="auto"/>
-        <w:rPr>
-          <w:rFonts w:ascii="Calibri" w:hAnsi="Calibri" w:eastAsia="Calibri" w:cs="Calibri"/>
-          <w:noProof w:val="0"/>
-          <w:sz w:val="22"/>
-          <w:szCs w:val="22"/>
-          <w:lang w:val="en-US"/>
-        </w:rPr>
-      </w:pPr>
-      <w:r>
-        <w:rPr>
-          <w:rFonts w:ascii="Calibri" w:hAnsi="Calibri" w:eastAsia="Calibri" w:cs="Calibri"/>
-          <w:noProof w:val="0"/>
-          <w:sz w:val="22"/>
-          <w:szCs w:val="22"/>
-          <w:lang w:val="en-US"/>
-        </w:rPr>
-        <w:t>This project aims to build up a client-side application. The system build-up a communication between UAV and devices which include smartphone and computer.  The UAV can transfer the real-time view and collected data to the devices. Also, the UAV can execute the instruction from the devices. Users can collect the climatic data easily from the high altitude through this system.</w:t>
-      </w:r>
-    </w:p>
-    <w:p>
-      <w:pPr>
-        <w:spacing w:after="160" w:line="259" w:lineRule="auto"/>
-        <w:rPr>
-          <w:rFonts w:ascii="Calibri" w:hAnsi="Calibri" w:eastAsia="Calibri" w:cs="Calibri"/>
-          <w:noProof w:val="0"/>
-          <w:sz w:val="22"/>
-          <w:szCs w:val="22"/>
-          <w:lang w:val="en-US"/>
-        </w:rPr>
-      </w:pPr>
-    </w:p>
-    <w:p>
-      <w:pPr>
-        <w:spacing w:after="160" w:line="259" w:lineRule="auto"/>
-        <w:rPr>
-          <w:rFonts w:ascii="Calibri" w:hAnsi="Calibri" w:eastAsia="Calibri" w:cs="Calibri"/>
-          <w:noProof w:val="0"/>
-          <w:sz w:val="22"/>
-          <w:szCs w:val="22"/>
-          <w:lang w:val="en-US"/>
-        </w:rPr>
-      </w:pPr>
-      <w:r>
-        <w:rPr>
-          <w:rFonts w:ascii="Calibri" w:hAnsi="Calibri" w:eastAsia="Calibri" w:cs="Calibri"/>
-          <w:noProof w:val="0"/>
-          <w:sz w:val="22"/>
-          <w:szCs w:val="22"/>
-          <w:lang w:val="en-US"/>
-        </w:rPr>
-        <w:t>All collected data should be belonged to a mission which is users created before these data is collected. These data are not sent out from the device. The only aim of all collected data is for users' study. Also, these data are protected in users' device.</w:t>
-      </w:r>
-    </w:p>
-    <w:p>
-      <w:pPr>
-        <w:spacing w:after="160" w:line="259" w:lineRule="auto"/>
-        <w:rPr>
-          <w:rFonts w:ascii="Calibri" w:hAnsi="Calibri" w:eastAsia="Calibri" w:cs="Calibri"/>
-          <w:noProof w:val="0"/>
-          <w:sz w:val="22"/>
-          <w:szCs w:val="22"/>
-          <w:lang w:val="en-US"/>
-        </w:rPr>
-      </w:pPr>
-    </w:p>
-    <w:p>
-      <w:pPr>
-        <w:spacing w:after="160" w:line="259" w:lineRule="auto"/>
-        <w:rPr>
-          <w:rFonts w:ascii="Calibri" w:hAnsi="Calibri" w:eastAsia="Calibri" w:cs="Calibri"/>
-          <w:noProof w:val="0"/>
-          <w:sz w:val="22"/>
-          <w:szCs w:val="22"/>
-          <w:lang w:val="en-US"/>
-        </w:rPr>
-      </w:pPr>
-      <w:r>
-        <w:rPr>
-          <w:rFonts w:ascii="Calibri" w:hAnsi="Calibri" w:eastAsia="Calibri" w:cs="Calibri"/>
-          <w:noProof w:val="0"/>
-          <w:sz w:val="22"/>
-          <w:szCs w:val="22"/>
-          <w:lang w:val="en-US"/>
-        </w:rPr>
-        <w:t xml:space="preserve">This system we expect that the system can suits professional environment analyst and normal user at the same time. we make the system become more user-friendly. Also, the system can meet the requirement of the environment data collection for professional users because the system can collect and display detailed environment data by specific UAV. </w:t>
-      </w:r>
-    </w:p>
-    <w:p>
-      <w:pPr>
-        <w:spacing w:after="160" w:line="259" w:lineRule="auto"/>
-        <w:rPr>
-          <w:rFonts w:ascii="Calibri" w:hAnsi="Calibri" w:eastAsia="Calibri" w:cs="Calibri"/>
-          <w:noProof w:val="0"/>
-          <w:sz w:val="22"/>
-          <w:szCs w:val="22"/>
-          <w:lang w:val="en-US"/>
-        </w:rPr>
-      </w:pPr>
-    </w:p>
-    <w:p>
-      <w:pPr>
-        <w:spacing w:after="160" w:line="259" w:lineRule="auto"/>
-        <w:rPr>
-          <w:rFonts w:ascii="Calibri" w:hAnsi="Calibri" w:eastAsia="Calibri" w:cs="Calibri"/>
-          <w:noProof w:val="0"/>
-          <w:sz w:val="22"/>
-          <w:szCs w:val="22"/>
-          <w:lang w:val="en-US"/>
-        </w:rPr>
-      </w:pPr>
-      <w:r>
-        <w:rPr>
-          <w:rFonts w:ascii="Calibri" w:hAnsi="Calibri" w:eastAsia="Calibri" w:cs="Calibri"/>
-          <w:noProof w:val="0"/>
-          <w:sz w:val="22"/>
-          <w:szCs w:val="22"/>
-          <w:lang w:val="en-US"/>
-        </w:rPr>
-        <w:t>In this report, we will introduce the system design which describes how the UAV and devices communication to achieve live stream and data collection functions. Also, we consider the proposed solutions for hardware and software, the system's constraints and related regulation about UAV. In addition, we have to make the project plan to arrange the time to make sure that the system can be completed on time</w:t>
-      </w:r>
-    </w:p>
-    <w:p>
-      <w:pPr>
-        <w:spacing w:before="40" w:after="0" w:line="259" w:lineRule="auto"/>
-        <w:rPr>
-          <w:rFonts w:ascii="Calibri Light" w:hAnsi="Calibri Light" w:eastAsia="Calibri Light" w:cs="Calibri Light"/>
-          <w:noProof w:val="0"/>
-          <w:color w:val="2F5496" w:themeColor="accent1" w:themeTint="FF" w:themeShade="BF"/>
-          <w:sz w:val="26"/>
-          <w:szCs w:val="26"/>
-          <w:lang w:val="en-US"/>
-        </w:rPr>
-      </w:pPr>
-      <w:r>
-        <w:rPr>
-          <w:rFonts w:ascii="Calibri Light" w:hAnsi="Calibri Light" w:eastAsia="Calibri Light" w:cs="Calibri Light"/>
-          <w:noProof w:val="0"/>
-          <w:color w:val="2F5496" w:themeColor="accent1" w:themeTint="FF" w:themeShade="BF"/>
-          <w:sz w:val="26"/>
-          <w:szCs w:val="26"/>
-          <w:lang w:val="en-US"/>
-        </w:rPr>
-        <w:t>The Description of Document Structure</w:t>
-      </w:r>
-    </w:p>
-    <w:p>
-      <w:pPr>
-        <w:spacing w:after="160" w:line="259" w:lineRule="auto"/>
-        <w:rPr>
-          <w:rFonts w:ascii="Times New Roman" w:hAnsi="Times New Roman" w:eastAsia="Times New Roman" w:cs="Times New Roman"/>
-          <w:noProof w:val="0"/>
-          <w:sz w:val="24"/>
-          <w:szCs w:val="24"/>
-          <w:lang w:val="en-US"/>
-        </w:rPr>
-      </w:pPr>
-      <w:r>
-        <w:rPr>
-          <w:rFonts w:ascii="Times New Roman" w:hAnsi="Times New Roman" w:eastAsia="Times New Roman" w:cs="Times New Roman"/>
-          <w:noProof w:val="0"/>
-          <w:sz w:val="24"/>
-          <w:szCs w:val="24"/>
-          <w:lang w:val="en-US"/>
-        </w:rPr>
-        <w:t>This report has 7 major sections to help understanding process of the development of the new UAV System.</w:t>
-      </w:r>
-    </w:p>
-    <w:p>
-      <w:pPr>
-        <w:spacing w:before="40" w:after="0" w:line="259" w:lineRule="auto"/>
-        <w:rPr>
-          <w:rFonts w:ascii="Calibri Light" w:hAnsi="Calibri Light" w:eastAsia="Calibri Light" w:cs="Calibri Light"/>
-          <w:noProof w:val="0"/>
-          <w:color w:val="1F3763"/>
-          <w:sz w:val="24"/>
-          <w:szCs w:val="24"/>
-          <w:lang w:val="en-US"/>
-        </w:rPr>
-      </w:pPr>
-      <w:r>
-        <w:rPr>
-          <w:rFonts w:ascii="Calibri Light" w:hAnsi="Calibri Light" w:eastAsia="Calibri Light" w:cs="Calibri Light"/>
-          <w:noProof w:val="0"/>
-          <w:color w:val="1F3763"/>
-          <w:sz w:val="24"/>
-          <w:szCs w:val="24"/>
-          <w:lang w:val="en-US"/>
-        </w:rPr>
-        <w:t>The Problems</w:t>
-      </w:r>
-    </w:p>
-    <w:p>
-      <w:pPr>
-        <w:spacing w:after="160" w:line="259" w:lineRule="auto"/>
-        <w:rPr>
-          <w:rFonts w:ascii="Times New Roman" w:hAnsi="Times New Roman" w:eastAsia="Times New Roman" w:cs="Times New Roman"/>
-          <w:noProof w:val="0"/>
-          <w:sz w:val="24"/>
-          <w:szCs w:val="24"/>
-          <w:lang w:val="en-US"/>
-        </w:rPr>
-      </w:pPr>
-      <w:r>
-        <w:rPr>
-          <w:rFonts w:ascii="Times New Roman" w:hAnsi="Times New Roman" w:eastAsia="Times New Roman" w:cs="Times New Roman"/>
-          <w:noProof w:val="0"/>
-          <w:sz w:val="24"/>
-          <w:szCs w:val="24"/>
-          <w:lang w:val="en-US"/>
-        </w:rPr>
-        <w:t xml:space="preserve">This part describes the problems we meet during the process. </w:t>
-      </w:r>
-    </w:p>
-    <w:p>
-      <w:pPr>
-        <w:spacing w:before="40" w:after="0" w:line="259" w:lineRule="auto"/>
-        <w:rPr>
-          <w:rFonts w:ascii="Calibri Light" w:hAnsi="Calibri Light" w:eastAsia="Calibri Light" w:cs="Calibri Light"/>
-          <w:noProof w:val="0"/>
-          <w:color w:val="1F3763"/>
-          <w:sz w:val="24"/>
-          <w:szCs w:val="24"/>
-          <w:lang w:val="en-US"/>
-        </w:rPr>
-      </w:pPr>
-      <w:r>
-        <w:rPr>
-          <w:rFonts w:ascii="Calibri Light" w:hAnsi="Calibri Light" w:eastAsia="Calibri Light" w:cs="Calibri Light"/>
-          <w:noProof w:val="0"/>
-          <w:color w:val="1F3763"/>
-          <w:sz w:val="24"/>
-          <w:szCs w:val="24"/>
-          <w:lang w:val="en-US"/>
-        </w:rPr>
-        <w:t>The Requirements</w:t>
-      </w:r>
-    </w:p>
-    <w:p>
-      <w:pPr>
-        <w:spacing w:after="160" w:line="259" w:lineRule="auto"/>
-        <w:rPr>
-          <w:rFonts w:ascii="Times New Roman" w:hAnsi="Times New Roman" w:eastAsia="Times New Roman" w:cs="Times New Roman"/>
-          <w:noProof w:val="0"/>
-          <w:sz w:val="22"/>
-          <w:szCs w:val="22"/>
-          <w:lang w:val="en-US"/>
-        </w:rPr>
-      </w:pPr>
-      <w:r>
-        <w:rPr>
-          <w:rFonts w:ascii="Times New Roman" w:hAnsi="Times New Roman" w:eastAsia="Times New Roman" w:cs="Times New Roman"/>
-          <w:noProof w:val="0"/>
-          <w:sz w:val="22"/>
-          <w:szCs w:val="22"/>
-          <w:lang w:val="en-US"/>
-        </w:rPr>
-        <w:t>This part describes the scope of the system and the descriptions of the functions provided by the UAV.</w:t>
-      </w:r>
-    </w:p>
-    <w:p>
-      <w:pPr>
-        <w:spacing w:before="40" w:after="0" w:line="259" w:lineRule="auto"/>
-        <w:rPr>
-          <w:rFonts w:ascii="Calibri Light" w:hAnsi="Calibri Light" w:eastAsia="Calibri Light" w:cs="Calibri Light"/>
-          <w:noProof w:val="0"/>
-          <w:color w:val="1F3763"/>
-          <w:sz w:val="24"/>
-          <w:szCs w:val="24"/>
-          <w:lang w:val="en-US"/>
-        </w:rPr>
-      </w:pPr>
-      <w:r>
-        <w:rPr>
-          <w:rFonts w:ascii="Calibri Light" w:hAnsi="Calibri Light" w:eastAsia="Calibri Light" w:cs="Calibri Light"/>
-          <w:noProof w:val="0"/>
-          <w:color w:val="1F3763"/>
-          <w:sz w:val="24"/>
-          <w:szCs w:val="24"/>
-          <w:lang w:val="en-US"/>
-        </w:rPr>
-        <w:t>Documentation for Problems Analysis</w:t>
-      </w:r>
-    </w:p>
-    <w:p>
-      <w:pPr>
-        <w:spacing w:after="160" w:line="259" w:lineRule="auto"/>
-        <w:rPr>
-          <w:rFonts w:ascii="Times New Roman" w:hAnsi="Times New Roman" w:eastAsia="Times New Roman" w:cs="Times New Roman"/>
-          <w:noProof w:val="0"/>
-          <w:sz w:val="24"/>
-          <w:szCs w:val="24"/>
-          <w:lang w:val="en-US"/>
-        </w:rPr>
-      </w:pPr>
-      <w:r>
-        <w:rPr>
-          <w:rFonts w:ascii="Times New Roman" w:hAnsi="Times New Roman" w:eastAsia="Times New Roman" w:cs="Times New Roman"/>
-          <w:noProof w:val="0"/>
-          <w:sz w:val="24"/>
-          <w:szCs w:val="24"/>
-          <w:lang w:val="en-US"/>
-        </w:rPr>
-        <w:t>This part is shown with the UML modeling to describe how the system works.</w:t>
-      </w:r>
-    </w:p>
-    <w:p>
-      <w:pPr>
-        <w:spacing w:before="40" w:after="0" w:line="259" w:lineRule="auto"/>
-        <w:rPr>
-          <w:rFonts w:ascii="Calibri Light" w:hAnsi="Calibri Light" w:eastAsia="Calibri Light" w:cs="Calibri Light"/>
-          <w:noProof w:val="0"/>
-          <w:color w:val="1F3763"/>
-          <w:sz w:val="24"/>
-          <w:szCs w:val="24"/>
-          <w:lang w:val="en-US"/>
-        </w:rPr>
-      </w:pPr>
-      <w:r>
-        <w:rPr>
-          <w:rFonts w:ascii="Calibri Light" w:hAnsi="Calibri Light" w:eastAsia="Calibri Light" w:cs="Calibri Light"/>
-          <w:noProof w:val="0"/>
-          <w:color w:val="1F3763"/>
-          <w:sz w:val="24"/>
-          <w:szCs w:val="24"/>
-          <w:lang w:val="en-US"/>
-        </w:rPr>
-        <w:t>Critical Evaluation</w:t>
-      </w:r>
-    </w:p>
-    <w:p>
-      <w:pPr>
-        <w:spacing w:after="160" w:line="259" w:lineRule="auto"/>
-        <w:rPr>
-          <w:rFonts w:ascii="Times New Roman" w:hAnsi="Times New Roman" w:eastAsia="Times New Roman" w:cs="Times New Roman"/>
-          <w:noProof w:val="0"/>
-          <w:sz w:val="22"/>
-          <w:szCs w:val="22"/>
-          <w:lang w:val="en-US"/>
-        </w:rPr>
-      </w:pPr>
-      <w:r>
-        <w:rPr>
-          <w:rFonts w:ascii="Times New Roman" w:hAnsi="Times New Roman" w:eastAsia="Times New Roman" w:cs="Times New Roman"/>
-          <w:noProof w:val="0"/>
-          <w:sz w:val="22"/>
-          <w:szCs w:val="22"/>
-          <w:lang w:val="en-US"/>
-        </w:rPr>
-        <w:t xml:space="preserve">This part describes what potential difficulties we may face, or what problems </w:t>
-      </w:r>
-    </w:p>
-    <w:p>
-      <w:pPr>
-        <w:spacing w:before="40" w:after="0" w:line="259" w:lineRule="auto"/>
-        <w:rPr>
-          <w:rFonts w:ascii="Calibri Light" w:hAnsi="Calibri Light" w:eastAsia="Calibri Light" w:cs="Calibri Light"/>
-          <w:noProof w:val="0"/>
-          <w:color w:val="1F3763"/>
-          <w:sz w:val="24"/>
-          <w:szCs w:val="24"/>
-          <w:lang w:val="en-US"/>
-        </w:rPr>
-      </w:pPr>
-      <w:r>
-        <w:rPr>
-          <w:rFonts w:ascii="Calibri Light" w:hAnsi="Calibri Light" w:eastAsia="Calibri Light" w:cs="Calibri Light"/>
-          <w:noProof w:val="0"/>
-          <w:color w:val="1F3763"/>
-          <w:sz w:val="24"/>
-          <w:szCs w:val="24"/>
-          <w:lang w:val="en-US"/>
-        </w:rPr>
-        <w:t>Detailed Project Plan</w:t>
-      </w:r>
-    </w:p>
-    <w:p>
-      <w:pPr>
-        <w:spacing w:after="160" w:line="259" w:lineRule="auto"/>
-        <w:rPr>
-          <w:rFonts w:ascii="Times New Roman" w:hAnsi="Times New Roman" w:eastAsia="Times New Roman" w:cs="Times New Roman"/>
-          <w:noProof w:val="0"/>
-          <w:sz w:val="22"/>
-          <w:szCs w:val="22"/>
-          <w:lang w:val="en-US"/>
-        </w:rPr>
-      </w:pPr>
-      <w:r>
-        <w:rPr>
-          <w:rFonts w:ascii="Times New Roman" w:hAnsi="Times New Roman" w:eastAsia="Times New Roman" w:cs="Times New Roman"/>
-          <w:noProof w:val="0"/>
-          <w:sz w:val="22"/>
-          <w:szCs w:val="22"/>
-          <w:lang w:val="en-US"/>
-        </w:rPr>
-        <w:t>This section will first show our project schedule and what deliverables will handout. Then, the resources we need for the project.</w:t>
-      </w:r>
-    </w:p>
-    <w:p>
-      <w:pPr>
-        <w:spacing w:before="40" w:after="0" w:line="259" w:lineRule="auto"/>
-        <w:rPr>
-          <w:rFonts w:ascii="Calibri Light" w:hAnsi="Calibri Light" w:eastAsia="Calibri Light" w:cs="Calibri Light"/>
-          <w:noProof w:val="0"/>
-          <w:color w:val="1F3763"/>
-          <w:sz w:val="24"/>
-          <w:szCs w:val="24"/>
-          <w:lang w:val="en-US"/>
-        </w:rPr>
-      </w:pPr>
-      <w:r>
-        <w:rPr>
-          <w:rFonts w:ascii="Calibri Light" w:hAnsi="Calibri Light" w:eastAsia="Calibri Light" w:cs="Calibri Light"/>
-          <w:noProof w:val="0"/>
-          <w:color w:val="1F3763"/>
-          <w:sz w:val="24"/>
-          <w:szCs w:val="24"/>
-          <w:lang w:val="en-US"/>
-        </w:rPr>
-        <w:t>References</w:t>
-      </w:r>
-    </w:p>
-    <w:p>
-      <w:pPr>
-        <w:spacing w:after="160" w:line="259" w:lineRule="auto"/>
-        <w:rPr>
-          <w:rFonts w:ascii="Times New Roman" w:hAnsi="Times New Roman" w:eastAsia="Times New Roman" w:cs="Times New Roman"/>
-          <w:noProof w:val="0"/>
-          <w:sz w:val="24"/>
-          <w:szCs w:val="24"/>
-          <w:lang w:val="en-US"/>
-        </w:rPr>
-      </w:pPr>
-      <w:r>
-        <w:rPr>
-          <w:rFonts w:ascii="Times New Roman" w:hAnsi="Times New Roman" w:eastAsia="Times New Roman" w:cs="Times New Roman"/>
-          <w:noProof w:val="0"/>
-          <w:sz w:val="24"/>
-          <w:szCs w:val="24"/>
-          <w:lang w:val="en-US"/>
-        </w:rPr>
-        <w:t>There are some websites that we referred.</w:t>
-      </w:r>
-    </w:p>
-    <w:p>
-      <w:pPr>
-        <w:pStyle w:val="Normal"/>
-      </w:pPr>
-    </w:p>
-    <w:p>
-      <w:pPr>
-        <w:pStyle w:val="Normal"/>
-      </w:pPr>
-    </w:p>
-    <w:p>
-      <w:pPr>
-        <w:pStyle w:val="Normal"/>
-      </w:pPr>
-    </w:p>
-    <w:p>
-      <w:pPr>
-        <w:pStyle w:val="Normal"/>
-      </w:pPr>
-    </w:p>
-    <w:p>
-      <w:pPr>
-        <w:pStyle w:val="Normal"/>
-      </w:pPr>
-    </w:p>
-    <w:p>
-      <w:pPr>
-        <w:pStyle w:val="Normal"/>
-      </w:pPr>
-    </w:p>
-    <w:p>
-      <w:pPr>
-        <w:pStyle w:val="Normal"/>
-      </w:pPr>
-    </w:p>
-    <w:p>
-      <w:pPr>
-        <w:pStyle w:val="Normal"/>
-      </w:pPr>
-    </w:p>
-    <w:p>
-      <w:pPr>
-        <w:pStyle w:val="Normal"/>
-      </w:pPr>
-    </w:p>
-    <w:p>
-      <w:pPr>
-        <w:pStyle w:val="Normal"/>
-      </w:pPr>
-    </w:p>
-    <w:p>
-      <w:pPr>
-        <w:pStyle w:val="Normal"/>
-      </w:pPr>
-    </w:p>
-    <w:p>
-      <w:pPr>
-        <w:pStyle w:val="Normal"/>
-      </w:pPr>
-    </w:p>
-    <w:p>
-      <w:pPr>
-        <w:pStyle w:val="Normal"/>
-      </w:pPr>
-    </w:p>
-    <w:p>
-      <w:pPr>
-        <w:pStyle w:val="Normal"/>
-      </w:pPr>
-    </w:p>
-    <w:p>
-      <w:pPr>
-        <w:pStyle w:val="Normal"/>
-      </w:pPr>
-    </w:p>
-    <w:p>
-      <w:pPr>
-        <w:pStyle w:val="Normal"/>
-      </w:pPr>
-    </w:p>
-    <w:p>
-      <w:pPr>
-        <w:pStyle w:val="Normal"/>
-      </w:pPr>
-    </w:p>
-    <w:p>
-      <w:pPr>
-        <w:pStyle w:val="Normal"/>
-      </w:pPr>
-    </w:p>
-    <w:p>
-      <w:pPr>
-        <w:pStyle w:val="Normal"/>
-      </w:pPr>
-    </w:p>
-    <w:p>
-      <w:pPr>
-        <w:pStyle w:val="Normal"/>
-      </w:pPr>
-    </w:p>
-    <w:p>
-      <w:pPr>
-        <w:pStyle w:val="Normal"/>
-      </w:pPr>
-    </w:p>
-    <w:p>
-      <w:pPr>
-        <w:pStyle w:val="Normal"/>
-      </w:pPr>
-    </w:p>
-    <w:p>
-      <w:pPr>
-        <w:pStyle w:val="Normal"/>
-      </w:pPr>
-    </w:p>
-    <w:p>
-      <w:pPr>
-        <w:pStyle w:val="Heading1"/>
-        <w:rPr>
-          <w:rFonts w:ascii="Calibri Light" w:hAnsi="Calibri Light" w:eastAsia="Calibri Light" w:cs="Calibri Light"/>
-          <w:noProof w:val="0"/>
-          <w:color w:val="2F5496" w:themeColor="accent1" w:themeTint="FF" w:themeShade="BF"/>
-          <w:sz w:val="32"/>
-          <w:szCs w:val="32"/>
-          <w:lang w:val="en-US"/>
-        </w:rPr>
-      </w:pPr>
-      <w:r>
-        <w:rPr>
-          <w:noProof w:val="0"/>
-          <w:lang w:val="en-US"/>
-        </w:rPr>
-        <w:t>Description of the Project</w:t>
-      </w:r>
-    </w:p>
-    <w:p>
-      <w:pPr>
-        <w:pStyle w:val="Normal"/>
-      </w:pPr>
-    </w:p>
-    <w:p>
-      <w:pPr>
-        <w:pStyle w:val="Normal"/>
-      </w:pPr>
-    </w:p>
-    <w:p>
-      <w:pPr>
-        <w:pStyle w:val="Normal"/>
-      </w:pPr>
-    </w:p>
-    <w:p>
-      <w:pPr>
-        <w:spacing w:before="40" w:after="0" w:line="259" w:lineRule="auto"/>
-        <w:rPr>
-          <w:rFonts w:ascii="Calibri Light" w:hAnsi="Calibri Light" w:eastAsia="Calibri Light" w:cs="Calibri Light"/>
-          <w:noProof w:val="0"/>
-          <w:color w:val="2F5496" w:themeColor="accent1" w:themeTint="FF" w:themeShade="BF"/>
-          <w:sz w:val="26"/>
-          <w:szCs w:val="26"/>
-          <w:lang w:val="en-US"/>
-        </w:rPr>
-      </w:pPr>
-      <w:r>
-        <w:rPr>
-          <w:rFonts w:ascii="Calibri Light" w:hAnsi="Calibri Light" w:eastAsia="Calibri Light" w:cs="Calibri Light"/>
-          <w:noProof w:val="0"/>
-          <w:color w:val="2F5496" w:themeColor="accent1" w:themeTint="FF" w:themeShade="BF"/>
-          <w:sz w:val="26"/>
-          <w:szCs w:val="26"/>
-          <w:lang w:val="en-US"/>
-        </w:rPr>
-        <w:t>Background</w:t>
-      </w:r>
-    </w:p>
-    <w:p>
-      <w:pPr>
-        <w:spacing w:after="160" w:line="259" w:lineRule="auto"/>
-        <w:rPr>
-          <w:rFonts w:ascii="Calibri" w:hAnsi="Calibri" w:eastAsia="Calibri" w:cs="Calibri"/>
-          <w:noProof w:val="0"/>
-          <w:sz w:val="24"/>
-          <w:szCs w:val="24"/>
-          <w:lang w:val="en-US"/>
-        </w:rPr>
-      </w:pPr>
-      <w:r>
-        <w:rPr>
-          <w:rFonts w:ascii="Calibri" w:hAnsi="Calibri" w:eastAsia="Calibri" w:cs="Calibri"/>
-          <w:noProof w:val="0"/>
-          <w:sz w:val="24"/>
-          <w:szCs w:val="24"/>
-          <w:lang w:val="en-US"/>
-        </w:rPr>
-        <w:t>As we know, nowadays, the environmental issue is increasingly severed. There is more and more exhaust emission because of industry high-speed development. This harm to personal health and the earth. So, people are highly worried about the environmental issue. A new environment data collecting system is expected. Our UAV could help people to collect climatic data accurately.</w:t>
-      </w:r>
-    </w:p>
-    <w:p>
-      <w:pPr>
-        <w:spacing w:before="40" w:after="0" w:line="259" w:lineRule="auto"/>
-        <w:rPr>
-          <w:rFonts w:ascii="Calibri Light" w:hAnsi="Calibri Light" w:eastAsia="Calibri Light" w:cs="Calibri Light"/>
-          <w:noProof w:val="0"/>
-          <w:color w:val="2F5496" w:themeColor="accent1" w:themeTint="FF" w:themeShade="BF"/>
-          <w:sz w:val="26"/>
-          <w:szCs w:val="26"/>
-          <w:lang w:val="en-US"/>
-        </w:rPr>
-      </w:pPr>
-    </w:p>
-    <w:p>
-      <w:pPr>
-        <w:spacing w:before="40" w:after="0" w:line="259" w:lineRule="auto"/>
-        <w:rPr>
-          <w:rFonts w:ascii="Calibri Light" w:hAnsi="Calibri Light" w:eastAsia="Calibri Light" w:cs="Calibri Light"/>
-          <w:noProof w:val="0"/>
-          <w:color w:val="2F5496" w:themeColor="accent1" w:themeTint="FF" w:themeShade="BF"/>
-          <w:sz w:val="26"/>
-          <w:szCs w:val="26"/>
-          <w:lang w:val="en-US"/>
-        </w:rPr>
-      </w:pPr>
-      <w:r>
-        <w:rPr>
-          <w:rFonts w:ascii="Calibri Light" w:hAnsi="Calibri Light" w:eastAsia="Calibri Light" w:cs="Calibri Light"/>
-          <w:noProof w:val="0"/>
-          <w:color w:val="2F5496" w:themeColor="accent1" w:themeTint="FF" w:themeShade="BF"/>
-          <w:sz w:val="26"/>
-          <w:szCs w:val="26"/>
-          <w:lang w:val="en-US"/>
-        </w:rPr>
-        <w:t>Problem Description</w:t>
-      </w:r>
-    </w:p>
-    <w:p>
-      <w:pPr>
-        <w:spacing w:after="160" w:line="259" w:lineRule="auto"/>
-        <w:rPr>
-          <w:rFonts w:ascii="Times New Roman" w:hAnsi="Times New Roman" w:eastAsia="Times New Roman" w:cs="Times New Roman"/>
-          <w:noProof w:val="0"/>
-          <w:sz w:val="24"/>
-          <w:szCs w:val="24"/>
-          <w:lang w:val="en-US"/>
-        </w:rPr>
-      </w:pPr>
-      <w:r>
-        <w:rPr>
-          <w:rFonts w:ascii="Times New Roman" w:hAnsi="Times New Roman" w:eastAsia="Times New Roman" w:cs="Times New Roman"/>
-          <w:noProof w:val="0"/>
-          <w:sz w:val="24"/>
-          <w:szCs w:val="24"/>
-          <w:lang w:val="en-US"/>
-        </w:rPr>
-        <w:t>Since the observatory cannot provide accurate data for every region, people can't get environmental data on a specific area.</w:t>
-      </w:r>
-    </w:p>
-    <w:p>
-      <w:pPr>
-        <w:spacing w:after="160" w:line="259" w:lineRule="auto"/>
-        <w:rPr>
-          <w:rFonts w:ascii="Times New Roman" w:hAnsi="Times New Roman" w:eastAsia="Times New Roman" w:cs="Times New Roman"/>
-          <w:noProof w:val="0"/>
-          <w:sz w:val="24"/>
-          <w:szCs w:val="24"/>
-          <w:lang w:val="en-US"/>
-        </w:rPr>
-      </w:pPr>
-      <w:r>
-        <w:rPr>
-          <w:rFonts w:ascii="Times New Roman" w:hAnsi="Times New Roman" w:eastAsia="Times New Roman" w:cs="Times New Roman"/>
-          <w:noProof w:val="0"/>
-          <w:sz w:val="24"/>
-          <w:szCs w:val="24"/>
-          <w:lang w:val="en-US"/>
-        </w:rPr>
-        <w:t>First, the current climatic data collection tools normally work in the ground. The climatic analysis team can't collect climatic data from the sky. Many exhausts transmit to high altitude or exist in there. Therefore, the climatic analysis team can't get the most accurate data from the ground through the current data collection tool.</w:t>
-      </w:r>
-    </w:p>
-    <w:p>
-      <w:pPr>
-        <w:spacing w:after="160" w:line="259" w:lineRule="auto"/>
-        <w:rPr>
-          <w:rFonts w:ascii="Times New Roman" w:hAnsi="Times New Roman" w:eastAsia="Times New Roman" w:cs="Times New Roman"/>
-          <w:noProof w:val="0"/>
-          <w:sz w:val="24"/>
-          <w:szCs w:val="24"/>
-          <w:lang w:val="en-US"/>
-        </w:rPr>
-      </w:pPr>
-      <w:r>
-        <w:rPr>
-          <w:rFonts w:ascii="Times New Roman" w:hAnsi="Times New Roman" w:eastAsia="Times New Roman" w:cs="Times New Roman"/>
-          <w:noProof w:val="0"/>
-          <w:sz w:val="24"/>
-          <w:szCs w:val="24"/>
-          <w:lang w:val="en-US"/>
-        </w:rPr>
-        <w:t>Second, someplace human can't arrive there easily such as disaster area and mountain. The climatic analysis team can't get the most accurate data from there. This will hinder some rescue operations or some researches.</w:t>
-      </w:r>
-    </w:p>
-    <w:p>
-      <w:pPr>
-        <w:spacing w:after="160" w:line="259" w:lineRule="auto"/>
-        <w:rPr>
-          <w:rFonts w:ascii="Times New Roman" w:hAnsi="Times New Roman" w:eastAsia="Times New Roman" w:cs="Times New Roman"/>
-          <w:noProof w:val="0"/>
-          <w:sz w:val="24"/>
-          <w:szCs w:val="24"/>
-          <w:lang w:val="en-US"/>
-        </w:rPr>
-      </w:pPr>
-      <w:r>
-        <w:rPr>
-          <w:rFonts w:ascii="Times New Roman" w:hAnsi="Times New Roman" w:eastAsia="Times New Roman" w:cs="Times New Roman"/>
-          <w:noProof w:val="0"/>
-          <w:sz w:val="24"/>
-          <w:szCs w:val="24"/>
-          <w:lang w:val="en-US"/>
-        </w:rPr>
-        <w:t>Third, the current climatic data tools may not include data recording function. The analysts must use another tool to record the climatic data manually. After collection, they also need to analyze these data record. This will increase the working process of climatic data analysis.</w:t>
-      </w:r>
-    </w:p>
-    <w:p>
-      <w:pPr>
-        <w:spacing w:after="160" w:line="259" w:lineRule="auto"/>
-        <w:rPr>
-          <w:rFonts w:ascii="Calibri" w:hAnsi="Calibri" w:eastAsia="Calibri" w:cs="Calibri"/>
-          <w:noProof w:val="0"/>
-          <w:sz w:val="24"/>
-          <w:szCs w:val="24"/>
-          <w:lang w:val="en-US"/>
-        </w:rPr>
-      </w:pPr>
-    </w:p>
-    <w:p>
-      <w:pPr>
-        <w:spacing w:before="40" w:after="0" w:line="259" w:lineRule="auto"/>
-        <w:rPr>
-          <w:rFonts w:ascii="Calibri Light" w:hAnsi="Calibri Light" w:eastAsia="Calibri Light" w:cs="Calibri Light"/>
-          <w:noProof w:val="0"/>
-          <w:color w:val="2F5496" w:themeColor="accent1" w:themeTint="FF" w:themeShade="BF"/>
-          <w:sz w:val="26"/>
-          <w:szCs w:val="26"/>
-          <w:lang w:val="en-US"/>
-        </w:rPr>
-      </w:pPr>
-      <w:r>
-        <w:rPr>
-          <w:rFonts w:ascii="Calibri Light" w:hAnsi="Calibri Light" w:eastAsia="Calibri Light" w:cs="Calibri Light"/>
-          <w:noProof w:val="0"/>
-          <w:color w:val="2F5496" w:themeColor="accent1" w:themeTint="FF" w:themeShade="BF"/>
-          <w:sz w:val="26"/>
-          <w:szCs w:val="26"/>
-          <w:lang w:val="en-US"/>
-        </w:rPr>
-        <w:t>Problem Environment</w:t>
-      </w:r>
-    </w:p>
-    <w:p>
-      <w:pPr>
-        <w:spacing w:after="160" w:line="259" w:lineRule="auto"/>
-        <w:rPr>
-          <w:rFonts w:ascii="Times New Roman" w:hAnsi="Times New Roman" w:eastAsia="Times New Roman" w:cs="Times New Roman"/>
-          <w:noProof w:val="0"/>
-          <w:sz w:val="24"/>
-          <w:szCs w:val="24"/>
-          <w:lang w:val="en-US"/>
-        </w:rPr>
-      </w:pPr>
-      <w:r>
-        <w:rPr>
-          <w:rFonts w:ascii="Times New Roman" w:hAnsi="Times New Roman" w:eastAsia="Times New Roman" w:cs="Times New Roman"/>
-          <w:noProof w:val="0"/>
-          <w:sz w:val="24"/>
-          <w:szCs w:val="24"/>
-          <w:lang w:val="en-US"/>
-        </w:rPr>
-        <w:t>The data analysts are lack of electronic technology and information technology to create a new environment data collecting system. They can use the current climatic data tool only. Nowadays, the environmental issue is increasingly severed. A new environment data collecting system can help them to be more convenient and accurate to collect climatic data.</w:t>
-      </w:r>
-    </w:p>
-    <w:p>
-      <w:pPr>
-        <w:pStyle w:val="Normal"/>
-      </w:pPr>
-    </w:p>
-    <w:p>
-      <w:pPr>
-        <w:pStyle w:val="Normal"/>
-      </w:pPr>
-    </w:p>
-    <w:p>
-      <w:pPr>
-        <w:pStyle w:val="Normal"/>
-      </w:pPr>
-    </w:p>
-    <w:p>
-      <w:pPr>
-        <w:pStyle w:val="Heading1"/>
-        <w:bidi w:val="0"/>
-      </w:pPr>
-      <w:r>
-        <w:rPr>
-          <w:noProof w:val="0"/>
-          <w:lang w:val="en-US"/>
-        </w:rPr>
-        <w:t>The Requirements</w:t>
-      </w:r>
-    </w:p>
-    <w:p>
-      <w:pPr>
-        <w:pStyle w:val="Normal"/>
-        <w:bidi w:val="0"/>
-        <w:spacing w:before="240" w:beforeAutospacing="off" w:after="0" w:afterAutospacing="off" w:line="259" w:lineRule="auto"/>
-        <w:ind w:left="0" w:right="0"/>
-        <w:jc w:val="left"/>
-        <w:rPr>
-          <w:rFonts w:ascii="Calibri Light" w:hAnsi="Calibri Light" w:eastAsia="Calibri Light" w:cs="Calibri Light"/>
-          <w:noProof w:val="0"/>
-          <w:color w:val="2F5496" w:themeColor="accent1" w:themeTint="FF" w:themeShade="BF"/>
-          <w:sz w:val="32"/>
-          <w:szCs w:val="32"/>
-          <w:lang w:val="en-US"/>
-        </w:rPr>
-      </w:pPr>
-    </w:p>
-    <w:p>
-      <w:pPr>
-        <w:pStyle w:val="Normal"/>
-        <w:bidi w:val="0"/>
-        <w:spacing w:before="40" w:beforeAutospacing="off" w:after="0" w:afterAutospacing="off" w:line="259" w:lineRule="auto"/>
-        <w:ind w:left="0" w:right="0"/>
-        <w:jc w:val="left"/>
-      </w:pPr>
-      <w:r>
-        <w:rPr>
-          <w:rFonts w:ascii="Calibri Light" w:hAnsi="Calibri Light" w:eastAsia="Calibri Light" w:cs="Calibri Light"/>
-          <w:noProof w:val="0"/>
-          <w:color w:val="2F5496" w:themeColor="accent1" w:themeTint="FF" w:themeShade="BF"/>
-          <w:sz w:val="26"/>
-          <w:szCs w:val="26"/>
-          <w:lang w:val="en-US"/>
-        </w:rPr>
-        <w:t>Scope of the system</w:t>
-      </w:r>
-    </w:p>
-    <w:p>
-      <w:pPr>
-        <w:pStyle w:val="Normal"/>
-        <w:bidi w:val="0"/>
-        <w:spacing w:before="40" w:beforeAutospacing="off" w:after="0" w:afterAutospacing="off" w:line="259" w:lineRule="auto"/>
-        <w:ind w:left="0" w:right="0"/>
-        <w:jc w:val="left"/>
-        <w:rPr>
-          <w:rFonts w:ascii="Calibri Light" w:hAnsi="Calibri Light" w:eastAsia="Calibri Light" w:cs="Calibri Light"/>
-          <w:noProof w:val="0"/>
-          <w:color w:val="2F5496" w:themeColor="accent1" w:themeTint="FF" w:themeShade="BF"/>
-          <w:sz w:val="26"/>
-          <w:szCs w:val="26"/>
-          <w:lang w:val="en-US"/>
-        </w:rPr>
-      </w:pPr>
-    </w:p>
-    <w:p>
-      <w:pPr>
-        <w:pStyle w:val="Normal"/>
-        <w:bidi w:val="0"/>
-        <w:spacing w:before="40" w:beforeAutospacing="off" w:after="0" w:afterAutospacing="off" w:line="259" w:lineRule="auto"/>
-        <w:ind w:left="0" w:right="0"/>
-        <w:jc w:val="left"/>
-      </w:pPr>
-      <w:r>
-        <w:rPr>
-          <w:rFonts w:ascii="Calibri Light" w:hAnsi="Calibri Light" w:eastAsia="Calibri Light" w:cs="Calibri Light"/>
-          <w:noProof w:val="0"/>
-          <w:sz w:val="26"/>
-          <w:szCs w:val="26"/>
-          <w:lang w:val="en-US"/>
-        </w:rPr>
-        <w:t>This section is the discussion of system proposed to handle the problems encountered based on the design of the system, functionality and feasibility and the system requirements. Different aspects of problems have been concerned in terms of software and hardware layer. The discussed issues are as following:</w:t>
-      </w:r>
-    </w:p>
-    <w:p>
-      <w:pPr>
-        <w:pStyle w:val="Normal"/>
-        <w:bidi w:val="0"/>
-        <w:spacing w:before="40" w:beforeAutospacing="off" w:after="0" w:afterAutospacing="off" w:line="259" w:lineRule="auto"/>
-        <w:ind w:left="0" w:right="0"/>
-        <w:jc w:val="left"/>
-        <w:rPr>
-          <w:rFonts w:ascii="Calibri Light" w:hAnsi="Calibri Light" w:eastAsia="Calibri Light" w:cs="Calibri Light"/>
-          <w:noProof w:val="0"/>
-          <w:sz w:val="26"/>
-          <w:szCs w:val="26"/>
-          <w:lang w:val="en-US"/>
-        </w:rPr>
-      </w:pPr>
-    </w:p>
-    <w:p>
-      <w:pPr>
-        <w:pStyle w:val="ListParagraph"/>
-        <w:numPr>
-          <w:ilvl w:val="0"/>
-          <w:numId w:val="10"/>
-        </w:numPr>
-        <w:spacing w:after="160" w:line="259" w:lineRule="auto"/>
-        <w:rPr>
-          <w:rFonts w:ascii="Calibri" w:hAnsi="Calibri" w:eastAsia="Calibri" w:cs="Calibri" w:asciiTheme="minorAscii" w:hAnsiTheme="minorAscii" w:eastAsiaTheme="minorAscii" w:cstheme="minorAscii"/>
-          <w:noProof w:val="0"/>
-          <w:sz w:val="24"/>
-          <w:szCs w:val="24"/>
-          <w:lang w:val="en-US"/>
-        </w:rPr>
-      </w:pPr>
-      <w:r>
-        <w:rPr>
-          <w:rFonts w:ascii="Calibri" w:hAnsi="Calibri" w:eastAsia="Calibri" w:cs="Calibri"/>
-          <w:noProof w:val="0"/>
-          <w:sz w:val="24"/>
-          <w:szCs w:val="24"/>
-          <w:lang w:val="en-US"/>
-        </w:rPr>
-        <w:t>Mobile Application</w:t>
-      </w:r>
-    </w:p>
-    <w:p>
-      <w:pPr>
-        <w:pStyle w:val="ListParagraph"/>
-        <w:numPr>
-          <w:ilvl w:val="1"/>
-          <w:numId w:val="2"/>
-        </w:numPr>
-        <w:spacing w:after="160" w:line="259" w:lineRule="auto"/>
-        <w:rPr>
-          <w:rFonts w:ascii="Calibri" w:hAnsi="Calibri" w:eastAsia="Calibri" w:cs="Calibri" w:asciiTheme="minorAscii" w:hAnsiTheme="minorAscii" w:eastAsiaTheme="minorAscii" w:cstheme="minorAscii"/>
-          <w:noProof w:val="0"/>
-          <w:sz w:val="24"/>
-          <w:szCs w:val="24"/>
-          <w:lang w:val="en-US"/>
-        </w:rPr>
-      </w:pPr>
-      <w:r>
-        <w:rPr>
-          <w:rFonts w:ascii="Calibri" w:hAnsi="Calibri" w:eastAsia="Calibri" w:cs="Calibri"/>
-          <w:noProof w:val="0"/>
-          <w:sz w:val="24"/>
-          <w:szCs w:val="24"/>
-          <w:lang w:val="en-US"/>
-        </w:rPr>
-        <w:t>The way of UAV and smartphone to communication</w:t>
-      </w:r>
-    </w:p>
-    <w:p>
-      <w:pPr>
-        <w:pStyle w:val="ListParagraph"/>
-        <w:numPr>
-          <w:ilvl w:val="1"/>
-          <w:numId w:val="2"/>
-        </w:numPr>
-        <w:spacing w:after="160" w:line="259" w:lineRule="auto"/>
-        <w:rPr>
-          <w:rFonts w:ascii="Calibri" w:hAnsi="Calibri" w:eastAsia="Calibri" w:cs="Calibri" w:asciiTheme="minorAscii" w:hAnsiTheme="minorAscii" w:eastAsiaTheme="minorAscii" w:cstheme="minorAscii"/>
-          <w:noProof w:val="0"/>
-          <w:sz w:val="24"/>
-          <w:szCs w:val="24"/>
-          <w:lang w:val="en-US"/>
-        </w:rPr>
-      </w:pPr>
-      <w:r>
-        <w:rPr>
-          <w:rFonts w:ascii="Calibri" w:hAnsi="Calibri" w:eastAsia="Calibri" w:cs="Calibri"/>
-          <w:noProof w:val="0"/>
-          <w:sz w:val="24"/>
-          <w:szCs w:val="24"/>
-          <w:lang w:val="en-US"/>
-        </w:rPr>
-        <w:t>The structure of the mobile application</w:t>
-      </w:r>
-    </w:p>
-    <w:p>
-      <w:pPr>
-        <w:pStyle w:val="ListParagraph"/>
-        <w:numPr>
-          <w:ilvl w:val="1"/>
-          <w:numId w:val="2"/>
-        </w:numPr>
-        <w:spacing w:after="160" w:line="259" w:lineRule="auto"/>
-        <w:rPr>
-          <w:rFonts w:ascii="Calibri" w:hAnsi="Calibri" w:eastAsia="Calibri" w:cs="Calibri" w:asciiTheme="minorAscii" w:hAnsiTheme="minorAscii" w:eastAsiaTheme="minorAscii" w:cstheme="minorAscii"/>
-          <w:noProof w:val="0"/>
-          <w:sz w:val="24"/>
-          <w:szCs w:val="24"/>
-          <w:lang w:val="en-US"/>
-        </w:rPr>
-      </w:pPr>
-      <w:r>
-        <w:rPr>
-          <w:rFonts w:ascii="Calibri" w:hAnsi="Calibri" w:eastAsia="Calibri" w:cs="Calibri"/>
-          <w:noProof w:val="0"/>
-          <w:sz w:val="24"/>
-          <w:szCs w:val="24"/>
-          <w:lang w:val="en-US"/>
-        </w:rPr>
-        <w:t>The function of the mobile application</w:t>
-      </w:r>
-    </w:p>
-    <w:p>
-      <w:pPr>
-        <w:pStyle w:val="ListParagraph"/>
-        <w:numPr>
-          <w:ilvl w:val="0"/>
-          <w:numId w:val="11"/>
-        </w:numPr>
-        <w:spacing w:after="160" w:line="259" w:lineRule="auto"/>
-        <w:rPr>
-          <w:rFonts w:ascii="Calibri" w:hAnsi="Calibri" w:eastAsia="Calibri" w:cs="Calibri" w:asciiTheme="minorAscii" w:hAnsiTheme="minorAscii" w:eastAsiaTheme="minorAscii" w:cstheme="minorAscii"/>
-          <w:noProof w:val="0"/>
-          <w:sz w:val="24"/>
-          <w:szCs w:val="24"/>
-          <w:lang w:val="en-US"/>
-        </w:rPr>
-      </w:pPr>
-      <w:r>
-        <w:rPr>
-          <w:rFonts w:ascii="Calibri" w:hAnsi="Calibri" w:eastAsia="Calibri" w:cs="Calibri"/>
-          <w:noProof w:val="0"/>
-          <w:sz w:val="24"/>
-          <w:szCs w:val="24"/>
-          <w:lang w:val="en-US"/>
-        </w:rPr>
-        <w:t>Windows Application</w:t>
-      </w:r>
-    </w:p>
-    <w:p>
-      <w:pPr>
-        <w:pStyle w:val="ListParagraph"/>
-        <w:numPr>
-          <w:ilvl w:val="1"/>
-          <w:numId w:val="2"/>
-        </w:numPr>
-        <w:spacing w:after="160" w:line="259" w:lineRule="auto"/>
-        <w:rPr>
-          <w:rFonts w:ascii="Calibri" w:hAnsi="Calibri" w:eastAsia="Calibri" w:cs="Calibri" w:asciiTheme="minorAscii" w:hAnsiTheme="minorAscii" w:eastAsiaTheme="minorAscii" w:cstheme="minorAscii"/>
-          <w:noProof w:val="0"/>
-          <w:sz w:val="24"/>
-          <w:szCs w:val="24"/>
-          <w:lang w:val="en-US"/>
-        </w:rPr>
-      </w:pPr>
-      <w:r>
-        <w:rPr>
-          <w:rFonts w:ascii="Calibri" w:hAnsi="Calibri" w:eastAsia="Calibri" w:cs="Calibri"/>
-          <w:noProof w:val="0"/>
-          <w:sz w:val="24"/>
-          <w:szCs w:val="24"/>
-          <w:lang w:val="en-US"/>
-        </w:rPr>
-        <w:t>The way of UAV and notebook computer to communication</w:t>
-      </w:r>
-    </w:p>
-    <w:p>
-      <w:pPr>
-        <w:pStyle w:val="ListParagraph"/>
-        <w:numPr>
-          <w:ilvl w:val="1"/>
-          <w:numId w:val="2"/>
-        </w:numPr>
-        <w:spacing w:after="160" w:line="259" w:lineRule="auto"/>
-        <w:rPr>
-          <w:rFonts w:ascii="Calibri" w:hAnsi="Calibri" w:eastAsia="Calibri" w:cs="Calibri" w:asciiTheme="minorAscii" w:hAnsiTheme="minorAscii" w:eastAsiaTheme="minorAscii" w:cstheme="minorAscii"/>
-          <w:noProof w:val="0"/>
-          <w:sz w:val="24"/>
-          <w:szCs w:val="24"/>
-          <w:lang w:val="en-US"/>
-        </w:rPr>
-      </w:pPr>
-      <w:r>
-        <w:rPr>
-          <w:rFonts w:ascii="Calibri" w:hAnsi="Calibri" w:eastAsia="Calibri" w:cs="Calibri"/>
-          <w:noProof w:val="0"/>
-          <w:sz w:val="24"/>
-          <w:szCs w:val="24"/>
-          <w:lang w:val="en-US"/>
-        </w:rPr>
-        <w:t>The structure of the Windows application</w:t>
-      </w:r>
-    </w:p>
-    <w:p>
-      <w:pPr>
-        <w:pStyle w:val="ListParagraph"/>
-        <w:numPr>
-          <w:ilvl w:val="1"/>
-          <w:numId w:val="2"/>
-        </w:numPr>
-        <w:spacing w:after="160" w:line="259" w:lineRule="auto"/>
-        <w:rPr>
-          <w:rFonts w:ascii="Calibri" w:hAnsi="Calibri" w:eastAsia="Calibri" w:cs="Calibri" w:asciiTheme="minorAscii" w:hAnsiTheme="minorAscii" w:eastAsiaTheme="minorAscii" w:cstheme="minorAscii"/>
-          <w:noProof w:val="0"/>
-          <w:sz w:val="24"/>
-          <w:szCs w:val="24"/>
-          <w:lang w:val="en-US"/>
-        </w:rPr>
-      </w:pPr>
-      <w:r>
-        <w:rPr>
-          <w:rFonts w:ascii="Calibri" w:hAnsi="Calibri" w:eastAsia="Calibri" w:cs="Calibri"/>
-          <w:noProof w:val="0"/>
-          <w:sz w:val="24"/>
-          <w:szCs w:val="24"/>
-          <w:lang w:val="en-US"/>
-        </w:rPr>
-        <w:t>The function of the Windows application</w:t>
-      </w:r>
-    </w:p>
-    <w:p>
-      <w:pPr>
-        <w:pStyle w:val="ListParagraph"/>
-        <w:numPr>
-          <w:ilvl w:val="0"/>
-          <w:numId w:val="12"/>
-        </w:numPr>
-        <w:spacing w:after="160" w:line="259" w:lineRule="auto"/>
-        <w:rPr>
-          <w:rFonts w:ascii="Calibri" w:hAnsi="Calibri" w:eastAsia="Calibri" w:cs="Calibri" w:asciiTheme="minorAscii" w:hAnsiTheme="minorAscii" w:eastAsiaTheme="minorAscii" w:cstheme="minorAscii"/>
-          <w:noProof w:val="0"/>
-          <w:sz w:val="24"/>
-          <w:szCs w:val="24"/>
-          <w:lang w:val="en-US"/>
-        </w:rPr>
-      </w:pPr>
-      <w:r>
-        <w:rPr>
-          <w:rFonts w:ascii="Calibri" w:hAnsi="Calibri" w:eastAsia="Calibri" w:cs="Calibri"/>
-          <w:noProof w:val="0"/>
-          <w:sz w:val="24"/>
-          <w:szCs w:val="24"/>
-          <w:lang w:val="en-US"/>
-        </w:rPr>
-        <w:t>UAV</w:t>
-      </w:r>
-    </w:p>
-    <w:p>
-      <w:pPr>
-        <w:pStyle w:val="ListParagraph"/>
-        <w:numPr>
-          <w:ilvl w:val="1"/>
-          <w:numId w:val="2"/>
-        </w:numPr>
-        <w:spacing w:after="160" w:line="259" w:lineRule="auto"/>
-        <w:rPr>
-          <w:rFonts w:ascii="Calibri" w:hAnsi="Calibri" w:eastAsia="Calibri" w:cs="Calibri" w:asciiTheme="minorAscii" w:hAnsiTheme="minorAscii" w:eastAsiaTheme="minorAscii" w:cstheme="minorAscii"/>
-          <w:noProof w:val="0"/>
-          <w:sz w:val="24"/>
-          <w:szCs w:val="24"/>
-          <w:lang w:val="en-US"/>
-        </w:rPr>
-      </w:pPr>
-      <w:r>
-        <w:rPr>
-          <w:rFonts w:ascii="Calibri" w:hAnsi="Calibri" w:eastAsia="Calibri" w:cs="Calibri"/>
-          <w:noProof w:val="0"/>
-          <w:sz w:val="24"/>
-          <w:szCs w:val="24"/>
-          <w:lang w:val="en-US"/>
-        </w:rPr>
-        <w:t>The inspection sensor of the UAV</w:t>
-      </w:r>
-    </w:p>
-    <w:p>
-      <w:pPr>
-        <w:pStyle w:val="ListParagraph"/>
-        <w:numPr>
-          <w:ilvl w:val="0"/>
-          <w:numId w:val="13"/>
-        </w:numPr>
-        <w:spacing w:after="160" w:line="259" w:lineRule="auto"/>
-        <w:rPr>
-          <w:rFonts w:ascii="Calibri" w:hAnsi="Calibri" w:eastAsia="Calibri" w:cs="Calibri" w:asciiTheme="minorAscii" w:hAnsiTheme="minorAscii" w:eastAsiaTheme="minorAscii" w:cstheme="minorAscii"/>
-          <w:noProof w:val="0"/>
-          <w:sz w:val="24"/>
-          <w:szCs w:val="24"/>
-          <w:lang w:val="en-US"/>
-        </w:rPr>
-      </w:pPr>
-      <w:r>
-        <w:rPr>
-          <w:rFonts w:ascii="Calibri" w:hAnsi="Calibri" w:eastAsia="Calibri" w:cs="Calibri"/>
-          <w:noProof w:val="0"/>
-          <w:sz w:val="24"/>
-          <w:szCs w:val="24"/>
-          <w:lang w:val="en-US"/>
-        </w:rPr>
-        <w:t>System Design</w:t>
-      </w:r>
-    </w:p>
-    <w:p>
-      <w:pPr>
-        <w:pStyle w:val="ListParagraph"/>
-        <w:numPr>
-          <w:ilvl w:val="1"/>
-          <w:numId w:val="2"/>
-        </w:numPr>
-        <w:spacing w:after="160" w:line="259" w:lineRule="auto"/>
-        <w:rPr>
-          <w:rFonts w:ascii="Calibri" w:hAnsi="Calibri" w:eastAsia="Calibri" w:cs="Calibri" w:asciiTheme="minorAscii" w:hAnsiTheme="minorAscii" w:eastAsiaTheme="minorAscii" w:cstheme="minorAscii"/>
-          <w:noProof w:val="0"/>
-          <w:sz w:val="24"/>
-          <w:szCs w:val="24"/>
-          <w:lang w:val="en-US"/>
-        </w:rPr>
-      </w:pPr>
-      <w:r>
-        <w:rPr>
           <w:rFonts w:ascii="Calibri" w:hAnsi="Calibri" w:eastAsia="Calibri" w:cs="Calibri"/>
           <w:noProof w:val="0"/>
           <w:sz w:val="24"/>
@@ -7442,10 +7052,10 @@
       </w:pPr>
       <w:r>
         <w:drawing>
-          <wp:inline wp14:editId="07E8552A" wp14:anchorId="4650211B">
+          <wp:inline wp14:editId="0CE0E56B" wp14:anchorId="4650211B">
             <wp:extent cx="5943600" cy="3876675"/>
             <wp:effectExtent l="0" t="0" r="0" b="0"/>
-            <wp:docPr id="1752861024" name="" title=""/>
+            <wp:docPr id="65917293" name="" title=""/>
             <wp:cNvGraphicFramePr>
               <a:graphicFrameLocks noChangeAspect="1"/>
             </wp:cNvGraphicFramePr>
@@ -7457,7 +7067,7 @@
                     <pic:cNvPicPr/>
                   </pic:nvPicPr>
                   <pic:blipFill>
-                    <a:blip r:embed="R2c5087049f3e42af">
+                    <a:blip r:embed="R6c3635667adb40f5">
                       <a:extLst>
                         <a:ext xmlns:a="http://schemas.openxmlformats.org/drawingml/2006/main" uri="{28A0092B-C50C-407E-A947-70E740481C1C}">
                           <a14:useLocalDpi val="0"/>
@@ -7590,10 +7200,10 @@
       </w:pPr>
       <w:r>
         <w:drawing>
-          <wp:inline wp14:editId="1D392356" wp14:anchorId="371EAC7C">
+          <wp:inline wp14:editId="5EC0206F" wp14:anchorId="371EAC7C">
             <wp:extent cx="5943600" cy="4857750"/>
             <wp:effectExtent l="0" t="0" r="0" b="0"/>
-            <wp:docPr id="1433891188" name="" title=""/>
+            <wp:docPr id="82706193" name="" title=""/>
             <wp:cNvGraphicFramePr>
               <a:graphicFrameLocks noChangeAspect="1"/>
             </wp:cNvGraphicFramePr>
@@ -7605,7 +7215,7 @@
                     <pic:cNvPicPr/>
                   </pic:nvPicPr>
                   <pic:blipFill>
-                    <a:blip r:embed="R2caca0fb10904f4d">
+                    <a:blip r:embed="R3b5387f920124f6f">
                       <a:extLst>
                         <a:ext xmlns:a="http://schemas.openxmlformats.org/drawingml/2006/main" uri="{28A0092B-C50C-407E-A947-70E740481C1C}">
                           <a14:useLocalDpi val="0"/>
@@ -10948,10 +10558,10 @@
       </w:pPr>
       <w:r>
         <w:drawing>
-          <wp:inline wp14:editId="2FE9159B" wp14:anchorId="39933F5A">
+          <wp:inline wp14:editId="4E1A825A" wp14:anchorId="39933F5A">
             <wp:extent cx="5743575" cy="4829175"/>
             <wp:effectExtent l="0" t="0" r="0" b="0"/>
-            <wp:docPr id="467252773" name="" title=""/>
+            <wp:docPr id="319417039" name="" title=""/>
             <wp:cNvGraphicFramePr>
               <a:graphicFrameLocks noChangeAspect="1"/>
             </wp:cNvGraphicFramePr>
@@ -10963,7 +10573,7 @@
                     <pic:cNvPicPr/>
                   </pic:nvPicPr>
                   <pic:blipFill>
-                    <a:blip r:embed="R139c63cbf8194757">
+                    <a:blip r:embed="R91fc130e9848407f">
                       <a:extLst>
                         <a:ext xmlns:a="http://schemas.openxmlformats.org/drawingml/2006/main" uri="{28A0092B-C50C-407E-A947-70E740481C1C}">
                           <a14:useLocalDpi val="0"/>
@@ -14196,10 +13806,10 @@
       </w:pPr>
       <w:r>
         <w:drawing>
-          <wp:inline wp14:editId="400D738A" wp14:anchorId="26E76B3D">
+          <wp:inline wp14:editId="7DCF46C7" wp14:anchorId="26E76B3D">
             <wp:extent cx="4162425" cy="6848476"/>
             <wp:effectExtent l="0" t="0" r="0" b="0"/>
-            <wp:docPr id="146829425" name="" title=""/>
+            <wp:docPr id="1894603667" name="" title=""/>
             <wp:cNvGraphicFramePr>
               <a:graphicFrameLocks noChangeAspect="1"/>
             </wp:cNvGraphicFramePr>
@@ -14211,7 +13821,7 @@
                     <pic:cNvPicPr/>
                   </pic:nvPicPr>
                   <pic:blipFill>
-                    <a:blip r:embed="Rfe0ec4679fe94c5d">
+                    <a:blip r:embed="R73e666aef6404ce6">
                       <a:extLst>
                         <a:ext xmlns:a="http://schemas.openxmlformats.org/drawingml/2006/main" uri="{28A0092B-C50C-407E-A947-70E740481C1C}">
                           <a14:useLocalDpi val="0"/>
@@ -14272,10 +13882,10 @@
       </w:r>
       <w:r>
         <w:drawing>
-          <wp:inline wp14:editId="09F91170" wp14:anchorId="12E7A55F">
+          <wp:inline wp14:editId="53BB4D79" wp14:anchorId="12E7A55F">
             <wp:extent cx="4705352" cy="7820026"/>
             <wp:effectExtent l="0" t="0" r="0" b="0"/>
-            <wp:docPr id="360455015" name="" title=""/>
+            <wp:docPr id="721444405" name="" title=""/>
             <wp:cNvGraphicFramePr>
               <a:graphicFrameLocks noChangeAspect="1"/>
             </wp:cNvGraphicFramePr>
@@ -14287,7 +13897,7 @@
                     <pic:cNvPicPr/>
                   </pic:nvPicPr>
                   <pic:blipFill>
-                    <a:blip r:embed="Rc2996db9935943d1">
+                    <a:blip r:embed="R7e00d31f8e374b65">
                       <a:extLst>
                         <a:ext xmlns:a="http://schemas.openxmlformats.org/drawingml/2006/main" uri="{28A0092B-C50C-407E-A947-70E740481C1C}">
                           <a14:useLocalDpi val="0"/>
@@ -14392,10 +14002,10 @@
       </w:pPr>
       <w:r>
         <w:drawing>
-          <wp:inline wp14:editId="3D9A8F05" wp14:anchorId="55B2F28B">
+          <wp:inline wp14:editId="3E64A501" wp14:anchorId="55B2F28B">
             <wp:extent cx="5943600" cy="3533775"/>
             <wp:effectExtent l="0" t="0" r="0" b="0"/>
-            <wp:docPr id="1422092480" name="" title=""/>
+            <wp:docPr id="2035646076" name="" title=""/>
             <wp:cNvGraphicFramePr>
               <a:graphicFrameLocks noChangeAspect="1"/>
             </wp:cNvGraphicFramePr>
@@ -14407,7 +14017,7 @@
                     <pic:cNvPicPr/>
                   </pic:nvPicPr>
                   <pic:blipFill>
-                    <a:blip r:embed="R60d8898d314749ac">
+                    <a:blip r:embed="R0025cec044f54548">
                       <a:extLst>
                         <a:ext xmlns:a="http://schemas.openxmlformats.org/drawingml/2006/main" uri="{28A0092B-C50C-407E-A947-70E740481C1C}">
                           <a14:useLocalDpi val="0"/>
@@ -14516,10 +14126,10 @@
       </w:pPr>
       <w:r>
         <w:drawing>
-          <wp:inline wp14:editId="18530DF2" wp14:anchorId="5817C374">
+          <wp:inline wp14:editId="494F7012" wp14:anchorId="5817C374">
             <wp:extent cx="4572000" cy="3019425"/>
             <wp:effectExtent l="0" t="0" r="0" b="0"/>
-            <wp:docPr id="1671505963" name="" title=""/>
+            <wp:docPr id="1623608575" name="" title=""/>
             <wp:cNvGraphicFramePr>
               <a:graphicFrameLocks noChangeAspect="1"/>
             </wp:cNvGraphicFramePr>
@@ -14531,7 +14141,7 @@
                     <pic:cNvPicPr/>
                   </pic:nvPicPr>
                   <pic:blipFill>
-                    <a:blip r:embed="Rcef1dc0f36b54aac">
+                    <a:blip r:embed="R02bda5b40986409e">
                       <a:extLst>
                         <a:ext xmlns:a="http://schemas.openxmlformats.org/drawingml/2006/main" uri="{28A0092B-C50C-407E-A947-70E740481C1C}">
                           <a14:useLocalDpi val="0"/>
@@ -14559,10 +14169,10 @@
       </w:r>
       <w:r>
         <w:drawing>
-          <wp:inline wp14:editId="6351073B" wp14:anchorId="475AEFD5">
+          <wp:inline wp14:editId="3EB009E3" wp14:anchorId="475AEFD5">
             <wp:extent cx="5657850" cy="3733800"/>
             <wp:effectExtent l="0" t="0" r="0" b="0"/>
-            <wp:docPr id="78779733" name="" title=""/>
+            <wp:docPr id="1768018439" name="" title=""/>
             <wp:cNvGraphicFramePr>
               <a:graphicFrameLocks noChangeAspect="1"/>
             </wp:cNvGraphicFramePr>
@@ -14574,7 +14184,7 @@
                     <pic:cNvPicPr/>
                   </pic:nvPicPr>
                   <pic:blipFill>
-                    <a:blip r:embed="R6c2e8fef949e4f13">
+                    <a:blip r:embed="Rfec6f731e7a3433b">
                       <a:extLst>
                         <a:ext xmlns:a="http://schemas.openxmlformats.org/drawingml/2006/main" uri="{28A0092B-C50C-407E-A947-70E740481C1C}">
                           <a14:useLocalDpi val="0"/>
@@ -14671,10 +14281,10 @@
       </w:pPr>
       <w:r>
         <w:drawing>
-          <wp:inline wp14:editId="06C4430C" wp14:anchorId="63A8D10E">
+          <wp:inline wp14:editId="5C54D36D" wp14:anchorId="63A8D10E">
             <wp:extent cx="4572000" cy="3400425"/>
             <wp:effectExtent l="0" t="0" r="0" b="0"/>
-            <wp:docPr id="1625128448" name="" title=""/>
+            <wp:docPr id="1593159533" name="" title=""/>
             <wp:cNvGraphicFramePr>
               <a:graphicFrameLocks noChangeAspect="1"/>
             </wp:cNvGraphicFramePr>
@@ -14686,7 +14296,7 @@
                     <pic:cNvPicPr/>
                   </pic:nvPicPr>
                   <pic:blipFill>
-                    <a:blip r:embed="R54911492cb9b4630">
+                    <a:blip r:embed="R434fde979c024a5f">
                       <a:extLst>
                         <a:ext xmlns:a="http://schemas.openxmlformats.org/drawingml/2006/main" uri="{28A0092B-C50C-407E-A947-70E740481C1C}">
                           <a14:useLocalDpi val="0"/>

--- a/FYP_document/Final Report/Final Report.docx
+++ b/FYP_document/Final Report/Final Report.docx
@@ -2773,31 +2773,143 @@
           <w:noProof w:val="0"/>
           <w:lang w:val="en-US"/>
         </w:rPr>
-        <w:t>Technology</w:t>
-      </w:r>
-      <w:r>
-        <w:rPr>
-          <w:noProof w:val="0"/>
-          <w:lang w:val="en-US"/>
-        </w:rPr>
-        <w:t xml:space="preserve"> has improved a lot and become more popular in Hong Kong. </w:t>
-      </w:r>
-      <w:r>
-        <w:rPr>
-          <w:noProof w:val="0"/>
-          <w:lang w:val="en-US"/>
-        </w:rPr>
-        <w:t>Technologies including smart phones and computer are getting more important to our lifes</w:t>
-      </w:r>
-    </w:p>
-    <w:p>
-      <w:pPr>
-        <w:pStyle w:val="Normal"/>
-        <w:rPr>
-          <w:noProof w:val="0"/>
-          <w:lang w:val="en-US"/>
-        </w:rPr>
-      </w:pPr>
+        <w:t xml:space="preserve">Unmanned Aerial Vehicle (UAV) </w:t>
+      </w:r>
+      <w:r>
+        <w:rPr>
+          <w:noProof w:val="0"/>
+          <w:lang w:val="en-US"/>
+        </w:rPr>
+        <w:t>becomes</w:t>
+      </w:r>
+      <w:r>
+        <w:rPr>
+          <w:noProof w:val="0"/>
+          <w:lang w:val="en-US"/>
+        </w:rPr>
+        <w:t xml:space="preserve"> more universal and mature in the modern society.</w:t>
+      </w:r>
+      <w:r>
+        <w:rPr>
+          <w:noProof w:val="0"/>
+          <w:lang w:val="en-US"/>
+        </w:rPr>
+        <w:t xml:space="preserve"> It is widely used for different fields including rescue operation, military affairs and physical distribution. For personal use, the UAV is mainly </w:t>
+      </w:r>
+      <w:r>
+        <w:rPr>
+          <w:noProof w:val="0"/>
+          <w:lang w:val="en-US"/>
+        </w:rPr>
+        <w:t xml:space="preserve">used for high-altitude aerial photography. Some safety guidelines and the legal are made for flying UAV by the Hong Kong Government. Because of the mature </w:t>
+      </w:r>
+      <w:r>
+        <w:rPr>
+          <w:noProof w:val="0"/>
+          <w:lang w:val="en-US"/>
+        </w:rPr>
+        <w:t>technology of UAV and social environment, we based on the UAV to develop an Automated Data Collecting System to user for environment data collection.</w:t>
+      </w:r>
+    </w:p>
+    <w:p>
+      <w:pPr>
+        <w:spacing w:after="160" w:line="259" w:lineRule="auto"/>
+        <w:rPr>
+          <w:rFonts w:ascii="Calibri" w:hAnsi="Calibri" w:eastAsia="Calibri" w:cs="Calibri"/>
+          <w:noProof w:val="0"/>
+          <w:sz w:val="22"/>
+          <w:szCs w:val="22"/>
+          <w:lang w:val="en-US"/>
+        </w:rPr>
+      </w:pPr>
+      <w:r>
+        <w:rPr>
+          <w:rFonts w:ascii="Calibri" w:hAnsi="Calibri" w:eastAsia="Calibri" w:cs="Calibri"/>
+          <w:noProof w:val="0"/>
+          <w:sz w:val="22"/>
+          <w:szCs w:val="22"/>
+          <w:lang w:val="en-US"/>
+        </w:rPr>
+        <w:t>This project aims to build up a client-side application. The system build-up a communication between UAV and devices which include smartphone and computer.  The UAV can transfer the real-time view and collected data to the devices. Also, the UAV can execute the instruction from the devices. Users can collect the climatic data easily from the high altitude through this system.</w:t>
+      </w:r>
+    </w:p>
+    <w:p>
+      <w:pPr>
+        <w:spacing w:after="160" w:line="259" w:lineRule="auto"/>
+        <w:rPr>
+          <w:rFonts w:ascii="Calibri" w:hAnsi="Calibri" w:eastAsia="Calibri" w:cs="Calibri"/>
+          <w:noProof w:val="0"/>
+          <w:sz w:val="22"/>
+          <w:szCs w:val="22"/>
+          <w:lang w:val="en-US"/>
+        </w:rPr>
+      </w:pPr>
+    </w:p>
+    <w:p>
+      <w:pPr>
+        <w:spacing w:after="160" w:line="259" w:lineRule="auto"/>
+        <w:rPr>
+          <w:rFonts w:ascii="Calibri" w:hAnsi="Calibri" w:eastAsia="Calibri" w:cs="Calibri"/>
+          <w:noProof w:val="0"/>
+          <w:sz w:val="22"/>
+          <w:szCs w:val="22"/>
+          <w:lang w:val="en-US"/>
+        </w:rPr>
+      </w:pPr>
+      <w:r>
+        <w:rPr>
+          <w:rFonts w:ascii="Calibri" w:hAnsi="Calibri" w:eastAsia="Calibri" w:cs="Calibri"/>
+          <w:noProof w:val="0"/>
+          <w:sz w:val="22"/>
+          <w:szCs w:val="22"/>
+          <w:lang w:val="en-US"/>
+        </w:rPr>
+        <w:t>All collected data should be belonged to a mission which is users created before these data is collected. These data are not sent out from the device. The only aim of all collected data is for users' study. Also, these data are protected in users' device.</w:t>
+      </w:r>
+    </w:p>
+    <w:p>
+      <w:pPr>
+        <w:spacing w:after="160" w:line="259" w:lineRule="auto"/>
+        <w:rPr>
+          <w:rFonts w:ascii="Calibri" w:hAnsi="Calibri" w:eastAsia="Calibri" w:cs="Calibri"/>
+          <w:noProof w:val="0"/>
+          <w:sz w:val="22"/>
+          <w:szCs w:val="22"/>
+          <w:lang w:val="en-US"/>
+        </w:rPr>
+      </w:pPr>
+    </w:p>
+    <w:p>
+      <w:pPr>
+        <w:spacing w:after="160" w:line="259" w:lineRule="auto"/>
+        <w:rPr>
+          <w:rFonts w:ascii="Calibri" w:hAnsi="Calibri" w:eastAsia="Calibri" w:cs="Calibri"/>
+          <w:noProof w:val="0"/>
+          <w:sz w:val="22"/>
+          <w:szCs w:val="22"/>
+          <w:lang w:val="en-US"/>
+        </w:rPr>
+      </w:pPr>
+      <w:r>
+        <w:rPr>
+          <w:rFonts w:ascii="Calibri" w:hAnsi="Calibri" w:eastAsia="Calibri" w:cs="Calibri"/>
+          <w:noProof w:val="0"/>
+          <w:sz w:val="22"/>
+          <w:szCs w:val="22"/>
+          <w:lang w:val="en-US"/>
+        </w:rPr>
+        <w:t>We expect that this</w:t>
+      </w:r>
+      <w:r>
+        <w:rPr>
+          <w:rFonts w:ascii="Calibri" w:hAnsi="Calibri" w:eastAsia="Calibri" w:cs="Calibri"/>
+          <w:noProof w:val="0"/>
+          <w:sz w:val="22"/>
+          <w:szCs w:val="22"/>
+          <w:lang w:val="en-US"/>
+        </w:rPr>
+        <w:t xml:space="preserve"> system can suit professional environment analyst and normal user at the same time. we make the system become more user-friendly. Also, the system can meet the requirement of the environment data collection for professional users because the system can collect and display detailed environment data by specific UAV.  </w:t>
+      </w:r>
     </w:p>
     <w:p>
       <w:pPr>
@@ -2973,6 +3085,16 @@
           <w:lang w:val="en-US"/>
         </w:rPr>
       </w:pPr>
+      <w:r>
+        <w:rPr>
+          <w:rFonts w:ascii="Calibri" w:hAnsi="Calibri" w:eastAsia="Calibri" w:cs="Calibri"/>
+          <w:noProof w:val="0"/>
+          <w:sz w:val="24"/>
+          <w:szCs w:val="24"/>
+          <w:lang w:val="en-US"/>
+        </w:rPr>
+        <w:t>In this report, we</w:t>
+      </w:r>
     </w:p>
     <w:p>
       <w:pPr>
@@ -3989,10 +4111,10 @@
       </w:pPr>
       <w:r>
         <w:drawing>
-          <wp:inline wp14:editId="749E234F" wp14:anchorId="7BEB21EC">
+          <wp:inline wp14:editId="56B9E466" wp14:anchorId="7BEB21EC">
             <wp:extent cx="1571625" cy="2000250"/>
             <wp:effectExtent l="0" t="0" r="0" b="0"/>
-            <wp:docPr id="356654656" name="" title=""/>
+            <wp:docPr id="809016615" name="" title=""/>
             <wp:cNvGraphicFramePr>
               <a:graphicFrameLocks noChangeAspect="1"/>
             </wp:cNvGraphicFramePr>
@@ -4004,7 +4126,7 @@
                     <pic:cNvPicPr/>
                   </pic:nvPicPr>
                   <pic:blipFill>
-                    <a:blip r:embed="R01a5695a82a84bd4">
+                    <a:blip r:embed="R07bd2630f98243d9">
                       <a:extLst>
                         <a:ext xmlns:a="http://schemas.openxmlformats.org/drawingml/2006/main" uri="{28A0092B-C50C-407E-A947-70E740481C1C}">
                           <a14:useLocalDpi val="0"/>
@@ -4032,10 +4154,10 @@
       </w:r>
       <w:r>
         <w:drawing>
-          <wp:inline wp14:editId="239E0E0F" wp14:anchorId="016A6D00">
+          <wp:inline wp14:editId="5989686B" wp14:anchorId="016A6D00">
             <wp:extent cx="2590800" cy="2000250"/>
             <wp:effectExtent l="0" t="0" r="0" b="0"/>
-            <wp:docPr id="354737307" name="" title=""/>
+            <wp:docPr id="1582320908" name="" title=""/>
             <wp:cNvGraphicFramePr>
               <a:graphicFrameLocks noChangeAspect="1"/>
             </wp:cNvGraphicFramePr>
@@ -4047,7 +4169,7 @@
                     <pic:cNvPicPr/>
                   </pic:nvPicPr>
                   <pic:blipFill>
-                    <a:blip r:embed="R381fa8ce74ff48f9">
+                    <a:blip r:embed="R57796f73fa2a44fd">
                       <a:extLst>
                         <a:ext xmlns:a="http://schemas.openxmlformats.org/drawingml/2006/main" uri="{28A0092B-C50C-407E-A947-70E740481C1C}">
                           <a14:useLocalDpi val="0"/>
@@ -4196,10 +4318,10 @@
       </w:pPr>
       <w:r>
         <w:drawing>
-          <wp:inline wp14:editId="1002CEC9" wp14:anchorId="417C36A2">
+          <wp:inline wp14:editId="36DDEB2A" wp14:anchorId="417C36A2">
             <wp:extent cx="4943475" cy="2771775"/>
             <wp:effectExtent l="0" t="0" r="0" b="0"/>
-            <wp:docPr id="1236135754" name="" title=""/>
+            <wp:docPr id="1443700060" name="" title=""/>
             <wp:cNvGraphicFramePr>
               <a:graphicFrameLocks noChangeAspect="1"/>
             </wp:cNvGraphicFramePr>
@@ -4211,7 +4333,7 @@
                     <pic:cNvPicPr/>
                   </pic:nvPicPr>
                   <pic:blipFill>
-                    <a:blip r:embed="Rd5c9bc6a22634d75">
+                    <a:blip r:embed="R7b960e7f101b4a90">
                       <a:extLst>
                         <a:ext xmlns:a="http://schemas.openxmlformats.org/drawingml/2006/main" uri="{28A0092B-C50C-407E-A947-70E740481C1C}">
                           <a14:useLocalDpi val="0"/>
@@ -4393,10 +4515,10 @@
       </w:pPr>
       <w:r>
         <w:drawing>
-          <wp:inline wp14:editId="611AAE5D" wp14:anchorId="00E08A59">
+          <wp:inline wp14:editId="7F508636" wp14:anchorId="00E08A59">
             <wp:extent cx="1485900" cy="1885950"/>
             <wp:effectExtent l="0" t="0" r="0" b="0"/>
-            <wp:docPr id="1129746342" name="" title=""/>
+            <wp:docPr id="959526516" name="" title=""/>
             <wp:cNvGraphicFramePr>
               <a:graphicFrameLocks noChangeAspect="1"/>
             </wp:cNvGraphicFramePr>
@@ -4408,7 +4530,7 @@
                     <pic:cNvPicPr/>
                   </pic:nvPicPr>
                   <pic:blipFill>
-                    <a:blip r:embed="R7a6ce141fb5147d0">
+                    <a:blip r:embed="R4546208c69634c75">
                       <a:extLst>
                         <a:ext xmlns:a="http://schemas.openxmlformats.org/drawingml/2006/main" uri="{28A0092B-C50C-407E-A947-70E740481C1C}">
                           <a14:useLocalDpi val="0"/>
@@ -7969,10 +8091,10 @@
       </w:pPr>
       <w:r>
         <w:drawing>
-          <wp:inline wp14:editId="738FAD5A" wp14:anchorId="4650211B">
+          <wp:inline wp14:editId="7C4862F1" wp14:anchorId="4650211B">
             <wp:extent cx="5943600" cy="3876675"/>
             <wp:effectExtent l="0" t="0" r="0" b="0"/>
-            <wp:docPr id="946160791" name="" title=""/>
+            <wp:docPr id="1203860994" name="" title=""/>
             <wp:cNvGraphicFramePr>
               <a:graphicFrameLocks noChangeAspect="1"/>
             </wp:cNvGraphicFramePr>
@@ -7984,7 +8106,7 @@
                     <pic:cNvPicPr/>
                   </pic:nvPicPr>
                   <pic:blipFill>
-                    <a:blip r:embed="R23b76a9d28ff4a9e">
+                    <a:blip r:embed="R49c14701fbb34cad">
                       <a:extLst xmlns:a="http://schemas.openxmlformats.org/drawingml/2006/main">
                         <a:ext xmlns:a="http://schemas.openxmlformats.org/drawingml/2006/main" uri="{28A0092B-C50C-407E-A947-70E740481C1C}">
                           <a14:useLocalDpi xmlns:a14="http://schemas.microsoft.com/office/drawing/2010/main" val="0"/>
@@ -8117,10 +8239,10 @@
       </w:pPr>
       <w:r>
         <w:drawing>
-          <wp:inline wp14:editId="71FD097D" wp14:anchorId="371EAC7C">
+          <wp:inline wp14:editId="6DB45BE5" wp14:anchorId="371EAC7C">
             <wp:extent cx="5943600" cy="4857750"/>
             <wp:effectExtent l="0" t="0" r="0" b="0"/>
-            <wp:docPr id="1660994264" name="" title=""/>
+            <wp:docPr id="294693570" name="" title=""/>
             <wp:cNvGraphicFramePr>
               <a:graphicFrameLocks noChangeAspect="1"/>
             </wp:cNvGraphicFramePr>
@@ -8132,7 +8254,7 @@
                     <pic:cNvPicPr/>
                   </pic:nvPicPr>
                   <pic:blipFill>
-                    <a:blip r:embed="R65f78fd0d6e74101">
+                    <a:blip r:embed="R323ff0df9be34bf4">
                       <a:extLst xmlns:a="http://schemas.openxmlformats.org/drawingml/2006/main">
                         <a:ext xmlns:a="http://schemas.openxmlformats.org/drawingml/2006/main" uri="{28A0092B-C50C-407E-A947-70E740481C1C}">
                           <a14:useLocalDpi xmlns:a14="http://schemas.microsoft.com/office/drawing/2010/main" val="0"/>
@@ -11471,14 +11593,15 @@
     </w:p>
     <w:p>
       <w:pPr>
+        <w:pStyle w:val="Normal"/>
         <w:spacing w:before="40" w:after="160" w:line="259" w:lineRule="auto"/>
       </w:pPr>
       <w:r>
         <w:drawing>
-          <wp:inline wp14:editId="7B603821" wp14:anchorId="39933F5A">
+          <wp:inline wp14:editId="32FEC1D0" wp14:anchorId="4AD5DC81">
             <wp:extent cx="5743575" cy="4829175"/>
             <wp:effectExtent l="0" t="0" r="0" b="0"/>
-            <wp:docPr id="1869761121" name="" title=""/>
+            <wp:docPr id="1662015169" name="" title=""/>
             <wp:cNvGraphicFramePr>
               <a:graphicFrameLocks noChangeAspect="1"/>
             </wp:cNvGraphicFramePr>
@@ -11490,7 +11613,7 @@
                     <pic:cNvPicPr/>
                   </pic:nvPicPr>
                   <pic:blipFill>
-                    <a:blip r:embed="R4a1f5ebad7d9494a">
+                    <a:blip r:embed="R52305d91b77b4d8a">
                       <a:extLst xmlns:a="http://schemas.openxmlformats.org/drawingml/2006/main">
                         <a:ext xmlns:a="http://schemas.openxmlformats.org/drawingml/2006/main" uri="{28A0092B-C50C-407E-A947-70E740481C1C}">
                           <a14:useLocalDpi xmlns:a14="http://schemas.microsoft.com/office/drawing/2010/main" val="0"/>
@@ -11501,12 +11624,12 @@
                       <a:fillRect/>
                     </a:stretch>
                   </pic:blipFill>
-                  <pic:spPr>
-                    <a:xfrm rot="0" flipH="0" flipV="0">
+                  <pic:spPr xmlns:pic="http://schemas.openxmlformats.org/drawingml/2006/picture">
+                    <a:xfrm xmlns:a="http://schemas.openxmlformats.org/drawingml/2006/main" rot="0" flipH="0" flipV="0">
                       <a:off x="0" y="0"/>
                       <a:ext cx="5743575" cy="4829175"/>
                     </a:xfrm>
-                    <a:prstGeom prst="rect">
+                    <a:prstGeom xmlns:a="http://schemas.openxmlformats.org/drawingml/2006/main" prst="rect">
                       <a:avLst/>
                     </a:prstGeom>
                   </pic:spPr>
@@ -11703,21 +11826,20 @@
           </w:tcPr>
           <w:p>
             <w:pPr>
-              <w:spacing w:line="259" w:lineRule="auto"/>
-              <w:rPr>
-                <w:rFonts w:ascii="Times New Roman" w:hAnsi="Times New Roman" w:eastAsia="Times New Roman" w:cs="Times New Roman"/>
-                <w:sz w:val="32"/>
-                <w:szCs w:val="32"/>
-              </w:rPr>
-            </w:pPr>
-            <w:r>
-              <w:rPr>
-                <w:rFonts w:ascii="Times New Roman" w:hAnsi="Times New Roman" w:eastAsia="Times New Roman" w:cs="Times New Roman"/>
-                <w:sz w:val="32"/>
-                <w:szCs w:val="32"/>
-                <w:lang w:val="en-US"/>
-              </w:rPr>
-              <w:t>Client</w:t>
+              <w:pStyle w:val="Normal"/>
+              <w:bidi w:val="0"/>
+              <w:spacing w:before="0" w:beforeAutospacing="off" w:after="0" w:afterAutospacing="off" w:line="259" w:lineRule="auto"/>
+              <w:ind w:left="0" w:right="0"/>
+              <w:jc w:val="left"/>
+            </w:pPr>
+            <w:r>
+              <w:rPr>
+                <w:rFonts w:ascii="Times New Roman" w:hAnsi="Times New Roman" w:eastAsia="Times New Roman" w:cs="Times New Roman"/>
+                <w:sz w:val="32"/>
+                <w:szCs w:val="32"/>
+                <w:lang w:val="en-US"/>
+              </w:rPr>
+              <w:t>User</w:t>
             </w:r>
           </w:p>
         </w:tc>
@@ -11823,7 +11945,7 @@
                 <w:szCs w:val="32"/>
                 <w:lang w:val="en-US"/>
               </w:rPr>
-              <w:t xml:space="preserve">The notebook computer has installed the app </w:t>
+              <w:t xml:space="preserve">The computer has installed the app </w:t>
             </w:r>
           </w:p>
         </w:tc>
@@ -11876,7 +11998,25 @@
                 <w:szCs w:val="32"/>
                 <w:lang w:val="en-US"/>
               </w:rPr>
-              <w:t>1.open the application in the notebook computer.</w:t>
+              <w:t xml:space="preserve">1.open the application in </w:t>
+            </w:r>
+            <w:r>
+              <w:rPr>
+                <w:rFonts w:ascii="Times New Roman" w:hAnsi="Times New Roman" w:eastAsia="Times New Roman" w:cs="Times New Roman"/>
+                <w:sz w:val="32"/>
+                <w:szCs w:val="32"/>
+                <w:lang w:val="en-US"/>
+              </w:rPr>
+              <w:t>the computer</w:t>
+            </w:r>
+            <w:r>
+              <w:rPr>
+                <w:rFonts w:ascii="Times New Roman" w:hAnsi="Times New Roman" w:eastAsia="Times New Roman" w:cs="Times New Roman"/>
+                <w:sz w:val="32"/>
+                <w:szCs w:val="32"/>
+                <w:lang w:val="en-US"/>
+              </w:rPr>
+              <w:t>.</w:t>
             </w:r>
           </w:p>
           <w:p>
@@ -12310,21 +12450,20 @@
           </w:tcPr>
           <w:p>
             <w:pPr>
-              <w:spacing w:line="259" w:lineRule="auto"/>
-              <w:rPr>
-                <w:rFonts w:ascii="Times New Roman" w:hAnsi="Times New Roman" w:eastAsia="Times New Roman" w:cs="Times New Roman"/>
-                <w:sz w:val="32"/>
-                <w:szCs w:val="32"/>
-              </w:rPr>
-            </w:pPr>
-            <w:r>
-              <w:rPr>
-                <w:rFonts w:ascii="Times New Roman" w:hAnsi="Times New Roman" w:eastAsia="Times New Roman" w:cs="Times New Roman"/>
-                <w:sz w:val="32"/>
-                <w:szCs w:val="32"/>
-                <w:lang w:val="en-US"/>
-              </w:rPr>
-              <w:t>Client</w:t>
+              <w:pStyle w:val="Normal"/>
+              <w:bidi w:val="0"/>
+              <w:spacing w:before="0" w:beforeAutospacing="off" w:after="0" w:afterAutospacing="off" w:line="259" w:lineRule="auto"/>
+              <w:ind w:left="0" w:right="0"/>
+              <w:jc w:val="left"/>
+            </w:pPr>
+            <w:r>
+              <w:rPr>
+                <w:rFonts w:ascii="Times New Roman" w:hAnsi="Times New Roman" w:eastAsia="Times New Roman" w:cs="Times New Roman"/>
+                <w:sz w:val="32"/>
+                <w:szCs w:val="32"/>
+                <w:lang w:val="en-US"/>
+              </w:rPr>
+              <w:t>User</w:t>
             </w:r>
           </w:p>
         </w:tc>
@@ -12430,7 +12569,7 @@
                 <w:szCs w:val="32"/>
                 <w:lang w:val="en-US"/>
               </w:rPr>
-              <w:t>The notebook computer had connected to correct and available Wi-Fi</w:t>
+              <w:t>The computer had connected to correct and available Wi-Fi</w:t>
             </w:r>
           </w:p>
         </w:tc>
@@ -12936,21 +13075,20 @@
           </w:tcPr>
           <w:p>
             <w:pPr>
-              <w:spacing w:line="259" w:lineRule="auto"/>
-              <w:rPr>
-                <w:rFonts w:ascii="Times New Roman" w:hAnsi="Times New Roman" w:eastAsia="Times New Roman" w:cs="Times New Roman"/>
-                <w:sz w:val="32"/>
-                <w:szCs w:val="32"/>
-              </w:rPr>
-            </w:pPr>
-            <w:r>
-              <w:rPr>
-                <w:rFonts w:ascii="Times New Roman" w:hAnsi="Times New Roman" w:eastAsia="Times New Roman" w:cs="Times New Roman"/>
-                <w:sz w:val="32"/>
-                <w:szCs w:val="32"/>
-                <w:lang w:val="en-US"/>
-              </w:rPr>
-              <w:t>Client</w:t>
+              <w:pStyle w:val="Normal"/>
+              <w:bidi w:val="0"/>
+              <w:spacing w:before="0" w:beforeAutospacing="off" w:after="0" w:afterAutospacing="off" w:line="259" w:lineRule="auto"/>
+              <w:ind w:left="0" w:right="0"/>
+              <w:jc w:val="left"/>
+            </w:pPr>
+            <w:r>
+              <w:rPr>
+                <w:rFonts w:ascii="Times New Roman" w:hAnsi="Times New Roman" w:eastAsia="Times New Roman" w:cs="Times New Roman"/>
+                <w:sz w:val="32"/>
+                <w:szCs w:val="32"/>
+                <w:lang w:val="en-US"/>
+              </w:rPr>
+              <w:t>User</w:t>
             </w:r>
           </w:p>
         </w:tc>
@@ -13056,7 +13194,25 @@
                 <w:szCs w:val="32"/>
                 <w:lang w:val="en-US"/>
               </w:rPr>
-              <w:t>The notebook computer had connected to correct and available Wi-Fi</w:t>
+              <w:t>The</w:t>
+            </w:r>
+            <w:r>
+              <w:rPr>
+                <w:rFonts w:ascii="Times New Roman" w:hAnsi="Times New Roman" w:eastAsia="Times New Roman" w:cs="Times New Roman"/>
+                <w:sz w:val="32"/>
+                <w:szCs w:val="32"/>
+                <w:lang w:val="en-US"/>
+              </w:rPr>
+              <w:t xml:space="preserve"> </w:t>
+            </w:r>
+            <w:r>
+              <w:rPr>
+                <w:rFonts w:ascii="Times New Roman" w:hAnsi="Times New Roman" w:eastAsia="Times New Roman" w:cs="Times New Roman"/>
+                <w:sz w:val="32"/>
+                <w:szCs w:val="32"/>
+                <w:lang w:val="en-US"/>
+              </w:rPr>
+              <w:t>computer had connected to correct and available Wi-Fi</w:t>
             </w:r>
           </w:p>
         </w:tc>
@@ -13128,7 +13284,7 @@
                 <w:szCs w:val="32"/>
                 <w:lang w:val="en-US"/>
               </w:rPr>
-              <w:t>2.switch on the UAV and connects it to the notebook computer</w:t>
+              <w:t>2.switch on the UAV and connects it to the computer</w:t>
             </w:r>
           </w:p>
           <w:p>
@@ -13555,21 +13711,20 @@
           </w:tcPr>
           <w:p>
             <w:pPr>
-              <w:spacing w:line="259" w:lineRule="auto"/>
-              <w:rPr>
-                <w:rFonts w:ascii="Times New Roman" w:hAnsi="Times New Roman" w:eastAsia="Times New Roman" w:cs="Times New Roman"/>
-                <w:sz w:val="32"/>
-                <w:szCs w:val="32"/>
-              </w:rPr>
-            </w:pPr>
-            <w:r>
-              <w:rPr>
-                <w:rFonts w:ascii="Times New Roman" w:hAnsi="Times New Roman" w:eastAsia="Times New Roman" w:cs="Times New Roman"/>
-                <w:sz w:val="32"/>
-                <w:szCs w:val="32"/>
-                <w:lang w:val="en-US"/>
-              </w:rPr>
-              <w:t>Client</w:t>
+              <w:pStyle w:val="Normal"/>
+              <w:bidi w:val="0"/>
+              <w:spacing w:before="0" w:beforeAutospacing="off" w:after="0" w:afterAutospacing="off" w:line="259" w:lineRule="auto"/>
+              <w:ind w:left="0" w:right="0"/>
+              <w:jc w:val="left"/>
+            </w:pPr>
+            <w:r>
+              <w:rPr>
+                <w:rFonts w:ascii="Times New Roman" w:hAnsi="Times New Roman" w:eastAsia="Times New Roman" w:cs="Times New Roman"/>
+                <w:sz w:val="32"/>
+                <w:szCs w:val="32"/>
+                <w:lang w:val="en-US"/>
+              </w:rPr>
+              <w:t>User</w:t>
             </w:r>
           </w:p>
         </w:tc>
@@ -13675,7 +13830,7 @@
                 <w:szCs w:val="32"/>
                 <w:lang w:val="en-US"/>
               </w:rPr>
-              <w:t>The notebook computer had connected to correct and available Wi-Fi</w:t>
+              <w:t>The computer had connected to correct and available Wi-Fi</w:t>
             </w:r>
           </w:p>
         </w:tc>
@@ -13747,7 +13902,7 @@
                 <w:szCs w:val="32"/>
                 <w:lang w:val="en-US"/>
               </w:rPr>
-              <w:t>2.switch on the UAV and connects it to the notebook computer</w:t>
+              <w:t>2.switch on the UAV and connects it to the computer</w:t>
             </w:r>
           </w:p>
           <w:p>
@@ -14075,21 +14230,20 @@
           </w:tcPr>
           <w:p>
             <w:pPr>
-              <w:spacing w:line="259" w:lineRule="auto"/>
-              <w:rPr>
-                <w:rFonts w:ascii="Times New Roman" w:hAnsi="Times New Roman" w:eastAsia="Times New Roman" w:cs="Times New Roman"/>
-                <w:sz w:val="32"/>
-                <w:szCs w:val="32"/>
-              </w:rPr>
-            </w:pPr>
-            <w:r>
-              <w:rPr>
-                <w:rFonts w:ascii="Times New Roman" w:hAnsi="Times New Roman" w:eastAsia="Times New Roman" w:cs="Times New Roman"/>
-                <w:sz w:val="32"/>
-                <w:szCs w:val="32"/>
-                <w:lang w:val="en-US"/>
-              </w:rPr>
-              <w:t>View mission</w:t>
+              <w:pStyle w:val="Normal"/>
+              <w:bidi w:val="0"/>
+              <w:spacing w:before="0" w:beforeAutospacing="off" w:after="0" w:afterAutospacing="off" w:line="259" w:lineRule="auto"/>
+              <w:ind w:left="0" w:right="0"/>
+              <w:jc w:val="left"/>
+            </w:pPr>
+            <w:r>
+              <w:rPr>
+                <w:rFonts w:ascii="Times New Roman" w:hAnsi="Times New Roman" w:eastAsia="Times New Roman" w:cs="Times New Roman"/>
+                <w:sz w:val="32"/>
+                <w:szCs w:val="32"/>
+                <w:lang w:val="en-US"/>
+              </w:rPr>
+              <w:t>Output Result</w:t>
             </w:r>
           </w:p>
         </w:tc>
@@ -14186,16 +14340,17 @@
                 <w:rFonts w:ascii="Times New Roman" w:hAnsi="Times New Roman" w:eastAsia="Times New Roman" w:cs="Times New Roman"/>
                 <w:sz w:val="32"/>
                 <w:szCs w:val="32"/>
-              </w:rPr>
-            </w:pPr>
-            <w:r>
-              <w:rPr>
-                <w:rFonts w:ascii="Times New Roman" w:hAnsi="Times New Roman" w:eastAsia="Times New Roman" w:cs="Times New Roman"/>
-                <w:sz w:val="32"/>
-                <w:szCs w:val="32"/>
-                <w:lang w:val="en-US"/>
-              </w:rPr>
-              <w:t>Client</w:t>
+                <w:lang w:val="en-US"/>
+              </w:rPr>
+            </w:pPr>
+            <w:r>
+              <w:rPr>
+                <w:rFonts w:ascii="Times New Roman" w:hAnsi="Times New Roman" w:eastAsia="Times New Roman" w:cs="Times New Roman"/>
+                <w:sz w:val="32"/>
+                <w:szCs w:val="32"/>
+                <w:lang w:val="en-US"/>
+              </w:rPr>
+              <w:t>Use</w:t>
             </w:r>
           </w:p>
         </w:tc>
@@ -14234,21 +14389,20 @@
           </w:tcPr>
           <w:p>
             <w:pPr>
-              <w:spacing w:line="259" w:lineRule="auto"/>
-              <w:rPr>
-                <w:rFonts w:ascii="Times New Roman" w:hAnsi="Times New Roman" w:eastAsia="Times New Roman" w:cs="Times New Roman"/>
-                <w:sz w:val="32"/>
-                <w:szCs w:val="32"/>
-              </w:rPr>
-            </w:pPr>
-            <w:r>
-              <w:rPr>
-                <w:rFonts w:ascii="Times New Roman" w:hAnsi="Times New Roman" w:eastAsia="Times New Roman" w:cs="Times New Roman"/>
-                <w:sz w:val="32"/>
-                <w:szCs w:val="32"/>
-                <w:lang w:val="en-US"/>
-              </w:rPr>
-              <w:t>"View mission” can let user check the real-time data it collected.</w:t>
+              <w:pStyle w:val="Normal"/>
+              <w:bidi w:val="0"/>
+              <w:spacing w:before="0" w:beforeAutospacing="off" w:after="0" w:afterAutospacing="off" w:line="259" w:lineRule="auto"/>
+              <w:ind w:left="0" w:right="0"/>
+              <w:jc w:val="left"/>
+            </w:pPr>
+            <w:r>
+              <w:rPr>
+                <w:rFonts w:ascii="Times New Roman" w:hAnsi="Times New Roman" w:eastAsia="Times New Roman" w:cs="Times New Roman"/>
+                <w:sz w:val="32"/>
+                <w:szCs w:val="32"/>
+                <w:lang w:val="en-US"/>
+              </w:rPr>
+              <w:t>Output collected data by a plot graph and a json folder.</w:t>
             </w:r>
           </w:p>
         </w:tc>
@@ -14301,7 +14455,25 @@
                 <w:szCs w:val="32"/>
                 <w:lang w:val="en-US"/>
               </w:rPr>
-              <w:t>The notebook computer had connected to correct and available Wi-Fi</w:t>
+              <w:t>The</w:t>
+            </w:r>
+            <w:r>
+              <w:rPr>
+                <w:rFonts w:ascii="Times New Roman" w:hAnsi="Times New Roman" w:eastAsia="Times New Roman" w:cs="Times New Roman"/>
+                <w:sz w:val="32"/>
+                <w:szCs w:val="32"/>
+                <w:lang w:val="en-US"/>
+              </w:rPr>
+              <w:t xml:space="preserve"> </w:t>
+            </w:r>
+            <w:r>
+              <w:rPr>
+                <w:rFonts w:ascii="Times New Roman" w:hAnsi="Times New Roman" w:eastAsia="Times New Roman" w:cs="Times New Roman"/>
+                <w:sz w:val="32"/>
+                <w:szCs w:val="32"/>
+                <w:lang w:val="en-US"/>
+              </w:rPr>
+              <w:t>computer had connected to correct and available Wi-Fi</w:t>
             </w:r>
           </w:p>
         </w:tc>
@@ -14373,45 +14545,72 @@
                 <w:szCs w:val="32"/>
                 <w:lang w:val="en-US"/>
               </w:rPr>
-              <w:t>2.switch on the UAV and connects it to the notebook computer</w:t>
-            </w:r>
-          </w:p>
-          <w:p>
-            <w:pPr>
-              <w:spacing w:line="259" w:lineRule="auto"/>
-              <w:rPr>
-                <w:rFonts w:ascii="Times New Roman" w:hAnsi="Times New Roman" w:eastAsia="Times New Roman" w:cs="Times New Roman"/>
-                <w:sz w:val="32"/>
-                <w:szCs w:val="32"/>
-              </w:rPr>
-            </w:pPr>
-            <w:r>
-              <w:rPr>
-                <w:rFonts w:ascii="Times New Roman" w:hAnsi="Times New Roman" w:eastAsia="Times New Roman" w:cs="Times New Roman"/>
-                <w:sz w:val="32"/>
-                <w:szCs w:val="32"/>
-                <w:lang w:val="en-US"/>
-              </w:rPr>
-              <w:t>3.Press “View mission” button</w:t>
-            </w:r>
-          </w:p>
-          <w:p>
-            <w:pPr>
-              <w:spacing w:line="259" w:lineRule="auto"/>
-              <w:rPr>
-                <w:rFonts w:ascii="Times New Roman" w:hAnsi="Times New Roman" w:eastAsia="Times New Roman" w:cs="Times New Roman"/>
-                <w:sz w:val="32"/>
-                <w:szCs w:val="32"/>
-              </w:rPr>
-            </w:pPr>
-            <w:r>
-              <w:rPr>
-                <w:rFonts w:ascii="Times New Roman" w:hAnsi="Times New Roman" w:eastAsia="Times New Roman" w:cs="Times New Roman"/>
-                <w:sz w:val="32"/>
-                <w:szCs w:val="32"/>
-                <w:lang w:val="en-US"/>
-              </w:rPr>
-              <w:t>4.The user can now check the previous missions and the collected data.</w:t>
+              <w:t>2.switch on the UAV and connects it to the computer</w:t>
+            </w:r>
+          </w:p>
+          <w:p>
+            <w:pPr>
+              <w:spacing w:line="259" w:lineRule="auto"/>
+              <w:rPr>
+                <w:rFonts w:ascii="Times New Roman" w:hAnsi="Times New Roman" w:eastAsia="Times New Roman" w:cs="Times New Roman"/>
+                <w:sz w:val="32"/>
+                <w:szCs w:val="32"/>
+              </w:rPr>
+            </w:pPr>
+            <w:r>
+              <w:rPr>
+                <w:rFonts w:ascii="Times New Roman" w:hAnsi="Times New Roman" w:eastAsia="Times New Roman" w:cs="Times New Roman"/>
+                <w:sz w:val="32"/>
+                <w:szCs w:val="32"/>
+                <w:lang w:val="en-US"/>
+              </w:rPr>
+              <w:t>3.Press “</w:t>
+            </w:r>
+            <w:r>
+              <w:rPr>
+                <w:rFonts w:ascii="Times New Roman" w:hAnsi="Times New Roman" w:eastAsia="Times New Roman" w:cs="Times New Roman"/>
+                <w:sz w:val="32"/>
+                <w:szCs w:val="32"/>
+                <w:lang w:val="en-US"/>
+              </w:rPr>
+              <w:t>Output Result</w:t>
+            </w:r>
+            <w:r>
+              <w:rPr>
+                <w:rFonts w:ascii="Times New Roman" w:hAnsi="Times New Roman" w:eastAsia="Times New Roman" w:cs="Times New Roman"/>
+                <w:sz w:val="32"/>
+                <w:szCs w:val="32"/>
+                <w:lang w:val="en-US"/>
+              </w:rPr>
+              <w:t>” button</w:t>
+            </w:r>
+          </w:p>
+          <w:p>
+            <w:pPr>
+              <w:spacing w:line="259" w:lineRule="auto"/>
+              <w:rPr>
+                <w:rFonts w:ascii="Times New Roman" w:hAnsi="Times New Roman" w:eastAsia="Times New Roman" w:cs="Times New Roman"/>
+                <w:sz w:val="32"/>
+                <w:szCs w:val="32"/>
+              </w:rPr>
+            </w:pPr>
+            <w:r>
+              <w:rPr>
+                <w:rFonts w:ascii="Times New Roman" w:hAnsi="Times New Roman" w:eastAsia="Times New Roman" w:cs="Times New Roman"/>
+                <w:sz w:val="32"/>
+                <w:szCs w:val="32"/>
+                <w:lang w:val="en-US"/>
+              </w:rPr>
+              <w:t>4.</w:t>
+            </w:r>
+            <w:r>
+              <w:rPr>
+                <w:rFonts w:ascii="Times New Roman" w:hAnsi="Times New Roman" w:eastAsia="Times New Roman" w:cs="Times New Roman"/>
+                <w:sz w:val="32"/>
+                <w:szCs w:val="32"/>
+                <w:lang w:val="en-US"/>
+              </w:rPr>
+              <w:t>Collected data will be output as a json file and plot graph.</w:t>
             </w:r>
           </w:p>
         </w:tc>
@@ -14723,10 +14922,10 @@
       </w:pPr>
       <w:r>
         <w:drawing>
-          <wp:inline wp14:editId="3FB23D91" wp14:anchorId="26E76B3D">
+          <wp:inline wp14:editId="4325D019" wp14:anchorId="26E76B3D">
             <wp:extent cx="4162425" cy="6848476"/>
             <wp:effectExtent l="0" t="0" r="0" b="0"/>
-            <wp:docPr id="514346423" name="" title=""/>
+            <wp:docPr id="1795796952" name="" title=""/>
             <wp:cNvGraphicFramePr>
               <a:graphicFrameLocks noChangeAspect="1"/>
             </wp:cNvGraphicFramePr>
@@ -14738,7 +14937,7 @@
                     <pic:cNvPicPr/>
                   </pic:nvPicPr>
                   <pic:blipFill>
-                    <a:blip r:embed="R56d1721bb23e4ffc">
+                    <a:blip r:embed="R5c40dcd5e4c84e4b">
                       <a:extLst xmlns:a="http://schemas.openxmlformats.org/drawingml/2006/main">
                         <a:ext xmlns:a="http://schemas.openxmlformats.org/drawingml/2006/main" uri="{28A0092B-C50C-407E-A947-70E740481C1C}">
                           <a14:useLocalDpi xmlns:a14="http://schemas.microsoft.com/office/drawing/2010/main" val="0"/>
@@ -14799,10 +14998,10 @@
       </w:r>
       <w:r>
         <w:drawing>
-          <wp:inline wp14:editId="069DC06B" wp14:anchorId="12E7A55F">
+          <wp:inline wp14:editId="5DC3D2B8" wp14:anchorId="12E7A55F">
             <wp:extent cx="4705352" cy="7820026"/>
             <wp:effectExtent l="0" t="0" r="0" b="0"/>
-            <wp:docPr id="1179279818" name="" title=""/>
+            <wp:docPr id="968212311" name="" title=""/>
             <wp:cNvGraphicFramePr>
               <a:graphicFrameLocks noChangeAspect="1"/>
             </wp:cNvGraphicFramePr>
@@ -14814,7 +15013,7 @@
                     <pic:cNvPicPr/>
                   </pic:nvPicPr>
                   <pic:blipFill>
-                    <a:blip r:embed="R4f86a8936de5493a">
+                    <a:blip r:embed="R5e4ed611ffe04152">
                       <a:extLst xmlns:a="http://schemas.openxmlformats.org/drawingml/2006/main">
                         <a:ext xmlns:a="http://schemas.openxmlformats.org/drawingml/2006/main" uri="{28A0092B-C50C-407E-A947-70E740481C1C}">
                           <a14:useLocalDpi xmlns:a14="http://schemas.microsoft.com/office/drawing/2010/main" val="0"/>
@@ -14919,10 +15118,10 @@
       </w:pPr>
       <w:r>
         <w:drawing>
-          <wp:inline wp14:editId="45C45686" wp14:anchorId="55B2F28B">
+          <wp:inline wp14:editId="78A3FD7E" wp14:anchorId="55B2F28B">
             <wp:extent cx="5943600" cy="3533775"/>
             <wp:effectExtent l="0" t="0" r="0" b="0"/>
-            <wp:docPr id="82022664" name="" title=""/>
+            <wp:docPr id="2004921607" name="" title=""/>
             <wp:cNvGraphicFramePr>
               <a:graphicFrameLocks noChangeAspect="1"/>
             </wp:cNvGraphicFramePr>
@@ -14934,7 +15133,7 @@
                     <pic:cNvPicPr/>
                   </pic:nvPicPr>
                   <pic:blipFill>
-                    <a:blip r:embed="Rca04d62a8a06499a">
+                    <a:blip r:embed="R51632ba1ec9d49d6">
                       <a:extLst xmlns:a="http://schemas.openxmlformats.org/drawingml/2006/main">
                         <a:ext xmlns:a="http://schemas.openxmlformats.org/drawingml/2006/main" uri="{28A0092B-C50C-407E-A947-70E740481C1C}">
                           <a14:useLocalDpi xmlns:a14="http://schemas.microsoft.com/office/drawing/2010/main" val="0"/>
@@ -15043,10 +15242,10 @@
       </w:pPr>
       <w:r>
         <w:drawing>
-          <wp:inline wp14:editId="09E68002" wp14:anchorId="5817C374">
+          <wp:inline wp14:editId="22094720" wp14:anchorId="5817C374">
             <wp:extent cx="4572000" cy="3019425"/>
             <wp:effectExtent l="0" t="0" r="0" b="0"/>
-            <wp:docPr id="643107652" name="" title=""/>
+            <wp:docPr id="8649615" name="" title=""/>
             <wp:cNvGraphicFramePr>
               <a:graphicFrameLocks noChangeAspect="1"/>
             </wp:cNvGraphicFramePr>
@@ -15058,7 +15257,7 @@
                     <pic:cNvPicPr/>
                   </pic:nvPicPr>
                   <pic:blipFill>
-                    <a:blip r:embed="R3d18b0e90e654823">
+                    <a:blip r:embed="R731c5c15f39d4144">
                       <a:extLst xmlns:a="http://schemas.openxmlformats.org/drawingml/2006/main">
                         <a:ext xmlns:a="http://schemas.openxmlformats.org/drawingml/2006/main" uri="{28A0092B-C50C-407E-A947-70E740481C1C}">
                           <a14:useLocalDpi xmlns:a14="http://schemas.microsoft.com/office/drawing/2010/main" val="0"/>
@@ -15086,10 +15285,10 @@
       </w:r>
       <w:r>
         <w:drawing>
-          <wp:inline wp14:editId="62CA403A" wp14:anchorId="475AEFD5">
+          <wp:inline wp14:editId="655DCB08" wp14:anchorId="475AEFD5">
             <wp:extent cx="5657850" cy="3733800"/>
             <wp:effectExtent l="0" t="0" r="0" b="0"/>
-            <wp:docPr id="2001529037" name="" title=""/>
+            <wp:docPr id="201060958" name="" title=""/>
             <wp:cNvGraphicFramePr>
               <a:graphicFrameLocks noChangeAspect="1"/>
             </wp:cNvGraphicFramePr>
@@ -15101,7 +15300,7 @@
                     <pic:cNvPicPr/>
                   </pic:nvPicPr>
                   <pic:blipFill>
-                    <a:blip r:embed="Rc7f1d8d832d343db">
+                    <a:blip r:embed="R6d2ea66415ee4422">
                       <a:extLst xmlns:a="http://schemas.openxmlformats.org/drawingml/2006/main">
                         <a:ext xmlns:a="http://schemas.openxmlformats.org/drawingml/2006/main" uri="{28A0092B-C50C-407E-A947-70E740481C1C}">
                           <a14:useLocalDpi xmlns:a14="http://schemas.microsoft.com/office/drawing/2010/main" val="0"/>
@@ -15198,10 +15397,10 @@
       </w:pPr>
       <w:r>
         <w:drawing>
-          <wp:inline wp14:editId="47BCEB4F" wp14:anchorId="63A8D10E">
+          <wp:inline wp14:editId="682A90CD" wp14:anchorId="63A8D10E">
             <wp:extent cx="4572000" cy="3400425"/>
             <wp:effectExtent l="0" t="0" r="0" b="0"/>
-            <wp:docPr id="230272546" name="" title=""/>
+            <wp:docPr id="469246615" name="" title=""/>
             <wp:cNvGraphicFramePr>
               <a:graphicFrameLocks noChangeAspect="1"/>
             </wp:cNvGraphicFramePr>
@@ -15213,7 +15412,7 @@
                     <pic:cNvPicPr/>
                   </pic:nvPicPr>
                   <pic:blipFill>
-                    <a:blip r:embed="Ra7c84998979247da">
+                    <a:blip r:embed="Rafd203f908f84f2c">
                       <a:extLst xmlns:a="http://schemas.openxmlformats.org/drawingml/2006/main">
                         <a:ext xmlns:a="http://schemas.openxmlformats.org/drawingml/2006/main" uri="{28A0092B-C50C-407E-A947-70E740481C1C}">
                           <a14:useLocalDpi xmlns:a14="http://schemas.microsoft.com/office/drawing/2010/main" val="0"/>

--- a/FYP_document/Final Report/Final Report.docx
+++ b/FYP_document/Final Report/Final Report.docx
@@ -837,2431 +837,2084 @@
     </w:p>
     <w:p>
       <w:pPr>
+        <w:pStyle w:val="Heading1"/>
+        <w:rPr>
+          <w:rFonts w:ascii="Calibri Light" w:hAnsi="Calibri Light" w:eastAsia="Calibri Light" w:cs="Calibri Light"/>
+        </w:rPr>
+      </w:pPr>
+      <w:r>
+        <w:t>UML Modeling</w:t>
+      </w:r>
+    </w:p>
+    <w:p>
+      <w:pPr>
+        <w:pStyle w:val="Heading1"/>
+        <w:rPr>
+          <w:rFonts w:ascii="Calibri Light" w:hAnsi="Calibri Light" w:eastAsia="Calibri Light" w:cs="Calibri Light"/>
+        </w:rPr>
+      </w:pPr>
+      <w:r>
+        <w:t>Documentation for Detailed Design</w:t>
+      </w:r>
+    </w:p>
+    <w:p>
+      <w:pPr>
+        <w:pStyle w:val="Heading1"/>
+        <w:rPr>
+          <w:rFonts w:ascii="Calibri Light" w:hAnsi="Calibri Light" w:eastAsia="Calibri Light" w:cs="Calibri Light"/>
+        </w:rPr>
+      </w:pPr>
+      <w:r>
+        <w:t>Implementation</w:t>
+      </w:r>
+    </w:p>
+    <w:p>
+      <w:pPr>
+        <w:pStyle w:val="Heading1"/>
+        <w:rPr>
+          <w:rFonts w:ascii="Calibri Light" w:hAnsi="Calibri Light" w:eastAsia="Calibri Light" w:cs="Calibri Light"/>
+        </w:rPr>
+      </w:pPr>
+      <w:r>
+        <w:t>Test Plan and Test Result (Website)</w:t>
+      </w:r>
+    </w:p>
+    <w:p>
+      <w:pPr>
+        <w:pStyle w:val="Heading1"/>
+        <w:rPr>
+          <w:rFonts w:ascii="Calibri Light" w:hAnsi="Calibri Light" w:eastAsia="Calibri Light" w:cs="Calibri Light"/>
+        </w:rPr>
+      </w:pPr>
+      <w:r>
+        <w:t>Critical Evaluation</w:t>
+      </w:r>
+    </w:p>
+    <w:p>
+      <w:pPr>
+        <w:pStyle w:val="Heading1"/>
+        <w:rPr>
+          <w:rFonts w:ascii="Calibri Light" w:hAnsi="Calibri Light" w:eastAsia="Calibri Light" w:cs="Calibri Light"/>
+        </w:rPr>
+      </w:pPr>
+      <w:r>
+        <w:t>References</w:t>
+      </w:r>
+    </w:p>
+    <w:p>
+      <w:pPr>
+        <w:pStyle w:val="Heading1"/>
+        <w:rPr>
+          <w:rFonts w:ascii="Calibri Light" w:hAnsi="Calibri Light" w:eastAsia="Calibri Light" w:cs="Calibri Light"/>
+        </w:rPr>
+      </w:pPr>
+      <w:r>
+        <w:t>Appendices</w:t>
+      </w:r>
+    </w:p>
+    <w:p>
+      <w:pPr>
+        <w:pStyle w:val="Heading1"/>
+        <w:rPr>
+          <w:rFonts w:ascii="Calibri Light" w:hAnsi="Calibri Light" w:eastAsia="Calibri Light" w:cs="Calibri Light"/>
+        </w:rPr>
+      </w:pPr>
+      <w:r>
+        <w:t>Program Listing</w:t>
+      </w:r>
+    </w:p>
+    <w:p>
+      <w:pPr>
+        <w:pStyle w:val="Heading1"/>
+      </w:pPr>
+    </w:p>
+    <w:p>
+      <w:pPr>
+        <w:pStyle w:val="Normal"/>
+      </w:pPr>
+    </w:p>
+    <w:p>
+      <w:pPr>
+        <w:pStyle w:val="Normal"/>
+      </w:pPr>
+    </w:p>
+    <w:p>
+      <w:pPr>
+        <w:pStyle w:val="Normal"/>
+        <w:spacing w:before="240" w:after="0" w:line="259" w:lineRule="auto"/>
+      </w:pPr>
+    </w:p>
+    <w:p>
+      <w:pPr>
+        <w:pStyle w:val="Normal"/>
+      </w:pPr>
+    </w:p>
+    <w:p>
+      <w:pPr>
+        <w:spacing w:before="240" w:after="0" w:line="259" w:lineRule="auto"/>
+        <w:rPr>
+          <w:rFonts w:ascii="Calibri Light" w:hAnsi="Calibri Light" w:eastAsia="Calibri Light" w:cs="Calibri Light"/>
+          <w:noProof w:val="0"/>
+          <w:color w:val="2F5496" w:themeColor="accent1" w:themeTint="FF" w:themeShade="BF"/>
+          <w:sz w:val="32"/>
+          <w:szCs w:val="32"/>
+          <w:lang w:val="en-US"/>
+        </w:rPr>
+      </w:pPr>
+      <w:r>
+        <w:rPr>
+          <w:rFonts w:ascii="Calibri Light" w:hAnsi="Calibri Light" w:eastAsia="Calibri Light" w:cs="Calibri Light"/>
+          <w:noProof w:val="0"/>
+          <w:color w:val="2F5496" w:themeColor="accent1" w:themeTint="FF" w:themeShade="BF"/>
+          <w:sz w:val="32"/>
+          <w:szCs w:val="32"/>
+          <w:lang w:val="en-US"/>
+        </w:rPr>
+        <w:t>Abstract</w:t>
+      </w:r>
+    </w:p>
+    <w:p>
+      <w:pPr>
+        <w:spacing w:after="160" w:line="259" w:lineRule="auto"/>
+        <w:rPr>
+          <w:rFonts w:ascii="Times New Roman" w:hAnsi="Times New Roman" w:eastAsia="Times New Roman" w:cs="Times New Roman"/>
+          <w:noProof w:val="0"/>
+          <w:sz w:val="24"/>
+          <w:szCs w:val="24"/>
+          <w:lang w:val="en-US"/>
+        </w:rPr>
+      </w:pPr>
+      <w:r>
+        <w:rPr>
+          <w:rFonts w:ascii="Times New Roman" w:hAnsi="Times New Roman" w:eastAsia="Times New Roman" w:cs="Times New Roman"/>
+          <w:noProof w:val="0"/>
+          <w:sz w:val="24"/>
+          <w:szCs w:val="24"/>
+          <w:lang w:val="en-US"/>
+        </w:rPr>
+        <w:t xml:space="preserve">This project is to develop a Data Collection System. Our system will help the meteorologists to measure the weather. We </w:t>
+      </w:r>
+      <w:r>
+        <w:rPr>
+          <w:rFonts w:ascii="Times New Roman" w:hAnsi="Times New Roman" w:eastAsia="Times New Roman" w:cs="Times New Roman"/>
+          <w:noProof w:val="0"/>
+          <w:sz w:val="24"/>
+          <w:szCs w:val="24"/>
+          <w:lang w:val="en-US"/>
+        </w:rPr>
+        <w:t>analysed</w:t>
+      </w:r>
+      <w:r>
+        <w:rPr>
+          <w:rFonts w:ascii="Times New Roman" w:hAnsi="Times New Roman" w:eastAsia="Times New Roman" w:cs="Times New Roman"/>
+          <w:noProof w:val="0"/>
+          <w:sz w:val="24"/>
+          <w:szCs w:val="24"/>
+          <w:lang w:val="en-US"/>
+        </w:rPr>
+        <w:t xml:space="preserve"> their requirements to develop our system to providing easy deploy instruments and performing weather analysis.  </w:t>
+      </w:r>
+    </w:p>
+    <w:p>
+      <w:pPr>
+        <w:spacing w:after="160" w:line="259" w:lineRule="auto"/>
+        <w:rPr>
+          <w:rFonts w:ascii="Times New Roman" w:hAnsi="Times New Roman" w:eastAsia="Times New Roman" w:cs="Times New Roman"/>
+          <w:noProof w:val="0"/>
+          <w:sz w:val="24"/>
+          <w:szCs w:val="24"/>
+          <w:lang w:val="en-US"/>
+        </w:rPr>
+      </w:pPr>
+      <w:r>
+        <w:rPr>
+          <w:rFonts w:ascii="Times New Roman" w:hAnsi="Times New Roman" w:eastAsia="Times New Roman" w:cs="Times New Roman"/>
+          <w:noProof w:val="0"/>
+          <w:sz w:val="24"/>
+          <w:szCs w:val="24"/>
+          <w:lang w:val="en-US"/>
+        </w:rPr>
+        <w:t xml:space="preserve"> </w:t>
+      </w:r>
+    </w:p>
+    <w:p>
+      <w:pPr>
+        <w:spacing w:after="160" w:line="259" w:lineRule="auto"/>
+        <w:rPr>
+          <w:rFonts w:ascii="Times New Roman" w:hAnsi="Times New Roman" w:eastAsia="Times New Roman" w:cs="Times New Roman"/>
+          <w:noProof w:val="0"/>
+          <w:sz w:val="24"/>
+          <w:szCs w:val="24"/>
+          <w:lang w:val="en-US"/>
+        </w:rPr>
+      </w:pPr>
+      <w:r>
+        <w:rPr>
+          <w:rFonts w:ascii="Times New Roman" w:hAnsi="Times New Roman" w:eastAsia="Times New Roman" w:cs="Times New Roman"/>
+          <w:noProof w:val="0"/>
+          <w:sz w:val="24"/>
+          <w:szCs w:val="24"/>
+          <w:lang w:val="en-US"/>
+        </w:rPr>
+        <w:t xml:space="preserve">This project is to develop a client-side system which consists of three parts including an unmanned aerial vehicle (UAV), a computer application and a mobile application. </w:t>
+      </w:r>
+    </w:p>
+    <w:p>
+      <w:pPr>
+        <w:spacing w:after="160" w:line="259" w:lineRule="auto"/>
+        <w:rPr>
+          <w:rFonts w:ascii="Times New Roman" w:hAnsi="Times New Roman" w:eastAsia="Times New Roman" w:cs="Times New Roman"/>
+          <w:noProof w:val="0"/>
+          <w:sz w:val="24"/>
+          <w:szCs w:val="24"/>
+          <w:lang w:val="en-US"/>
+        </w:rPr>
+      </w:pPr>
+    </w:p>
+    <w:p>
+      <w:pPr>
+        <w:spacing w:after="160" w:line="259" w:lineRule="auto"/>
+        <w:rPr>
+          <w:rFonts w:ascii="Times New Roman" w:hAnsi="Times New Roman" w:eastAsia="Times New Roman" w:cs="Times New Roman"/>
+          <w:noProof w:val="0"/>
+          <w:sz w:val="24"/>
+          <w:szCs w:val="24"/>
+          <w:lang w:val="en-US"/>
+        </w:rPr>
+      </w:pPr>
+      <w:r>
+        <w:rPr>
+          <w:rFonts w:ascii="Times New Roman" w:hAnsi="Times New Roman" w:eastAsia="Times New Roman" w:cs="Times New Roman"/>
+          <w:noProof w:val="0"/>
+          <w:sz w:val="24"/>
+          <w:szCs w:val="24"/>
+          <w:lang w:val="en-US"/>
+        </w:rPr>
+        <w:t xml:space="preserve">As we all know, Smart devices are becoming much popular like Apple iPhone, iPad, Google Android devices...etc. So, we use a mobile device to replace the common UAV Flight Controller. The mobile application aims to easily control the UAV by directly connecting the UAV without another controller. </w:t>
+      </w:r>
+    </w:p>
+    <w:p>
+      <w:pPr>
+        <w:spacing w:after="160" w:line="259" w:lineRule="auto"/>
+        <w:rPr>
+          <w:rFonts w:ascii="Times New Roman" w:hAnsi="Times New Roman" w:eastAsia="Times New Roman" w:cs="Times New Roman"/>
+          <w:noProof w:val="0"/>
+          <w:sz w:val="24"/>
+          <w:szCs w:val="24"/>
+          <w:lang w:val="en-US"/>
+        </w:rPr>
+      </w:pPr>
+      <w:r>
+        <w:rPr>
+          <w:rFonts w:ascii="Times New Roman" w:hAnsi="Times New Roman" w:eastAsia="Times New Roman" w:cs="Times New Roman"/>
+          <w:noProof w:val="0"/>
+          <w:sz w:val="24"/>
+          <w:szCs w:val="24"/>
+          <w:lang w:val="en-US"/>
+        </w:rPr>
+        <w:t xml:space="preserve"> </w:t>
+      </w:r>
+    </w:p>
+    <w:p>
+      <w:pPr>
+        <w:spacing w:after="160" w:line="259" w:lineRule="auto"/>
+        <w:rPr>
+          <w:rFonts w:ascii="Times New Roman" w:hAnsi="Times New Roman" w:eastAsia="Times New Roman" w:cs="Times New Roman"/>
+          <w:noProof w:val="0"/>
+          <w:sz w:val="24"/>
+          <w:szCs w:val="24"/>
+          <w:lang w:val="en-US"/>
+        </w:rPr>
+      </w:pPr>
+      <w:r>
+        <w:rPr>
+          <w:rFonts w:ascii="Times New Roman" w:hAnsi="Times New Roman" w:eastAsia="Times New Roman" w:cs="Times New Roman"/>
+          <w:noProof w:val="0"/>
+          <w:sz w:val="24"/>
+          <w:szCs w:val="24"/>
+          <w:lang w:val="en-US"/>
+        </w:rPr>
+        <w:t xml:space="preserve">Regarding the computer application, we develop a system based on Window system. This system was designed to display the detail of the UAV and climatic data. A meteorological research team can use this system to monitor the status of the UAV and study the environment data instantly. Also, these collected data can be outputted by JSON file and the graphics. JSON is the best tool for the sharing data because the data is stored in the arrays. Therefore, the team can be handled the data easily for further study. </w:t>
+      </w:r>
+    </w:p>
+    <w:p>
+      <w:pPr>
+        <w:spacing w:after="160" w:line="259" w:lineRule="auto"/>
+        <w:rPr>
+          <w:rFonts w:ascii="Times New Roman" w:hAnsi="Times New Roman" w:eastAsia="Times New Roman" w:cs="Times New Roman"/>
+          <w:noProof w:val="0"/>
+          <w:sz w:val="24"/>
+          <w:szCs w:val="24"/>
+          <w:lang w:val="en-US"/>
+        </w:rPr>
+      </w:pPr>
+      <w:r>
+        <w:rPr>
+          <w:rFonts w:ascii="Times New Roman" w:hAnsi="Times New Roman" w:eastAsia="Times New Roman" w:cs="Times New Roman"/>
+          <w:noProof w:val="0"/>
+          <w:sz w:val="24"/>
+          <w:szCs w:val="24"/>
+          <w:lang w:val="en-US"/>
+        </w:rPr>
+        <w:t xml:space="preserve"> </w:t>
+      </w:r>
+    </w:p>
+    <w:p>
+      <w:pPr>
+        <w:spacing w:after="160" w:line="259" w:lineRule="auto"/>
+        <w:rPr>
+          <w:rFonts w:ascii="Times New Roman" w:hAnsi="Times New Roman" w:eastAsia="Times New Roman" w:cs="Times New Roman"/>
+          <w:noProof w:val="0"/>
+          <w:sz w:val="24"/>
+          <w:szCs w:val="24"/>
+          <w:lang w:val="en-US"/>
+        </w:rPr>
+      </w:pPr>
+      <w:r>
+        <w:rPr>
+          <w:rFonts w:ascii="Times New Roman" w:hAnsi="Times New Roman" w:eastAsia="Times New Roman" w:cs="Times New Roman"/>
+          <w:noProof w:val="0"/>
+          <w:sz w:val="24"/>
+          <w:szCs w:val="24"/>
+          <w:lang w:val="en-US"/>
+        </w:rPr>
+        <w:t>In the world, up to now, there is not any standard Personal Drone System for weather analyzing. The meteorological research team usually use simple environment data collected from the tools which are small and single or the environment data that providing from some large organization for study, but these ways is difficult to research a specific area for small organization. This system finally brings simplicity, ease of use to users in meteorological research field.</w:t>
+      </w:r>
+    </w:p>
+    <w:p>
+      <w:pPr>
+        <w:pStyle w:val="Normal"/>
+        <w:spacing w:after="160" w:line="259" w:lineRule="auto"/>
+        <w:rPr>
+          <w:rFonts w:ascii="Times New Roman" w:hAnsi="Times New Roman" w:eastAsia="Times New Roman" w:cs="Times New Roman"/>
+          <w:noProof w:val="0"/>
+          <w:sz w:val="24"/>
+          <w:szCs w:val="24"/>
+          <w:lang w:val="en-US"/>
+        </w:rPr>
+      </w:pPr>
+    </w:p>
+    <w:p>
+      <w:pPr>
+        <w:pStyle w:val="Normal"/>
+        <w:spacing w:after="160" w:line="259" w:lineRule="auto"/>
+        <w:rPr>
+          <w:rFonts w:ascii="Times New Roman" w:hAnsi="Times New Roman" w:eastAsia="Times New Roman" w:cs="Times New Roman"/>
+          <w:noProof w:val="0"/>
+          <w:sz w:val="24"/>
+          <w:szCs w:val="24"/>
+          <w:lang w:val="en-US"/>
+        </w:rPr>
+      </w:pPr>
+    </w:p>
+    <w:p>
+      <w:pPr>
+        <w:pStyle w:val="Normal"/>
+        <w:spacing w:after="160" w:line="259" w:lineRule="auto"/>
+        <w:rPr>
+          <w:rFonts w:ascii="Times New Roman" w:hAnsi="Times New Roman" w:eastAsia="Times New Roman" w:cs="Times New Roman"/>
+          <w:noProof w:val="0"/>
+          <w:sz w:val="24"/>
+          <w:szCs w:val="24"/>
+          <w:lang w:val="en-US"/>
+        </w:rPr>
+      </w:pPr>
+    </w:p>
+    <w:p>
+      <w:pPr>
+        <w:pStyle w:val="Normal"/>
+        <w:spacing w:after="160" w:line="259" w:lineRule="auto"/>
+        <w:rPr>
+          <w:rFonts w:ascii="Times New Roman" w:hAnsi="Times New Roman" w:eastAsia="Times New Roman" w:cs="Times New Roman"/>
+          <w:noProof w:val="0"/>
+          <w:sz w:val="24"/>
+          <w:szCs w:val="24"/>
+          <w:lang w:val="en-US"/>
+        </w:rPr>
+      </w:pPr>
+    </w:p>
+    <w:p>
+      <w:pPr>
+        <w:pStyle w:val="Normal"/>
+        <w:spacing w:after="160" w:line="259" w:lineRule="auto"/>
+        <w:rPr>
+          <w:rFonts w:ascii="Times New Roman" w:hAnsi="Times New Roman" w:eastAsia="Times New Roman" w:cs="Times New Roman"/>
+          <w:noProof w:val="0"/>
+          <w:sz w:val="24"/>
+          <w:szCs w:val="24"/>
+          <w:lang w:val="en-US"/>
+        </w:rPr>
+      </w:pPr>
+    </w:p>
+    <w:p>
+      <w:pPr>
+        <w:pStyle w:val="Normal"/>
+        <w:spacing w:after="160" w:line="259" w:lineRule="auto"/>
+        <w:rPr>
+          <w:rFonts w:ascii="Times New Roman" w:hAnsi="Times New Roman" w:eastAsia="Times New Roman" w:cs="Times New Roman"/>
+          <w:noProof w:val="0"/>
+          <w:sz w:val="24"/>
+          <w:szCs w:val="24"/>
+          <w:lang w:val="en-US"/>
+        </w:rPr>
+      </w:pPr>
+    </w:p>
+    <w:p>
+      <w:pPr>
+        <w:pStyle w:val="Heading1"/>
+      </w:pPr>
+      <w:r>
+        <w:rPr/>
+        <w:t>Acknowledgement</w:t>
+      </w:r>
+    </w:p>
+    <w:p>
+      <w:pPr>
+        <w:pStyle w:val="Normal"/>
+        <w:spacing w:after="160" w:line="259" w:lineRule="auto"/>
+        <w:rPr>
+          <w:rFonts w:ascii="Times New Roman" w:hAnsi="Times New Roman" w:eastAsia="Times New Roman" w:cs="Times New Roman"/>
+          <w:noProof w:val="0"/>
+          <w:sz w:val="24"/>
+          <w:szCs w:val="24"/>
+          <w:lang w:val="en-US"/>
+        </w:rPr>
+      </w:pPr>
+      <w:r>
+        <w:rPr>
+          <w:rFonts w:ascii="Times New Roman" w:hAnsi="Times New Roman" w:eastAsia="Times New Roman" w:cs="Times New Roman"/>
+          <w:noProof w:val="0"/>
+          <w:sz w:val="24"/>
+          <w:szCs w:val="24"/>
+          <w:lang w:val="en-US"/>
+        </w:rPr>
+        <w:t>We would like to thank Mr. Edward Ma</w:t>
+      </w:r>
+      <w:r>
+        <w:rPr>
+          <w:rFonts w:ascii="Times New Roman" w:hAnsi="Times New Roman" w:eastAsia="Times New Roman" w:cs="Times New Roman"/>
+          <w:noProof w:val="0"/>
+          <w:sz w:val="24"/>
+          <w:szCs w:val="24"/>
+          <w:lang w:val="en-US"/>
+        </w:rPr>
+        <w:t xml:space="preserve"> who is our supervisor of this final year project. HIs guidance helped us make this project as a reality and become great success. With</w:t>
+      </w:r>
+      <w:r>
+        <w:rPr>
+          <w:rFonts w:ascii="Times New Roman" w:hAnsi="Times New Roman" w:eastAsia="Times New Roman" w:cs="Times New Roman"/>
+          <w:noProof w:val="0"/>
+          <w:sz w:val="24"/>
+          <w:szCs w:val="24"/>
+          <w:lang w:val="en-US"/>
+        </w:rPr>
+        <w:t xml:space="preserve"> the help of his made valuable opinions, </w:t>
+      </w:r>
+      <w:r>
+        <w:rPr>
+          <w:rFonts w:ascii="Times New Roman" w:hAnsi="Times New Roman" w:eastAsia="Times New Roman" w:cs="Times New Roman"/>
+          <w:noProof w:val="0"/>
+          <w:sz w:val="24"/>
+          <w:szCs w:val="24"/>
+          <w:lang w:val="en-US"/>
+        </w:rPr>
+        <w:t xml:space="preserve">assistance and supports, we at last </w:t>
+      </w:r>
+      <w:r>
+        <w:rPr>
+          <w:rFonts w:ascii="Times New Roman" w:hAnsi="Times New Roman" w:eastAsia="Times New Roman" w:cs="Times New Roman"/>
+          <w:noProof w:val="0"/>
+          <w:sz w:val="24"/>
+          <w:szCs w:val="24"/>
+          <w:lang w:val="en-US"/>
+        </w:rPr>
+        <w:t>successfully made our UAV system.</w:t>
+      </w:r>
+    </w:p>
+    <w:p>
+      <w:pPr>
+        <w:pStyle w:val="Normal"/>
+        <w:spacing w:after="160" w:line="259" w:lineRule="auto"/>
+        <w:rPr>
+          <w:rFonts w:ascii="Times New Roman" w:hAnsi="Times New Roman" w:eastAsia="Times New Roman" w:cs="Times New Roman"/>
+          <w:noProof w:val="0"/>
+          <w:sz w:val="24"/>
+          <w:szCs w:val="24"/>
+          <w:lang w:val="en-US"/>
+        </w:rPr>
+      </w:pPr>
+      <w:r>
+        <w:rPr>
+          <w:rFonts w:ascii="Times New Roman" w:hAnsi="Times New Roman" w:eastAsia="Times New Roman" w:cs="Times New Roman"/>
+          <w:noProof w:val="0"/>
+          <w:sz w:val="24"/>
+          <w:szCs w:val="24"/>
+          <w:lang w:val="en-US"/>
+        </w:rPr>
+        <w:t xml:space="preserve">We would also like to thank Ms. Ada Yuen who is our </w:t>
+      </w:r>
+      <w:r>
+        <w:rPr>
+          <w:rFonts w:ascii="Times New Roman" w:hAnsi="Times New Roman" w:eastAsia="Times New Roman" w:cs="Times New Roman"/>
+          <w:noProof w:val="0"/>
+          <w:sz w:val="24"/>
+          <w:szCs w:val="24"/>
+          <w:lang w:val="en-US"/>
+        </w:rPr>
+        <w:t>co-</w:t>
+      </w:r>
+      <w:r>
+        <w:rPr>
+          <w:rFonts w:ascii="Times New Roman" w:hAnsi="Times New Roman" w:eastAsia="Times New Roman" w:cs="Times New Roman"/>
+          <w:noProof w:val="0"/>
+          <w:sz w:val="24"/>
+          <w:szCs w:val="24"/>
+          <w:lang w:val="en-US"/>
+        </w:rPr>
+        <w:t>supervisor</w:t>
+      </w:r>
+      <w:r>
+        <w:rPr>
+          <w:rFonts w:ascii="Times New Roman" w:hAnsi="Times New Roman" w:eastAsia="Times New Roman" w:cs="Times New Roman"/>
+          <w:noProof w:val="0"/>
+          <w:sz w:val="24"/>
+          <w:szCs w:val="24"/>
+          <w:lang w:val="en-US"/>
+        </w:rPr>
+        <w:t xml:space="preserve"> of this final year project. With her suggestions and opinions made, our system become more practical.</w:t>
+      </w:r>
+    </w:p>
+    <w:p>
+      <w:pPr>
+        <w:pStyle w:val="Normal"/>
+        <w:spacing w:after="160" w:line="259" w:lineRule="auto"/>
+        <w:rPr>
+          <w:rFonts w:ascii="Times New Roman" w:hAnsi="Times New Roman" w:eastAsia="Times New Roman" w:cs="Times New Roman"/>
+          <w:noProof w:val="0"/>
+          <w:sz w:val="24"/>
+          <w:szCs w:val="24"/>
+          <w:lang w:val="en-US"/>
+        </w:rPr>
+      </w:pPr>
+      <w:r>
+        <w:rPr>
+          <w:rFonts w:ascii="Times New Roman" w:hAnsi="Times New Roman" w:eastAsia="Times New Roman" w:cs="Times New Roman"/>
+          <w:noProof w:val="0"/>
+          <w:sz w:val="24"/>
+          <w:szCs w:val="24"/>
+          <w:lang w:val="en-US"/>
+        </w:rPr>
+        <w:t xml:space="preserve">Finally, we would like to thank all the lecturers in this course. They have taught us </w:t>
+      </w:r>
+      <w:r>
+        <w:rPr>
+          <w:rFonts w:ascii="Times New Roman" w:hAnsi="Times New Roman" w:eastAsia="Times New Roman" w:cs="Times New Roman"/>
+          <w:noProof w:val="0"/>
+          <w:sz w:val="24"/>
+          <w:szCs w:val="24"/>
+          <w:lang w:val="en-US"/>
+        </w:rPr>
+        <w:t>these two years and ma</w:t>
+      </w:r>
+      <w:r>
+        <w:rPr>
+          <w:rFonts w:ascii="Times New Roman" w:hAnsi="Times New Roman" w:eastAsia="Times New Roman" w:cs="Times New Roman"/>
+          <w:noProof w:val="0"/>
+          <w:sz w:val="24"/>
+          <w:szCs w:val="24"/>
+          <w:lang w:val="en-US"/>
+        </w:rPr>
+        <w:t xml:space="preserve">king us </w:t>
+      </w:r>
+      <w:r>
+        <w:rPr>
+          <w:rFonts w:ascii="Times New Roman" w:hAnsi="Times New Roman" w:eastAsia="Times New Roman" w:cs="Times New Roman"/>
+          <w:noProof w:val="0"/>
+          <w:sz w:val="24"/>
+          <w:szCs w:val="24"/>
+          <w:lang w:val="en-US"/>
+        </w:rPr>
+        <w:t xml:space="preserve">more </w:t>
+      </w:r>
+      <w:r>
+        <w:rPr>
+          <w:rFonts w:ascii="Times New Roman" w:hAnsi="Times New Roman" w:eastAsia="Times New Roman" w:cs="Times New Roman"/>
+          <w:noProof w:val="0"/>
+          <w:sz w:val="24"/>
+          <w:szCs w:val="24"/>
+          <w:lang w:val="en-US"/>
+        </w:rPr>
+        <w:t>skill</w:t>
+      </w:r>
+      <w:r>
+        <w:rPr>
+          <w:rFonts w:ascii="Times New Roman" w:hAnsi="Times New Roman" w:eastAsia="Times New Roman" w:cs="Times New Roman"/>
+          <w:noProof w:val="0"/>
+          <w:sz w:val="24"/>
+          <w:szCs w:val="24"/>
+          <w:lang w:val="en-US"/>
+        </w:rPr>
+        <w:t>ful</w:t>
+      </w:r>
+      <w:r>
+        <w:rPr>
+          <w:rFonts w:ascii="Times New Roman" w:hAnsi="Times New Roman" w:eastAsia="Times New Roman" w:cs="Times New Roman"/>
+          <w:noProof w:val="0"/>
+          <w:sz w:val="24"/>
+          <w:szCs w:val="24"/>
+          <w:lang w:val="en-US"/>
+        </w:rPr>
+        <w:t xml:space="preserve"> and </w:t>
+      </w:r>
+      <w:r>
+        <w:rPr>
+          <w:rFonts w:ascii="Times New Roman" w:hAnsi="Times New Roman" w:eastAsia="Times New Roman" w:cs="Times New Roman"/>
+          <w:noProof w:val="0"/>
+          <w:sz w:val="24"/>
+          <w:szCs w:val="24"/>
+          <w:lang w:val="en-US"/>
+        </w:rPr>
+        <w:t xml:space="preserve">better when </w:t>
+      </w:r>
+      <w:r>
+        <w:rPr>
+          <w:rFonts w:ascii="Times New Roman" w:hAnsi="Times New Roman" w:eastAsia="Times New Roman" w:cs="Times New Roman"/>
+          <w:noProof w:val="0"/>
+          <w:sz w:val="24"/>
+          <w:szCs w:val="24"/>
+          <w:lang w:val="en-US"/>
+        </w:rPr>
+        <w:t>finishing this project.</w:t>
+      </w:r>
+    </w:p>
+    <w:p>
+      <w:pPr>
+        <w:pStyle w:val="Normal"/>
+      </w:pPr>
+    </w:p>
+    <w:p>
+      <w:pPr>
+        <w:pStyle w:val="Normal"/>
+      </w:pPr>
+    </w:p>
+    <w:p>
+      <w:pPr>
+        <w:pStyle w:val="Normal"/>
+      </w:pPr>
+    </w:p>
+    <w:p>
+      <w:pPr>
+        <w:pStyle w:val="Normal"/>
+      </w:pPr>
+    </w:p>
+    <w:p>
+      <w:pPr>
+        <w:pStyle w:val="Normal"/>
+      </w:pPr>
+    </w:p>
+    <w:p>
+      <w:pPr>
+        <w:pStyle w:val="Normal"/>
+      </w:pPr>
+    </w:p>
+    <w:p>
+      <w:pPr>
+        <w:pStyle w:val="Normal"/>
+      </w:pPr>
+    </w:p>
+    <w:p>
+      <w:pPr>
+        <w:pStyle w:val="Normal"/>
+      </w:pPr>
+    </w:p>
+    <w:p>
+      <w:pPr>
+        <w:pStyle w:val="Normal"/>
+      </w:pPr>
+    </w:p>
+    <w:p>
+      <w:pPr>
+        <w:pStyle w:val="Normal"/>
+      </w:pPr>
+    </w:p>
+    <w:p>
+      <w:pPr>
+        <w:pStyle w:val="Normal"/>
+      </w:pPr>
+    </w:p>
+    <w:p>
+      <w:pPr>
+        <w:pStyle w:val="Normal"/>
+      </w:pPr>
+    </w:p>
+    <w:p>
+      <w:pPr>
+        <w:pStyle w:val="Normal"/>
+      </w:pPr>
+    </w:p>
+    <w:p>
+      <w:pPr>
+        <w:pStyle w:val="Normal"/>
+      </w:pPr>
+    </w:p>
+    <w:p>
+      <w:pPr>
+        <w:pStyle w:val="Normal"/>
+      </w:pPr>
+    </w:p>
+    <w:p>
+      <w:pPr>
+        <w:pStyle w:val="Normal"/>
+      </w:pPr>
+    </w:p>
+    <w:p>
+      <w:pPr>
+        <w:pStyle w:val="Normal"/>
+      </w:pPr>
+    </w:p>
+    <w:p>
+      <w:pPr>
+        <w:pStyle w:val="Normal"/>
+      </w:pPr>
+    </w:p>
+    <w:p>
+      <w:pPr>
+        <w:pStyle w:val="Normal"/>
+      </w:pPr>
+    </w:p>
+    <w:p>
+      <w:pPr>
+        <w:pStyle w:val="Normal"/>
+      </w:pPr>
+    </w:p>
+    <w:p>
+      <w:pPr>
+        <w:pStyle w:val="Normal"/>
+      </w:pPr>
+    </w:p>
+    <w:p>
+      <w:pPr>
+        <w:pStyle w:val="Normal"/>
+      </w:pPr>
+    </w:p>
+    <w:p>
+      <w:pPr>
+        <w:pStyle w:val="Normal"/>
+      </w:pPr>
+    </w:p>
+    <w:p>
+      <w:pPr>
+        <w:pStyle w:val="Normal"/>
+      </w:pPr>
+    </w:p>
+    <w:p>
+      <w:pPr>
+        <w:pStyle w:val="Heading1"/>
+      </w:pPr>
+      <w:r>
+        <w:rPr/>
+        <w:t>List of Tables and Figures</w:t>
+      </w:r>
+    </w:p>
+    <w:p>
+      <w:pPr>
+        <w:pStyle w:val="Normal"/>
+      </w:pPr>
+    </w:p>
+    <w:p>
+      <w:pPr>
+        <w:pStyle w:val="Normal"/>
+      </w:pPr>
+    </w:p>
+    <w:p>
+      <w:pPr>
+        <w:pStyle w:val="Normal"/>
+      </w:pPr>
+    </w:p>
+    <w:p>
+      <w:pPr>
+        <w:pStyle w:val="Normal"/>
+      </w:pPr>
+    </w:p>
+    <w:p>
+      <w:pPr>
+        <w:pStyle w:val="Normal"/>
+      </w:pPr>
+    </w:p>
+    <w:p>
+      <w:pPr>
+        <w:pStyle w:val="Normal"/>
+      </w:pPr>
+    </w:p>
+    <w:p>
+      <w:pPr>
+        <w:pStyle w:val="Normal"/>
+      </w:pPr>
+    </w:p>
+    <w:p>
+      <w:pPr>
+        <w:pStyle w:val="Normal"/>
+      </w:pPr>
+    </w:p>
+    <w:p>
+      <w:pPr>
+        <w:pStyle w:val="Normal"/>
+      </w:pPr>
+    </w:p>
+    <w:p>
+      <w:pPr>
+        <w:pStyle w:val="Normal"/>
+      </w:pPr>
+    </w:p>
+    <w:p>
+      <w:pPr>
+        <w:pStyle w:val="Normal"/>
+      </w:pPr>
+    </w:p>
+    <w:p>
+      <w:pPr>
+        <w:pStyle w:val="Normal"/>
+      </w:pPr>
+    </w:p>
+    <w:p>
+      <w:pPr>
+        <w:pStyle w:val="Normal"/>
+      </w:pPr>
+    </w:p>
+    <w:p>
+      <w:pPr>
+        <w:pStyle w:val="Normal"/>
+      </w:pPr>
+    </w:p>
+    <w:p>
+      <w:pPr>
+        <w:pStyle w:val="Normal"/>
+      </w:pPr>
+    </w:p>
+    <w:p>
+      <w:pPr>
+        <w:pStyle w:val="Normal"/>
+      </w:pPr>
+    </w:p>
+    <w:p>
+      <w:pPr>
+        <w:pStyle w:val="Normal"/>
+      </w:pPr>
+    </w:p>
+    <w:p>
+      <w:pPr>
+        <w:pStyle w:val="Normal"/>
+      </w:pPr>
+    </w:p>
+    <w:p>
+      <w:pPr>
+        <w:pStyle w:val="Normal"/>
+      </w:pPr>
+    </w:p>
+    <w:p>
+      <w:pPr>
+        <w:pStyle w:val="Normal"/>
+      </w:pPr>
+    </w:p>
+    <w:p>
+      <w:pPr>
+        <w:pStyle w:val="Normal"/>
+      </w:pPr>
+    </w:p>
+    <w:p>
+      <w:pPr>
+        <w:pStyle w:val="Normal"/>
+      </w:pPr>
+    </w:p>
+    <w:p>
+      <w:pPr>
+        <w:pStyle w:val="Normal"/>
+      </w:pPr>
+    </w:p>
+    <w:p>
+      <w:pPr>
+        <w:pStyle w:val="Normal"/>
+      </w:pPr>
+    </w:p>
+    <w:p>
+      <w:pPr>
+        <w:pStyle w:val="Normal"/>
+      </w:pPr>
+    </w:p>
+    <w:p>
+      <w:pPr>
+        <w:pStyle w:val="Normal"/>
+      </w:pPr>
+    </w:p>
+    <w:p>
+      <w:pPr>
+        <w:pStyle w:val="Normal"/>
+      </w:pPr>
+    </w:p>
+    <w:p>
+      <w:pPr>
+        <w:pStyle w:val="Normal"/>
+      </w:pPr>
+    </w:p>
+    <w:p>
+      <w:pPr>
+        <w:pStyle w:val="Heading1"/>
+        <w:rPr>
+          <w:rFonts w:ascii="Calibri Light" w:hAnsi="Calibri Light" w:eastAsia="Calibri Light" w:cs="Calibri Light"/>
+          <w:noProof w:val="0"/>
+          <w:color w:val="2F5496" w:themeColor="accent1" w:themeTint="FF" w:themeShade="BF"/>
+          <w:sz w:val="32"/>
+          <w:szCs w:val="32"/>
+          <w:lang w:val="en-US"/>
+        </w:rPr>
+      </w:pPr>
+      <w:r>
+        <w:rPr>
+          <w:noProof w:val="0"/>
+          <w:lang w:val="en-US"/>
+        </w:rPr>
+        <w:t>Introduction of Project</w:t>
+      </w:r>
+    </w:p>
+    <w:p>
+      <w:pPr>
+        <w:spacing w:after="160" w:line="259" w:lineRule="auto"/>
+        <w:rPr>
+          <w:rFonts w:ascii="Calibri" w:hAnsi="Calibri" w:eastAsia="Calibri" w:cs="Calibri"/>
+          <w:noProof w:val="0"/>
+          <w:sz w:val="22"/>
+          <w:szCs w:val="22"/>
+          <w:lang w:val="en-US"/>
+        </w:rPr>
+      </w:pPr>
+      <w:r>
+        <w:rPr>
+          <w:rFonts w:ascii="Calibri" w:hAnsi="Calibri" w:eastAsia="Calibri" w:cs="Calibri"/>
+          <w:noProof w:val="0"/>
+          <w:sz w:val="22"/>
+          <w:szCs w:val="22"/>
+          <w:lang w:val="en-US"/>
+        </w:rPr>
+        <w:t>Unmanned Aerial Vehicle (UAV) become more universal and mature in the modern society. The UAV is widely used for different fields including rescue operation, military affairs and physical distribution. For personal use, the UAV is mainly for high-altitude aerial photography. Some safety guideline and the legal is made for flying UAV by Hong Kong government. Because of the mature technology of UAV and social environment, we based on the UAV to develop an Automated Data Collecting System to user for environment data collection.</w:t>
+      </w:r>
+    </w:p>
+    <w:p>
+      <w:pPr>
+        <w:spacing w:after="160" w:line="259" w:lineRule="auto"/>
+        <w:rPr>
+          <w:rFonts w:ascii="Calibri" w:hAnsi="Calibri" w:eastAsia="Calibri" w:cs="Calibri"/>
+          <w:noProof w:val="0"/>
+          <w:sz w:val="22"/>
+          <w:szCs w:val="22"/>
+          <w:lang w:val="en-US"/>
+        </w:rPr>
+      </w:pPr>
+    </w:p>
+    <w:p>
+      <w:pPr>
+        <w:spacing w:after="160" w:line="259" w:lineRule="auto"/>
+        <w:rPr>
+          <w:rFonts w:ascii="Calibri" w:hAnsi="Calibri" w:eastAsia="Calibri" w:cs="Calibri"/>
+          <w:noProof w:val="0"/>
+          <w:sz w:val="22"/>
+          <w:szCs w:val="22"/>
+          <w:lang w:val="en-US"/>
+        </w:rPr>
+      </w:pPr>
+      <w:r>
+        <w:rPr>
+          <w:rFonts w:ascii="Calibri" w:hAnsi="Calibri" w:eastAsia="Calibri" w:cs="Calibri"/>
+          <w:noProof w:val="0"/>
+          <w:sz w:val="22"/>
+          <w:szCs w:val="22"/>
+          <w:lang w:val="en-US"/>
+        </w:rPr>
+        <w:t>This project aims to build up a client-side application. The system build-up a communication between UAV and devices which include smartphone and computer.  The UAV can transfer the real-time view and collected data to the devices. Also, the UAV can execute the instruction from the devices. Users can collect the climatic data easily from the high altitude through this system.</w:t>
+      </w:r>
+    </w:p>
+    <w:p>
+      <w:pPr>
+        <w:spacing w:after="160" w:line="259" w:lineRule="auto"/>
+        <w:rPr>
+          <w:rFonts w:ascii="Calibri" w:hAnsi="Calibri" w:eastAsia="Calibri" w:cs="Calibri"/>
+          <w:noProof w:val="0"/>
+          <w:sz w:val="22"/>
+          <w:szCs w:val="22"/>
+          <w:lang w:val="en-US"/>
+        </w:rPr>
+      </w:pPr>
+    </w:p>
+    <w:p>
+      <w:pPr>
+        <w:spacing w:after="160" w:line="259" w:lineRule="auto"/>
+        <w:rPr>
+          <w:rFonts w:ascii="Calibri" w:hAnsi="Calibri" w:eastAsia="Calibri" w:cs="Calibri"/>
+          <w:noProof w:val="0"/>
+          <w:sz w:val="22"/>
+          <w:szCs w:val="22"/>
+          <w:lang w:val="en-US"/>
+        </w:rPr>
+      </w:pPr>
+      <w:r>
+        <w:rPr>
+          <w:rFonts w:ascii="Calibri" w:hAnsi="Calibri" w:eastAsia="Calibri" w:cs="Calibri"/>
+          <w:noProof w:val="0"/>
+          <w:sz w:val="22"/>
+          <w:szCs w:val="22"/>
+          <w:lang w:val="en-US"/>
+        </w:rPr>
+        <w:t>All collected data should be belonged to a mission which is users created before these data is collected. These data are not sent out from the device. The only aim of all collected data is for users' study. Also, these data are protected in users' device.</w:t>
+      </w:r>
+    </w:p>
+    <w:p>
+      <w:pPr>
+        <w:spacing w:after="160" w:line="259" w:lineRule="auto"/>
+        <w:rPr>
+          <w:rFonts w:ascii="Calibri" w:hAnsi="Calibri" w:eastAsia="Calibri" w:cs="Calibri"/>
+          <w:noProof w:val="0"/>
+          <w:sz w:val="22"/>
+          <w:szCs w:val="22"/>
+          <w:lang w:val="en-US"/>
+        </w:rPr>
+      </w:pPr>
+    </w:p>
+    <w:p>
+      <w:pPr>
+        <w:spacing w:after="160" w:line="259" w:lineRule="auto"/>
+        <w:rPr>
+          <w:rFonts w:ascii="Calibri" w:hAnsi="Calibri" w:eastAsia="Calibri" w:cs="Calibri"/>
+          <w:noProof w:val="0"/>
+          <w:sz w:val="22"/>
+          <w:szCs w:val="22"/>
+          <w:lang w:val="en-US"/>
+        </w:rPr>
+      </w:pPr>
+      <w:r>
+        <w:rPr>
+          <w:rFonts w:ascii="Calibri" w:hAnsi="Calibri" w:eastAsia="Calibri" w:cs="Calibri"/>
+          <w:noProof w:val="0"/>
+          <w:sz w:val="22"/>
+          <w:szCs w:val="22"/>
+          <w:lang w:val="en-US"/>
+        </w:rPr>
+        <w:t xml:space="preserve">This system we expect that the system can suits professional environment analyst and normal user at the same time. we make the system become more user-friendly. Also, the system can meet the requirement of the environment data collection for professional users because the system can collect and display detailed environment data by specific UAV. </w:t>
+      </w:r>
+    </w:p>
+    <w:p>
+      <w:pPr>
+        <w:spacing w:after="160" w:line="259" w:lineRule="auto"/>
+        <w:rPr>
+          <w:rFonts w:ascii="Calibri" w:hAnsi="Calibri" w:eastAsia="Calibri" w:cs="Calibri"/>
+          <w:noProof w:val="0"/>
+          <w:sz w:val="22"/>
+          <w:szCs w:val="22"/>
+          <w:lang w:val="en-US"/>
+        </w:rPr>
+      </w:pPr>
+    </w:p>
+    <w:p>
+      <w:pPr>
+        <w:spacing w:after="160" w:line="259" w:lineRule="auto"/>
+        <w:rPr>
+          <w:rFonts w:ascii="Calibri" w:hAnsi="Calibri" w:eastAsia="Calibri" w:cs="Calibri"/>
+          <w:noProof w:val="0"/>
+          <w:sz w:val="22"/>
+          <w:szCs w:val="22"/>
+          <w:lang w:val="en-US"/>
+        </w:rPr>
+      </w:pPr>
+      <w:r>
+        <w:rPr>
+          <w:rFonts w:ascii="Calibri" w:hAnsi="Calibri" w:eastAsia="Calibri" w:cs="Calibri"/>
+          <w:noProof w:val="0"/>
+          <w:sz w:val="22"/>
+          <w:szCs w:val="22"/>
+          <w:lang w:val="en-US"/>
+        </w:rPr>
+        <w:t xml:space="preserve">In this report, we will introduce the system design which describes how the UAV and devices communication to achieve live stream and data collection functions. Also, we consider the proposed solutions for hardware and software, the system's constraints and related regulation about UAV. In addition, we </w:t>
+      </w:r>
+      <w:r>
+        <w:rPr>
+          <w:rFonts w:ascii="Calibri" w:hAnsi="Calibri" w:eastAsia="Calibri" w:cs="Calibri"/>
+          <w:noProof w:val="0"/>
+          <w:sz w:val="22"/>
+          <w:szCs w:val="22"/>
+          <w:lang w:val="en-US"/>
+        </w:rPr>
+        <w:t>must</w:t>
+      </w:r>
+      <w:r>
+        <w:rPr>
+          <w:rFonts w:ascii="Calibri" w:hAnsi="Calibri" w:eastAsia="Calibri" w:cs="Calibri"/>
+          <w:noProof w:val="0"/>
+          <w:sz w:val="22"/>
+          <w:szCs w:val="22"/>
+          <w:lang w:val="en-US"/>
+        </w:rPr>
+        <w:t xml:space="preserve"> make the project plan to arrange the time to make sure that the system can be completed on time</w:t>
+      </w:r>
+    </w:p>
+    <w:p>
+      <w:pPr>
+        <w:pStyle w:val="Heading2"/>
+        <w:rPr>
+          <w:rFonts w:ascii="Calibri Light" w:hAnsi="Calibri Light" w:eastAsia="Calibri Light" w:cs="Calibri Light"/>
+          <w:noProof w:val="0"/>
+          <w:color w:val="2F5496" w:themeColor="accent1" w:themeTint="FF" w:themeShade="BF"/>
+          <w:sz w:val="26"/>
+          <w:szCs w:val="26"/>
+          <w:lang w:val="en-US"/>
+        </w:rPr>
+      </w:pPr>
+      <w:r>
+        <w:rPr>
+          <w:noProof w:val="0"/>
+          <w:lang w:val="en-US"/>
+        </w:rPr>
+        <w:t>The Description of Document Structure</w:t>
+      </w:r>
+    </w:p>
+    <w:p>
+      <w:pPr>
+        <w:spacing w:after="160" w:line="259" w:lineRule="auto"/>
+        <w:rPr>
+          <w:rFonts w:ascii="Times New Roman" w:hAnsi="Times New Roman" w:eastAsia="Times New Roman" w:cs="Times New Roman"/>
+          <w:noProof w:val="0"/>
+          <w:sz w:val="24"/>
+          <w:szCs w:val="24"/>
+          <w:lang w:val="en-US"/>
+        </w:rPr>
+      </w:pPr>
+      <w:r>
+        <w:rPr>
+          <w:rFonts w:ascii="Times New Roman" w:hAnsi="Times New Roman" w:eastAsia="Times New Roman" w:cs="Times New Roman"/>
+          <w:noProof w:val="0"/>
+          <w:sz w:val="24"/>
+          <w:szCs w:val="24"/>
+          <w:lang w:val="en-US"/>
+        </w:rPr>
+        <w:t>This report has 7 major sections to help understanding process of the development of the new UAV System.</w:t>
+      </w:r>
+    </w:p>
+    <w:p>
+      <w:pPr>
+        <w:pStyle w:val="Heading2"/>
+        <w:rPr>
+          <w:rFonts w:ascii="Calibri Light" w:hAnsi="Calibri Light" w:eastAsia="Calibri Light" w:cs="Calibri Light"/>
+          <w:noProof w:val="0"/>
+          <w:color w:val="1F3763"/>
+          <w:sz w:val="24"/>
+          <w:szCs w:val="24"/>
+          <w:lang w:val="en-US"/>
+        </w:rPr>
+      </w:pPr>
+      <w:r>
+        <w:rPr>
+          <w:noProof w:val="0"/>
+          <w:lang w:val="en-US"/>
+        </w:rPr>
+        <w:t>The Problems</w:t>
+      </w:r>
+    </w:p>
+    <w:p>
+      <w:pPr>
+        <w:spacing w:after="160" w:line="259" w:lineRule="auto"/>
+        <w:rPr>
+          <w:rFonts w:ascii="Times New Roman" w:hAnsi="Times New Roman" w:eastAsia="Times New Roman" w:cs="Times New Roman"/>
+          <w:noProof w:val="0"/>
+          <w:sz w:val="24"/>
+          <w:szCs w:val="24"/>
+          <w:lang w:val="en-US"/>
+        </w:rPr>
+      </w:pPr>
+      <w:r>
+        <w:rPr>
+          <w:rFonts w:ascii="Times New Roman" w:hAnsi="Times New Roman" w:eastAsia="Times New Roman" w:cs="Times New Roman"/>
+          <w:noProof w:val="0"/>
+          <w:sz w:val="24"/>
+          <w:szCs w:val="24"/>
+          <w:lang w:val="en-US"/>
+        </w:rPr>
+        <w:t xml:space="preserve">This part describes the problems we meet during the process. </w:t>
+      </w:r>
+    </w:p>
+    <w:p>
+      <w:pPr>
+        <w:pStyle w:val="Heading2"/>
+        <w:rPr>
+          <w:rFonts w:ascii="Calibri Light" w:hAnsi="Calibri Light" w:eastAsia="Calibri Light" w:cs="Calibri Light"/>
+          <w:noProof w:val="0"/>
+          <w:color w:val="1F3763"/>
+          <w:sz w:val="24"/>
+          <w:szCs w:val="24"/>
+          <w:lang w:val="en-US"/>
+        </w:rPr>
+      </w:pPr>
+      <w:r>
+        <w:rPr>
+          <w:noProof w:val="0"/>
+          <w:lang w:val="en-US"/>
+        </w:rPr>
+        <w:t>The Requirements</w:t>
+      </w:r>
+    </w:p>
+    <w:p>
+      <w:pPr>
+        <w:spacing w:after="160" w:line="259" w:lineRule="auto"/>
+        <w:rPr>
+          <w:rFonts w:ascii="Times New Roman" w:hAnsi="Times New Roman" w:eastAsia="Times New Roman" w:cs="Times New Roman"/>
+          <w:noProof w:val="0"/>
+          <w:sz w:val="22"/>
+          <w:szCs w:val="22"/>
+          <w:lang w:val="en-US"/>
+        </w:rPr>
+      </w:pPr>
+      <w:r>
+        <w:rPr>
+          <w:rFonts w:ascii="Times New Roman" w:hAnsi="Times New Roman" w:eastAsia="Times New Roman" w:cs="Times New Roman"/>
+          <w:noProof w:val="0"/>
+          <w:sz w:val="22"/>
+          <w:szCs w:val="22"/>
+          <w:lang w:val="en-US"/>
+        </w:rPr>
+        <w:t>This part describes the scope of the system and the descriptions of the functions provided by the UAV.</w:t>
+      </w:r>
+    </w:p>
+    <w:p>
+      <w:pPr>
+        <w:pStyle w:val="Heading2"/>
+        <w:rPr>
+          <w:rFonts w:ascii="Calibri Light" w:hAnsi="Calibri Light" w:eastAsia="Calibri Light" w:cs="Calibri Light"/>
+          <w:noProof w:val="0"/>
+          <w:color w:val="1F3763"/>
+          <w:sz w:val="24"/>
+          <w:szCs w:val="24"/>
+          <w:lang w:val="en-US"/>
+        </w:rPr>
+      </w:pPr>
+      <w:r>
+        <w:rPr>
+          <w:noProof w:val="0"/>
+          <w:lang w:val="en-US"/>
+        </w:rPr>
+        <w:t>Documentation for Problems Analysis</w:t>
+      </w:r>
+    </w:p>
+    <w:p>
+      <w:pPr>
+        <w:spacing w:after="160" w:line="259" w:lineRule="auto"/>
+        <w:rPr>
+          <w:rFonts w:ascii="Times New Roman" w:hAnsi="Times New Roman" w:eastAsia="Times New Roman" w:cs="Times New Roman"/>
+          <w:noProof w:val="0"/>
+          <w:sz w:val="24"/>
+          <w:szCs w:val="24"/>
+          <w:lang w:val="en-US"/>
+        </w:rPr>
+      </w:pPr>
+      <w:r>
+        <w:rPr>
+          <w:rFonts w:ascii="Times New Roman" w:hAnsi="Times New Roman" w:eastAsia="Times New Roman" w:cs="Times New Roman"/>
+          <w:noProof w:val="0"/>
+          <w:sz w:val="24"/>
+          <w:szCs w:val="24"/>
+          <w:lang w:val="en-US"/>
+        </w:rPr>
+        <w:t>This part is shown with the UML modeling to describe how the system works.</w:t>
+      </w:r>
+    </w:p>
+    <w:p>
+      <w:pPr>
+        <w:pStyle w:val="Heading2"/>
+        <w:rPr>
+          <w:rFonts w:ascii="Calibri Light" w:hAnsi="Calibri Light" w:eastAsia="Calibri Light" w:cs="Calibri Light"/>
+          <w:noProof w:val="0"/>
+          <w:color w:val="1F3763"/>
+          <w:sz w:val="24"/>
+          <w:szCs w:val="24"/>
+          <w:lang w:val="en-US"/>
+        </w:rPr>
+      </w:pPr>
+      <w:r>
+        <w:rPr>
+          <w:noProof w:val="0"/>
+          <w:lang w:val="en-US"/>
+        </w:rPr>
+        <w:t>Critical Evaluation</w:t>
+      </w:r>
+    </w:p>
+    <w:p>
+      <w:pPr>
+        <w:spacing w:after="160" w:line="259" w:lineRule="auto"/>
+        <w:rPr>
+          <w:rFonts w:ascii="Times New Roman" w:hAnsi="Times New Roman" w:eastAsia="Times New Roman" w:cs="Times New Roman"/>
+          <w:noProof w:val="0"/>
+          <w:sz w:val="22"/>
+          <w:szCs w:val="22"/>
+          <w:lang w:val="en-US"/>
+        </w:rPr>
+      </w:pPr>
+      <w:r>
+        <w:rPr>
+          <w:rFonts w:ascii="Times New Roman" w:hAnsi="Times New Roman" w:eastAsia="Times New Roman" w:cs="Times New Roman"/>
+          <w:noProof w:val="0"/>
+          <w:sz w:val="22"/>
+          <w:szCs w:val="22"/>
+          <w:lang w:val="en-US"/>
+        </w:rPr>
+        <w:t xml:space="preserve">This part describes what potential difficulties we may face, or what problems </w:t>
+      </w:r>
+    </w:p>
+    <w:p>
+      <w:pPr>
+        <w:pStyle w:val="Heading2"/>
+        <w:rPr>
+          <w:rFonts w:ascii="Calibri Light" w:hAnsi="Calibri Light" w:eastAsia="Calibri Light" w:cs="Calibri Light"/>
+          <w:noProof w:val="0"/>
+          <w:color w:val="1F3763"/>
+          <w:sz w:val="24"/>
+          <w:szCs w:val="24"/>
+          <w:lang w:val="en-US"/>
+        </w:rPr>
+      </w:pPr>
+      <w:r>
+        <w:rPr>
+          <w:noProof w:val="0"/>
+          <w:lang w:val="en-US"/>
+        </w:rPr>
+        <w:t>Detailed Project Plan</w:t>
+      </w:r>
+    </w:p>
+    <w:p>
+      <w:pPr>
+        <w:spacing w:after="160" w:line="259" w:lineRule="auto"/>
+        <w:rPr>
+          <w:rFonts w:ascii="Times New Roman" w:hAnsi="Times New Roman" w:eastAsia="Times New Roman" w:cs="Times New Roman"/>
+          <w:noProof w:val="0"/>
+          <w:sz w:val="22"/>
+          <w:szCs w:val="22"/>
+          <w:lang w:val="en-US"/>
+        </w:rPr>
+      </w:pPr>
+      <w:r>
+        <w:rPr>
+          <w:rFonts w:ascii="Times New Roman" w:hAnsi="Times New Roman" w:eastAsia="Times New Roman" w:cs="Times New Roman"/>
+          <w:noProof w:val="0"/>
+          <w:sz w:val="22"/>
+          <w:szCs w:val="22"/>
+          <w:lang w:val="en-US"/>
+        </w:rPr>
+        <w:t>This section will first show our project schedule and what deliverables will handout. Then, the resources we need for the project.</w:t>
+      </w:r>
+    </w:p>
+    <w:p>
+      <w:pPr>
+        <w:pStyle w:val="Heading2"/>
+        <w:rPr>
+          <w:rFonts w:ascii="Calibri Light" w:hAnsi="Calibri Light" w:eastAsia="Calibri Light" w:cs="Calibri Light"/>
+          <w:noProof w:val="0"/>
+          <w:color w:val="1F3763"/>
+          <w:sz w:val="24"/>
+          <w:szCs w:val="24"/>
+          <w:lang w:val="en-US"/>
+        </w:rPr>
+      </w:pPr>
+      <w:r>
+        <w:rPr>
+          <w:noProof w:val="0"/>
+          <w:lang w:val="en-US"/>
+        </w:rPr>
+        <w:t>References</w:t>
+      </w:r>
+    </w:p>
+    <w:p>
+      <w:pPr>
+        <w:spacing w:after="160" w:line="259" w:lineRule="auto"/>
+        <w:rPr>
+          <w:rFonts w:ascii="Times New Roman" w:hAnsi="Times New Roman" w:eastAsia="Times New Roman" w:cs="Times New Roman"/>
+          <w:noProof w:val="0"/>
+          <w:sz w:val="24"/>
+          <w:szCs w:val="24"/>
+          <w:lang w:val="en-US"/>
+        </w:rPr>
+      </w:pPr>
+      <w:r>
+        <w:rPr>
+          <w:rFonts w:ascii="Times New Roman" w:hAnsi="Times New Roman" w:eastAsia="Times New Roman" w:cs="Times New Roman"/>
+          <w:noProof w:val="0"/>
+          <w:sz w:val="24"/>
+          <w:szCs w:val="24"/>
+          <w:lang w:val="en-US"/>
+        </w:rPr>
+        <w:t>There are some websites that we referred.</w:t>
+      </w:r>
+    </w:p>
+    <w:p>
+      <w:pPr>
+        <w:pStyle w:val="Heading1"/>
+        <w:rPr>
+          <w:noProof w:val="0"/>
+          <w:lang w:val="en-US"/>
+        </w:rPr>
+      </w:pPr>
+    </w:p>
+    <w:p>
+      <w:pPr>
+        <w:pStyle w:val="Heading1"/>
+        <w:rPr>
+          <w:noProof w:val="0"/>
+          <w:lang w:val="en-US"/>
+        </w:rPr>
+      </w:pPr>
+    </w:p>
+    <w:p>
+      <w:pPr>
+        <w:pStyle w:val="Heading1"/>
+        <w:rPr>
+          <w:noProof w:val="0"/>
+          <w:lang w:val="en-US"/>
+        </w:rPr>
+      </w:pPr>
+    </w:p>
+    <w:p>
+      <w:pPr>
+        <w:pStyle w:val="Normal"/>
+        <w:rPr>
+          <w:noProof w:val="0"/>
+          <w:lang w:val="en-US"/>
+        </w:rPr>
+      </w:pPr>
+    </w:p>
+    <w:p>
+      <w:pPr>
+        <w:pStyle w:val="Normal"/>
+        <w:rPr>
+          <w:noProof w:val="0"/>
+          <w:lang w:val="en-US"/>
+        </w:rPr>
+      </w:pPr>
+    </w:p>
+    <w:p>
+      <w:pPr>
+        <w:pStyle w:val="Heading1"/>
+        <w:rPr>
+          <w:noProof w:val="0"/>
+          <w:lang w:val="en-US"/>
+        </w:rPr>
+      </w:pPr>
+    </w:p>
+    <w:p>
+      <w:pPr>
+        <w:pStyle w:val="Heading1"/>
+        <w:rPr>
+          <w:rFonts w:ascii="Calibri Light" w:hAnsi="Calibri Light" w:eastAsia="Calibri Light" w:cs="Calibri Light"/>
+          <w:noProof w:val="0"/>
+          <w:color w:val="2F5496" w:themeColor="accent1" w:themeTint="FF" w:themeShade="BF"/>
+          <w:sz w:val="32"/>
+          <w:szCs w:val="32"/>
+          <w:lang w:val="en-US"/>
+        </w:rPr>
+      </w:pPr>
+      <w:r>
+        <w:rPr>
+          <w:noProof w:val="0"/>
+          <w:lang w:val="en-US"/>
+        </w:rPr>
+        <w:t>Description of the Project</w:t>
+      </w:r>
+    </w:p>
+    <w:p>
+      <w:pPr>
+        <w:pStyle w:val="Normal"/>
+        <w:rPr>
+          <w:noProof w:val="0"/>
+          <w:lang w:val="en-US"/>
+        </w:rPr>
+      </w:pPr>
+      <w:r>
+        <w:rPr>
+          <w:noProof w:val="0"/>
+          <w:lang w:val="en-US"/>
+        </w:rPr>
+        <w:t xml:space="preserve">Unmanned Aerial Vehicle (UAV) </w:t>
+      </w:r>
+      <w:r>
+        <w:rPr>
+          <w:noProof w:val="0"/>
+          <w:lang w:val="en-US"/>
+        </w:rPr>
+        <w:t>becomes</w:t>
+      </w:r>
+      <w:r>
+        <w:rPr>
+          <w:noProof w:val="0"/>
+          <w:lang w:val="en-US"/>
+        </w:rPr>
+        <w:t xml:space="preserve"> more universal and mature in the modern society.</w:t>
+      </w:r>
+      <w:r>
+        <w:rPr>
+          <w:noProof w:val="0"/>
+          <w:lang w:val="en-US"/>
+        </w:rPr>
+        <w:t xml:space="preserve"> It is widely used for different fields including rescue operation, military affairs and physical distribution. For personal use, the UAV is mainly </w:t>
+      </w:r>
+      <w:r>
+        <w:rPr>
+          <w:noProof w:val="0"/>
+          <w:lang w:val="en-US"/>
+        </w:rPr>
+        <w:t xml:space="preserve">used for high-altitude aerial photography. Some safety guidelines and the legal are made for flying UAV by the Hong Kong Government. Because of the mature </w:t>
+      </w:r>
+      <w:r>
+        <w:rPr>
+          <w:noProof w:val="0"/>
+          <w:lang w:val="en-US"/>
+        </w:rPr>
+        <w:t>technology of UAV and social environment, we based on the UAV to develop an Automated Data Collecting System to user for environment data collection.</w:t>
+      </w:r>
+    </w:p>
+    <w:p>
+      <w:pPr>
+        <w:spacing w:after="160" w:line="259" w:lineRule="auto"/>
+        <w:rPr>
+          <w:rFonts w:ascii="Calibri" w:hAnsi="Calibri" w:eastAsia="Calibri" w:cs="Calibri"/>
+          <w:noProof w:val="0"/>
+          <w:sz w:val="22"/>
+          <w:szCs w:val="22"/>
+          <w:lang w:val="en-US"/>
+        </w:rPr>
+      </w:pPr>
+      <w:r>
+        <w:rPr>
+          <w:rFonts w:ascii="Calibri" w:hAnsi="Calibri" w:eastAsia="Calibri" w:cs="Calibri"/>
+          <w:noProof w:val="0"/>
+          <w:sz w:val="22"/>
+          <w:szCs w:val="22"/>
+          <w:lang w:val="en-US"/>
+        </w:rPr>
+        <w:t>This project aims to build up a client-side application. The system build-up a communication between UAV and devices which include smartphone and computer.  The UAV can transfer the real-time view and collected data to the devices. Also, the UAV can execute the instruction from the devices. Users can collect the climatic data easily from the high altitude through this system.</w:t>
+      </w:r>
+    </w:p>
+    <w:p>
+      <w:pPr>
+        <w:spacing w:after="160" w:line="259" w:lineRule="auto"/>
+        <w:rPr>
+          <w:rFonts w:ascii="Calibri" w:hAnsi="Calibri" w:eastAsia="Calibri" w:cs="Calibri"/>
+          <w:noProof w:val="0"/>
+          <w:sz w:val="22"/>
+          <w:szCs w:val="22"/>
+          <w:lang w:val="en-US"/>
+        </w:rPr>
+      </w:pPr>
+    </w:p>
+    <w:p>
+      <w:pPr>
+        <w:spacing w:after="160" w:line="259" w:lineRule="auto"/>
+        <w:rPr>
+          <w:rFonts w:ascii="Calibri" w:hAnsi="Calibri" w:eastAsia="Calibri" w:cs="Calibri"/>
+          <w:noProof w:val="0"/>
+          <w:sz w:val="22"/>
+          <w:szCs w:val="22"/>
+          <w:lang w:val="en-US"/>
+        </w:rPr>
+      </w:pPr>
+      <w:r>
+        <w:rPr>
+          <w:rFonts w:ascii="Calibri" w:hAnsi="Calibri" w:eastAsia="Calibri" w:cs="Calibri"/>
+          <w:noProof w:val="0"/>
+          <w:sz w:val="22"/>
+          <w:szCs w:val="22"/>
+          <w:lang w:val="en-US"/>
+        </w:rPr>
+        <w:t>All collected data should be belonged to a mission which is users created before these data is collected. These data are not sent out from the device. The only aim of all collected data is for users' study. Also, these data are protected in users' device.</w:t>
+      </w:r>
+    </w:p>
+    <w:p>
+      <w:pPr>
+        <w:spacing w:after="160" w:line="259" w:lineRule="auto"/>
+        <w:rPr>
+          <w:rFonts w:ascii="Calibri" w:hAnsi="Calibri" w:eastAsia="Calibri" w:cs="Calibri"/>
+          <w:noProof w:val="0"/>
+          <w:sz w:val="22"/>
+          <w:szCs w:val="22"/>
+          <w:lang w:val="en-US"/>
+        </w:rPr>
+      </w:pPr>
+    </w:p>
+    <w:p>
+      <w:pPr>
+        <w:spacing w:after="160" w:line="259" w:lineRule="auto"/>
+        <w:rPr>
+          <w:rFonts w:ascii="Calibri" w:hAnsi="Calibri" w:eastAsia="Calibri" w:cs="Calibri"/>
+          <w:noProof w:val="0"/>
+          <w:sz w:val="22"/>
+          <w:szCs w:val="22"/>
+          <w:lang w:val="en-US"/>
+        </w:rPr>
+      </w:pPr>
+      <w:r>
+        <w:rPr>
+          <w:rFonts w:ascii="Calibri" w:hAnsi="Calibri" w:eastAsia="Calibri" w:cs="Calibri"/>
+          <w:noProof w:val="0"/>
+          <w:sz w:val="22"/>
+          <w:szCs w:val="22"/>
+          <w:lang w:val="en-US"/>
+        </w:rPr>
+        <w:t>We expect that this</w:t>
+      </w:r>
+      <w:r>
+        <w:rPr>
+          <w:rFonts w:ascii="Calibri" w:hAnsi="Calibri" w:eastAsia="Calibri" w:cs="Calibri"/>
+          <w:noProof w:val="0"/>
+          <w:sz w:val="22"/>
+          <w:szCs w:val="22"/>
+          <w:lang w:val="en-US"/>
+        </w:rPr>
+        <w:t xml:space="preserve"> system can suit professional environment analyst and normal user at the same time. </w:t>
+      </w:r>
+      <w:r>
+        <w:rPr>
+          <w:rFonts w:ascii="Calibri" w:hAnsi="Calibri" w:eastAsia="Calibri" w:cs="Calibri"/>
+          <w:noProof w:val="0"/>
+          <w:sz w:val="22"/>
+          <w:szCs w:val="22"/>
+          <w:lang w:val="en-US"/>
+        </w:rPr>
+        <w:t>W</w:t>
+      </w:r>
+      <w:r>
+        <w:rPr>
+          <w:rFonts w:ascii="Calibri" w:hAnsi="Calibri" w:eastAsia="Calibri" w:cs="Calibri"/>
+          <w:noProof w:val="0"/>
+          <w:sz w:val="22"/>
+          <w:szCs w:val="22"/>
+          <w:lang w:val="en-US"/>
+        </w:rPr>
+        <w:t xml:space="preserve">e make the system become more user-friendly. Also, the system can meet the requirement of the environment data collection for professional users because the system can collect and display detailed environment data by specific UAV. </w:t>
+      </w:r>
+    </w:p>
+    <w:p>
+      <w:pPr>
+        <w:pStyle w:val="Normal"/>
+        <w:spacing w:after="160" w:line="259" w:lineRule="auto"/>
+        <w:rPr>
+          <w:rFonts w:ascii="Calibri" w:hAnsi="Calibri" w:eastAsia="Calibri" w:cs="Calibri"/>
+          <w:noProof w:val="0"/>
+          <w:sz w:val="22"/>
+          <w:szCs w:val="22"/>
+          <w:lang w:val="en-US"/>
+        </w:rPr>
+      </w:pPr>
+    </w:p>
+    <w:p>
+      <w:pPr>
+        <w:pStyle w:val="Normal"/>
+        <w:spacing w:after="160" w:line="259" w:lineRule="auto"/>
+        <w:rPr>
+          <w:rFonts w:ascii="Calibri" w:hAnsi="Calibri" w:eastAsia="Calibri" w:cs="Calibri"/>
+          <w:noProof w:val="0"/>
+          <w:sz w:val="22"/>
+          <w:szCs w:val="22"/>
+          <w:lang w:val="en-US"/>
+        </w:rPr>
+      </w:pPr>
+      <w:r>
+        <w:rPr>
+          <w:rFonts w:ascii="Calibri" w:hAnsi="Calibri" w:eastAsia="Calibri" w:cs="Calibri"/>
+          <w:noProof w:val="0"/>
+          <w:sz w:val="22"/>
+          <w:szCs w:val="22"/>
+          <w:lang w:val="en-US"/>
+        </w:rPr>
+        <w:t xml:space="preserve">In this report, we will present the design of the system and how it works. We will show you how the UAV and the </w:t>
+      </w:r>
+      <w:r>
+        <w:rPr>
+          <w:rFonts w:ascii="Calibri" w:hAnsi="Calibri" w:eastAsia="Calibri" w:cs="Calibri"/>
+          <w:noProof w:val="0"/>
+          <w:sz w:val="22"/>
+          <w:szCs w:val="22"/>
+          <w:lang w:val="en-US"/>
+        </w:rPr>
+        <w:t>devices</w:t>
+      </w:r>
+      <w:r>
+        <w:rPr>
+          <w:rFonts w:ascii="Calibri" w:hAnsi="Calibri" w:eastAsia="Calibri" w:cs="Calibri"/>
+          <w:noProof w:val="0"/>
+          <w:sz w:val="22"/>
+          <w:szCs w:val="22"/>
+          <w:lang w:val="en-US"/>
+        </w:rPr>
+        <w:t xml:space="preserve"> communicate and </w:t>
+      </w:r>
+      <w:r>
+        <w:rPr>
+          <w:rFonts w:ascii="Calibri" w:hAnsi="Calibri" w:eastAsia="Calibri" w:cs="Calibri"/>
+          <w:noProof w:val="0"/>
+          <w:sz w:val="22"/>
+          <w:szCs w:val="22"/>
+          <w:lang w:val="en-US"/>
+        </w:rPr>
+        <w:t xml:space="preserve">how the data will be used. UML </w:t>
+      </w:r>
+      <w:r>
+        <w:rPr>
+          <w:rFonts w:ascii="Calibri" w:hAnsi="Calibri" w:eastAsia="Calibri" w:cs="Calibri"/>
+          <w:noProof w:val="0"/>
+          <w:sz w:val="22"/>
+          <w:szCs w:val="22"/>
+          <w:lang w:val="en-US"/>
+        </w:rPr>
+        <w:t>Diagrams</w:t>
+      </w:r>
+      <w:r>
+        <w:rPr>
+          <w:rFonts w:ascii="Calibri" w:hAnsi="Calibri" w:eastAsia="Calibri" w:cs="Calibri"/>
+          <w:noProof w:val="0"/>
+          <w:sz w:val="22"/>
+          <w:szCs w:val="22"/>
+          <w:lang w:val="en-US"/>
+        </w:rPr>
+        <w:t xml:space="preserve"> will be shown to talk about the program design.</w:t>
+      </w:r>
+    </w:p>
+    <w:p>
+      <w:pPr>
+        <w:pStyle w:val="Heading1"/>
+        <w:rPr>
+          <w:rFonts w:ascii="Calibri Light" w:hAnsi="Calibri Light" w:eastAsia="Calibri Light" w:cs="Calibri Light"/>
+          <w:noProof w:val="0"/>
+          <w:color w:val="2F5496" w:themeColor="accent1" w:themeTint="FF" w:themeShade="BF"/>
+          <w:sz w:val="26"/>
+          <w:szCs w:val="26"/>
+          <w:lang w:val="en-US"/>
+        </w:rPr>
+      </w:pPr>
+      <w:r>
+        <w:rPr>
+          <w:noProof w:val="0"/>
+          <w:lang w:val="en-US"/>
+        </w:rPr>
+        <w:t>Background</w:t>
+      </w:r>
+    </w:p>
+    <w:p>
+      <w:pPr>
+        <w:spacing w:after="160" w:line="259" w:lineRule="auto"/>
+        <w:rPr>
+          <w:rFonts w:ascii="Calibri" w:hAnsi="Calibri" w:eastAsia="Calibri" w:cs="Calibri"/>
+          <w:noProof w:val="0"/>
+          <w:sz w:val="24"/>
+          <w:szCs w:val="24"/>
+          <w:lang w:val="en-US"/>
+        </w:rPr>
+      </w:pPr>
+      <w:r>
+        <w:rPr>
+          <w:rFonts w:ascii="Calibri" w:hAnsi="Calibri" w:eastAsia="Calibri" w:cs="Calibri"/>
+          <w:noProof w:val="0"/>
+          <w:sz w:val="24"/>
+          <w:szCs w:val="24"/>
+          <w:lang w:val="en-US"/>
+        </w:rPr>
+        <w:t>As we know, nowadays, the environmental issue is increasingly severed. There is more and more exhaust emission because of industry high-speed development. This harm to personal health and the earth. So, people are highly worried about the environmental issue. A new environment data collecting system is expected. Our UAV could help people to collect climatic data accurately.</w:t>
+      </w:r>
+    </w:p>
+    <w:p>
+      <w:pPr>
+        <w:spacing w:before="40" w:after="0" w:line="259" w:lineRule="auto"/>
+        <w:rPr>
+          <w:rFonts w:ascii="Calibri Light" w:hAnsi="Calibri Light" w:eastAsia="Calibri Light" w:cs="Calibri Light"/>
+          <w:noProof w:val="0"/>
+          <w:color w:val="2F5496" w:themeColor="accent1" w:themeTint="FF" w:themeShade="BF"/>
+          <w:sz w:val="26"/>
+          <w:szCs w:val="26"/>
+          <w:lang w:val="en-US"/>
+        </w:rPr>
+      </w:pPr>
+    </w:p>
+    <w:p>
+      <w:pPr>
+        <w:pStyle w:val="Heading1"/>
+        <w:rPr>
+          <w:rFonts w:ascii="Calibri Light" w:hAnsi="Calibri Light" w:eastAsia="Calibri Light" w:cs="Calibri Light"/>
+          <w:noProof w:val="0"/>
+          <w:color w:val="2F5496" w:themeColor="accent1" w:themeTint="FF" w:themeShade="BF"/>
+          <w:sz w:val="26"/>
+          <w:szCs w:val="26"/>
+          <w:lang w:val="en-US"/>
+        </w:rPr>
+      </w:pPr>
+      <w:r>
+        <w:rPr>
+          <w:noProof w:val="0"/>
+          <w:lang w:val="en-US"/>
+        </w:rPr>
+        <w:t>Problem Description</w:t>
+      </w:r>
+    </w:p>
+    <w:p>
+      <w:pPr>
+        <w:spacing w:after="160" w:line="259" w:lineRule="auto"/>
+        <w:rPr>
+          <w:rFonts w:ascii="Times New Roman" w:hAnsi="Times New Roman" w:eastAsia="Times New Roman" w:cs="Times New Roman"/>
+          <w:noProof w:val="0"/>
+          <w:sz w:val="24"/>
+          <w:szCs w:val="24"/>
+          <w:lang w:val="en-US"/>
+        </w:rPr>
+      </w:pPr>
+      <w:r>
+        <w:rPr>
+          <w:rFonts w:ascii="Times New Roman" w:hAnsi="Times New Roman" w:eastAsia="Times New Roman" w:cs="Times New Roman"/>
+          <w:noProof w:val="0"/>
+          <w:sz w:val="24"/>
+          <w:szCs w:val="24"/>
+          <w:lang w:val="en-US"/>
+        </w:rPr>
+        <w:t>Since the observatory cannot provide accurate data for every region, people can't get environmental data on a specific area.</w:t>
+      </w:r>
+    </w:p>
+    <w:p>
+      <w:pPr>
+        <w:spacing w:after="160" w:line="259" w:lineRule="auto"/>
+        <w:rPr>
+          <w:rFonts w:ascii="Times New Roman" w:hAnsi="Times New Roman" w:eastAsia="Times New Roman" w:cs="Times New Roman"/>
+          <w:noProof w:val="0"/>
+          <w:sz w:val="24"/>
+          <w:szCs w:val="24"/>
+          <w:lang w:val="en-US"/>
+        </w:rPr>
+      </w:pPr>
+      <w:r>
+        <w:rPr>
+          <w:rFonts w:ascii="Times New Roman" w:hAnsi="Times New Roman" w:eastAsia="Times New Roman" w:cs="Times New Roman"/>
+          <w:noProof w:val="0"/>
+          <w:sz w:val="24"/>
+          <w:szCs w:val="24"/>
+          <w:lang w:val="en-US"/>
+        </w:rPr>
+        <w:t>First, the current climatic data collection tools normally work in the ground. The climatic analysis team can't collect climatic data from the sky. Many exhausts transmit to high altitude or exist in there. Therefore, the climatic analysis team can't get the most accurate data from the ground through the current data collection tool.</w:t>
+      </w:r>
+    </w:p>
+    <w:p>
+      <w:pPr>
+        <w:spacing w:after="160" w:line="259" w:lineRule="auto"/>
+        <w:rPr>
+          <w:rFonts w:ascii="Times New Roman" w:hAnsi="Times New Roman" w:eastAsia="Times New Roman" w:cs="Times New Roman"/>
+          <w:noProof w:val="0"/>
+          <w:sz w:val="24"/>
+          <w:szCs w:val="24"/>
+          <w:lang w:val="en-US"/>
+        </w:rPr>
+      </w:pPr>
+      <w:r>
+        <w:rPr>
+          <w:rFonts w:ascii="Times New Roman" w:hAnsi="Times New Roman" w:eastAsia="Times New Roman" w:cs="Times New Roman"/>
+          <w:noProof w:val="0"/>
+          <w:sz w:val="24"/>
+          <w:szCs w:val="24"/>
+          <w:lang w:val="en-US"/>
+        </w:rPr>
+        <w:t>Second, someplace human can't arrive there easily such as disaster area and mountain. The climatic analysis team can't get the most accurate data from there. This will hinder some rescue operations or some researches.</w:t>
+      </w:r>
+    </w:p>
+    <w:p>
+      <w:pPr>
+        <w:spacing w:after="160" w:line="259" w:lineRule="auto"/>
+        <w:rPr>
+          <w:rFonts w:ascii="Times New Roman" w:hAnsi="Times New Roman" w:eastAsia="Times New Roman" w:cs="Times New Roman"/>
+          <w:noProof w:val="0"/>
+          <w:sz w:val="24"/>
+          <w:szCs w:val="24"/>
+          <w:lang w:val="en-US"/>
+        </w:rPr>
+      </w:pPr>
+      <w:r>
+        <w:rPr>
+          <w:rFonts w:ascii="Times New Roman" w:hAnsi="Times New Roman" w:eastAsia="Times New Roman" w:cs="Times New Roman"/>
+          <w:noProof w:val="0"/>
+          <w:sz w:val="24"/>
+          <w:szCs w:val="24"/>
+          <w:lang w:val="en-US"/>
+        </w:rPr>
+        <w:t>Third, the current climatic data tools may not include data recording function. The analysts must use another tool to record the climatic data manually. After collection, they also need to analyze these data record. This will increase the working process of climatic data analysis.</w:t>
+      </w:r>
+    </w:p>
+    <w:p>
+      <w:pPr>
+        <w:spacing w:after="160" w:line="259" w:lineRule="auto"/>
+        <w:rPr>
+          <w:rFonts w:ascii="Calibri" w:hAnsi="Calibri" w:eastAsia="Calibri" w:cs="Calibri"/>
+          <w:noProof w:val="0"/>
+          <w:sz w:val="24"/>
+          <w:szCs w:val="24"/>
+          <w:lang w:val="en-US"/>
+        </w:rPr>
+      </w:pPr>
+      <w:r>
+        <w:rPr>
+          <w:rFonts w:ascii="Calibri" w:hAnsi="Calibri" w:eastAsia="Calibri" w:cs="Calibri"/>
+          <w:noProof w:val="0"/>
+          <w:sz w:val="24"/>
+          <w:szCs w:val="24"/>
+          <w:lang w:val="en-US"/>
+        </w:rPr>
+        <w:t>In this report, we</w:t>
+      </w:r>
+    </w:p>
+    <w:p>
+      <w:pPr>
+        <w:pStyle w:val="Heading1"/>
+        <w:rPr>
+          <w:rFonts w:ascii="Calibri Light" w:hAnsi="Calibri Light" w:eastAsia="Calibri Light" w:cs="Calibri Light"/>
+          <w:noProof w:val="0"/>
+          <w:color w:val="2F5496" w:themeColor="accent1" w:themeTint="FF" w:themeShade="BF"/>
+          <w:sz w:val="26"/>
+          <w:szCs w:val="26"/>
+          <w:lang w:val="en-US"/>
+        </w:rPr>
+      </w:pPr>
+      <w:r>
+        <w:rPr>
+          <w:noProof w:val="0"/>
+          <w:lang w:val="en-US"/>
+        </w:rPr>
+        <w:t>Problem Environment</w:t>
+      </w:r>
+    </w:p>
+    <w:p>
+      <w:pPr>
+        <w:spacing w:after="160" w:line="259" w:lineRule="auto"/>
+        <w:rPr>
+          <w:rFonts w:ascii="Times New Roman" w:hAnsi="Times New Roman" w:eastAsia="Times New Roman" w:cs="Times New Roman"/>
+          <w:noProof w:val="0"/>
+          <w:sz w:val="24"/>
+          <w:szCs w:val="24"/>
+          <w:lang w:val="en-US"/>
+        </w:rPr>
+      </w:pPr>
+      <w:r>
+        <w:rPr>
+          <w:rFonts w:ascii="Times New Roman" w:hAnsi="Times New Roman" w:eastAsia="Times New Roman" w:cs="Times New Roman"/>
+          <w:noProof w:val="0"/>
+          <w:sz w:val="24"/>
+          <w:szCs w:val="24"/>
+          <w:lang w:val="en-US"/>
+        </w:rPr>
+        <w:t>The data analysts are lack of electronic technology and information technology to create a new environment data collecting system. They can use the current climatic data tool only. Nowadays, the environmental issue is increasingly severed. A new environment data collecting system can help them to be more convenient and accurate to collect climatic data.</w:t>
+      </w:r>
+    </w:p>
+    <w:p>
+      <w:pPr>
+        <w:pStyle w:val="Normal"/>
+      </w:pPr>
+    </w:p>
+    <w:p>
+      <w:pPr>
+        <w:pStyle w:val="Normal"/>
+      </w:pPr>
+    </w:p>
+    <w:p>
+      <w:pPr>
+        <w:pStyle w:val="Normal"/>
+      </w:pPr>
+    </w:p>
+    <w:p>
+      <w:pPr>
+        <w:pStyle w:val="Heading1"/>
+        <w:bidi w:val="0"/>
+        <w:spacing w:before="240" w:beforeAutospacing="off" w:after="0" w:afterAutospacing="off" w:line="259" w:lineRule="auto"/>
+        <w:ind/>
+      </w:pPr>
+      <w:r>
+        <w:rPr>
+          <w:noProof w:val="0"/>
+          <w:lang w:val="en-US"/>
+        </w:rPr>
+        <w:t>The Requirements</w:t>
+      </w:r>
+    </w:p>
+    <w:p>
+      <w:pPr>
+        <w:pStyle w:val="Normal"/>
+        <w:bidi w:val="0"/>
+        <w:spacing w:before="40" w:beforeAutospacing="off" w:after="0" w:afterAutospacing="off" w:line="259" w:lineRule="auto"/>
+        <w:ind w:left="0" w:right="0"/>
+        <w:jc w:val="left"/>
+      </w:pPr>
+      <w:r>
+        <w:rPr>
+          <w:rFonts w:ascii="Calibri Light" w:hAnsi="Calibri Light" w:eastAsia="Calibri Light" w:cs="Calibri Light"/>
+          <w:noProof w:val="0"/>
+          <w:color w:val="2F5496" w:themeColor="accent1" w:themeTint="FF" w:themeShade="BF"/>
+          <w:sz w:val="26"/>
+          <w:szCs w:val="26"/>
+          <w:lang w:val="en-US"/>
+        </w:rPr>
+        <w:t>Scope of the system</w:t>
+      </w:r>
+    </w:p>
+    <w:p>
+      <w:pPr>
+        <w:pStyle w:val="Normal"/>
+        <w:bidi w:val="0"/>
+        <w:spacing w:before="40" w:beforeAutospacing="off" w:after="0" w:afterAutospacing="off" w:line="259" w:lineRule="auto"/>
+        <w:ind w:left="0" w:right="0"/>
+        <w:jc w:val="left"/>
+        <w:rPr>
+          <w:rFonts w:ascii="Calibri Light" w:hAnsi="Calibri Light" w:eastAsia="Calibri Light" w:cs="Calibri Light"/>
+          <w:noProof w:val="0"/>
+          <w:color w:val="2F5496" w:themeColor="accent1" w:themeTint="FF" w:themeShade="BF"/>
+          <w:sz w:val="26"/>
+          <w:szCs w:val="26"/>
+          <w:lang w:val="en-US"/>
+        </w:rPr>
+      </w:pPr>
+    </w:p>
+    <w:p>
+      <w:pPr>
+        <w:pStyle w:val="Normal"/>
+        <w:bidi w:val="0"/>
+        <w:spacing w:before="40" w:beforeAutospacing="off" w:after="0" w:afterAutospacing="off" w:line="259" w:lineRule="auto"/>
+        <w:ind w:left="0" w:right="0"/>
+        <w:jc w:val="left"/>
+      </w:pPr>
+      <w:r>
+        <w:rPr>
+          <w:rFonts w:ascii="Calibri Light" w:hAnsi="Calibri Light" w:eastAsia="Calibri Light" w:cs="Calibri Light"/>
+          <w:noProof w:val="0"/>
+          <w:sz w:val="26"/>
+          <w:szCs w:val="26"/>
+          <w:lang w:val="en-US"/>
+        </w:rPr>
+        <w:t>This section is the discussion of system proposed to handle the problems encountered based on the design of the system, functionality and feasibility and the system requirements. Different aspects of problems have been concerned in terms of software and hardware layer. The discussed issues are as following:</w:t>
+      </w:r>
+    </w:p>
+    <w:p>
+      <w:pPr>
+        <w:pStyle w:val="Normal"/>
+        <w:bidi w:val="0"/>
+        <w:spacing w:before="40" w:beforeAutospacing="off" w:after="0" w:afterAutospacing="off" w:line="259" w:lineRule="auto"/>
+        <w:ind w:left="0" w:right="0"/>
+        <w:jc w:val="left"/>
+        <w:rPr>
+          <w:rFonts w:ascii="Calibri Light" w:hAnsi="Calibri Light" w:eastAsia="Calibri Light" w:cs="Calibri Light"/>
+          <w:noProof w:val="0"/>
+          <w:sz w:val="26"/>
+          <w:szCs w:val="26"/>
+          <w:lang w:val="en-US"/>
+        </w:rPr>
+      </w:pPr>
+    </w:p>
+    <w:p>
+      <w:pPr>
         <w:pStyle w:val="ListParagraph"/>
         <w:numPr>
           <w:ilvl w:val="0"/>
           <w:numId w:val="10"/>
         </w:numPr>
-        <w:rPr>
-          <w:rFonts w:ascii="Calibri" w:hAnsi="Calibri" w:eastAsia="Calibri" w:cs="Calibri" w:asciiTheme="minorAscii" w:hAnsiTheme="minorAscii" w:eastAsiaTheme="minorAscii" w:cstheme="minorAscii"/>
-          <w:noProof w:val="0"/>
-          <w:sz w:val="24"/>
-          <w:szCs w:val="24"/>
-          <w:lang w:val="en-US"/>
-        </w:rPr>
-      </w:pPr>
-      <w:r>
-        <w:rPr/>
-        <w:t xml:space="preserve"> </w:t>
-      </w:r>
-      <w:r>
-        <w:rPr>
-          <w:rFonts w:ascii="Calibri" w:hAnsi="Calibri" w:eastAsia="Calibri" w:cs="Calibri"/>
-          <w:noProof w:val="0"/>
-          <w:sz w:val="24"/>
-          <w:szCs w:val="24"/>
-          <w:lang w:val="en-US"/>
-        </w:rPr>
-        <w:t>Mobile Application</w:t>
-      </w:r>
-    </w:p>
-    <w:p>
-      <w:pPr>
-        <w:pStyle w:val="ListParagraph"/>
-        <w:numPr>
-          <w:ilvl w:val="1"/>
-          <w:numId w:val="10"/>
-        </w:numPr>
-        <w:spacing w:after="160" w:line="259" w:lineRule="auto"/>
-        <w:rPr>
-          <w:rFonts w:ascii="Calibri" w:hAnsi="Calibri" w:eastAsia="Calibri" w:cs="Calibri" w:asciiTheme="minorAscii" w:hAnsiTheme="minorAscii" w:eastAsiaTheme="minorAscii" w:cstheme="minorAscii"/>
-          <w:noProof w:val="0"/>
-          <w:sz w:val="24"/>
-          <w:szCs w:val="24"/>
-          <w:lang w:val="en-US"/>
-        </w:rPr>
-      </w:pPr>
-      <w:r>
-        <w:rPr>
-          <w:rFonts w:ascii="Calibri" w:hAnsi="Calibri" w:eastAsia="Calibri" w:cs="Calibri"/>
-          <w:noProof w:val="0"/>
-          <w:sz w:val="24"/>
-          <w:szCs w:val="24"/>
-          <w:lang w:val="en-US"/>
-        </w:rPr>
-        <w:t>The way of UAV and smartphone to communication</w:t>
-      </w:r>
-    </w:p>
-    <w:p>
-      <w:pPr>
-        <w:pStyle w:val="ListParagraph"/>
-        <w:numPr>
-          <w:ilvl w:val="1"/>
-          <w:numId w:val="10"/>
-        </w:numPr>
-        <w:spacing w:after="160" w:line="259" w:lineRule="auto"/>
-        <w:rPr>
-          <w:rFonts w:ascii="Calibri" w:hAnsi="Calibri" w:eastAsia="Calibri" w:cs="Calibri" w:asciiTheme="minorAscii" w:hAnsiTheme="minorAscii" w:eastAsiaTheme="minorAscii" w:cstheme="minorAscii"/>
-          <w:noProof w:val="0"/>
-          <w:sz w:val="24"/>
-          <w:szCs w:val="24"/>
-          <w:lang w:val="en-US"/>
-        </w:rPr>
-      </w:pPr>
-      <w:r>
-        <w:rPr>
-          <w:rFonts w:ascii="Calibri" w:hAnsi="Calibri" w:eastAsia="Calibri" w:cs="Calibri"/>
-          <w:noProof w:val="0"/>
-          <w:sz w:val="24"/>
-          <w:szCs w:val="24"/>
-          <w:lang w:val="en-US"/>
-        </w:rPr>
-        <w:t>The structure of the mobile application</w:t>
-      </w:r>
-    </w:p>
-    <w:p>
-      <w:pPr>
-        <w:pStyle w:val="ListParagraph"/>
-        <w:numPr>
-          <w:ilvl w:val="1"/>
-          <w:numId w:val="10"/>
-        </w:numPr>
-        <w:spacing w:after="160" w:line="259" w:lineRule="auto"/>
-        <w:rPr>
-          <w:rFonts w:ascii="Calibri" w:hAnsi="Calibri" w:eastAsia="Calibri" w:cs="Calibri" w:asciiTheme="minorAscii" w:hAnsiTheme="minorAscii" w:eastAsiaTheme="minorAscii" w:cstheme="minorAscii"/>
-          <w:noProof w:val="0"/>
-          <w:sz w:val="24"/>
-          <w:szCs w:val="24"/>
-          <w:lang w:val="en-US"/>
-        </w:rPr>
-      </w:pPr>
-      <w:r>
-        <w:rPr>
-          <w:rFonts w:ascii="Calibri" w:hAnsi="Calibri" w:eastAsia="Calibri" w:cs="Calibri"/>
-          <w:noProof w:val="0"/>
-          <w:sz w:val="24"/>
-          <w:szCs w:val="24"/>
-          <w:lang w:val="en-US"/>
-        </w:rPr>
-        <w:t>The function of the mobile application</w:t>
-      </w:r>
-    </w:p>
-    <w:p>
-      <w:pPr>
-        <w:pStyle w:val="ListParagraph"/>
-        <w:numPr>
-          <w:ilvl w:val="0"/>
-          <w:numId w:val="10"/>
-        </w:numPr>
-        <w:spacing w:after="160" w:line="259" w:lineRule="auto"/>
-        <w:rPr>
-          <w:rFonts w:ascii="Calibri" w:hAnsi="Calibri" w:eastAsia="Calibri" w:cs="Calibri" w:asciiTheme="minorAscii" w:hAnsiTheme="minorAscii" w:eastAsiaTheme="minorAscii" w:cstheme="minorAscii"/>
-          <w:noProof w:val="0"/>
-          <w:sz w:val="24"/>
-          <w:szCs w:val="24"/>
-          <w:lang w:val="en-US"/>
-        </w:rPr>
-      </w:pPr>
-      <w:r>
-        <w:rPr>
-          <w:rFonts w:ascii="Calibri" w:hAnsi="Calibri" w:eastAsia="Calibri" w:cs="Calibri"/>
-          <w:noProof w:val="0"/>
-          <w:sz w:val="24"/>
-          <w:szCs w:val="24"/>
-          <w:lang w:val="en-US"/>
-        </w:rPr>
-        <w:t>Windows Application</w:t>
-      </w:r>
-    </w:p>
-    <w:p>
-      <w:pPr>
-        <w:pStyle w:val="ListParagraph"/>
-        <w:numPr>
-          <w:ilvl w:val="1"/>
-          <w:numId w:val="10"/>
-        </w:numPr>
-        <w:spacing w:after="160" w:line="259" w:lineRule="auto"/>
-        <w:rPr>
-          <w:rFonts w:ascii="Calibri" w:hAnsi="Calibri" w:eastAsia="Calibri" w:cs="Calibri" w:asciiTheme="minorAscii" w:hAnsiTheme="minorAscii" w:eastAsiaTheme="minorAscii" w:cstheme="minorAscii"/>
-          <w:noProof w:val="0"/>
-          <w:sz w:val="24"/>
-          <w:szCs w:val="24"/>
-          <w:lang w:val="en-US"/>
-        </w:rPr>
-      </w:pPr>
-      <w:r>
-        <w:rPr>
-          <w:rFonts w:ascii="Calibri" w:hAnsi="Calibri" w:eastAsia="Calibri" w:cs="Calibri"/>
-          <w:noProof w:val="0"/>
-          <w:sz w:val="24"/>
-          <w:szCs w:val="24"/>
-          <w:lang w:val="en-US"/>
-        </w:rPr>
-        <w:t>The way of UAV and notebook computer to communication</w:t>
-      </w:r>
-    </w:p>
-    <w:p>
-      <w:pPr>
-        <w:pStyle w:val="ListParagraph"/>
-        <w:numPr>
-          <w:ilvl w:val="1"/>
-          <w:numId w:val="10"/>
-        </w:numPr>
-        <w:spacing w:after="160" w:line="259" w:lineRule="auto"/>
-        <w:rPr>
-          <w:rFonts w:ascii="Calibri" w:hAnsi="Calibri" w:eastAsia="Calibri" w:cs="Calibri" w:asciiTheme="minorAscii" w:hAnsiTheme="minorAscii" w:eastAsiaTheme="minorAscii" w:cstheme="minorAscii"/>
-          <w:noProof w:val="0"/>
-          <w:sz w:val="24"/>
-          <w:szCs w:val="24"/>
-          <w:lang w:val="en-US"/>
-        </w:rPr>
-      </w:pPr>
-      <w:r>
-        <w:rPr>
-          <w:rFonts w:ascii="Calibri" w:hAnsi="Calibri" w:eastAsia="Calibri" w:cs="Calibri"/>
-          <w:noProof w:val="0"/>
-          <w:sz w:val="24"/>
-          <w:szCs w:val="24"/>
-          <w:lang w:val="en-US"/>
-        </w:rPr>
-        <w:t>The structure of the Windows application</w:t>
-      </w:r>
-    </w:p>
-    <w:p>
-      <w:pPr>
-        <w:pStyle w:val="ListParagraph"/>
-        <w:numPr>
-          <w:ilvl w:val="1"/>
-          <w:numId w:val="10"/>
-        </w:numPr>
-        <w:spacing w:after="160" w:line="259" w:lineRule="auto"/>
-        <w:rPr>
-          <w:rFonts w:ascii="Calibri" w:hAnsi="Calibri" w:eastAsia="Calibri" w:cs="Calibri" w:asciiTheme="minorAscii" w:hAnsiTheme="minorAscii" w:eastAsiaTheme="minorAscii" w:cstheme="minorAscii"/>
-          <w:noProof w:val="0"/>
-          <w:sz w:val="24"/>
-          <w:szCs w:val="24"/>
-          <w:lang w:val="en-US"/>
-        </w:rPr>
-      </w:pPr>
-      <w:r>
-        <w:rPr>
-          <w:rFonts w:ascii="Calibri" w:hAnsi="Calibri" w:eastAsia="Calibri" w:cs="Calibri"/>
-          <w:noProof w:val="0"/>
-          <w:sz w:val="24"/>
-          <w:szCs w:val="24"/>
-          <w:lang w:val="en-US"/>
-        </w:rPr>
-        <w:t>The function of the Windows application</w:t>
-      </w:r>
-    </w:p>
-    <w:p>
-      <w:pPr>
-        <w:pStyle w:val="ListParagraph"/>
-        <w:numPr>
-          <w:ilvl w:val="0"/>
-          <w:numId w:val="10"/>
-        </w:numPr>
-        <w:spacing w:after="160" w:line="259" w:lineRule="auto"/>
-        <w:rPr>
-          <w:rFonts w:ascii="Calibri" w:hAnsi="Calibri" w:eastAsia="Calibri" w:cs="Calibri" w:asciiTheme="minorAscii" w:hAnsiTheme="minorAscii" w:eastAsiaTheme="minorAscii" w:cstheme="minorAscii"/>
-          <w:noProof w:val="0"/>
-          <w:sz w:val="24"/>
-          <w:szCs w:val="24"/>
-          <w:lang w:val="en-US"/>
-        </w:rPr>
-      </w:pPr>
-      <w:r>
-        <w:rPr>
-          <w:rFonts w:ascii="Calibri" w:hAnsi="Calibri" w:eastAsia="Calibri" w:cs="Calibri"/>
-          <w:noProof w:val="0"/>
-          <w:sz w:val="24"/>
-          <w:szCs w:val="24"/>
-          <w:lang w:val="en-US"/>
-        </w:rPr>
-        <w:t>UAV</w:t>
-      </w:r>
-    </w:p>
-    <w:p>
-      <w:pPr>
-        <w:pStyle w:val="ListParagraph"/>
-        <w:numPr>
-          <w:ilvl w:val="1"/>
-          <w:numId w:val="10"/>
-        </w:numPr>
-        <w:spacing w:after="160" w:line="259" w:lineRule="auto"/>
-        <w:rPr>
-          <w:rFonts w:ascii="Calibri" w:hAnsi="Calibri" w:eastAsia="Calibri" w:cs="Calibri" w:asciiTheme="minorAscii" w:hAnsiTheme="minorAscii" w:eastAsiaTheme="minorAscii" w:cstheme="minorAscii"/>
-          <w:noProof w:val="0"/>
-          <w:sz w:val="24"/>
-          <w:szCs w:val="24"/>
-          <w:lang w:val="en-US"/>
-        </w:rPr>
-      </w:pPr>
-      <w:r>
-        <w:rPr>
-          <w:rFonts w:ascii="Calibri" w:hAnsi="Calibri" w:eastAsia="Calibri" w:cs="Calibri"/>
-          <w:noProof w:val="0"/>
-          <w:sz w:val="24"/>
-          <w:szCs w:val="24"/>
-          <w:lang w:val="en-US"/>
-        </w:rPr>
-        <w:t>The inspection sensor of the UAV</w:t>
-      </w:r>
-    </w:p>
-    <w:p>
-      <w:pPr>
-        <w:pStyle w:val="ListParagraph"/>
-        <w:numPr>
-          <w:ilvl w:val="0"/>
-          <w:numId w:val="10"/>
-        </w:numPr>
-        <w:spacing w:after="160" w:line="259" w:lineRule="auto"/>
-        <w:rPr>
-          <w:rFonts w:ascii="Calibri" w:hAnsi="Calibri" w:eastAsia="Calibri" w:cs="Calibri" w:asciiTheme="minorAscii" w:hAnsiTheme="minorAscii" w:eastAsiaTheme="minorAscii" w:cstheme="minorAscii"/>
-          <w:noProof w:val="0"/>
-          <w:sz w:val="24"/>
-          <w:szCs w:val="24"/>
-          <w:lang w:val="en-US"/>
-        </w:rPr>
-      </w:pPr>
-      <w:r>
-        <w:rPr>
-          <w:rFonts w:ascii="Calibri" w:hAnsi="Calibri" w:eastAsia="Calibri" w:cs="Calibri"/>
-          <w:noProof w:val="0"/>
-          <w:sz w:val="24"/>
-          <w:szCs w:val="24"/>
-          <w:lang w:val="en-US"/>
-        </w:rPr>
-        <w:t>System Design</w:t>
-      </w:r>
-    </w:p>
-    <w:p>
-      <w:pPr>
-        <w:pStyle w:val="ListParagraph"/>
-        <w:numPr>
-          <w:ilvl w:val="1"/>
-          <w:numId w:val="10"/>
-        </w:numPr>
-        <w:spacing w:after="160" w:line="259" w:lineRule="auto"/>
-        <w:rPr>
-          <w:rFonts w:ascii="Calibri" w:hAnsi="Calibri" w:eastAsia="Calibri" w:cs="Calibri" w:asciiTheme="minorAscii" w:hAnsiTheme="minorAscii" w:eastAsiaTheme="minorAscii" w:cstheme="minorAscii"/>
-          <w:noProof w:val="0"/>
-          <w:sz w:val="24"/>
-          <w:szCs w:val="24"/>
-          <w:lang w:val="en-US"/>
-        </w:rPr>
-      </w:pPr>
-      <w:r>
-        <w:rPr>
-          <w:rFonts w:ascii="Calibri" w:hAnsi="Calibri" w:eastAsia="Calibri" w:cs="Calibri"/>
-          <w:noProof w:val="0"/>
-          <w:sz w:val="24"/>
-          <w:szCs w:val="24"/>
-          <w:lang w:val="en-US"/>
-        </w:rPr>
-        <w:t>How to make our application user-friendly</w:t>
-      </w:r>
-    </w:p>
-    <w:p>
-      <w:pPr>
-        <w:pStyle w:val="ListParagraph"/>
-        <w:numPr>
-          <w:ilvl w:val="0"/>
-          <w:numId w:val="10"/>
-        </w:numPr>
-        <w:spacing w:after="160" w:line="259" w:lineRule="auto"/>
-        <w:rPr>
-          <w:rFonts w:ascii="Times New Roman" w:hAnsi="Times New Roman" w:eastAsia="Times New Roman" w:cs="Times New Roman" w:asciiTheme="minorAscii" w:hAnsiTheme="minorAscii" w:eastAsiaTheme="minorAscii" w:cstheme="minorAscii"/>
-          <w:noProof w:val="0"/>
-          <w:sz w:val="24"/>
-          <w:szCs w:val="24"/>
-          <w:lang w:val="en-US"/>
-        </w:rPr>
-      </w:pPr>
-      <w:r>
-        <w:rPr>
-          <w:rFonts w:ascii="Times New Roman" w:hAnsi="Times New Roman" w:eastAsia="Times New Roman" w:cs="Times New Roman"/>
-          <w:noProof w:val="0"/>
-          <w:sz w:val="24"/>
-          <w:szCs w:val="24"/>
-          <w:lang w:val="en-US"/>
-        </w:rPr>
-        <w:t>Visualization for climatic data</w:t>
-      </w:r>
-    </w:p>
-    <w:p>
-      <w:pPr>
-        <w:pStyle w:val="ListParagraph"/>
-        <w:numPr>
-          <w:ilvl w:val="0"/>
-          <w:numId w:val="10"/>
-        </w:numPr>
-        <w:spacing w:after="160" w:line="259" w:lineRule="auto"/>
-        <w:rPr>
-          <w:rFonts w:ascii="Calibri" w:hAnsi="Calibri" w:eastAsia="Calibri" w:cs="Calibri" w:asciiTheme="minorAscii" w:hAnsiTheme="minorAscii" w:eastAsiaTheme="minorAscii" w:cstheme="minorAscii"/>
-          <w:noProof w:val="0"/>
-          <w:sz w:val="24"/>
-          <w:szCs w:val="24"/>
-          <w:lang w:val="en-US"/>
-        </w:rPr>
-      </w:pPr>
-      <w:r>
-        <w:rPr>
-          <w:rFonts w:ascii="Calibri" w:hAnsi="Calibri" w:eastAsia="Calibri" w:cs="Calibri"/>
-          <w:noProof w:val="0"/>
-          <w:sz w:val="24"/>
-          <w:szCs w:val="24"/>
-          <w:lang w:val="en-US"/>
-        </w:rPr>
-        <w:t>Description for the data outputting</w:t>
-      </w:r>
-    </w:p>
-    <w:p>
-      <w:pPr>
-        <w:pStyle w:val="Normal"/>
-      </w:pPr>
-    </w:p>
-    <w:p>
-      <w:pPr>
-        <w:pStyle w:val="Heading1"/>
-        <w:rPr>
-          <w:rFonts w:ascii="Calibri Light" w:hAnsi="Calibri Light" w:eastAsia="Calibri Light" w:cs="Calibri Light"/>
-        </w:rPr>
-      </w:pPr>
-      <w:r>
-        <w:t>Constraints</w:t>
-      </w:r>
-    </w:p>
-    <w:p>
-      <w:pPr>
-        <w:pStyle w:val="Heading1"/>
-        <w:rPr>
-          <w:rFonts w:ascii="Calibri Light" w:hAnsi="Calibri Light" w:eastAsia="Calibri Light" w:cs="Calibri Light"/>
-        </w:rPr>
-      </w:pPr>
-      <w:r>
-        <w:t>UML Modeling</w:t>
-      </w:r>
-    </w:p>
-    <w:p>
-      <w:pPr>
-        <w:pStyle w:val="Heading1"/>
-        <w:rPr>
-          <w:rFonts w:ascii="Calibri Light" w:hAnsi="Calibri Light" w:eastAsia="Calibri Light" w:cs="Calibri Light"/>
-        </w:rPr>
-      </w:pPr>
-      <w:r>
-        <w:t>Documentation for Detailed Design</w:t>
-      </w:r>
-    </w:p>
-    <w:p>
-      <w:pPr>
-        <w:pStyle w:val="Heading1"/>
-        <w:rPr>
-          <w:rFonts w:ascii="Calibri Light" w:hAnsi="Calibri Light" w:eastAsia="Calibri Light" w:cs="Calibri Light"/>
-        </w:rPr>
-      </w:pPr>
-      <w:r>
-        <w:t>Implementation</w:t>
-      </w:r>
-    </w:p>
-    <w:p>
-      <w:pPr>
-        <w:pStyle w:val="Heading1"/>
-        <w:rPr>
-          <w:rFonts w:ascii="Calibri Light" w:hAnsi="Calibri Light" w:eastAsia="Calibri Light" w:cs="Calibri Light"/>
-        </w:rPr>
-      </w:pPr>
-      <w:r>
-        <w:t>Test Plan and Test Result (Website)</w:t>
-      </w:r>
-    </w:p>
-    <w:p>
-      <w:pPr>
-        <w:pStyle w:val="Heading1"/>
-        <w:rPr>
-          <w:rFonts w:ascii="Calibri Light" w:hAnsi="Calibri Light" w:eastAsia="Calibri Light" w:cs="Calibri Light"/>
-        </w:rPr>
-      </w:pPr>
-      <w:r>
-        <w:t>Critical Evaluation</w:t>
-      </w:r>
-    </w:p>
-    <w:p>
-      <w:pPr>
-        <w:pStyle w:val="Heading1"/>
-        <w:rPr>
-          <w:rFonts w:ascii="Calibri Light" w:hAnsi="Calibri Light" w:eastAsia="Calibri Light" w:cs="Calibri Light"/>
-        </w:rPr>
-      </w:pPr>
-      <w:r>
-        <w:t>References</w:t>
-      </w:r>
-    </w:p>
-    <w:p>
-      <w:pPr>
-        <w:pStyle w:val="Heading1"/>
-        <w:rPr>
-          <w:rFonts w:ascii="Calibri Light" w:hAnsi="Calibri Light" w:eastAsia="Calibri Light" w:cs="Calibri Light"/>
-        </w:rPr>
-      </w:pPr>
-      <w:r>
-        <w:t>Appendices</w:t>
-      </w:r>
-    </w:p>
-    <w:p>
-      <w:pPr>
-        <w:pStyle w:val="Heading1"/>
-        <w:rPr>
-          <w:rFonts w:ascii="Calibri Light" w:hAnsi="Calibri Light" w:eastAsia="Calibri Light" w:cs="Calibri Light"/>
-        </w:rPr>
-      </w:pPr>
-      <w:r>
-        <w:t>Program Listing</w:t>
-      </w:r>
-    </w:p>
-    <w:p>
-      <w:pPr>
-        <w:pStyle w:val="Heading1"/>
-      </w:pPr>
-    </w:p>
-    <w:p>
-      <w:pPr>
-        <w:pStyle w:val="Normal"/>
-      </w:pPr>
-    </w:p>
-    <w:p>
-      <w:pPr>
-        <w:pStyle w:val="Normal"/>
-      </w:pPr>
-    </w:p>
-    <w:p>
-      <w:pPr>
-        <w:pStyle w:val="Normal"/>
-        <w:spacing w:before="240" w:after="0" w:line="259" w:lineRule="auto"/>
-      </w:pPr>
-    </w:p>
-    <w:p>
-      <w:pPr>
-        <w:pStyle w:val="Normal"/>
-      </w:pPr>
-    </w:p>
-    <w:p>
-      <w:pPr>
-        <w:spacing w:before="240" w:after="0" w:line="259" w:lineRule="auto"/>
-        <w:rPr>
-          <w:rFonts w:ascii="Calibri Light" w:hAnsi="Calibri Light" w:eastAsia="Calibri Light" w:cs="Calibri Light"/>
-          <w:noProof w:val="0"/>
-          <w:color w:val="2F5496" w:themeColor="accent1" w:themeTint="FF" w:themeShade="BF"/>
-          <w:sz w:val="32"/>
-          <w:szCs w:val="32"/>
-          <w:lang w:val="en-US"/>
-        </w:rPr>
-      </w:pPr>
-      <w:r>
-        <w:rPr>
-          <w:rFonts w:ascii="Calibri Light" w:hAnsi="Calibri Light" w:eastAsia="Calibri Light" w:cs="Calibri Light"/>
-          <w:noProof w:val="0"/>
-          <w:color w:val="2F5496" w:themeColor="accent1" w:themeTint="FF" w:themeShade="BF"/>
-          <w:sz w:val="32"/>
-          <w:szCs w:val="32"/>
-          <w:lang w:val="en-US"/>
-        </w:rPr>
-        <w:t>Abstract</w:t>
-      </w:r>
-    </w:p>
-    <w:p>
-      <w:pPr>
-        <w:spacing w:after="160" w:line="259" w:lineRule="auto"/>
-        <w:rPr>
-          <w:rFonts w:ascii="Times New Roman" w:hAnsi="Times New Roman" w:eastAsia="Times New Roman" w:cs="Times New Roman"/>
-          <w:noProof w:val="0"/>
-          <w:sz w:val="24"/>
-          <w:szCs w:val="24"/>
-          <w:lang w:val="en-US"/>
-        </w:rPr>
-      </w:pPr>
-      <w:r>
-        <w:rPr>
-          <w:rFonts w:ascii="Times New Roman" w:hAnsi="Times New Roman" w:eastAsia="Times New Roman" w:cs="Times New Roman"/>
-          <w:noProof w:val="0"/>
-          <w:sz w:val="24"/>
-          <w:szCs w:val="24"/>
-          <w:lang w:val="en-US"/>
-        </w:rPr>
-        <w:t xml:space="preserve">This project is to develop a Data Collection System. Our system will help the meteorologists to measure the weather. We </w:t>
-      </w:r>
-      <w:r>
-        <w:rPr>
-          <w:rFonts w:ascii="Times New Roman" w:hAnsi="Times New Roman" w:eastAsia="Times New Roman" w:cs="Times New Roman"/>
-          <w:noProof w:val="0"/>
-          <w:sz w:val="24"/>
-          <w:szCs w:val="24"/>
-          <w:lang w:val="en-US"/>
-        </w:rPr>
-        <w:t>analysed</w:t>
-      </w:r>
-      <w:r>
-        <w:rPr>
-          <w:rFonts w:ascii="Times New Roman" w:hAnsi="Times New Roman" w:eastAsia="Times New Roman" w:cs="Times New Roman"/>
-          <w:noProof w:val="0"/>
-          <w:sz w:val="24"/>
-          <w:szCs w:val="24"/>
-          <w:lang w:val="en-US"/>
-        </w:rPr>
-        <w:t xml:space="preserve"> their requirements to develop our system to providing easy deploy instruments and performing weather analysis.  </w:t>
-      </w:r>
-    </w:p>
-    <w:p>
-      <w:pPr>
-        <w:spacing w:after="160" w:line="259" w:lineRule="auto"/>
-        <w:rPr>
-          <w:rFonts w:ascii="Times New Roman" w:hAnsi="Times New Roman" w:eastAsia="Times New Roman" w:cs="Times New Roman"/>
-          <w:noProof w:val="0"/>
-          <w:sz w:val="24"/>
-          <w:szCs w:val="24"/>
-          <w:lang w:val="en-US"/>
-        </w:rPr>
-      </w:pPr>
-      <w:r>
-        <w:rPr>
-          <w:rFonts w:ascii="Times New Roman" w:hAnsi="Times New Roman" w:eastAsia="Times New Roman" w:cs="Times New Roman"/>
-          <w:noProof w:val="0"/>
-          <w:sz w:val="24"/>
-          <w:szCs w:val="24"/>
-          <w:lang w:val="en-US"/>
-        </w:rPr>
-        <w:t xml:space="preserve"> </w:t>
-      </w:r>
-    </w:p>
-    <w:p>
-      <w:pPr>
-        <w:spacing w:after="160" w:line="259" w:lineRule="auto"/>
-        <w:rPr>
-          <w:rFonts w:ascii="Times New Roman" w:hAnsi="Times New Roman" w:eastAsia="Times New Roman" w:cs="Times New Roman"/>
-          <w:noProof w:val="0"/>
-          <w:sz w:val="24"/>
-          <w:szCs w:val="24"/>
-          <w:lang w:val="en-US"/>
-        </w:rPr>
-      </w:pPr>
-      <w:r>
-        <w:rPr>
-          <w:rFonts w:ascii="Times New Roman" w:hAnsi="Times New Roman" w:eastAsia="Times New Roman" w:cs="Times New Roman"/>
-          <w:noProof w:val="0"/>
-          <w:sz w:val="24"/>
-          <w:szCs w:val="24"/>
-          <w:lang w:val="en-US"/>
-        </w:rPr>
-        <w:t xml:space="preserve">This project is to develop a client-side system which consists of three parts including an unmanned aerial vehicle (UAV), a computer application and a mobile application. </w:t>
-      </w:r>
-    </w:p>
-    <w:p>
-      <w:pPr>
-        <w:spacing w:after="160" w:line="259" w:lineRule="auto"/>
-        <w:rPr>
-          <w:rFonts w:ascii="Times New Roman" w:hAnsi="Times New Roman" w:eastAsia="Times New Roman" w:cs="Times New Roman"/>
-          <w:noProof w:val="0"/>
-          <w:sz w:val="24"/>
-          <w:szCs w:val="24"/>
-          <w:lang w:val="en-US"/>
-        </w:rPr>
-      </w:pPr>
-    </w:p>
-    <w:p>
-      <w:pPr>
-        <w:spacing w:after="160" w:line="259" w:lineRule="auto"/>
-        <w:rPr>
-          <w:rFonts w:ascii="Times New Roman" w:hAnsi="Times New Roman" w:eastAsia="Times New Roman" w:cs="Times New Roman"/>
-          <w:noProof w:val="0"/>
-          <w:sz w:val="24"/>
-          <w:szCs w:val="24"/>
-          <w:lang w:val="en-US"/>
-        </w:rPr>
-      </w:pPr>
-      <w:r>
-        <w:rPr>
-          <w:rFonts w:ascii="Times New Roman" w:hAnsi="Times New Roman" w:eastAsia="Times New Roman" w:cs="Times New Roman"/>
-          <w:noProof w:val="0"/>
-          <w:sz w:val="24"/>
-          <w:szCs w:val="24"/>
-          <w:lang w:val="en-US"/>
-        </w:rPr>
-        <w:t xml:space="preserve">As we all know, Smart devices are becoming much popular like Apple iPhone, iPad, Google Android devices...etc. So, we use a mobile device to replace the common UAV Flight Controller. The mobile application aims to easily control the UAV by directly connecting the UAV without another controller. </w:t>
-      </w:r>
-    </w:p>
-    <w:p>
-      <w:pPr>
-        <w:spacing w:after="160" w:line="259" w:lineRule="auto"/>
-        <w:rPr>
-          <w:rFonts w:ascii="Times New Roman" w:hAnsi="Times New Roman" w:eastAsia="Times New Roman" w:cs="Times New Roman"/>
-          <w:noProof w:val="0"/>
-          <w:sz w:val="24"/>
-          <w:szCs w:val="24"/>
-          <w:lang w:val="en-US"/>
-        </w:rPr>
-      </w:pPr>
-      <w:r>
-        <w:rPr>
-          <w:rFonts w:ascii="Times New Roman" w:hAnsi="Times New Roman" w:eastAsia="Times New Roman" w:cs="Times New Roman"/>
-          <w:noProof w:val="0"/>
-          <w:sz w:val="24"/>
-          <w:szCs w:val="24"/>
-          <w:lang w:val="en-US"/>
-        </w:rPr>
-        <w:t xml:space="preserve"> </w:t>
-      </w:r>
-    </w:p>
-    <w:p>
-      <w:pPr>
-        <w:spacing w:after="160" w:line="259" w:lineRule="auto"/>
-        <w:rPr>
-          <w:rFonts w:ascii="Times New Roman" w:hAnsi="Times New Roman" w:eastAsia="Times New Roman" w:cs="Times New Roman"/>
-          <w:noProof w:val="0"/>
-          <w:sz w:val="24"/>
-          <w:szCs w:val="24"/>
-          <w:lang w:val="en-US"/>
-        </w:rPr>
-      </w:pPr>
-      <w:r>
-        <w:rPr>
-          <w:rFonts w:ascii="Times New Roman" w:hAnsi="Times New Roman" w:eastAsia="Times New Roman" w:cs="Times New Roman"/>
-          <w:noProof w:val="0"/>
-          <w:sz w:val="24"/>
-          <w:szCs w:val="24"/>
-          <w:lang w:val="en-US"/>
-        </w:rPr>
-        <w:t xml:space="preserve">Regarding the computer application, we develop a system based on Window system. This system was designed to display the detail of the UAV and climatic data. A meteorological research team can use this system to monitor the status of the UAV and study the environment data instantly. Also, these collected data can be outputted by JSON file and the graphics. JSON is the best tool for the sharing data because the data is stored in the arrays. Therefore, the team can be handled the data easily for further study. </w:t>
-      </w:r>
-    </w:p>
-    <w:p>
-      <w:pPr>
-        <w:spacing w:after="160" w:line="259" w:lineRule="auto"/>
-        <w:rPr>
-          <w:rFonts w:ascii="Times New Roman" w:hAnsi="Times New Roman" w:eastAsia="Times New Roman" w:cs="Times New Roman"/>
-          <w:noProof w:val="0"/>
-          <w:sz w:val="24"/>
-          <w:szCs w:val="24"/>
-          <w:lang w:val="en-US"/>
-        </w:rPr>
-      </w:pPr>
-      <w:r>
-        <w:rPr>
-          <w:rFonts w:ascii="Times New Roman" w:hAnsi="Times New Roman" w:eastAsia="Times New Roman" w:cs="Times New Roman"/>
-          <w:noProof w:val="0"/>
-          <w:sz w:val="24"/>
-          <w:szCs w:val="24"/>
-          <w:lang w:val="en-US"/>
-        </w:rPr>
-        <w:t xml:space="preserve"> </w:t>
-      </w:r>
-    </w:p>
-    <w:p>
-      <w:pPr>
-        <w:spacing w:after="160" w:line="259" w:lineRule="auto"/>
-        <w:rPr>
-          <w:rFonts w:ascii="Times New Roman" w:hAnsi="Times New Roman" w:eastAsia="Times New Roman" w:cs="Times New Roman"/>
-          <w:noProof w:val="0"/>
-          <w:sz w:val="24"/>
-          <w:szCs w:val="24"/>
-          <w:lang w:val="en-US"/>
-        </w:rPr>
-      </w:pPr>
-      <w:r>
-        <w:rPr>
-          <w:rFonts w:ascii="Times New Roman" w:hAnsi="Times New Roman" w:eastAsia="Times New Roman" w:cs="Times New Roman"/>
-          <w:noProof w:val="0"/>
-          <w:sz w:val="24"/>
-          <w:szCs w:val="24"/>
-          <w:lang w:val="en-US"/>
-        </w:rPr>
-        <w:t>In the world, up to now, there is not any standard Personal Drone System for weather analyzing. The meteorological research team usually use simple environment data collected from the tools which are small and single or the environment data that providing from some large organization for study, but these ways is difficult to research a specific area for small organization. This system finally brings simplicity, ease of use to users in meteorological research field.</w:t>
-      </w:r>
-    </w:p>
-    <w:p>
-      <w:pPr>
-        <w:pStyle w:val="Normal"/>
-        <w:spacing w:after="160" w:line="259" w:lineRule="auto"/>
-        <w:rPr>
-          <w:rFonts w:ascii="Times New Roman" w:hAnsi="Times New Roman" w:eastAsia="Times New Roman" w:cs="Times New Roman"/>
-          <w:noProof w:val="0"/>
-          <w:sz w:val="24"/>
-          <w:szCs w:val="24"/>
-          <w:lang w:val="en-US"/>
-        </w:rPr>
-      </w:pPr>
-    </w:p>
-    <w:p>
-      <w:pPr>
-        <w:pStyle w:val="Normal"/>
-        <w:spacing w:after="160" w:line="259" w:lineRule="auto"/>
-        <w:rPr>
-          <w:rFonts w:ascii="Times New Roman" w:hAnsi="Times New Roman" w:eastAsia="Times New Roman" w:cs="Times New Roman"/>
-          <w:noProof w:val="0"/>
-          <w:sz w:val="24"/>
-          <w:szCs w:val="24"/>
-          <w:lang w:val="en-US"/>
-        </w:rPr>
-      </w:pPr>
-    </w:p>
-    <w:p>
-      <w:pPr>
-        <w:pStyle w:val="Normal"/>
-        <w:spacing w:after="160" w:line="259" w:lineRule="auto"/>
-        <w:rPr>
-          <w:rFonts w:ascii="Times New Roman" w:hAnsi="Times New Roman" w:eastAsia="Times New Roman" w:cs="Times New Roman"/>
-          <w:noProof w:val="0"/>
-          <w:sz w:val="24"/>
-          <w:szCs w:val="24"/>
-          <w:lang w:val="en-US"/>
-        </w:rPr>
-      </w:pPr>
-    </w:p>
-    <w:p>
-      <w:pPr>
-        <w:pStyle w:val="Normal"/>
-        <w:spacing w:after="160" w:line="259" w:lineRule="auto"/>
-        <w:rPr>
-          <w:rFonts w:ascii="Times New Roman" w:hAnsi="Times New Roman" w:eastAsia="Times New Roman" w:cs="Times New Roman"/>
-          <w:noProof w:val="0"/>
-          <w:sz w:val="24"/>
-          <w:szCs w:val="24"/>
-          <w:lang w:val="en-US"/>
-        </w:rPr>
-      </w:pPr>
-    </w:p>
-    <w:p>
-      <w:pPr>
-        <w:pStyle w:val="Normal"/>
-        <w:spacing w:after="160" w:line="259" w:lineRule="auto"/>
-        <w:rPr>
-          <w:rFonts w:ascii="Times New Roman" w:hAnsi="Times New Roman" w:eastAsia="Times New Roman" w:cs="Times New Roman"/>
-          <w:noProof w:val="0"/>
-          <w:sz w:val="24"/>
-          <w:szCs w:val="24"/>
-          <w:lang w:val="en-US"/>
-        </w:rPr>
-      </w:pPr>
-    </w:p>
-    <w:p>
-      <w:pPr>
-        <w:pStyle w:val="Normal"/>
-        <w:spacing w:after="160" w:line="259" w:lineRule="auto"/>
-        <w:rPr>
-          <w:rFonts w:ascii="Times New Roman" w:hAnsi="Times New Roman" w:eastAsia="Times New Roman" w:cs="Times New Roman"/>
-          <w:noProof w:val="0"/>
-          <w:sz w:val="24"/>
-          <w:szCs w:val="24"/>
-          <w:lang w:val="en-US"/>
-        </w:rPr>
-      </w:pPr>
-    </w:p>
-    <w:p>
-      <w:pPr>
-        <w:pStyle w:val="Heading1"/>
-      </w:pPr>
-      <w:r>
-        <w:rPr/>
-        <w:t>Acknowledgement</w:t>
-      </w:r>
-    </w:p>
-    <w:p>
-      <w:pPr>
-        <w:pStyle w:val="Normal"/>
-        <w:spacing w:after="160" w:line="259" w:lineRule="auto"/>
-        <w:rPr>
-          <w:rFonts w:ascii="Times New Roman" w:hAnsi="Times New Roman" w:eastAsia="Times New Roman" w:cs="Times New Roman"/>
-          <w:noProof w:val="0"/>
-          <w:sz w:val="24"/>
-          <w:szCs w:val="24"/>
-          <w:lang w:val="en-US"/>
-        </w:rPr>
-      </w:pPr>
-      <w:r>
-        <w:rPr>
-          <w:rFonts w:ascii="Times New Roman" w:hAnsi="Times New Roman" w:eastAsia="Times New Roman" w:cs="Times New Roman"/>
-          <w:noProof w:val="0"/>
-          <w:sz w:val="24"/>
-          <w:szCs w:val="24"/>
-          <w:lang w:val="en-US"/>
-        </w:rPr>
-        <w:t>We would like to thank Mr. Edward Ma</w:t>
-      </w:r>
-      <w:r>
-        <w:rPr>
-          <w:rFonts w:ascii="Times New Roman" w:hAnsi="Times New Roman" w:eastAsia="Times New Roman" w:cs="Times New Roman"/>
-          <w:noProof w:val="0"/>
-          <w:sz w:val="24"/>
-          <w:szCs w:val="24"/>
-          <w:lang w:val="en-US"/>
-        </w:rPr>
-        <w:t xml:space="preserve"> who is our supervisor of this final year project. HIs guidance helped us make this project as a reality and become great success. With</w:t>
-      </w:r>
-      <w:r>
-        <w:rPr>
-          <w:rFonts w:ascii="Times New Roman" w:hAnsi="Times New Roman" w:eastAsia="Times New Roman" w:cs="Times New Roman"/>
-          <w:noProof w:val="0"/>
-          <w:sz w:val="24"/>
-          <w:szCs w:val="24"/>
-          <w:lang w:val="en-US"/>
-        </w:rPr>
-        <w:t xml:space="preserve"> the help of his made valuable opinions, </w:t>
-      </w:r>
-      <w:r>
-        <w:rPr>
-          <w:rFonts w:ascii="Times New Roman" w:hAnsi="Times New Roman" w:eastAsia="Times New Roman" w:cs="Times New Roman"/>
-          <w:noProof w:val="0"/>
-          <w:sz w:val="24"/>
-          <w:szCs w:val="24"/>
-          <w:lang w:val="en-US"/>
-        </w:rPr>
-        <w:t xml:space="preserve">assistance and supports, we at last </w:t>
-      </w:r>
-      <w:r>
-        <w:rPr>
-          <w:rFonts w:ascii="Times New Roman" w:hAnsi="Times New Roman" w:eastAsia="Times New Roman" w:cs="Times New Roman"/>
-          <w:noProof w:val="0"/>
-          <w:sz w:val="24"/>
-          <w:szCs w:val="24"/>
-          <w:lang w:val="en-US"/>
-        </w:rPr>
-        <w:t>successfully made our UAV system.</w:t>
-      </w:r>
-    </w:p>
-    <w:p>
-      <w:pPr>
-        <w:pStyle w:val="Normal"/>
-        <w:spacing w:after="160" w:line="259" w:lineRule="auto"/>
-        <w:rPr>
-          <w:rFonts w:ascii="Times New Roman" w:hAnsi="Times New Roman" w:eastAsia="Times New Roman" w:cs="Times New Roman"/>
-          <w:noProof w:val="0"/>
-          <w:sz w:val="24"/>
-          <w:szCs w:val="24"/>
-          <w:lang w:val="en-US"/>
-        </w:rPr>
-      </w:pPr>
-      <w:r>
-        <w:rPr>
-          <w:rFonts w:ascii="Times New Roman" w:hAnsi="Times New Roman" w:eastAsia="Times New Roman" w:cs="Times New Roman"/>
-          <w:noProof w:val="0"/>
-          <w:sz w:val="24"/>
-          <w:szCs w:val="24"/>
-          <w:lang w:val="en-US"/>
-        </w:rPr>
-        <w:t xml:space="preserve">We would also like to thank Ms. Ada Yuen who is our </w:t>
-      </w:r>
-      <w:r>
-        <w:rPr>
-          <w:rFonts w:ascii="Times New Roman" w:hAnsi="Times New Roman" w:eastAsia="Times New Roman" w:cs="Times New Roman"/>
-          <w:noProof w:val="0"/>
-          <w:sz w:val="24"/>
-          <w:szCs w:val="24"/>
-          <w:lang w:val="en-US"/>
-        </w:rPr>
-        <w:t>co-</w:t>
-      </w:r>
-      <w:r>
-        <w:rPr>
-          <w:rFonts w:ascii="Times New Roman" w:hAnsi="Times New Roman" w:eastAsia="Times New Roman" w:cs="Times New Roman"/>
-          <w:noProof w:val="0"/>
-          <w:sz w:val="24"/>
-          <w:szCs w:val="24"/>
-          <w:lang w:val="en-US"/>
-        </w:rPr>
-        <w:t>supervisor</w:t>
-      </w:r>
-      <w:r>
-        <w:rPr>
-          <w:rFonts w:ascii="Times New Roman" w:hAnsi="Times New Roman" w:eastAsia="Times New Roman" w:cs="Times New Roman"/>
-          <w:noProof w:val="0"/>
-          <w:sz w:val="24"/>
-          <w:szCs w:val="24"/>
-          <w:lang w:val="en-US"/>
-        </w:rPr>
-        <w:t xml:space="preserve"> of this final year project. With her suggestions and opinions made, our system become more practical.</w:t>
-      </w:r>
-    </w:p>
-    <w:p>
-      <w:pPr>
-        <w:pStyle w:val="Normal"/>
-        <w:spacing w:after="160" w:line="259" w:lineRule="auto"/>
-        <w:rPr>
-          <w:rFonts w:ascii="Times New Roman" w:hAnsi="Times New Roman" w:eastAsia="Times New Roman" w:cs="Times New Roman"/>
-          <w:noProof w:val="0"/>
-          <w:sz w:val="24"/>
-          <w:szCs w:val="24"/>
-          <w:lang w:val="en-US"/>
-        </w:rPr>
-      </w:pPr>
-      <w:r>
-        <w:rPr>
-          <w:rFonts w:ascii="Times New Roman" w:hAnsi="Times New Roman" w:eastAsia="Times New Roman" w:cs="Times New Roman"/>
-          <w:noProof w:val="0"/>
-          <w:sz w:val="24"/>
-          <w:szCs w:val="24"/>
-          <w:lang w:val="en-US"/>
-        </w:rPr>
-        <w:t xml:space="preserve">Finally, we would like to thank all the lecturers in this course. They have taught us </w:t>
-      </w:r>
-      <w:r>
-        <w:rPr>
-          <w:rFonts w:ascii="Times New Roman" w:hAnsi="Times New Roman" w:eastAsia="Times New Roman" w:cs="Times New Roman"/>
-          <w:noProof w:val="0"/>
-          <w:sz w:val="24"/>
-          <w:szCs w:val="24"/>
-          <w:lang w:val="en-US"/>
-        </w:rPr>
-        <w:t>these two years and ma</w:t>
-      </w:r>
-      <w:r>
-        <w:rPr>
-          <w:rFonts w:ascii="Times New Roman" w:hAnsi="Times New Roman" w:eastAsia="Times New Roman" w:cs="Times New Roman"/>
-          <w:noProof w:val="0"/>
-          <w:sz w:val="24"/>
-          <w:szCs w:val="24"/>
-          <w:lang w:val="en-US"/>
-        </w:rPr>
-        <w:t xml:space="preserve">king us </w:t>
-      </w:r>
-      <w:r>
-        <w:rPr>
-          <w:rFonts w:ascii="Times New Roman" w:hAnsi="Times New Roman" w:eastAsia="Times New Roman" w:cs="Times New Roman"/>
-          <w:noProof w:val="0"/>
-          <w:sz w:val="24"/>
-          <w:szCs w:val="24"/>
-          <w:lang w:val="en-US"/>
-        </w:rPr>
-        <w:t xml:space="preserve">more </w:t>
-      </w:r>
-      <w:r>
-        <w:rPr>
-          <w:rFonts w:ascii="Times New Roman" w:hAnsi="Times New Roman" w:eastAsia="Times New Roman" w:cs="Times New Roman"/>
-          <w:noProof w:val="0"/>
-          <w:sz w:val="24"/>
-          <w:szCs w:val="24"/>
-          <w:lang w:val="en-US"/>
-        </w:rPr>
-        <w:t>skill</w:t>
-      </w:r>
-      <w:r>
-        <w:rPr>
-          <w:rFonts w:ascii="Times New Roman" w:hAnsi="Times New Roman" w:eastAsia="Times New Roman" w:cs="Times New Roman"/>
-          <w:noProof w:val="0"/>
-          <w:sz w:val="24"/>
-          <w:szCs w:val="24"/>
-          <w:lang w:val="en-US"/>
-        </w:rPr>
-        <w:t>ful</w:t>
-      </w:r>
-      <w:r>
-        <w:rPr>
-          <w:rFonts w:ascii="Times New Roman" w:hAnsi="Times New Roman" w:eastAsia="Times New Roman" w:cs="Times New Roman"/>
-          <w:noProof w:val="0"/>
-          <w:sz w:val="24"/>
-          <w:szCs w:val="24"/>
-          <w:lang w:val="en-US"/>
-        </w:rPr>
-        <w:t xml:space="preserve"> and </w:t>
-      </w:r>
-      <w:r>
-        <w:rPr>
-          <w:rFonts w:ascii="Times New Roman" w:hAnsi="Times New Roman" w:eastAsia="Times New Roman" w:cs="Times New Roman"/>
-          <w:noProof w:val="0"/>
-          <w:sz w:val="24"/>
-          <w:szCs w:val="24"/>
-          <w:lang w:val="en-US"/>
-        </w:rPr>
-        <w:t xml:space="preserve">better when </w:t>
-      </w:r>
-      <w:r>
-        <w:rPr>
-          <w:rFonts w:ascii="Times New Roman" w:hAnsi="Times New Roman" w:eastAsia="Times New Roman" w:cs="Times New Roman"/>
-          <w:noProof w:val="0"/>
-          <w:sz w:val="24"/>
-          <w:szCs w:val="24"/>
-          <w:lang w:val="en-US"/>
-        </w:rPr>
-        <w:t>finishing this project.</w:t>
-      </w:r>
-    </w:p>
-    <w:p>
-      <w:pPr>
-        <w:pStyle w:val="Normal"/>
-      </w:pPr>
-    </w:p>
-    <w:p>
-      <w:pPr>
-        <w:pStyle w:val="Normal"/>
-      </w:pPr>
-    </w:p>
-    <w:p>
-      <w:pPr>
-        <w:pStyle w:val="Normal"/>
-      </w:pPr>
-    </w:p>
-    <w:p>
-      <w:pPr>
-        <w:pStyle w:val="Normal"/>
-      </w:pPr>
-    </w:p>
-    <w:p>
-      <w:pPr>
-        <w:pStyle w:val="Normal"/>
-      </w:pPr>
-    </w:p>
-    <w:p>
-      <w:pPr>
-        <w:pStyle w:val="Normal"/>
-      </w:pPr>
-    </w:p>
-    <w:p>
-      <w:pPr>
-        <w:pStyle w:val="Normal"/>
-      </w:pPr>
-    </w:p>
-    <w:p>
-      <w:pPr>
-        <w:pStyle w:val="Normal"/>
-      </w:pPr>
-    </w:p>
-    <w:p>
-      <w:pPr>
-        <w:pStyle w:val="Normal"/>
-      </w:pPr>
-    </w:p>
-    <w:p>
-      <w:pPr>
-        <w:pStyle w:val="Normal"/>
-      </w:pPr>
-    </w:p>
-    <w:p>
-      <w:pPr>
-        <w:pStyle w:val="Normal"/>
-      </w:pPr>
-    </w:p>
-    <w:p>
-      <w:pPr>
-        <w:pStyle w:val="Normal"/>
-      </w:pPr>
-    </w:p>
-    <w:p>
-      <w:pPr>
-        <w:pStyle w:val="Normal"/>
-      </w:pPr>
-    </w:p>
-    <w:p>
-      <w:pPr>
-        <w:pStyle w:val="Normal"/>
-      </w:pPr>
-    </w:p>
-    <w:p>
-      <w:pPr>
-        <w:pStyle w:val="Normal"/>
-      </w:pPr>
-    </w:p>
-    <w:p>
-      <w:pPr>
-        <w:pStyle w:val="Normal"/>
-      </w:pPr>
-    </w:p>
-    <w:p>
-      <w:pPr>
-        <w:pStyle w:val="Normal"/>
-      </w:pPr>
-    </w:p>
-    <w:p>
-      <w:pPr>
-        <w:pStyle w:val="Normal"/>
-      </w:pPr>
-    </w:p>
-    <w:p>
-      <w:pPr>
-        <w:pStyle w:val="Normal"/>
-      </w:pPr>
-    </w:p>
-    <w:p>
-      <w:pPr>
-        <w:pStyle w:val="Normal"/>
-      </w:pPr>
-    </w:p>
-    <w:p>
-      <w:pPr>
-        <w:pStyle w:val="Normal"/>
-      </w:pPr>
-    </w:p>
-    <w:p>
-      <w:pPr>
-        <w:pStyle w:val="Normal"/>
-      </w:pPr>
-    </w:p>
-    <w:p>
-      <w:pPr>
-        <w:pStyle w:val="Normal"/>
-      </w:pPr>
-    </w:p>
-    <w:p>
-      <w:pPr>
-        <w:pStyle w:val="Normal"/>
-      </w:pPr>
-    </w:p>
-    <w:p>
-      <w:pPr>
-        <w:pStyle w:val="Heading1"/>
-      </w:pPr>
-      <w:r>
-        <w:rPr/>
-        <w:t>List of Tables and Figures</w:t>
-      </w:r>
-    </w:p>
-    <w:p>
-      <w:pPr>
-        <w:pStyle w:val="Normal"/>
-      </w:pPr>
-    </w:p>
-    <w:p>
-      <w:pPr>
-        <w:pStyle w:val="Normal"/>
-      </w:pPr>
-    </w:p>
-    <w:p>
-      <w:pPr>
-        <w:pStyle w:val="Normal"/>
-      </w:pPr>
-    </w:p>
-    <w:p>
-      <w:pPr>
-        <w:pStyle w:val="Normal"/>
-      </w:pPr>
-    </w:p>
-    <w:p>
-      <w:pPr>
-        <w:pStyle w:val="Normal"/>
-      </w:pPr>
-    </w:p>
-    <w:p>
-      <w:pPr>
-        <w:pStyle w:val="Normal"/>
-      </w:pPr>
-    </w:p>
-    <w:p>
-      <w:pPr>
-        <w:pStyle w:val="Normal"/>
-      </w:pPr>
-    </w:p>
-    <w:p>
-      <w:pPr>
-        <w:pStyle w:val="Normal"/>
-      </w:pPr>
-    </w:p>
-    <w:p>
-      <w:pPr>
-        <w:pStyle w:val="Normal"/>
-      </w:pPr>
-    </w:p>
-    <w:p>
-      <w:pPr>
-        <w:pStyle w:val="Normal"/>
-      </w:pPr>
-    </w:p>
-    <w:p>
-      <w:pPr>
-        <w:pStyle w:val="Normal"/>
-      </w:pPr>
-    </w:p>
-    <w:p>
-      <w:pPr>
-        <w:pStyle w:val="Normal"/>
-      </w:pPr>
-    </w:p>
-    <w:p>
-      <w:pPr>
-        <w:pStyle w:val="Normal"/>
-      </w:pPr>
-    </w:p>
-    <w:p>
-      <w:pPr>
-        <w:pStyle w:val="Normal"/>
-      </w:pPr>
-    </w:p>
-    <w:p>
-      <w:pPr>
-        <w:pStyle w:val="Normal"/>
-      </w:pPr>
-    </w:p>
-    <w:p>
-      <w:pPr>
-        <w:pStyle w:val="Normal"/>
-      </w:pPr>
-    </w:p>
-    <w:p>
-      <w:pPr>
-        <w:pStyle w:val="Normal"/>
-      </w:pPr>
-    </w:p>
-    <w:p>
-      <w:pPr>
-        <w:pStyle w:val="Normal"/>
-      </w:pPr>
-    </w:p>
-    <w:p>
-      <w:pPr>
-        <w:pStyle w:val="Normal"/>
-      </w:pPr>
-    </w:p>
-    <w:p>
-      <w:pPr>
-        <w:pStyle w:val="Normal"/>
-      </w:pPr>
-    </w:p>
-    <w:p>
-      <w:pPr>
-        <w:pStyle w:val="Normal"/>
-      </w:pPr>
-    </w:p>
-    <w:p>
-      <w:pPr>
-        <w:pStyle w:val="Normal"/>
-      </w:pPr>
-    </w:p>
-    <w:p>
-      <w:pPr>
-        <w:pStyle w:val="Normal"/>
-      </w:pPr>
-    </w:p>
-    <w:p>
-      <w:pPr>
-        <w:pStyle w:val="Normal"/>
-      </w:pPr>
-    </w:p>
-    <w:p>
-      <w:pPr>
-        <w:pStyle w:val="Normal"/>
-      </w:pPr>
-    </w:p>
-    <w:p>
-      <w:pPr>
-        <w:pStyle w:val="Normal"/>
-      </w:pPr>
-    </w:p>
-    <w:p>
-      <w:pPr>
-        <w:pStyle w:val="Normal"/>
-      </w:pPr>
-    </w:p>
-    <w:p>
-      <w:pPr>
-        <w:pStyle w:val="Normal"/>
-      </w:pPr>
-    </w:p>
-    <w:p>
-      <w:pPr>
-        <w:pStyle w:val="Heading1"/>
-        <w:rPr>
-          <w:rFonts w:ascii="Calibri Light" w:hAnsi="Calibri Light" w:eastAsia="Calibri Light" w:cs="Calibri Light"/>
-          <w:noProof w:val="0"/>
-          <w:color w:val="2F5496" w:themeColor="accent1" w:themeTint="FF" w:themeShade="BF"/>
-          <w:sz w:val="32"/>
-          <w:szCs w:val="32"/>
-          <w:lang w:val="en-US"/>
-        </w:rPr>
-      </w:pPr>
-      <w:r>
-        <w:rPr>
-          <w:noProof w:val="0"/>
-          <w:lang w:val="en-US"/>
-        </w:rPr>
-        <w:t>Introduction of Project</w:t>
-      </w:r>
-    </w:p>
-    <w:p>
-      <w:pPr>
-        <w:spacing w:after="160" w:line="259" w:lineRule="auto"/>
-        <w:rPr>
-          <w:rFonts w:ascii="Calibri" w:hAnsi="Calibri" w:eastAsia="Calibri" w:cs="Calibri"/>
-          <w:noProof w:val="0"/>
-          <w:sz w:val="22"/>
-          <w:szCs w:val="22"/>
-          <w:lang w:val="en-US"/>
-        </w:rPr>
-      </w:pPr>
-      <w:r>
-        <w:rPr>
-          <w:rFonts w:ascii="Calibri" w:hAnsi="Calibri" w:eastAsia="Calibri" w:cs="Calibri"/>
-          <w:noProof w:val="0"/>
-          <w:sz w:val="22"/>
-          <w:szCs w:val="22"/>
-          <w:lang w:val="en-US"/>
-        </w:rPr>
-        <w:t>Unmanned Aerial Vehicle (UAV) become more universal and mature in the modern society. The UAV is widely used for different fields including rescue operation, military affairs and physical distribution. For personal use, the UAV is mainly for high-altitude aerial photography. Some safety guideline and the legal is made for flying UAV by Hong Kong government. Because of the mature technology of UAV and social environment, we based on the UAV to develop an Automated Data Collecting System to user for environment data collection.</w:t>
-      </w:r>
-    </w:p>
-    <w:p>
-      <w:pPr>
-        <w:spacing w:after="160" w:line="259" w:lineRule="auto"/>
-        <w:rPr>
-          <w:rFonts w:ascii="Calibri" w:hAnsi="Calibri" w:eastAsia="Calibri" w:cs="Calibri"/>
-          <w:noProof w:val="0"/>
-          <w:sz w:val="22"/>
-          <w:szCs w:val="22"/>
-          <w:lang w:val="en-US"/>
-        </w:rPr>
-      </w:pPr>
-    </w:p>
-    <w:p>
-      <w:pPr>
-        <w:spacing w:after="160" w:line="259" w:lineRule="auto"/>
-        <w:rPr>
-          <w:rFonts w:ascii="Calibri" w:hAnsi="Calibri" w:eastAsia="Calibri" w:cs="Calibri"/>
-          <w:noProof w:val="0"/>
-          <w:sz w:val="22"/>
-          <w:szCs w:val="22"/>
-          <w:lang w:val="en-US"/>
-        </w:rPr>
-      </w:pPr>
-      <w:r>
-        <w:rPr>
-          <w:rFonts w:ascii="Calibri" w:hAnsi="Calibri" w:eastAsia="Calibri" w:cs="Calibri"/>
-          <w:noProof w:val="0"/>
-          <w:sz w:val="22"/>
-          <w:szCs w:val="22"/>
-          <w:lang w:val="en-US"/>
-        </w:rPr>
-        <w:t>This project aims to build up a client-side application. The system build-up a communication between UAV and devices which include smartphone and computer.  The UAV can transfer the real-time view and collected data to the devices. Also, the UAV can execute the instruction from the devices. Users can collect the climatic data easily from the high altitude through this system.</w:t>
-      </w:r>
-    </w:p>
-    <w:p>
-      <w:pPr>
-        <w:spacing w:after="160" w:line="259" w:lineRule="auto"/>
-        <w:rPr>
-          <w:rFonts w:ascii="Calibri" w:hAnsi="Calibri" w:eastAsia="Calibri" w:cs="Calibri"/>
-          <w:noProof w:val="0"/>
-          <w:sz w:val="22"/>
-          <w:szCs w:val="22"/>
-          <w:lang w:val="en-US"/>
-        </w:rPr>
-      </w:pPr>
-    </w:p>
-    <w:p>
-      <w:pPr>
-        <w:spacing w:after="160" w:line="259" w:lineRule="auto"/>
-        <w:rPr>
-          <w:rFonts w:ascii="Calibri" w:hAnsi="Calibri" w:eastAsia="Calibri" w:cs="Calibri"/>
-          <w:noProof w:val="0"/>
-          <w:sz w:val="22"/>
-          <w:szCs w:val="22"/>
-          <w:lang w:val="en-US"/>
-        </w:rPr>
-      </w:pPr>
-      <w:r>
-        <w:rPr>
-          <w:rFonts w:ascii="Calibri" w:hAnsi="Calibri" w:eastAsia="Calibri" w:cs="Calibri"/>
-          <w:noProof w:val="0"/>
-          <w:sz w:val="22"/>
-          <w:szCs w:val="22"/>
-          <w:lang w:val="en-US"/>
-        </w:rPr>
-        <w:t>All collected data should be belonged to a mission which is users created before these data is collected. These data are not sent out from the device. The only aim of all collected data is for users' study. Also, these data are protected in users' device.</w:t>
-      </w:r>
-    </w:p>
-    <w:p>
-      <w:pPr>
-        <w:spacing w:after="160" w:line="259" w:lineRule="auto"/>
-        <w:rPr>
-          <w:rFonts w:ascii="Calibri" w:hAnsi="Calibri" w:eastAsia="Calibri" w:cs="Calibri"/>
-          <w:noProof w:val="0"/>
-          <w:sz w:val="22"/>
-          <w:szCs w:val="22"/>
-          <w:lang w:val="en-US"/>
-        </w:rPr>
-      </w:pPr>
-    </w:p>
-    <w:p>
-      <w:pPr>
-        <w:spacing w:after="160" w:line="259" w:lineRule="auto"/>
-        <w:rPr>
-          <w:rFonts w:ascii="Calibri" w:hAnsi="Calibri" w:eastAsia="Calibri" w:cs="Calibri"/>
-          <w:noProof w:val="0"/>
-          <w:sz w:val="22"/>
-          <w:szCs w:val="22"/>
-          <w:lang w:val="en-US"/>
-        </w:rPr>
-      </w:pPr>
-      <w:r>
-        <w:rPr>
-          <w:rFonts w:ascii="Calibri" w:hAnsi="Calibri" w:eastAsia="Calibri" w:cs="Calibri"/>
-          <w:noProof w:val="0"/>
-          <w:sz w:val="22"/>
-          <w:szCs w:val="22"/>
-          <w:lang w:val="en-US"/>
-        </w:rPr>
-        <w:t xml:space="preserve">This system we expect that the system can suits professional environment analyst and normal user at the same time. we make the system become more user-friendly. Also, the system can meet the requirement of the environment data collection for professional users because the system can collect and display detailed environment data by specific UAV. </w:t>
-      </w:r>
-    </w:p>
-    <w:p>
-      <w:pPr>
-        <w:spacing w:after="160" w:line="259" w:lineRule="auto"/>
-        <w:rPr>
-          <w:rFonts w:ascii="Calibri" w:hAnsi="Calibri" w:eastAsia="Calibri" w:cs="Calibri"/>
-          <w:noProof w:val="0"/>
-          <w:sz w:val="22"/>
-          <w:szCs w:val="22"/>
-          <w:lang w:val="en-US"/>
-        </w:rPr>
-      </w:pPr>
-    </w:p>
-    <w:p>
-      <w:pPr>
-        <w:spacing w:after="160" w:line="259" w:lineRule="auto"/>
-        <w:rPr>
-          <w:rFonts w:ascii="Calibri" w:hAnsi="Calibri" w:eastAsia="Calibri" w:cs="Calibri"/>
-          <w:noProof w:val="0"/>
-          <w:sz w:val="22"/>
-          <w:szCs w:val="22"/>
-          <w:lang w:val="en-US"/>
-        </w:rPr>
-      </w:pPr>
-      <w:r>
-        <w:rPr>
-          <w:rFonts w:ascii="Calibri" w:hAnsi="Calibri" w:eastAsia="Calibri" w:cs="Calibri"/>
-          <w:noProof w:val="0"/>
-          <w:sz w:val="22"/>
-          <w:szCs w:val="22"/>
-          <w:lang w:val="en-US"/>
-        </w:rPr>
-        <w:t>In this report, we will introduce the system design which describes how the UAV and devices communication to achieve live stream and data collection functions. Also, we consider the proposed solutions for hardware and software, the system's constraints and related regulation about UAV. In addition, we have to make the project plan to arrange the time to make sure that the system can be completed on time</w:t>
-      </w:r>
-    </w:p>
-    <w:p>
-      <w:pPr>
-        <w:pStyle w:val="Heading2"/>
-        <w:rPr>
-          <w:rFonts w:ascii="Calibri Light" w:hAnsi="Calibri Light" w:eastAsia="Calibri Light" w:cs="Calibri Light"/>
-          <w:noProof w:val="0"/>
-          <w:color w:val="2F5496" w:themeColor="accent1" w:themeTint="FF" w:themeShade="BF"/>
-          <w:sz w:val="26"/>
-          <w:szCs w:val="26"/>
-          <w:lang w:val="en-US"/>
-        </w:rPr>
-      </w:pPr>
-      <w:r>
-        <w:rPr>
-          <w:noProof w:val="0"/>
-          <w:lang w:val="en-US"/>
-        </w:rPr>
-        <w:t>The Description of Document Structure</w:t>
-      </w:r>
-    </w:p>
-    <w:p>
-      <w:pPr>
-        <w:spacing w:after="160" w:line="259" w:lineRule="auto"/>
-        <w:rPr>
-          <w:rFonts w:ascii="Times New Roman" w:hAnsi="Times New Roman" w:eastAsia="Times New Roman" w:cs="Times New Roman"/>
-          <w:noProof w:val="0"/>
-          <w:sz w:val="24"/>
-          <w:szCs w:val="24"/>
-          <w:lang w:val="en-US"/>
-        </w:rPr>
-      </w:pPr>
-      <w:r>
-        <w:rPr>
-          <w:rFonts w:ascii="Times New Roman" w:hAnsi="Times New Roman" w:eastAsia="Times New Roman" w:cs="Times New Roman"/>
-          <w:noProof w:val="0"/>
-          <w:sz w:val="24"/>
-          <w:szCs w:val="24"/>
-          <w:lang w:val="en-US"/>
-        </w:rPr>
-        <w:t>This report has 7 major sections to help understanding process of the development of the new UAV System.</w:t>
-      </w:r>
-    </w:p>
-    <w:p>
-      <w:pPr>
-        <w:pStyle w:val="Heading2"/>
-        <w:rPr>
-          <w:rFonts w:ascii="Calibri Light" w:hAnsi="Calibri Light" w:eastAsia="Calibri Light" w:cs="Calibri Light"/>
-          <w:noProof w:val="0"/>
-          <w:color w:val="1F3763"/>
-          <w:sz w:val="24"/>
-          <w:szCs w:val="24"/>
-          <w:lang w:val="en-US"/>
-        </w:rPr>
-      </w:pPr>
-      <w:r>
-        <w:rPr>
-          <w:noProof w:val="0"/>
-          <w:lang w:val="en-US"/>
-        </w:rPr>
-        <w:t>The Problems</w:t>
-      </w:r>
-    </w:p>
-    <w:p>
-      <w:pPr>
-        <w:spacing w:after="160" w:line="259" w:lineRule="auto"/>
-        <w:rPr>
-          <w:rFonts w:ascii="Times New Roman" w:hAnsi="Times New Roman" w:eastAsia="Times New Roman" w:cs="Times New Roman"/>
-          <w:noProof w:val="0"/>
-          <w:sz w:val="24"/>
-          <w:szCs w:val="24"/>
-          <w:lang w:val="en-US"/>
-        </w:rPr>
-      </w:pPr>
-      <w:r>
-        <w:rPr>
-          <w:rFonts w:ascii="Times New Roman" w:hAnsi="Times New Roman" w:eastAsia="Times New Roman" w:cs="Times New Roman"/>
-          <w:noProof w:val="0"/>
-          <w:sz w:val="24"/>
-          <w:szCs w:val="24"/>
-          <w:lang w:val="en-US"/>
-        </w:rPr>
-        <w:t xml:space="preserve">This part describes the problems we meet during the process. </w:t>
-      </w:r>
-    </w:p>
-    <w:p>
-      <w:pPr>
-        <w:pStyle w:val="Heading2"/>
-        <w:rPr>
-          <w:rFonts w:ascii="Calibri Light" w:hAnsi="Calibri Light" w:eastAsia="Calibri Light" w:cs="Calibri Light"/>
-          <w:noProof w:val="0"/>
-          <w:color w:val="1F3763"/>
-          <w:sz w:val="24"/>
-          <w:szCs w:val="24"/>
-          <w:lang w:val="en-US"/>
-        </w:rPr>
-      </w:pPr>
-      <w:r>
-        <w:rPr>
-          <w:noProof w:val="0"/>
-          <w:lang w:val="en-US"/>
-        </w:rPr>
-        <w:t>The Requirements</w:t>
-      </w:r>
-    </w:p>
-    <w:p>
-      <w:pPr>
-        <w:spacing w:after="160" w:line="259" w:lineRule="auto"/>
-        <w:rPr>
-          <w:rFonts w:ascii="Times New Roman" w:hAnsi="Times New Roman" w:eastAsia="Times New Roman" w:cs="Times New Roman"/>
-          <w:noProof w:val="0"/>
-          <w:sz w:val="22"/>
-          <w:szCs w:val="22"/>
-          <w:lang w:val="en-US"/>
-        </w:rPr>
-      </w:pPr>
-      <w:r>
-        <w:rPr>
-          <w:rFonts w:ascii="Times New Roman" w:hAnsi="Times New Roman" w:eastAsia="Times New Roman" w:cs="Times New Roman"/>
-          <w:noProof w:val="0"/>
-          <w:sz w:val="22"/>
-          <w:szCs w:val="22"/>
-          <w:lang w:val="en-US"/>
-        </w:rPr>
-        <w:t>This part describes the scope of the system and the descriptions of the functions provided by the UAV.</w:t>
-      </w:r>
-    </w:p>
-    <w:p>
-      <w:pPr>
-        <w:pStyle w:val="Heading2"/>
-        <w:rPr>
-          <w:rFonts w:ascii="Calibri Light" w:hAnsi="Calibri Light" w:eastAsia="Calibri Light" w:cs="Calibri Light"/>
-          <w:noProof w:val="0"/>
-          <w:color w:val="1F3763"/>
-          <w:sz w:val="24"/>
-          <w:szCs w:val="24"/>
-          <w:lang w:val="en-US"/>
-        </w:rPr>
-      </w:pPr>
-      <w:r>
-        <w:rPr>
-          <w:noProof w:val="0"/>
-          <w:lang w:val="en-US"/>
-        </w:rPr>
-        <w:t>Documentation for Problems Analysis</w:t>
-      </w:r>
-    </w:p>
-    <w:p>
-      <w:pPr>
-        <w:spacing w:after="160" w:line="259" w:lineRule="auto"/>
-        <w:rPr>
-          <w:rFonts w:ascii="Times New Roman" w:hAnsi="Times New Roman" w:eastAsia="Times New Roman" w:cs="Times New Roman"/>
-          <w:noProof w:val="0"/>
-          <w:sz w:val="24"/>
-          <w:szCs w:val="24"/>
-          <w:lang w:val="en-US"/>
-        </w:rPr>
-      </w:pPr>
-      <w:r>
-        <w:rPr>
-          <w:rFonts w:ascii="Times New Roman" w:hAnsi="Times New Roman" w:eastAsia="Times New Roman" w:cs="Times New Roman"/>
-          <w:noProof w:val="0"/>
-          <w:sz w:val="24"/>
-          <w:szCs w:val="24"/>
-          <w:lang w:val="en-US"/>
-        </w:rPr>
-        <w:t>This part is shown with the UML modeling to describe how the system works.</w:t>
-      </w:r>
-    </w:p>
-    <w:p>
-      <w:pPr>
-        <w:pStyle w:val="Heading2"/>
-        <w:rPr>
-          <w:rFonts w:ascii="Calibri Light" w:hAnsi="Calibri Light" w:eastAsia="Calibri Light" w:cs="Calibri Light"/>
-          <w:noProof w:val="0"/>
-          <w:color w:val="1F3763"/>
-          <w:sz w:val="24"/>
-          <w:szCs w:val="24"/>
-          <w:lang w:val="en-US"/>
-        </w:rPr>
-      </w:pPr>
-      <w:r>
-        <w:rPr>
-          <w:noProof w:val="0"/>
-          <w:lang w:val="en-US"/>
-        </w:rPr>
-        <w:t>Critical Evaluation</w:t>
-      </w:r>
-    </w:p>
-    <w:p>
-      <w:pPr>
-        <w:spacing w:after="160" w:line="259" w:lineRule="auto"/>
-        <w:rPr>
-          <w:rFonts w:ascii="Times New Roman" w:hAnsi="Times New Roman" w:eastAsia="Times New Roman" w:cs="Times New Roman"/>
-          <w:noProof w:val="0"/>
-          <w:sz w:val="22"/>
-          <w:szCs w:val="22"/>
-          <w:lang w:val="en-US"/>
-        </w:rPr>
-      </w:pPr>
-      <w:r>
-        <w:rPr>
-          <w:rFonts w:ascii="Times New Roman" w:hAnsi="Times New Roman" w:eastAsia="Times New Roman" w:cs="Times New Roman"/>
-          <w:noProof w:val="0"/>
-          <w:sz w:val="22"/>
-          <w:szCs w:val="22"/>
-          <w:lang w:val="en-US"/>
-        </w:rPr>
-        <w:t xml:space="preserve">This part describes what potential difficulties we may face, or what problems </w:t>
-      </w:r>
-    </w:p>
-    <w:p>
-      <w:pPr>
-        <w:pStyle w:val="Heading2"/>
-        <w:rPr>
-          <w:rFonts w:ascii="Calibri Light" w:hAnsi="Calibri Light" w:eastAsia="Calibri Light" w:cs="Calibri Light"/>
-          <w:noProof w:val="0"/>
-          <w:color w:val="1F3763"/>
-          <w:sz w:val="24"/>
-          <w:szCs w:val="24"/>
-          <w:lang w:val="en-US"/>
-        </w:rPr>
-      </w:pPr>
-      <w:r>
-        <w:rPr>
-          <w:noProof w:val="0"/>
-          <w:lang w:val="en-US"/>
-        </w:rPr>
-        <w:t>Detailed Project Plan</w:t>
-      </w:r>
-    </w:p>
-    <w:p>
-      <w:pPr>
-        <w:spacing w:after="160" w:line="259" w:lineRule="auto"/>
-        <w:rPr>
-          <w:rFonts w:ascii="Times New Roman" w:hAnsi="Times New Roman" w:eastAsia="Times New Roman" w:cs="Times New Roman"/>
-          <w:noProof w:val="0"/>
-          <w:sz w:val="22"/>
-          <w:szCs w:val="22"/>
-          <w:lang w:val="en-US"/>
-        </w:rPr>
-      </w:pPr>
-      <w:r>
-        <w:rPr>
-          <w:rFonts w:ascii="Times New Roman" w:hAnsi="Times New Roman" w:eastAsia="Times New Roman" w:cs="Times New Roman"/>
-          <w:noProof w:val="0"/>
-          <w:sz w:val="22"/>
-          <w:szCs w:val="22"/>
-          <w:lang w:val="en-US"/>
-        </w:rPr>
-        <w:t>This section will first show our project schedule and what deliverables will handout. Then, the resources we need for the project.</w:t>
-      </w:r>
-    </w:p>
-    <w:p>
-      <w:pPr>
-        <w:pStyle w:val="Heading2"/>
-        <w:rPr>
-          <w:rFonts w:ascii="Calibri Light" w:hAnsi="Calibri Light" w:eastAsia="Calibri Light" w:cs="Calibri Light"/>
-          <w:noProof w:val="0"/>
-          <w:color w:val="1F3763"/>
-          <w:sz w:val="24"/>
-          <w:szCs w:val="24"/>
-          <w:lang w:val="en-US"/>
-        </w:rPr>
-      </w:pPr>
-      <w:r>
-        <w:rPr>
-          <w:noProof w:val="0"/>
-          <w:lang w:val="en-US"/>
-        </w:rPr>
-        <w:t>References</w:t>
-      </w:r>
-    </w:p>
-    <w:p>
-      <w:pPr>
-        <w:spacing w:after="160" w:line="259" w:lineRule="auto"/>
-        <w:rPr>
-          <w:rFonts w:ascii="Times New Roman" w:hAnsi="Times New Roman" w:eastAsia="Times New Roman" w:cs="Times New Roman"/>
-          <w:noProof w:val="0"/>
-          <w:sz w:val="24"/>
-          <w:szCs w:val="24"/>
-          <w:lang w:val="en-US"/>
-        </w:rPr>
-      </w:pPr>
-      <w:r>
-        <w:rPr>
-          <w:rFonts w:ascii="Times New Roman" w:hAnsi="Times New Roman" w:eastAsia="Times New Roman" w:cs="Times New Roman"/>
-          <w:noProof w:val="0"/>
-          <w:sz w:val="24"/>
-          <w:szCs w:val="24"/>
-          <w:lang w:val="en-US"/>
-        </w:rPr>
-        <w:t>There are some websites that we referred.</w:t>
-      </w:r>
-    </w:p>
-    <w:p>
-      <w:pPr>
-        <w:pStyle w:val="Normal"/>
-      </w:pPr>
-    </w:p>
-    <w:p>
-      <w:pPr>
-        <w:pStyle w:val="Normal"/>
-      </w:pPr>
-    </w:p>
-    <w:p>
-      <w:pPr>
-        <w:pStyle w:val="Normal"/>
-      </w:pPr>
-    </w:p>
-    <w:p>
-      <w:pPr>
-        <w:pStyle w:val="Normal"/>
-      </w:pPr>
-    </w:p>
-    <w:p>
-      <w:pPr>
-        <w:pStyle w:val="Normal"/>
-      </w:pPr>
-    </w:p>
-    <w:p>
-      <w:pPr>
-        <w:pStyle w:val="Normal"/>
-      </w:pPr>
-    </w:p>
-    <w:p>
-      <w:pPr>
-        <w:pStyle w:val="Normal"/>
-      </w:pPr>
-    </w:p>
-    <w:p>
-      <w:pPr>
-        <w:pStyle w:val="Normal"/>
-      </w:pPr>
-    </w:p>
-    <w:p>
-      <w:pPr>
-        <w:pStyle w:val="Normal"/>
-      </w:pPr>
-    </w:p>
-    <w:p>
-      <w:pPr>
-        <w:pStyle w:val="Normal"/>
-      </w:pPr>
-    </w:p>
-    <w:p>
-      <w:pPr>
-        <w:pStyle w:val="Normal"/>
-      </w:pPr>
-    </w:p>
-    <w:p>
-      <w:pPr>
-        <w:pStyle w:val="Normal"/>
-      </w:pPr>
-    </w:p>
-    <w:p>
-      <w:pPr>
-        <w:pStyle w:val="Normal"/>
-      </w:pPr>
-    </w:p>
-    <w:p>
-      <w:pPr>
-        <w:pStyle w:val="Normal"/>
-      </w:pPr>
-    </w:p>
-    <w:p>
-      <w:pPr>
-        <w:pStyle w:val="Normal"/>
-      </w:pPr>
-    </w:p>
-    <w:p>
-      <w:pPr>
-        <w:pStyle w:val="Normal"/>
-      </w:pPr>
-    </w:p>
-    <w:p>
-      <w:pPr>
-        <w:pStyle w:val="Normal"/>
-      </w:pPr>
-    </w:p>
-    <w:p>
-      <w:pPr>
-        <w:pStyle w:val="Normal"/>
-      </w:pPr>
-    </w:p>
-    <w:p>
-      <w:pPr>
-        <w:pStyle w:val="Normal"/>
-      </w:pPr>
-    </w:p>
-    <w:p>
-      <w:pPr>
-        <w:pStyle w:val="Normal"/>
-      </w:pPr>
-    </w:p>
-    <w:p>
-      <w:pPr>
-        <w:pStyle w:val="Normal"/>
-      </w:pPr>
-    </w:p>
-    <w:p>
-      <w:pPr>
-        <w:pStyle w:val="Normal"/>
-      </w:pPr>
-    </w:p>
-    <w:p>
-      <w:pPr>
-        <w:pStyle w:val="Normal"/>
-      </w:pPr>
-    </w:p>
-    <w:p>
-      <w:pPr>
-        <w:pStyle w:val="Heading1"/>
-        <w:rPr>
-          <w:rFonts w:ascii="Calibri Light" w:hAnsi="Calibri Light" w:eastAsia="Calibri Light" w:cs="Calibri Light"/>
-          <w:noProof w:val="0"/>
-          <w:color w:val="2F5496" w:themeColor="accent1" w:themeTint="FF" w:themeShade="BF"/>
-          <w:sz w:val="32"/>
-          <w:szCs w:val="32"/>
-          <w:lang w:val="en-US"/>
-        </w:rPr>
-      </w:pPr>
-      <w:r>
-        <w:rPr>
-          <w:noProof w:val="0"/>
-          <w:lang w:val="en-US"/>
-        </w:rPr>
-        <w:t>Description of the Project</w:t>
-      </w:r>
-    </w:p>
-    <w:p>
-      <w:pPr>
-        <w:pStyle w:val="Normal"/>
-        <w:rPr>
-          <w:noProof w:val="0"/>
-          <w:lang w:val="en-US"/>
-        </w:rPr>
-      </w:pPr>
-      <w:r>
-        <w:rPr>
-          <w:noProof w:val="0"/>
-          <w:lang w:val="en-US"/>
-        </w:rPr>
-        <w:t xml:space="preserve">Unmanned Aerial Vehicle (UAV) </w:t>
-      </w:r>
-      <w:r>
-        <w:rPr>
-          <w:noProof w:val="0"/>
-          <w:lang w:val="en-US"/>
-        </w:rPr>
-        <w:t>becomes</w:t>
-      </w:r>
-      <w:r>
-        <w:rPr>
-          <w:noProof w:val="0"/>
-          <w:lang w:val="en-US"/>
-        </w:rPr>
-        <w:t xml:space="preserve"> more universal and mature in the modern society.</w:t>
-      </w:r>
-      <w:r>
-        <w:rPr>
-          <w:noProof w:val="0"/>
-          <w:lang w:val="en-US"/>
-        </w:rPr>
-        <w:t xml:space="preserve"> It is widely used for different fields including rescue operation, military affairs and physical distribution. For personal use, the UAV is mainly </w:t>
-      </w:r>
-      <w:r>
-        <w:rPr>
-          <w:noProof w:val="0"/>
-          <w:lang w:val="en-US"/>
-        </w:rPr>
-        <w:t xml:space="preserve">used for high-altitude aerial photography. Some safety guidelines and the legal are made for flying UAV by the Hong Kong Government. Because of the mature </w:t>
-      </w:r>
-      <w:r>
-        <w:rPr>
-          <w:noProof w:val="0"/>
-          <w:lang w:val="en-US"/>
-        </w:rPr>
-        <w:t>technology of UAV and social environment, we based on the UAV to develop an Automated Data Collecting System to user for environment data collection.</w:t>
-      </w:r>
-    </w:p>
-    <w:p>
-      <w:pPr>
-        <w:spacing w:after="160" w:line="259" w:lineRule="auto"/>
-        <w:rPr>
-          <w:rFonts w:ascii="Calibri" w:hAnsi="Calibri" w:eastAsia="Calibri" w:cs="Calibri"/>
-          <w:noProof w:val="0"/>
-          <w:sz w:val="22"/>
-          <w:szCs w:val="22"/>
-          <w:lang w:val="en-US"/>
-        </w:rPr>
-      </w:pPr>
-      <w:r>
-        <w:rPr>
-          <w:rFonts w:ascii="Calibri" w:hAnsi="Calibri" w:eastAsia="Calibri" w:cs="Calibri"/>
-          <w:noProof w:val="0"/>
-          <w:sz w:val="22"/>
-          <w:szCs w:val="22"/>
-          <w:lang w:val="en-US"/>
-        </w:rPr>
-        <w:t>This project aims to build up a client-side application. The system build-up a communication between UAV and devices which include smartphone and computer.  The UAV can transfer the real-time view and collected data to the devices. Also, the UAV can execute the instruction from the devices. Users can collect the climatic data easily from the high altitude through this system.</w:t>
-      </w:r>
-    </w:p>
-    <w:p>
-      <w:pPr>
-        <w:spacing w:after="160" w:line="259" w:lineRule="auto"/>
-        <w:rPr>
-          <w:rFonts w:ascii="Calibri" w:hAnsi="Calibri" w:eastAsia="Calibri" w:cs="Calibri"/>
-          <w:noProof w:val="0"/>
-          <w:sz w:val="22"/>
-          <w:szCs w:val="22"/>
-          <w:lang w:val="en-US"/>
-        </w:rPr>
-      </w:pPr>
-    </w:p>
-    <w:p>
-      <w:pPr>
-        <w:spacing w:after="160" w:line="259" w:lineRule="auto"/>
-        <w:rPr>
-          <w:rFonts w:ascii="Calibri" w:hAnsi="Calibri" w:eastAsia="Calibri" w:cs="Calibri"/>
-          <w:noProof w:val="0"/>
-          <w:sz w:val="22"/>
-          <w:szCs w:val="22"/>
-          <w:lang w:val="en-US"/>
-        </w:rPr>
-      </w:pPr>
-      <w:r>
-        <w:rPr>
-          <w:rFonts w:ascii="Calibri" w:hAnsi="Calibri" w:eastAsia="Calibri" w:cs="Calibri"/>
-          <w:noProof w:val="0"/>
-          <w:sz w:val="22"/>
-          <w:szCs w:val="22"/>
-          <w:lang w:val="en-US"/>
-        </w:rPr>
-        <w:t>All collected data should be belonged to a mission which is users created before these data is collected. These data are not sent out from the device. The only aim of all collected data is for users' study. Also, these data are protected in users' device.</w:t>
-      </w:r>
-    </w:p>
-    <w:p>
-      <w:pPr>
-        <w:spacing w:after="160" w:line="259" w:lineRule="auto"/>
-        <w:rPr>
-          <w:rFonts w:ascii="Calibri" w:hAnsi="Calibri" w:eastAsia="Calibri" w:cs="Calibri"/>
-          <w:noProof w:val="0"/>
-          <w:sz w:val="22"/>
-          <w:szCs w:val="22"/>
-          <w:lang w:val="en-US"/>
-        </w:rPr>
-      </w:pPr>
-    </w:p>
-    <w:p>
-      <w:pPr>
-        <w:spacing w:after="160" w:line="259" w:lineRule="auto"/>
-        <w:rPr>
-          <w:rFonts w:ascii="Calibri" w:hAnsi="Calibri" w:eastAsia="Calibri" w:cs="Calibri"/>
-          <w:noProof w:val="0"/>
-          <w:sz w:val="22"/>
-          <w:szCs w:val="22"/>
-          <w:lang w:val="en-US"/>
-        </w:rPr>
-      </w:pPr>
-      <w:r>
-        <w:rPr>
-          <w:rFonts w:ascii="Calibri" w:hAnsi="Calibri" w:eastAsia="Calibri" w:cs="Calibri"/>
-          <w:noProof w:val="0"/>
-          <w:sz w:val="22"/>
-          <w:szCs w:val="22"/>
-          <w:lang w:val="en-US"/>
-        </w:rPr>
-        <w:t>We expect that this</w:t>
-      </w:r>
-      <w:r>
-        <w:rPr>
-          <w:rFonts w:ascii="Calibri" w:hAnsi="Calibri" w:eastAsia="Calibri" w:cs="Calibri"/>
-          <w:noProof w:val="0"/>
-          <w:sz w:val="22"/>
-          <w:szCs w:val="22"/>
-          <w:lang w:val="en-US"/>
-        </w:rPr>
-        <w:t xml:space="preserve"> system can suit professional environment analyst and normal user at the same time. we make the system become more user-friendly. Also, the system can meet the requirement of the environment data collection for professional users because the system can collect and display detailed environment data by specific UAV.  </w:t>
-      </w:r>
-    </w:p>
-    <w:p>
-      <w:pPr>
-        <w:pStyle w:val="Heading1"/>
-        <w:rPr>
-          <w:rFonts w:ascii="Calibri Light" w:hAnsi="Calibri Light" w:eastAsia="Calibri Light" w:cs="Calibri Light"/>
-          <w:noProof w:val="0"/>
-          <w:color w:val="2F5496" w:themeColor="accent1" w:themeTint="FF" w:themeShade="BF"/>
-          <w:sz w:val="26"/>
-          <w:szCs w:val="26"/>
-          <w:lang w:val="en-US"/>
-        </w:rPr>
-      </w:pPr>
-      <w:r>
-        <w:rPr>
-          <w:noProof w:val="0"/>
-          <w:lang w:val="en-US"/>
-        </w:rPr>
-        <w:t>Background</w:t>
-      </w:r>
-    </w:p>
-    <w:p>
-      <w:pPr>
-        <w:spacing w:after="160" w:line="259" w:lineRule="auto"/>
-        <w:rPr>
-          <w:rFonts w:ascii="Calibri" w:hAnsi="Calibri" w:eastAsia="Calibri" w:cs="Calibri"/>
-          <w:noProof w:val="0"/>
-          <w:sz w:val="24"/>
-          <w:szCs w:val="24"/>
-          <w:lang w:val="en-US"/>
-        </w:rPr>
-      </w:pPr>
-      <w:r>
-        <w:rPr>
-          <w:rFonts w:ascii="Calibri" w:hAnsi="Calibri" w:eastAsia="Calibri" w:cs="Calibri"/>
-          <w:noProof w:val="0"/>
-          <w:sz w:val="24"/>
-          <w:szCs w:val="24"/>
-          <w:lang w:val="en-US"/>
-        </w:rPr>
-        <w:t>As we know, nowadays, the environmental issue is increasingly severed. There is more and more exhaust emission because of industry high-speed development. This harm to personal health and the earth. So, people are highly worried about the environmental issue. A new environment data collecting system is expected. Our UAV could help people to collect climatic data accurately.</w:t>
-      </w:r>
-    </w:p>
-    <w:p>
-      <w:pPr>
-        <w:spacing w:before="40" w:after="0" w:line="259" w:lineRule="auto"/>
-        <w:rPr>
-          <w:rFonts w:ascii="Calibri Light" w:hAnsi="Calibri Light" w:eastAsia="Calibri Light" w:cs="Calibri Light"/>
-          <w:noProof w:val="0"/>
-          <w:color w:val="2F5496" w:themeColor="accent1" w:themeTint="FF" w:themeShade="BF"/>
-          <w:sz w:val="26"/>
-          <w:szCs w:val="26"/>
-          <w:lang w:val="en-US"/>
-        </w:rPr>
-      </w:pPr>
-    </w:p>
-    <w:p>
-      <w:pPr>
-        <w:pStyle w:val="Heading1"/>
-        <w:rPr>
-          <w:rFonts w:ascii="Calibri Light" w:hAnsi="Calibri Light" w:eastAsia="Calibri Light" w:cs="Calibri Light"/>
-          <w:noProof w:val="0"/>
-          <w:color w:val="2F5496" w:themeColor="accent1" w:themeTint="FF" w:themeShade="BF"/>
-          <w:sz w:val="26"/>
-          <w:szCs w:val="26"/>
-          <w:lang w:val="en-US"/>
-        </w:rPr>
-      </w:pPr>
-      <w:r>
-        <w:rPr>
-          <w:noProof w:val="0"/>
-          <w:lang w:val="en-US"/>
-        </w:rPr>
-        <w:t>Problem Description</w:t>
-      </w:r>
-    </w:p>
-    <w:p>
-      <w:pPr>
-        <w:spacing w:after="160" w:line="259" w:lineRule="auto"/>
-        <w:rPr>
-          <w:rFonts w:ascii="Times New Roman" w:hAnsi="Times New Roman" w:eastAsia="Times New Roman" w:cs="Times New Roman"/>
-          <w:noProof w:val="0"/>
-          <w:sz w:val="24"/>
-          <w:szCs w:val="24"/>
-          <w:lang w:val="en-US"/>
-        </w:rPr>
-      </w:pPr>
-      <w:r>
-        <w:rPr>
-          <w:rFonts w:ascii="Times New Roman" w:hAnsi="Times New Roman" w:eastAsia="Times New Roman" w:cs="Times New Roman"/>
-          <w:noProof w:val="0"/>
-          <w:sz w:val="24"/>
-          <w:szCs w:val="24"/>
-          <w:lang w:val="en-US"/>
-        </w:rPr>
-        <w:t>Since the observatory cannot provide accurate data for every region, people can't get environmental data on a specific area.</w:t>
-      </w:r>
-    </w:p>
-    <w:p>
-      <w:pPr>
-        <w:spacing w:after="160" w:line="259" w:lineRule="auto"/>
-        <w:rPr>
-          <w:rFonts w:ascii="Times New Roman" w:hAnsi="Times New Roman" w:eastAsia="Times New Roman" w:cs="Times New Roman"/>
-          <w:noProof w:val="0"/>
-          <w:sz w:val="24"/>
-          <w:szCs w:val="24"/>
-          <w:lang w:val="en-US"/>
-        </w:rPr>
-      </w:pPr>
-      <w:r>
-        <w:rPr>
-          <w:rFonts w:ascii="Times New Roman" w:hAnsi="Times New Roman" w:eastAsia="Times New Roman" w:cs="Times New Roman"/>
-          <w:noProof w:val="0"/>
-          <w:sz w:val="24"/>
-          <w:szCs w:val="24"/>
-          <w:lang w:val="en-US"/>
-        </w:rPr>
-        <w:t>First, the current climatic data collection tools normally work in the ground. The climatic analysis team can't collect climatic data from the sky. Many exhausts transmit to high altitude or exist in there. Therefore, the climatic analysis team can't get the most accurate data from the ground through the current data collection tool.</w:t>
-      </w:r>
-    </w:p>
-    <w:p>
-      <w:pPr>
-        <w:spacing w:after="160" w:line="259" w:lineRule="auto"/>
-        <w:rPr>
-          <w:rFonts w:ascii="Times New Roman" w:hAnsi="Times New Roman" w:eastAsia="Times New Roman" w:cs="Times New Roman"/>
-          <w:noProof w:val="0"/>
-          <w:sz w:val="24"/>
-          <w:szCs w:val="24"/>
-          <w:lang w:val="en-US"/>
-        </w:rPr>
-      </w:pPr>
-      <w:r>
-        <w:rPr>
-          <w:rFonts w:ascii="Times New Roman" w:hAnsi="Times New Roman" w:eastAsia="Times New Roman" w:cs="Times New Roman"/>
-          <w:noProof w:val="0"/>
-          <w:sz w:val="24"/>
-          <w:szCs w:val="24"/>
-          <w:lang w:val="en-US"/>
-        </w:rPr>
-        <w:t>Second, someplace human can't arrive there easily such as disaster area and mountain. The climatic analysis team can't get the most accurate data from there. This will hinder some rescue operations or some researches.</w:t>
-      </w:r>
-    </w:p>
-    <w:p>
-      <w:pPr>
-        <w:spacing w:after="160" w:line="259" w:lineRule="auto"/>
-        <w:rPr>
-          <w:rFonts w:ascii="Times New Roman" w:hAnsi="Times New Roman" w:eastAsia="Times New Roman" w:cs="Times New Roman"/>
-          <w:noProof w:val="0"/>
-          <w:sz w:val="24"/>
-          <w:szCs w:val="24"/>
-          <w:lang w:val="en-US"/>
-        </w:rPr>
-      </w:pPr>
-      <w:r>
-        <w:rPr>
-          <w:rFonts w:ascii="Times New Roman" w:hAnsi="Times New Roman" w:eastAsia="Times New Roman" w:cs="Times New Roman"/>
-          <w:noProof w:val="0"/>
-          <w:sz w:val="24"/>
-          <w:szCs w:val="24"/>
-          <w:lang w:val="en-US"/>
-        </w:rPr>
-        <w:t>Third, the current climatic data tools may not include data recording function. The analysts must use another tool to record the climatic data manually. After collection, they also need to analyze these data record. This will increase the working process of climatic data analysis.</w:t>
-      </w:r>
-    </w:p>
-    <w:p>
-      <w:pPr>
-        <w:spacing w:after="160" w:line="259" w:lineRule="auto"/>
-        <w:rPr>
-          <w:rFonts w:ascii="Calibri" w:hAnsi="Calibri" w:eastAsia="Calibri" w:cs="Calibri"/>
-          <w:noProof w:val="0"/>
-          <w:sz w:val="24"/>
-          <w:szCs w:val="24"/>
-          <w:lang w:val="en-US"/>
-        </w:rPr>
-      </w:pPr>
-      <w:r>
-        <w:rPr>
-          <w:rFonts w:ascii="Calibri" w:hAnsi="Calibri" w:eastAsia="Calibri" w:cs="Calibri"/>
-          <w:noProof w:val="0"/>
-          <w:sz w:val="24"/>
-          <w:szCs w:val="24"/>
-          <w:lang w:val="en-US"/>
-        </w:rPr>
-        <w:t>In this report, we</w:t>
-      </w:r>
-    </w:p>
-    <w:p>
-      <w:pPr>
-        <w:pStyle w:val="Heading1"/>
-        <w:rPr>
-          <w:rFonts w:ascii="Calibri Light" w:hAnsi="Calibri Light" w:eastAsia="Calibri Light" w:cs="Calibri Light"/>
-          <w:noProof w:val="0"/>
-          <w:color w:val="2F5496" w:themeColor="accent1" w:themeTint="FF" w:themeShade="BF"/>
-          <w:sz w:val="26"/>
-          <w:szCs w:val="26"/>
-          <w:lang w:val="en-US"/>
-        </w:rPr>
-      </w:pPr>
-      <w:r>
-        <w:rPr>
-          <w:noProof w:val="0"/>
-          <w:lang w:val="en-US"/>
-        </w:rPr>
-        <w:t>Problem Environment</w:t>
-      </w:r>
-    </w:p>
-    <w:p>
-      <w:pPr>
-        <w:spacing w:after="160" w:line="259" w:lineRule="auto"/>
-        <w:rPr>
-          <w:rFonts w:ascii="Times New Roman" w:hAnsi="Times New Roman" w:eastAsia="Times New Roman" w:cs="Times New Roman"/>
-          <w:noProof w:val="0"/>
-          <w:sz w:val="24"/>
-          <w:szCs w:val="24"/>
-          <w:lang w:val="en-US"/>
-        </w:rPr>
-      </w:pPr>
-      <w:r>
-        <w:rPr>
-          <w:rFonts w:ascii="Times New Roman" w:hAnsi="Times New Roman" w:eastAsia="Times New Roman" w:cs="Times New Roman"/>
-          <w:noProof w:val="0"/>
-          <w:sz w:val="24"/>
-          <w:szCs w:val="24"/>
-          <w:lang w:val="en-US"/>
-        </w:rPr>
-        <w:t>The data analysts are lack of electronic technology and information technology to create a new environment data collecting system. They can use the current climatic data tool only. Nowadays, the environmental issue is increasingly severed. A new environment data collecting system can help them to be more convenient and accurate to collect climatic data.</w:t>
-      </w:r>
-    </w:p>
-    <w:p>
-      <w:pPr>
-        <w:pStyle w:val="Normal"/>
-      </w:pPr>
-    </w:p>
-    <w:p>
-      <w:pPr>
-        <w:pStyle w:val="Normal"/>
-      </w:pPr>
-    </w:p>
-    <w:p>
-      <w:pPr>
-        <w:pStyle w:val="Normal"/>
-      </w:pPr>
-    </w:p>
-    <w:p>
-      <w:pPr>
-        <w:pStyle w:val="Heading1"/>
-        <w:bidi w:val="0"/>
-      </w:pPr>
-      <w:r>
-        <w:rPr>
-          <w:noProof w:val="0"/>
-          <w:lang w:val="en-US"/>
-        </w:rPr>
-        <w:t>The Requirements</w:t>
-      </w:r>
-    </w:p>
-    <w:p>
-      <w:pPr>
-        <w:pStyle w:val="Normal"/>
-        <w:bidi w:val="0"/>
-        <w:spacing w:before="240" w:beforeAutospacing="off" w:after="0" w:afterAutospacing="off" w:line="259" w:lineRule="auto"/>
-        <w:ind w:left="0" w:right="0"/>
-        <w:jc w:val="left"/>
-        <w:rPr>
-          <w:rFonts w:ascii="Calibri Light" w:hAnsi="Calibri Light" w:eastAsia="Calibri Light" w:cs="Calibri Light"/>
-          <w:noProof w:val="0"/>
-          <w:color w:val="2F5496" w:themeColor="accent1" w:themeTint="FF" w:themeShade="BF"/>
-          <w:sz w:val="32"/>
-          <w:szCs w:val="32"/>
-          <w:lang w:val="en-US"/>
-        </w:rPr>
-      </w:pPr>
-    </w:p>
-    <w:p>
-      <w:pPr>
-        <w:pStyle w:val="Normal"/>
-        <w:bidi w:val="0"/>
-        <w:spacing w:before="40" w:beforeAutospacing="off" w:after="0" w:afterAutospacing="off" w:line="259" w:lineRule="auto"/>
-        <w:ind w:left="0" w:right="0"/>
-        <w:jc w:val="left"/>
-      </w:pPr>
-      <w:r>
-        <w:rPr>
-          <w:rFonts w:ascii="Calibri Light" w:hAnsi="Calibri Light" w:eastAsia="Calibri Light" w:cs="Calibri Light"/>
-          <w:noProof w:val="0"/>
-          <w:color w:val="2F5496" w:themeColor="accent1" w:themeTint="FF" w:themeShade="BF"/>
-          <w:sz w:val="26"/>
-          <w:szCs w:val="26"/>
-          <w:lang w:val="en-US"/>
-        </w:rPr>
-        <w:t>Scope of the system</w:t>
-      </w:r>
-    </w:p>
-    <w:p>
-      <w:pPr>
-        <w:pStyle w:val="Normal"/>
-        <w:bidi w:val="0"/>
-        <w:spacing w:before="40" w:beforeAutospacing="off" w:after="0" w:afterAutospacing="off" w:line="259" w:lineRule="auto"/>
-        <w:ind w:left="0" w:right="0"/>
-        <w:jc w:val="left"/>
-        <w:rPr>
-          <w:rFonts w:ascii="Calibri Light" w:hAnsi="Calibri Light" w:eastAsia="Calibri Light" w:cs="Calibri Light"/>
-          <w:noProof w:val="0"/>
-          <w:color w:val="2F5496" w:themeColor="accent1" w:themeTint="FF" w:themeShade="BF"/>
-          <w:sz w:val="26"/>
-          <w:szCs w:val="26"/>
-          <w:lang w:val="en-US"/>
-        </w:rPr>
-      </w:pPr>
-    </w:p>
-    <w:p>
-      <w:pPr>
-        <w:pStyle w:val="Normal"/>
-        <w:bidi w:val="0"/>
-        <w:spacing w:before="40" w:beforeAutospacing="off" w:after="0" w:afterAutospacing="off" w:line="259" w:lineRule="auto"/>
-        <w:ind w:left="0" w:right="0"/>
-        <w:jc w:val="left"/>
-      </w:pPr>
-      <w:r>
-        <w:rPr>
-          <w:rFonts w:ascii="Calibri Light" w:hAnsi="Calibri Light" w:eastAsia="Calibri Light" w:cs="Calibri Light"/>
-          <w:noProof w:val="0"/>
-          <w:sz w:val="26"/>
-          <w:szCs w:val="26"/>
-          <w:lang w:val="en-US"/>
-        </w:rPr>
-        <w:t>This section is the discussion of system proposed to handle the problems encountered based on the design of the system, functionality and feasibility and the system requirements. Different aspects of problems have been concerned in terms of software and hardware layer. The discussed issues are as following:</w:t>
-      </w:r>
-    </w:p>
-    <w:p>
-      <w:pPr>
-        <w:pStyle w:val="Normal"/>
-        <w:bidi w:val="0"/>
-        <w:spacing w:before="40" w:beforeAutospacing="off" w:after="0" w:afterAutospacing="off" w:line="259" w:lineRule="auto"/>
-        <w:ind w:left="0" w:right="0"/>
-        <w:jc w:val="left"/>
-        <w:rPr>
-          <w:rFonts w:ascii="Calibri Light" w:hAnsi="Calibri Light" w:eastAsia="Calibri Light" w:cs="Calibri Light"/>
-          <w:noProof w:val="0"/>
-          <w:sz w:val="26"/>
-          <w:szCs w:val="26"/>
-          <w:lang w:val="en-US"/>
-        </w:rPr>
-      </w:pPr>
-    </w:p>
-    <w:p>
-      <w:pPr>
-        <w:pStyle w:val="ListParagraph"/>
-        <w:numPr>
-          <w:ilvl w:val="0"/>
-          <w:numId w:val="10"/>
-        </w:numPr>
         <w:spacing w:after="160" w:line="259" w:lineRule="auto"/>
         <w:rPr>
           <w:rFonts w:ascii="Calibri" w:hAnsi="Calibri" w:eastAsia="Calibri" w:cs="Calibri" w:asciiTheme="minorAscii" w:hAnsiTheme="minorAscii" w:eastAsiaTheme="minorAscii" w:cstheme="minorAscii"/>
@@ -3635,214 +3288,6 @@
     </w:p>
     <w:p>
       <w:pPr>
-        <w:pStyle w:val="Normal"/>
-        <w:spacing w:after="160" w:line="259" w:lineRule="auto"/>
-        <w:rPr>
-          <w:rFonts w:ascii="Calibri" w:hAnsi="Calibri" w:eastAsia="Calibri" w:cs="Calibri"/>
-          <w:noProof w:val="0"/>
-          <w:sz w:val="24"/>
-          <w:szCs w:val="24"/>
-          <w:lang w:val="en-US"/>
-        </w:rPr>
-      </w:pPr>
-    </w:p>
-    <w:p>
-      <w:pPr>
-        <w:pStyle w:val="Normal"/>
-        <w:spacing w:after="160" w:line="259" w:lineRule="auto"/>
-        <w:rPr>
-          <w:rFonts w:ascii="Calibri" w:hAnsi="Calibri" w:eastAsia="Calibri" w:cs="Calibri"/>
-          <w:noProof w:val="0"/>
-          <w:sz w:val="24"/>
-          <w:szCs w:val="24"/>
-          <w:lang w:val="en-US"/>
-        </w:rPr>
-      </w:pPr>
-    </w:p>
-    <w:p>
-      <w:pPr>
-        <w:pStyle w:val="Normal"/>
-        <w:spacing w:after="160" w:line="259" w:lineRule="auto"/>
-        <w:rPr>
-          <w:rFonts w:ascii="Calibri" w:hAnsi="Calibri" w:eastAsia="Calibri" w:cs="Calibri"/>
-          <w:noProof w:val="0"/>
-          <w:sz w:val="24"/>
-          <w:szCs w:val="24"/>
-          <w:lang w:val="en-US"/>
-        </w:rPr>
-      </w:pPr>
-    </w:p>
-    <w:p>
-      <w:pPr>
-        <w:pStyle w:val="Normal"/>
-        <w:spacing w:after="160" w:line="259" w:lineRule="auto"/>
-        <w:rPr>
-          <w:rFonts w:ascii="Calibri" w:hAnsi="Calibri" w:eastAsia="Calibri" w:cs="Calibri"/>
-          <w:noProof w:val="0"/>
-          <w:sz w:val="24"/>
-          <w:szCs w:val="24"/>
-          <w:lang w:val="en-US"/>
-        </w:rPr>
-      </w:pPr>
-    </w:p>
-    <w:p>
-      <w:pPr>
-        <w:pStyle w:val="Normal"/>
-        <w:spacing w:after="160" w:line="259" w:lineRule="auto"/>
-        <w:rPr>
-          <w:rFonts w:ascii="Calibri" w:hAnsi="Calibri" w:eastAsia="Calibri" w:cs="Calibri"/>
-          <w:noProof w:val="0"/>
-          <w:sz w:val="24"/>
-          <w:szCs w:val="24"/>
-          <w:lang w:val="en-US"/>
-        </w:rPr>
-      </w:pPr>
-    </w:p>
-    <w:p>
-      <w:pPr>
-        <w:pStyle w:val="Normal"/>
-        <w:spacing w:after="160" w:line="259" w:lineRule="auto"/>
-        <w:rPr>
-          <w:rFonts w:ascii="Calibri" w:hAnsi="Calibri" w:eastAsia="Calibri" w:cs="Calibri"/>
-          <w:noProof w:val="0"/>
-          <w:sz w:val="24"/>
-          <w:szCs w:val="24"/>
-          <w:lang w:val="en-US"/>
-        </w:rPr>
-      </w:pPr>
-    </w:p>
-    <w:p>
-      <w:pPr>
-        <w:pStyle w:val="Normal"/>
-        <w:spacing w:after="160" w:line="259" w:lineRule="auto"/>
-        <w:rPr>
-          <w:rFonts w:ascii="Calibri" w:hAnsi="Calibri" w:eastAsia="Calibri" w:cs="Calibri"/>
-          <w:noProof w:val="0"/>
-          <w:sz w:val="24"/>
-          <w:szCs w:val="24"/>
-          <w:lang w:val="en-US"/>
-        </w:rPr>
-      </w:pPr>
-    </w:p>
-    <w:p>
-      <w:pPr>
-        <w:pStyle w:val="Normal"/>
-        <w:spacing w:after="160" w:line="259" w:lineRule="auto"/>
-        <w:rPr>
-          <w:rFonts w:ascii="Calibri" w:hAnsi="Calibri" w:eastAsia="Calibri" w:cs="Calibri"/>
-          <w:noProof w:val="0"/>
-          <w:sz w:val="24"/>
-          <w:szCs w:val="24"/>
-          <w:lang w:val="en-US"/>
-        </w:rPr>
-      </w:pPr>
-    </w:p>
-    <w:p>
-      <w:pPr>
-        <w:pStyle w:val="Normal"/>
-        <w:spacing w:after="160" w:line="259" w:lineRule="auto"/>
-        <w:rPr>
-          <w:rFonts w:ascii="Calibri" w:hAnsi="Calibri" w:eastAsia="Calibri" w:cs="Calibri"/>
-          <w:noProof w:val="0"/>
-          <w:sz w:val="24"/>
-          <w:szCs w:val="24"/>
-          <w:lang w:val="en-US"/>
-        </w:rPr>
-      </w:pPr>
-    </w:p>
-    <w:p>
-      <w:pPr>
-        <w:pStyle w:val="Normal"/>
-        <w:spacing w:after="160" w:line="259" w:lineRule="auto"/>
-        <w:rPr>
-          <w:rFonts w:ascii="Calibri" w:hAnsi="Calibri" w:eastAsia="Calibri" w:cs="Calibri"/>
-          <w:noProof w:val="0"/>
-          <w:sz w:val="24"/>
-          <w:szCs w:val="24"/>
-          <w:lang w:val="en-US"/>
-        </w:rPr>
-      </w:pPr>
-    </w:p>
-    <w:p>
-      <w:pPr>
-        <w:pStyle w:val="Normal"/>
-        <w:spacing w:after="160" w:line="259" w:lineRule="auto"/>
-        <w:rPr>
-          <w:rFonts w:ascii="Calibri" w:hAnsi="Calibri" w:eastAsia="Calibri" w:cs="Calibri"/>
-          <w:noProof w:val="0"/>
-          <w:sz w:val="24"/>
-          <w:szCs w:val="24"/>
-          <w:lang w:val="en-US"/>
-        </w:rPr>
-      </w:pPr>
-    </w:p>
-    <w:p>
-      <w:pPr>
-        <w:pStyle w:val="Normal"/>
-        <w:spacing w:after="160" w:line="259" w:lineRule="auto"/>
-        <w:rPr>
-          <w:rFonts w:ascii="Calibri" w:hAnsi="Calibri" w:eastAsia="Calibri" w:cs="Calibri"/>
-          <w:noProof w:val="0"/>
-          <w:sz w:val="24"/>
-          <w:szCs w:val="24"/>
-          <w:lang w:val="en-US"/>
-        </w:rPr>
-      </w:pPr>
-    </w:p>
-    <w:p>
-      <w:pPr>
-        <w:pStyle w:val="Normal"/>
-        <w:spacing w:after="160" w:line="259" w:lineRule="auto"/>
-        <w:rPr>
-          <w:rFonts w:ascii="Calibri" w:hAnsi="Calibri" w:eastAsia="Calibri" w:cs="Calibri"/>
-          <w:noProof w:val="0"/>
-          <w:sz w:val="24"/>
-          <w:szCs w:val="24"/>
-          <w:lang w:val="en-US"/>
-        </w:rPr>
-      </w:pPr>
-    </w:p>
-    <w:p>
-      <w:pPr>
-        <w:pStyle w:val="Normal"/>
-        <w:spacing w:after="160" w:line="259" w:lineRule="auto"/>
-        <w:rPr>
-          <w:rFonts w:ascii="Calibri" w:hAnsi="Calibri" w:eastAsia="Calibri" w:cs="Calibri"/>
-          <w:noProof w:val="0"/>
-          <w:sz w:val="24"/>
-          <w:szCs w:val="24"/>
-          <w:lang w:val="en-US"/>
-        </w:rPr>
-      </w:pPr>
-    </w:p>
-    <w:p>
-      <w:pPr>
-        <w:pStyle w:val="Normal"/>
-        <w:spacing w:after="160" w:line="259" w:lineRule="auto"/>
-        <w:rPr>
-          <w:rFonts w:ascii="Calibri" w:hAnsi="Calibri" w:eastAsia="Calibri" w:cs="Calibri"/>
-          <w:noProof w:val="0"/>
-          <w:sz w:val="24"/>
-          <w:szCs w:val="24"/>
-          <w:lang w:val="en-US"/>
-        </w:rPr>
-      </w:pPr>
-    </w:p>
-    <w:p>
-      <w:pPr>
-        <w:pStyle w:val="Normal"/>
-        <w:spacing w:after="160" w:line="259" w:lineRule="auto"/>
-        <w:rPr>
-          <w:rFonts w:ascii="Calibri" w:hAnsi="Calibri" w:eastAsia="Calibri" w:cs="Calibri"/>
-          <w:noProof w:val="0"/>
-          <w:sz w:val="24"/>
-          <w:szCs w:val="24"/>
-          <w:lang w:val="en-US"/>
-        </w:rPr>
-      </w:pPr>
-    </w:p>
-    <w:p>
-      <w:pPr>
         <w:spacing w:before="40" w:after="0" w:line="259" w:lineRule="auto"/>
         <w:rPr>
           <w:rFonts w:ascii="Calibri Light" w:hAnsi="Calibri Light" w:eastAsia="Calibri Light" w:cs="Calibri Light"/>
@@ -3866,10 +3311,7 @@
           <w:lang w:val="en-US"/>
         </w:rPr>
       </w:pPr>
-    </w:p>
-    <w:p>
-      <w:pPr>
-        <w:spacing w:before="40" w:after="0" w:line="259" w:lineRule="auto"/>
+      <w:r>
         <w:rPr>
           <w:rFonts w:ascii="Calibri Light" w:hAnsi="Calibri Light" w:eastAsia="Calibri Light" w:cs="Calibri Light"/>
           <w:noProof w:val="0"/>
@@ -3878,7 +3320,8 @@
           <w:szCs w:val="26"/>
           <w:lang w:val="en-US"/>
         </w:rPr>
-      </w:pPr>
+        <w:t>Mobile Application</w:t>
+      </w:r>
     </w:p>
     <w:p>
       <w:pPr>
@@ -3886,9 +3329,54 @@
         <w:rPr>
           <w:rFonts w:ascii="Calibri Light" w:hAnsi="Calibri Light" w:eastAsia="Calibri Light" w:cs="Calibri Light"/>
           <w:noProof w:val="0"/>
-          <w:color w:val="2F5496" w:themeColor="accent1" w:themeTint="FF" w:themeShade="BF"/>
-          <w:sz w:val="26"/>
-          <w:szCs w:val="26"/>
+          <w:color w:val="1F3763"/>
+          <w:sz w:val="24"/>
+          <w:szCs w:val="24"/>
+          <w:lang w:val="en-US"/>
+        </w:rPr>
+      </w:pPr>
+      <w:r>
+        <w:rPr>
+          <w:rFonts w:ascii="Calibri Light" w:hAnsi="Calibri Light" w:eastAsia="Calibri Light" w:cs="Calibri Light"/>
+          <w:noProof w:val="0"/>
+          <w:color w:val="1F3763"/>
+          <w:sz w:val="24"/>
+          <w:szCs w:val="24"/>
+          <w:lang w:val="en-US"/>
+        </w:rPr>
+        <w:t>The way of UAV and smartphone to communication</w:t>
+      </w:r>
+    </w:p>
+    <w:p>
+      <w:pPr>
+        <w:spacing w:after="160" w:line="259" w:lineRule="auto"/>
+        <w:rPr>
+          <w:rFonts w:ascii="Calibri" w:hAnsi="Calibri" w:eastAsia="Calibri" w:cs="Calibri"/>
+          <w:noProof w:val="0"/>
+          <w:sz w:val="24"/>
+          <w:szCs w:val="24"/>
+          <w:lang w:val="en-US"/>
+        </w:rPr>
+      </w:pPr>
+      <w:r>
+        <w:rPr>
+          <w:rFonts w:ascii="Calibri" w:hAnsi="Calibri" w:eastAsia="Calibri" w:cs="Calibri"/>
+          <w:noProof w:val="0"/>
+          <w:sz w:val="24"/>
+          <w:szCs w:val="24"/>
+          <w:lang w:val="en-US"/>
+        </w:rPr>
+        <w:t>Assume that the mobile application is installed to users' smartphone. The users will see the main page showing "no connection" when they open the mobile application. They should turn on the UAV and connect the smartphone to the Wi-Fi network of the UAVs. When the UAV and the smartphone are connected, the UAV will send the real-time view which is collected by the camera to the smartphone. The main page of the application will display the real-time view from the UAV when the users open the mobile application again. Also, the users can control the UAV by the smartphone including "rise", "decline", "go", "back", "turn" and "translation". These control request will send to the UAVs by the Wi-Fi network at real-time. The UAVs will response these control request.</w:t>
+      </w:r>
+    </w:p>
+    <w:p>
+      <w:pPr>
+        <w:spacing w:after="160" w:line="259" w:lineRule="auto"/>
+        <w:rPr>
+          <w:rFonts w:ascii="PMingLiU" w:hAnsi="PMingLiU" w:eastAsia="PMingLiU" w:cs="PMingLiU"/>
+          <w:noProof w:val="0"/>
+          <w:sz w:val="24"/>
+          <w:szCs w:val="24"/>
           <w:lang w:val="en-US"/>
         </w:rPr>
       </w:pPr>
@@ -3899,155 +3387,21 @@
         <w:rPr>
           <w:rFonts w:ascii="Calibri Light" w:hAnsi="Calibri Light" w:eastAsia="Calibri Light" w:cs="Calibri Light"/>
           <w:noProof w:val="0"/>
-          <w:color w:val="2F5496" w:themeColor="accent1" w:themeTint="FF" w:themeShade="BF"/>
-          <w:sz w:val="26"/>
-          <w:szCs w:val="26"/>
-          <w:lang w:val="en-US"/>
-        </w:rPr>
-      </w:pPr>
-    </w:p>
-    <w:p>
-      <w:pPr>
-        <w:spacing w:before="40" w:after="0" w:line="259" w:lineRule="auto"/>
+          <w:color w:val="1F3763"/>
+          <w:sz w:val="24"/>
+          <w:szCs w:val="24"/>
+          <w:lang w:val="en-US"/>
+        </w:rPr>
+      </w:pPr>
+      <w:r>
         <w:rPr>
           <w:rFonts w:ascii="Calibri Light" w:hAnsi="Calibri Light" w:eastAsia="Calibri Light" w:cs="Calibri Light"/>
           <w:noProof w:val="0"/>
-          <w:color w:val="2F5496" w:themeColor="accent1" w:themeTint="FF" w:themeShade="BF"/>
-          <w:sz w:val="26"/>
-          <w:szCs w:val="26"/>
-          <w:lang w:val="en-US"/>
-        </w:rPr>
-      </w:pPr>
-    </w:p>
-    <w:p>
-      <w:pPr>
-        <w:spacing w:before="40" w:after="0" w:line="259" w:lineRule="auto"/>
-        <w:rPr>
-          <w:rFonts w:ascii="Calibri Light" w:hAnsi="Calibri Light" w:eastAsia="Calibri Light" w:cs="Calibri Light"/>
-          <w:noProof w:val="0"/>
-          <w:color w:val="2F5496" w:themeColor="accent1" w:themeTint="FF" w:themeShade="BF"/>
-          <w:sz w:val="26"/>
-          <w:szCs w:val="26"/>
-          <w:lang w:val="en-US"/>
-        </w:rPr>
-      </w:pPr>
-    </w:p>
-    <w:p>
-      <w:pPr>
-        <w:spacing w:before="40" w:after="0" w:line="259" w:lineRule="auto"/>
-        <w:rPr>
-          <w:rFonts w:ascii="Calibri Light" w:hAnsi="Calibri Light" w:eastAsia="Calibri Light" w:cs="Calibri Light"/>
-          <w:noProof w:val="0"/>
-          <w:color w:val="2F5496" w:themeColor="accent1" w:themeTint="FF" w:themeShade="BF"/>
-          <w:sz w:val="26"/>
-          <w:szCs w:val="26"/>
-          <w:lang w:val="en-US"/>
-        </w:rPr>
-      </w:pPr>
-    </w:p>
-    <w:p>
-      <w:pPr>
-        <w:spacing w:before="40" w:after="0" w:line="259" w:lineRule="auto"/>
-        <w:rPr>
-          <w:rFonts w:ascii="Calibri Light" w:hAnsi="Calibri Light" w:eastAsia="Calibri Light" w:cs="Calibri Light"/>
-          <w:noProof w:val="0"/>
-          <w:color w:val="2F5496" w:themeColor="accent1" w:themeTint="FF" w:themeShade="BF"/>
-          <w:sz w:val="26"/>
-          <w:szCs w:val="26"/>
-          <w:lang w:val="en-US"/>
-        </w:rPr>
-      </w:pPr>
-      <w:r>
-        <w:rPr>
-          <w:rFonts w:ascii="Calibri Light" w:hAnsi="Calibri Light" w:eastAsia="Calibri Light" w:cs="Calibri Light"/>
-          <w:noProof w:val="0"/>
-          <w:color w:val="2F5496" w:themeColor="accent1" w:themeTint="FF" w:themeShade="BF"/>
-          <w:sz w:val="26"/>
-          <w:szCs w:val="26"/>
-          <w:lang w:val="en-US"/>
-        </w:rPr>
-        <w:t>Mobile Application</w:t>
-      </w:r>
-    </w:p>
-    <w:p>
-      <w:pPr>
-        <w:spacing w:before="40" w:after="0" w:line="259" w:lineRule="auto"/>
-        <w:rPr>
-          <w:rFonts w:ascii="Calibri Light" w:hAnsi="Calibri Light" w:eastAsia="Calibri Light" w:cs="Calibri Light"/>
-          <w:noProof w:val="0"/>
           <w:color w:val="1F3763"/>
           <w:sz w:val="24"/>
           <w:szCs w:val="24"/>
           <w:lang w:val="en-US"/>
         </w:rPr>
-      </w:pPr>
-      <w:r>
-        <w:rPr>
-          <w:rFonts w:ascii="Calibri Light" w:hAnsi="Calibri Light" w:eastAsia="Calibri Light" w:cs="Calibri Light"/>
-          <w:noProof w:val="0"/>
-          <w:color w:val="1F3763"/>
-          <w:sz w:val="24"/>
-          <w:szCs w:val="24"/>
-          <w:lang w:val="en-US"/>
-        </w:rPr>
-        <w:t>The way of UAV and smartphone to communication</w:t>
-      </w:r>
-    </w:p>
-    <w:p>
-      <w:pPr>
-        <w:spacing w:after="160" w:line="259" w:lineRule="auto"/>
-        <w:rPr>
-          <w:rFonts w:ascii="Calibri" w:hAnsi="Calibri" w:eastAsia="Calibri" w:cs="Calibri"/>
-          <w:noProof w:val="0"/>
-          <w:sz w:val="24"/>
-          <w:szCs w:val="24"/>
-          <w:lang w:val="en-US"/>
-        </w:rPr>
-      </w:pPr>
-      <w:r>
-        <w:rPr>
-          <w:rFonts w:ascii="Calibri" w:hAnsi="Calibri" w:eastAsia="Calibri" w:cs="Calibri"/>
-          <w:noProof w:val="0"/>
-          <w:sz w:val="24"/>
-          <w:szCs w:val="24"/>
-          <w:lang w:val="en-US"/>
-        </w:rPr>
-        <w:t>Assume that the mobile application is installed to users' smartphone. The users will see the main page showing "no connection" when they open the mobile application. They should turn on the UAV and connect the smartphone to the Wi-Fi network of the UAVs. When the UAV and the smartphone are connected, the UAV will send the real-time view which is collected by the camera to the smartphone. The main page of the application will display the real-time view from the UAV when the users open the mobile application again. Also, the users can control the UAV by the smartphone including "rise", "decline", "go", "back", "turn" and "translation". These control request will send to the UAVs by the Wi-Fi network at real-time. The UAVs will response these control request.</w:t>
-      </w:r>
-    </w:p>
-    <w:p>
-      <w:pPr>
-        <w:spacing w:after="160" w:line="259" w:lineRule="auto"/>
-        <w:rPr>
-          <w:rFonts w:ascii="PMingLiU" w:hAnsi="PMingLiU" w:eastAsia="PMingLiU" w:cs="PMingLiU"/>
-          <w:noProof w:val="0"/>
-          <w:sz w:val="24"/>
-          <w:szCs w:val="24"/>
-          <w:lang w:val="en-US"/>
-        </w:rPr>
-      </w:pPr>
-    </w:p>
-    <w:p>
-      <w:pPr>
-        <w:spacing w:before="40" w:after="0" w:line="259" w:lineRule="auto"/>
-        <w:rPr>
-          <w:rFonts w:ascii="Calibri Light" w:hAnsi="Calibri Light" w:eastAsia="Calibri Light" w:cs="Calibri Light"/>
-          <w:noProof w:val="0"/>
-          <w:color w:val="1F3763"/>
-          <w:sz w:val="24"/>
-          <w:szCs w:val="24"/>
-          <w:lang w:val="en-US"/>
-        </w:rPr>
-      </w:pPr>
-      <w:r>
-        <w:rPr>
-          <w:rFonts w:ascii="Calibri Light" w:hAnsi="Calibri Light" w:eastAsia="Calibri Light" w:cs="Calibri Light"/>
-          <w:noProof w:val="0"/>
-          <w:color w:val="1F3763"/>
-          <w:sz w:val="24"/>
-          <w:szCs w:val="24"/>
-          <w:lang w:val="en-US"/>
-        </w:rPr>
         <w:t>The structure of the mobile application</w:t>
       </w:r>
     </w:p>
@@ -4111,10 +3465,10 @@
       </w:pPr>
       <w:r>
         <w:drawing>
-          <wp:inline wp14:editId="56B9E466" wp14:anchorId="7BEB21EC">
+          <wp:inline wp14:editId="13C1B700" wp14:anchorId="7BEB21EC">
             <wp:extent cx="1571625" cy="2000250"/>
             <wp:effectExtent l="0" t="0" r="0" b="0"/>
-            <wp:docPr id="809016615" name="" title=""/>
+            <wp:docPr id="1074701872" name="" title=""/>
             <wp:cNvGraphicFramePr>
               <a:graphicFrameLocks noChangeAspect="1"/>
             </wp:cNvGraphicFramePr>
@@ -4126,7 +3480,7 @@
                     <pic:cNvPicPr/>
                   </pic:nvPicPr>
                   <pic:blipFill>
-                    <a:blip r:embed="R07bd2630f98243d9">
+                    <a:blip r:embed="R9b1fedb87f38403b">
                       <a:extLst>
                         <a:ext xmlns:a="http://schemas.openxmlformats.org/drawingml/2006/main" uri="{28A0092B-C50C-407E-A947-70E740481C1C}">
                           <a14:useLocalDpi val="0"/>
@@ -4154,10 +3508,10 @@
       </w:r>
       <w:r>
         <w:drawing>
-          <wp:inline wp14:editId="5989686B" wp14:anchorId="016A6D00">
+          <wp:inline wp14:editId="12F49A9B" wp14:anchorId="016A6D00">
             <wp:extent cx="2590800" cy="2000250"/>
             <wp:effectExtent l="0" t="0" r="0" b="0"/>
-            <wp:docPr id="1582320908" name="" title=""/>
+            <wp:docPr id="1481695854" name="" title=""/>
             <wp:cNvGraphicFramePr>
               <a:graphicFrameLocks noChangeAspect="1"/>
             </wp:cNvGraphicFramePr>
@@ -4169,7 +3523,7 @@
                     <pic:cNvPicPr/>
                   </pic:nvPicPr>
                   <pic:blipFill>
-                    <a:blip r:embed="R57796f73fa2a44fd">
+                    <a:blip r:embed="Rc48e85acc82548a3">
                       <a:extLst>
                         <a:ext xmlns:a="http://schemas.openxmlformats.org/drawingml/2006/main" uri="{28A0092B-C50C-407E-A947-70E740481C1C}">
                           <a14:useLocalDpi val="0"/>
@@ -4318,10 +3672,10 @@
       </w:pPr>
       <w:r>
         <w:drawing>
-          <wp:inline wp14:editId="36DDEB2A" wp14:anchorId="417C36A2">
+          <wp:inline wp14:editId="51EB2E9A" wp14:anchorId="417C36A2">
             <wp:extent cx="4943475" cy="2771775"/>
             <wp:effectExtent l="0" t="0" r="0" b="0"/>
-            <wp:docPr id="1443700060" name="" title=""/>
+            <wp:docPr id="1665984468" name="" title=""/>
             <wp:cNvGraphicFramePr>
               <a:graphicFrameLocks noChangeAspect="1"/>
             </wp:cNvGraphicFramePr>
@@ -4333,7 +3687,7 @@
                     <pic:cNvPicPr/>
                   </pic:nvPicPr>
                   <pic:blipFill>
-                    <a:blip r:embed="R7b960e7f101b4a90">
+                    <a:blip r:embed="Rc595a805984e4b19">
                       <a:extLst>
                         <a:ext xmlns:a="http://schemas.openxmlformats.org/drawingml/2006/main" uri="{28A0092B-C50C-407E-A947-70E740481C1C}">
                           <a14:useLocalDpi val="0"/>
@@ -4515,10 +3869,10 @@
       </w:pPr>
       <w:r>
         <w:drawing>
-          <wp:inline wp14:editId="7F508636" wp14:anchorId="00E08A59">
+          <wp:inline wp14:editId="5738D1AB" wp14:anchorId="00E08A59">
             <wp:extent cx="1485900" cy="1885950"/>
             <wp:effectExtent l="0" t="0" r="0" b="0"/>
-            <wp:docPr id="959526516" name="" title=""/>
+            <wp:docPr id="506788604" name="" title=""/>
             <wp:cNvGraphicFramePr>
               <a:graphicFrameLocks noChangeAspect="1"/>
             </wp:cNvGraphicFramePr>
@@ -4530,7 +3884,7 @@
                     <pic:cNvPicPr/>
                   </pic:nvPicPr>
                   <pic:blipFill>
-                    <a:blip r:embed="R4546208c69634c75">
+                    <a:blip r:embed="R4b1953ddfd754b4c">
                       <a:extLst>
                         <a:ext xmlns:a="http://schemas.openxmlformats.org/drawingml/2006/main" uri="{28A0092B-C50C-407E-A947-70E740481C1C}">
                           <a14:useLocalDpi val="0"/>
@@ -5093,7 +4447,11 @@
     </w:p>
     <w:p>
       <w:pPr>
-        <w:spacing w:before="40" w:after="0" w:line="259" w:lineRule="auto"/>
+        <w:pStyle w:val="Normal"/>
+        <w:bidi w:val="0"/>
+        <w:spacing w:before="40" w:beforeAutospacing="off" w:after="0" w:afterAutospacing="off" w:line="259" w:lineRule="auto"/>
+        <w:ind w:left="0" w:right="0"/>
+        <w:jc w:val="left"/>
         <w:rPr>
           <w:rFonts w:ascii="Calibri Light" w:hAnsi="Calibri Light" w:eastAsia="Calibri Light" w:cs="Calibri Light"/>
           <w:noProof w:val="0"/>
@@ -5112,7 +4470,18 @@
           <w:szCs w:val="22"/>
           <w:lang w:val="en-US"/>
         </w:rPr>
-        <w:t>Output result</w:t>
+        <w:t xml:space="preserve">Save </w:t>
+      </w:r>
+      <w:r>
+        <w:rPr>
+          <w:rFonts w:ascii="Calibri Light" w:hAnsi="Calibri Light" w:eastAsia="Calibri Light" w:cs="Calibri Light"/>
+          <w:noProof w:val="0"/>
+          <w:color w:val="2F5496" w:themeColor="accent1" w:themeTint="FF" w:themeShade="BF"/>
+          <w:sz w:val="22"/>
+          <w:szCs w:val="22"/>
+          <w:lang w:val="en-US"/>
+        </w:rPr>
+        <w:t>As</w:t>
       </w:r>
     </w:p>
     <w:p>
@@ -6534,35 +5903,96 @@
     </w:p>
     <w:p>
       <w:pPr>
+        <w:pStyle w:val="Heading2"/>
+        <w:rPr>
+          <w:noProof w:val="0"/>
+          <w:lang w:val="en-US"/>
+        </w:rPr>
+      </w:pPr>
+      <w:r>
+        <w:rPr>
+          <w:noProof w:val="0"/>
+          <w:lang w:val="en-US"/>
+        </w:rPr>
+        <w:t>User-Friendly GUI for the customer</w:t>
+      </w:r>
+    </w:p>
+    <w:p>
+      <w:pPr>
         <w:pStyle w:val="Normal"/>
         <w:rPr>
           <w:noProof w:val="0"/>
           <w:lang w:val="en-US"/>
         </w:rPr>
       </w:pPr>
+      <w:r>
+        <w:rPr>
+          <w:noProof w:val="0"/>
+          <w:lang w:val="en-US"/>
+        </w:rPr>
+        <w:t xml:space="preserve">We used the knowledge that we have learnt in the course </w:t>
+      </w:r>
+      <w:r>
+        <w:rPr>
+          <w:noProof w:val="0"/>
+          <w:lang w:val="en-US"/>
+        </w:rPr>
+        <w:t>called</w:t>
+      </w:r>
+      <w:r>
+        <w:rPr>
+          <w:noProof w:val="0"/>
+          <w:lang w:val="en-US"/>
+        </w:rPr>
+        <w:t xml:space="preserve"> Human Computer Interaction and GUI Programming</w:t>
+      </w:r>
+      <w:r>
+        <w:rPr>
+          <w:noProof w:val="0"/>
+          <w:lang w:val="en-US"/>
+        </w:rPr>
+        <w:t xml:space="preserve"> to make a </w:t>
+      </w:r>
+      <w:r>
+        <w:rPr>
+          <w:noProof w:val="0"/>
+          <w:lang w:val="en-US"/>
+        </w:rPr>
+        <w:t>user-friendly</w:t>
+      </w:r>
+      <w:r>
+        <w:rPr>
+          <w:noProof w:val="0"/>
+          <w:lang w:val="en-US"/>
+        </w:rPr>
+        <w:t xml:space="preserve"> GUI for the users. As it is our first time doing this kind of projects, we hav</w:t>
+      </w:r>
+      <w:r>
+        <w:rPr>
+          <w:noProof w:val="0"/>
+          <w:lang w:val="en-US"/>
+        </w:rPr>
+        <w:t>e taken some references on some mobile applications that we will mark references on their design.</w:t>
+      </w:r>
+      <w:r>
+        <w:rPr>
+          <w:noProof w:val="0"/>
+          <w:lang w:val="en-US"/>
+        </w:rPr>
+        <w:t xml:space="preserve"> </w:t>
+      </w:r>
     </w:p>
     <w:p>
       <w:pPr>
         <w:pStyle w:val="Normal"/>
         <w:rPr>
-          <w:noProof w:val="0"/>
-          <w:lang w:val="en-US"/>
+          <w:rStyle w:val="Heading1Char"/>
         </w:rPr>
       </w:pPr>
     </w:p>
     <w:p>
       <w:pPr>
         <w:pStyle w:val="Normal"/>
-        <w:rPr>
-          <w:noProof w:val="0"/>
-          <w:lang w:val="en-US"/>
-        </w:rPr>
-      </w:pPr>
-    </w:p>
-    <w:p>
-      <w:pPr>
-        <w:pStyle w:val="Normal"/>
-        <w:spacing w:after="160" w:line="259" w:lineRule="auto"/>
         <w:rPr>
           <w:rFonts w:ascii="Calibri Light" w:hAnsi="Calibri Light" w:eastAsia="Calibri Light" w:cs="Calibri Light"/>
           <w:noProof w:val="0"/>
@@ -8091,10 +7521,10 @@
       </w:pPr>
       <w:r>
         <w:drawing>
-          <wp:inline wp14:editId="7C4862F1" wp14:anchorId="4650211B">
+          <wp:inline wp14:editId="4D9CD065" wp14:anchorId="4650211B">
             <wp:extent cx="5943600" cy="3876675"/>
             <wp:effectExtent l="0" t="0" r="0" b="0"/>
-            <wp:docPr id="1203860994" name="" title=""/>
+            <wp:docPr id="177254348" name="" title=""/>
             <wp:cNvGraphicFramePr>
               <a:graphicFrameLocks noChangeAspect="1"/>
             </wp:cNvGraphicFramePr>
@@ -8106,7 +7536,7 @@
                     <pic:cNvPicPr/>
                   </pic:nvPicPr>
                   <pic:blipFill>
-                    <a:blip r:embed="R49c14701fbb34cad">
+                    <a:blip r:embed="R4b1a3a2686ee4f07">
                       <a:extLst xmlns:a="http://schemas.openxmlformats.org/drawingml/2006/main">
                         <a:ext xmlns:a="http://schemas.openxmlformats.org/drawingml/2006/main" uri="{28A0092B-C50C-407E-A947-70E740481C1C}">
                           <a14:useLocalDpi xmlns:a14="http://schemas.microsoft.com/office/drawing/2010/main" val="0"/>
@@ -8239,10 +7669,10 @@
       </w:pPr>
       <w:r>
         <w:drawing>
-          <wp:inline wp14:editId="6DB45BE5" wp14:anchorId="371EAC7C">
+          <wp:inline wp14:editId="133753DE" wp14:anchorId="371EAC7C">
             <wp:extent cx="5943600" cy="4857750"/>
             <wp:effectExtent l="0" t="0" r="0" b="0"/>
-            <wp:docPr id="294693570" name="" title=""/>
+            <wp:docPr id="445522624" name="" title=""/>
             <wp:cNvGraphicFramePr>
               <a:graphicFrameLocks noChangeAspect="1"/>
             </wp:cNvGraphicFramePr>
@@ -8254,7 +7684,7 @@
                     <pic:cNvPicPr/>
                   </pic:nvPicPr>
                   <pic:blipFill>
-                    <a:blip r:embed="R323ff0df9be34bf4">
+                    <a:blip r:embed="Rfe3be318c1f4440d">
                       <a:extLst xmlns:a="http://schemas.openxmlformats.org/drawingml/2006/main">
                         <a:ext xmlns:a="http://schemas.openxmlformats.org/drawingml/2006/main" uri="{28A0092B-C50C-407E-A947-70E740481C1C}">
                           <a14:useLocalDpi xmlns:a14="http://schemas.microsoft.com/office/drawing/2010/main" val="0"/>
@@ -11598,10 +11028,10 @@
       </w:pPr>
       <w:r>
         <w:drawing>
-          <wp:inline wp14:editId="32FEC1D0" wp14:anchorId="4AD5DC81">
+          <wp:inline wp14:editId="7C205C4F" wp14:anchorId="4AD5DC81">
             <wp:extent cx="5743575" cy="4829175"/>
             <wp:effectExtent l="0" t="0" r="0" b="0"/>
-            <wp:docPr id="1662015169" name="" title=""/>
+            <wp:docPr id="1376513758" name="" title=""/>
             <wp:cNvGraphicFramePr>
               <a:graphicFrameLocks noChangeAspect="1"/>
             </wp:cNvGraphicFramePr>
@@ -11613,7 +11043,7 @@
                     <pic:cNvPicPr/>
                   </pic:nvPicPr>
                   <pic:blipFill>
-                    <a:blip r:embed="R52305d91b77b4d8a">
+                    <a:blip r:embed="Re4cc39c97ee24173">
                       <a:extLst xmlns:a="http://schemas.openxmlformats.org/drawingml/2006/main">
                         <a:ext xmlns:a="http://schemas.openxmlformats.org/drawingml/2006/main" uri="{28A0092B-C50C-407E-A947-70E740481C1C}">
                           <a14:useLocalDpi xmlns:a14="http://schemas.microsoft.com/office/drawing/2010/main" val="0"/>
@@ -14922,10 +14352,10 @@
       </w:pPr>
       <w:r>
         <w:drawing>
-          <wp:inline wp14:editId="4325D019" wp14:anchorId="26E76B3D">
+          <wp:inline wp14:editId="6204EB9D" wp14:anchorId="26E76B3D">
             <wp:extent cx="4162425" cy="6848476"/>
             <wp:effectExtent l="0" t="0" r="0" b="0"/>
-            <wp:docPr id="1795796952" name="" title=""/>
+            <wp:docPr id="1227251869" name="" title=""/>
             <wp:cNvGraphicFramePr>
               <a:graphicFrameLocks noChangeAspect="1"/>
             </wp:cNvGraphicFramePr>
@@ -14937,7 +14367,7 @@
                     <pic:cNvPicPr/>
                   </pic:nvPicPr>
                   <pic:blipFill>
-                    <a:blip r:embed="R5c40dcd5e4c84e4b">
+                    <a:blip r:embed="R7065aa8bd8e14b48">
                       <a:extLst xmlns:a="http://schemas.openxmlformats.org/drawingml/2006/main">
                         <a:ext xmlns:a="http://schemas.openxmlformats.org/drawingml/2006/main" uri="{28A0092B-C50C-407E-A947-70E740481C1C}">
                           <a14:useLocalDpi xmlns:a14="http://schemas.microsoft.com/office/drawing/2010/main" val="0"/>
@@ -14998,10 +14428,10 @@
       </w:r>
       <w:r>
         <w:drawing>
-          <wp:inline wp14:editId="5DC3D2B8" wp14:anchorId="12E7A55F">
+          <wp:inline wp14:editId="38FA6D24" wp14:anchorId="12E7A55F">
             <wp:extent cx="4705352" cy="7820026"/>
             <wp:effectExtent l="0" t="0" r="0" b="0"/>
-            <wp:docPr id="968212311" name="" title=""/>
+            <wp:docPr id="1117162041" name="" title=""/>
             <wp:cNvGraphicFramePr>
               <a:graphicFrameLocks noChangeAspect="1"/>
             </wp:cNvGraphicFramePr>
@@ -15013,7 +14443,7 @@
                     <pic:cNvPicPr/>
                   </pic:nvPicPr>
                   <pic:blipFill>
-                    <a:blip r:embed="R5e4ed611ffe04152">
+                    <a:blip r:embed="R163a63a5ed594b5a">
                       <a:extLst xmlns:a="http://schemas.openxmlformats.org/drawingml/2006/main">
                         <a:ext xmlns:a="http://schemas.openxmlformats.org/drawingml/2006/main" uri="{28A0092B-C50C-407E-A947-70E740481C1C}">
                           <a14:useLocalDpi xmlns:a14="http://schemas.microsoft.com/office/drawing/2010/main" val="0"/>
@@ -15118,10 +14548,10 @@
       </w:pPr>
       <w:r>
         <w:drawing>
-          <wp:inline wp14:editId="78A3FD7E" wp14:anchorId="55B2F28B">
+          <wp:inline wp14:editId="658A611D" wp14:anchorId="55B2F28B">
             <wp:extent cx="5943600" cy="3533775"/>
             <wp:effectExtent l="0" t="0" r="0" b="0"/>
-            <wp:docPr id="2004921607" name="" title=""/>
+            <wp:docPr id="326631271" name="" title=""/>
             <wp:cNvGraphicFramePr>
               <a:graphicFrameLocks noChangeAspect="1"/>
             </wp:cNvGraphicFramePr>
@@ -15133,7 +14563,7 @@
                     <pic:cNvPicPr/>
                   </pic:nvPicPr>
                   <pic:blipFill>
-                    <a:blip r:embed="R51632ba1ec9d49d6">
+                    <a:blip r:embed="R3e79faaa868a47a0">
                       <a:extLst xmlns:a="http://schemas.openxmlformats.org/drawingml/2006/main">
                         <a:ext xmlns:a="http://schemas.openxmlformats.org/drawingml/2006/main" uri="{28A0092B-C50C-407E-A947-70E740481C1C}">
                           <a14:useLocalDpi xmlns:a14="http://schemas.microsoft.com/office/drawing/2010/main" val="0"/>
@@ -15242,10 +14672,10 @@
       </w:pPr>
       <w:r>
         <w:drawing>
-          <wp:inline wp14:editId="22094720" wp14:anchorId="5817C374">
+          <wp:inline wp14:editId="73C23FA4" wp14:anchorId="5817C374">
             <wp:extent cx="4572000" cy="3019425"/>
             <wp:effectExtent l="0" t="0" r="0" b="0"/>
-            <wp:docPr id="8649615" name="" title=""/>
+            <wp:docPr id="1199149608" name="" title=""/>
             <wp:cNvGraphicFramePr>
               <a:graphicFrameLocks noChangeAspect="1"/>
             </wp:cNvGraphicFramePr>
@@ -15257,7 +14687,7 @@
                     <pic:cNvPicPr/>
                   </pic:nvPicPr>
                   <pic:blipFill>
-                    <a:blip r:embed="R731c5c15f39d4144">
+                    <a:blip r:embed="R98b279cd54b84a1f">
                       <a:extLst xmlns:a="http://schemas.openxmlformats.org/drawingml/2006/main">
                         <a:ext xmlns:a="http://schemas.openxmlformats.org/drawingml/2006/main" uri="{28A0092B-C50C-407E-A947-70E740481C1C}">
                           <a14:useLocalDpi xmlns:a14="http://schemas.microsoft.com/office/drawing/2010/main" val="0"/>
@@ -15285,10 +14715,10 @@
       </w:r>
       <w:r>
         <w:drawing>
-          <wp:inline wp14:editId="655DCB08" wp14:anchorId="475AEFD5">
+          <wp:inline wp14:editId="780CB454" wp14:anchorId="475AEFD5">
             <wp:extent cx="5657850" cy="3733800"/>
             <wp:effectExtent l="0" t="0" r="0" b="0"/>
-            <wp:docPr id="201060958" name="" title=""/>
+            <wp:docPr id="1625067018" name="" title=""/>
             <wp:cNvGraphicFramePr>
               <a:graphicFrameLocks noChangeAspect="1"/>
             </wp:cNvGraphicFramePr>
@@ -15300,7 +14730,7 @@
                     <pic:cNvPicPr/>
                   </pic:nvPicPr>
                   <pic:blipFill>
-                    <a:blip r:embed="R6d2ea66415ee4422">
+                    <a:blip r:embed="R25f62cf033034e9a">
                       <a:extLst xmlns:a="http://schemas.openxmlformats.org/drawingml/2006/main">
                         <a:ext xmlns:a="http://schemas.openxmlformats.org/drawingml/2006/main" uri="{28A0092B-C50C-407E-A947-70E740481C1C}">
                           <a14:useLocalDpi xmlns:a14="http://schemas.microsoft.com/office/drawing/2010/main" val="0"/>
@@ -15397,10 +14827,10 @@
       </w:pPr>
       <w:r>
         <w:drawing>
-          <wp:inline wp14:editId="682A90CD" wp14:anchorId="63A8D10E">
+          <wp:inline wp14:editId="18DE722D" wp14:anchorId="63A8D10E">
             <wp:extent cx="4572000" cy="3400425"/>
             <wp:effectExtent l="0" t="0" r="0" b="0"/>
-            <wp:docPr id="469246615" name="" title=""/>
+            <wp:docPr id="1830290488" name="" title=""/>
             <wp:cNvGraphicFramePr>
               <a:graphicFrameLocks noChangeAspect="1"/>
             </wp:cNvGraphicFramePr>
@@ -15412,7 +14842,7 @@
                     <pic:cNvPicPr/>
                   </pic:nvPicPr>
                   <pic:blipFill>
-                    <a:blip r:embed="Rafd203f908f84f2c">
+                    <a:blip r:embed="Ra8d0763aa4bd445f">
                       <a:extLst xmlns:a="http://schemas.openxmlformats.org/drawingml/2006/main">
                         <a:ext xmlns:a="http://schemas.openxmlformats.org/drawingml/2006/main" uri="{28A0092B-C50C-407E-A947-70E740481C1C}">
                           <a14:useLocalDpi xmlns:a14="http://schemas.microsoft.com/office/drawing/2010/main" val="0"/>
@@ -15506,9 +14936,155 @@
       <w:pgMar w:top="1440" w:right="1440" w:bottom="1440" w:left="1440" w:header="720" w:footer="720" w:gutter="0"/>
       <w:cols w:space="720"/>
       <w:docGrid w:linePitch="360"/>
+      <w:headerReference w:type="default" r:id="R072996bfced74fac"/>
+      <w:footerReference w:type="default" r:id="R896d948f11884ec1"/>
     </w:sectPr>
   </w:body>
 </w:document>
+</file>
+
+<file path=word/footer.xml><?xml version="1.0" encoding="utf-8"?>
+<w:ftr xmlns:w14="http://schemas.microsoft.com/office/word/2010/wordml" xmlns:w="http://schemas.openxmlformats.org/wordprocessingml/2006/main">
+  <w:tbl>
+    <w:tblPr>
+      <w:tblStyle w:val="TableNormal"/>
+      <w:bidiVisual w:val="0"/>
+      <w:tblW w:w="0" w:type="auto"/>
+      <w:tblLayout w:type="fixed"/>
+      <w:tblLook w:val="06A0" w:firstRow="1" w:lastRow="0" w:firstColumn="1" w:lastColumn="0" w:noHBand="1" w:noVBand="1"/>
+    </w:tblPr>
+    <w:tblGrid>
+      <w:gridCol w:w="4800"/>
+      <w:gridCol w:w="3030"/>
+      <w:gridCol w:w="1530"/>
+    </w:tblGrid>
+    <w:tr>
+      <w:tc>
+        <w:tcPr>
+          <w:tcW w:w="4800" w:type="dxa"/>
+          <w:tcMar/>
+        </w:tcPr>
+        <w:p>
+          <w:pPr>
+            <w:pStyle w:val="Header"/>
+            <w:bidi w:val="0"/>
+            <w:ind w:left="-115"/>
+            <w:jc w:val="left"/>
+          </w:pPr>
+          <w:r>
+            <w:rPr/>
+            <w:t>Final Year Project (2019/2020) - Final Report</w:t>
+          </w:r>
+        </w:p>
+      </w:tc>
+      <w:tc>
+        <w:tcPr>
+          <w:tcW w:w="3030" w:type="dxa"/>
+          <w:tcMar/>
+        </w:tcPr>
+        <w:p>
+          <w:pPr>
+            <w:pStyle w:val="Header"/>
+            <w:bidi w:val="0"/>
+            <w:jc w:val="center"/>
+          </w:pPr>
+          <w:r>
+            <w:rPr/>
+            <w:t>[Group: Edward Ma 9]</w:t>
+          </w:r>
+        </w:p>
+      </w:tc>
+      <w:tc>
+        <w:tcPr>
+          <w:tcW w:w="1530" w:type="dxa"/>
+          <w:tcMar/>
+        </w:tcPr>
+        <w:p>
+          <w:pPr>
+            <w:pStyle w:val="Header"/>
+            <w:bidi w:val="0"/>
+            <w:ind w:right="-115"/>
+            <w:jc w:val="right"/>
+          </w:pPr>
+        </w:p>
+      </w:tc>
+    </w:tr>
+  </w:tbl>
+  <w:p>
+    <w:pPr>
+      <w:pStyle w:val="Footer"/>
+      <w:bidi w:val="0"/>
+    </w:pPr>
+  </w:p>
+</w:ftr>
+</file>
+
+<file path=word/header.xml><?xml version="1.0" encoding="utf-8"?>
+<w:hdr xmlns:w14="http://schemas.microsoft.com/office/word/2010/wordml" xmlns:w="http://schemas.openxmlformats.org/wordprocessingml/2006/main">
+  <w:tbl>
+    <w:tblPr>
+      <w:tblStyle w:val="TableNormal"/>
+      <w:bidiVisual w:val="0"/>
+      <w:tblW w:w="0" w:type="auto"/>
+      <w:tblLayout w:type="fixed"/>
+      <w:tblLook w:val="06A0" w:firstRow="1" w:lastRow="0" w:firstColumn="1" w:lastColumn="0" w:noHBand="1" w:noVBand="1"/>
+    </w:tblPr>
+    <w:tblGrid>
+      <w:gridCol w:w="3120"/>
+      <w:gridCol w:w="3120"/>
+      <w:gridCol w:w="3120"/>
+    </w:tblGrid>
+    <w:tr>
+      <w:tc>
+        <w:tcPr>
+          <w:tcW w:w="3120" w:type="dxa"/>
+          <w:tcMar/>
+        </w:tcPr>
+        <w:p>
+          <w:pPr>
+            <w:pStyle w:val="Header"/>
+            <w:bidi w:val="0"/>
+            <w:ind w:left="-115"/>
+            <w:jc w:val="left"/>
+          </w:pPr>
+        </w:p>
+      </w:tc>
+      <w:tc>
+        <w:tcPr>
+          <w:tcW w:w="3120" w:type="dxa"/>
+          <w:tcMar/>
+        </w:tcPr>
+        <w:p>
+          <w:pPr>
+            <w:pStyle w:val="Header"/>
+            <w:bidi w:val="0"/>
+            <w:jc w:val="center"/>
+          </w:pPr>
+        </w:p>
+      </w:tc>
+      <w:tc>
+        <w:tcPr>
+          <w:tcW w:w="3120" w:type="dxa"/>
+          <w:tcMar/>
+        </w:tcPr>
+        <w:p>
+          <w:pPr>
+            <w:pStyle w:val="Header"/>
+            <w:bidi w:val="0"/>
+            <w:ind w:right="-115"/>
+            <w:jc w:val="right"/>
+          </w:pPr>
+        </w:p>
+      </w:tc>
+    </w:tr>
+  </w:tbl>
+  <w:p>
+    <w:pPr>
+      <w:pStyle w:val="Header"/>
+      <w:bidi w:val="0"/>
+    </w:pPr>
+  </w:p>
+</w:hdr>
 </file>
 
 <file path=word/numbering.xml><?xml version="1.0" encoding="utf-8"?>
@@ -17804,6 +17380,46 @@
       <w:szCs w:val="24"/>
     </w:rPr>
   </w:style>
+  <w:style xmlns:w14="http://schemas.microsoft.com/office/word/2010/wordml" xmlns:mc="http://schemas.openxmlformats.org/markup-compatibility/2006" xmlns:w="http://schemas.openxmlformats.org/wordprocessingml/2006/main" w:type="character" w:styleId="HeaderChar" w:customStyle="1" mc:Ignorable="w14">
+    <w:name xmlns:w="http://schemas.openxmlformats.org/wordprocessingml/2006/main" w:val="Header Char"/>
+    <w:basedOn xmlns:w="http://schemas.openxmlformats.org/wordprocessingml/2006/main" w:val="DefaultParagraphFont"/>
+    <w:link xmlns:w="http://schemas.openxmlformats.org/wordprocessingml/2006/main" w:val="Header"/>
+    <w:uiPriority xmlns:w="http://schemas.openxmlformats.org/wordprocessingml/2006/main" w:val="99"/>
+  </w:style>
+  <w:style xmlns:w14="http://schemas.microsoft.com/office/word/2010/wordml" xmlns:mc="http://schemas.openxmlformats.org/markup-compatibility/2006" xmlns:w="http://schemas.openxmlformats.org/wordprocessingml/2006/main" w:type="paragraph" w:styleId="Header" mc:Ignorable="w14">
+    <w:name xmlns:w="http://schemas.openxmlformats.org/wordprocessingml/2006/main" w:val="header"/>
+    <w:basedOn xmlns:w="http://schemas.openxmlformats.org/wordprocessingml/2006/main" w:val="Normal"/>
+    <w:link xmlns:w="http://schemas.openxmlformats.org/wordprocessingml/2006/main" w:val="HeaderChar"/>
+    <w:uiPriority xmlns:w="http://schemas.openxmlformats.org/wordprocessingml/2006/main" w:val="99"/>
+    <w:unhideWhenUsed xmlns:w="http://schemas.openxmlformats.org/wordprocessingml/2006/main"/>
+    <w:pPr xmlns:w="http://schemas.openxmlformats.org/wordprocessingml/2006/main">
+      <w:tabs xmlns:w="http://schemas.openxmlformats.org/wordprocessingml/2006/main">
+        <w:tab w:val="center" w:pos="4680"/>
+        <w:tab w:val="right" w:pos="9360"/>
+      </w:tabs>
+      <w:spacing xmlns:w="http://schemas.openxmlformats.org/wordprocessingml/2006/main" w:after="0" w:line="240" w:lineRule="auto"/>
+    </w:pPr>
+  </w:style>
+  <w:style xmlns:w14="http://schemas.microsoft.com/office/word/2010/wordml" xmlns:mc="http://schemas.openxmlformats.org/markup-compatibility/2006" xmlns:w="http://schemas.openxmlformats.org/wordprocessingml/2006/main" w:type="character" w:styleId="FooterChar" w:customStyle="1" mc:Ignorable="w14">
+    <w:name xmlns:w="http://schemas.openxmlformats.org/wordprocessingml/2006/main" w:val="Footer Char"/>
+    <w:basedOn xmlns:w="http://schemas.openxmlformats.org/wordprocessingml/2006/main" w:val="DefaultParagraphFont"/>
+    <w:link xmlns:w="http://schemas.openxmlformats.org/wordprocessingml/2006/main" w:val="Footer"/>
+    <w:uiPriority xmlns:w="http://schemas.openxmlformats.org/wordprocessingml/2006/main" w:val="99"/>
+  </w:style>
+  <w:style xmlns:w14="http://schemas.microsoft.com/office/word/2010/wordml" xmlns:mc="http://schemas.openxmlformats.org/markup-compatibility/2006" xmlns:w="http://schemas.openxmlformats.org/wordprocessingml/2006/main" w:type="paragraph" w:styleId="Footer" mc:Ignorable="w14">
+    <w:name xmlns:w="http://schemas.openxmlformats.org/wordprocessingml/2006/main" w:val="footer"/>
+    <w:basedOn xmlns:w="http://schemas.openxmlformats.org/wordprocessingml/2006/main" w:val="Normal"/>
+    <w:link xmlns:w="http://schemas.openxmlformats.org/wordprocessingml/2006/main" w:val="FooterChar"/>
+    <w:uiPriority xmlns:w="http://schemas.openxmlformats.org/wordprocessingml/2006/main" w:val="99"/>
+    <w:unhideWhenUsed xmlns:w="http://schemas.openxmlformats.org/wordprocessingml/2006/main"/>
+    <w:pPr xmlns:w="http://schemas.openxmlformats.org/wordprocessingml/2006/main">
+      <w:tabs xmlns:w="http://schemas.openxmlformats.org/wordprocessingml/2006/main">
+        <w:tab w:val="center" w:pos="4680"/>
+        <w:tab w:val="right" w:pos="9360"/>
+      </w:tabs>
+      <w:spacing xmlns:w="http://schemas.openxmlformats.org/wordprocessingml/2006/main" w:after="0" w:line="240" w:lineRule="auto"/>
+    </w:pPr>
+  </w:style>
 </w:styles>
 </file>
 

--- a/FYP_document/Final Report/Final Report.docx
+++ b/FYP_document/Final Report/Final Report.docx
@@ -3465,10 +3465,10 @@
       </w:pPr>
       <w:r>
         <w:drawing>
-          <wp:inline wp14:editId="13C1B700" wp14:anchorId="7BEB21EC">
+          <wp:inline wp14:editId="43111F8D" wp14:anchorId="7BEB21EC">
             <wp:extent cx="1571625" cy="2000250"/>
             <wp:effectExtent l="0" t="0" r="0" b="0"/>
-            <wp:docPr id="1074701872" name="" title=""/>
+            <wp:docPr id="960955303" name="" title=""/>
             <wp:cNvGraphicFramePr>
               <a:graphicFrameLocks noChangeAspect="1"/>
             </wp:cNvGraphicFramePr>
@@ -3480,7 +3480,7 @@
                     <pic:cNvPicPr/>
                   </pic:nvPicPr>
                   <pic:blipFill>
-                    <a:blip r:embed="R9b1fedb87f38403b">
+                    <a:blip r:embed="R3ce42d3bf71a4204">
                       <a:extLst>
                         <a:ext xmlns:a="http://schemas.openxmlformats.org/drawingml/2006/main" uri="{28A0092B-C50C-407E-A947-70E740481C1C}">
                           <a14:useLocalDpi val="0"/>
@@ -3508,10 +3508,10 @@
       </w:r>
       <w:r>
         <w:drawing>
-          <wp:inline wp14:editId="12F49A9B" wp14:anchorId="016A6D00">
+          <wp:inline wp14:editId="6E39ACFF" wp14:anchorId="016A6D00">
             <wp:extent cx="2590800" cy="2000250"/>
             <wp:effectExtent l="0" t="0" r="0" b="0"/>
-            <wp:docPr id="1481695854" name="" title=""/>
+            <wp:docPr id="1950735391" name="" title=""/>
             <wp:cNvGraphicFramePr>
               <a:graphicFrameLocks noChangeAspect="1"/>
             </wp:cNvGraphicFramePr>
@@ -3523,7 +3523,7 @@
                     <pic:cNvPicPr/>
                   </pic:nvPicPr>
                   <pic:blipFill>
-                    <a:blip r:embed="Rc48e85acc82548a3">
+                    <a:blip r:embed="R3b924f1fe8be4f01">
                       <a:extLst>
                         <a:ext xmlns:a="http://schemas.openxmlformats.org/drawingml/2006/main" uri="{28A0092B-C50C-407E-A947-70E740481C1C}">
                           <a14:useLocalDpi val="0"/>
@@ -3672,10 +3672,10 @@
       </w:pPr>
       <w:r>
         <w:drawing>
-          <wp:inline wp14:editId="51EB2E9A" wp14:anchorId="417C36A2">
+          <wp:inline wp14:editId="6A7F5A22" wp14:anchorId="417C36A2">
             <wp:extent cx="4943475" cy="2771775"/>
             <wp:effectExtent l="0" t="0" r="0" b="0"/>
-            <wp:docPr id="1665984468" name="" title=""/>
+            <wp:docPr id="382057899" name="" title=""/>
             <wp:cNvGraphicFramePr>
               <a:graphicFrameLocks noChangeAspect="1"/>
             </wp:cNvGraphicFramePr>
@@ -3687,7 +3687,7 @@
                     <pic:cNvPicPr/>
                   </pic:nvPicPr>
                   <pic:blipFill>
-                    <a:blip r:embed="Rc595a805984e4b19">
+                    <a:blip r:embed="R5e6b0260dbf444c4">
                       <a:extLst>
                         <a:ext xmlns:a="http://schemas.openxmlformats.org/drawingml/2006/main" uri="{28A0092B-C50C-407E-A947-70E740481C1C}">
                           <a14:useLocalDpi val="0"/>
@@ -3869,10 +3869,10 @@
       </w:pPr>
       <w:r>
         <w:drawing>
-          <wp:inline wp14:editId="5738D1AB" wp14:anchorId="00E08A59">
+          <wp:inline wp14:editId="67B92DB5" wp14:anchorId="00E08A59">
             <wp:extent cx="1485900" cy="1885950"/>
             <wp:effectExtent l="0" t="0" r="0" b="0"/>
-            <wp:docPr id="506788604" name="" title=""/>
+            <wp:docPr id="421870776" name="" title=""/>
             <wp:cNvGraphicFramePr>
               <a:graphicFrameLocks noChangeAspect="1"/>
             </wp:cNvGraphicFramePr>
@@ -3884,7 +3884,7 @@
                     <pic:cNvPicPr/>
                   </pic:nvPicPr>
                   <pic:blipFill>
-                    <a:blip r:embed="R4b1953ddfd754b4c">
+                    <a:blip r:embed="R0a528702e02c43a8">
                       <a:extLst>
                         <a:ext xmlns:a="http://schemas.openxmlformats.org/drawingml/2006/main" uri="{28A0092B-C50C-407E-A947-70E740481C1C}">
                           <a14:useLocalDpi val="0"/>
@@ -7514,17 +7514,12 @@
           <w:lang w:val="en-US"/>
         </w:rPr>
       </w:pPr>
-    </w:p>
-    <w:p>
-      <w:pPr>
-        <w:pStyle w:val="Normal"/>
-      </w:pPr>
       <w:r>
         <w:drawing>
-          <wp:inline wp14:editId="4D9CD065" wp14:anchorId="4650211B">
-            <wp:extent cx="5943600" cy="3876675"/>
+          <wp:inline wp14:editId="1C687A9F" wp14:anchorId="096D488B">
+            <wp:extent cx="5757333" cy="3898194"/>
             <wp:effectExtent l="0" t="0" r="0" b="0"/>
-            <wp:docPr id="177254348" name="" title=""/>
+            <wp:docPr id="806255893" name="" title=""/>
             <wp:cNvGraphicFramePr>
               <a:graphicFrameLocks noChangeAspect="1"/>
             </wp:cNvGraphicFramePr>
@@ -7536,10 +7531,10 @@
                     <pic:cNvPicPr/>
                   </pic:nvPicPr>
                   <pic:blipFill>
-                    <a:blip r:embed="R4b1a3a2686ee4f07">
-                      <a:extLst xmlns:a="http://schemas.openxmlformats.org/drawingml/2006/main">
+                    <a:blip r:embed="R34bf5429d8a94904">
+                      <a:extLst>
                         <a:ext xmlns:a="http://schemas.openxmlformats.org/drawingml/2006/main" uri="{28A0092B-C50C-407E-A947-70E740481C1C}">
-                          <a14:useLocalDpi xmlns:a14="http://schemas.microsoft.com/office/drawing/2010/main" val="0"/>
+                          <a14:useLocalDpi val="0"/>
                         </a:ext>
                       </a:extLst>
                     </a:blip>
@@ -7548,9 +7543,9 @@
                     </a:stretch>
                   </pic:blipFill>
                   <pic:spPr>
-                    <a:xfrm rot="0" flipH="0" flipV="0">
+                    <a:xfrm>
                       <a:off x="0" y="0"/>
-                      <a:ext cx="5943600" cy="3876675"/>
+                      <a:ext cx="5757333" cy="3898194"/>
                     </a:xfrm>
                     <a:prstGeom prst="rect">
                       <a:avLst/>
@@ -7610,6 +7605,11 @@
     </w:p>
     <w:p>
       <w:pPr>
+        <w:pStyle w:val="Normal"/>
+      </w:pPr>
+    </w:p>
+    <w:p>
+      <w:pPr>
         <w:pStyle w:val="Heading2"/>
         <w:rPr>
           <w:rFonts w:ascii="Calibri Light" w:hAnsi="Calibri Light" w:eastAsia="Calibri Light" w:cs="Calibri Light"/>
@@ -7669,10 +7669,10 @@
       </w:pPr>
       <w:r>
         <w:drawing>
-          <wp:inline wp14:editId="133753DE" wp14:anchorId="371EAC7C">
+          <wp:inline wp14:editId="34079049" wp14:anchorId="371EAC7C">
             <wp:extent cx="5943600" cy="4857750"/>
             <wp:effectExtent l="0" t="0" r="0" b="0"/>
-            <wp:docPr id="445522624" name="" title=""/>
+            <wp:docPr id="1977699608" name="" title=""/>
             <wp:cNvGraphicFramePr>
               <a:graphicFrameLocks noChangeAspect="1"/>
             </wp:cNvGraphicFramePr>
@@ -7684,7 +7684,7 @@
                     <pic:cNvPicPr/>
                   </pic:nvPicPr>
                   <pic:blipFill>
-                    <a:blip r:embed="Rfe3be318c1f4440d">
+                    <a:blip r:embed="Rabb3497ef92f4d8d">
                       <a:extLst xmlns:a="http://schemas.openxmlformats.org/drawingml/2006/main">
                         <a:ext xmlns:a="http://schemas.openxmlformats.org/drawingml/2006/main" uri="{28A0092B-C50C-407E-A947-70E740481C1C}">
                           <a14:useLocalDpi xmlns:a14="http://schemas.microsoft.com/office/drawing/2010/main" val="0"/>
@@ -11020,18 +11020,12 @@
           <w:lang w:val="en-US"/>
         </w:rPr>
       </w:pPr>
-    </w:p>
-    <w:p>
-      <w:pPr>
-        <w:pStyle w:val="Normal"/>
-        <w:spacing w:before="40" w:after="160" w:line="259" w:lineRule="auto"/>
-      </w:pPr>
       <w:r>
         <w:drawing>
-          <wp:inline wp14:editId="7C205C4F" wp14:anchorId="4AD5DC81">
-            <wp:extent cx="5743575" cy="4829175"/>
+          <wp:inline wp14:editId="743DCA67" wp14:anchorId="45309615">
+            <wp:extent cx="5943600" cy="3727132"/>
             <wp:effectExtent l="0" t="0" r="0" b="0"/>
-            <wp:docPr id="1376513758" name="" title=""/>
+            <wp:docPr id="583889816" name="" title=""/>
             <wp:cNvGraphicFramePr>
               <a:graphicFrameLocks noChangeAspect="1"/>
             </wp:cNvGraphicFramePr>
@@ -11043,10 +11037,10 @@
                     <pic:cNvPicPr/>
                   </pic:nvPicPr>
                   <pic:blipFill>
-                    <a:blip r:embed="Re4cc39c97ee24173">
-                      <a:extLst xmlns:a="http://schemas.openxmlformats.org/drawingml/2006/main">
+                    <a:blip r:embed="R77a6b0addf5f4e9a">
+                      <a:extLst>
                         <a:ext xmlns:a="http://schemas.openxmlformats.org/drawingml/2006/main" uri="{28A0092B-C50C-407E-A947-70E740481C1C}">
-                          <a14:useLocalDpi xmlns:a14="http://schemas.microsoft.com/office/drawing/2010/main" val="0"/>
+                          <a14:useLocalDpi val="0"/>
                         </a:ext>
                       </a:extLst>
                     </a:blip>
@@ -11054,12 +11048,12 @@
                       <a:fillRect/>
                     </a:stretch>
                   </pic:blipFill>
-                  <pic:spPr xmlns:pic="http://schemas.openxmlformats.org/drawingml/2006/picture">
-                    <a:xfrm xmlns:a="http://schemas.openxmlformats.org/drawingml/2006/main" rot="0" flipH="0" flipV="0">
+                  <pic:spPr>
+                    <a:xfrm>
                       <a:off x="0" y="0"/>
-                      <a:ext cx="5743575" cy="4829175"/>
+                      <a:ext cx="5943600" cy="3727132"/>
                     </a:xfrm>
-                    <a:prstGeom xmlns:a="http://schemas.openxmlformats.org/drawingml/2006/main" prst="rect">
+                    <a:prstGeom prst="rect">
                       <a:avLst/>
                     </a:prstGeom>
                   </pic:spPr>
@@ -11069,6 +11063,12 @@
           </wp:inline>
         </w:drawing>
       </w:r>
+    </w:p>
+    <w:p>
+      <w:pPr>
+        <w:pStyle w:val="Normal"/>
+        <w:spacing w:before="40" w:after="160" w:line="259" w:lineRule="auto"/>
+      </w:pPr>
     </w:p>
     <w:p>
       <w:pPr>
@@ -13351,7 +13351,25 @@
                 <w:szCs w:val="32"/>
                 <w:lang w:val="en-US"/>
               </w:rPr>
-              <w:t>3.Press “build up new mission” button</w:t>
+              <w:t>3.</w:t>
+            </w:r>
+            <w:r>
+              <w:rPr>
+                <w:rFonts w:ascii="Times New Roman" w:hAnsi="Times New Roman" w:eastAsia="Times New Roman" w:cs="Times New Roman"/>
+                <w:sz w:val="32"/>
+                <w:szCs w:val="32"/>
+                <w:lang w:val="en-US"/>
+              </w:rPr>
+              <w:t>Click</w:t>
+            </w:r>
+            <w:r>
+              <w:rPr>
+                <w:rFonts w:ascii="Times New Roman" w:hAnsi="Times New Roman" w:eastAsia="Times New Roman" w:cs="Times New Roman"/>
+                <w:sz w:val="32"/>
+                <w:szCs w:val="32"/>
+                <w:lang w:val="en-US"/>
+              </w:rPr>
+              <w:t xml:space="preserve"> “build up new mission” button</w:t>
             </w:r>
           </w:p>
           <w:p>
@@ -13673,7 +13691,7 @@
                 <w:szCs w:val="32"/>
                 <w:lang w:val="en-US"/>
               </w:rPr>
-              <w:t>Output Result</w:t>
+              <w:t>Save</w:t>
             </w:r>
           </w:p>
         </w:tc>
@@ -13781,6 +13799,15 @@
                 <w:lang w:val="en-US"/>
               </w:rPr>
               <w:t>Use</w:t>
+            </w:r>
+            <w:r>
+              <w:rPr>
+                <w:rFonts w:ascii="Times New Roman" w:hAnsi="Times New Roman" w:eastAsia="Times New Roman" w:cs="Times New Roman"/>
+                <w:sz w:val="32"/>
+                <w:szCs w:val="32"/>
+                <w:lang w:val="en-US"/>
+              </w:rPr>
+              <w:t>r</w:t>
             </w:r>
           </w:p>
         </w:tc>
@@ -13832,7 +13859,25 @@
                 <w:szCs w:val="32"/>
                 <w:lang w:val="en-US"/>
               </w:rPr>
-              <w:t>Output collected data by a plot graph and a json folder.</w:t>
+              <w:t xml:space="preserve">Output collected data by a plot graph </w:t>
+            </w:r>
+            <w:r>
+              <w:rPr>
+                <w:rFonts w:ascii="Times New Roman" w:hAnsi="Times New Roman" w:eastAsia="Times New Roman" w:cs="Times New Roman"/>
+                <w:sz w:val="32"/>
+                <w:szCs w:val="32"/>
+                <w:lang w:val="en-US"/>
+              </w:rPr>
+              <w:t xml:space="preserve">or </w:t>
+            </w:r>
+            <w:r>
+              <w:rPr>
+                <w:rFonts w:ascii="Times New Roman" w:hAnsi="Times New Roman" w:eastAsia="Times New Roman" w:cs="Times New Roman"/>
+                <w:sz w:val="32"/>
+                <w:szCs w:val="32"/>
+                <w:lang w:val="en-US"/>
+              </w:rPr>
+              <w:t>a json folder.</w:t>
             </w:r>
           </w:p>
         </w:tc>
@@ -13994,16 +14039,43 @@
                 <w:szCs w:val="32"/>
                 <w:lang w:val="en-US"/>
               </w:rPr>
-              <w:t>3.Press “</w:t>
-            </w:r>
-            <w:r>
-              <w:rPr>
-                <w:rFonts w:ascii="Times New Roman" w:hAnsi="Times New Roman" w:eastAsia="Times New Roman" w:cs="Times New Roman"/>
-                <w:sz w:val="32"/>
-                <w:szCs w:val="32"/>
-                <w:lang w:val="en-US"/>
-              </w:rPr>
-              <w:t>Output Result</w:t>
+              <w:t>3.</w:t>
+            </w:r>
+            <w:r>
+              <w:rPr>
+                <w:rFonts w:ascii="Times New Roman" w:hAnsi="Times New Roman" w:eastAsia="Times New Roman" w:cs="Times New Roman"/>
+                <w:sz w:val="32"/>
+                <w:szCs w:val="32"/>
+                <w:lang w:val="en-US"/>
+              </w:rPr>
+              <w:t>Click</w:t>
+            </w:r>
+            <w:r>
+              <w:rPr>
+                <w:rFonts w:ascii="Times New Roman" w:hAnsi="Times New Roman" w:eastAsia="Times New Roman" w:cs="Times New Roman"/>
+                <w:sz w:val="32"/>
+                <w:szCs w:val="32"/>
+                <w:lang w:val="en-US"/>
+              </w:rPr>
+              <w:t xml:space="preserve"> </w:t>
+            </w:r>
+            <w:r>
+              <w:rPr>
+                <w:rFonts w:ascii="Times New Roman" w:hAnsi="Times New Roman" w:eastAsia="Times New Roman" w:cs="Times New Roman"/>
+                <w:sz w:val="32"/>
+                <w:szCs w:val="32"/>
+                <w:lang w:val="en-US"/>
+              </w:rPr>
+              <w:t>“</w:t>
+            </w:r>
+            <w:r>
+              <w:rPr>
+                <w:rFonts w:ascii="Times New Roman" w:hAnsi="Times New Roman" w:eastAsia="Times New Roman" w:cs="Times New Roman"/>
+                <w:sz w:val="32"/>
+                <w:szCs w:val="32"/>
+                <w:lang w:val="en-US"/>
+              </w:rPr>
+              <w:t>Save as</w:t>
             </w:r>
             <w:r>
               <w:rPr>
@@ -14352,10 +14424,10 @@
       </w:pPr>
       <w:r>
         <w:drawing>
-          <wp:inline wp14:editId="6204EB9D" wp14:anchorId="26E76B3D">
+          <wp:inline wp14:editId="32AA01E6" wp14:anchorId="26E76B3D">
             <wp:extent cx="4162425" cy="6848476"/>
             <wp:effectExtent l="0" t="0" r="0" b="0"/>
-            <wp:docPr id="1227251869" name="" title=""/>
+            <wp:docPr id="946279548" name="" title=""/>
             <wp:cNvGraphicFramePr>
               <a:graphicFrameLocks noChangeAspect="1"/>
             </wp:cNvGraphicFramePr>
@@ -14367,7 +14439,7 @@
                     <pic:cNvPicPr/>
                   </pic:nvPicPr>
                   <pic:blipFill>
-                    <a:blip r:embed="R7065aa8bd8e14b48">
+                    <a:blip r:embed="Ra621d4cbaad64993">
                       <a:extLst xmlns:a="http://schemas.openxmlformats.org/drawingml/2006/main">
                         <a:ext xmlns:a="http://schemas.openxmlformats.org/drawingml/2006/main" uri="{28A0092B-C50C-407E-A947-70E740481C1C}">
                           <a14:useLocalDpi xmlns:a14="http://schemas.microsoft.com/office/drawing/2010/main" val="0"/>
@@ -14428,10 +14500,10 @@
       </w:r>
       <w:r>
         <w:drawing>
-          <wp:inline wp14:editId="38FA6D24" wp14:anchorId="12E7A55F">
+          <wp:inline wp14:editId="650154CB" wp14:anchorId="12E7A55F">
             <wp:extent cx="4705352" cy="7820026"/>
             <wp:effectExtent l="0" t="0" r="0" b="0"/>
-            <wp:docPr id="1117162041" name="" title=""/>
+            <wp:docPr id="1244923013" name="" title=""/>
             <wp:cNvGraphicFramePr>
               <a:graphicFrameLocks noChangeAspect="1"/>
             </wp:cNvGraphicFramePr>
@@ -14443,7 +14515,7 @@
                     <pic:cNvPicPr/>
                   </pic:nvPicPr>
                   <pic:blipFill>
-                    <a:blip r:embed="R163a63a5ed594b5a">
+                    <a:blip r:embed="R78b42a56920b4d97">
                       <a:extLst xmlns:a="http://schemas.openxmlformats.org/drawingml/2006/main">
                         <a:ext xmlns:a="http://schemas.openxmlformats.org/drawingml/2006/main" uri="{28A0092B-C50C-407E-A947-70E740481C1C}">
                           <a14:useLocalDpi xmlns:a14="http://schemas.microsoft.com/office/drawing/2010/main" val="0"/>
@@ -14477,81 +14549,37 @@
     </w:p>
     <w:p>
       <w:pPr>
-        <w:pStyle w:val="Heading1"/>
+        <w:pStyle w:val="Heading2"/>
+      </w:pPr>
+    </w:p>
+    <w:p>
+      <w:pPr>
+        <w:pStyle w:val="Heading2"/>
       </w:pPr>
       <w:r>
         <w:rPr/>
-        <w:t>Documentation for Detailed Design</w:t>
-      </w:r>
-    </w:p>
-    <w:p>
-      <w:pPr>
-        <w:pStyle w:val="Heading2"/>
+        <w:t>Sequence Diagram (Window App)</w:t>
+      </w:r>
+    </w:p>
+    <w:p>
+      <w:pPr>
+        <w:pStyle w:val="Heading3"/>
       </w:pPr>
       <w:r>
         <w:rPr/>
-        <w:t>UI Design</w:t>
-      </w:r>
-    </w:p>
-    <w:p>
-      <w:pPr>
-        <w:pStyle w:val="Heading3"/>
-        <w:rPr>
-          <w:rFonts w:ascii="Calibri Light" w:hAnsi="Calibri Light" w:eastAsia="Calibri Light" w:cs="Calibri Light"/>
-          <w:noProof w:val="0"/>
-          <w:color w:val="2F5496" w:themeColor="accent1" w:themeTint="FF" w:themeShade="BF"/>
-          <w:sz w:val="26"/>
-          <w:szCs w:val="26"/>
-          <w:lang w:val="en-US"/>
-        </w:rPr>
-      </w:pPr>
-      <w:r>
-        <w:rPr>
-          <w:noProof w:val="0"/>
-          <w:lang w:val="en-US"/>
-        </w:rPr>
-        <w:t>Windows Application User Interface Design</w:t>
-      </w:r>
-    </w:p>
-    <w:p>
-      <w:pPr>
-        <w:spacing w:after="160" w:line="259" w:lineRule="auto"/>
-        <w:rPr>
-          <w:rFonts w:ascii="Calibri" w:hAnsi="Calibri" w:eastAsia="Calibri" w:cs="Calibri"/>
-          <w:noProof w:val="0"/>
-          <w:sz w:val="22"/>
-          <w:szCs w:val="22"/>
-          <w:lang w:val="en-US"/>
-        </w:rPr>
-      </w:pPr>
-      <w:r>
-        <w:rPr>
-          <w:rFonts w:ascii="Calibri" w:hAnsi="Calibri" w:eastAsia="Calibri" w:cs="Calibri"/>
-          <w:noProof w:val="0"/>
-          <w:sz w:val="22"/>
-          <w:szCs w:val="22"/>
-          <w:lang w:val="en-US"/>
-        </w:rPr>
-        <w:t>The main view consists of four-part including the live view, details of the UAV, the map and the graphs. The live view displays the real-time view from the UAV by live-streaming technology.</w:t>
-      </w:r>
-    </w:p>
-    <w:p>
-      <w:pPr>
-        <w:spacing w:after="160" w:line="259" w:lineRule="auto"/>
-        <w:rPr>
-          <w:rFonts w:ascii="Calibri" w:hAnsi="Calibri" w:eastAsia="Calibri" w:cs="Calibri"/>
-          <w:noProof w:val="0"/>
-          <w:sz w:val="22"/>
-          <w:szCs w:val="22"/>
-          <w:lang w:val="en-US"/>
-        </w:rPr>
+        <w:t>Function “New Mission”</w:t>
+      </w:r>
+    </w:p>
+    <w:p>
+      <w:pPr>
+        <w:pStyle w:val="Normal"/>
       </w:pPr>
       <w:r>
         <w:drawing>
-          <wp:inline wp14:editId="658A611D" wp14:anchorId="55B2F28B">
-            <wp:extent cx="5943600" cy="3533775"/>
+          <wp:inline wp14:editId="542492D0" wp14:anchorId="7A4D7392">
+            <wp:extent cx="6204760" cy="2937610"/>
             <wp:effectExtent l="0" t="0" r="0" b="0"/>
-            <wp:docPr id="326631271" name="" title=""/>
+            <wp:docPr id="943219762" name="" title=""/>
             <wp:cNvGraphicFramePr>
               <a:graphicFrameLocks noChangeAspect="1"/>
             </wp:cNvGraphicFramePr>
@@ -14563,7 +14591,184 @@
                     <pic:cNvPicPr/>
                   </pic:nvPicPr>
                   <pic:blipFill>
-                    <a:blip r:embed="R3e79faaa868a47a0">
+                    <a:blip r:embed="Rdf62f23bd51e4613">
+                      <a:extLst>
+                        <a:ext xmlns:a="http://schemas.openxmlformats.org/drawingml/2006/main" uri="{28A0092B-C50C-407E-A947-70E740481C1C}">
+                          <a14:useLocalDpi val="0"/>
+                        </a:ext>
+                      </a:extLst>
+                    </a:blip>
+                    <a:stretch>
+                      <a:fillRect/>
+                    </a:stretch>
+                  </pic:blipFill>
+                  <pic:spPr>
+                    <a:xfrm>
+                      <a:off x="0" y="0"/>
+                      <a:ext cx="6204760" cy="2937610"/>
+                    </a:xfrm>
+                    <a:prstGeom prst="rect">
+                      <a:avLst/>
+                    </a:prstGeom>
+                  </pic:spPr>
+                </pic:pic>
+              </a:graphicData>
+            </a:graphic>
+          </wp:inline>
+        </w:drawing>
+      </w:r>
+    </w:p>
+    <w:p>
+      <w:pPr>
+        <w:pStyle w:val="Heading3"/>
+      </w:pPr>
+      <w:r>
+        <w:rPr/>
+        <w:t>Function “Save As”</w:t>
+      </w:r>
+    </w:p>
+    <w:p>
+      <w:pPr>
+        <w:pStyle w:val="Normal"/>
+      </w:pPr>
+      <w:r>
+        <w:drawing>
+          <wp:inline wp14:editId="75FE22CB" wp14:anchorId="5001F269">
+            <wp:extent cx="5345458" cy="2962275"/>
+            <wp:effectExtent l="0" t="0" r="0" b="0"/>
+            <wp:docPr id="1222474046" name="" title=""/>
+            <wp:cNvGraphicFramePr>
+              <a:graphicFrameLocks noChangeAspect="1"/>
+            </wp:cNvGraphicFramePr>
+            <a:graphic>
+              <a:graphicData uri="http://schemas.openxmlformats.org/drawingml/2006/picture">
+                <pic:pic>
+                  <pic:nvPicPr>
+                    <pic:cNvPr id="0" name=""/>
+                    <pic:cNvPicPr/>
+                  </pic:nvPicPr>
+                  <pic:blipFill>
+                    <a:blip r:embed="Rb8f87826e3324bd5">
+                      <a:extLst>
+                        <a:ext xmlns:a="http://schemas.openxmlformats.org/drawingml/2006/main" uri="{28A0092B-C50C-407E-A947-70E740481C1C}">
+                          <a14:useLocalDpi val="0"/>
+                        </a:ext>
+                      </a:extLst>
+                    </a:blip>
+                    <a:stretch>
+                      <a:fillRect/>
+                    </a:stretch>
+                  </pic:blipFill>
+                  <pic:spPr>
+                    <a:xfrm>
+                      <a:off x="0" y="0"/>
+                      <a:ext cx="5345458" cy="2962275"/>
+                    </a:xfrm>
+                    <a:prstGeom prst="rect">
+                      <a:avLst/>
+                    </a:prstGeom>
+                  </pic:spPr>
+                </pic:pic>
+              </a:graphicData>
+            </a:graphic>
+          </wp:inline>
+        </w:drawing>
+      </w:r>
+    </w:p>
+    <w:p>
+      <w:pPr>
+        <w:pStyle w:val="Normal"/>
+      </w:pPr>
+    </w:p>
+    <w:p>
+      <w:pPr>
+        <w:pStyle w:val="Heading1"/>
+      </w:pPr>
+      <w:r>
+        <w:rPr/>
+        <w:t>Documentation for Detailed Design</w:t>
+      </w:r>
+    </w:p>
+    <w:p>
+      <w:pPr>
+        <w:pStyle w:val="Heading2"/>
+      </w:pPr>
+      <w:r>
+        <w:rPr/>
+        <w:t>UI Design</w:t>
+      </w:r>
+    </w:p>
+    <w:p>
+      <w:pPr>
+        <w:pStyle w:val="Heading3"/>
+        <w:rPr>
+          <w:rFonts w:ascii="Calibri Light" w:hAnsi="Calibri Light" w:eastAsia="Calibri Light" w:cs="Calibri Light"/>
+          <w:noProof w:val="0"/>
+          <w:color w:val="2F5496" w:themeColor="accent1" w:themeTint="FF" w:themeShade="BF"/>
+          <w:sz w:val="26"/>
+          <w:szCs w:val="26"/>
+          <w:lang w:val="en-US"/>
+        </w:rPr>
+      </w:pPr>
+      <w:r>
+        <w:rPr>
+          <w:noProof w:val="0"/>
+          <w:lang w:val="en-US"/>
+        </w:rPr>
+        <w:t>Windows Application User Interface Design</w:t>
+      </w:r>
+    </w:p>
+    <w:p>
+      <w:pPr>
+        <w:spacing w:after="160" w:line="259" w:lineRule="auto"/>
+        <w:rPr>
+          <w:rFonts w:ascii="Calibri" w:hAnsi="Calibri" w:eastAsia="Calibri" w:cs="Calibri"/>
+          <w:noProof w:val="0"/>
+          <w:sz w:val="22"/>
+          <w:szCs w:val="22"/>
+          <w:lang w:val="en-US"/>
+        </w:rPr>
+      </w:pPr>
+      <w:r>
+        <w:rPr>
+          <w:rFonts w:ascii="Calibri" w:hAnsi="Calibri" w:eastAsia="Calibri" w:cs="Calibri"/>
+          <w:noProof w:val="0"/>
+          <w:sz w:val="22"/>
+          <w:szCs w:val="22"/>
+          <w:lang w:val="en-US"/>
+        </w:rPr>
+        <w:t>The main view consists of four-part including the live view, details of the UAV, the map and the graphs. The live view displays the real-time view from the UAV by live-streaming technology.</w:t>
+      </w:r>
+    </w:p>
+    <w:p>
+      <w:pPr>
+        <w:spacing w:after="160" w:line="259" w:lineRule="auto"/>
+        <w:rPr>
+          <w:rFonts w:ascii="Calibri" w:hAnsi="Calibri" w:eastAsia="Calibri" w:cs="Calibri"/>
+          <w:noProof w:val="0"/>
+          <w:sz w:val="22"/>
+          <w:szCs w:val="22"/>
+          <w:lang w:val="en-US"/>
+        </w:rPr>
+      </w:pPr>
+      <w:r>
+        <w:drawing>
+          <wp:inline wp14:editId="3328FF16" wp14:anchorId="55B2F28B">
+            <wp:extent cx="5943600" cy="3533775"/>
+            <wp:effectExtent l="0" t="0" r="0" b="0"/>
+            <wp:docPr id="590838802" name="" title=""/>
+            <wp:cNvGraphicFramePr>
+              <a:graphicFrameLocks noChangeAspect="1"/>
+            </wp:cNvGraphicFramePr>
+            <a:graphic>
+              <a:graphicData uri="http://schemas.openxmlformats.org/drawingml/2006/picture">
+                <pic:pic>
+                  <pic:nvPicPr>
+                    <pic:cNvPr id="0" name=""/>
+                    <pic:cNvPicPr/>
+                  </pic:nvPicPr>
+                  <pic:blipFill>
+                    <a:blip r:embed="R596faa4058f24c75">
                       <a:extLst xmlns:a="http://schemas.openxmlformats.org/drawingml/2006/main">
                         <a:ext xmlns:a="http://schemas.openxmlformats.org/drawingml/2006/main" uri="{28A0092B-C50C-407E-A947-70E740481C1C}">
                           <a14:useLocalDpi xmlns:a14="http://schemas.microsoft.com/office/drawing/2010/main" val="0"/>
@@ -14672,10 +14877,10 @@
       </w:pPr>
       <w:r>
         <w:drawing>
-          <wp:inline wp14:editId="73C23FA4" wp14:anchorId="5817C374">
+          <wp:inline wp14:editId="2FA1181C" wp14:anchorId="5817C374">
             <wp:extent cx="4572000" cy="3019425"/>
             <wp:effectExtent l="0" t="0" r="0" b="0"/>
-            <wp:docPr id="1199149608" name="" title=""/>
+            <wp:docPr id="1929136897" name="" title=""/>
             <wp:cNvGraphicFramePr>
               <a:graphicFrameLocks noChangeAspect="1"/>
             </wp:cNvGraphicFramePr>
@@ -14687,7 +14892,7 @@
                     <pic:cNvPicPr/>
                   </pic:nvPicPr>
                   <pic:blipFill>
-                    <a:blip r:embed="R98b279cd54b84a1f">
+                    <a:blip r:embed="Ra6fc9392ddd345d5">
                       <a:extLst xmlns:a="http://schemas.openxmlformats.org/drawingml/2006/main">
                         <a:ext xmlns:a="http://schemas.openxmlformats.org/drawingml/2006/main" uri="{28A0092B-C50C-407E-A947-70E740481C1C}">
                           <a14:useLocalDpi xmlns:a14="http://schemas.microsoft.com/office/drawing/2010/main" val="0"/>
@@ -14715,10 +14920,10 @@
       </w:r>
       <w:r>
         <w:drawing>
-          <wp:inline wp14:editId="780CB454" wp14:anchorId="475AEFD5">
+          <wp:inline wp14:editId="702433CA" wp14:anchorId="475AEFD5">
             <wp:extent cx="5657850" cy="3733800"/>
             <wp:effectExtent l="0" t="0" r="0" b="0"/>
-            <wp:docPr id="1625067018" name="" title=""/>
+            <wp:docPr id="1239771780" name="" title=""/>
             <wp:cNvGraphicFramePr>
               <a:graphicFrameLocks noChangeAspect="1"/>
             </wp:cNvGraphicFramePr>
@@ -14730,7 +14935,7 @@
                     <pic:cNvPicPr/>
                   </pic:nvPicPr>
                   <pic:blipFill>
-                    <a:blip r:embed="R25f62cf033034e9a">
+                    <a:blip r:embed="Rca2ddf13935e4092">
                       <a:extLst xmlns:a="http://schemas.openxmlformats.org/drawingml/2006/main">
                         <a:ext xmlns:a="http://schemas.openxmlformats.org/drawingml/2006/main" uri="{28A0092B-C50C-407E-A947-70E740481C1C}">
                           <a14:useLocalDpi xmlns:a14="http://schemas.microsoft.com/office/drawing/2010/main" val="0"/>
@@ -14827,10 +15032,10 @@
       </w:pPr>
       <w:r>
         <w:drawing>
-          <wp:inline wp14:editId="18DE722D" wp14:anchorId="63A8D10E">
+          <wp:inline wp14:editId="30B76C85" wp14:anchorId="63A8D10E">
             <wp:extent cx="4572000" cy="3400425"/>
             <wp:effectExtent l="0" t="0" r="0" b="0"/>
-            <wp:docPr id="1830290488" name="" title=""/>
+            <wp:docPr id="1232900839" name="" title=""/>
             <wp:cNvGraphicFramePr>
               <a:graphicFrameLocks noChangeAspect="1"/>
             </wp:cNvGraphicFramePr>
@@ -14842,7 +15047,7 @@
                     <pic:cNvPicPr/>
                   </pic:nvPicPr>
                   <pic:blipFill>
-                    <a:blip r:embed="Ra8d0763aa4bd445f">
+                    <a:blip r:embed="R439d9206307841d6">
                       <a:extLst xmlns:a="http://schemas.openxmlformats.org/drawingml/2006/main">
                         <a:ext xmlns:a="http://schemas.openxmlformats.org/drawingml/2006/main" uri="{28A0092B-C50C-407E-A947-70E740481C1C}">
                           <a14:useLocalDpi xmlns:a14="http://schemas.microsoft.com/office/drawing/2010/main" val="0"/>
@@ -14936,8 +15141,8 @@
       <w:pgMar w:top="1440" w:right="1440" w:bottom="1440" w:left="1440" w:header="720" w:footer="720" w:gutter="0"/>
       <w:cols w:space="720"/>
       <w:docGrid w:linePitch="360"/>
-      <w:headerReference w:type="default" r:id="R072996bfced74fac"/>
-      <w:footerReference w:type="default" r:id="R896d948f11884ec1"/>
+      <w:headerReference w:type="default" r:id="Rb4cc29cf2d9c4998"/>
+      <w:footerReference w:type="default" r:id="R7c3e813f37da49df"/>
     </w:sectPr>
   </w:body>
 </w:document>

--- a/FYP_document/Final Report/Final Report.docx
+++ b/FYP_document/Final Report/Final Report.docx
@@ -1002,8 +1002,20 @@
           <w:szCs w:val="24"/>
           <w:lang w:val="en-US"/>
         </w:rPr>
-        <w:t>analysed</w:t>
-      </w:r>
+        <w:t>analyzed</w:t>
+      </w:r>
+    </w:p>
+    <w:p>
+      <w:pPr>
+        <w:spacing w:after="160" w:line="259" w:lineRule="auto"/>
+        <w:rPr>
+          <w:rFonts w:ascii="Times New Roman" w:hAnsi="Times New Roman" w:eastAsia="Times New Roman" w:cs="Times New Roman"/>
+          <w:noProof w:val="0"/>
+          <w:sz w:val="24"/>
+          <w:szCs w:val="24"/>
+          <w:lang w:val="en-US"/>
+        </w:rPr>
+      </w:pPr>
       <w:r>
         <w:rPr>
           <w:rFonts w:ascii="Times New Roman" w:hAnsi="Times New Roman" w:eastAsia="Times New Roman" w:cs="Times New Roman"/>
@@ -3465,10 +3477,10 @@
       </w:pPr>
       <w:r>
         <w:drawing>
-          <wp:inline wp14:editId="43111F8D" wp14:anchorId="7BEB21EC">
+          <wp:inline wp14:editId="001D14A2" wp14:anchorId="7BEB21EC">
             <wp:extent cx="1571625" cy="2000250"/>
             <wp:effectExtent l="0" t="0" r="0" b="0"/>
-            <wp:docPr id="960955303" name="" title=""/>
+            <wp:docPr id="89101038" name="" title=""/>
             <wp:cNvGraphicFramePr>
               <a:graphicFrameLocks noChangeAspect="1"/>
             </wp:cNvGraphicFramePr>
@@ -3480,7 +3492,7 @@
                     <pic:cNvPicPr/>
                   </pic:nvPicPr>
                   <pic:blipFill>
-                    <a:blip r:embed="R3ce42d3bf71a4204">
+                    <a:blip r:embed="Rdbba999e0ac64394">
                       <a:extLst>
                         <a:ext xmlns:a="http://schemas.openxmlformats.org/drawingml/2006/main" uri="{28A0092B-C50C-407E-A947-70E740481C1C}">
                           <a14:useLocalDpi val="0"/>
@@ -3508,10 +3520,10 @@
       </w:r>
       <w:r>
         <w:drawing>
-          <wp:inline wp14:editId="6E39ACFF" wp14:anchorId="016A6D00">
+          <wp:inline wp14:editId="3CBC7D68" wp14:anchorId="016A6D00">
             <wp:extent cx="2590800" cy="2000250"/>
             <wp:effectExtent l="0" t="0" r="0" b="0"/>
-            <wp:docPr id="1950735391" name="" title=""/>
+            <wp:docPr id="3314211" name="" title=""/>
             <wp:cNvGraphicFramePr>
               <a:graphicFrameLocks noChangeAspect="1"/>
             </wp:cNvGraphicFramePr>
@@ -3523,7 +3535,7 @@
                     <pic:cNvPicPr/>
                   </pic:nvPicPr>
                   <pic:blipFill>
-                    <a:blip r:embed="R3b924f1fe8be4f01">
+                    <a:blip r:embed="R83e14c03cafe4296">
                       <a:extLst>
                         <a:ext xmlns:a="http://schemas.openxmlformats.org/drawingml/2006/main" uri="{28A0092B-C50C-407E-A947-70E740481C1C}">
                           <a14:useLocalDpi val="0"/>
@@ -3672,10 +3684,10 @@
       </w:pPr>
       <w:r>
         <w:drawing>
-          <wp:inline wp14:editId="6A7F5A22" wp14:anchorId="417C36A2">
+          <wp:inline wp14:editId="20DC0DBD" wp14:anchorId="417C36A2">
             <wp:extent cx="4943475" cy="2771775"/>
             <wp:effectExtent l="0" t="0" r="0" b="0"/>
-            <wp:docPr id="382057899" name="" title=""/>
+            <wp:docPr id="1609191719" name="" title=""/>
             <wp:cNvGraphicFramePr>
               <a:graphicFrameLocks noChangeAspect="1"/>
             </wp:cNvGraphicFramePr>
@@ -3687,7 +3699,7 @@
                     <pic:cNvPicPr/>
                   </pic:nvPicPr>
                   <pic:blipFill>
-                    <a:blip r:embed="R5e6b0260dbf444c4">
+                    <a:blip r:embed="Rab166b13d6b2402b">
                       <a:extLst>
                         <a:ext xmlns:a="http://schemas.openxmlformats.org/drawingml/2006/main" uri="{28A0092B-C50C-407E-A947-70E740481C1C}">
                           <a14:useLocalDpi val="0"/>
@@ -3869,10 +3881,10 @@
       </w:pPr>
       <w:r>
         <w:drawing>
-          <wp:inline wp14:editId="67B92DB5" wp14:anchorId="00E08A59">
+          <wp:inline wp14:editId="614E6C12" wp14:anchorId="00E08A59">
             <wp:extent cx="1485900" cy="1885950"/>
             <wp:effectExtent l="0" t="0" r="0" b="0"/>
-            <wp:docPr id="421870776" name="" title=""/>
+            <wp:docPr id="1628665978" name="" title=""/>
             <wp:cNvGraphicFramePr>
               <a:graphicFrameLocks noChangeAspect="1"/>
             </wp:cNvGraphicFramePr>
@@ -3884,7 +3896,7 @@
                     <pic:cNvPicPr/>
                   </pic:nvPicPr>
                   <pic:blipFill>
-                    <a:blip r:embed="R0a528702e02c43a8">
+                    <a:blip r:embed="Re6df16931f2d4547">
                       <a:extLst>
                         <a:ext xmlns:a="http://schemas.openxmlformats.org/drawingml/2006/main" uri="{28A0092B-C50C-407E-A947-70E740481C1C}">
                           <a14:useLocalDpi val="0"/>
@@ -7516,10 +7528,10 @@
       </w:pPr>
       <w:r>
         <w:drawing>
-          <wp:inline wp14:editId="1C687A9F" wp14:anchorId="096D488B">
+          <wp:inline wp14:editId="5DD26037" wp14:anchorId="096D488B">
             <wp:extent cx="5757333" cy="3898194"/>
             <wp:effectExtent l="0" t="0" r="0" b="0"/>
-            <wp:docPr id="806255893" name="" title=""/>
+            <wp:docPr id="2128166805" name="" title=""/>
             <wp:cNvGraphicFramePr>
               <a:graphicFrameLocks noChangeAspect="1"/>
             </wp:cNvGraphicFramePr>
@@ -7531,7 +7543,7 @@
                     <pic:cNvPicPr/>
                   </pic:nvPicPr>
                   <pic:blipFill>
-                    <a:blip r:embed="R34bf5429d8a94904">
+                    <a:blip r:embed="R54f8c853591242e9">
                       <a:extLst>
                         <a:ext xmlns:a="http://schemas.openxmlformats.org/drawingml/2006/main" uri="{28A0092B-C50C-407E-A947-70E740481C1C}">
                           <a14:useLocalDpi val="0"/>
@@ -7669,10 +7681,10 @@
       </w:pPr>
       <w:r>
         <w:drawing>
-          <wp:inline wp14:editId="34079049" wp14:anchorId="371EAC7C">
+          <wp:inline wp14:editId="717650A0" wp14:anchorId="371EAC7C">
             <wp:extent cx="5943600" cy="4857750"/>
             <wp:effectExtent l="0" t="0" r="0" b="0"/>
-            <wp:docPr id="1977699608" name="" title=""/>
+            <wp:docPr id="327961717" name="" title=""/>
             <wp:cNvGraphicFramePr>
               <a:graphicFrameLocks noChangeAspect="1"/>
             </wp:cNvGraphicFramePr>
@@ -7684,7 +7696,7 @@
                     <pic:cNvPicPr/>
                   </pic:nvPicPr>
                   <pic:blipFill>
-                    <a:blip r:embed="Rabb3497ef92f4d8d">
+                    <a:blip r:embed="Rd49460bb9c1245f8">
                       <a:extLst xmlns:a="http://schemas.openxmlformats.org/drawingml/2006/main">
                         <a:ext xmlns:a="http://schemas.openxmlformats.org/drawingml/2006/main" uri="{28A0092B-C50C-407E-A947-70E740481C1C}">
                           <a14:useLocalDpi xmlns:a14="http://schemas.microsoft.com/office/drawing/2010/main" val="0"/>
@@ -11022,10 +11034,10 @@
       </w:pPr>
       <w:r>
         <w:drawing>
-          <wp:inline wp14:editId="743DCA67" wp14:anchorId="45309615">
+          <wp:inline wp14:editId="1E720264" wp14:anchorId="45309615">
             <wp:extent cx="5943600" cy="3727132"/>
             <wp:effectExtent l="0" t="0" r="0" b="0"/>
-            <wp:docPr id="583889816" name="" title=""/>
+            <wp:docPr id="1915647206" name="" title=""/>
             <wp:cNvGraphicFramePr>
               <a:graphicFrameLocks noChangeAspect="1"/>
             </wp:cNvGraphicFramePr>
@@ -11037,7 +11049,7 @@
                     <pic:cNvPicPr/>
                   </pic:nvPicPr>
                   <pic:blipFill>
-                    <a:blip r:embed="R77a6b0addf5f4e9a">
+                    <a:blip r:embed="Rf810cb0d01734534">
                       <a:extLst>
                         <a:ext xmlns:a="http://schemas.openxmlformats.org/drawingml/2006/main" uri="{28A0092B-C50C-407E-A947-70E740481C1C}">
                           <a14:useLocalDpi val="0"/>
@@ -14424,10 +14436,10 @@
       </w:pPr>
       <w:r>
         <w:drawing>
-          <wp:inline wp14:editId="32AA01E6" wp14:anchorId="26E76B3D">
+          <wp:inline wp14:editId="10CB527D" wp14:anchorId="26E76B3D">
             <wp:extent cx="4162425" cy="6848476"/>
             <wp:effectExtent l="0" t="0" r="0" b="0"/>
-            <wp:docPr id="946279548" name="" title=""/>
+            <wp:docPr id="1003184098" name="" title=""/>
             <wp:cNvGraphicFramePr>
               <a:graphicFrameLocks noChangeAspect="1"/>
             </wp:cNvGraphicFramePr>
@@ -14439,7 +14451,7 @@
                     <pic:cNvPicPr/>
                   </pic:nvPicPr>
                   <pic:blipFill>
-                    <a:blip r:embed="Ra621d4cbaad64993">
+                    <a:blip r:embed="Re7262325f9c04745">
                       <a:extLst xmlns:a="http://schemas.openxmlformats.org/drawingml/2006/main">
                         <a:ext xmlns:a="http://schemas.openxmlformats.org/drawingml/2006/main" uri="{28A0092B-C50C-407E-A947-70E740481C1C}">
                           <a14:useLocalDpi xmlns:a14="http://schemas.microsoft.com/office/drawing/2010/main" val="0"/>
@@ -14500,10 +14512,10 @@
       </w:r>
       <w:r>
         <w:drawing>
-          <wp:inline wp14:editId="650154CB" wp14:anchorId="12E7A55F">
+          <wp:inline wp14:editId="1109CE66" wp14:anchorId="12E7A55F">
             <wp:extent cx="4705352" cy="7820026"/>
             <wp:effectExtent l="0" t="0" r="0" b="0"/>
-            <wp:docPr id="1244923013" name="" title=""/>
+            <wp:docPr id="1863782156" name="" title=""/>
             <wp:cNvGraphicFramePr>
               <a:graphicFrameLocks noChangeAspect="1"/>
             </wp:cNvGraphicFramePr>
@@ -14515,7 +14527,7 @@
                     <pic:cNvPicPr/>
                   </pic:nvPicPr>
                   <pic:blipFill>
-                    <a:blip r:embed="R78b42a56920b4d97">
+                    <a:blip r:embed="R04032378398344b8">
                       <a:extLst xmlns:a="http://schemas.openxmlformats.org/drawingml/2006/main">
                         <a:ext xmlns:a="http://schemas.openxmlformats.org/drawingml/2006/main" uri="{28A0092B-C50C-407E-A947-70E740481C1C}">
                           <a14:useLocalDpi xmlns:a14="http://schemas.microsoft.com/office/drawing/2010/main" val="0"/>
@@ -14576,10 +14588,10 @@
       </w:pPr>
       <w:r>
         <w:drawing>
-          <wp:inline wp14:editId="542492D0" wp14:anchorId="7A4D7392">
-            <wp:extent cx="6204760" cy="2937610"/>
+          <wp:inline wp14:editId="13EF0B65" wp14:anchorId="7D72CEBE">
+            <wp:extent cx="6038126" cy="2981325"/>
             <wp:effectExtent l="0" t="0" r="0" b="0"/>
-            <wp:docPr id="943219762" name="" title=""/>
+            <wp:docPr id="1105966042" name="" title=""/>
             <wp:cNvGraphicFramePr>
               <a:graphicFrameLocks noChangeAspect="1"/>
             </wp:cNvGraphicFramePr>
@@ -14591,7 +14603,7 @@
                     <pic:cNvPicPr/>
                   </pic:nvPicPr>
                   <pic:blipFill>
-                    <a:blip r:embed="Rdf62f23bd51e4613">
+                    <a:blip r:embed="R22e5c87f5f8043fb">
                       <a:extLst>
                         <a:ext xmlns:a="http://schemas.openxmlformats.org/drawingml/2006/main" uri="{28A0092B-C50C-407E-A947-70E740481C1C}">
                           <a14:useLocalDpi val="0"/>
@@ -14605,7 +14617,7 @@
                   <pic:spPr>
                     <a:xfrm>
                       <a:off x="0" y="0"/>
-                      <a:ext cx="6204760" cy="2937610"/>
+                      <a:ext cx="6038126" cy="2981325"/>
                     </a:xfrm>
                     <a:prstGeom prst="rect">
                       <a:avLst/>
@@ -14633,10 +14645,10 @@
       </w:pPr>
       <w:r>
         <w:drawing>
-          <wp:inline wp14:editId="75FE22CB" wp14:anchorId="5001F269">
+          <wp:inline wp14:editId="5F5DA88B" wp14:anchorId="5001F269">
             <wp:extent cx="5345458" cy="2962275"/>
             <wp:effectExtent l="0" t="0" r="0" b="0"/>
-            <wp:docPr id="1222474046" name="" title=""/>
+            <wp:docPr id="1329477307" name="" title=""/>
             <wp:cNvGraphicFramePr>
               <a:graphicFrameLocks noChangeAspect="1"/>
             </wp:cNvGraphicFramePr>
@@ -14648,7 +14660,7 @@
                     <pic:cNvPicPr/>
                   </pic:nvPicPr>
                   <pic:blipFill>
-                    <a:blip r:embed="Rb8f87826e3324bd5">
+                    <a:blip r:embed="R500f62925dd2450f">
                       <a:extLst>
                         <a:ext xmlns:a="http://schemas.openxmlformats.org/drawingml/2006/main" uri="{28A0092B-C50C-407E-A947-70E740481C1C}">
                           <a14:useLocalDpi val="0"/>
@@ -14677,86 +14689,23 @@
     </w:p>
     <w:p>
       <w:pPr>
+        <w:pStyle w:val="Heading2"/>
+      </w:pPr>
+      <w:r>
+        <w:rPr/>
+        <w:t>Function “Display location of UAV on map”</w:t>
+      </w:r>
+    </w:p>
+    <w:p>
+      <w:pPr>
         <w:pStyle w:val="Normal"/>
       </w:pPr>
-    </w:p>
-    <w:p>
-      <w:pPr>
-        <w:pStyle w:val="Heading1"/>
-      </w:pPr>
-      <w:r>
-        <w:rPr/>
-        <w:t>Documentation for Detailed Design</w:t>
-      </w:r>
-    </w:p>
-    <w:p>
-      <w:pPr>
-        <w:pStyle w:val="Heading2"/>
-      </w:pPr>
-      <w:r>
-        <w:rPr/>
-        <w:t>UI Design</w:t>
-      </w:r>
-    </w:p>
-    <w:p>
-      <w:pPr>
-        <w:pStyle w:val="Heading3"/>
-        <w:rPr>
-          <w:rFonts w:ascii="Calibri Light" w:hAnsi="Calibri Light" w:eastAsia="Calibri Light" w:cs="Calibri Light"/>
-          <w:noProof w:val="0"/>
-          <w:color w:val="2F5496" w:themeColor="accent1" w:themeTint="FF" w:themeShade="BF"/>
-          <w:sz w:val="26"/>
-          <w:szCs w:val="26"/>
-          <w:lang w:val="en-US"/>
-        </w:rPr>
-      </w:pPr>
-      <w:r>
-        <w:rPr>
-          <w:noProof w:val="0"/>
-          <w:lang w:val="en-US"/>
-        </w:rPr>
-        <w:t>Windows Application User Interface Design</w:t>
-      </w:r>
-    </w:p>
-    <w:p>
-      <w:pPr>
-        <w:spacing w:after="160" w:line="259" w:lineRule="auto"/>
-        <w:rPr>
-          <w:rFonts w:ascii="Calibri" w:hAnsi="Calibri" w:eastAsia="Calibri" w:cs="Calibri"/>
-          <w:noProof w:val="0"/>
-          <w:sz w:val="22"/>
-          <w:szCs w:val="22"/>
-          <w:lang w:val="en-US"/>
-        </w:rPr>
-      </w:pPr>
-      <w:r>
-        <w:rPr>
-          <w:rFonts w:ascii="Calibri" w:hAnsi="Calibri" w:eastAsia="Calibri" w:cs="Calibri"/>
-          <w:noProof w:val="0"/>
-          <w:sz w:val="22"/>
-          <w:szCs w:val="22"/>
-          <w:lang w:val="en-US"/>
-        </w:rPr>
-        <w:t>The main view consists of four-part including the live view, details of the UAV, the map and the graphs. The live view displays the real-time view from the UAV by live-streaming technology.</w:t>
-      </w:r>
-    </w:p>
-    <w:p>
-      <w:pPr>
-        <w:spacing w:after="160" w:line="259" w:lineRule="auto"/>
-        <w:rPr>
-          <w:rFonts w:ascii="Calibri" w:hAnsi="Calibri" w:eastAsia="Calibri" w:cs="Calibri"/>
-          <w:noProof w:val="0"/>
-          <w:sz w:val="22"/>
-          <w:szCs w:val="22"/>
-          <w:lang w:val="en-US"/>
-        </w:rPr>
-      </w:pPr>
       <w:r>
         <w:drawing>
-          <wp:inline wp14:editId="3328FF16" wp14:anchorId="55B2F28B">
-            <wp:extent cx="5943600" cy="3533775"/>
+          <wp:inline wp14:editId="210603BB" wp14:anchorId="34D3CAF1">
+            <wp:extent cx="5867400" cy="1637983"/>
             <wp:effectExtent l="0" t="0" r="0" b="0"/>
-            <wp:docPr id="590838802" name="" title=""/>
+            <wp:docPr id="369393615" name="" title=""/>
             <wp:cNvGraphicFramePr>
               <a:graphicFrameLocks noChangeAspect="1"/>
             </wp:cNvGraphicFramePr>
@@ -14768,7 +14717,241 @@
                     <pic:cNvPicPr/>
                   </pic:nvPicPr>
                   <pic:blipFill>
-                    <a:blip r:embed="R596faa4058f24c75">
+                    <a:blip r:embed="Rdb773a14dd634b67">
+                      <a:extLst>
+                        <a:ext xmlns:a="http://schemas.openxmlformats.org/drawingml/2006/main" uri="{28A0092B-C50C-407E-A947-70E740481C1C}">
+                          <a14:useLocalDpi val="0"/>
+                        </a:ext>
+                      </a:extLst>
+                    </a:blip>
+                    <a:stretch>
+                      <a:fillRect/>
+                    </a:stretch>
+                  </pic:blipFill>
+                  <pic:spPr>
+                    <a:xfrm>
+                      <a:off x="0" y="0"/>
+                      <a:ext cx="5867400" cy="1637983"/>
+                    </a:xfrm>
+                    <a:prstGeom prst="rect">
+                      <a:avLst/>
+                    </a:prstGeom>
+                  </pic:spPr>
+                </pic:pic>
+              </a:graphicData>
+            </a:graphic>
+          </wp:inline>
+        </w:drawing>
+      </w:r>
+    </w:p>
+    <w:p>
+      <w:pPr>
+        <w:pStyle w:val="Heading2"/>
+      </w:pPr>
+      <w:r>
+        <w:rPr/>
+        <w:t>Function “Data Collection”</w:t>
+      </w:r>
+    </w:p>
+    <w:p>
+      <w:pPr>
+        <w:pStyle w:val="Normal"/>
+      </w:pPr>
+      <w:r>
+        <w:drawing>
+          <wp:inline wp14:editId="0FBD17C0" wp14:anchorId="1FC657B4">
+            <wp:extent cx="6192388" cy="1444890"/>
+            <wp:effectExtent l="0" t="0" r="0" b="0"/>
+            <wp:docPr id="1091683800" name="" title=""/>
+            <wp:cNvGraphicFramePr>
+              <a:graphicFrameLocks noChangeAspect="1"/>
+            </wp:cNvGraphicFramePr>
+            <a:graphic>
+              <a:graphicData uri="http://schemas.openxmlformats.org/drawingml/2006/picture">
+                <pic:pic>
+                  <pic:nvPicPr>
+                    <pic:cNvPr id="0" name=""/>
+                    <pic:cNvPicPr/>
+                  </pic:nvPicPr>
+                  <pic:blipFill>
+                    <a:blip r:embed="R7a9931f98e2f4491">
+                      <a:extLst>
+                        <a:ext xmlns:a="http://schemas.openxmlformats.org/drawingml/2006/main" uri="{28A0092B-C50C-407E-A947-70E740481C1C}">
+                          <a14:useLocalDpi val="0"/>
+                        </a:ext>
+                      </a:extLst>
+                    </a:blip>
+                    <a:stretch>
+                      <a:fillRect/>
+                    </a:stretch>
+                  </pic:blipFill>
+                  <pic:spPr>
+                    <a:xfrm>
+                      <a:off x="0" y="0"/>
+                      <a:ext cx="6192388" cy="1444890"/>
+                    </a:xfrm>
+                    <a:prstGeom prst="rect">
+                      <a:avLst/>
+                    </a:prstGeom>
+                  </pic:spPr>
+                </pic:pic>
+              </a:graphicData>
+            </a:graphic>
+          </wp:inline>
+        </w:drawing>
+      </w:r>
+    </w:p>
+    <w:p>
+      <w:pPr>
+        <w:pStyle w:val="Heading2"/>
+      </w:pPr>
+      <w:r>
+        <w:rPr/>
+        <w:t>Function “Display Details of UAV”</w:t>
+      </w:r>
+    </w:p>
+    <w:p>
+      <w:pPr>
+        <w:pStyle w:val="Normal"/>
+      </w:pPr>
+      <w:r>
+        <w:drawing>
+          <wp:inline wp14:editId="3425A32F" wp14:anchorId="5E886488">
+            <wp:extent cx="5876925" cy="1775321"/>
+            <wp:effectExtent l="0" t="0" r="0" b="0"/>
+            <wp:docPr id="36794393" name="" title=""/>
+            <wp:cNvGraphicFramePr>
+              <a:graphicFrameLocks noChangeAspect="1"/>
+            </wp:cNvGraphicFramePr>
+            <a:graphic>
+              <a:graphicData uri="http://schemas.openxmlformats.org/drawingml/2006/picture">
+                <pic:pic>
+                  <pic:nvPicPr>
+                    <pic:cNvPr id="0" name=""/>
+                    <pic:cNvPicPr/>
+                  </pic:nvPicPr>
+                  <pic:blipFill>
+                    <a:blip r:embed="R4705acc0bc164e20">
+                      <a:extLst>
+                        <a:ext xmlns:a="http://schemas.openxmlformats.org/drawingml/2006/main" uri="{28A0092B-C50C-407E-A947-70E740481C1C}">
+                          <a14:useLocalDpi val="0"/>
+                        </a:ext>
+                      </a:extLst>
+                    </a:blip>
+                    <a:stretch>
+                      <a:fillRect/>
+                    </a:stretch>
+                  </pic:blipFill>
+                  <pic:spPr>
+                    <a:xfrm>
+                      <a:off x="0" y="0"/>
+                      <a:ext cx="5876925" cy="1775321"/>
+                    </a:xfrm>
+                    <a:prstGeom prst="rect">
+                      <a:avLst/>
+                    </a:prstGeom>
+                  </pic:spPr>
+                </pic:pic>
+              </a:graphicData>
+            </a:graphic>
+          </wp:inline>
+        </w:drawing>
+      </w:r>
+    </w:p>
+    <w:p>
+      <w:pPr>
+        <w:pStyle w:val="Normal"/>
+      </w:pPr>
+    </w:p>
+    <w:p>
+      <w:pPr>
+        <w:pStyle w:val="Heading1"/>
+      </w:pPr>
+      <w:r>
+        <w:rPr/>
+        <w:t>Documentation for Detailed Design</w:t>
+      </w:r>
+    </w:p>
+    <w:p>
+      <w:pPr>
+        <w:pStyle w:val="Heading2"/>
+      </w:pPr>
+      <w:r>
+        <w:rPr/>
+        <w:t>UI Design</w:t>
+      </w:r>
+    </w:p>
+    <w:p>
+      <w:pPr>
+        <w:pStyle w:val="Heading3"/>
+        <w:rPr>
+          <w:rFonts w:ascii="Calibri Light" w:hAnsi="Calibri Light" w:eastAsia="Calibri Light" w:cs="Calibri Light"/>
+          <w:noProof w:val="0"/>
+          <w:color w:val="2F5496" w:themeColor="accent1" w:themeTint="FF" w:themeShade="BF"/>
+          <w:sz w:val="26"/>
+          <w:szCs w:val="26"/>
+          <w:lang w:val="en-US"/>
+        </w:rPr>
+      </w:pPr>
+      <w:r>
+        <w:rPr>
+          <w:noProof w:val="0"/>
+          <w:lang w:val="en-US"/>
+        </w:rPr>
+        <w:t>Windows Application User Interface Design</w:t>
+      </w:r>
+    </w:p>
+    <w:p>
+      <w:pPr>
+        <w:spacing w:after="160" w:line="259" w:lineRule="auto"/>
+        <w:rPr>
+          <w:rFonts w:ascii="Calibri" w:hAnsi="Calibri" w:eastAsia="Calibri" w:cs="Calibri"/>
+          <w:noProof w:val="0"/>
+          <w:sz w:val="22"/>
+          <w:szCs w:val="22"/>
+          <w:lang w:val="en-US"/>
+        </w:rPr>
+      </w:pPr>
+      <w:r>
+        <w:rPr>
+          <w:rFonts w:ascii="Calibri" w:hAnsi="Calibri" w:eastAsia="Calibri" w:cs="Calibri"/>
+          <w:noProof w:val="0"/>
+          <w:sz w:val="22"/>
+          <w:szCs w:val="22"/>
+          <w:lang w:val="en-US"/>
+        </w:rPr>
+        <w:t>The main view consists of four-part including the live view, details of the UAV, the map and the graphs. The live view displays the real-time view from the UAV by live-streaming technology.</w:t>
+      </w:r>
+    </w:p>
+    <w:p>
+      <w:pPr>
+        <w:spacing w:after="160" w:line="259" w:lineRule="auto"/>
+        <w:rPr>
+          <w:rFonts w:ascii="Calibri" w:hAnsi="Calibri" w:eastAsia="Calibri" w:cs="Calibri"/>
+          <w:noProof w:val="0"/>
+          <w:sz w:val="22"/>
+          <w:szCs w:val="22"/>
+          <w:lang w:val="en-US"/>
+        </w:rPr>
+      </w:pPr>
+      <w:r>
+        <w:drawing>
+          <wp:inline wp14:editId="4770A750" wp14:anchorId="55B2F28B">
+            <wp:extent cx="5943600" cy="3533775"/>
+            <wp:effectExtent l="0" t="0" r="0" b="0"/>
+            <wp:docPr id="543128614" name="" title=""/>
+            <wp:cNvGraphicFramePr>
+              <a:graphicFrameLocks noChangeAspect="1"/>
+            </wp:cNvGraphicFramePr>
+            <a:graphic>
+              <a:graphicData uri="http://schemas.openxmlformats.org/drawingml/2006/picture">
+                <pic:pic>
+                  <pic:nvPicPr>
+                    <pic:cNvPr id="0" name=""/>
+                    <pic:cNvPicPr/>
+                  </pic:nvPicPr>
+                  <pic:blipFill>
+                    <a:blip r:embed="R08740c7a264948ab">
                       <a:extLst xmlns:a="http://schemas.openxmlformats.org/drawingml/2006/main">
                         <a:ext xmlns:a="http://schemas.openxmlformats.org/drawingml/2006/main" uri="{28A0092B-C50C-407E-A947-70E740481C1C}">
                           <a14:useLocalDpi xmlns:a14="http://schemas.microsoft.com/office/drawing/2010/main" val="0"/>
@@ -14877,10 +15060,10 @@
       </w:pPr>
       <w:r>
         <w:drawing>
-          <wp:inline wp14:editId="2FA1181C" wp14:anchorId="5817C374">
+          <wp:inline wp14:editId="76E0BC72" wp14:anchorId="5817C374">
             <wp:extent cx="4572000" cy="3019425"/>
             <wp:effectExtent l="0" t="0" r="0" b="0"/>
-            <wp:docPr id="1929136897" name="" title=""/>
+            <wp:docPr id="78581802" name="" title=""/>
             <wp:cNvGraphicFramePr>
               <a:graphicFrameLocks noChangeAspect="1"/>
             </wp:cNvGraphicFramePr>
@@ -14892,7 +15075,7 @@
                     <pic:cNvPicPr/>
                   </pic:nvPicPr>
                   <pic:blipFill>
-                    <a:blip r:embed="Ra6fc9392ddd345d5">
+                    <a:blip r:embed="Rf0157634fb544cbc">
                       <a:extLst xmlns:a="http://schemas.openxmlformats.org/drawingml/2006/main">
                         <a:ext xmlns:a="http://schemas.openxmlformats.org/drawingml/2006/main" uri="{28A0092B-C50C-407E-A947-70E740481C1C}">
                           <a14:useLocalDpi xmlns:a14="http://schemas.microsoft.com/office/drawing/2010/main" val="0"/>
@@ -14920,10 +15103,10 @@
       </w:r>
       <w:r>
         <w:drawing>
-          <wp:inline wp14:editId="702433CA" wp14:anchorId="475AEFD5">
+          <wp:inline wp14:editId="64E8F9B9" wp14:anchorId="475AEFD5">
             <wp:extent cx="5657850" cy="3733800"/>
             <wp:effectExtent l="0" t="0" r="0" b="0"/>
-            <wp:docPr id="1239771780" name="" title=""/>
+            <wp:docPr id="1428633403" name="" title=""/>
             <wp:cNvGraphicFramePr>
               <a:graphicFrameLocks noChangeAspect="1"/>
             </wp:cNvGraphicFramePr>
@@ -14935,7 +15118,7 @@
                     <pic:cNvPicPr/>
                   </pic:nvPicPr>
                   <pic:blipFill>
-                    <a:blip r:embed="Rca2ddf13935e4092">
+                    <a:blip r:embed="Rcd5684dce30f4977">
                       <a:extLst xmlns:a="http://schemas.openxmlformats.org/drawingml/2006/main">
                         <a:ext xmlns:a="http://schemas.openxmlformats.org/drawingml/2006/main" uri="{28A0092B-C50C-407E-A947-70E740481C1C}">
                           <a14:useLocalDpi xmlns:a14="http://schemas.microsoft.com/office/drawing/2010/main" val="0"/>
@@ -15032,10 +15215,10 @@
       </w:pPr>
       <w:r>
         <w:drawing>
-          <wp:inline wp14:editId="30B76C85" wp14:anchorId="63A8D10E">
+          <wp:inline wp14:editId="6B19565F" wp14:anchorId="63A8D10E">
             <wp:extent cx="4572000" cy="3400425"/>
             <wp:effectExtent l="0" t="0" r="0" b="0"/>
-            <wp:docPr id="1232900839" name="" title=""/>
+            <wp:docPr id="2048777584" name="" title=""/>
             <wp:cNvGraphicFramePr>
               <a:graphicFrameLocks noChangeAspect="1"/>
             </wp:cNvGraphicFramePr>
@@ -15047,7 +15230,7 @@
                     <pic:cNvPicPr/>
                   </pic:nvPicPr>
                   <pic:blipFill>
-                    <a:blip r:embed="R439d9206307841d6">
+                    <a:blip r:embed="Rdc7a167b88e14a73">
                       <a:extLst xmlns:a="http://schemas.openxmlformats.org/drawingml/2006/main">
                         <a:ext xmlns:a="http://schemas.openxmlformats.org/drawingml/2006/main" uri="{28A0092B-C50C-407E-A947-70E740481C1C}">
                           <a14:useLocalDpi xmlns:a14="http://schemas.microsoft.com/office/drawing/2010/main" val="0"/>
@@ -15141,8 +15324,8 @@
       <w:pgMar w:top="1440" w:right="1440" w:bottom="1440" w:left="1440" w:header="720" w:footer="720" w:gutter="0"/>
       <w:cols w:space="720"/>
       <w:docGrid w:linePitch="360"/>
-      <w:headerReference w:type="default" r:id="Rb4cc29cf2d9c4998"/>
-      <w:footerReference w:type="default" r:id="R7c3e813f37da49df"/>
+      <w:headerReference w:type="default" r:id="R5e612c25e04843f2"/>
+      <w:footerReference w:type="default" r:id="R32cd63c49903409c"/>
     </w:sectPr>
   </w:body>
 </w:document>

--- a/FYP_document/Final Report/Final Report.docx
+++ b/FYP_document/Final Report/Final Report.docx
@@ -3477,10 +3477,10 @@
       </w:pPr>
       <w:r>
         <w:drawing>
-          <wp:inline wp14:editId="001D14A2" wp14:anchorId="7BEB21EC">
+          <wp:inline wp14:editId="57CE7BD9" wp14:anchorId="7BEB21EC">
             <wp:extent cx="1571625" cy="2000250"/>
             <wp:effectExtent l="0" t="0" r="0" b="0"/>
-            <wp:docPr id="89101038" name="" title=""/>
+            <wp:docPr id="1804272703" name="" title=""/>
             <wp:cNvGraphicFramePr>
               <a:graphicFrameLocks noChangeAspect="1"/>
             </wp:cNvGraphicFramePr>
@@ -3492,7 +3492,7 @@
                     <pic:cNvPicPr/>
                   </pic:nvPicPr>
                   <pic:blipFill>
-                    <a:blip r:embed="Rdbba999e0ac64394">
+                    <a:blip r:embed="Rca3c6b2fb52e498a">
                       <a:extLst>
                         <a:ext xmlns:a="http://schemas.openxmlformats.org/drawingml/2006/main" uri="{28A0092B-C50C-407E-A947-70E740481C1C}">
                           <a14:useLocalDpi val="0"/>
@@ -3520,10 +3520,10 @@
       </w:r>
       <w:r>
         <w:drawing>
-          <wp:inline wp14:editId="3CBC7D68" wp14:anchorId="016A6D00">
+          <wp:inline wp14:editId="3BD5E239" wp14:anchorId="016A6D00">
             <wp:extent cx="2590800" cy="2000250"/>
             <wp:effectExtent l="0" t="0" r="0" b="0"/>
-            <wp:docPr id="3314211" name="" title=""/>
+            <wp:docPr id="1028757274" name="" title=""/>
             <wp:cNvGraphicFramePr>
               <a:graphicFrameLocks noChangeAspect="1"/>
             </wp:cNvGraphicFramePr>
@@ -3535,7 +3535,7 @@
                     <pic:cNvPicPr/>
                   </pic:nvPicPr>
                   <pic:blipFill>
-                    <a:blip r:embed="R83e14c03cafe4296">
+                    <a:blip r:embed="R3c711ee252c94bcd">
                       <a:extLst>
                         <a:ext xmlns:a="http://schemas.openxmlformats.org/drawingml/2006/main" uri="{28A0092B-C50C-407E-A947-70E740481C1C}">
                           <a14:useLocalDpi val="0"/>
@@ -3684,10 +3684,10 @@
       </w:pPr>
       <w:r>
         <w:drawing>
-          <wp:inline wp14:editId="20DC0DBD" wp14:anchorId="417C36A2">
+          <wp:inline wp14:editId="1E4A2DFF" wp14:anchorId="417C36A2">
             <wp:extent cx="4943475" cy="2771775"/>
             <wp:effectExtent l="0" t="0" r="0" b="0"/>
-            <wp:docPr id="1609191719" name="" title=""/>
+            <wp:docPr id="479575190" name="" title=""/>
             <wp:cNvGraphicFramePr>
               <a:graphicFrameLocks noChangeAspect="1"/>
             </wp:cNvGraphicFramePr>
@@ -3699,7 +3699,7 @@
                     <pic:cNvPicPr/>
                   </pic:nvPicPr>
                   <pic:blipFill>
-                    <a:blip r:embed="Rab166b13d6b2402b">
+                    <a:blip r:embed="R88d58a0a77c845fe">
                       <a:extLst>
                         <a:ext xmlns:a="http://schemas.openxmlformats.org/drawingml/2006/main" uri="{28A0092B-C50C-407E-A947-70E740481C1C}">
                           <a14:useLocalDpi val="0"/>
@@ -3881,10 +3881,10 @@
       </w:pPr>
       <w:r>
         <w:drawing>
-          <wp:inline wp14:editId="614E6C12" wp14:anchorId="00E08A59">
+          <wp:inline wp14:editId="5208C917" wp14:anchorId="00E08A59">
             <wp:extent cx="1485900" cy="1885950"/>
             <wp:effectExtent l="0" t="0" r="0" b="0"/>
-            <wp:docPr id="1628665978" name="" title=""/>
+            <wp:docPr id="1124989791" name="" title=""/>
             <wp:cNvGraphicFramePr>
               <a:graphicFrameLocks noChangeAspect="1"/>
             </wp:cNvGraphicFramePr>
@@ -3896,7 +3896,7 @@
                     <pic:cNvPicPr/>
                   </pic:nvPicPr>
                   <pic:blipFill>
-                    <a:blip r:embed="Re6df16931f2d4547">
+                    <a:blip r:embed="Rfb0aa5eeaa4e4233">
                       <a:extLst>
                         <a:ext xmlns:a="http://schemas.openxmlformats.org/drawingml/2006/main" uri="{28A0092B-C50C-407E-A947-70E740481C1C}">
                           <a14:useLocalDpi val="0"/>
@@ -7528,10 +7528,10 @@
       </w:pPr>
       <w:r>
         <w:drawing>
-          <wp:inline wp14:editId="5DD26037" wp14:anchorId="096D488B">
+          <wp:inline wp14:editId="2DFA160B" wp14:anchorId="096D488B">
             <wp:extent cx="5757333" cy="3898194"/>
             <wp:effectExtent l="0" t="0" r="0" b="0"/>
-            <wp:docPr id="2128166805" name="" title=""/>
+            <wp:docPr id="1567757175" name="" title=""/>
             <wp:cNvGraphicFramePr>
               <a:graphicFrameLocks noChangeAspect="1"/>
             </wp:cNvGraphicFramePr>
@@ -7543,7 +7543,7 @@
                     <pic:cNvPicPr/>
                   </pic:nvPicPr>
                   <pic:blipFill>
-                    <a:blip r:embed="R54f8c853591242e9">
+                    <a:blip r:embed="Rd8cc6bc7bc154b4e">
                       <a:extLst>
                         <a:ext xmlns:a="http://schemas.openxmlformats.org/drawingml/2006/main" uri="{28A0092B-C50C-407E-A947-70E740481C1C}">
                           <a14:useLocalDpi val="0"/>
@@ -7681,10 +7681,10 @@
       </w:pPr>
       <w:r>
         <w:drawing>
-          <wp:inline wp14:editId="717650A0" wp14:anchorId="371EAC7C">
+          <wp:inline wp14:editId="12DFF484" wp14:anchorId="371EAC7C">
             <wp:extent cx="5943600" cy="4857750"/>
             <wp:effectExtent l="0" t="0" r="0" b="0"/>
-            <wp:docPr id="327961717" name="" title=""/>
+            <wp:docPr id="1229843044" name="" title=""/>
             <wp:cNvGraphicFramePr>
               <a:graphicFrameLocks noChangeAspect="1"/>
             </wp:cNvGraphicFramePr>
@@ -7696,7 +7696,7 @@
                     <pic:cNvPicPr/>
                   </pic:nvPicPr>
                   <pic:blipFill>
-                    <a:blip r:embed="Rd49460bb9c1245f8">
+                    <a:blip r:embed="R47b75f7c1cca44c2">
                       <a:extLst xmlns:a="http://schemas.openxmlformats.org/drawingml/2006/main">
                         <a:ext xmlns:a="http://schemas.openxmlformats.org/drawingml/2006/main" uri="{28A0092B-C50C-407E-A947-70E740481C1C}">
                           <a14:useLocalDpi xmlns:a14="http://schemas.microsoft.com/office/drawing/2010/main" val="0"/>
@@ -11034,10 +11034,10 @@
       </w:pPr>
       <w:r>
         <w:drawing>
-          <wp:inline wp14:editId="1E720264" wp14:anchorId="45309615">
+          <wp:inline wp14:editId="0E1CE0F7" wp14:anchorId="45309615">
             <wp:extent cx="5943600" cy="3727132"/>
             <wp:effectExtent l="0" t="0" r="0" b="0"/>
-            <wp:docPr id="1915647206" name="" title=""/>
+            <wp:docPr id="1151929973" name="" title=""/>
             <wp:cNvGraphicFramePr>
               <a:graphicFrameLocks noChangeAspect="1"/>
             </wp:cNvGraphicFramePr>
@@ -11049,7 +11049,7 @@
                     <pic:cNvPicPr/>
                   </pic:nvPicPr>
                   <pic:blipFill>
-                    <a:blip r:embed="Rf810cb0d01734534">
+                    <a:blip r:embed="R566123823d094d0e">
                       <a:extLst>
                         <a:ext xmlns:a="http://schemas.openxmlformats.org/drawingml/2006/main" uri="{28A0092B-C50C-407E-A947-70E740481C1C}">
                           <a14:useLocalDpi val="0"/>
@@ -14436,10 +14436,10 @@
       </w:pPr>
       <w:r>
         <w:drawing>
-          <wp:inline wp14:editId="10CB527D" wp14:anchorId="26E76B3D">
+          <wp:inline wp14:editId="1B6E30DD" wp14:anchorId="26E76B3D">
             <wp:extent cx="4162425" cy="6848476"/>
             <wp:effectExtent l="0" t="0" r="0" b="0"/>
-            <wp:docPr id="1003184098" name="" title=""/>
+            <wp:docPr id="2023908033" name="" title=""/>
             <wp:cNvGraphicFramePr>
               <a:graphicFrameLocks noChangeAspect="1"/>
             </wp:cNvGraphicFramePr>
@@ -14451,7 +14451,7 @@
                     <pic:cNvPicPr/>
                   </pic:nvPicPr>
                   <pic:blipFill>
-                    <a:blip r:embed="Re7262325f9c04745">
+                    <a:blip r:embed="R52ae84142f1d4ae1">
                       <a:extLst xmlns:a="http://schemas.openxmlformats.org/drawingml/2006/main">
                         <a:ext xmlns:a="http://schemas.openxmlformats.org/drawingml/2006/main" uri="{28A0092B-C50C-407E-A947-70E740481C1C}">
                           <a14:useLocalDpi xmlns:a14="http://schemas.microsoft.com/office/drawing/2010/main" val="0"/>
@@ -14512,10 +14512,10 @@
       </w:r>
       <w:r>
         <w:drawing>
-          <wp:inline wp14:editId="1109CE66" wp14:anchorId="12E7A55F">
+          <wp:inline wp14:editId="140487C6" wp14:anchorId="12E7A55F">
             <wp:extent cx="4705352" cy="7820026"/>
             <wp:effectExtent l="0" t="0" r="0" b="0"/>
-            <wp:docPr id="1863782156" name="" title=""/>
+            <wp:docPr id="536252294" name="" title=""/>
             <wp:cNvGraphicFramePr>
               <a:graphicFrameLocks noChangeAspect="1"/>
             </wp:cNvGraphicFramePr>
@@ -14527,7 +14527,7 @@
                     <pic:cNvPicPr/>
                   </pic:nvPicPr>
                   <pic:blipFill>
-                    <a:blip r:embed="R04032378398344b8">
+                    <a:blip r:embed="R69d5a4de4f0e4f6d">
                       <a:extLst xmlns:a="http://schemas.openxmlformats.org/drawingml/2006/main">
                         <a:ext xmlns:a="http://schemas.openxmlformats.org/drawingml/2006/main" uri="{28A0092B-C50C-407E-A947-70E740481C1C}">
                           <a14:useLocalDpi xmlns:a14="http://schemas.microsoft.com/office/drawing/2010/main" val="0"/>
@@ -14561,6 +14561,16 @@
     </w:p>
     <w:p>
       <w:pPr>
+        <w:pStyle w:val="Normal"/>
+      </w:pPr>
+    </w:p>
+    <w:p>
+      <w:pPr>
+        <w:pStyle w:val="Normal"/>
+      </w:pPr>
+    </w:p>
+    <w:p>
+      <w:pPr>
         <w:pStyle w:val="Heading2"/>
       </w:pPr>
     </w:p>
@@ -14588,10 +14598,10 @@
       </w:pPr>
       <w:r>
         <w:drawing>
-          <wp:inline wp14:editId="13EF0B65" wp14:anchorId="7D72CEBE">
+          <wp:inline wp14:editId="2BFF8C6A" wp14:anchorId="7D72CEBE">
             <wp:extent cx="6038126" cy="2981325"/>
             <wp:effectExtent l="0" t="0" r="0" b="0"/>
-            <wp:docPr id="1105966042" name="" title=""/>
+            <wp:docPr id="983902041" name="" title=""/>
             <wp:cNvGraphicFramePr>
               <a:graphicFrameLocks noChangeAspect="1"/>
             </wp:cNvGraphicFramePr>
@@ -14603,7 +14613,7 @@
                     <pic:cNvPicPr/>
                   </pic:nvPicPr>
                   <pic:blipFill>
-                    <a:blip r:embed="R22e5c87f5f8043fb">
+                    <a:blip r:embed="R22c8e64ea2874e8d">
                       <a:extLst>
                         <a:ext xmlns:a="http://schemas.openxmlformats.org/drawingml/2006/main" uri="{28A0092B-C50C-407E-A947-70E740481C1C}">
                           <a14:useLocalDpi val="0"/>
@@ -14645,10 +14655,10 @@
       </w:pPr>
       <w:r>
         <w:drawing>
-          <wp:inline wp14:editId="5F5DA88B" wp14:anchorId="5001F269">
+          <wp:inline wp14:editId="3620CBBA" wp14:anchorId="5001F269">
             <wp:extent cx="5345458" cy="2962275"/>
             <wp:effectExtent l="0" t="0" r="0" b="0"/>
-            <wp:docPr id="1329477307" name="" title=""/>
+            <wp:docPr id="80273927" name="" title=""/>
             <wp:cNvGraphicFramePr>
               <a:graphicFrameLocks noChangeAspect="1"/>
             </wp:cNvGraphicFramePr>
@@ -14660,7 +14670,7 @@
                     <pic:cNvPicPr/>
                   </pic:nvPicPr>
                   <pic:blipFill>
-                    <a:blip r:embed="R500f62925dd2450f">
+                    <a:blip r:embed="R6ec530c29b054d82">
                       <a:extLst>
                         <a:ext xmlns:a="http://schemas.openxmlformats.org/drawingml/2006/main" uri="{28A0092B-C50C-407E-A947-70E740481C1C}">
                           <a14:useLocalDpi val="0"/>
@@ -14702,10 +14712,10 @@
       </w:pPr>
       <w:r>
         <w:drawing>
-          <wp:inline wp14:editId="210603BB" wp14:anchorId="34D3CAF1">
+          <wp:inline wp14:editId="743D83EE" wp14:anchorId="34D3CAF1">
             <wp:extent cx="5867400" cy="1637983"/>
             <wp:effectExtent l="0" t="0" r="0" b="0"/>
-            <wp:docPr id="369393615" name="" title=""/>
+            <wp:docPr id="1263038380" name="" title=""/>
             <wp:cNvGraphicFramePr>
               <a:graphicFrameLocks noChangeAspect="1"/>
             </wp:cNvGraphicFramePr>
@@ -14717,7 +14727,7 @@
                     <pic:cNvPicPr/>
                   </pic:nvPicPr>
                   <pic:blipFill>
-                    <a:blip r:embed="Rdb773a14dd634b67">
+                    <a:blip r:embed="R7099e9de21e4474b">
                       <a:extLst>
                         <a:ext xmlns:a="http://schemas.openxmlformats.org/drawingml/2006/main" uri="{28A0092B-C50C-407E-A947-70E740481C1C}">
                           <a14:useLocalDpi val="0"/>
@@ -14759,10 +14769,10 @@
       </w:pPr>
       <w:r>
         <w:drawing>
-          <wp:inline wp14:editId="0FBD17C0" wp14:anchorId="1FC657B4">
+          <wp:inline wp14:editId="1BFA4C0F" wp14:anchorId="1FC657B4">
             <wp:extent cx="6192388" cy="1444890"/>
             <wp:effectExtent l="0" t="0" r="0" b="0"/>
-            <wp:docPr id="1091683800" name="" title=""/>
+            <wp:docPr id="1946603589" name="" title=""/>
             <wp:cNvGraphicFramePr>
               <a:graphicFrameLocks noChangeAspect="1"/>
             </wp:cNvGraphicFramePr>
@@ -14774,7 +14784,7 @@
                     <pic:cNvPicPr/>
                   </pic:nvPicPr>
                   <pic:blipFill>
-                    <a:blip r:embed="R7a9931f98e2f4491">
+                    <a:blip r:embed="R20e9f3034be5498d">
                       <a:extLst>
                         <a:ext xmlns:a="http://schemas.openxmlformats.org/drawingml/2006/main" uri="{28A0092B-C50C-407E-A947-70E740481C1C}">
                           <a14:useLocalDpi val="0"/>
@@ -14816,10 +14826,10 @@
       </w:pPr>
       <w:r>
         <w:drawing>
-          <wp:inline wp14:editId="3425A32F" wp14:anchorId="5E886488">
+          <wp:inline wp14:editId="70C728F0" wp14:anchorId="5E886488">
             <wp:extent cx="5876925" cy="1775321"/>
             <wp:effectExtent l="0" t="0" r="0" b="0"/>
-            <wp:docPr id="36794393" name="" title=""/>
+            <wp:docPr id="1484017576" name="" title=""/>
             <wp:cNvGraphicFramePr>
               <a:graphicFrameLocks noChangeAspect="1"/>
             </wp:cNvGraphicFramePr>
@@ -14831,7 +14841,7 @@
                     <pic:cNvPicPr/>
                   </pic:nvPicPr>
                   <pic:blipFill>
-                    <a:blip r:embed="R4705acc0bc164e20">
+                    <a:blip r:embed="Rf7dba782a71040f3">
                       <a:extLst>
                         <a:ext xmlns:a="http://schemas.openxmlformats.org/drawingml/2006/main" uri="{28A0092B-C50C-407E-A947-70E740481C1C}">
                           <a14:useLocalDpi val="0"/>
@@ -14936,10 +14946,10 @@
       </w:pPr>
       <w:r>
         <w:drawing>
-          <wp:inline wp14:editId="4770A750" wp14:anchorId="55B2F28B">
+          <wp:inline wp14:editId="6064F9FC" wp14:anchorId="55B2F28B">
             <wp:extent cx="5943600" cy="3533775"/>
             <wp:effectExtent l="0" t="0" r="0" b="0"/>
-            <wp:docPr id="543128614" name="" title=""/>
+            <wp:docPr id="1128143484" name="" title=""/>
             <wp:cNvGraphicFramePr>
               <a:graphicFrameLocks noChangeAspect="1"/>
             </wp:cNvGraphicFramePr>
@@ -14951,7 +14961,7 @@
                     <pic:cNvPicPr/>
                   </pic:nvPicPr>
                   <pic:blipFill>
-                    <a:blip r:embed="R08740c7a264948ab">
+                    <a:blip r:embed="R68d86415824d413d">
                       <a:extLst xmlns:a="http://schemas.openxmlformats.org/drawingml/2006/main">
                         <a:ext xmlns:a="http://schemas.openxmlformats.org/drawingml/2006/main" uri="{28A0092B-C50C-407E-A947-70E740481C1C}">
                           <a14:useLocalDpi xmlns:a14="http://schemas.microsoft.com/office/drawing/2010/main" val="0"/>
@@ -15060,10 +15070,10 @@
       </w:pPr>
       <w:r>
         <w:drawing>
-          <wp:inline wp14:editId="76E0BC72" wp14:anchorId="5817C374">
+          <wp:inline wp14:editId="778988E1" wp14:anchorId="5817C374">
             <wp:extent cx="4572000" cy="3019425"/>
             <wp:effectExtent l="0" t="0" r="0" b="0"/>
-            <wp:docPr id="78581802" name="" title=""/>
+            <wp:docPr id="1109502799" name="" title=""/>
             <wp:cNvGraphicFramePr>
               <a:graphicFrameLocks noChangeAspect="1"/>
             </wp:cNvGraphicFramePr>
@@ -15075,7 +15085,7 @@
                     <pic:cNvPicPr/>
                   </pic:nvPicPr>
                   <pic:blipFill>
-                    <a:blip r:embed="Rf0157634fb544cbc">
+                    <a:blip r:embed="Rc9a53ceec7f649a1">
                       <a:extLst xmlns:a="http://schemas.openxmlformats.org/drawingml/2006/main">
                         <a:ext xmlns:a="http://schemas.openxmlformats.org/drawingml/2006/main" uri="{28A0092B-C50C-407E-A947-70E740481C1C}">
                           <a14:useLocalDpi xmlns:a14="http://schemas.microsoft.com/office/drawing/2010/main" val="0"/>
@@ -15103,10 +15113,10 @@
       </w:r>
       <w:r>
         <w:drawing>
-          <wp:inline wp14:editId="64E8F9B9" wp14:anchorId="475AEFD5">
+          <wp:inline wp14:editId="1E0DAAEF" wp14:anchorId="475AEFD5">
             <wp:extent cx="5657850" cy="3733800"/>
             <wp:effectExtent l="0" t="0" r="0" b="0"/>
-            <wp:docPr id="1428633403" name="" title=""/>
+            <wp:docPr id="1075399390" name="" title=""/>
             <wp:cNvGraphicFramePr>
               <a:graphicFrameLocks noChangeAspect="1"/>
             </wp:cNvGraphicFramePr>
@@ -15118,7 +15128,7 @@
                     <pic:cNvPicPr/>
                   </pic:nvPicPr>
                   <pic:blipFill>
-                    <a:blip r:embed="Rcd5684dce30f4977">
+                    <a:blip r:embed="R1fff3b8bff024d2c">
                       <a:extLst xmlns:a="http://schemas.openxmlformats.org/drawingml/2006/main">
                         <a:ext xmlns:a="http://schemas.openxmlformats.org/drawingml/2006/main" uri="{28A0092B-C50C-407E-A947-70E740481C1C}">
                           <a14:useLocalDpi xmlns:a14="http://schemas.microsoft.com/office/drawing/2010/main" val="0"/>
@@ -15215,10 +15225,10 @@
       </w:pPr>
       <w:r>
         <w:drawing>
-          <wp:inline wp14:editId="6B19565F" wp14:anchorId="63A8D10E">
+          <wp:inline wp14:editId="75CF1E64" wp14:anchorId="63A8D10E">
             <wp:extent cx="4572000" cy="3400425"/>
             <wp:effectExtent l="0" t="0" r="0" b="0"/>
-            <wp:docPr id="2048777584" name="" title=""/>
+            <wp:docPr id="1539904811" name="" title=""/>
             <wp:cNvGraphicFramePr>
               <a:graphicFrameLocks noChangeAspect="1"/>
             </wp:cNvGraphicFramePr>
@@ -15230,7 +15240,7 @@
                     <pic:cNvPicPr/>
                   </pic:nvPicPr>
                   <pic:blipFill>
-                    <a:blip r:embed="Rdc7a167b88e14a73">
+                    <a:blip r:embed="Rcd9779a66b934477">
                       <a:extLst xmlns:a="http://schemas.openxmlformats.org/drawingml/2006/main">
                         <a:ext xmlns:a="http://schemas.openxmlformats.org/drawingml/2006/main" uri="{28A0092B-C50C-407E-A947-70E740481C1C}">
                           <a14:useLocalDpi xmlns:a14="http://schemas.microsoft.com/office/drawing/2010/main" val="0"/>
@@ -15324,8 +15334,8 @@
       <w:pgMar w:top="1440" w:right="1440" w:bottom="1440" w:left="1440" w:header="720" w:footer="720" w:gutter="0"/>
       <w:cols w:space="720"/>
       <w:docGrid w:linePitch="360"/>
-      <w:headerReference w:type="default" r:id="R5e612c25e04843f2"/>
-      <w:footerReference w:type="default" r:id="R32cd63c49903409c"/>
+      <w:headerReference w:type="default" r:id="R0ce4a9cf472945ae"/>
+      <w:footerReference w:type="default" r:id="R2d40dea054064c9b"/>
     </w:sectPr>
   </w:body>
 </w:document>

--- a/FYP_document/Final Report/Final Report.docx
+++ b/FYP_document/Final Report/Final Report.docx
@@ -3477,10 +3477,10 @@
       </w:pPr>
       <w:r>
         <w:drawing>
-          <wp:inline wp14:editId="57CE7BD9" wp14:anchorId="7BEB21EC">
+          <wp:inline wp14:editId="166B0CA6" wp14:anchorId="7BEB21EC">
             <wp:extent cx="1571625" cy="2000250"/>
             <wp:effectExtent l="0" t="0" r="0" b="0"/>
-            <wp:docPr id="1804272703" name="" title=""/>
+            <wp:docPr id="814985335" name="" title=""/>
             <wp:cNvGraphicFramePr>
               <a:graphicFrameLocks noChangeAspect="1"/>
             </wp:cNvGraphicFramePr>
@@ -3492,7 +3492,7 @@
                     <pic:cNvPicPr/>
                   </pic:nvPicPr>
                   <pic:blipFill>
-                    <a:blip r:embed="Rca3c6b2fb52e498a">
+                    <a:blip r:embed="R7cb444e84a344ad4">
                       <a:extLst>
                         <a:ext xmlns:a="http://schemas.openxmlformats.org/drawingml/2006/main" uri="{28A0092B-C50C-407E-A947-70E740481C1C}">
                           <a14:useLocalDpi val="0"/>
@@ -3520,10 +3520,10 @@
       </w:r>
       <w:r>
         <w:drawing>
-          <wp:inline wp14:editId="3BD5E239" wp14:anchorId="016A6D00">
+          <wp:inline wp14:editId="142E7F19" wp14:anchorId="016A6D00">
             <wp:extent cx="2590800" cy="2000250"/>
             <wp:effectExtent l="0" t="0" r="0" b="0"/>
-            <wp:docPr id="1028757274" name="" title=""/>
+            <wp:docPr id="57677804" name="" title=""/>
             <wp:cNvGraphicFramePr>
               <a:graphicFrameLocks noChangeAspect="1"/>
             </wp:cNvGraphicFramePr>
@@ -3535,7 +3535,7 @@
                     <pic:cNvPicPr/>
                   </pic:nvPicPr>
                   <pic:blipFill>
-                    <a:blip r:embed="R3c711ee252c94bcd">
+                    <a:blip r:embed="R296877797f7641e0">
                       <a:extLst>
                         <a:ext xmlns:a="http://schemas.openxmlformats.org/drawingml/2006/main" uri="{28A0092B-C50C-407E-A947-70E740481C1C}">
                           <a14:useLocalDpi val="0"/>
@@ -3684,10 +3684,10 @@
       </w:pPr>
       <w:r>
         <w:drawing>
-          <wp:inline wp14:editId="1E4A2DFF" wp14:anchorId="417C36A2">
+          <wp:inline wp14:editId="265B63EF" wp14:anchorId="417C36A2">
             <wp:extent cx="4943475" cy="2771775"/>
             <wp:effectExtent l="0" t="0" r="0" b="0"/>
-            <wp:docPr id="479575190" name="" title=""/>
+            <wp:docPr id="2041148124" name="" title=""/>
             <wp:cNvGraphicFramePr>
               <a:graphicFrameLocks noChangeAspect="1"/>
             </wp:cNvGraphicFramePr>
@@ -3699,7 +3699,7 @@
                     <pic:cNvPicPr/>
                   </pic:nvPicPr>
                   <pic:blipFill>
-                    <a:blip r:embed="R88d58a0a77c845fe">
+                    <a:blip r:embed="Rc1380cd1784d460f">
                       <a:extLst>
                         <a:ext xmlns:a="http://schemas.openxmlformats.org/drawingml/2006/main" uri="{28A0092B-C50C-407E-A947-70E740481C1C}">
                           <a14:useLocalDpi val="0"/>
@@ -3881,10 +3881,10 @@
       </w:pPr>
       <w:r>
         <w:drawing>
-          <wp:inline wp14:editId="5208C917" wp14:anchorId="00E08A59">
+          <wp:inline wp14:editId="306EB637" wp14:anchorId="00E08A59">
             <wp:extent cx="1485900" cy="1885950"/>
             <wp:effectExtent l="0" t="0" r="0" b="0"/>
-            <wp:docPr id="1124989791" name="" title=""/>
+            <wp:docPr id="1037395252" name="" title=""/>
             <wp:cNvGraphicFramePr>
               <a:graphicFrameLocks noChangeAspect="1"/>
             </wp:cNvGraphicFramePr>
@@ -3896,7 +3896,7 @@
                     <pic:cNvPicPr/>
                   </pic:nvPicPr>
                   <pic:blipFill>
-                    <a:blip r:embed="Rfb0aa5eeaa4e4233">
+                    <a:blip r:embed="Rc690b1d021b34cde">
                       <a:extLst>
                         <a:ext xmlns:a="http://schemas.openxmlformats.org/drawingml/2006/main" uri="{28A0092B-C50C-407E-A947-70E740481C1C}">
                           <a14:useLocalDpi val="0"/>
@@ -7517,21 +7517,13 @@
         <w:spacing w:before="240" w:beforeAutospacing="off" w:after="0" w:afterAutospacing="off" w:line="259" w:lineRule="auto"/>
         <w:ind w:left="0" w:right="0"/>
         <w:jc w:val="left"/>
-        <w:rPr>
-          <w:rFonts w:ascii="Calibri Light" w:hAnsi="Calibri Light" w:eastAsia="Calibri Light" w:cs="Calibri Light"/>
-          <w:noProof w:val="0"/>
-          <w:color w:val="2F5496" w:themeColor="accent1" w:themeTint="FF" w:themeShade="BF"/>
-          <w:sz w:val="32"/>
-          <w:szCs w:val="32"/>
-          <w:lang w:val="en-US"/>
-        </w:rPr>
       </w:pPr>
       <w:r>
         <w:drawing>
-          <wp:inline wp14:editId="2DFA160B" wp14:anchorId="096D488B">
-            <wp:extent cx="5757333" cy="3898194"/>
+          <wp:inline wp14:editId="100A8A18" wp14:anchorId="10C84590">
+            <wp:extent cx="6338822" cy="4357940"/>
             <wp:effectExtent l="0" t="0" r="0" b="0"/>
-            <wp:docPr id="1567757175" name="" title=""/>
+            <wp:docPr id="755759792" name="" title=""/>
             <wp:cNvGraphicFramePr>
               <a:graphicFrameLocks noChangeAspect="1"/>
             </wp:cNvGraphicFramePr>
@@ -7543,7 +7535,7 @@
                     <pic:cNvPicPr/>
                   </pic:nvPicPr>
                   <pic:blipFill>
-                    <a:blip r:embed="Rd8cc6bc7bc154b4e">
+                    <a:blip r:embed="R068b24b303064c08">
                       <a:extLst>
                         <a:ext xmlns:a="http://schemas.openxmlformats.org/drawingml/2006/main" uri="{28A0092B-C50C-407E-A947-70E740481C1C}">
                           <a14:useLocalDpi val="0"/>
@@ -7557,7 +7549,7 @@
                   <pic:spPr>
                     <a:xfrm>
                       <a:off x="0" y="0"/>
-                      <a:ext cx="5757333" cy="3898194"/>
+                      <a:ext cx="6338822" cy="4357940"/>
                     </a:xfrm>
                     <a:prstGeom prst="rect">
                       <a:avLst/>
@@ -7617,11 +7609,6 @@
     </w:p>
     <w:p>
       <w:pPr>
-        <w:pStyle w:val="Normal"/>
-      </w:pPr>
-    </w:p>
-    <w:p>
-      <w:pPr>
         <w:pStyle w:val="Heading2"/>
         <w:rPr>
           <w:rFonts w:ascii="Calibri Light" w:hAnsi="Calibri Light" w:eastAsia="Calibri Light" w:cs="Calibri Light"/>
@@ -7681,10 +7668,10 @@
       </w:pPr>
       <w:r>
         <w:drawing>
-          <wp:inline wp14:editId="12DFF484" wp14:anchorId="371EAC7C">
+          <wp:inline wp14:editId="5ED5DCD6" wp14:anchorId="371EAC7C">
             <wp:extent cx="5943600" cy="4857750"/>
             <wp:effectExtent l="0" t="0" r="0" b="0"/>
-            <wp:docPr id="1229843044" name="" title=""/>
+            <wp:docPr id="1530528156" name="" title=""/>
             <wp:cNvGraphicFramePr>
               <a:graphicFrameLocks noChangeAspect="1"/>
             </wp:cNvGraphicFramePr>
@@ -7696,7 +7683,7 @@
                     <pic:cNvPicPr/>
                   </pic:nvPicPr>
                   <pic:blipFill>
-                    <a:blip r:embed="R47b75f7c1cca44c2">
+                    <a:blip r:embed="Rf9585912241f436e">
                       <a:extLst xmlns:a="http://schemas.openxmlformats.org/drawingml/2006/main">
                         <a:ext xmlns:a="http://schemas.openxmlformats.org/drawingml/2006/main" uri="{28A0092B-C50C-407E-A947-70E740481C1C}">
                           <a14:useLocalDpi xmlns:a14="http://schemas.microsoft.com/office/drawing/2010/main" val="0"/>
@@ -11034,10 +11021,10 @@
       </w:pPr>
       <w:r>
         <w:drawing>
-          <wp:inline wp14:editId="0E1CE0F7" wp14:anchorId="45309615">
+          <wp:inline wp14:editId="130003AD" wp14:anchorId="45309615">
             <wp:extent cx="5943600" cy="3727132"/>
             <wp:effectExtent l="0" t="0" r="0" b="0"/>
-            <wp:docPr id="1151929973" name="" title=""/>
+            <wp:docPr id="1687741637" name="" title=""/>
             <wp:cNvGraphicFramePr>
               <a:graphicFrameLocks noChangeAspect="1"/>
             </wp:cNvGraphicFramePr>
@@ -11049,7 +11036,7 @@
                     <pic:cNvPicPr/>
                   </pic:nvPicPr>
                   <pic:blipFill>
-                    <a:blip r:embed="R566123823d094d0e">
+                    <a:blip r:embed="Rbf024aaff3f34d70">
                       <a:extLst>
                         <a:ext xmlns:a="http://schemas.openxmlformats.org/drawingml/2006/main" uri="{28A0092B-C50C-407E-A947-70E740481C1C}">
                           <a14:useLocalDpi val="0"/>
@@ -14436,10 +14423,10 @@
       </w:pPr>
       <w:r>
         <w:drawing>
-          <wp:inline wp14:editId="1B6E30DD" wp14:anchorId="26E76B3D">
+          <wp:inline wp14:editId="35328C93" wp14:anchorId="26E76B3D">
             <wp:extent cx="4162425" cy="6848476"/>
             <wp:effectExtent l="0" t="0" r="0" b="0"/>
-            <wp:docPr id="2023908033" name="" title=""/>
+            <wp:docPr id="717929857" name="" title=""/>
             <wp:cNvGraphicFramePr>
               <a:graphicFrameLocks noChangeAspect="1"/>
             </wp:cNvGraphicFramePr>
@@ -14451,7 +14438,7 @@
                     <pic:cNvPicPr/>
                   </pic:nvPicPr>
                   <pic:blipFill>
-                    <a:blip r:embed="R52ae84142f1d4ae1">
+                    <a:blip r:embed="R8644cbf1fb90462b">
                       <a:extLst xmlns:a="http://schemas.openxmlformats.org/drawingml/2006/main">
                         <a:ext xmlns:a="http://schemas.openxmlformats.org/drawingml/2006/main" uri="{28A0092B-C50C-407E-A947-70E740481C1C}">
                           <a14:useLocalDpi xmlns:a14="http://schemas.microsoft.com/office/drawing/2010/main" val="0"/>
@@ -14512,10 +14499,10 @@
       </w:r>
       <w:r>
         <w:drawing>
-          <wp:inline wp14:editId="140487C6" wp14:anchorId="12E7A55F">
+          <wp:inline wp14:editId="6563A1C8" wp14:anchorId="12E7A55F">
             <wp:extent cx="4705352" cy="7820026"/>
             <wp:effectExtent l="0" t="0" r="0" b="0"/>
-            <wp:docPr id="536252294" name="" title=""/>
+            <wp:docPr id="1596067549" name="" title=""/>
             <wp:cNvGraphicFramePr>
               <a:graphicFrameLocks noChangeAspect="1"/>
             </wp:cNvGraphicFramePr>
@@ -14527,7 +14514,7 @@
                     <pic:cNvPicPr/>
                   </pic:nvPicPr>
                   <pic:blipFill>
-                    <a:blip r:embed="R69d5a4de4f0e4f6d">
+                    <a:blip r:embed="R9edae44f6fcc4d3d">
                       <a:extLst xmlns:a="http://schemas.openxmlformats.org/drawingml/2006/main">
                         <a:ext xmlns:a="http://schemas.openxmlformats.org/drawingml/2006/main" uri="{28A0092B-C50C-407E-A947-70E740481C1C}">
                           <a14:useLocalDpi xmlns:a14="http://schemas.microsoft.com/office/drawing/2010/main" val="0"/>
@@ -14598,10 +14585,10 @@
       </w:pPr>
       <w:r>
         <w:drawing>
-          <wp:inline wp14:editId="2BFF8C6A" wp14:anchorId="7D72CEBE">
-            <wp:extent cx="6038126" cy="2981325"/>
+          <wp:inline wp14:editId="4649893E" wp14:anchorId="0B675FA4">
+            <wp:extent cx="5478684" cy="2705100"/>
             <wp:effectExtent l="0" t="0" r="0" b="0"/>
-            <wp:docPr id="983902041" name="" title=""/>
+            <wp:docPr id="614042225" name="" title=""/>
             <wp:cNvGraphicFramePr>
               <a:graphicFrameLocks noChangeAspect="1"/>
             </wp:cNvGraphicFramePr>
@@ -14613,7 +14600,7 @@
                     <pic:cNvPicPr/>
                   </pic:nvPicPr>
                   <pic:blipFill>
-                    <a:blip r:embed="R22c8e64ea2874e8d">
+                    <a:blip r:embed="R6eaf1c83a6454f3d">
                       <a:extLst>
                         <a:ext xmlns:a="http://schemas.openxmlformats.org/drawingml/2006/main" uri="{28A0092B-C50C-407E-A947-70E740481C1C}">
                           <a14:useLocalDpi val="0"/>
@@ -14627,7 +14614,7 @@
                   <pic:spPr>
                     <a:xfrm>
                       <a:off x="0" y="0"/>
-                      <a:ext cx="6038126" cy="2981325"/>
+                      <a:ext cx="5478684" cy="2705100"/>
                     </a:xfrm>
                     <a:prstGeom prst="rect">
                       <a:avLst/>
@@ -14655,10 +14642,10 @@
       </w:pPr>
       <w:r>
         <w:drawing>
-          <wp:inline wp14:editId="3620CBBA" wp14:anchorId="5001F269">
-            <wp:extent cx="5345458" cy="2962275"/>
+          <wp:inline wp14:editId="393F1FCC" wp14:anchorId="54A7F726">
+            <wp:extent cx="5169877" cy="2864974"/>
             <wp:effectExtent l="0" t="0" r="0" b="0"/>
-            <wp:docPr id="80273927" name="" title=""/>
+            <wp:docPr id="740595502" name="" title=""/>
             <wp:cNvGraphicFramePr>
               <a:graphicFrameLocks noChangeAspect="1"/>
             </wp:cNvGraphicFramePr>
@@ -14670,7 +14657,7 @@
                     <pic:cNvPicPr/>
                   </pic:nvPicPr>
                   <pic:blipFill>
-                    <a:blip r:embed="R6ec530c29b054d82">
+                    <a:blip r:embed="R681b038fba21400e">
                       <a:extLst>
                         <a:ext xmlns:a="http://schemas.openxmlformats.org/drawingml/2006/main" uri="{28A0092B-C50C-407E-A947-70E740481C1C}">
                           <a14:useLocalDpi val="0"/>
@@ -14684,7 +14671,7 @@
                   <pic:spPr>
                     <a:xfrm>
                       <a:off x="0" y="0"/>
-                      <a:ext cx="5345458" cy="2962275"/>
+                      <a:ext cx="5169877" cy="2864974"/>
                     </a:xfrm>
                     <a:prstGeom prst="rect">
                       <a:avLst/>
@@ -14712,10 +14699,10 @@
       </w:pPr>
       <w:r>
         <w:drawing>
-          <wp:inline wp14:editId="743D83EE" wp14:anchorId="34D3CAF1">
+          <wp:inline wp14:editId="71414F50" wp14:anchorId="34D3CAF1">
             <wp:extent cx="5867400" cy="1637983"/>
             <wp:effectExtent l="0" t="0" r="0" b="0"/>
-            <wp:docPr id="1263038380" name="" title=""/>
+            <wp:docPr id="191699397" name="" title=""/>
             <wp:cNvGraphicFramePr>
               <a:graphicFrameLocks noChangeAspect="1"/>
             </wp:cNvGraphicFramePr>
@@ -14727,7 +14714,7 @@
                     <pic:cNvPicPr/>
                   </pic:nvPicPr>
                   <pic:blipFill>
-                    <a:blip r:embed="R7099e9de21e4474b">
+                    <a:blip r:embed="R38e9075d621240f3">
                       <a:extLst>
                         <a:ext xmlns:a="http://schemas.openxmlformats.org/drawingml/2006/main" uri="{28A0092B-C50C-407E-A947-70E740481C1C}">
                           <a14:useLocalDpi val="0"/>
@@ -14767,12 +14754,26 @@
       <w:pPr>
         <w:pStyle w:val="Normal"/>
       </w:pPr>
+    </w:p>
+    <w:p>
+      <w:pPr>
+        <w:pStyle w:val="Heading2"/>
+      </w:pPr>
+      <w:r>
+        <w:rPr/>
+        <w:t>Function “Display Details of UAV”</w:t>
+      </w:r>
+    </w:p>
+    <w:p>
+      <w:pPr>
+        <w:pStyle w:val="Normal"/>
+      </w:pPr>
       <w:r>
         <w:drawing>
-          <wp:inline wp14:editId="1BFA4C0F" wp14:anchorId="1FC657B4">
-            <wp:extent cx="6192388" cy="1444890"/>
+          <wp:inline wp14:editId="67A54D3A" wp14:anchorId="5E886488">
+            <wp:extent cx="5876925" cy="1775321"/>
             <wp:effectExtent l="0" t="0" r="0" b="0"/>
-            <wp:docPr id="1946603589" name="" title=""/>
+            <wp:docPr id="2000845964" name="" title=""/>
             <wp:cNvGraphicFramePr>
               <a:graphicFrameLocks noChangeAspect="1"/>
             </wp:cNvGraphicFramePr>
@@ -14784,64 +14785,7 @@
                     <pic:cNvPicPr/>
                   </pic:nvPicPr>
                   <pic:blipFill>
-                    <a:blip r:embed="R20e9f3034be5498d">
-                      <a:extLst>
-                        <a:ext xmlns:a="http://schemas.openxmlformats.org/drawingml/2006/main" uri="{28A0092B-C50C-407E-A947-70E740481C1C}">
-                          <a14:useLocalDpi val="0"/>
-                        </a:ext>
-                      </a:extLst>
-                    </a:blip>
-                    <a:stretch>
-                      <a:fillRect/>
-                    </a:stretch>
-                  </pic:blipFill>
-                  <pic:spPr>
-                    <a:xfrm>
-                      <a:off x="0" y="0"/>
-                      <a:ext cx="6192388" cy="1444890"/>
-                    </a:xfrm>
-                    <a:prstGeom prst="rect">
-                      <a:avLst/>
-                    </a:prstGeom>
-                  </pic:spPr>
-                </pic:pic>
-              </a:graphicData>
-            </a:graphic>
-          </wp:inline>
-        </w:drawing>
-      </w:r>
-    </w:p>
-    <w:p>
-      <w:pPr>
-        <w:pStyle w:val="Heading2"/>
-      </w:pPr>
-      <w:r>
-        <w:rPr/>
-        <w:t>Function “Display Details of UAV”</w:t>
-      </w:r>
-    </w:p>
-    <w:p>
-      <w:pPr>
-        <w:pStyle w:val="Normal"/>
-      </w:pPr>
-      <w:r>
-        <w:drawing>
-          <wp:inline wp14:editId="70C728F0" wp14:anchorId="5E886488">
-            <wp:extent cx="5876925" cy="1775321"/>
-            <wp:effectExtent l="0" t="0" r="0" b="0"/>
-            <wp:docPr id="1484017576" name="" title=""/>
-            <wp:cNvGraphicFramePr>
-              <a:graphicFrameLocks noChangeAspect="1"/>
-            </wp:cNvGraphicFramePr>
-            <a:graphic>
-              <a:graphicData uri="http://schemas.openxmlformats.org/drawingml/2006/picture">
-                <pic:pic>
-                  <pic:nvPicPr>
-                    <pic:cNvPr id="0" name=""/>
-                    <pic:cNvPicPr/>
-                  </pic:nvPicPr>
-                  <pic:blipFill>
-                    <a:blip r:embed="Rf7dba782a71040f3">
+                    <a:blip r:embed="R01a2017450f143d1">
                       <a:extLst>
                         <a:ext xmlns:a="http://schemas.openxmlformats.org/drawingml/2006/main" uri="{28A0092B-C50C-407E-A947-70E740481C1C}">
                           <a14:useLocalDpi val="0"/>
@@ -14946,10 +14890,10 @@
       </w:pPr>
       <w:r>
         <w:drawing>
-          <wp:inline wp14:editId="6064F9FC" wp14:anchorId="55B2F28B">
+          <wp:inline wp14:editId="50FFE42C" wp14:anchorId="55B2F28B">
             <wp:extent cx="5943600" cy="3533775"/>
             <wp:effectExtent l="0" t="0" r="0" b="0"/>
-            <wp:docPr id="1128143484" name="" title=""/>
+            <wp:docPr id="1982786511" name="" title=""/>
             <wp:cNvGraphicFramePr>
               <a:graphicFrameLocks noChangeAspect="1"/>
             </wp:cNvGraphicFramePr>
@@ -14961,7 +14905,7 @@
                     <pic:cNvPicPr/>
                   </pic:nvPicPr>
                   <pic:blipFill>
-                    <a:blip r:embed="R68d86415824d413d">
+                    <a:blip r:embed="R66a734f00b4c43e7">
                       <a:extLst xmlns:a="http://schemas.openxmlformats.org/drawingml/2006/main">
                         <a:ext xmlns:a="http://schemas.openxmlformats.org/drawingml/2006/main" uri="{28A0092B-C50C-407E-A947-70E740481C1C}">
                           <a14:useLocalDpi xmlns:a14="http://schemas.microsoft.com/office/drawing/2010/main" val="0"/>
@@ -15070,10 +15014,10 @@
       </w:pPr>
       <w:r>
         <w:drawing>
-          <wp:inline wp14:editId="778988E1" wp14:anchorId="5817C374">
+          <wp:inline wp14:editId="44992821" wp14:anchorId="5817C374">
             <wp:extent cx="4572000" cy="3019425"/>
             <wp:effectExtent l="0" t="0" r="0" b="0"/>
-            <wp:docPr id="1109502799" name="" title=""/>
+            <wp:docPr id="1652984790" name="" title=""/>
             <wp:cNvGraphicFramePr>
               <a:graphicFrameLocks noChangeAspect="1"/>
             </wp:cNvGraphicFramePr>
@@ -15085,7 +15029,7 @@
                     <pic:cNvPicPr/>
                   </pic:nvPicPr>
                   <pic:blipFill>
-                    <a:blip r:embed="Rc9a53ceec7f649a1">
+                    <a:blip r:embed="R15fa43ed534d43da">
                       <a:extLst xmlns:a="http://schemas.openxmlformats.org/drawingml/2006/main">
                         <a:ext xmlns:a="http://schemas.openxmlformats.org/drawingml/2006/main" uri="{28A0092B-C50C-407E-A947-70E740481C1C}">
                           <a14:useLocalDpi xmlns:a14="http://schemas.microsoft.com/office/drawing/2010/main" val="0"/>
@@ -15113,10 +15057,10 @@
       </w:r>
       <w:r>
         <w:drawing>
-          <wp:inline wp14:editId="1E0DAAEF" wp14:anchorId="475AEFD5">
+          <wp:inline wp14:editId="2CEFA8E9" wp14:anchorId="475AEFD5">
             <wp:extent cx="5657850" cy="3733800"/>
             <wp:effectExtent l="0" t="0" r="0" b="0"/>
-            <wp:docPr id="1075399390" name="" title=""/>
+            <wp:docPr id="1133569395" name="" title=""/>
             <wp:cNvGraphicFramePr>
               <a:graphicFrameLocks noChangeAspect="1"/>
             </wp:cNvGraphicFramePr>
@@ -15128,7 +15072,7 @@
                     <pic:cNvPicPr/>
                   </pic:nvPicPr>
                   <pic:blipFill>
-                    <a:blip r:embed="R1fff3b8bff024d2c">
+                    <a:blip r:embed="R824e6801a62a4d3b">
                       <a:extLst xmlns:a="http://schemas.openxmlformats.org/drawingml/2006/main">
                         <a:ext xmlns:a="http://schemas.openxmlformats.org/drawingml/2006/main" uri="{28A0092B-C50C-407E-A947-70E740481C1C}">
                           <a14:useLocalDpi xmlns:a14="http://schemas.microsoft.com/office/drawing/2010/main" val="0"/>
@@ -15225,10 +15169,10 @@
       </w:pPr>
       <w:r>
         <w:drawing>
-          <wp:inline wp14:editId="75CF1E64" wp14:anchorId="63A8D10E">
+          <wp:inline wp14:editId="378ED798" wp14:anchorId="63A8D10E">
             <wp:extent cx="4572000" cy="3400425"/>
             <wp:effectExtent l="0" t="0" r="0" b="0"/>
-            <wp:docPr id="1539904811" name="" title=""/>
+            <wp:docPr id="1351310115" name="" title=""/>
             <wp:cNvGraphicFramePr>
               <a:graphicFrameLocks noChangeAspect="1"/>
             </wp:cNvGraphicFramePr>
@@ -15240,7 +15184,7 @@
                     <pic:cNvPicPr/>
                   </pic:nvPicPr>
                   <pic:blipFill>
-                    <a:blip r:embed="Rcd9779a66b934477">
+                    <a:blip r:embed="R2aeee99d85d14c70">
                       <a:extLst xmlns:a="http://schemas.openxmlformats.org/drawingml/2006/main">
                         <a:ext xmlns:a="http://schemas.openxmlformats.org/drawingml/2006/main" uri="{28A0092B-C50C-407E-A947-70E740481C1C}">
                           <a14:useLocalDpi xmlns:a14="http://schemas.microsoft.com/office/drawing/2010/main" val="0"/>
@@ -15334,8 +15278,8 @@
       <w:pgMar w:top="1440" w:right="1440" w:bottom="1440" w:left="1440" w:header="720" w:footer="720" w:gutter="0"/>
       <w:cols w:space="720"/>
       <w:docGrid w:linePitch="360"/>
-      <w:headerReference w:type="default" r:id="R0ce4a9cf472945ae"/>
-      <w:footerReference w:type="default" r:id="R2d40dea054064c9b"/>
+      <w:headerReference w:type="default" r:id="Rdd40671e35c645fb"/>
+      <w:footerReference w:type="default" r:id="Rb7616955f85a4d90"/>
     </w:sectPr>
   </w:body>
 </w:document>

--- a/FYP_document/Final Report/Final Report.docx
+++ b/FYP_document/Final Report/Final Report.docx
@@ -3477,10 +3477,10 @@
       </w:pPr>
       <w:r>
         <w:drawing>
-          <wp:inline wp14:editId="166B0CA6" wp14:anchorId="7BEB21EC">
+          <wp:inline wp14:editId="02A2172B" wp14:anchorId="7BEB21EC">
             <wp:extent cx="1571625" cy="2000250"/>
             <wp:effectExtent l="0" t="0" r="0" b="0"/>
-            <wp:docPr id="814985335" name="" title=""/>
+            <wp:docPr id="455665200" name="" title=""/>
             <wp:cNvGraphicFramePr>
               <a:graphicFrameLocks noChangeAspect="1"/>
             </wp:cNvGraphicFramePr>
@@ -3492,7 +3492,7 @@
                     <pic:cNvPicPr/>
                   </pic:nvPicPr>
                   <pic:blipFill>
-                    <a:blip r:embed="R7cb444e84a344ad4">
+                    <a:blip r:embed="R01fdb1bbacd449ab">
                       <a:extLst>
                         <a:ext xmlns:a="http://schemas.openxmlformats.org/drawingml/2006/main" uri="{28A0092B-C50C-407E-A947-70E740481C1C}">
                           <a14:useLocalDpi val="0"/>
@@ -3520,10 +3520,10 @@
       </w:r>
       <w:r>
         <w:drawing>
-          <wp:inline wp14:editId="142E7F19" wp14:anchorId="016A6D00">
+          <wp:inline wp14:editId="57E19674" wp14:anchorId="016A6D00">
             <wp:extent cx="2590800" cy="2000250"/>
             <wp:effectExtent l="0" t="0" r="0" b="0"/>
-            <wp:docPr id="57677804" name="" title=""/>
+            <wp:docPr id="1427117742" name="" title=""/>
             <wp:cNvGraphicFramePr>
               <a:graphicFrameLocks noChangeAspect="1"/>
             </wp:cNvGraphicFramePr>
@@ -3535,7 +3535,7 @@
                     <pic:cNvPicPr/>
                   </pic:nvPicPr>
                   <pic:blipFill>
-                    <a:blip r:embed="R296877797f7641e0">
+                    <a:blip r:embed="R0358c12712524c1d">
                       <a:extLst>
                         <a:ext xmlns:a="http://schemas.openxmlformats.org/drawingml/2006/main" uri="{28A0092B-C50C-407E-A947-70E740481C1C}">
                           <a14:useLocalDpi val="0"/>
@@ -3684,10 +3684,10 @@
       </w:pPr>
       <w:r>
         <w:drawing>
-          <wp:inline wp14:editId="265B63EF" wp14:anchorId="417C36A2">
+          <wp:inline wp14:editId="1946301B" wp14:anchorId="417C36A2">
             <wp:extent cx="4943475" cy="2771775"/>
             <wp:effectExtent l="0" t="0" r="0" b="0"/>
-            <wp:docPr id="2041148124" name="" title=""/>
+            <wp:docPr id="1569876915" name="" title=""/>
             <wp:cNvGraphicFramePr>
               <a:graphicFrameLocks noChangeAspect="1"/>
             </wp:cNvGraphicFramePr>
@@ -3699,7 +3699,7 @@
                     <pic:cNvPicPr/>
                   </pic:nvPicPr>
                   <pic:blipFill>
-                    <a:blip r:embed="Rc1380cd1784d460f">
+                    <a:blip r:embed="R80bc543c4fc1422f">
                       <a:extLst>
                         <a:ext xmlns:a="http://schemas.openxmlformats.org/drawingml/2006/main" uri="{28A0092B-C50C-407E-A947-70E740481C1C}">
                           <a14:useLocalDpi val="0"/>
@@ -3881,10 +3881,10 @@
       </w:pPr>
       <w:r>
         <w:drawing>
-          <wp:inline wp14:editId="306EB637" wp14:anchorId="00E08A59">
+          <wp:inline wp14:editId="0A0DA40F" wp14:anchorId="00E08A59">
             <wp:extent cx="1485900" cy="1885950"/>
             <wp:effectExtent l="0" t="0" r="0" b="0"/>
-            <wp:docPr id="1037395252" name="" title=""/>
+            <wp:docPr id="926184203" name="" title=""/>
             <wp:cNvGraphicFramePr>
               <a:graphicFrameLocks noChangeAspect="1"/>
             </wp:cNvGraphicFramePr>
@@ -3896,7 +3896,7 @@
                     <pic:cNvPicPr/>
                   </pic:nvPicPr>
                   <pic:blipFill>
-                    <a:blip r:embed="Rc690b1d021b34cde">
+                    <a:blip r:embed="R472a14243db741d7">
                       <a:extLst>
                         <a:ext xmlns:a="http://schemas.openxmlformats.org/drawingml/2006/main" uri="{28A0092B-C50C-407E-A947-70E740481C1C}">
                           <a14:useLocalDpi val="0"/>
@@ -7520,10 +7520,10 @@
       </w:pPr>
       <w:r>
         <w:drawing>
-          <wp:inline wp14:editId="100A8A18" wp14:anchorId="10C84590">
+          <wp:inline wp14:editId="0E257693" wp14:anchorId="10C84590">
             <wp:extent cx="6338822" cy="4357940"/>
             <wp:effectExtent l="0" t="0" r="0" b="0"/>
-            <wp:docPr id="755759792" name="" title=""/>
+            <wp:docPr id="742614979" name="" title=""/>
             <wp:cNvGraphicFramePr>
               <a:graphicFrameLocks noChangeAspect="1"/>
             </wp:cNvGraphicFramePr>
@@ -7535,7 +7535,7 @@
                     <pic:cNvPicPr/>
                   </pic:nvPicPr>
                   <pic:blipFill>
-                    <a:blip r:embed="R068b24b303064c08">
+                    <a:blip r:embed="Rbbe456161463417a">
                       <a:extLst>
                         <a:ext xmlns:a="http://schemas.openxmlformats.org/drawingml/2006/main" uri="{28A0092B-C50C-407E-A947-70E740481C1C}">
                           <a14:useLocalDpi val="0"/>
@@ -7668,10 +7668,10 @@
       </w:pPr>
       <w:r>
         <w:drawing>
-          <wp:inline wp14:editId="5ED5DCD6" wp14:anchorId="371EAC7C">
+          <wp:inline wp14:editId="029C12CD" wp14:anchorId="371EAC7C">
             <wp:extent cx="5943600" cy="4857750"/>
             <wp:effectExtent l="0" t="0" r="0" b="0"/>
-            <wp:docPr id="1530528156" name="" title=""/>
+            <wp:docPr id="1816045416" name="" title=""/>
             <wp:cNvGraphicFramePr>
               <a:graphicFrameLocks noChangeAspect="1"/>
             </wp:cNvGraphicFramePr>
@@ -7683,7 +7683,7 @@
                     <pic:cNvPicPr/>
                   </pic:nvPicPr>
                   <pic:blipFill>
-                    <a:blip r:embed="Rf9585912241f436e">
+                    <a:blip r:embed="Rb9577b148b2c41c3">
                       <a:extLst xmlns:a="http://schemas.openxmlformats.org/drawingml/2006/main">
                         <a:ext xmlns:a="http://schemas.openxmlformats.org/drawingml/2006/main" uri="{28A0092B-C50C-407E-A947-70E740481C1C}">
                           <a14:useLocalDpi xmlns:a14="http://schemas.microsoft.com/office/drawing/2010/main" val="0"/>
@@ -11021,10 +11021,10 @@
       </w:pPr>
       <w:r>
         <w:drawing>
-          <wp:inline wp14:editId="130003AD" wp14:anchorId="45309615">
+          <wp:inline wp14:editId="604B2812" wp14:anchorId="45309615">
             <wp:extent cx="5943600" cy="3727132"/>
             <wp:effectExtent l="0" t="0" r="0" b="0"/>
-            <wp:docPr id="1687741637" name="" title=""/>
+            <wp:docPr id="1034523652" name="" title=""/>
             <wp:cNvGraphicFramePr>
               <a:graphicFrameLocks noChangeAspect="1"/>
             </wp:cNvGraphicFramePr>
@@ -11036,7 +11036,7 @@
                     <pic:cNvPicPr/>
                   </pic:nvPicPr>
                   <pic:blipFill>
-                    <a:blip r:embed="Rbf024aaff3f34d70">
+                    <a:blip r:embed="Rd5a7b70b79d14697">
                       <a:extLst>
                         <a:ext xmlns:a="http://schemas.openxmlformats.org/drawingml/2006/main" uri="{28A0092B-C50C-407E-A947-70E740481C1C}">
                           <a14:useLocalDpi val="0"/>
@@ -12089,7 +12089,25 @@
                 <w:szCs w:val="32"/>
                 <w:lang w:val="en-US"/>
               </w:rPr>
-              <w:t>3.Press view live button</w:t>
+              <w:t>3.</w:t>
+            </w:r>
+            <w:r>
+              <w:rPr>
+                <w:rFonts w:ascii="Times New Roman" w:hAnsi="Times New Roman" w:eastAsia="Times New Roman" w:cs="Times New Roman"/>
+                <w:sz w:val="32"/>
+                <w:szCs w:val="32"/>
+                <w:lang w:val="en-US"/>
+              </w:rPr>
+              <w:t xml:space="preserve">Click </w:t>
+            </w:r>
+            <w:r>
+              <w:rPr>
+                <w:rFonts w:ascii="Times New Roman" w:hAnsi="Times New Roman" w:eastAsia="Times New Roman" w:cs="Times New Roman"/>
+                <w:sz w:val="32"/>
+                <w:szCs w:val="32"/>
+                <w:lang w:val="en-US"/>
+              </w:rPr>
+              <w:t>view live button</w:t>
             </w:r>
           </w:p>
           <w:p>
@@ -14423,10 +14441,10 @@
       </w:pPr>
       <w:r>
         <w:drawing>
-          <wp:inline wp14:editId="35328C93" wp14:anchorId="26E76B3D">
+          <wp:inline wp14:editId="7C11830C" wp14:anchorId="26E76B3D">
             <wp:extent cx="4162425" cy="6848476"/>
             <wp:effectExtent l="0" t="0" r="0" b="0"/>
-            <wp:docPr id="717929857" name="" title=""/>
+            <wp:docPr id="1588752881" name="" title=""/>
             <wp:cNvGraphicFramePr>
               <a:graphicFrameLocks noChangeAspect="1"/>
             </wp:cNvGraphicFramePr>
@@ -14438,7 +14456,7 @@
                     <pic:cNvPicPr/>
                   </pic:nvPicPr>
                   <pic:blipFill>
-                    <a:blip r:embed="R8644cbf1fb90462b">
+                    <a:blip r:embed="R99d4171325e6467c">
                       <a:extLst xmlns:a="http://schemas.openxmlformats.org/drawingml/2006/main">
                         <a:ext xmlns:a="http://schemas.openxmlformats.org/drawingml/2006/main" uri="{28A0092B-C50C-407E-A947-70E740481C1C}">
                           <a14:useLocalDpi xmlns:a14="http://schemas.microsoft.com/office/drawing/2010/main" val="0"/>
@@ -14499,10 +14517,10 @@
       </w:r>
       <w:r>
         <w:drawing>
-          <wp:inline wp14:editId="6563A1C8" wp14:anchorId="12E7A55F">
+          <wp:inline wp14:editId="36A87704" wp14:anchorId="12E7A55F">
             <wp:extent cx="4705352" cy="7820026"/>
             <wp:effectExtent l="0" t="0" r="0" b="0"/>
-            <wp:docPr id="1596067549" name="" title=""/>
+            <wp:docPr id="689889953" name="" title=""/>
             <wp:cNvGraphicFramePr>
               <a:graphicFrameLocks noChangeAspect="1"/>
             </wp:cNvGraphicFramePr>
@@ -14514,7 +14532,7 @@
                     <pic:cNvPicPr/>
                   </pic:nvPicPr>
                   <pic:blipFill>
-                    <a:blip r:embed="R9edae44f6fcc4d3d">
+                    <a:blip r:embed="R311c6833f5384505">
                       <a:extLst xmlns:a="http://schemas.openxmlformats.org/drawingml/2006/main">
                         <a:ext xmlns:a="http://schemas.openxmlformats.org/drawingml/2006/main" uri="{28A0092B-C50C-407E-A947-70E740481C1C}">
                           <a14:useLocalDpi xmlns:a14="http://schemas.microsoft.com/office/drawing/2010/main" val="0"/>
@@ -14585,10 +14603,10 @@
       </w:pPr>
       <w:r>
         <w:drawing>
-          <wp:inline wp14:editId="4649893E" wp14:anchorId="0B675FA4">
+          <wp:inline wp14:editId="614B9785" wp14:anchorId="0B675FA4">
             <wp:extent cx="5478684" cy="2705100"/>
             <wp:effectExtent l="0" t="0" r="0" b="0"/>
-            <wp:docPr id="614042225" name="" title=""/>
+            <wp:docPr id="1319718295" name="" title=""/>
             <wp:cNvGraphicFramePr>
               <a:graphicFrameLocks noChangeAspect="1"/>
             </wp:cNvGraphicFramePr>
@@ -14600,7 +14618,7 @@
                     <pic:cNvPicPr/>
                   </pic:nvPicPr>
                   <pic:blipFill>
-                    <a:blip r:embed="R6eaf1c83a6454f3d">
+                    <a:blip r:embed="R63e7f1ba8b154f70">
                       <a:extLst>
                         <a:ext xmlns:a="http://schemas.openxmlformats.org/drawingml/2006/main" uri="{28A0092B-C50C-407E-A947-70E740481C1C}">
                           <a14:useLocalDpi val="0"/>
@@ -14642,10 +14660,10 @@
       </w:pPr>
       <w:r>
         <w:drawing>
-          <wp:inline wp14:editId="393F1FCC" wp14:anchorId="54A7F726">
+          <wp:inline wp14:editId="6D16CFFF" wp14:anchorId="54A7F726">
             <wp:extent cx="5169877" cy="2864974"/>
             <wp:effectExtent l="0" t="0" r="0" b="0"/>
-            <wp:docPr id="740595502" name="" title=""/>
+            <wp:docPr id="744520580" name="" title=""/>
             <wp:cNvGraphicFramePr>
               <a:graphicFrameLocks noChangeAspect="1"/>
             </wp:cNvGraphicFramePr>
@@ -14657,7 +14675,7 @@
                     <pic:cNvPicPr/>
                   </pic:nvPicPr>
                   <pic:blipFill>
-                    <a:blip r:embed="R681b038fba21400e">
+                    <a:blip r:embed="Re5d337617e5445c2">
                       <a:extLst>
                         <a:ext xmlns:a="http://schemas.openxmlformats.org/drawingml/2006/main" uri="{28A0092B-C50C-407E-A947-70E740481C1C}">
                           <a14:useLocalDpi val="0"/>
@@ -14699,10 +14717,10 @@
       </w:pPr>
       <w:r>
         <w:drawing>
-          <wp:inline wp14:editId="71414F50" wp14:anchorId="34D3CAF1">
+          <wp:inline wp14:editId="14BAD958" wp14:anchorId="34D3CAF1">
             <wp:extent cx="5867400" cy="1637983"/>
             <wp:effectExtent l="0" t="0" r="0" b="0"/>
-            <wp:docPr id="191699397" name="" title=""/>
+            <wp:docPr id="1249938165" name="" title=""/>
             <wp:cNvGraphicFramePr>
               <a:graphicFrameLocks noChangeAspect="1"/>
             </wp:cNvGraphicFramePr>
@@ -14714,7 +14732,7 @@
                     <pic:cNvPicPr/>
                   </pic:nvPicPr>
                   <pic:blipFill>
-                    <a:blip r:embed="R38e9075d621240f3">
+                    <a:blip r:embed="R886e47c9174b468e">
                       <a:extLst>
                         <a:ext xmlns:a="http://schemas.openxmlformats.org/drawingml/2006/main" uri="{28A0092B-C50C-407E-A947-70E740481C1C}">
                           <a14:useLocalDpi val="0"/>
@@ -14770,10 +14788,10 @@
       </w:pPr>
       <w:r>
         <w:drawing>
-          <wp:inline wp14:editId="67A54D3A" wp14:anchorId="5E886488">
+          <wp:inline wp14:editId="430CA985" wp14:anchorId="5E886488">
             <wp:extent cx="5876925" cy="1775321"/>
             <wp:effectExtent l="0" t="0" r="0" b="0"/>
-            <wp:docPr id="2000845964" name="" title=""/>
+            <wp:docPr id="451587039" name="" title=""/>
             <wp:cNvGraphicFramePr>
               <a:graphicFrameLocks noChangeAspect="1"/>
             </wp:cNvGraphicFramePr>
@@ -14785,7 +14803,7 @@
                     <pic:cNvPicPr/>
                   </pic:nvPicPr>
                   <pic:blipFill>
-                    <a:blip r:embed="R01a2017450f143d1">
+                    <a:blip r:embed="R6d22969e83b64938">
                       <a:extLst>
                         <a:ext xmlns:a="http://schemas.openxmlformats.org/drawingml/2006/main" uri="{28A0092B-C50C-407E-A947-70E740481C1C}">
                           <a14:useLocalDpi val="0"/>
@@ -14890,10 +14908,10 @@
       </w:pPr>
       <w:r>
         <w:drawing>
-          <wp:inline wp14:editId="50FFE42C" wp14:anchorId="55B2F28B">
+          <wp:inline wp14:editId="4E8C6DF2" wp14:anchorId="55B2F28B">
             <wp:extent cx="5943600" cy="3533775"/>
             <wp:effectExtent l="0" t="0" r="0" b="0"/>
-            <wp:docPr id="1982786511" name="" title=""/>
+            <wp:docPr id="1685160442" name="" title=""/>
             <wp:cNvGraphicFramePr>
               <a:graphicFrameLocks noChangeAspect="1"/>
             </wp:cNvGraphicFramePr>
@@ -14905,7 +14923,7 @@
                     <pic:cNvPicPr/>
                   </pic:nvPicPr>
                   <pic:blipFill>
-                    <a:blip r:embed="R66a734f00b4c43e7">
+                    <a:blip r:embed="R1ba3f27dc3234c54">
                       <a:extLst xmlns:a="http://schemas.openxmlformats.org/drawingml/2006/main">
                         <a:ext xmlns:a="http://schemas.openxmlformats.org/drawingml/2006/main" uri="{28A0092B-C50C-407E-A947-70E740481C1C}">
                           <a14:useLocalDpi xmlns:a14="http://schemas.microsoft.com/office/drawing/2010/main" val="0"/>
@@ -15014,10 +15032,10 @@
       </w:pPr>
       <w:r>
         <w:drawing>
-          <wp:inline wp14:editId="44992821" wp14:anchorId="5817C374">
+          <wp:inline wp14:editId="52346667" wp14:anchorId="5817C374">
             <wp:extent cx="4572000" cy="3019425"/>
             <wp:effectExtent l="0" t="0" r="0" b="0"/>
-            <wp:docPr id="1652984790" name="" title=""/>
+            <wp:docPr id="1488655542" name="" title=""/>
             <wp:cNvGraphicFramePr>
               <a:graphicFrameLocks noChangeAspect="1"/>
             </wp:cNvGraphicFramePr>
@@ -15029,7 +15047,7 @@
                     <pic:cNvPicPr/>
                   </pic:nvPicPr>
                   <pic:blipFill>
-                    <a:blip r:embed="R15fa43ed534d43da">
+                    <a:blip r:embed="R06465c2a55c142fd">
                       <a:extLst xmlns:a="http://schemas.openxmlformats.org/drawingml/2006/main">
                         <a:ext xmlns:a="http://schemas.openxmlformats.org/drawingml/2006/main" uri="{28A0092B-C50C-407E-A947-70E740481C1C}">
                           <a14:useLocalDpi xmlns:a14="http://schemas.microsoft.com/office/drawing/2010/main" val="0"/>
@@ -15057,10 +15075,10 @@
       </w:r>
       <w:r>
         <w:drawing>
-          <wp:inline wp14:editId="2CEFA8E9" wp14:anchorId="475AEFD5">
+          <wp:inline wp14:editId="775F265A" wp14:anchorId="475AEFD5">
             <wp:extent cx="5657850" cy="3733800"/>
             <wp:effectExtent l="0" t="0" r="0" b="0"/>
-            <wp:docPr id="1133569395" name="" title=""/>
+            <wp:docPr id="1753837134" name="" title=""/>
             <wp:cNvGraphicFramePr>
               <a:graphicFrameLocks noChangeAspect="1"/>
             </wp:cNvGraphicFramePr>
@@ -15072,7 +15090,7 @@
                     <pic:cNvPicPr/>
                   </pic:nvPicPr>
                   <pic:blipFill>
-                    <a:blip r:embed="R824e6801a62a4d3b">
+                    <a:blip r:embed="R9b8b0663ebcb461b">
                       <a:extLst xmlns:a="http://schemas.openxmlformats.org/drawingml/2006/main">
                         <a:ext xmlns:a="http://schemas.openxmlformats.org/drawingml/2006/main" uri="{28A0092B-C50C-407E-A947-70E740481C1C}">
                           <a14:useLocalDpi xmlns:a14="http://schemas.microsoft.com/office/drawing/2010/main" val="0"/>
@@ -15169,10 +15187,10 @@
       </w:pPr>
       <w:r>
         <w:drawing>
-          <wp:inline wp14:editId="378ED798" wp14:anchorId="63A8D10E">
+          <wp:inline wp14:editId="51FC2AF6" wp14:anchorId="63A8D10E">
             <wp:extent cx="4572000" cy="3400425"/>
             <wp:effectExtent l="0" t="0" r="0" b="0"/>
-            <wp:docPr id="1351310115" name="" title=""/>
+            <wp:docPr id="1834245433" name="" title=""/>
             <wp:cNvGraphicFramePr>
               <a:graphicFrameLocks noChangeAspect="1"/>
             </wp:cNvGraphicFramePr>
@@ -15184,7 +15202,7 @@
                     <pic:cNvPicPr/>
                   </pic:nvPicPr>
                   <pic:blipFill>
-                    <a:blip r:embed="R2aeee99d85d14c70">
+                    <a:blip r:embed="R8d993d50a0a14aaf">
                       <a:extLst xmlns:a="http://schemas.openxmlformats.org/drawingml/2006/main">
                         <a:ext xmlns:a="http://schemas.openxmlformats.org/drawingml/2006/main" uri="{28A0092B-C50C-407E-A947-70E740481C1C}">
                           <a14:useLocalDpi xmlns:a14="http://schemas.microsoft.com/office/drawing/2010/main" val="0"/>
@@ -15278,8 +15296,8 @@
       <w:pgMar w:top="1440" w:right="1440" w:bottom="1440" w:left="1440" w:header="720" w:footer="720" w:gutter="0"/>
       <w:cols w:space="720"/>
       <w:docGrid w:linePitch="360"/>
-      <w:headerReference w:type="default" r:id="Rdd40671e35c645fb"/>
-      <w:footerReference w:type="default" r:id="Rb7616955f85a4d90"/>
+      <w:headerReference w:type="default" r:id="R3e61717bf32a422d"/>
+      <w:footerReference w:type="default" r:id="R426a139b8536480d"/>
     </w:sectPr>
   </w:body>
 </w:document>

--- a/FYP_document/Final Report/Final Report.docx
+++ b/FYP_document/Final Report/Final Report.docx
@@ -3477,10 +3477,10 @@
       </w:pPr>
       <w:r>
         <w:drawing>
-          <wp:inline wp14:editId="02A2172B" wp14:anchorId="7BEB21EC">
+          <wp:inline wp14:editId="03B0554C" wp14:anchorId="7BEB21EC">
             <wp:extent cx="1571625" cy="2000250"/>
             <wp:effectExtent l="0" t="0" r="0" b="0"/>
-            <wp:docPr id="455665200" name="" title=""/>
+            <wp:docPr id="1405704153" name="" title=""/>
             <wp:cNvGraphicFramePr>
               <a:graphicFrameLocks noChangeAspect="1"/>
             </wp:cNvGraphicFramePr>
@@ -3492,7 +3492,7 @@
                     <pic:cNvPicPr/>
                   </pic:nvPicPr>
                   <pic:blipFill>
-                    <a:blip r:embed="R01fdb1bbacd449ab">
+                    <a:blip r:embed="R48deb1b09a2b451f">
                       <a:extLst>
                         <a:ext xmlns:a="http://schemas.openxmlformats.org/drawingml/2006/main" uri="{28A0092B-C50C-407E-A947-70E740481C1C}">
                           <a14:useLocalDpi val="0"/>
@@ -3520,10 +3520,10 @@
       </w:r>
       <w:r>
         <w:drawing>
-          <wp:inline wp14:editId="57E19674" wp14:anchorId="016A6D00">
+          <wp:inline wp14:editId="6732E194" wp14:anchorId="016A6D00">
             <wp:extent cx="2590800" cy="2000250"/>
             <wp:effectExtent l="0" t="0" r="0" b="0"/>
-            <wp:docPr id="1427117742" name="" title=""/>
+            <wp:docPr id="1147134828" name="" title=""/>
             <wp:cNvGraphicFramePr>
               <a:graphicFrameLocks noChangeAspect="1"/>
             </wp:cNvGraphicFramePr>
@@ -3535,7 +3535,7 @@
                     <pic:cNvPicPr/>
                   </pic:nvPicPr>
                   <pic:blipFill>
-                    <a:blip r:embed="R0358c12712524c1d">
+                    <a:blip r:embed="Re6416b8b6e1b4bc3">
                       <a:extLst>
                         <a:ext xmlns:a="http://schemas.openxmlformats.org/drawingml/2006/main" uri="{28A0092B-C50C-407E-A947-70E740481C1C}">
                           <a14:useLocalDpi val="0"/>
@@ -3684,10 +3684,10 @@
       </w:pPr>
       <w:r>
         <w:drawing>
-          <wp:inline wp14:editId="1946301B" wp14:anchorId="417C36A2">
+          <wp:inline wp14:editId="360A30B2" wp14:anchorId="417C36A2">
             <wp:extent cx="4943475" cy="2771775"/>
             <wp:effectExtent l="0" t="0" r="0" b="0"/>
-            <wp:docPr id="1569876915" name="" title=""/>
+            <wp:docPr id="2061090065" name="" title=""/>
             <wp:cNvGraphicFramePr>
               <a:graphicFrameLocks noChangeAspect="1"/>
             </wp:cNvGraphicFramePr>
@@ -3699,7 +3699,7 @@
                     <pic:cNvPicPr/>
                   </pic:nvPicPr>
                   <pic:blipFill>
-                    <a:blip r:embed="R80bc543c4fc1422f">
+                    <a:blip r:embed="Rb6322c9caafc4ef2">
                       <a:extLst>
                         <a:ext xmlns:a="http://schemas.openxmlformats.org/drawingml/2006/main" uri="{28A0092B-C50C-407E-A947-70E740481C1C}">
                           <a14:useLocalDpi val="0"/>
@@ -3881,10 +3881,10 @@
       </w:pPr>
       <w:r>
         <w:drawing>
-          <wp:inline wp14:editId="0A0DA40F" wp14:anchorId="00E08A59">
+          <wp:inline wp14:editId="3798D3DF" wp14:anchorId="00E08A59">
             <wp:extent cx="1485900" cy="1885950"/>
             <wp:effectExtent l="0" t="0" r="0" b="0"/>
-            <wp:docPr id="926184203" name="" title=""/>
+            <wp:docPr id="2073223999" name="" title=""/>
             <wp:cNvGraphicFramePr>
               <a:graphicFrameLocks noChangeAspect="1"/>
             </wp:cNvGraphicFramePr>
@@ -3896,7 +3896,7 @@
                     <pic:cNvPicPr/>
                   </pic:nvPicPr>
                   <pic:blipFill>
-                    <a:blip r:embed="R472a14243db741d7">
+                    <a:blip r:embed="Rda962e7b3f5e4a71">
                       <a:extLst>
                         <a:ext xmlns:a="http://schemas.openxmlformats.org/drawingml/2006/main" uri="{28A0092B-C50C-407E-A947-70E740481C1C}">
                           <a14:useLocalDpi val="0"/>
@@ -7520,10 +7520,10 @@
       </w:pPr>
       <w:r>
         <w:drawing>
-          <wp:inline wp14:editId="0E257693" wp14:anchorId="10C84590">
+          <wp:inline wp14:editId="149BFEDF" wp14:anchorId="10C84590">
             <wp:extent cx="6338822" cy="4357940"/>
             <wp:effectExtent l="0" t="0" r="0" b="0"/>
-            <wp:docPr id="742614979" name="" title=""/>
+            <wp:docPr id="143156311" name="" title=""/>
             <wp:cNvGraphicFramePr>
               <a:graphicFrameLocks noChangeAspect="1"/>
             </wp:cNvGraphicFramePr>
@@ -7535,7 +7535,7 @@
                     <pic:cNvPicPr/>
                   </pic:nvPicPr>
                   <pic:blipFill>
-                    <a:blip r:embed="Rbbe456161463417a">
+                    <a:blip r:embed="R2c4694f646184e87">
                       <a:extLst>
                         <a:ext xmlns:a="http://schemas.openxmlformats.org/drawingml/2006/main" uri="{28A0092B-C50C-407E-A947-70E740481C1C}">
                           <a14:useLocalDpi val="0"/>
@@ -7668,10 +7668,10 @@
       </w:pPr>
       <w:r>
         <w:drawing>
-          <wp:inline wp14:editId="029C12CD" wp14:anchorId="371EAC7C">
+          <wp:inline wp14:editId="0C5FFDF9" wp14:anchorId="371EAC7C">
             <wp:extent cx="5943600" cy="4857750"/>
             <wp:effectExtent l="0" t="0" r="0" b="0"/>
-            <wp:docPr id="1816045416" name="" title=""/>
+            <wp:docPr id="119923193" name="" title=""/>
             <wp:cNvGraphicFramePr>
               <a:graphicFrameLocks noChangeAspect="1"/>
             </wp:cNvGraphicFramePr>
@@ -7683,7 +7683,7 @@
                     <pic:cNvPicPr/>
                   </pic:nvPicPr>
                   <pic:blipFill>
-                    <a:blip r:embed="Rb9577b148b2c41c3">
+                    <a:blip r:embed="R67dc5db2345d4d32">
                       <a:extLst xmlns:a="http://schemas.openxmlformats.org/drawingml/2006/main">
                         <a:ext xmlns:a="http://schemas.openxmlformats.org/drawingml/2006/main" uri="{28A0092B-C50C-407E-A947-70E740481C1C}">
                           <a14:useLocalDpi xmlns:a14="http://schemas.microsoft.com/office/drawing/2010/main" val="0"/>
@@ -11021,10 +11021,10 @@
       </w:pPr>
       <w:r>
         <w:drawing>
-          <wp:inline wp14:editId="604B2812" wp14:anchorId="45309615">
+          <wp:inline wp14:editId="7213E4E5" wp14:anchorId="45309615">
             <wp:extent cx="5943600" cy="3727132"/>
             <wp:effectExtent l="0" t="0" r="0" b="0"/>
-            <wp:docPr id="1034523652" name="" title=""/>
+            <wp:docPr id="345458753" name="" title=""/>
             <wp:cNvGraphicFramePr>
               <a:graphicFrameLocks noChangeAspect="1"/>
             </wp:cNvGraphicFramePr>
@@ -11036,7 +11036,7 @@
                     <pic:cNvPicPr/>
                   </pic:nvPicPr>
                   <pic:blipFill>
-                    <a:blip r:embed="Rd5a7b70b79d14697">
+                    <a:blip r:embed="R91f3cad498f84769">
                       <a:extLst>
                         <a:ext xmlns:a="http://schemas.openxmlformats.org/drawingml/2006/main" uri="{28A0092B-C50C-407E-A947-70E740481C1C}">
                           <a14:useLocalDpi val="0"/>
@@ -14441,10 +14441,10 @@
       </w:pPr>
       <w:r>
         <w:drawing>
-          <wp:inline wp14:editId="7C11830C" wp14:anchorId="26E76B3D">
+          <wp:inline wp14:editId="59DA85E0" wp14:anchorId="26E76B3D">
             <wp:extent cx="4162425" cy="6848476"/>
             <wp:effectExtent l="0" t="0" r="0" b="0"/>
-            <wp:docPr id="1588752881" name="" title=""/>
+            <wp:docPr id="1065974165" name="" title=""/>
             <wp:cNvGraphicFramePr>
               <a:graphicFrameLocks noChangeAspect="1"/>
             </wp:cNvGraphicFramePr>
@@ -14456,7 +14456,7 @@
                     <pic:cNvPicPr/>
                   </pic:nvPicPr>
                   <pic:blipFill>
-                    <a:blip r:embed="R99d4171325e6467c">
+                    <a:blip r:embed="R81734c66d28d4fa4">
                       <a:extLst xmlns:a="http://schemas.openxmlformats.org/drawingml/2006/main">
                         <a:ext xmlns:a="http://schemas.openxmlformats.org/drawingml/2006/main" uri="{28A0092B-C50C-407E-A947-70E740481C1C}">
                           <a14:useLocalDpi xmlns:a14="http://schemas.microsoft.com/office/drawing/2010/main" val="0"/>
@@ -14517,10 +14517,10 @@
       </w:r>
       <w:r>
         <w:drawing>
-          <wp:inline wp14:editId="36A87704" wp14:anchorId="12E7A55F">
+          <wp:inline wp14:editId="7B5A6DA0" wp14:anchorId="12E7A55F">
             <wp:extent cx="4705352" cy="7820026"/>
             <wp:effectExtent l="0" t="0" r="0" b="0"/>
-            <wp:docPr id="689889953" name="" title=""/>
+            <wp:docPr id="1457196923" name="" title=""/>
             <wp:cNvGraphicFramePr>
               <a:graphicFrameLocks noChangeAspect="1"/>
             </wp:cNvGraphicFramePr>
@@ -14532,7 +14532,7 @@
                     <pic:cNvPicPr/>
                   </pic:nvPicPr>
                   <pic:blipFill>
-                    <a:blip r:embed="R311c6833f5384505">
+                    <a:blip r:embed="R45716e7a0d81432b">
                       <a:extLst xmlns:a="http://schemas.openxmlformats.org/drawingml/2006/main">
                         <a:ext xmlns:a="http://schemas.openxmlformats.org/drawingml/2006/main" uri="{28A0092B-C50C-407E-A947-70E740481C1C}">
                           <a14:useLocalDpi xmlns:a14="http://schemas.microsoft.com/office/drawing/2010/main" val="0"/>
@@ -14576,6 +14576,26 @@
     </w:p>
     <w:p>
       <w:pPr>
+        <w:pStyle w:val="Normal"/>
+      </w:pPr>
+    </w:p>
+    <w:p>
+      <w:pPr>
+        <w:pStyle w:val="Normal"/>
+      </w:pPr>
+    </w:p>
+    <w:p>
+      <w:pPr>
+        <w:pStyle w:val="Normal"/>
+      </w:pPr>
+    </w:p>
+    <w:p>
+      <w:pPr>
+        <w:pStyle w:val="Normal"/>
+      </w:pPr>
+    </w:p>
+    <w:p>
+      <w:pPr>
         <w:pStyle w:val="Heading2"/>
       </w:pPr>
     </w:p>
@@ -14603,10 +14623,10 @@
       </w:pPr>
       <w:r>
         <w:drawing>
-          <wp:inline wp14:editId="614B9785" wp14:anchorId="0B675FA4">
+          <wp:inline wp14:editId="6298414C" wp14:anchorId="0B675FA4">
             <wp:extent cx="5478684" cy="2705100"/>
             <wp:effectExtent l="0" t="0" r="0" b="0"/>
-            <wp:docPr id="1319718295" name="" title=""/>
+            <wp:docPr id="801627667" name="" title=""/>
             <wp:cNvGraphicFramePr>
               <a:graphicFrameLocks noChangeAspect="1"/>
             </wp:cNvGraphicFramePr>
@@ -14618,7 +14638,7 @@
                     <pic:cNvPicPr/>
                   </pic:nvPicPr>
                   <pic:blipFill>
-                    <a:blip r:embed="R63e7f1ba8b154f70">
+                    <a:blip r:embed="R6bc24cfcf8584800">
                       <a:extLst>
                         <a:ext xmlns:a="http://schemas.openxmlformats.org/drawingml/2006/main" uri="{28A0092B-C50C-407E-A947-70E740481C1C}">
                           <a14:useLocalDpi val="0"/>
@@ -14660,10 +14680,10 @@
       </w:pPr>
       <w:r>
         <w:drawing>
-          <wp:inline wp14:editId="6D16CFFF" wp14:anchorId="54A7F726">
+          <wp:inline wp14:editId="21A3585C" wp14:anchorId="54A7F726">
             <wp:extent cx="5169877" cy="2864974"/>
             <wp:effectExtent l="0" t="0" r="0" b="0"/>
-            <wp:docPr id="744520580" name="" title=""/>
+            <wp:docPr id="323565617" name="" title=""/>
             <wp:cNvGraphicFramePr>
               <a:graphicFrameLocks noChangeAspect="1"/>
             </wp:cNvGraphicFramePr>
@@ -14675,7 +14695,7 @@
                     <pic:cNvPicPr/>
                   </pic:nvPicPr>
                   <pic:blipFill>
-                    <a:blip r:embed="Re5d337617e5445c2">
+                    <a:blip r:embed="Rb25101a127494fb4">
                       <a:extLst>
                         <a:ext xmlns:a="http://schemas.openxmlformats.org/drawingml/2006/main" uri="{28A0092B-C50C-407E-A947-70E740481C1C}">
                           <a14:useLocalDpi val="0"/>
@@ -14717,10 +14737,10 @@
       </w:pPr>
       <w:r>
         <w:drawing>
-          <wp:inline wp14:editId="14BAD958" wp14:anchorId="34D3CAF1">
+          <wp:inline wp14:editId="3589D2D0" wp14:anchorId="34D3CAF1">
             <wp:extent cx="5867400" cy="1637983"/>
             <wp:effectExtent l="0" t="0" r="0" b="0"/>
-            <wp:docPr id="1249938165" name="" title=""/>
+            <wp:docPr id="356708281" name="" title=""/>
             <wp:cNvGraphicFramePr>
               <a:graphicFrameLocks noChangeAspect="1"/>
             </wp:cNvGraphicFramePr>
@@ -14732,7 +14752,7 @@
                     <pic:cNvPicPr/>
                   </pic:nvPicPr>
                   <pic:blipFill>
-                    <a:blip r:embed="R886e47c9174b468e">
+                    <a:blip r:embed="Rddeb5aa5291241b7">
                       <a:extLst>
                         <a:ext xmlns:a="http://schemas.openxmlformats.org/drawingml/2006/main" uri="{28A0092B-C50C-407E-A947-70E740481C1C}">
                           <a14:useLocalDpi val="0"/>
@@ -14788,10 +14808,10 @@
       </w:pPr>
       <w:r>
         <w:drawing>
-          <wp:inline wp14:editId="430CA985" wp14:anchorId="5E886488">
+          <wp:inline wp14:editId="16E82F90" wp14:anchorId="5E886488">
             <wp:extent cx="5876925" cy="1775321"/>
             <wp:effectExtent l="0" t="0" r="0" b="0"/>
-            <wp:docPr id="451587039" name="" title=""/>
+            <wp:docPr id="1956367589" name="" title=""/>
             <wp:cNvGraphicFramePr>
               <a:graphicFrameLocks noChangeAspect="1"/>
             </wp:cNvGraphicFramePr>
@@ -14803,7 +14823,7 @@
                     <pic:cNvPicPr/>
                   </pic:nvPicPr>
                   <pic:blipFill>
-                    <a:blip r:embed="R6d22969e83b64938">
+                    <a:blip r:embed="R9e574cd014f44111">
                       <a:extLst>
                         <a:ext xmlns:a="http://schemas.openxmlformats.org/drawingml/2006/main" uri="{28A0092B-C50C-407E-A947-70E740481C1C}">
                           <a14:useLocalDpi val="0"/>
@@ -14908,10 +14928,10 @@
       </w:pPr>
       <w:r>
         <w:drawing>
-          <wp:inline wp14:editId="4E8C6DF2" wp14:anchorId="55B2F28B">
+          <wp:inline wp14:editId="670E9197" wp14:anchorId="55B2F28B">
             <wp:extent cx="5943600" cy="3533775"/>
             <wp:effectExtent l="0" t="0" r="0" b="0"/>
-            <wp:docPr id="1685160442" name="" title=""/>
+            <wp:docPr id="1622201191" name="" title=""/>
             <wp:cNvGraphicFramePr>
               <a:graphicFrameLocks noChangeAspect="1"/>
             </wp:cNvGraphicFramePr>
@@ -14923,7 +14943,7 @@
                     <pic:cNvPicPr/>
                   </pic:nvPicPr>
                   <pic:blipFill>
-                    <a:blip r:embed="R1ba3f27dc3234c54">
+                    <a:blip r:embed="R0bfd53b792b340ca">
                       <a:extLst xmlns:a="http://schemas.openxmlformats.org/drawingml/2006/main">
                         <a:ext xmlns:a="http://schemas.openxmlformats.org/drawingml/2006/main" uri="{28A0092B-C50C-407E-A947-70E740481C1C}">
                           <a14:useLocalDpi xmlns:a14="http://schemas.microsoft.com/office/drawing/2010/main" val="0"/>
@@ -15032,10 +15052,10 @@
       </w:pPr>
       <w:r>
         <w:drawing>
-          <wp:inline wp14:editId="52346667" wp14:anchorId="5817C374">
+          <wp:inline wp14:editId="339589F0" wp14:anchorId="5817C374">
             <wp:extent cx="4572000" cy="3019425"/>
             <wp:effectExtent l="0" t="0" r="0" b="0"/>
-            <wp:docPr id="1488655542" name="" title=""/>
+            <wp:docPr id="1280647188" name="" title=""/>
             <wp:cNvGraphicFramePr>
               <a:graphicFrameLocks noChangeAspect="1"/>
             </wp:cNvGraphicFramePr>
@@ -15047,7 +15067,7 @@
                     <pic:cNvPicPr/>
                   </pic:nvPicPr>
                   <pic:blipFill>
-                    <a:blip r:embed="R06465c2a55c142fd">
+                    <a:blip r:embed="R95ddb41c9fde4a02">
                       <a:extLst xmlns:a="http://schemas.openxmlformats.org/drawingml/2006/main">
                         <a:ext xmlns:a="http://schemas.openxmlformats.org/drawingml/2006/main" uri="{28A0092B-C50C-407E-A947-70E740481C1C}">
                           <a14:useLocalDpi xmlns:a14="http://schemas.microsoft.com/office/drawing/2010/main" val="0"/>
@@ -15075,10 +15095,10 @@
       </w:r>
       <w:r>
         <w:drawing>
-          <wp:inline wp14:editId="775F265A" wp14:anchorId="475AEFD5">
+          <wp:inline wp14:editId="509B12B2" wp14:anchorId="475AEFD5">
             <wp:extent cx="5657850" cy="3733800"/>
             <wp:effectExtent l="0" t="0" r="0" b="0"/>
-            <wp:docPr id="1753837134" name="" title=""/>
+            <wp:docPr id="322576723" name="" title=""/>
             <wp:cNvGraphicFramePr>
               <a:graphicFrameLocks noChangeAspect="1"/>
             </wp:cNvGraphicFramePr>
@@ -15090,7 +15110,7 @@
                     <pic:cNvPicPr/>
                   </pic:nvPicPr>
                   <pic:blipFill>
-                    <a:blip r:embed="R9b8b0663ebcb461b">
+                    <a:blip r:embed="R6fcbdefe45544ab0">
                       <a:extLst xmlns:a="http://schemas.openxmlformats.org/drawingml/2006/main">
                         <a:ext xmlns:a="http://schemas.openxmlformats.org/drawingml/2006/main" uri="{28A0092B-C50C-407E-A947-70E740481C1C}">
                           <a14:useLocalDpi xmlns:a14="http://schemas.microsoft.com/office/drawing/2010/main" val="0"/>
@@ -15187,10 +15207,10 @@
       </w:pPr>
       <w:r>
         <w:drawing>
-          <wp:inline wp14:editId="51FC2AF6" wp14:anchorId="63A8D10E">
+          <wp:inline wp14:editId="25C4705A" wp14:anchorId="63A8D10E">
             <wp:extent cx="4572000" cy="3400425"/>
             <wp:effectExtent l="0" t="0" r="0" b="0"/>
-            <wp:docPr id="1834245433" name="" title=""/>
+            <wp:docPr id="1718639626" name="" title=""/>
             <wp:cNvGraphicFramePr>
               <a:graphicFrameLocks noChangeAspect="1"/>
             </wp:cNvGraphicFramePr>
@@ -15202,7 +15222,7 @@
                     <pic:cNvPicPr/>
                   </pic:nvPicPr>
                   <pic:blipFill>
-                    <a:blip r:embed="R8d993d50a0a14aaf">
+                    <a:blip r:embed="R619fb128da034a35">
                       <a:extLst xmlns:a="http://schemas.openxmlformats.org/drawingml/2006/main">
                         <a:ext xmlns:a="http://schemas.openxmlformats.org/drawingml/2006/main" uri="{28A0092B-C50C-407E-A947-70E740481C1C}">
                           <a14:useLocalDpi xmlns:a14="http://schemas.microsoft.com/office/drawing/2010/main" val="0"/>
@@ -15296,8 +15316,8 @@
       <w:pgMar w:top="1440" w:right="1440" w:bottom="1440" w:left="1440" w:header="720" w:footer="720" w:gutter="0"/>
       <w:cols w:space="720"/>
       <w:docGrid w:linePitch="360"/>
-      <w:headerReference w:type="default" r:id="R3e61717bf32a422d"/>
-      <w:footerReference w:type="default" r:id="R426a139b8536480d"/>
+      <w:headerReference w:type="default" r:id="R5bd4240e5f6e481e"/>
+      <w:footerReference w:type="default" r:id="R9f7a1da1472c41d7"/>
     </w:sectPr>
   </w:body>
 </w:document>

--- a/FYP_document/Final Report/Final Report.docx
+++ b/FYP_document/Final Report/Final Report.docx
@@ -3477,10 +3477,10 @@
       </w:pPr>
       <w:r>
         <w:drawing>
-          <wp:inline wp14:editId="03B0554C" wp14:anchorId="7BEB21EC">
+          <wp:inline wp14:editId="565AE471" wp14:anchorId="7BEB21EC">
             <wp:extent cx="1571625" cy="2000250"/>
             <wp:effectExtent l="0" t="0" r="0" b="0"/>
-            <wp:docPr id="1405704153" name="" title=""/>
+            <wp:docPr id="839248001" name="" title=""/>
             <wp:cNvGraphicFramePr>
               <a:graphicFrameLocks noChangeAspect="1"/>
             </wp:cNvGraphicFramePr>
@@ -3492,7 +3492,7 @@
                     <pic:cNvPicPr/>
                   </pic:nvPicPr>
                   <pic:blipFill>
-                    <a:blip r:embed="R48deb1b09a2b451f">
+                    <a:blip r:embed="R87724568953c4d4e">
                       <a:extLst>
                         <a:ext xmlns:a="http://schemas.openxmlformats.org/drawingml/2006/main" uri="{28A0092B-C50C-407E-A947-70E740481C1C}">
                           <a14:useLocalDpi val="0"/>
@@ -3520,10 +3520,10 @@
       </w:r>
       <w:r>
         <w:drawing>
-          <wp:inline wp14:editId="6732E194" wp14:anchorId="016A6D00">
+          <wp:inline wp14:editId="0CA3B723" wp14:anchorId="016A6D00">
             <wp:extent cx="2590800" cy="2000250"/>
             <wp:effectExtent l="0" t="0" r="0" b="0"/>
-            <wp:docPr id="1147134828" name="" title=""/>
+            <wp:docPr id="770333923" name="" title=""/>
             <wp:cNvGraphicFramePr>
               <a:graphicFrameLocks noChangeAspect="1"/>
             </wp:cNvGraphicFramePr>
@@ -3535,7 +3535,7 @@
                     <pic:cNvPicPr/>
                   </pic:nvPicPr>
                   <pic:blipFill>
-                    <a:blip r:embed="Re6416b8b6e1b4bc3">
+                    <a:blip r:embed="R053b8bf25ffb435b">
                       <a:extLst>
                         <a:ext xmlns:a="http://schemas.openxmlformats.org/drawingml/2006/main" uri="{28A0092B-C50C-407E-A947-70E740481C1C}">
                           <a14:useLocalDpi val="0"/>
@@ -3684,10 +3684,10 @@
       </w:pPr>
       <w:r>
         <w:drawing>
-          <wp:inline wp14:editId="360A30B2" wp14:anchorId="417C36A2">
+          <wp:inline wp14:editId="56D18771" wp14:anchorId="417C36A2">
             <wp:extent cx="4943475" cy="2771775"/>
             <wp:effectExtent l="0" t="0" r="0" b="0"/>
-            <wp:docPr id="2061090065" name="" title=""/>
+            <wp:docPr id="1832971741" name="" title=""/>
             <wp:cNvGraphicFramePr>
               <a:graphicFrameLocks noChangeAspect="1"/>
             </wp:cNvGraphicFramePr>
@@ -3699,7 +3699,7 @@
                     <pic:cNvPicPr/>
                   </pic:nvPicPr>
                   <pic:blipFill>
-                    <a:blip r:embed="Rb6322c9caafc4ef2">
+                    <a:blip r:embed="Rfd11cb7324a24651">
                       <a:extLst>
                         <a:ext xmlns:a="http://schemas.openxmlformats.org/drawingml/2006/main" uri="{28A0092B-C50C-407E-A947-70E740481C1C}">
                           <a14:useLocalDpi val="0"/>
@@ -3881,10 +3881,10 @@
       </w:pPr>
       <w:r>
         <w:drawing>
-          <wp:inline wp14:editId="3798D3DF" wp14:anchorId="00E08A59">
+          <wp:inline wp14:editId="2B485E6E" wp14:anchorId="00E08A59">
             <wp:extent cx="1485900" cy="1885950"/>
             <wp:effectExtent l="0" t="0" r="0" b="0"/>
-            <wp:docPr id="2073223999" name="" title=""/>
+            <wp:docPr id="223253417" name="" title=""/>
             <wp:cNvGraphicFramePr>
               <a:graphicFrameLocks noChangeAspect="1"/>
             </wp:cNvGraphicFramePr>
@@ -3896,7 +3896,7 @@
                     <pic:cNvPicPr/>
                   </pic:nvPicPr>
                   <pic:blipFill>
-                    <a:blip r:embed="Rda962e7b3f5e4a71">
+                    <a:blip r:embed="Raa6221cedf374ddd">
                       <a:extLst>
                         <a:ext xmlns:a="http://schemas.openxmlformats.org/drawingml/2006/main" uri="{28A0092B-C50C-407E-A947-70E740481C1C}">
                           <a14:useLocalDpi val="0"/>
@@ -7520,10 +7520,10 @@
       </w:pPr>
       <w:r>
         <w:drawing>
-          <wp:inline wp14:editId="149BFEDF" wp14:anchorId="10C84590">
+          <wp:inline wp14:editId="023859AC" wp14:anchorId="10C84590">
             <wp:extent cx="6338822" cy="4357940"/>
             <wp:effectExtent l="0" t="0" r="0" b="0"/>
-            <wp:docPr id="143156311" name="" title=""/>
+            <wp:docPr id="1366391885" name="" title=""/>
             <wp:cNvGraphicFramePr>
               <a:graphicFrameLocks noChangeAspect="1"/>
             </wp:cNvGraphicFramePr>
@@ -7535,7 +7535,7 @@
                     <pic:cNvPicPr/>
                   </pic:nvPicPr>
                   <pic:blipFill>
-                    <a:blip r:embed="R2c4694f646184e87">
+                    <a:blip r:embed="R9dfaca582cfc45f9">
                       <a:extLst>
                         <a:ext xmlns:a="http://schemas.openxmlformats.org/drawingml/2006/main" uri="{28A0092B-C50C-407E-A947-70E740481C1C}">
                           <a14:useLocalDpi val="0"/>
@@ -7668,10 +7668,10 @@
       </w:pPr>
       <w:r>
         <w:drawing>
-          <wp:inline wp14:editId="0C5FFDF9" wp14:anchorId="371EAC7C">
+          <wp:inline wp14:editId="6A356A93" wp14:anchorId="371EAC7C">
             <wp:extent cx="5943600" cy="4857750"/>
             <wp:effectExtent l="0" t="0" r="0" b="0"/>
-            <wp:docPr id="119923193" name="" title=""/>
+            <wp:docPr id="550169811" name="" title=""/>
             <wp:cNvGraphicFramePr>
               <a:graphicFrameLocks noChangeAspect="1"/>
             </wp:cNvGraphicFramePr>
@@ -7683,7 +7683,7 @@
                     <pic:cNvPicPr/>
                   </pic:nvPicPr>
                   <pic:blipFill>
-                    <a:blip r:embed="R67dc5db2345d4d32">
+                    <a:blip r:embed="R8cc1e018495a4cb5">
                       <a:extLst xmlns:a="http://schemas.openxmlformats.org/drawingml/2006/main">
                         <a:ext xmlns:a="http://schemas.openxmlformats.org/drawingml/2006/main" uri="{28A0092B-C50C-407E-A947-70E740481C1C}">
                           <a14:useLocalDpi xmlns:a14="http://schemas.microsoft.com/office/drawing/2010/main" val="0"/>
@@ -11021,10 +11021,10 @@
       </w:pPr>
       <w:r>
         <w:drawing>
-          <wp:inline wp14:editId="7213E4E5" wp14:anchorId="45309615">
+          <wp:inline wp14:editId="7A7EBE8C" wp14:anchorId="45309615">
             <wp:extent cx="5943600" cy="3727132"/>
             <wp:effectExtent l="0" t="0" r="0" b="0"/>
-            <wp:docPr id="345458753" name="" title=""/>
+            <wp:docPr id="657399744" name="" title=""/>
             <wp:cNvGraphicFramePr>
               <a:graphicFrameLocks noChangeAspect="1"/>
             </wp:cNvGraphicFramePr>
@@ -11036,7 +11036,7 @@
                     <pic:cNvPicPr/>
                   </pic:nvPicPr>
                   <pic:blipFill>
-                    <a:blip r:embed="R91f3cad498f84769">
+                    <a:blip r:embed="R5bcb52079a37434f">
                       <a:extLst>
                         <a:ext xmlns:a="http://schemas.openxmlformats.org/drawingml/2006/main" uri="{28A0092B-C50C-407E-A947-70E740481C1C}">
                           <a14:useLocalDpi val="0"/>
@@ -13710,6 +13710,15 @@
               </w:rPr>
               <w:t>Save</w:t>
             </w:r>
+            <w:r>
+              <w:rPr>
+                <w:rFonts w:ascii="Times New Roman" w:hAnsi="Times New Roman" w:eastAsia="Times New Roman" w:cs="Times New Roman"/>
+                <w:sz w:val="32"/>
+                <w:szCs w:val="32"/>
+                <w:lang w:val="en-US"/>
+              </w:rPr>
+              <w:t xml:space="preserve"> As</w:t>
+            </w:r>
           </w:p>
         </w:tc>
       </w:tr>
@@ -14441,10 +14450,10 @@
       </w:pPr>
       <w:r>
         <w:drawing>
-          <wp:inline wp14:editId="59DA85E0" wp14:anchorId="26E76B3D">
+          <wp:inline wp14:editId="2412FEBF" wp14:anchorId="26E76B3D">
             <wp:extent cx="4162425" cy="6848476"/>
             <wp:effectExtent l="0" t="0" r="0" b="0"/>
-            <wp:docPr id="1065974165" name="" title=""/>
+            <wp:docPr id="788667516" name="" title=""/>
             <wp:cNvGraphicFramePr>
               <a:graphicFrameLocks noChangeAspect="1"/>
             </wp:cNvGraphicFramePr>
@@ -14456,7 +14465,7 @@
                     <pic:cNvPicPr/>
                   </pic:nvPicPr>
                   <pic:blipFill>
-                    <a:blip r:embed="R81734c66d28d4fa4">
+                    <a:blip r:embed="R1331645612584538">
                       <a:extLst xmlns:a="http://schemas.openxmlformats.org/drawingml/2006/main">
                         <a:ext xmlns:a="http://schemas.openxmlformats.org/drawingml/2006/main" uri="{28A0092B-C50C-407E-A947-70E740481C1C}">
                           <a14:useLocalDpi xmlns:a14="http://schemas.microsoft.com/office/drawing/2010/main" val="0"/>
@@ -14517,10 +14526,10 @@
       </w:r>
       <w:r>
         <w:drawing>
-          <wp:inline wp14:editId="7B5A6DA0" wp14:anchorId="12E7A55F">
+          <wp:inline wp14:editId="6DA22E83" wp14:anchorId="12E7A55F">
             <wp:extent cx="4705352" cy="7820026"/>
             <wp:effectExtent l="0" t="0" r="0" b="0"/>
-            <wp:docPr id="1457196923" name="" title=""/>
+            <wp:docPr id="1475926672" name="" title=""/>
             <wp:cNvGraphicFramePr>
               <a:graphicFrameLocks noChangeAspect="1"/>
             </wp:cNvGraphicFramePr>
@@ -14532,7 +14541,7 @@
                     <pic:cNvPicPr/>
                   </pic:nvPicPr>
                   <pic:blipFill>
-                    <a:blip r:embed="R45716e7a0d81432b">
+                    <a:blip r:embed="R17f4e90cf550454b">
                       <a:extLst xmlns:a="http://schemas.openxmlformats.org/drawingml/2006/main">
                         <a:ext xmlns:a="http://schemas.openxmlformats.org/drawingml/2006/main" uri="{28A0092B-C50C-407E-A947-70E740481C1C}">
                           <a14:useLocalDpi xmlns:a14="http://schemas.microsoft.com/office/drawing/2010/main" val="0"/>
@@ -14573,60 +14582,12 @@
       <w:pPr>
         <w:pStyle w:val="Normal"/>
       </w:pPr>
-    </w:p>
-    <w:p>
-      <w:pPr>
-        <w:pStyle w:val="Normal"/>
-      </w:pPr>
-    </w:p>
-    <w:p>
-      <w:pPr>
-        <w:pStyle w:val="Normal"/>
-      </w:pPr>
-    </w:p>
-    <w:p>
-      <w:pPr>
-        <w:pStyle w:val="Normal"/>
-      </w:pPr>
-    </w:p>
-    <w:p>
-      <w:pPr>
-        <w:pStyle w:val="Normal"/>
-      </w:pPr>
-    </w:p>
-    <w:p>
-      <w:pPr>
-        <w:pStyle w:val="Heading2"/>
-      </w:pPr>
-    </w:p>
-    <w:p>
-      <w:pPr>
-        <w:pStyle w:val="Heading2"/>
-      </w:pPr>
-      <w:r>
-        <w:rPr/>
-        <w:t>Sequence Diagram (Window App)</w:t>
-      </w:r>
-    </w:p>
-    <w:p>
-      <w:pPr>
-        <w:pStyle w:val="Heading3"/>
-      </w:pPr>
-      <w:r>
-        <w:rPr/>
-        <w:t>Function “New Mission”</w:t>
-      </w:r>
-    </w:p>
-    <w:p>
-      <w:pPr>
-        <w:pStyle w:val="Normal"/>
-      </w:pPr>
       <w:r>
         <w:drawing>
-          <wp:inline wp14:editId="6298414C" wp14:anchorId="0B675FA4">
-            <wp:extent cx="5478684" cy="2705100"/>
+          <wp:inline wp14:editId="4393C488" wp14:anchorId="620A68E5">
+            <wp:extent cx="3047524" cy="6019800"/>
             <wp:effectExtent l="0" t="0" r="0" b="0"/>
-            <wp:docPr id="801627667" name="" title=""/>
+            <wp:docPr id="882816024" name="" title=""/>
             <wp:cNvGraphicFramePr>
               <a:graphicFrameLocks noChangeAspect="1"/>
             </wp:cNvGraphicFramePr>
@@ -14638,7 +14599,171 @@
                     <pic:cNvPicPr/>
                   </pic:nvPicPr>
                   <pic:blipFill>
-                    <a:blip r:embed="R6bc24cfcf8584800">
+                    <a:blip r:embed="R3994eee5976d4060">
+                      <a:extLst>
+                        <a:ext xmlns:a="http://schemas.openxmlformats.org/drawingml/2006/main" uri="{28A0092B-C50C-407E-A947-70E740481C1C}">
+                          <a14:useLocalDpi val="0"/>
+                        </a:ext>
+                      </a:extLst>
+                    </a:blip>
+                    <a:stretch>
+                      <a:fillRect/>
+                    </a:stretch>
+                  </pic:blipFill>
+                  <pic:spPr>
+                    <a:xfrm>
+                      <a:off x="0" y="0"/>
+                      <a:ext cx="3047524" cy="6019800"/>
+                    </a:xfrm>
+                    <a:prstGeom prst="rect">
+                      <a:avLst/>
+                    </a:prstGeom>
+                  </pic:spPr>
+                </pic:pic>
+              </a:graphicData>
+            </a:graphic>
+          </wp:inline>
+        </w:drawing>
+      </w:r>
+    </w:p>
+    <w:p>
+      <w:pPr>
+        <w:pStyle w:val="Normal"/>
+      </w:pPr>
+    </w:p>
+    <w:p>
+      <w:pPr>
+        <w:pStyle w:val="Normal"/>
+      </w:pPr>
+      <w:r>
+        <w:drawing>
+          <wp:inline wp14:editId="0B19A17E" wp14:anchorId="3B9B8A46">
+            <wp:extent cx="2997875" cy="6229350"/>
+            <wp:effectExtent l="0" t="0" r="0" b="0"/>
+            <wp:docPr id="775874691" name="" title=""/>
+            <wp:cNvGraphicFramePr>
+              <a:graphicFrameLocks noChangeAspect="1"/>
+            </wp:cNvGraphicFramePr>
+            <a:graphic>
+              <a:graphicData uri="http://schemas.openxmlformats.org/drawingml/2006/picture">
+                <pic:pic>
+                  <pic:nvPicPr>
+                    <pic:cNvPr id="0" name=""/>
+                    <pic:cNvPicPr/>
+                  </pic:nvPicPr>
+                  <pic:blipFill>
+                    <a:blip r:embed="R2def2b442a0a4896">
+                      <a:extLst>
+                        <a:ext xmlns:a="http://schemas.openxmlformats.org/drawingml/2006/main" uri="{28A0092B-C50C-407E-A947-70E740481C1C}">
+                          <a14:useLocalDpi val="0"/>
+                        </a:ext>
+                      </a:extLst>
+                    </a:blip>
+                    <a:stretch>
+                      <a:fillRect/>
+                    </a:stretch>
+                  </pic:blipFill>
+                  <pic:spPr>
+                    <a:xfrm>
+                      <a:off x="0" y="0"/>
+                      <a:ext cx="2997875" cy="6229350"/>
+                    </a:xfrm>
+                    <a:prstGeom prst="rect">
+                      <a:avLst/>
+                    </a:prstGeom>
+                  </pic:spPr>
+                </pic:pic>
+              </a:graphicData>
+            </a:graphic>
+          </wp:inline>
+        </w:drawing>
+      </w:r>
+    </w:p>
+    <w:p>
+      <w:pPr>
+        <w:pStyle w:val="Normal"/>
+      </w:pPr>
+    </w:p>
+    <w:p>
+      <w:pPr>
+        <w:pStyle w:val="Normal"/>
+      </w:pPr>
+    </w:p>
+    <w:p>
+      <w:pPr>
+        <w:pStyle w:val="Normal"/>
+      </w:pPr>
+    </w:p>
+    <w:p>
+      <w:pPr>
+        <w:pStyle w:val="Normal"/>
+      </w:pPr>
+    </w:p>
+    <w:p>
+      <w:pPr>
+        <w:pStyle w:val="Normal"/>
+      </w:pPr>
+    </w:p>
+    <w:p>
+      <w:pPr>
+        <w:pStyle w:val="Normal"/>
+      </w:pPr>
+    </w:p>
+    <w:p>
+      <w:pPr>
+        <w:pStyle w:val="Normal"/>
+      </w:pPr>
+    </w:p>
+    <w:p>
+      <w:pPr>
+        <w:pStyle w:val="Normal"/>
+      </w:pPr>
+    </w:p>
+    <w:p>
+      <w:pPr>
+        <w:pStyle w:val="Heading2"/>
+      </w:pPr>
+    </w:p>
+    <w:p>
+      <w:pPr>
+        <w:pStyle w:val="Heading2"/>
+      </w:pPr>
+      <w:r>
+        <w:rPr/>
+        <w:t>Sequence Diagram (Window App)</w:t>
+      </w:r>
+    </w:p>
+    <w:p>
+      <w:pPr>
+        <w:pStyle w:val="Heading3"/>
+      </w:pPr>
+      <w:r>
+        <w:rPr/>
+        <w:t>Function “New Mission”</w:t>
+      </w:r>
+    </w:p>
+    <w:p>
+      <w:pPr>
+        <w:pStyle w:val="Normal"/>
+      </w:pPr>
+      <w:r>
+        <w:drawing>
+          <wp:inline wp14:editId="146DCCD7" wp14:anchorId="0B675FA4">
+            <wp:extent cx="5478684" cy="2705100"/>
+            <wp:effectExtent l="0" t="0" r="0" b="0"/>
+            <wp:docPr id="1266654758" name="" title=""/>
+            <wp:cNvGraphicFramePr>
+              <a:graphicFrameLocks noChangeAspect="1"/>
+            </wp:cNvGraphicFramePr>
+            <a:graphic>
+              <a:graphicData uri="http://schemas.openxmlformats.org/drawingml/2006/picture">
+                <pic:pic>
+                  <pic:nvPicPr>
+                    <pic:cNvPr id="0" name=""/>
+                    <pic:cNvPicPr/>
+                  </pic:nvPicPr>
+                  <pic:blipFill>
+                    <a:blip r:embed="R417a6bcc691d44f5">
                       <a:extLst>
                         <a:ext xmlns:a="http://schemas.openxmlformats.org/drawingml/2006/main" uri="{28A0092B-C50C-407E-A947-70E740481C1C}">
                           <a14:useLocalDpi val="0"/>
@@ -14680,10 +14805,10 @@
       </w:pPr>
       <w:r>
         <w:drawing>
-          <wp:inline wp14:editId="21A3585C" wp14:anchorId="54A7F726">
+          <wp:inline wp14:editId="6B11C1E4" wp14:anchorId="54A7F726">
             <wp:extent cx="5169877" cy="2864974"/>
             <wp:effectExtent l="0" t="0" r="0" b="0"/>
-            <wp:docPr id="323565617" name="" title=""/>
+            <wp:docPr id="1728606027" name="" title=""/>
             <wp:cNvGraphicFramePr>
               <a:graphicFrameLocks noChangeAspect="1"/>
             </wp:cNvGraphicFramePr>
@@ -14695,7 +14820,7 @@
                     <pic:cNvPicPr/>
                   </pic:nvPicPr>
                   <pic:blipFill>
-                    <a:blip r:embed="Rb25101a127494fb4">
+                    <a:blip r:embed="R494255935b064d69">
                       <a:extLst>
                         <a:ext xmlns:a="http://schemas.openxmlformats.org/drawingml/2006/main" uri="{28A0092B-C50C-407E-A947-70E740481C1C}">
                           <a14:useLocalDpi val="0"/>
@@ -14737,10 +14862,10 @@
       </w:pPr>
       <w:r>
         <w:drawing>
-          <wp:inline wp14:editId="3589D2D0" wp14:anchorId="34D3CAF1">
-            <wp:extent cx="5867400" cy="1637983"/>
+          <wp:inline wp14:editId="276C30E6" wp14:anchorId="3895495E">
+            <wp:extent cx="6105525" cy="2378611"/>
             <wp:effectExtent l="0" t="0" r="0" b="0"/>
-            <wp:docPr id="356708281" name="" title=""/>
+            <wp:docPr id="870434213" name="" title=""/>
             <wp:cNvGraphicFramePr>
               <a:graphicFrameLocks noChangeAspect="1"/>
             </wp:cNvGraphicFramePr>
@@ -14752,7 +14877,7 @@
                     <pic:cNvPicPr/>
                   </pic:nvPicPr>
                   <pic:blipFill>
-                    <a:blip r:embed="Rddeb5aa5291241b7">
+                    <a:blip r:embed="Rb20374b889194044">
                       <a:extLst>
                         <a:ext xmlns:a="http://schemas.openxmlformats.org/drawingml/2006/main" uri="{28A0092B-C50C-407E-A947-70E740481C1C}">
                           <a14:useLocalDpi val="0"/>
@@ -14766,7 +14891,7 @@
                   <pic:spPr>
                     <a:xfrm>
                       <a:off x="0" y="0"/>
-                      <a:ext cx="5867400" cy="1637983"/>
+                      <a:ext cx="6105525" cy="2378611"/>
                     </a:xfrm>
                     <a:prstGeom prst="rect">
                       <a:avLst/>
@@ -14808,10 +14933,10 @@
       </w:pPr>
       <w:r>
         <w:drawing>
-          <wp:inline wp14:editId="16E82F90" wp14:anchorId="5E886488">
-            <wp:extent cx="5876925" cy="1775321"/>
+          <wp:inline wp14:editId="6F32E0B1" wp14:anchorId="71B70D9E">
+            <wp:extent cx="6067425" cy="1832868"/>
             <wp:effectExtent l="0" t="0" r="0" b="0"/>
-            <wp:docPr id="1956367589" name="" title=""/>
+            <wp:docPr id="86931778" name="" title=""/>
             <wp:cNvGraphicFramePr>
               <a:graphicFrameLocks noChangeAspect="1"/>
             </wp:cNvGraphicFramePr>
@@ -14823,7 +14948,7 @@
                     <pic:cNvPicPr/>
                   </pic:nvPicPr>
                   <pic:blipFill>
-                    <a:blip r:embed="R9e574cd014f44111">
+                    <a:blip r:embed="R96fd9be201dc4ad6">
                       <a:extLst>
                         <a:ext xmlns:a="http://schemas.openxmlformats.org/drawingml/2006/main" uri="{28A0092B-C50C-407E-A947-70E740481C1C}">
                           <a14:useLocalDpi val="0"/>
@@ -14837,7 +14962,7 @@
                   <pic:spPr>
                     <a:xfrm>
                       <a:off x="0" y="0"/>
-                      <a:ext cx="5876925" cy="1775321"/>
+                      <a:ext cx="6067425" cy="1832868"/>
                     </a:xfrm>
                     <a:prstGeom prst="rect">
                       <a:avLst/>
@@ -14928,10 +15053,10 @@
       </w:pPr>
       <w:r>
         <w:drawing>
-          <wp:inline wp14:editId="670E9197" wp14:anchorId="55B2F28B">
+          <wp:inline wp14:editId="5F0A4E8A" wp14:anchorId="55B2F28B">
             <wp:extent cx="5943600" cy="3533775"/>
             <wp:effectExtent l="0" t="0" r="0" b="0"/>
-            <wp:docPr id="1622201191" name="" title=""/>
+            <wp:docPr id="363940693" name="" title=""/>
             <wp:cNvGraphicFramePr>
               <a:graphicFrameLocks noChangeAspect="1"/>
             </wp:cNvGraphicFramePr>
@@ -14943,7 +15068,7 @@
                     <pic:cNvPicPr/>
                   </pic:nvPicPr>
                   <pic:blipFill>
-                    <a:blip r:embed="R0bfd53b792b340ca">
+                    <a:blip r:embed="R390e2aacdadf4935">
                       <a:extLst xmlns:a="http://schemas.openxmlformats.org/drawingml/2006/main">
                         <a:ext xmlns:a="http://schemas.openxmlformats.org/drawingml/2006/main" uri="{28A0092B-C50C-407E-A947-70E740481C1C}">
                           <a14:useLocalDpi xmlns:a14="http://schemas.microsoft.com/office/drawing/2010/main" val="0"/>
@@ -15052,10 +15177,10 @@
       </w:pPr>
       <w:r>
         <w:drawing>
-          <wp:inline wp14:editId="339589F0" wp14:anchorId="5817C374">
+          <wp:inline wp14:editId="26BF88BF" wp14:anchorId="5817C374">
             <wp:extent cx="4572000" cy="3019425"/>
             <wp:effectExtent l="0" t="0" r="0" b="0"/>
-            <wp:docPr id="1280647188" name="" title=""/>
+            <wp:docPr id="1487159461" name="" title=""/>
             <wp:cNvGraphicFramePr>
               <a:graphicFrameLocks noChangeAspect="1"/>
             </wp:cNvGraphicFramePr>
@@ -15067,7 +15192,7 @@
                     <pic:cNvPicPr/>
                   </pic:nvPicPr>
                   <pic:blipFill>
-                    <a:blip r:embed="R95ddb41c9fde4a02">
+                    <a:blip r:embed="R321d3bc334304f50">
                       <a:extLst xmlns:a="http://schemas.openxmlformats.org/drawingml/2006/main">
                         <a:ext xmlns:a="http://schemas.openxmlformats.org/drawingml/2006/main" uri="{28A0092B-C50C-407E-A947-70E740481C1C}">
                           <a14:useLocalDpi xmlns:a14="http://schemas.microsoft.com/office/drawing/2010/main" val="0"/>
@@ -15095,10 +15220,10 @@
       </w:r>
       <w:r>
         <w:drawing>
-          <wp:inline wp14:editId="509B12B2" wp14:anchorId="475AEFD5">
+          <wp:inline wp14:editId="2B722701" wp14:anchorId="475AEFD5">
             <wp:extent cx="5657850" cy="3733800"/>
             <wp:effectExtent l="0" t="0" r="0" b="0"/>
-            <wp:docPr id="322576723" name="" title=""/>
+            <wp:docPr id="1018444576" name="" title=""/>
             <wp:cNvGraphicFramePr>
               <a:graphicFrameLocks noChangeAspect="1"/>
             </wp:cNvGraphicFramePr>
@@ -15110,7 +15235,7 @@
                     <pic:cNvPicPr/>
                   </pic:nvPicPr>
                   <pic:blipFill>
-                    <a:blip r:embed="R6fcbdefe45544ab0">
+                    <a:blip r:embed="R8b2af0da23924971">
                       <a:extLst xmlns:a="http://schemas.openxmlformats.org/drawingml/2006/main">
                         <a:ext xmlns:a="http://schemas.openxmlformats.org/drawingml/2006/main" uri="{28A0092B-C50C-407E-A947-70E740481C1C}">
                           <a14:useLocalDpi xmlns:a14="http://schemas.microsoft.com/office/drawing/2010/main" val="0"/>
@@ -15207,10 +15332,10 @@
       </w:pPr>
       <w:r>
         <w:drawing>
-          <wp:inline wp14:editId="25C4705A" wp14:anchorId="63A8D10E">
+          <wp:inline wp14:editId="727BB61D" wp14:anchorId="63A8D10E">
             <wp:extent cx="4572000" cy="3400425"/>
             <wp:effectExtent l="0" t="0" r="0" b="0"/>
-            <wp:docPr id="1718639626" name="" title=""/>
+            <wp:docPr id="75474400" name="" title=""/>
             <wp:cNvGraphicFramePr>
               <a:graphicFrameLocks noChangeAspect="1"/>
             </wp:cNvGraphicFramePr>
@@ -15222,7 +15347,7 @@
                     <pic:cNvPicPr/>
                   </pic:nvPicPr>
                   <pic:blipFill>
-                    <a:blip r:embed="R619fb128da034a35">
+                    <a:blip r:embed="R42a973346a414e2f">
                       <a:extLst xmlns:a="http://schemas.openxmlformats.org/drawingml/2006/main">
                         <a:ext xmlns:a="http://schemas.openxmlformats.org/drawingml/2006/main" uri="{28A0092B-C50C-407E-A947-70E740481C1C}">
                           <a14:useLocalDpi xmlns:a14="http://schemas.microsoft.com/office/drawing/2010/main" val="0"/>
@@ -15311,13 +15436,59 @@
         <w:t>For the data collection, the system will draw the graphs by the collected data when the "Start" button is pressed. There are five graphs. The user can use the scroll bar to watch another graph.</w:t>
       </w:r>
     </w:p>
+    <w:p>
+      <w:pPr>
+        <w:pStyle w:val="Normal"/>
+        <w:rPr>
+          <w:rFonts w:ascii="Calibri" w:hAnsi="Calibri" w:eastAsia="Calibri" w:cs="Calibri"/>
+          <w:noProof w:val="0"/>
+          <w:sz w:val="22"/>
+          <w:szCs w:val="22"/>
+          <w:lang w:val="en-US"/>
+        </w:rPr>
+      </w:pPr>
+    </w:p>
+    <w:p>
+      <w:pPr>
+        <w:pStyle w:val="Heading1"/>
+        <w:rPr>
+          <w:rFonts w:ascii="Calibri Light" w:hAnsi="Calibri Light" w:eastAsia="Calibri Light" w:cs="Calibri Light"/>
+        </w:rPr>
+      </w:pPr>
+      <w:r>
+        <w:rPr/>
+        <w:t>Appendices</w:t>
+      </w:r>
+    </w:p>
+    <w:p>
+      <w:pPr>
+        <w:pStyle w:val="Normal"/>
+        <w:rPr>
+          <w:rFonts w:ascii="Calibri" w:hAnsi="Calibri" w:eastAsia="Calibri" w:cs="Calibri"/>
+          <w:noProof w:val="0"/>
+          <w:sz w:val="22"/>
+          <w:szCs w:val="22"/>
+          <w:lang w:val="en-US"/>
+        </w:rPr>
+      </w:pPr>
+      <w:r>
+        <w:rPr>
+          <w:rFonts w:ascii="Calibri" w:hAnsi="Calibri" w:eastAsia="Calibri" w:cs="Calibri"/>
+          <w:noProof w:val="0"/>
+          <w:sz w:val="22"/>
+          <w:szCs w:val="22"/>
+          <w:lang w:val="en-US"/>
+        </w:rPr>
+        <w:t>A</w:t>
+      </w:r>
+    </w:p>
     <w:sectPr>
       <w:pgSz w:w="12240" w:h="15840" w:orient="portrait"/>
       <w:pgMar w:top="1440" w:right="1440" w:bottom="1440" w:left="1440" w:header="720" w:footer="720" w:gutter="0"/>
       <w:cols w:space="720"/>
       <w:docGrid w:linePitch="360"/>
-      <w:headerReference w:type="default" r:id="R5bd4240e5f6e481e"/>
-      <w:footerReference w:type="default" r:id="R9f7a1da1472c41d7"/>
+      <w:headerReference w:type="default" r:id="R1f6286302d884173"/>
+      <w:footerReference w:type="default" r:id="Re57ef8583c8b4b1a"/>
     </w:sectPr>
   </w:body>
 </w:document>

--- a/FYP_document/Final Report/Final Report.docx
+++ b/FYP_document/Final Report/Final Report.docx
@@ -3477,10 +3477,10 @@
       </w:pPr>
       <w:r>
         <w:drawing>
-          <wp:inline wp14:editId="565AE471" wp14:anchorId="7BEB21EC">
+          <wp:inline wp14:editId="72B3B940" wp14:anchorId="7BEB21EC">
             <wp:extent cx="1571625" cy="2000250"/>
             <wp:effectExtent l="0" t="0" r="0" b="0"/>
-            <wp:docPr id="839248001" name="" title=""/>
+            <wp:docPr id="338477942" name="" title=""/>
             <wp:cNvGraphicFramePr>
               <a:graphicFrameLocks noChangeAspect="1"/>
             </wp:cNvGraphicFramePr>
@@ -3492,7 +3492,7 @@
                     <pic:cNvPicPr/>
                   </pic:nvPicPr>
                   <pic:blipFill>
-                    <a:blip r:embed="R87724568953c4d4e">
+                    <a:blip r:embed="Rb55bcf00d4e54751">
                       <a:extLst>
                         <a:ext xmlns:a="http://schemas.openxmlformats.org/drawingml/2006/main" uri="{28A0092B-C50C-407E-A947-70E740481C1C}">
                           <a14:useLocalDpi val="0"/>
@@ -3520,10 +3520,10 @@
       </w:r>
       <w:r>
         <w:drawing>
-          <wp:inline wp14:editId="0CA3B723" wp14:anchorId="016A6D00">
+          <wp:inline wp14:editId="705CAC57" wp14:anchorId="016A6D00">
             <wp:extent cx="2590800" cy="2000250"/>
             <wp:effectExtent l="0" t="0" r="0" b="0"/>
-            <wp:docPr id="770333923" name="" title=""/>
+            <wp:docPr id="1308121845" name="" title=""/>
             <wp:cNvGraphicFramePr>
               <a:graphicFrameLocks noChangeAspect="1"/>
             </wp:cNvGraphicFramePr>
@@ -3535,7 +3535,7 @@
                     <pic:cNvPicPr/>
                   </pic:nvPicPr>
                   <pic:blipFill>
-                    <a:blip r:embed="R053b8bf25ffb435b">
+                    <a:blip r:embed="R416dbf3ade5847d3">
                       <a:extLst>
                         <a:ext xmlns:a="http://schemas.openxmlformats.org/drawingml/2006/main" uri="{28A0092B-C50C-407E-A947-70E740481C1C}">
                           <a14:useLocalDpi val="0"/>
@@ -3684,10 +3684,10 @@
       </w:pPr>
       <w:r>
         <w:drawing>
-          <wp:inline wp14:editId="56D18771" wp14:anchorId="417C36A2">
+          <wp:inline wp14:editId="711CE104" wp14:anchorId="417C36A2">
             <wp:extent cx="4943475" cy="2771775"/>
             <wp:effectExtent l="0" t="0" r="0" b="0"/>
-            <wp:docPr id="1832971741" name="" title=""/>
+            <wp:docPr id="2108385139" name="" title=""/>
             <wp:cNvGraphicFramePr>
               <a:graphicFrameLocks noChangeAspect="1"/>
             </wp:cNvGraphicFramePr>
@@ -3699,7 +3699,7 @@
                     <pic:cNvPicPr/>
                   </pic:nvPicPr>
                   <pic:blipFill>
-                    <a:blip r:embed="Rfd11cb7324a24651">
+                    <a:blip r:embed="R36327d33aac74afe">
                       <a:extLst>
                         <a:ext xmlns:a="http://schemas.openxmlformats.org/drawingml/2006/main" uri="{28A0092B-C50C-407E-A947-70E740481C1C}">
                           <a14:useLocalDpi val="0"/>
@@ -3881,10 +3881,10 @@
       </w:pPr>
       <w:r>
         <w:drawing>
-          <wp:inline wp14:editId="2B485E6E" wp14:anchorId="00E08A59">
+          <wp:inline wp14:editId="300A7ECF" wp14:anchorId="00E08A59">
             <wp:extent cx="1485900" cy="1885950"/>
             <wp:effectExtent l="0" t="0" r="0" b="0"/>
-            <wp:docPr id="223253417" name="" title=""/>
+            <wp:docPr id="1864847189" name="" title=""/>
             <wp:cNvGraphicFramePr>
               <a:graphicFrameLocks noChangeAspect="1"/>
             </wp:cNvGraphicFramePr>
@@ -3896,7 +3896,7 @@
                     <pic:cNvPicPr/>
                   </pic:nvPicPr>
                   <pic:blipFill>
-                    <a:blip r:embed="Raa6221cedf374ddd">
+                    <a:blip r:embed="Rcfda4ecbb958422f">
                       <a:extLst>
                         <a:ext xmlns:a="http://schemas.openxmlformats.org/drawingml/2006/main" uri="{28A0092B-C50C-407E-A947-70E740481C1C}">
                           <a14:useLocalDpi val="0"/>
@@ -7520,10 +7520,10 @@
       </w:pPr>
       <w:r>
         <w:drawing>
-          <wp:inline wp14:editId="023859AC" wp14:anchorId="10C84590">
+          <wp:inline wp14:editId="3FA9295E" wp14:anchorId="10C84590">
             <wp:extent cx="6338822" cy="4357940"/>
             <wp:effectExtent l="0" t="0" r="0" b="0"/>
-            <wp:docPr id="1366391885" name="" title=""/>
+            <wp:docPr id="1021370708" name="" title=""/>
             <wp:cNvGraphicFramePr>
               <a:graphicFrameLocks noChangeAspect="1"/>
             </wp:cNvGraphicFramePr>
@@ -7535,7 +7535,7 @@
                     <pic:cNvPicPr/>
                   </pic:nvPicPr>
                   <pic:blipFill>
-                    <a:blip r:embed="R9dfaca582cfc45f9">
+                    <a:blip r:embed="Rd7e6f7903cb34923">
                       <a:extLst>
                         <a:ext xmlns:a="http://schemas.openxmlformats.org/drawingml/2006/main" uri="{28A0092B-C50C-407E-A947-70E740481C1C}">
                           <a14:useLocalDpi val="0"/>
@@ -7668,10 +7668,10 @@
       </w:pPr>
       <w:r>
         <w:drawing>
-          <wp:inline wp14:editId="6A356A93" wp14:anchorId="371EAC7C">
+          <wp:inline wp14:editId="42F893BA" wp14:anchorId="371EAC7C">
             <wp:extent cx="5943600" cy="4857750"/>
             <wp:effectExtent l="0" t="0" r="0" b="0"/>
-            <wp:docPr id="550169811" name="" title=""/>
+            <wp:docPr id="1941667433" name="" title=""/>
             <wp:cNvGraphicFramePr>
               <a:graphicFrameLocks noChangeAspect="1"/>
             </wp:cNvGraphicFramePr>
@@ -7683,7 +7683,7 @@
                     <pic:cNvPicPr/>
                   </pic:nvPicPr>
                   <pic:blipFill>
-                    <a:blip r:embed="R8cc1e018495a4cb5">
+                    <a:blip r:embed="R66e3479da1a74645">
                       <a:extLst xmlns:a="http://schemas.openxmlformats.org/drawingml/2006/main">
                         <a:ext xmlns:a="http://schemas.openxmlformats.org/drawingml/2006/main" uri="{28A0092B-C50C-407E-A947-70E740481C1C}">
                           <a14:useLocalDpi xmlns:a14="http://schemas.microsoft.com/office/drawing/2010/main" val="0"/>
@@ -11010,21 +11010,13 @@
       <w:pPr>
         <w:pStyle w:val="Normal"/>
         <w:spacing w:before="240" w:after="0" w:line="259" w:lineRule="auto"/>
-        <w:rPr>
-          <w:rFonts w:ascii="Calibri Light" w:hAnsi="Calibri Light" w:eastAsia="Calibri Light" w:cs="Calibri Light"/>
-          <w:noProof w:val="0"/>
-          <w:color w:val="2F5496" w:themeColor="accent1" w:themeTint="FF" w:themeShade="BF"/>
-          <w:sz w:val="32"/>
-          <w:szCs w:val="32"/>
-          <w:lang w:val="en-US"/>
-        </w:rPr>
       </w:pPr>
       <w:r>
         <w:drawing>
-          <wp:inline wp14:editId="7A7EBE8C" wp14:anchorId="45309615">
-            <wp:extent cx="5943600" cy="3727132"/>
+          <wp:inline wp14:editId="3B29CD1A" wp14:anchorId="498492BB">
+            <wp:extent cx="5700346" cy="3717100"/>
             <wp:effectExtent l="0" t="0" r="0" b="0"/>
-            <wp:docPr id="657399744" name="" title=""/>
+            <wp:docPr id="1437476603" name="" title=""/>
             <wp:cNvGraphicFramePr>
               <a:graphicFrameLocks noChangeAspect="1"/>
             </wp:cNvGraphicFramePr>
@@ -11036,7 +11028,7 @@
                     <pic:cNvPicPr/>
                   </pic:nvPicPr>
                   <pic:blipFill>
-                    <a:blip r:embed="R5bcb52079a37434f">
+                    <a:blip r:embed="R18fe39b37f874a82">
                       <a:extLst>
                         <a:ext xmlns:a="http://schemas.openxmlformats.org/drawingml/2006/main" uri="{28A0092B-C50C-407E-A947-70E740481C1C}">
                           <a14:useLocalDpi val="0"/>
@@ -11050,7 +11042,7 @@
                   <pic:spPr>
                     <a:xfrm>
                       <a:off x="0" y="0"/>
-                      <a:ext cx="5943600" cy="3727132"/>
+                      <a:ext cx="5700346" cy="3717100"/>
                     </a:xfrm>
                     <a:prstGeom prst="rect">
                       <a:avLst/>
@@ -14032,40 +14024,79 @@
           </w:p>
           <w:p>
             <w:pPr>
-              <w:spacing w:line="259" w:lineRule="auto"/>
-              <w:rPr>
-                <w:rFonts w:ascii="Times New Roman" w:hAnsi="Times New Roman" w:eastAsia="Times New Roman" w:cs="Times New Roman"/>
-                <w:sz w:val="32"/>
-                <w:szCs w:val="32"/>
-              </w:rPr>
-            </w:pPr>
-            <w:r>
-              <w:rPr>
-                <w:rFonts w:ascii="Times New Roman" w:hAnsi="Times New Roman" w:eastAsia="Times New Roman" w:cs="Times New Roman"/>
-                <w:sz w:val="32"/>
-                <w:szCs w:val="32"/>
-                <w:lang w:val="en-US"/>
-              </w:rPr>
-              <w:t>2.switch on the UAV and connects it to the computer</w:t>
-            </w:r>
-          </w:p>
-          <w:p>
-            <w:pPr>
-              <w:spacing w:line="259" w:lineRule="auto"/>
-              <w:rPr>
-                <w:rFonts w:ascii="Times New Roman" w:hAnsi="Times New Roman" w:eastAsia="Times New Roman" w:cs="Times New Roman"/>
-                <w:sz w:val="32"/>
-                <w:szCs w:val="32"/>
-              </w:rPr>
-            </w:pPr>
-            <w:r>
-              <w:rPr>
-                <w:rFonts w:ascii="Times New Roman" w:hAnsi="Times New Roman" w:eastAsia="Times New Roman" w:cs="Times New Roman"/>
-                <w:sz w:val="32"/>
-                <w:szCs w:val="32"/>
-                <w:lang w:val="en-US"/>
-              </w:rPr>
-              <w:t>3.</w:t>
+              <w:pStyle w:val="Normal"/>
+              <w:spacing w:line="259" w:lineRule="auto"/>
+              <w:rPr>
+                <w:rFonts w:ascii="Times New Roman" w:hAnsi="Times New Roman" w:eastAsia="Times New Roman" w:cs="Times New Roman"/>
+                <w:sz w:val="32"/>
+                <w:szCs w:val="32"/>
+                <w:lang w:val="en-US"/>
+              </w:rPr>
+            </w:pPr>
+            <w:r>
+              <w:rPr>
+                <w:rFonts w:ascii="Times New Roman" w:hAnsi="Times New Roman" w:eastAsia="Times New Roman" w:cs="Times New Roman"/>
+                <w:sz w:val="32"/>
+                <w:szCs w:val="32"/>
+                <w:lang w:val="en-US"/>
+              </w:rPr>
+              <w:t>2.Include (Data Collection)</w:t>
+            </w:r>
+          </w:p>
+          <w:p>
+            <w:pPr>
+              <w:spacing w:line="259" w:lineRule="auto"/>
+              <w:rPr>
+                <w:rFonts w:ascii="Times New Roman" w:hAnsi="Times New Roman" w:eastAsia="Times New Roman" w:cs="Times New Roman"/>
+                <w:sz w:val="32"/>
+                <w:szCs w:val="32"/>
+              </w:rPr>
+            </w:pPr>
+            <w:r>
+              <w:rPr>
+                <w:rFonts w:ascii="Times New Roman" w:hAnsi="Times New Roman" w:eastAsia="Times New Roman" w:cs="Times New Roman"/>
+                <w:sz w:val="32"/>
+                <w:szCs w:val="32"/>
+                <w:lang w:val="en-US"/>
+              </w:rPr>
+              <w:t>3</w:t>
+            </w:r>
+            <w:r>
+              <w:rPr>
+                <w:rFonts w:ascii="Times New Roman" w:hAnsi="Times New Roman" w:eastAsia="Times New Roman" w:cs="Times New Roman"/>
+                <w:sz w:val="32"/>
+                <w:szCs w:val="32"/>
+                <w:lang w:val="en-US"/>
+              </w:rPr>
+              <w:t>.switch on the UAV and connects it to the computer</w:t>
+            </w:r>
+          </w:p>
+          <w:p>
+            <w:pPr>
+              <w:spacing w:line="259" w:lineRule="auto"/>
+              <w:rPr>
+                <w:rFonts w:ascii="Times New Roman" w:hAnsi="Times New Roman" w:eastAsia="Times New Roman" w:cs="Times New Roman"/>
+                <w:sz w:val="32"/>
+                <w:szCs w:val="32"/>
+              </w:rPr>
+            </w:pPr>
+            <w:r>
+              <w:rPr>
+                <w:rFonts w:ascii="Times New Roman" w:hAnsi="Times New Roman" w:eastAsia="Times New Roman" w:cs="Times New Roman"/>
+                <w:sz w:val="32"/>
+                <w:szCs w:val="32"/>
+                <w:lang w:val="en-US"/>
+              </w:rPr>
+              <w:t>4</w:t>
+            </w:r>
+            <w:r>
+              <w:rPr>
+                <w:rFonts w:ascii="Times New Roman" w:hAnsi="Times New Roman" w:eastAsia="Times New Roman" w:cs="Times New Roman"/>
+                <w:sz w:val="32"/>
+                <w:szCs w:val="32"/>
+                <w:lang w:val="en-US"/>
+              </w:rPr>
+              <w:t>.</w:t>
             </w:r>
             <w:r>
               <w:rPr>
@@ -14129,7 +14160,16 @@
                 <w:szCs w:val="32"/>
                 <w:lang w:val="en-US"/>
               </w:rPr>
-              <w:t>4.</w:t>
+              <w:t>5</w:t>
+            </w:r>
+            <w:r>
+              <w:rPr>
+                <w:rFonts w:ascii="Times New Roman" w:hAnsi="Times New Roman" w:eastAsia="Times New Roman" w:cs="Times New Roman"/>
+                <w:sz w:val="32"/>
+                <w:szCs w:val="32"/>
+                <w:lang w:val="en-US"/>
+              </w:rPr>
+              <w:t>.</w:t>
             </w:r>
             <w:r>
               <w:rPr>
@@ -14450,10 +14490,10 @@
       </w:pPr>
       <w:r>
         <w:drawing>
-          <wp:inline wp14:editId="2412FEBF" wp14:anchorId="26E76B3D">
+          <wp:inline wp14:editId="4A3E6DE9" wp14:anchorId="26E76B3D">
             <wp:extent cx="4162425" cy="6848476"/>
             <wp:effectExtent l="0" t="0" r="0" b="0"/>
-            <wp:docPr id="788667516" name="" title=""/>
+            <wp:docPr id="753411025" name="" title=""/>
             <wp:cNvGraphicFramePr>
               <a:graphicFrameLocks noChangeAspect="1"/>
             </wp:cNvGraphicFramePr>
@@ -14465,7 +14505,7 @@
                     <pic:cNvPicPr/>
                   </pic:nvPicPr>
                   <pic:blipFill>
-                    <a:blip r:embed="R1331645612584538">
+                    <a:blip r:embed="R1d85d4959b754947">
                       <a:extLst xmlns:a="http://schemas.openxmlformats.org/drawingml/2006/main">
                         <a:ext xmlns:a="http://schemas.openxmlformats.org/drawingml/2006/main" uri="{28A0092B-C50C-407E-A947-70E740481C1C}">
                           <a14:useLocalDpi xmlns:a14="http://schemas.microsoft.com/office/drawing/2010/main" val="0"/>
@@ -14526,10 +14566,10 @@
       </w:r>
       <w:r>
         <w:drawing>
-          <wp:inline wp14:editId="6DA22E83" wp14:anchorId="12E7A55F">
+          <wp:inline wp14:editId="3086B4DA" wp14:anchorId="12E7A55F">
             <wp:extent cx="4705352" cy="7820026"/>
             <wp:effectExtent l="0" t="0" r="0" b="0"/>
-            <wp:docPr id="1475926672" name="" title=""/>
+            <wp:docPr id="1273898469" name="" title=""/>
             <wp:cNvGraphicFramePr>
               <a:graphicFrameLocks noChangeAspect="1"/>
             </wp:cNvGraphicFramePr>
@@ -14541,7 +14581,7 @@
                     <pic:cNvPicPr/>
                   </pic:nvPicPr>
                   <pic:blipFill>
-                    <a:blip r:embed="R17f4e90cf550454b">
+                    <a:blip r:embed="Rd34323a7a608492e">
                       <a:extLst xmlns:a="http://schemas.openxmlformats.org/drawingml/2006/main">
                         <a:ext xmlns:a="http://schemas.openxmlformats.org/drawingml/2006/main" uri="{28A0092B-C50C-407E-A947-70E740481C1C}">
                           <a14:useLocalDpi xmlns:a14="http://schemas.microsoft.com/office/drawing/2010/main" val="0"/>
@@ -14584,10 +14624,10 @@
       </w:pPr>
       <w:r>
         <w:drawing>
-          <wp:inline wp14:editId="4393C488" wp14:anchorId="620A68E5">
-            <wp:extent cx="3047524" cy="6019800"/>
+          <wp:inline wp14:editId="25FC46B8" wp14:anchorId="444CBDDD">
+            <wp:extent cx="2825353" cy="6000750"/>
             <wp:effectExtent l="0" t="0" r="0" b="0"/>
-            <wp:docPr id="882816024" name="" title=""/>
+            <wp:docPr id="451660488" name="" title=""/>
             <wp:cNvGraphicFramePr>
               <a:graphicFrameLocks noChangeAspect="1"/>
             </wp:cNvGraphicFramePr>
@@ -14599,7 +14639,7 @@
                     <pic:cNvPicPr/>
                   </pic:nvPicPr>
                   <pic:blipFill>
-                    <a:blip r:embed="R3994eee5976d4060">
+                    <a:blip r:embed="R36fb269ccf734673">
                       <a:extLst>
                         <a:ext xmlns:a="http://schemas.openxmlformats.org/drawingml/2006/main" uri="{28A0092B-C50C-407E-A947-70E740481C1C}">
                           <a14:useLocalDpi val="0"/>
@@ -14613,7 +14653,7 @@
                   <pic:spPr>
                     <a:xfrm>
                       <a:off x="0" y="0"/>
-                      <a:ext cx="3047524" cy="6019800"/>
+                      <a:ext cx="2825353" cy="6000750"/>
                     </a:xfrm>
                     <a:prstGeom prst="rect">
                       <a:avLst/>
@@ -14637,10 +14677,10 @@
       </w:pPr>
       <w:r>
         <w:drawing>
-          <wp:inline wp14:editId="0B19A17E" wp14:anchorId="3B9B8A46">
-            <wp:extent cx="2997875" cy="6229350"/>
+          <wp:inline wp14:editId="6A8C1880" wp14:anchorId="35849216">
+            <wp:extent cx="3257550" cy="6229578"/>
             <wp:effectExtent l="0" t="0" r="0" b="0"/>
-            <wp:docPr id="775874691" name="" title=""/>
+            <wp:docPr id="2092502294" name="" title=""/>
             <wp:cNvGraphicFramePr>
               <a:graphicFrameLocks noChangeAspect="1"/>
             </wp:cNvGraphicFramePr>
@@ -14652,7 +14692,7 @@
                     <pic:cNvPicPr/>
                   </pic:nvPicPr>
                   <pic:blipFill>
-                    <a:blip r:embed="R2def2b442a0a4896">
+                    <a:blip r:embed="Rc0290132ebf2451e">
                       <a:extLst>
                         <a:ext xmlns:a="http://schemas.openxmlformats.org/drawingml/2006/main" uri="{28A0092B-C50C-407E-A947-70E740481C1C}">
                           <a14:useLocalDpi val="0"/>
@@ -14666,7 +14706,7 @@
                   <pic:spPr>
                     <a:xfrm>
                       <a:off x="0" y="0"/>
-                      <a:ext cx="2997875" cy="6229350"/>
+                      <a:ext cx="3257550" cy="6229578"/>
                     </a:xfrm>
                     <a:prstGeom prst="rect">
                       <a:avLst/>
@@ -14698,60 +14738,12 @@
       <w:pPr>
         <w:pStyle w:val="Normal"/>
       </w:pPr>
-    </w:p>
-    <w:p>
-      <w:pPr>
-        <w:pStyle w:val="Normal"/>
-      </w:pPr>
-    </w:p>
-    <w:p>
-      <w:pPr>
-        <w:pStyle w:val="Normal"/>
-      </w:pPr>
-    </w:p>
-    <w:p>
-      <w:pPr>
-        <w:pStyle w:val="Normal"/>
-      </w:pPr>
-    </w:p>
-    <w:p>
-      <w:pPr>
-        <w:pStyle w:val="Normal"/>
-      </w:pPr>
-    </w:p>
-    <w:p>
-      <w:pPr>
-        <w:pStyle w:val="Heading2"/>
-      </w:pPr>
-    </w:p>
-    <w:p>
-      <w:pPr>
-        <w:pStyle w:val="Heading2"/>
-      </w:pPr>
-      <w:r>
-        <w:rPr/>
-        <w:t>Sequence Diagram (Window App)</w:t>
-      </w:r>
-    </w:p>
-    <w:p>
-      <w:pPr>
-        <w:pStyle w:val="Heading3"/>
-      </w:pPr>
-      <w:r>
-        <w:rPr/>
-        <w:t>Function “New Mission”</w:t>
-      </w:r>
-    </w:p>
-    <w:p>
-      <w:pPr>
-        <w:pStyle w:val="Normal"/>
-      </w:pPr>
       <w:r>
         <w:drawing>
-          <wp:inline wp14:editId="146DCCD7" wp14:anchorId="0B675FA4">
-            <wp:extent cx="5478684" cy="2705100"/>
+          <wp:inline wp14:editId="69F10F6C" wp14:anchorId="0E83130F">
+            <wp:extent cx="4004965" cy="5476875"/>
             <wp:effectExtent l="0" t="0" r="0" b="0"/>
-            <wp:docPr id="1266654758" name="" title=""/>
+            <wp:docPr id="34607122" name="" title=""/>
             <wp:cNvGraphicFramePr>
               <a:graphicFrameLocks noChangeAspect="1"/>
             </wp:cNvGraphicFramePr>
@@ -14763,7 +14755,123 @@
                     <pic:cNvPicPr/>
                   </pic:nvPicPr>
                   <pic:blipFill>
-                    <a:blip r:embed="R417a6bcc691d44f5">
+                    <a:blip r:embed="R4518dc9814ef4741">
+                      <a:extLst>
+                        <a:ext xmlns:a="http://schemas.openxmlformats.org/drawingml/2006/main" uri="{28A0092B-C50C-407E-A947-70E740481C1C}">
+                          <a14:useLocalDpi val="0"/>
+                        </a:ext>
+                      </a:extLst>
+                    </a:blip>
+                    <a:stretch>
+                      <a:fillRect/>
+                    </a:stretch>
+                  </pic:blipFill>
+                  <pic:spPr>
+                    <a:xfrm>
+                      <a:off x="0" y="0"/>
+                      <a:ext cx="4004965" cy="5476875"/>
+                    </a:xfrm>
+                    <a:prstGeom prst="rect">
+                      <a:avLst/>
+                    </a:prstGeom>
+                  </pic:spPr>
+                </pic:pic>
+              </a:graphicData>
+            </a:graphic>
+          </wp:inline>
+        </w:drawing>
+      </w:r>
+    </w:p>
+    <w:p>
+      <w:pPr>
+        <w:pStyle w:val="Normal"/>
+      </w:pPr>
+    </w:p>
+    <w:p>
+      <w:pPr>
+        <w:pStyle w:val="Normal"/>
+      </w:pPr>
+    </w:p>
+    <w:p>
+      <w:pPr>
+        <w:pStyle w:val="Normal"/>
+      </w:pPr>
+    </w:p>
+    <w:p>
+      <w:pPr>
+        <w:pStyle w:val="Normal"/>
+      </w:pPr>
+    </w:p>
+    <w:p>
+      <w:pPr>
+        <w:pStyle w:val="Normal"/>
+      </w:pPr>
+    </w:p>
+    <w:p>
+      <w:pPr>
+        <w:pStyle w:val="Normal"/>
+      </w:pPr>
+    </w:p>
+    <w:p>
+      <w:pPr>
+        <w:pStyle w:val="Normal"/>
+      </w:pPr>
+    </w:p>
+    <w:p>
+      <w:pPr>
+        <w:pStyle w:val="Normal"/>
+      </w:pPr>
+    </w:p>
+    <w:p>
+      <w:pPr>
+        <w:pStyle w:val="Normal"/>
+      </w:pPr>
+    </w:p>
+    <w:p>
+      <w:pPr>
+        <w:pStyle w:val="Heading2"/>
+      </w:pPr>
+    </w:p>
+    <w:p>
+      <w:pPr>
+        <w:pStyle w:val="Heading2"/>
+      </w:pPr>
+      <w:r>
+        <w:rPr/>
+        <w:t>Sequence Diagram (Window App)</w:t>
+      </w:r>
+    </w:p>
+    <w:p>
+      <w:pPr>
+        <w:pStyle w:val="Heading3"/>
+      </w:pPr>
+      <w:r>
+        <w:rPr/>
+        <w:t>Function “New Mission”</w:t>
+      </w:r>
+    </w:p>
+    <w:p>
+      <w:pPr>
+        <w:pStyle w:val="Normal"/>
+      </w:pPr>
+      <w:r>
+        <w:drawing>
+          <wp:inline wp14:editId="0B1D5576" wp14:anchorId="0B675FA4">
+            <wp:extent cx="5478684" cy="2705100"/>
+            <wp:effectExtent l="0" t="0" r="0" b="0"/>
+            <wp:docPr id="2000451404" name="" title=""/>
+            <wp:cNvGraphicFramePr>
+              <a:graphicFrameLocks noChangeAspect="1"/>
+            </wp:cNvGraphicFramePr>
+            <a:graphic>
+              <a:graphicData uri="http://schemas.openxmlformats.org/drawingml/2006/picture">
+                <pic:pic>
+                  <pic:nvPicPr>
+                    <pic:cNvPr id="0" name=""/>
+                    <pic:cNvPicPr/>
+                  </pic:nvPicPr>
+                  <pic:blipFill>
+                    <a:blip r:embed="R7c14bdb5a49c4b71">
                       <a:extLst>
                         <a:ext xmlns:a="http://schemas.openxmlformats.org/drawingml/2006/main" uri="{28A0092B-C50C-407E-A947-70E740481C1C}">
                           <a14:useLocalDpi val="0"/>
@@ -14805,10 +14913,10 @@
       </w:pPr>
       <w:r>
         <w:drawing>
-          <wp:inline wp14:editId="6B11C1E4" wp14:anchorId="54A7F726">
+          <wp:inline wp14:editId="02127ABA" wp14:anchorId="54A7F726">
             <wp:extent cx="5169877" cy="2864974"/>
             <wp:effectExtent l="0" t="0" r="0" b="0"/>
-            <wp:docPr id="1728606027" name="" title=""/>
+            <wp:docPr id="1508424958" name="" title=""/>
             <wp:cNvGraphicFramePr>
               <a:graphicFrameLocks noChangeAspect="1"/>
             </wp:cNvGraphicFramePr>
@@ -14820,7 +14928,7 @@
                     <pic:cNvPicPr/>
                   </pic:nvPicPr>
                   <pic:blipFill>
-                    <a:blip r:embed="R494255935b064d69">
+                    <a:blip r:embed="R98840c6478f2410a">
                       <a:extLst>
                         <a:ext xmlns:a="http://schemas.openxmlformats.org/drawingml/2006/main" uri="{28A0092B-C50C-407E-A947-70E740481C1C}">
                           <a14:useLocalDpi val="0"/>
@@ -14862,10 +14970,10 @@
       </w:pPr>
       <w:r>
         <w:drawing>
-          <wp:inline wp14:editId="276C30E6" wp14:anchorId="3895495E">
+          <wp:inline wp14:editId="77027152" wp14:anchorId="3895495E">
             <wp:extent cx="6105525" cy="2378611"/>
             <wp:effectExtent l="0" t="0" r="0" b="0"/>
-            <wp:docPr id="870434213" name="" title=""/>
+            <wp:docPr id="2088920985" name="" title=""/>
             <wp:cNvGraphicFramePr>
               <a:graphicFrameLocks noChangeAspect="1"/>
             </wp:cNvGraphicFramePr>
@@ -14877,7 +14985,7 @@
                     <pic:cNvPicPr/>
                   </pic:nvPicPr>
                   <pic:blipFill>
-                    <a:blip r:embed="Rb20374b889194044">
+                    <a:blip r:embed="R12b22b9c27234b5b">
                       <a:extLst>
                         <a:ext xmlns:a="http://schemas.openxmlformats.org/drawingml/2006/main" uri="{28A0092B-C50C-407E-A947-70E740481C1C}">
                           <a14:useLocalDpi val="0"/>
@@ -14933,10 +15041,10 @@
       </w:pPr>
       <w:r>
         <w:drawing>
-          <wp:inline wp14:editId="6F32E0B1" wp14:anchorId="71B70D9E">
+          <wp:inline wp14:editId="2AD813BF" wp14:anchorId="71B70D9E">
             <wp:extent cx="6067425" cy="1832868"/>
             <wp:effectExtent l="0" t="0" r="0" b="0"/>
-            <wp:docPr id="86931778" name="" title=""/>
+            <wp:docPr id="1584122696" name="" title=""/>
             <wp:cNvGraphicFramePr>
               <a:graphicFrameLocks noChangeAspect="1"/>
             </wp:cNvGraphicFramePr>
@@ -14948,7 +15056,7 @@
                     <pic:cNvPicPr/>
                   </pic:nvPicPr>
                   <pic:blipFill>
-                    <a:blip r:embed="R96fd9be201dc4ad6">
+                    <a:blip r:embed="R73aa818968774031">
                       <a:extLst>
                         <a:ext xmlns:a="http://schemas.openxmlformats.org/drawingml/2006/main" uri="{28A0092B-C50C-407E-A947-70E740481C1C}">
                           <a14:useLocalDpi val="0"/>
@@ -15053,10 +15161,10 @@
       </w:pPr>
       <w:r>
         <w:drawing>
-          <wp:inline wp14:editId="5F0A4E8A" wp14:anchorId="55B2F28B">
+          <wp:inline wp14:editId="3B411F34" wp14:anchorId="55B2F28B">
             <wp:extent cx="5943600" cy="3533775"/>
             <wp:effectExtent l="0" t="0" r="0" b="0"/>
-            <wp:docPr id="363940693" name="" title=""/>
+            <wp:docPr id="175939278" name="" title=""/>
             <wp:cNvGraphicFramePr>
               <a:graphicFrameLocks noChangeAspect="1"/>
             </wp:cNvGraphicFramePr>
@@ -15068,7 +15176,7 @@
                     <pic:cNvPicPr/>
                   </pic:nvPicPr>
                   <pic:blipFill>
-                    <a:blip r:embed="R390e2aacdadf4935">
+                    <a:blip r:embed="Rb29a1e39d8674cb0">
                       <a:extLst xmlns:a="http://schemas.openxmlformats.org/drawingml/2006/main">
                         <a:ext xmlns:a="http://schemas.openxmlformats.org/drawingml/2006/main" uri="{28A0092B-C50C-407E-A947-70E740481C1C}">
                           <a14:useLocalDpi xmlns:a14="http://schemas.microsoft.com/office/drawing/2010/main" val="0"/>
@@ -15177,10 +15285,10 @@
       </w:pPr>
       <w:r>
         <w:drawing>
-          <wp:inline wp14:editId="26BF88BF" wp14:anchorId="5817C374">
+          <wp:inline wp14:editId="0FC5DC55" wp14:anchorId="5817C374">
             <wp:extent cx="4572000" cy="3019425"/>
             <wp:effectExtent l="0" t="0" r="0" b="0"/>
-            <wp:docPr id="1487159461" name="" title=""/>
+            <wp:docPr id="329538817" name="" title=""/>
             <wp:cNvGraphicFramePr>
               <a:graphicFrameLocks noChangeAspect="1"/>
             </wp:cNvGraphicFramePr>
@@ -15192,7 +15300,7 @@
                     <pic:cNvPicPr/>
                   </pic:nvPicPr>
                   <pic:blipFill>
-                    <a:blip r:embed="R321d3bc334304f50">
+                    <a:blip r:embed="Rb0b8b75c6b49430c">
                       <a:extLst xmlns:a="http://schemas.openxmlformats.org/drawingml/2006/main">
                         <a:ext xmlns:a="http://schemas.openxmlformats.org/drawingml/2006/main" uri="{28A0092B-C50C-407E-A947-70E740481C1C}">
                           <a14:useLocalDpi xmlns:a14="http://schemas.microsoft.com/office/drawing/2010/main" val="0"/>
@@ -15220,10 +15328,10 @@
       </w:r>
       <w:r>
         <w:drawing>
-          <wp:inline wp14:editId="2B722701" wp14:anchorId="475AEFD5">
+          <wp:inline wp14:editId="1B469387" wp14:anchorId="475AEFD5">
             <wp:extent cx="5657850" cy="3733800"/>
             <wp:effectExtent l="0" t="0" r="0" b="0"/>
-            <wp:docPr id="1018444576" name="" title=""/>
+            <wp:docPr id="321552379" name="" title=""/>
             <wp:cNvGraphicFramePr>
               <a:graphicFrameLocks noChangeAspect="1"/>
             </wp:cNvGraphicFramePr>
@@ -15235,7 +15343,7 @@
                     <pic:cNvPicPr/>
                   </pic:nvPicPr>
                   <pic:blipFill>
-                    <a:blip r:embed="R8b2af0da23924971">
+                    <a:blip r:embed="R973bfcd719bd4ba2">
                       <a:extLst xmlns:a="http://schemas.openxmlformats.org/drawingml/2006/main">
                         <a:ext xmlns:a="http://schemas.openxmlformats.org/drawingml/2006/main" uri="{28A0092B-C50C-407E-A947-70E740481C1C}">
                           <a14:useLocalDpi xmlns:a14="http://schemas.microsoft.com/office/drawing/2010/main" val="0"/>
@@ -15332,10 +15440,10 @@
       </w:pPr>
       <w:r>
         <w:drawing>
-          <wp:inline wp14:editId="727BB61D" wp14:anchorId="63A8D10E">
+          <wp:inline wp14:editId="06081469" wp14:anchorId="63A8D10E">
             <wp:extent cx="4572000" cy="3400425"/>
             <wp:effectExtent l="0" t="0" r="0" b="0"/>
-            <wp:docPr id="75474400" name="" title=""/>
+            <wp:docPr id="267599224" name="" title=""/>
             <wp:cNvGraphicFramePr>
               <a:graphicFrameLocks noChangeAspect="1"/>
             </wp:cNvGraphicFramePr>
@@ -15347,7 +15455,7 @@
                     <pic:cNvPicPr/>
                   </pic:nvPicPr>
                   <pic:blipFill>
-                    <a:blip r:embed="R42a973346a414e2f">
+                    <a:blip r:embed="Rcff114e860584ead">
                       <a:extLst xmlns:a="http://schemas.openxmlformats.org/drawingml/2006/main">
                         <a:ext xmlns:a="http://schemas.openxmlformats.org/drawingml/2006/main" uri="{28A0092B-C50C-407E-A947-70E740481C1C}">
                           <a14:useLocalDpi xmlns:a14="http://schemas.microsoft.com/office/drawing/2010/main" val="0"/>
@@ -15487,8 +15595,8 @@
       <w:pgMar w:top="1440" w:right="1440" w:bottom="1440" w:left="1440" w:header="720" w:footer="720" w:gutter="0"/>
       <w:cols w:space="720"/>
       <w:docGrid w:linePitch="360"/>
-      <w:headerReference w:type="default" r:id="R1f6286302d884173"/>
-      <w:footerReference w:type="default" r:id="Re57ef8583c8b4b1a"/>
+      <w:headerReference w:type="default" r:id="Rec2aced376bc4780"/>
+      <w:footerReference w:type="default" r:id="R6bf27044eb0d4499"/>
     </w:sectPr>
   </w:body>
 </w:document>

--- a/FYP_document/Final Report/Final Report.docx
+++ b/FYP_document/Final Report/Final Report.docx
@@ -3477,10 +3477,10 @@
       </w:pPr>
       <w:r>
         <w:drawing>
-          <wp:inline wp14:editId="72B3B940" wp14:anchorId="7BEB21EC">
+          <wp:inline wp14:editId="47EBE767" wp14:anchorId="7BEB21EC">
             <wp:extent cx="1571625" cy="2000250"/>
             <wp:effectExtent l="0" t="0" r="0" b="0"/>
-            <wp:docPr id="338477942" name="" title=""/>
+            <wp:docPr id="785056604" name="" title=""/>
             <wp:cNvGraphicFramePr>
               <a:graphicFrameLocks noChangeAspect="1"/>
             </wp:cNvGraphicFramePr>
@@ -3492,7 +3492,7 @@
                     <pic:cNvPicPr/>
                   </pic:nvPicPr>
                   <pic:blipFill>
-                    <a:blip r:embed="Rb55bcf00d4e54751">
+                    <a:blip r:embed="Rc20c06913e0f44c1">
                       <a:extLst>
                         <a:ext xmlns:a="http://schemas.openxmlformats.org/drawingml/2006/main" uri="{28A0092B-C50C-407E-A947-70E740481C1C}">
                           <a14:useLocalDpi val="0"/>
@@ -3520,10 +3520,10 @@
       </w:r>
       <w:r>
         <w:drawing>
-          <wp:inline wp14:editId="705CAC57" wp14:anchorId="016A6D00">
+          <wp:inline wp14:editId="1B7F3866" wp14:anchorId="016A6D00">
             <wp:extent cx="2590800" cy="2000250"/>
             <wp:effectExtent l="0" t="0" r="0" b="0"/>
-            <wp:docPr id="1308121845" name="" title=""/>
+            <wp:docPr id="1931282850" name="" title=""/>
             <wp:cNvGraphicFramePr>
               <a:graphicFrameLocks noChangeAspect="1"/>
             </wp:cNvGraphicFramePr>
@@ -3535,7 +3535,7 @@
                     <pic:cNvPicPr/>
                   </pic:nvPicPr>
                   <pic:blipFill>
-                    <a:blip r:embed="R416dbf3ade5847d3">
+                    <a:blip r:embed="Rc1b15f5e15d64ef3">
                       <a:extLst>
                         <a:ext xmlns:a="http://schemas.openxmlformats.org/drawingml/2006/main" uri="{28A0092B-C50C-407E-A947-70E740481C1C}">
                           <a14:useLocalDpi val="0"/>
@@ -3684,10 +3684,10 @@
       </w:pPr>
       <w:r>
         <w:drawing>
-          <wp:inline wp14:editId="711CE104" wp14:anchorId="417C36A2">
+          <wp:inline wp14:editId="64434B7A" wp14:anchorId="417C36A2">
             <wp:extent cx="4943475" cy="2771775"/>
             <wp:effectExtent l="0" t="0" r="0" b="0"/>
-            <wp:docPr id="2108385139" name="" title=""/>
+            <wp:docPr id="264590498" name="" title=""/>
             <wp:cNvGraphicFramePr>
               <a:graphicFrameLocks noChangeAspect="1"/>
             </wp:cNvGraphicFramePr>
@@ -3699,7 +3699,7 @@
                     <pic:cNvPicPr/>
                   </pic:nvPicPr>
                   <pic:blipFill>
-                    <a:blip r:embed="R36327d33aac74afe">
+                    <a:blip r:embed="R12f9c966679d4734">
                       <a:extLst>
                         <a:ext xmlns:a="http://schemas.openxmlformats.org/drawingml/2006/main" uri="{28A0092B-C50C-407E-A947-70E740481C1C}">
                           <a14:useLocalDpi val="0"/>
@@ -3881,10 +3881,10 @@
       </w:pPr>
       <w:r>
         <w:drawing>
-          <wp:inline wp14:editId="300A7ECF" wp14:anchorId="00E08A59">
+          <wp:inline wp14:editId="2A3A63E3" wp14:anchorId="00E08A59">
             <wp:extent cx="1485900" cy="1885950"/>
             <wp:effectExtent l="0" t="0" r="0" b="0"/>
-            <wp:docPr id="1864847189" name="" title=""/>
+            <wp:docPr id="696391074" name="" title=""/>
             <wp:cNvGraphicFramePr>
               <a:graphicFrameLocks noChangeAspect="1"/>
             </wp:cNvGraphicFramePr>
@@ -3896,7 +3896,7 @@
                     <pic:cNvPicPr/>
                   </pic:nvPicPr>
                   <pic:blipFill>
-                    <a:blip r:embed="Rcfda4ecbb958422f">
+                    <a:blip r:embed="R44cbc4633f2c43cd">
                       <a:extLst>
                         <a:ext xmlns:a="http://schemas.openxmlformats.org/drawingml/2006/main" uri="{28A0092B-C50C-407E-A947-70E740481C1C}">
                           <a14:useLocalDpi val="0"/>
@@ -7520,10 +7520,10 @@
       </w:pPr>
       <w:r>
         <w:drawing>
-          <wp:inline wp14:editId="3FA9295E" wp14:anchorId="10C84590">
+          <wp:inline wp14:editId="15D6C57E" wp14:anchorId="10C84590">
             <wp:extent cx="6338822" cy="4357940"/>
             <wp:effectExtent l="0" t="0" r="0" b="0"/>
-            <wp:docPr id="1021370708" name="" title=""/>
+            <wp:docPr id="432312278" name="" title=""/>
             <wp:cNvGraphicFramePr>
               <a:graphicFrameLocks noChangeAspect="1"/>
             </wp:cNvGraphicFramePr>
@@ -7535,7 +7535,7 @@
                     <pic:cNvPicPr/>
                   </pic:nvPicPr>
                   <pic:blipFill>
-                    <a:blip r:embed="Rd7e6f7903cb34923">
+                    <a:blip r:embed="R177105b24d774c9d">
                       <a:extLst>
                         <a:ext xmlns:a="http://schemas.openxmlformats.org/drawingml/2006/main" uri="{28A0092B-C50C-407E-A947-70E740481C1C}">
                           <a14:useLocalDpi val="0"/>
@@ -7668,10 +7668,10 @@
       </w:pPr>
       <w:r>
         <w:drawing>
-          <wp:inline wp14:editId="42F893BA" wp14:anchorId="371EAC7C">
+          <wp:inline wp14:editId="75266236" wp14:anchorId="371EAC7C">
             <wp:extent cx="5943600" cy="4857750"/>
             <wp:effectExtent l="0" t="0" r="0" b="0"/>
-            <wp:docPr id="1941667433" name="" title=""/>
+            <wp:docPr id="124197713" name="" title=""/>
             <wp:cNvGraphicFramePr>
               <a:graphicFrameLocks noChangeAspect="1"/>
             </wp:cNvGraphicFramePr>
@@ -7683,7 +7683,7 @@
                     <pic:cNvPicPr/>
                   </pic:nvPicPr>
                   <pic:blipFill>
-                    <a:blip r:embed="R66e3479da1a74645">
+                    <a:blip r:embed="R37b12a2916a04c7f">
                       <a:extLst xmlns:a="http://schemas.openxmlformats.org/drawingml/2006/main">
                         <a:ext xmlns:a="http://schemas.openxmlformats.org/drawingml/2006/main" uri="{28A0092B-C50C-407E-A947-70E740481C1C}">
                           <a14:useLocalDpi xmlns:a14="http://schemas.microsoft.com/office/drawing/2010/main" val="0"/>
@@ -11013,10 +11013,10 @@
       </w:pPr>
       <w:r>
         <w:drawing>
-          <wp:inline wp14:editId="3B29CD1A" wp14:anchorId="498492BB">
+          <wp:inline wp14:editId="3E360361" wp14:anchorId="498492BB">
             <wp:extent cx="5700346" cy="3717100"/>
             <wp:effectExtent l="0" t="0" r="0" b="0"/>
-            <wp:docPr id="1437476603" name="" title=""/>
+            <wp:docPr id="2023214351" name="" title=""/>
             <wp:cNvGraphicFramePr>
               <a:graphicFrameLocks noChangeAspect="1"/>
             </wp:cNvGraphicFramePr>
@@ -11028,7 +11028,7 @@
                     <pic:cNvPicPr/>
                   </pic:nvPicPr>
                   <pic:blipFill>
-                    <a:blip r:embed="R18fe39b37f874a82">
+                    <a:blip r:embed="Rfe83402e283f4a11">
                       <a:extLst>
                         <a:ext xmlns:a="http://schemas.openxmlformats.org/drawingml/2006/main" uri="{28A0092B-C50C-407E-A947-70E740481C1C}">
                           <a14:useLocalDpi val="0"/>
@@ -14490,10 +14490,10 @@
       </w:pPr>
       <w:r>
         <w:drawing>
-          <wp:inline wp14:editId="4A3E6DE9" wp14:anchorId="26E76B3D">
+          <wp:inline wp14:editId="0EAE6D73" wp14:anchorId="26E76B3D">
             <wp:extent cx="4162425" cy="6848476"/>
             <wp:effectExtent l="0" t="0" r="0" b="0"/>
-            <wp:docPr id="753411025" name="" title=""/>
+            <wp:docPr id="830631357" name="" title=""/>
             <wp:cNvGraphicFramePr>
               <a:graphicFrameLocks noChangeAspect="1"/>
             </wp:cNvGraphicFramePr>
@@ -14505,7 +14505,7 @@
                     <pic:cNvPicPr/>
                   </pic:nvPicPr>
                   <pic:blipFill>
-                    <a:blip r:embed="R1d85d4959b754947">
+                    <a:blip r:embed="Rdaaa83667614457a">
                       <a:extLst xmlns:a="http://schemas.openxmlformats.org/drawingml/2006/main">
                         <a:ext xmlns:a="http://schemas.openxmlformats.org/drawingml/2006/main" uri="{28A0092B-C50C-407E-A947-70E740481C1C}">
                           <a14:useLocalDpi xmlns:a14="http://schemas.microsoft.com/office/drawing/2010/main" val="0"/>
@@ -14566,10 +14566,10 @@
       </w:r>
       <w:r>
         <w:drawing>
-          <wp:inline wp14:editId="3086B4DA" wp14:anchorId="12E7A55F">
+          <wp:inline wp14:editId="123242DD" wp14:anchorId="12E7A55F">
             <wp:extent cx="4705352" cy="7820026"/>
             <wp:effectExtent l="0" t="0" r="0" b="0"/>
-            <wp:docPr id="1273898469" name="" title=""/>
+            <wp:docPr id="642766340" name="" title=""/>
             <wp:cNvGraphicFramePr>
               <a:graphicFrameLocks noChangeAspect="1"/>
             </wp:cNvGraphicFramePr>
@@ -14581,7 +14581,7 @@
                     <pic:cNvPicPr/>
                   </pic:nvPicPr>
                   <pic:blipFill>
-                    <a:blip r:embed="Rd34323a7a608492e">
+                    <a:blip r:embed="R973e91abd4c84230">
                       <a:extLst xmlns:a="http://schemas.openxmlformats.org/drawingml/2006/main">
                         <a:ext xmlns:a="http://schemas.openxmlformats.org/drawingml/2006/main" uri="{28A0092B-C50C-407E-A947-70E740481C1C}">
                           <a14:useLocalDpi xmlns:a14="http://schemas.microsoft.com/office/drawing/2010/main" val="0"/>
@@ -14624,10 +14624,10 @@
       </w:pPr>
       <w:r>
         <w:drawing>
-          <wp:inline wp14:editId="25FC46B8" wp14:anchorId="444CBDDD">
+          <wp:inline wp14:editId="7EC2731C" wp14:anchorId="444CBDDD">
             <wp:extent cx="2825353" cy="6000750"/>
             <wp:effectExtent l="0" t="0" r="0" b="0"/>
-            <wp:docPr id="451660488" name="" title=""/>
+            <wp:docPr id="237807722" name="" title=""/>
             <wp:cNvGraphicFramePr>
               <a:graphicFrameLocks noChangeAspect="1"/>
             </wp:cNvGraphicFramePr>
@@ -14639,7 +14639,7 @@
                     <pic:cNvPicPr/>
                   </pic:nvPicPr>
                   <pic:blipFill>
-                    <a:blip r:embed="R36fb269ccf734673">
+                    <a:blip r:embed="R576cf50ce6984a25">
                       <a:extLst>
                         <a:ext xmlns:a="http://schemas.openxmlformats.org/drawingml/2006/main" uri="{28A0092B-C50C-407E-A947-70E740481C1C}">
                           <a14:useLocalDpi val="0"/>
@@ -14677,10 +14677,10 @@
       </w:pPr>
       <w:r>
         <w:drawing>
-          <wp:inline wp14:editId="6A8C1880" wp14:anchorId="35849216">
+          <wp:inline wp14:editId="2F3D7968" wp14:anchorId="35849216">
             <wp:extent cx="3257550" cy="6229578"/>
             <wp:effectExtent l="0" t="0" r="0" b="0"/>
-            <wp:docPr id="2092502294" name="" title=""/>
+            <wp:docPr id="1568060182" name="" title=""/>
             <wp:cNvGraphicFramePr>
               <a:graphicFrameLocks noChangeAspect="1"/>
             </wp:cNvGraphicFramePr>
@@ -14692,7 +14692,7 @@
                     <pic:cNvPicPr/>
                   </pic:nvPicPr>
                   <pic:blipFill>
-                    <a:blip r:embed="Rc0290132ebf2451e">
+                    <a:blip r:embed="Rfe261cb46846467b">
                       <a:extLst>
                         <a:ext xmlns:a="http://schemas.openxmlformats.org/drawingml/2006/main" uri="{28A0092B-C50C-407E-A947-70E740481C1C}">
                           <a14:useLocalDpi val="0"/>
@@ -14740,10 +14740,10 @@
       </w:pPr>
       <w:r>
         <w:drawing>
-          <wp:inline wp14:editId="69F10F6C" wp14:anchorId="0E83130F">
+          <wp:inline wp14:editId="6140BD08" wp14:anchorId="0E83130F">
             <wp:extent cx="4004965" cy="5476875"/>
             <wp:effectExtent l="0" t="0" r="0" b="0"/>
-            <wp:docPr id="34607122" name="" title=""/>
+            <wp:docPr id="1875285261" name="" title=""/>
             <wp:cNvGraphicFramePr>
               <a:graphicFrameLocks noChangeAspect="1"/>
             </wp:cNvGraphicFramePr>
@@ -14755,7 +14755,7 @@
                     <pic:cNvPicPr/>
                   </pic:nvPicPr>
                   <pic:blipFill>
-                    <a:blip r:embed="R4518dc9814ef4741">
+                    <a:blip r:embed="R0167ff17e5474fbc">
                       <a:extLst>
                         <a:ext xmlns:a="http://schemas.openxmlformats.org/drawingml/2006/main" uri="{28A0092B-C50C-407E-A947-70E740481C1C}">
                           <a14:useLocalDpi val="0"/>
@@ -14796,70 +14796,12 @@
       <w:pPr>
         <w:pStyle w:val="Normal"/>
       </w:pPr>
-    </w:p>
-    <w:p>
-      <w:pPr>
-        <w:pStyle w:val="Normal"/>
-      </w:pPr>
-    </w:p>
-    <w:p>
-      <w:pPr>
-        <w:pStyle w:val="Normal"/>
-      </w:pPr>
-    </w:p>
-    <w:p>
-      <w:pPr>
-        <w:pStyle w:val="Normal"/>
-      </w:pPr>
-    </w:p>
-    <w:p>
-      <w:pPr>
-        <w:pStyle w:val="Normal"/>
-      </w:pPr>
-    </w:p>
-    <w:p>
-      <w:pPr>
-        <w:pStyle w:val="Normal"/>
-      </w:pPr>
-    </w:p>
-    <w:p>
-      <w:pPr>
-        <w:pStyle w:val="Normal"/>
-      </w:pPr>
-    </w:p>
-    <w:p>
-      <w:pPr>
-        <w:pStyle w:val="Heading2"/>
-      </w:pPr>
-    </w:p>
-    <w:p>
-      <w:pPr>
-        <w:pStyle w:val="Heading2"/>
-      </w:pPr>
-      <w:r>
-        <w:rPr/>
-        <w:t>Sequence Diagram (Window App)</w:t>
-      </w:r>
-    </w:p>
-    <w:p>
-      <w:pPr>
-        <w:pStyle w:val="Heading3"/>
-      </w:pPr>
-      <w:r>
-        <w:rPr/>
-        <w:t>Function “New Mission”</w:t>
-      </w:r>
-    </w:p>
-    <w:p>
-      <w:pPr>
-        <w:pStyle w:val="Normal"/>
-      </w:pPr>
       <w:r>
         <w:drawing>
-          <wp:inline wp14:editId="0B1D5576" wp14:anchorId="0B675FA4">
-            <wp:extent cx="5478684" cy="2705100"/>
+          <wp:inline wp14:editId="77F66D2C" wp14:anchorId="77DBC4E0">
+            <wp:extent cx="3130672" cy="6533575"/>
             <wp:effectExtent l="0" t="0" r="0" b="0"/>
-            <wp:docPr id="2000451404" name="" title=""/>
+            <wp:docPr id="1963650786" name="" title=""/>
             <wp:cNvGraphicFramePr>
               <a:graphicFrameLocks noChangeAspect="1"/>
             </wp:cNvGraphicFramePr>
@@ -14871,7 +14813,108 @@
                     <pic:cNvPicPr/>
                   </pic:nvPicPr>
                   <pic:blipFill>
-                    <a:blip r:embed="R7c14bdb5a49c4b71">
+                    <a:blip r:embed="R67d8d0786fb543fc">
+                      <a:extLst>
+                        <a:ext xmlns:a="http://schemas.openxmlformats.org/drawingml/2006/main" uri="{28A0092B-C50C-407E-A947-70E740481C1C}">
+                          <a14:useLocalDpi val="0"/>
+                        </a:ext>
+                      </a:extLst>
+                    </a:blip>
+                    <a:stretch>
+                      <a:fillRect/>
+                    </a:stretch>
+                  </pic:blipFill>
+                  <pic:spPr>
+                    <a:xfrm>
+                      <a:off x="0" y="0"/>
+                      <a:ext cx="3130672" cy="6533575"/>
+                    </a:xfrm>
+                    <a:prstGeom prst="rect">
+                      <a:avLst/>
+                    </a:prstGeom>
+                  </pic:spPr>
+                </pic:pic>
+              </a:graphicData>
+            </a:graphic>
+          </wp:inline>
+        </w:drawing>
+      </w:r>
+    </w:p>
+    <w:p>
+      <w:pPr>
+        <w:pStyle w:val="Normal"/>
+      </w:pPr>
+    </w:p>
+    <w:p>
+      <w:pPr>
+        <w:pStyle w:val="Normal"/>
+      </w:pPr>
+    </w:p>
+    <w:p>
+      <w:pPr>
+        <w:pStyle w:val="Normal"/>
+      </w:pPr>
+    </w:p>
+    <w:p>
+      <w:pPr>
+        <w:pStyle w:val="Normal"/>
+      </w:pPr>
+    </w:p>
+    <w:p>
+      <w:pPr>
+        <w:pStyle w:val="Normal"/>
+      </w:pPr>
+    </w:p>
+    <w:p>
+      <w:pPr>
+        <w:pStyle w:val="Normal"/>
+      </w:pPr>
+    </w:p>
+    <w:p>
+      <w:pPr>
+        <w:pStyle w:val="Heading2"/>
+      </w:pPr>
+    </w:p>
+    <w:p>
+      <w:pPr>
+        <w:pStyle w:val="Heading2"/>
+      </w:pPr>
+      <w:r>
+        <w:rPr/>
+        <w:t>Sequence Diagram (Window App)</w:t>
+      </w:r>
+    </w:p>
+    <w:p>
+      <w:pPr>
+        <w:pStyle w:val="Heading3"/>
+      </w:pPr>
+      <w:r>
+        <w:rPr/>
+        <w:t>Function “New Mission”</w:t>
+      </w:r>
+    </w:p>
+    <w:p>
+      <w:pPr>
+        <w:pStyle w:val="Normal"/>
+      </w:pPr>
+      <w:r>
+        <w:drawing>
+          <wp:inline wp14:editId="45593C31" wp14:anchorId="0B675FA4">
+            <wp:extent cx="5478684" cy="2705100"/>
+            <wp:effectExtent l="0" t="0" r="0" b="0"/>
+            <wp:docPr id="656901352" name="" title=""/>
+            <wp:cNvGraphicFramePr>
+              <a:graphicFrameLocks noChangeAspect="1"/>
+            </wp:cNvGraphicFramePr>
+            <a:graphic>
+              <a:graphicData uri="http://schemas.openxmlformats.org/drawingml/2006/picture">
+                <pic:pic>
+                  <pic:nvPicPr>
+                    <pic:cNvPr id="0" name=""/>
+                    <pic:cNvPicPr/>
+                  </pic:nvPicPr>
+                  <pic:blipFill>
+                    <a:blip r:embed="R41ff5c9f07c24c8e">
                       <a:extLst>
                         <a:ext xmlns:a="http://schemas.openxmlformats.org/drawingml/2006/main" uri="{28A0092B-C50C-407E-A947-70E740481C1C}">
                           <a14:useLocalDpi val="0"/>
@@ -14913,10 +14956,10 @@
       </w:pPr>
       <w:r>
         <w:drawing>
-          <wp:inline wp14:editId="02127ABA" wp14:anchorId="54A7F726">
+          <wp:inline wp14:editId="7853637A" wp14:anchorId="54A7F726">
             <wp:extent cx="5169877" cy="2864974"/>
             <wp:effectExtent l="0" t="0" r="0" b="0"/>
-            <wp:docPr id="1508424958" name="" title=""/>
+            <wp:docPr id="512112198" name="" title=""/>
             <wp:cNvGraphicFramePr>
               <a:graphicFrameLocks noChangeAspect="1"/>
             </wp:cNvGraphicFramePr>
@@ -14928,7 +14971,7 @@
                     <pic:cNvPicPr/>
                   </pic:nvPicPr>
                   <pic:blipFill>
-                    <a:blip r:embed="R98840c6478f2410a">
+                    <a:blip r:embed="R457674ff5faf41ea">
                       <a:extLst>
                         <a:ext xmlns:a="http://schemas.openxmlformats.org/drawingml/2006/main" uri="{28A0092B-C50C-407E-A947-70E740481C1C}">
                           <a14:useLocalDpi val="0"/>
@@ -14970,10 +15013,10 @@
       </w:pPr>
       <w:r>
         <w:drawing>
-          <wp:inline wp14:editId="77027152" wp14:anchorId="3895495E">
+          <wp:inline wp14:editId="0F6B3315" wp14:anchorId="3895495E">
             <wp:extent cx="6105525" cy="2378611"/>
             <wp:effectExtent l="0" t="0" r="0" b="0"/>
-            <wp:docPr id="2088920985" name="" title=""/>
+            <wp:docPr id="1121056073" name="" title=""/>
             <wp:cNvGraphicFramePr>
               <a:graphicFrameLocks noChangeAspect="1"/>
             </wp:cNvGraphicFramePr>
@@ -14985,7 +15028,7 @@
                     <pic:cNvPicPr/>
                   </pic:nvPicPr>
                   <pic:blipFill>
-                    <a:blip r:embed="R12b22b9c27234b5b">
+                    <a:blip r:embed="R073cb1c6641e43c3">
                       <a:extLst>
                         <a:ext xmlns:a="http://schemas.openxmlformats.org/drawingml/2006/main" uri="{28A0092B-C50C-407E-A947-70E740481C1C}">
                           <a14:useLocalDpi val="0"/>
@@ -15041,10 +15084,10 @@
       </w:pPr>
       <w:r>
         <w:drawing>
-          <wp:inline wp14:editId="2AD813BF" wp14:anchorId="71B70D9E">
+          <wp:inline wp14:editId="3091D2E6" wp14:anchorId="71B70D9E">
             <wp:extent cx="6067425" cy="1832868"/>
             <wp:effectExtent l="0" t="0" r="0" b="0"/>
-            <wp:docPr id="1584122696" name="" title=""/>
+            <wp:docPr id="1404707756" name="" title=""/>
             <wp:cNvGraphicFramePr>
               <a:graphicFrameLocks noChangeAspect="1"/>
             </wp:cNvGraphicFramePr>
@@ -15056,7 +15099,7 @@
                     <pic:cNvPicPr/>
                   </pic:nvPicPr>
                   <pic:blipFill>
-                    <a:blip r:embed="R73aa818968774031">
+                    <a:blip r:embed="Ra903d33d467a4d51">
                       <a:extLst>
                         <a:ext xmlns:a="http://schemas.openxmlformats.org/drawingml/2006/main" uri="{28A0092B-C50C-407E-A947-70E740481C1C}">
                           <a14:useLocalDpi val="0"/>
@@ -15161,10 +15204,10 @@
       </w:pPr>
       <w:r>
         <w:drawing>
-          <wp:inline wp14:editId="3B411F34" wp14:anchorId="55B2F28B">
+          <wp:inline wp14:editId="75CF4124" wp14:anchorId="55B2F28B">
             <wp:extent cx="5943600" cy="3533775"/>
             <wp:effectExtent l="0" t="0" r="0" b="0"/>
-            <wp:docPr id="175939278" name="" title=""/>
+            <wp:docPr id="1600360994" name="" title=""/>
             <wp:cNvGraphicFramePr>
               <a:graphicFrameLocks noChangeAspect="1"/>
             </wp:cNvGraphicFramePr>
@@ -15176,7 +15219,7 @@
                     <pic:cNvPicPr/>
                   </pic:nvPicPr>
                   <pic:blipFill>
-                    <a:blip r:embed="Rb29a1e39d8674cb0">
+                    <a:blip r:embed="R641a00833b534fdf">
                       <a:extLst xmlns:a="http://schemas.openxmlformats.org/drawingml/2006/main">
                         <a:ext xmlns:a="http://schemas.openxmlformats.org/drawingml/2006/main" uri="{28A0092B-C50C-407E-A947-70E740481C1C}">
                           <a14:useLocalDpi xmlns:a14="http://schemas.microsoft.com/office/drawing/2010/main" val="0"/>
@@ -15285,10 +15328,10 @@
       </w:pPr>
       <w:r>
         <w:drawing>
-          <wp:inline wp14:editId="0FC5DC55" wp14:anchorId="5817C374">
+          <wp:inline wp14:editId="50B38DFB" wp14:anchorId="5817C374">
             <wp:extent cx="4572000" cy="3019425"/>
             <wp:effectExtent l="0" t="0" r="0" b="0"/>
-            <wp:docPr id="329538817" name="" title=""/>
+            <wp:docPr id="603265482" name="" title=""/>
             <wp:cNvGraphicFramePr>
               <a:graphicFrameLocks noChangeAspect="1"/>
             </wp:cNvGraphicFramePr>
@@ -15300,7 +15343,7 @@
                     <pic:cNvPicPr/>
                   </pic:nvPicPr>
                   <pic:blipFill>
-                    <a:blip r:embed="Rb0b8b75c6b49430c">
+                    <a:blip r:embed="R7ade3beceb48490b">
                       <a:extLst xmlns:a="http://schemas.openxmlformats.org/drawingml/2006/main">
                         <a:ext xmlns:a="http://schemas.openxmlformats.org/drawingml/2006/main" uri="{28A0092B-C50C-407E-A947-70E740481C1C}">
                           <a14:useLocalDpi xmlns:a14="http://schemas.microsoft.com/office/drawing/2010/main" val="0"/>
@@ -15328,10 +15371,10 @@
       </w:r>
       <w:r>
         <w:drawing>
-          <wp:inline wp14:editId="1B469387" wp14:anchorId="475AEFD5">
+          <wp:inline wp14:editId="7C63AE61" wp14:anchorId="475AEFD5">
             <wp:extent cx="5657850" cy="3733800"/>
             <wp:effectExtent l="0" t="0" r="0" b="0"/>
-            <wp:docPr id="321552379" name="" title=""/>
+            <wp:docPr id="1357618967" name="" title=""/>
             <wp:cNvGraphicFramePr>
               <a:graphicFrameLocks noChangeAspect="1"/>
             </wp:cNvGraphicFramePr>
@@ -15343,7 +15386,7 @@
                     <pic:cNvPicPr/>
                   </pic:nvPicPr>
                   <pic:blipFill>
-                    <a:blip r:embed="R973bfcd719bd4ba2">
+                    <a:blip r:embed="R5d411389291d40b0">
                       <a:extLst xmlns:a="http://schemas.openxmlformats.org/drawingml/2006/main">
                         <a:ext xmlns:a="http://schemas.openxmlformats.org/drawingml/2006/main" uri="{28A0092B-C50C-407E-A947-70E740481C1C}">
                           <a14:useLocalDpi xmlns:a14="http://schemas.microsoft.com/office/drawing/2010/main" val="0"/>
@@ -15440,10 +15483,10 @@
       </w:pPr>
       <w:r>
         <w:drawing>
-          <wp:inline wp14:editId="06081469" wp14:anchorId="63A8D10E">
+          <wp:inline wp14:editId="2FA46960" wp14:anchorId="63A8D10E">
             <wp:extent cx="4572000" cy="3400425"/>
             <wp:effectExtent l="0" t="0" r="0" b="0"/>
-            <wp:docPr id="267599224" name="" title=""/>
+            <wp:docPr id="1014454976" name="" title=""/>
             <wp:cNvGraphicFramePr>
               <a:graphicFrameLocks noChangeAspect="1"/>
             </wp:cNvGraphicFramePr>
@@ -15455,7 +15498,7 @@
                     <pic:cNvPicPr/>
                   </pic:nvPicPr>
                   <pic:blipFill>
-                    <a:blip r:embed="Rcff114e860584ead">
+                    <a:blip r:embed="R651e0bf1ca9643e0">
                       <a:extLst xmlns:a="http://schemas.openxmlformats.org/drawingml/2006/main">
                         <a:ext xmlns:a="http://schemas.openxmlformats.org/drawingml/2006/main" uri="{28A0092B-C50C-407E-A947-70E740481C1C}">
                           <a14:useLocalDpi xmlns:a14="http://schemas.microsoft.com/office/drawing/2010/main" val="0"/>
@@ -15595,8 +15638,8 @@
       <w:pgMar w:top="1440" w:right="1440" w:bottom="1440" w:left="1440" w:header="720" w:footer="720" w:gutter="0"/>
       <w:cols w:space="720"/>
       <w:docGrid w:linePitch="360"/>
-      <w:headerReference w:type="default" r:id="Rec2aced376bc4780"/>
-      <w:footerReference w:type="default" r:id="R6bf27044eb0d4499"/>
+      <w:headerReference w:type="default" r:id="R69e8a19ffd774e22"/>
+      <w:footerReference w:type="default" r:id="R70c55becd4724f61"/>
     </w:sectPr>
   </w:body>
 </w:document>

--- a/FYP_document/Final Report/Final Report.docx
+++ b/FYP_document/Final Report/Final Report.docx
@@ -1402,6 +1402,202 @@
     </w:p>
     <w:p/>
     <w:p/>
+    <w:p>
+      <w:pPr>
+        <w:pStyle w:val="Normal"/>
+        <w:rPr>
+          <w:rFonts w:ascii="Arial" w:hAnsi="Arial" w:eastAsia="Arial" w:cs="Arial"/>
+          <w:b w:val="1"/>
+          <w:bCs w:val="1"/>
+        </w:rPr>
+      </w:pPr>
+      <w:r>
+        <w:rPr>
+          <w:rFonts w:ascii="Arial" w:hAnsi="Arial" w:eastAsia="Arial" w:cs="Arial"/>
+          <w:b w:val="1"/>
+          <w:bCs w:val="1"/>
+        </w:rPr>
+        <w:t xml:space="preserve">Figure 1. reference from </w:t>
+      </w:r>
+      <w:proofErr w:type="spellStart"/>
+      <w:r>
+        <w:rPr>
+          <w:rFonts w:ascii="Arial" w:hAnsi="Arial" w:eastAsia="Arial" w:cs="Arial"/>
+          <w:b w:val="1"/>
+          <w:bCs w:val="1"/>
+        </w:rPr>
+        <w:t>Dronecode</w:t>
+      </w:r>
+      <w:proofErr w:type="spellEnd"/>
+    </w:p>
+    <w:p>
+      <w:pPr>
+        <w:pStyle w:val="Normal"/>
+        <w:rPr>
+          <w:rFonts w:ascii="Arial" w:hAnsi="Arial" w:eastAsia="Arial" w:cs="Arial"/>
+          <w:b w:val="1"/>
+          <w:bCs w:val="1"/>
+        </w:rPr>
+      </w:pPr>
+    </w:p>
+    <w:p>
+      <w:pPr>
+        <w:pStyle w:val="Normal"/>
+        <w:rPr>
+          <w:rFonts w:ascii="Arial" w:hAnsi="Arial" w:eastAsia="Arial" w:cs="Arial"/>
+          <w:b w:val="1"/>
+          <w:bCs w:val="1"/>
+        </w:rPr>
+      </w:pPr>
+      <w:r>
+        <w:rPr>
+          <w:rFonts w:ascii="Arial" w:hAnsi="Arial" w:eastAsia="Arial" w:cs="Arial"/>
+          <w:b w:val="1"/>
+          <w:bCs w:val="1"/>
+        </w:rPr>
+        <w:t>Figure 2. real-time view reference from DJI Go 4</w:t>
+      </w:r>
+    </w:p>
+    <w:p>
+      <w:pPr>
+        <w:pStyle w:val="Normal"/>
+        <w:rPr>
+          <w:rFonts w:ascii="Arial" w:hAnsi="Arial" w:eastAsia="Arial" w:cs="Arial"/>
+          <w:b w:val="1"/>
+          <w:bCs w:val="1"/>
+        </w:rPr>
+      </w:pPr>
+    </w:p>
+    <w:p>
+      <w:pPr>
+        <w:pStyle w:val="Normal"/>
+        <w:rPr>
+          <w:rFonts w:ascii="Arial" w:hAnsi="Arial" w:eastAsia="Arial" w:cs="Arial"/>
+          <w:b w:val="1"/>
+          <w:bCs w:val="1"/>
+        </w:rPr>
+      </w:pPr>
+      <w:r>
+        <w:rPr>
+          <w:rFonts w:ascii="Arial" w:hAnsi="Arial" w:eastAsia="Arial" w:cs="Arial"/>
+          <w:b w:val="1"/>
+          <w:bCs w:val="1"/>
+        </w:rPr>
+        <w:t xml:space="preserve">Figure 3. reference from </w:t>
+      </w:r>
+      <w:proofErr w:type="spellStart"/>
+      <w:r>
+        <w:rPr>
+          <w:rFonts w:ascii="Arial" w:hAnsi="Arial" w:eastAsia="Arial" w:cs="Arial"/>
+          <w:b w:val="1"/>
+          <w:bCs w:val="1"/>
+        </w:rPr>
+        <w:t>Dronecode</w:t>
+      </w:r>
+      <w:proofErr w:type="spellEnd"/>
+    </w:p>
+    <w:p>
+      <w:pPr>
+        <w:pStyle w:val="Normal"/>
+        <w:rPr>
+          <w:rFonts w:ascii="Arial" w:hAnsi="Arial" w:eastAsia="Arial" w:cs="Arial"/>
+          <w:b w:val="1"/>
+          <w:bCs w:val="1"/>
+        </w:rPr>
+      </w:pPr>
+    </w:p>
+    <w:p>
+      <w:pPr>
+        <w:pStyle w:val="Normal"/>
+        <w:bidi w:val="0"/>
+        <w:rPr>
+          <w:rFonts w:ascii="Arial" w:hAnsi="Arial" w:eastAsia="Arial" w:cs="Arial"/>
+          <w:b w:val="1"/>
+          <w:bCs w:val="1"/>
+        </w:rPr>
+      </w:pPr>
+      <w:r>
+        <w:rPr>
+          <w:rFonts w:ascii="Arial" w:hAnsi="Arial" w:eastAsia="Arial" w:cs="Arial"/>
+          <w:b w:val="1"/>
+          <w:bCs w:val="1"/>
+        </w:rPr>
+        <w:t>Figure 4. Mac OS App main interface</w:t>
+      </w:r>
+    </w:p>
+    <w:p>
+      <w:pPr>
+        <w:pStyle w:val="Normal"/>
+        <w:bidi w:val="0"/>
+        <w:rPr>
+          <w:rFonts w:ascii="Arial" w:hAnsi="Arial" w:eastAsia="Arial" w:cs="Arial"/>
+          <w:b w:val="1"/>
+          <w:bCs w:val="1"/>
+        </w:rPr>
+      </w:pPr>
+    </w:p>
+    <w:p>
+      <w:pPr>
+        <w:pStyle w:val="Normal"/>
+        <w:rPr>
+          <w:rFonts w:ascii="Arial" w:hAnsi="Arial" w:eastAsia="Arial" w:cs="Arial"/>
+          <w:b w:val="1"/>
+          <w:bCs w:val="1"/>
+        </w:rPr>
+      </w:pPr>
+      <w:r>
+        <w:rPr>
+          <w:rFonts w:ascii="Arial" w:hAnsi="Arial" w:eastAsia="Arial" w:cs="Arial"/>
+          <w:b w:val="1"/>
+          <w:bCs w:val="1"/>
+        </w:rPr>
+        <w:t>Figure 5. Data detail</w:t>
+      </w:r>
+    </w:p>
+    <w:p>
+      <w:pPr>
+        <w:pStyle w:val="Normal"/>
+        <w:bidi w:val="0"/>
+        <w:rPr>
+          <w:rFonts w:ascii="Arial" w:hAnsi="Arial" w:eastAsia="Arial" w:cs="Arial"/>
+          <w:b w:val="1"/>
+          <w:bCs w:val="1"/>
+        </w:rPr>
+      </w:pPr>
+    </w:p>
+    <w:p>
+      <w:pPr>
+        <w:pStyle w:val="Normal"/>
+        <w:rPr>
+          <w:rFonts w:ascii="Arial" w:hAnsi="Arial" w:eastAsia="Arial" w:cs="Arial"/>
+          <w:b w:val="1"/>
+          <w:bCs w:val="1"/>
+        </w:rPr>
+      </w:pPr>
+      <w:r>
+        <w:rPr>
+          <w:rFonts w:ascii="Arial" w:hAnsi="Arial" w:eastAsia="Arial" w:cs="Arial"/>
+          <w:b w:val="1"/>
+          <w:bCs w:val="1"/>
+        </w:rPr>
+        <w:t xml:space="preserve">Figure 6. Map view using google map </w:t>
+      </w:r>
+      <w:proofErr w:type="spellStart"/>
+      <w:r>
+        <w:rPr>
+          <w:rFonts w:ascii="Arial" w:hAnsi="Arial" w:eastAsia="Arial" w:cs="Arial"/>
+          <w:b w:val="1"/>
+          <w:bCs w:val="1"/>
+        </w:rPr>
+        <w:t>api</w:t>
+      </w:r>
+      <w:proofErr w:type="spellEnd"/>
+    </w:p>
+    <w:p>
+      <w:pPr>
+        <w:pStyle w:val="Normal"/>
+      </w:pPr>
+    </w:p>
     <w:p/>
     <w:p/>
     <w:p/>
@@ -1425,9 +1621,6 @@
     <w:p/>
     <w:p/>
     <w:p/>
-    <w:p/>
-    <w:p/>
-    <w:p/>
     <w:p>
       <w:pPr>
         <w:pStyle w:val="Heading1"/>
@@ -1542,6 +1735,20 @@
           <w:rFonts w:ascii="Calibri" w:hAnsi="Calibri" w:eastAsia="Calibri" w:cs="Calibri"/>
         </w:rPr>
         <w:t xml:space="preserve"> make the project plan to arrange the time to make sure that the system can be completed on time</w:t>
+      </w:r>
+    </w:p>
+    <w:p>
+      <w:pPr>
+        <w:pStyle w:val="Heading2"/>
+      </w:pPr>
+    </w:p>
+    <w:p>
+      <w:pPr>
+        <w:pStyle w:val="Heading1"/>
+      </w:pPr>
+      <w:r>
+        <w:rPr/>
+        <w:t>Introduction</w:t>
       </w:r>
     </w:p>
     <w:p>
@@ -1569,12 +1776,54 @@
           <w:sz w:val="24"/>
           <w:szCs w:val="24"/>
         </w:rPr>
-        <w:t>This report has 7 major sections to help understanding process of the development of the new UAV System.</w:t>
-      </w:r>
-    </w:p>
-    <w:p>
-      <w:pPr>
-        <w:pStyle w:val="Heading2"/>
+        <w:t xml:space="preserve">This report has </w:t>
+      </w:r>
+      <w:r>
+        <w:rPr>
+          <w:rFonts w:ascii="Times New Roman" w:hAnsi="Times New Roman" w:eastAsia="Times New Roman" w:cs="Times New Roman"/>
+          <w:sz w:val="24"/>
+          <w:szCs w:val="24"/>
+        </w:rPr>
+        <w:t>8</w:t>
+      </w:r>
+      <w:r>
+        <w:rPr>
+          <w:rFonts w:ascii="Times New Roman" w:hAnsi="Times New Roman" w:eastAsia="Times New Roman" w:cs="Times New Roman"/>
+          <w:sz w:val="24"/>
+          <w:szCs w:val="24"/>
+        </w:rPr>
+        <w:t xml:space="preserve"> major sections to help understanding process of the development of the new UAV System.</w:t>
+      </w:r>
+    </w:p>
+    <w:p>
+      <w:pPr>
+        <w:pStyle w:val="Heading3"/>
+      </w:pPr>
+      <w:r>
+        <w:rPr/>
+        <w:t>Introduction</w:t>
+      </w:r>
+    </w:p>
+    <w:p>
+      <w:pPr>
+        <w:pStyle w:val="Normal"/>
+      </w:pPr>
+      <w:r>
+        <w:rPr/>
+        <w:t xml:space="preserve">A general description of this document structure, the project and its </w:t>
+      </w:r>
+      <w:r>
+        <w:rPr/>
+        <w:t>background</w:t>
+      </w:r>
+      <w:r>
+        <w:rPr/>
+        <w:t>.</w:t>
+      </w:r>
+    </w:p>
+    <w:p>
+      <w:pPr>
+        <w:pStyle w:val="Heading3"/>
         <w:rPr>
           <w:rFonts w:ascii="Calibri Light" w:hAnsi="Calibri Light" w:eastAsia="Calibri Light" w:cs="Calibri Light"/>
           <w:color w:val="1F3763"/>
@@ -1583,6 +1832,7 @@
         </w:rPr>
       </w:pPr>
       <w:r>
+        <w:rPr/>
         <w:t>The Problems</w:t>
       </w:r>
     </w:p>
@@ -1605,7 +1855,7 @@
     </w:p>
     <w:p>
       <w:pPr>
-        <w:pStyle w:val="Heading2"/>
+        <w:pStyle w:val="Heading3"/>
         <w:rPr>
           <w:rFonts w:ascii="Calibri Light" w:hAnsi="Calibri Light" w:eastAsia="Calibri Light" w:cs="Calibri Light"/>
           <w:color w:val="1F3763"/>
@@ -1614,7 +1864,7 @@
         </w:rPr>
       </w:pPr>
       <w:r>
-        <w:lastRenderedPageBreak/>
+        <w:rPr/>
         <w:t>The Requirements</w:t>
       </w:r>
     </w:p>
@@ -1633,7 +1883,7 @@
     </w:p>
     <w:p>
       <w:pPr>
-        <w:pStyle w:val="Heading2"/>
+        <w:pStyle w:val="Heading3"/>
         <w:rPr>
           <w:rFonts w:ascii="Calibri Light" w:hAnsi="Calibri Light" w:eastAsia="Calibri Light" w:cs="Calibri Light"/>
           <w:color w:val="1F3763"/>
@@ -1642,6 +1892,7 @@
         </w:rPr>
       </w:pPr>
       <w:r>
+        <w:rPr/>
         <w:t>Documentation for Problems Analysis</w:t>
       </w:r>
     </w:p>
@@ -1664,7 +1915,7 @@
     </w:p>
     <w:p>
       <w:pPr>
-        <w:pStyle w:val="Heading2"/>
+        <w:pStyle w:val="Heading3"/>
         <w:rPr>
           <w:rFonts w:ascii="Calibri Light" w:hAnsi="Calibri Light" w:eastAsia="Calibri Light" w:cs="Calibri Light"/>
           <w:color w:val="1F3763"/>
@@ -1673,6 +1924,7 @@
         </w:rPr>
       </w:pPr>
       <w:r>
+        <w:rPr/>
         <w:t>Critical Evaluation</w:t>
       </w:r>
     </w:p>
@@ -1691,7 +1943,7 @@
     </w:p>
     <w:p>
       <w:pPr>
-        <w:pStyle w:val="Heading2"/>
+        <w:pStyle w:val="Heading3"/>
         <w:rPr>
           <w:rFonts w:ascii="Calibri Light" w:hAnsi="Calibri Light" w:eastAsia="Calibri Light" w:cs="Calibri Light"/>
           <w:color w:val="1F3763"/>
@@ -1700,6 +1952,7 @@
         </w:rPr>
       </w:pPr>
       <w:r>
+        <w:rPr/>
         <w:t>Detailed Project Plan</w:t>
       </w:r>
     </w:p>
@@ -1718,7 +1971,7 @@
     </w:p>
     <w:p>
       <w:pPr>
-        <w:pStyle w:val="Heading2"/>
+        <w:pStyle w:val="Heading3"/>
         <w:rPr>
           <w:rFonts w:ascii="Calibri Light" w:hAnsi="Calibri Light" w:eastAsia="Calibri Light" w:cs="Calibri Light"/>
           <w:color w:val="1F3763"/>
@@ -1727,6 +1980,7 @@
         </w:rPr>
       </w:pPr>
       <w:r>
+        <w:rPr/>
         <w:t>References</w:t>
       </w:r>
     </w:p>
@@ -1749,8 +2003,54 @@
     </w:p>
     <w:p>
       <w:pPr>
-        <w:pStyle w:val="Heading1"/>
-      </w:pPr>
+        <w:pStyle w:val="Heading3"/>
+        <w:rPr>
+          <w:rFonts w:ascii="Times New Roman" w:hAnsi="Times New Roman" w:eastAsia="Times New Roman" w:cs="Times New Roman"/>
+          <w:sz w:val="24"/>
+          <w:szCs w:val="24"/>
+        </w:rPr>
+      </w:pPr>
+      <w:r>
+        <w:rPr/>
+        <w:t>Appendices</w:t>
+      </w:r>
+    </w:p>
+    <w:p>
+      <w:pPr>
+        <w:pStyle w:val="Normal"/>
+      </w:pPr>
+      <w:r>
+        <w:rPr/>
+        <w:t xml:space="preserve">The original project plan with segmentation of activities and estimated times for those completion, which we submitted in our Initial Report, </w:t>
+      </w:r>
+      <w:r>
+        <w:rPr/>
+        <w:t>together</w:t>
+      </w:r>
+      <w:r>
+        <w:rPr/>
+        <w:t xml:space="preserve"> with a re</w:t>
+      </w:r>
+      <w:r>
+        <w:rPr/>
+        <w:t xml:space="preserve">vised plan, which records how you </w:t>
+      </w:r>
+      <w:r>
+        <w:rPr/>
+        <w:t>spent</w:t>
+      </w:r>
+      <w:r>
+        <w:rPr/>
+        <w:t xml:space="preserve"> the time. Also, the copy of our project </w:t>
+      </w:r>
+      <w:r>
+        <w:rPr/>
+        <w:t>logbook</w:t>
+      </w:r>
+      <w:r>
+        <w:rPr/>
+        <w:t>.</w:t>
+      </w:r>
     </w:p>
     <w:p>
       <w:pPr>
@@ -1861,21 +2161,45 @@
     </w:p>
     <w:p>
       <w:pPr>
+        <w:spacing w:after="160" w:line="259" w:lineRule="auto"/>
         <w:rPr>
           <w:rFonts w:ascii="Calibri" w:hAnsi="Calibri" w:eastAsia="Calibri" w:cs="Calibri"/>
-        </w:rPr>
-      </w:pPr>
-    </w:p>
-    <w:p>
-      <w:pPr>
+          <w:noProof w:val="0"/>
+          <w:sz w:val="22"/>
+          <w:szCs w:val="22"/>
+          <w:lang w:val="en-US"/>
+        </w:rPr>
+      </w:pPr>
+      <w:r>
         <w:rPr>
           <w:rFonts w:ascii="Calibri" w:hAnsi="Calibri" w:eastAsia="Calibri" w:cs="Calibri"/>
-        </w:rPr>
-      </w:pPr>
-      <w:r>
+          <w:noProof w:val="0"/>
+          <w:sz w:val="22"/>
+          <w:szCs w:val="22"/>
+          <w:lang w:val="en-US"/>
+        </w:rPr>
+        <w:t>In this report, we will introduce the system design which describes how the UAV and devices communication to achieve live stream and data collection functions. Also, we consider the proposed solutions for hardware and software, the system's constraints and related regulation about UAV. In addition, we must make the project plan to arrange the time to make sure that the system can be completed on time</w:t>
+      </w:r>
+    </w:p>
+    <w:p>
+      <w:pPr>
+        <w:pStyle w:val="Normal"/>
         <w:rPr>
           <w:rFonts w:ascii="Calibri" w:hAnsi="Calibri" w:eastAsia="Calibri" w:cs="Calibri"/>
         </w:rPr>
+      </w:pPr>
+    </w:p>
+    <w:p>
+      <w:pPr>
+        <w:pStyle w:val="Normal"/>
+        <w:rPr>
+          <w:rFonts w:ascii="Calibri" w:hAnsi="Calibri" w:eastAsia="Calibri" w:cs="Calibri"/>
+        </w:rPr>
+      </w:pPr>
+      <w:r>
+        <w:rPr>
+          <w:rFonts w:ascii="Calibri" w:hAnsi="Calibri" w:eastAsia="Calibri" w:cs="Calibri"/>
+        </w:rPr>
         <w:t xml:space="preserve">In this report, we will present the design of the system and how it works. We will show you how the UAV and the </w:t>
       </w:r>
       <w:r>
@@ -1895,6 +2219,59 @@
           <w:rFonts w:ascii="Calibri" w:hAnsi="Calibri" w:eastAsia="Calibri" w:cs="Calibri"/>
         </w:rPr>
         <w:t>how the data will be used. UML Diagrams will be shown to talk about the program design.</w:t>
+      </w:r>
+      <w:r>
+        <w:rPr>
+          <w:rFonts w:ascii="Calibri" w:hAnsi="Calibri" w:eastAsia="Calibri" w:cs="Calibri"/>
+        </w:rPr>
+        <w:t xml:space="preserve"> Also, we have concerned about the limitation of developing the system </w:t>
+      </w:r>
+      <w:r>
+        <w:rPr>
+          <w:rFonts w:ascii="Calibri" w:hAnsi="Calibri" w:eastAsia="Calibri" w:cs="Calibri"/>
+        </w:rPr>
+        <w:t>based on reliability requirements, performance requirements, hardware</w:t>
+      </w:r>
+      <w:r>
+        <w:rPr>
+          <w:rFonts w:ascii="Calibri" w:hAnsi="Calibri" w:eastAsia="Calibri" w:cs="Calibri"/>
+        </w:rPr>
+        <w:t>, future extension</w:t>
+      </w:r>
+      <w:r>
+        <w:rPr>
+          <w:rFonts w:ascii="Calibri" w:hAnsi="Calibri" w:eastAsia="Calibri" w:cs="Calibri"/>
+        </w:rPr>
+        <w:t xml:space="preserve"> and the implementation language.</w:t>
+      </w:r>
+      <w:r>
+        <w:rPr>
+          <w:rFonts w:ascii="Calibri" w:hAnsi="Calibri" w:eastAsia="Calibri" w:cs="Calibri"/>
+        </w:rPr>
+        <w:t xml:space="preserve"> Problems that we </w:t>
+      </w:r>
+      <w:proofErr w:type="gramStart"/>
+      <w:r>
+        <w:rPr>
+          <w:rFonts w:ascii="Calibri" w:hAnsi="Calibri" w:eastAsia="Calibri" w:cs="Calibri"/>
+        </w:rPr>
+        <w:t>may</w:t>
+      </w:r>
+      <w:proofErr w:type="gramEnd"/>
+      <w:r>
+        <w:rPr>
+          <w:rFonts w:ascii="Calibri" w:hAnsi="Calibri" w:eastAsia="Calibri" w:cs="Calibri"/>
+        </w:rPr>
+        <w:t xml:space="preserve"> or we have overcome and the proposed solutions in terms of software and hardware are included in</w:t>
+      </w:r>
+      <w:r>
+        <w:rPr>
+          <w:rFonts w:ascii="Calibri" w:hAnsi="Calibri" w:eastAsia="Calibri" w:cs="Calibri"/>
+        </w:rPr>
+        <w:t xml:space="preserve"> this report.</w:t>
+      </w:r>
+      <w:r>
+        <w:br/>
       </w:r>
     </w:p>
     <w:p>
@@ -2083,20 +2460,16 @@
         <w:pStyle w:val="Heading1"/>
       </w:pPr>
       <w:r>
+        <w:rPr/>
         <w:t>The Requirements</w:t>
       </w:r>
     </w:p>
     <w:p>
       <w:pPr>
-        <w:spacing w:before="40" w:after="0"/>
-      </w:pPr>
-      <w:r>
-        <w:rPr>
-          <w:rFonts w:ascii="Calibri Light" w:hAnsi="Calibri Light" w:eastAsia="Calibri Light" w:cs="Calibri Light"/>
-          <w:color w:val="2F5496" w:themeColor="accent1" w:themeTint="FF" w:themeShade="BF"/>
-          <w:sz w:val="26"/>
-          <w:szCs w:val="26"/>
-        </w:rPr>
+        <w:pStyle w:val="Heading2"/>
+      </w:pPr>
+      <w:r>
+        <w:rPr/>
         <w:t>Scope of the system</w:t>
       </w:r>
     </w:p>
@@ -2492,27 +2865,22 @@
     </w:p>
     <w:p>
       <w:pPr>
-        <w:spacing w:before="40" w:after="0"/>
+        <w:pStyle w:val="Heading2"/>
         <w:rPr>
           <w:rFonts w:ascii="Calibri Light" w:hAnsi="Calibri Light" w:eastAsia="Calibri Light" w:cs="Calibri Light"/>
-          <w:color w:val="2F5496" w:themeColor="accent1" w:themeShade="BF"/>
+          <w:color w:val="2F5496" w:themeColor="accent1" w:themeTint="FF" w:themeShade="BF"/>
           <w:sz w:val="26"/>
           <w:szCs w:val="26"/>
         </w:rPr>
       </w:pPr>
       <w:r>
-        <w:rPr>
-          <w:rFonts w:ascii="Calibri Light" w:hAnsi="Calibri Light" w:eastAsia="Calibri Light" w:cs="Calibri Light"/>
-          <w:color w:val="2F5496" w:themeColor="accent1" w:themeShade="BF"/>
-          <w:sz w:val="26"/>
-          <w:szCs w:val="26"/>
-        </w:rPr>
+        <w:rPr/>
         <w:t>Mobile Application</w:t>
       </w:r>
     </w:p>
     <w:p>
       <w:pPr>
-        <w:spacing w:before="40" w:after="0"/>
+        <w:pStyle w:val="Heading3"/>
         <w:rPr>
           <w:rFonts w:ascii="Calibri Light" w:hAnsi="Calibri Light" w:eastAsia="Calibri Light" w:cs="Calibri Light"/>
           <w:color w:val="1F3763"/>
@@ -2521,67 +2889,57 @@
         </w:rPr>
       </w:pPr>
       <w:r>
+        <w:rPr/>
+        <w:t>The way of UAV and smartphone to communication</w:t>
+      </w:r>
+    </w:p>
+    <w:p>
+      <w:pPr>
+        <w:rPr>
+          <w:rFonts w:ascii="Calibri" w:hAnsi="Calibri" w:eastAsia="Calibri" w:cs="Calibri"/>
+          <w:sz w:val="24"/>
+          <w:szCs w:val="24"/>
+        </w:rPr>
+      </w:pPr>
+      <w:r>
+        <w:rPr>
+          <w:rFonts w:ascii="Calibri" w:hAnsi="Calibri" w:eastAsia="Calibri" w:cs="Calibri"/>
+          <w:sz w:val="24"/>
+          <w:szCs w:val="24"/>
+        </w:rPr>
+        <w:t xml:space="preserve">Assume that the mobile application is installed to users' smartphone. The users will see the main page showing "no connection" when they open the mobile application. They should turn on the UAV and connect the smartphone to the Wi-Fi network of the UAVs. When the UAV and the smartphone are connected, the UAV will send the real-time view which is collected by the camera to the smartphone. The main page of the application will display the real-time view </w:t>
+      </w:r>
+      <w:r>
+        <w:rPr>
+          <w:rFonts w:ascii="Calibri" w:hAnsi="Calibri" w:eastAsia="Calibri" w:cs="Calibri"/>
+          <w:sz w:val="24"/>
+          <w:szCs w:val="24"/>
+        </w:rPr>
+        <w:lastRenderedPageBreak/>
+        <w:t>from the UAV when the users open the mobile application again. Also, the users can control the UAV by the smartphone including "rise", "decline", "go", "back", "turn" and "translation". These control request will send to the UAVs by the Wi-Fi network at real-time. The UAVs will response these control request.</w:t>
+      </w:r>
+    </w:p>
+    <w:p>
+      <w:pPr>
+        <w:rPr>
+          <w:rFonts w:ascii="新細明體" w:hAnsi="新細明體" w:cs="新細明體"/>
+          <w:sz w:val="24"/>
+          <w:szCs w:val="24"/>
+        </w:rPr>
+      </w:pPr>
+    </w:p>
+    <w:p>
+      <w:pPr>
+        <w:pStyle w:val="Heading3"/>
         <w:rPr>
           <w:rFonts w:ascii="Calibri Light" w:hAnsi="Calibri Light" w:eastAsia="Calibri Light" w:cs="Calibri Light"/>
           <w:color w:val="1F3763"/>
           <w:sz w:val="24"/>
           <w:szCs w:val="24"/>
         </w:rPr>
-        <w:t>The way of UAV and smartphone to communication</w:t>
-      </w:r>
-    </w:p>
-    <w:p>
-      <w:pPr>
-        <w:rPr>
-          <w:rFonts w:ascii="Calibri" w:hAnsi="Calibri" w:eastAsia="Calibri" w:cs="Calibri"/>
-          <w:sz w:val="24"/>
-          <w:szCs w:val="24"/>
-        </w:rPr>
-      </w:pPr>
-      <w:r>
-        <w:rPr>
-          <w:rFonts w:ascii="Calibri" w:hAnsi="Calibri" w:eastAsia="Calibri" w:cs="Calibri"/>
-          <w:sz w:val="24"/>
-          <w:szCs w:val="24"/>
-        </w:rPr>
-        <w:t xml:space="preserve">Assume that the mobile application is installed to users' smartphone. The users will see the main page showing "no connection" when they open the mobile application. They should turn on the UAV and connect the smartphone to the Wi-Fi network of the UAVs. When the UAV and the smartphone are connected, the UAV will send the real-time view which is collected by the camera to the smartphone. The main page of the application will display the real-time view </w:t>
-      </w:r>
-      <w:r>
-        <w:rPr>
-          <w:rFonts w:ascii="Calibri" w:hAnsi="Calibri" w:eastAsia="Calibri" w:cs="Calibri"/>
-          <w:sz w:val="24"/>
-          <w:szCs w:val="24"/>
-        </w:rPr>
-        <w:lastRenderedPageBreak/>
-        <w:t>from the UAV when the users open the mobile application again. Also, the users can control the UAV by the smartphone including "rise", "decline", "go", "back", "turn" and "translation". These control request will send to the UAVs by the Wi-Fi network at real-time. The UAVs will response these control request.</w:t>
-      </w:r>
-    </w:p>
-    <w:p>
-      <w:pPr>
-        <w:rPr>
-          <w:rFonts w:ascii="新細明體" w:hAnsi="新細明體" w:cs="新細明體"/>
-          <w:sz w:val="24"/>
-          <w:szCs w:val="24"/>
-        </w:rPr>
-      </w:pPr>
-    </w:p>
-    <w:p>
-      <w:pPr>
-        <w:spacing w:before="40" w:after="0"/>
-        <w:rPr>
-          <w:rFonts w:ascii="Calibri Light" w:hAnsi="Calibri Light" w:eastAsia="Calibri Light" w:cs="Calibri Light"/>
-          <w:color w:val="1F3763"/>
-          <w:sz w:val="24"/>
-          <w:szCs w:val="24"/>
-        </w:rPr>
-      </w:pPr>
-      <w:r>
-        <w:rPr>
-          <w:rFonts w:ascii="Calibri Light" w:hAnsi="Calibri Light" w:eastAsia="Calibri Light" w:cs="Calibri Light"/>
-          <w:color w:val="1F3763"/>
-          <w:sz w:val="24"/>
-          <w:szCs w:val="24"/>
-        </w:rPr>
+      </w:pPr>
+      <w:r>
+        <w:rPr/>
         <w:t>The structure of the mobile application</w:t>
       </w:r>
     </w:p>
@@ -2623,19 +2981,13 @@
       </w:pPr>
     </w:p>
     <w:p>
-      <w:pPr>
-        <w:rPr>
-          <w:rFonts w:ascii="Times New Roman" w:hAnsi="Times New Roman" w:eastAsia="Times New Roman" w:cs="Times New Roman"/>
-          <w:sz w:val="24"/>
-          <w:szCs w:val="24"/>
-        </w:rPr>
-      </w:pPr>
+      <w:pPr/>
       <w:r>
         <w:drawing>
-          <wp:inline wp14:editId="627371BA" wp14:anchorId="7BEB21EC">
+          <wp:inline wp14:editId="2AC4CE3A" wp14:anchorId="7BEB21EC">
             <wp:extent cx="1571625" cy="2000250"/>
             <wp:effectExtent l="0" t="0" r="0" b="0"/>
-            <wp:docPr id="41907814" name="Picture 1095179025" title=""/>
+            <wp:docPr id="1766532005" name="Picture 1095179025" title=""/>
             <wp:cNvGraphicFramePr>
               <a:graphicFrameLocks noChangeAspect="1"/>
             </wp:cNvGraphicFramePr>
@@ -2647,7 +2999,7 @@
                     <pic:cNvPicPr/>
                   </pic:nvPicPr>
                   <pic:blipFill>
-                    <a:blip r:embed="Rb89f4be426f54cb4">
+                    <a:blip r:embed="Rdc76026162164787">
                       <a:extLst xmlns:a="http://schemas.openxmlformats.org/drawingml/2006/main">
                         <a:ext uri="{28A0092B-C50C-407E-A947-70E740481C1C}">
                           <a14:useLocalDpi xmlns:a14="http://schemas.microsoft.com/office/drawing/2010/main" val="0"/>
@@ -2675,10 +3027,10 @@
       </w:r>
       <w:r>
         <w:drawing>
-          <wp:inline wp14:editId="7EFC9C78" wp14:anchorId="016A6D00">
+          <wp:inline wp14:editId="2E862D2E" wp14:anchorId="016A6D00">
             <wp:extent cx="2590800" cy="2000250"/>
             <wp:effectExtent l="0" t="0" r="0" b="0"/>
-            <wp:docPr id="1412327388" name="Picture 2136317621" title=""/>
+            <wp:docPr id="1226914021" name="Picture 2136317621" title=""/>
             <wp:cNvGraphicFramePr>
               <a:graphicFrameLocks noChangeAspect="1"/>
             </wp:cNvGraphicFramePr>
@@ -2690,7 +3042,7 @@
                     <pic:cNvPicPr/>
                   </pic:nvPicPr>
                   <pic:blipFill>
-                    <a:blip r:embed="R113c711f53ca4eaa">
+                    <a:blip r:embed="R909c82faf2234ae7">
                       <a:extLst xmlns:a="http://schemas.openxmlformats.org/drawingml/2006/main">
                         <a:ext uri="{28A0092B-C50C-407E-A947-70E740481C1C}">
                           <a14:useLocalDpi xmlns:a14="http://schemas.microsoft.com/office/drawing/2010/main" val="0"/>
@@ -2719,60 +3071,59 @@
     </w:p>
     <w:p>
       <w:pPr>
-        <w:rPr>
-          <w:rFonts w:ascii="Times New Roman" w:hAnsi="Times New Roman" w:eastAsia="Times New Roman" w:cs="Times New Roman"/>
-          <w:sz w:val="24"/>
-          <w:szCs w:val="24"/>
-        </w:rPr>
-      </w:pPr>
-      <w:r>
-        <w:rPr>
-          <w:rFonts w:ascii="Times New Roman" w:hAnsi="Times New Roman" w:eastAsia="Times New Roman" w:cs="Times New Roman"/>
-          <w:sz w:val="24"/>
-          <w:szCs w:val="24"/>
-        </w:rPr>
-        <w:t xml:space="preserve">These images come in </w:t>
-      </w:r>
-      <w:proofErr w:type="spellStart"/>
-      <w:r>
-        <w:rPr>
-          <w:rFonts w:ascii="Times New Roman" w:hAnsi="Times New Roman" w:eastAsia="Times New Roman" w:cs="Times New Roman"/>
-          <w:sz w:val="24"/>
-          <w:szCs w:val="24"/>
-        </w:rPr>
-        <w:t>QGroundControl</w:t>
-      </w:r>
-      <w:proofErr w:type="spellEnd"/>
-      <w:r>
-        <w:rPr>
-          <w:rFonts w:ascii="Times New Roman" w:hAnsi="Times New Roman" w:eastAsia="Times New Roman" w:cs="Times New Roman"/>
-          <w:sz w:val="24"/>
-          <w:szCs w:val="24"/>
-        </w:rPr>
-        <w:t xml:space="preserve"> from </w:t>
-      </w:r>
-      <w:proofErr w:type="spellStart"/>
-      <w:r>
-        <w:rPr>
-          <w:rFonts w:ascii="Times New Roman" w:hAnsi="Times New Roman" w:eastAsia="Times New Roman" w:cs="Times New Roman"/>
-          <w:sz w:val="24"/>
-          <w:szCs w:val="24"/>
-        </w:rPr>
-        <w:t>Dronecode</w:t>
-      </w:r>
-      <w:proofErr w:type="spellEnd"/>
-      <w:r>
-        <w:rPr>
-          <w:rFonts w:ascii="Times New Roman" w:hAnsi="Times New Roman" w:eastAsia="Times New Roman" w:cs="Times New Roman"/>
-          <w:sz w:val="24"/>
-          <w:szCs w:val="24"/>
-        </w:rPr>
-        <w:t xml:space="preserve"> for reference only.</w:t>
-      </w:r>
-    </w:p>
-    <w:p>
-      <w:pPr>
-        <w:spacing w:before="40" w:after="0"/>
+        <w:pStyle w:val="Normal"/>
+        <w:rPr>
+          <w:rFonts w:ascii="Arial" w:hAnsi="Arial" w:eastAsia="Arial" w:cs="Arial"/>
+          <w:b w:val="1"/>
+          <w:bCs w:val="1"/>
+        </w:rPr>
+      </w:pPr>
+      <w:r>
+        <w:rPr>
+          <w:rFonts w:ascii="Arial" w:hAnsi="Arial" w:eastAsia="Arial" w:cs="Arial"/>
+          <w:b w:val="1"/>
+          <w:bCs w:val="1"/>
+        </w:rPr>
+        <w:t>Figure 1</w:t>
+      </w:r>
+      <w:r>
+        <w:rPr>
+          <w:rFonts w:ascii="Arial" w:hAnsi="Arial" w:eastAsia="Arial" w:cs="Arial"/>
+          <w:b w:val="1"/>
+          <w:bCs w:val="1"/>
+        </w:rPr>
+        <w:t>. reference from Dronecode</w:t>
+      </w:r>
+      <w:r>
+        <w:rPr>
+          <w:rFonts w:ascii="Arial" w:hAnsi="Arial" w:eastAsia="Arial" w:cs="Arial"/>
+          <w:b w:val="1"/>
+          <w:bCs w:val="1"/>
+        </w:rPr>
+        <w:t xml:space="preserve">  </w:t>
+      </w:r>
+    </w:p>
+    <w:p>
+      <w:pPr>
+        <w:pStyle w:val="Normal"/>
+        <w:rPr>
+          <w:rFonts w:ascii="Arial" w:hAnsi="Arial" w:eastAsia="Arial" w:cs="Arial"/>
+          <w:b w:val="1"/>
+          <w:bCs w:val="1"/>
+        </w:rPr>
+      </w:pPr>
+      <w:r>
+        <w:rPr>
+          <w:rFonts w:ascii="Arial" w:hAnsi="Arial" w:eastAsia="Arial" w:cs="Arial"/>
+          <w:b w:val="1"/>
+          <w:bCs w:val="1"/>
+        </w:rPr>
+        <w:t xml:space="preserve">                             </w:t>
+      </w:r>
+    </w:p>
+    <w:p>
+      <w:pPr>
+        <w:pStyle w:val="Heading2"/>
         <w:rPr>
           <w:rFonts w:ascii="Calibri Light" w:hAnsi="Calibri Light" w:eastAsia="Calibri Light" w:cs="Calibri Light"/>
           <w:color w:val="1F3763"/>
@@ -2780,42 +3131,23 @@
           <w:szCs w:val="24"/>
         </w:rPr>
       </w:pPr>
-    </w:p>
-    <w:p>
-      <w:pPr>
-        <w:spacing w:before="40" w:after="0"/>
+      <w:r>
+        <w:rPr/>
+        <w:t>The function of the mobile application</w:t>
+      </w:r>
+    </w:p>
+    <w:p>
+      <w:pPr>
+        <w:pStyle w:val="Heading3"/>
         <w:rPr>
           <w:rFonts w:ascii="Calibri Light" w:hAnsi="Calibri Light" w:eastAsia="Calibri Light" w:cs="Calibri Light"/>
-          <w:color w:val="1F3763"/>
-          <w:sz w:val="24"/>
-          <w:szCs w:val="24"/>
-        </w:rPr>
-      </w:pPr>
-      <w:r>
-        <w:rPr>
-          <w:rFonts w:ascii="Calibri Light" w:hAnsi="Calibri Light" w:eastAsia="Calibri Light" w:cs="Calibri Light"/>
-          <w:color w:val="1F3763"/>
-          <w:sz w:val="24"/>
-          <w:szCs w:val="24"/>
-        </w:rPr>
-        <w:t>The function of the mobile application</w:t>
-      </w:r>
-    </w:p>
-    <w:p>
-      <w:pPr>
-        <w:spacing w:before="40" w:after="0"/>
-        <w:rPr>
-          <w:rFonts w:ascii="Calibri Light" w:hAnsi="Calibri Light" w:eastAsia="Calibri Light" w:cs="Calibri Light"/>
-          <w:i/>
-          <w:iCs/>
-          <w:color w:val="2F5496" w:themeColor="accent1" w:themeShade="BF"/>
-        </w:rPr>
-      </w:pPr>
-      <w:r>
-        <w:rPr>
-          <w:rFonts w:ascii="Calibri Light" w:hAnsi="Calibri Light" w:eastAsia="Calibri Light" w:cs="Calibri Light"/>
-          <w:color w:val="2F5496" w:themeColor="accent1" w:themeShade="BF"/>
-        </w:rPr>
+          <w:i w:val="1"/>
+          <w:iCs w:val="1"/>
+          <w:color w:val="2F5496" w:themeColor="accent1" w:themeTint="FF" w:themeShade="BF"/>
+        </w:rPr>
+      </w:pPr>
+      <w:r>
+        <w:rPr/>
         <w:t>Display real-time view from UAV</w:t>
       </w:r>
     </w:p>
@@ -2837,19 +3169,13 @@
       </w:r>
     </w:p>
     <w:p>
-      <w:pPr>
-        <w:rPr>
-          <w:rFonts w:ascii="Times New Roman" w:hAnsi="Times New Roman" w:eastAsia="Times New Roman" w:cs="Times New Roman"/>
-          <w:sz w:val="24"/>
-          <w:szCs w:val="24"/>
-        </w:rPr>
-      </w:pPr>
+      <w:pPr/>
       <w:r>
         <w:drawing>
-          <wp:inline wp14:editId="6DA3A872" wp14:anchorId="417C36A2">
+          <wp:inline wp14:editId="3F117B0D" wp14:anchorId="417C36A2">
             <wp:extent cx="4943475" cy="2771775"/>
             <wp:effectExtent l="0" t="0" r="0" b="0"/>
-            <wp:docPr id="268813946" name="Picture 102108231" title=""/>
+            <wp:docPr id="602588820" name="Picture 102108231" title=""/>
             <wp:cNvGraphicFramePr>
               <a:graphicFrameLocks noChangeAspect="1"/>
             </wp:cNvGraphicFramePr>
@@ -2861,7 +3187,7 @@
                     <pic:cNvPicPr/>
                   </pic:nvPicPr>
                   <pic:blipFill>
-                    <a:blip r:embed="R7c49063572e94967">
+                    <a:blip r:embed="R3e783d05543a4058">
                       <a:extLst xmlns:a="http://schemas.openxmlformats.org/drawingml/2006/main">
                         <a:ext uri="{28A0092B-C50C-407E-A947-70E740481C1C}">
                           <a14:useLocalDpi xmlns:a14="http://schemas.microsoft.com/office/drawing/2010/main" val="0"/>
@@ -2890,6 +3216,48 @@
     </w:p>
     <w:p>
       <w:pPr>
+        <w:pStyle w:val="Normal"/>
+        <w:rPr>
+          <w:rFonts w:ascii="Arial" w:hAnsi="Arial" w:eastAsia="Arial" w:cs="Arial"/>
+          <w:b w:val="1"/>
+          <w:bCs w:val="1"/>
+        </w:rPr>
+      </w:pPr>
+      <w:r>
+        <w:rPr>
+          <w:rFonts w:ascii="Arial" w:hAnsi="Arial" w:eastAsia="Arial" w:cs="Arial"/>
+          <w:b w:val="1"/>
+          <w:bCs w:val="1"/>
+        </w:rPr>
+        <w:t>Figure 2</w:t>
+      </w:r>
+      <w:r>
+        <w:rPr>
+          <w:rFonts w:ascii="Arial" w:hAnsi="Arial" w:eastAsia="Arial" w:cs="Arial"/>
+          <w:b w:val="1"/>
+          <w:bCs w:val="1"/>
+        </w:rPr>
+        <w:t>. real-time view reference from DJI Go 4</w:t>
+      </w:r>
+    </w:p>
+    <w:p>
+      <w:pPr>
+        <w:pStyle w:val="Heading3"/>
+        <w:rPr>
+          <w:rFonts w:ascii="Calibri Light" w:hAnsi="Calibri Light" w:eastAsia="Calibri Light" w:cs="Calibri Light"/>
+          <w:i w:val="1"/>
+          <w:iCs w:val="1"/>
+          <w:color w:val="2F5496" w:themeColor="accent1" w:themeTint="FF" w:themeShade="BF"/>
+        </w:rPr>
+      </w:pPr>
+      <w:r>
+        <w:rPr/>
+        <w:t>Control UAV</w:t>
+      </w:r>
+    </w:p>
+    <w:p>
+      <w:pPr>
+        <w:spacing w:before="40"/>
         <w:rPr>
           <w:rFonts w:ascii="Times New Roman" w:hAnsi="Times New Roman" w:eastAsia="Times New Roman" w:cs="Times New Roman"/>
           <w:sz w:val="24"/>
@@ -2902,7 +3270,7 @@
           <w:sz w:val="24"/>
           <w:szCs w:val="24"/>
         </w:rPr>
-        <w:t>This image comes in DJI Go 4 for reference only. This shows that how the real-time view display to users.</w:t>
+        <w:t>Users could control the UAV by their mobile phones. The monitor will display the image captured by the camera on the UAV. Clients could control the UAV by virtual joysticks to move the UAV. The available actions include "rise", "decline", "go", "back", "turn" and "translation".</w:t>
       </w:r>
     </w:p>
     <w:p>
@@ -2916,25 +3284,19 @@
     </w:p>
     <w:p>
       <w:pPr>
-        <w:spacing w:before="40" w:after="0"/>
+        <w:pStyle w:val="Heading3"/>
         <w:rPr>
           <w:rFonts w:ascii="Calibri Light" w:hAnsi="Calibri Light" w:eastAsia="Calibri Light" w:cs="Calibri Light"/>
-          <w:i/>
-          <w:iCs/>
-          <w:color w:val="2F5496" w:themeColor="accent1" w:themeShade="BF"/>
-        </w:rPr>
-      </w:pPr>
-      <w:r>
-        <w:rPr>
-          <w:rFonts w:ascii="Calibri Light" w:hAnsi="Calibri Light" w:eastAsia="Calibri Light" w:cs="Calibri Light"/>
-          <w:color w:val="2F5496" w:themeColor="accent1" w:themeShade="BF"/>
-        </w:rPr>
-        <w:t>Control UAV</w:t>
-      </w:r>
-    </w:p>
-    <w:p>
-      <w:pPr>
-        <w:spacing w:before="40"/>
+          <w:color w:val="2F5496" w:themeColor="accent1" w:themeTint="FF" w:themeShade="BF"/>
+        </w:rPr>
+      </w:pPr>
+      <w:r>
+        <w:rPr/>
+        <w:t>Display details of UAV</w:t>
+      </w:r>
+    </w:p>
+    <w:p>
+      <w:pPr>
         <w:rPr>
           <w:rFonts w:ascii="Times New Roman" w:hAnsi="Times New Roman" w:eastAsia="Times New Roman" w:cs="Times New Roman"/>
           <w:sz w:val="24"/>
@@ -2947,65 +3309,17 @@
           <w:sz w:val="24"/>
           <w:szCs w:val="24"/>
         </w:rPr>
-        <w:t>Users could control the UAV by their mobile phones. The monitor will display the image captured by the camera on the UAV. Clients could control the UAV by virtual joysticks to move the UAV. The available actions include "rise", "decline", "go", "back", "turn" and "translation".</w:t>
-      </w:r>
-    </w:p>
-    <w:p>
-      <w:pPr>
-        <w:rPr>
-          <w:rFonts w:ascii="Times New Roman" w:hAnsi="Times New Roman" w:eastAsia="Times New Roman" w:cs="Times New Roman"/>
-          <w:sz w:val="24"/>
-          <w:szCs w:val="24"/>
-        </w:rPr>
-      </w:pPr>
-    </w:p>
-    <w:p>
-      <w:pPr>
-        <w:spacing w:before="40" w:after="0"/>
-        <w:rPr>
-          <w:rFonts w:ascii="Calibri Light" w:hAnsi="Calibri Light" w:eastAsia="Calibri Light" w:cs="Calibri Light"/>
-          <w:color w:val="2F5496" w:themeColor="accent1" w:themeShade="BF"/>
-        </w:rPr>
-      </w:pPr>
-      <w:r>
-        <w:rPr>
-          <w:rFonts w:ascii="Calibri Light" w:hAnsi="Calibri Light" w:eastAsia="Calibri Light" w:cs="Calibri Light"/>
-          <w:color w:val="2F5496" w:themeColor="accent1" w:themeShade="BF"/>
-        </w:rPr>
-        <w:t>Display details of UAV</w:t>
-      </w:r>
-    </w:p>
-    <w:p>
-      <w:pPr>
-        <w:rPr>
-          <w:rFonts w:ascii="Times New Roman" w:hAnsi="Times New Roman" w:eastAsia="Times New Roman" w:cs="Times New Roman"/>
-          <w:sz w:val="24"/>
-          <w:szCs w:val="24"/>
-        </w:rPr>
-      </w:pPr>
-      <w:r>
-        <w:rPr>
-          <w:rFonts w:ascii="Times New Roman" w:hAnsi="Times New Roman" w:eastAsia="Times New Roman" w:cs="Times New Roman"/>
-          <w:sz w:val="24"/>
-          <w:szCs w:val="24"/>
-        </w:rPr>
         <w:t>Users can watch the UAV status information on the main view. This information includes attitude, direction, altitude, speed and flight time etc.</w:t>
       </w:r>
     </w:p>
     <w:p>
-      <w:pPr>
-        <w:rPr>
-          <w:rFonts w:ascii="Times New Roman" w:hAnsi="Times New Roman" w:eastAsia="Times New Roman" w:cs="Times New Roman"/>
-          <w:sz w:val="24"/>
-          <w:szCs w:val="24"/>
-        </w:rPr>
-      </w:pPr>
+      <w:pPr/>
       <w:r>
         <w:drawing>
-          <wp:inline wp14:editId="54AB4FFB" wp14:anchorId="00E08A59">
+          <wp:inline wp14:editId="3184D82E" wp14:anchorId="00E08A59">
             <wp:extent cx="1485900" cy="1885950"/>
             <wp:effectExtent l="0" t="0" r="0" b="0"/>
-            <wp:docPr id="1002766384" name="Picture 737677846" title=""/>
+            <wp:docPr id="56736305" name="Picture 737677846" title=""/>
             <wp:cNvGraphicFramePr>
               <a:graphicFrameLocks noChangeAspect="1"/>
             </wp:cNvGraphicFramePr>
@@ -3017,7 +3331,7 @@
                     <pic:cNvPicPr/>
                   </pic:nvPicPr>
                   <pic:blipFill>
-                    <a:blip r:embed="Raeeabfa372c2469e">
+                    <a:blip r:embed="Rd1b65a9e89624916">
                       <a:extLst xmlns:a="http://schemas.openxmlformats.org/drawingml/2006/main">
                         <a:ext uri="{28A0092B-C50C-407E-A947-70E740481C1C}">
                           <a14:useLocalDpi xmlns:a14="http://schemas.microsoft.com/office/drawing/2010/main" val="0"/>
@@ -3046,6 +3360,57 @@
     </w:p>
     <w:p>
       <w:pPr>
+        <w:pStyle w:val="Normal"/>
+        <w:rPr>
+          <w:rFonts w:ascii="Arial" w:hAnsi="Arial" w:eastAsia="Arial" w:cs="Arial"/>
+          <w:b w:val="1"/>
+          <w:bCs w:val="1"/>
+        </w:rPr>
+      </w:pPr>
+      <w:r>
+        <w:rPr>
+          <w:rFonts w:ascii="Arial" w:hAnsi="Arial" w:eastAsia="Arial" w:cs="Arial"/>
+          <w:b w:val="1"/>
+          <w:bCs w:val="1"/>
+        </w:rPr>
+        <w:t>Figure 3</w:t>
+      </w:r>
+      <w:r>
+        <w:rPr>
+          <w:rFonts w:ascii="Arial" w:hAnsi="Arial" w:eastAsia="Arial" w:cs="Arial"/>
+          <w:b w:val="1"/>
+          <w:bCs w:val="1"/>
+        </w:rPr>
+        <w:t xml:space="preserve">. reference from </w:t>
+      </w:r>
+      <w:proofErr w:type="spellStart"/>
+      <w:r>
+        <w:rPr>
+          <w:rFonts w:ascii="Arial" w:hAnsi="Arial" w:eastAsia="Arial" w:cs="Arial"/>
+          <w:b w:val="1"/>
+          <w:bCs w:val="1"/>
+        </w:rPr>
+        <w:t>Dronecode</w:t>
+      </w:r>
+      <w:proofErr w:type="spellEnd"/>
+    </w:p>
+    <w:p>
+      <w:pPr>
+        <w:pStyle w:val="Heading3"/>
+        <w:rPr>
+          <w:rFonts w:ascii="Calibri Light" w:hAnsi="Calibri Light" w:eastAsia="Calibri Light" w:cs="Calibri Light"/>
+          <w:i w:val="1"/>
+          <w:iCs w:val="1"/>
+          <w:color w:val="2F5496" w:themeColor="accent1" w:themeTint="FF" w:themeShade="BF"/>
+        </w:rPr>
+      </w:pPr>
+      <w:r>
+        <w:rPr/>
+        <w:t>Take photo or video</w:t>
+      </w:r>
+    </w:p>
+    <w:p>
+      <w:pPr>
         <w:rPr>
           <w:rFonts w:ascii="Times New Roman" w:hAnsi="Times New Roman" w:eastAsia="Times New Roman" w:cs="Times New Roman"/>
           <w:sz w:val="24"/>
@@ -3058,43 +3423,68 @@
           <w:sz w:val="24"/>
           <w:szCs w:val="24"/>
         </w:rPr>
-        <w:t xml:space="preserve">This image comes in </w:t>
-      </w:r>
-      <w:proofErr w:type="spellStart"/>
-      <w:r>
+        <w:t>Users can take photo during live stream. Also, users can take video that the UAV control period captured view is made a video.</w:t>
+      </w:r>
+    </w:p>
+    <w:p>
+      <w:pPr>
         <w:rPr>
           <w:rFonts w:ascii="Times New Roman" w:hAnsi="Times New Roman" w:eastAsia="Times New Roman" w:cs="Times New Roman"/>
           <w:sz w:val="24"/>
           <w:szCs w:val="24"/>
         </w:rPr>
-        <w:t>QGroundControl</w:t>
-      </w:r>
-      <w:proofErr w:type="spellEnd"/>
-      <w:r>
+      </w:pPr>
+    </w:p>
+    <w:p>
+      <w:pPr>
+        <w:pStyle w:val="Heading3"/>
+        <w:rPr>
+          <w:rFonts w:ascii="Calibri Light" w:hAnsi="Calibri Light" w:eastAsia="Calibri Light" w:cs="Calibri Light"/>
+          <w:color w:val="2F5496" w:themeColor="accent1" w:themeTint="FF" w:themeShade="BF"/>
+        </w:rPr>
+      </w:pPr>
+      <w:r>
+        <w:rPr/>
+        <w:t>Connect UAV</w:t>
+      </w:r>
+    </w:p>
+    <w:p>
+      <w:pPr>
         <w:rPr>
           <w:rFonts w:ascii="Times New Roman" w:hAnsi="Times New Roman" w:eastAsia="Times New Roman" w:cs="Times New Roman"/>
           <w:sz w:val="24"/>
           <w:szCs w:val="24"/>
         </w:rPr>
-        <w:t xml:space="preserve"> from </w:t>
-      </w:r>
-      <w:proofErr w:type="spellStart"/>
+      </w:pPr>
       <w:r>
         <w:rPr>
           <w:rFonts w:ascii="Times New Roman" w:hAnsi="Times New Roman" w:eastAsia="Times New Roman" w:cs="Times New Roman"/>
           <w:sz w:val="24"/>
           <w:szCs w:val="24"/>
         </w:rPr>
-        <w:t>Dronecode</w:t>
-      </w:r>
-      <w:proofErr w:type="spellEnd"/>
-      <w:r>
+        <w:t>The user should connect a UAV to the system. If the connection is invalid, the system cannot execute the main functions including streaming, displaying the details of the UAV, UAV controlling and taking photo or video.</w:t>
+      </w:r>
+    </w:p>
+    <w:p>
+      <w:pPr>
         <w:rPr>
           <w:rFonts w:ascii="Times New Roman" w:hAnsi="Times New Roman" w:eastAsia="Times New Roman" w:cs="Times New Roman"/>
           <w:sz w:val="24"/>
           <w:szCs w:val="24"/>
         </w:rPr>
-        <w:t xml:space="preserve"> for reference only.</w:t>
+      </w:pPr>
+    </w:p>
+    <w:p>
+      <w:pPr>
+        <w:pStyle w:val="Heading3"/>
+        <w:rPr>
+          <w:rFonts w:ascii="Calibri Light" w:hAnsi="Calibri Light" w:eastAsia="Calibri Light" w:cs="Calibri Light"/>
+          <w:color w:val="2F5496" w:themeColor="accent1" w:themeTint="FF" w:themeShade="BF"/>
+        </w:rPr>
+      </w:pPr>
+      <w:r>
+        <w:rPr/>
+        <w:t>Disconnect UAV</w:t>
       </w:r>
     </w:p>
     <w:p>
@@ -3105,6 +3495,213 @@
           <w:szCs w:val="24"/>
         </w:rPr>
       </w:pPr>
+      <w:r>
+        <w:rPr>
+          <w:rFonts w:ascii="Times New Roman" w:hAnsi="Times New Roman" w:eastAsia="Times New Roman" w:cs="Times New Roman"/>
+          <w:sz w:val="24"/>
+          <w:szCs w:val="24"/>
+        </w:rPr>
+        <w:t>When the UAV was connected to the system, the user can disconnect the UAV. After that, the main functions will be stopped.</w:t>
+      </w:r>
+    </w:p>
+    <w:p>
+      <w:pPr>
+        <w:rPr>
+          <w:rFonts w:ascii="Calibri" w:hAnsi="Calibri" w:eastAsia="Calibri" w:cs="Calibri"/>
+        </w:rPr>
+      </w:pPr>
+    </w:p>
+    <w:p>
+      <w:pPr>
+        <w:pStyle w:val="Heading2"/>
+        <w:rPr>
+          <w:rFonts w:ascii="Calibri Light" w:hAnsi="Calibri Light" w:eastAsia="Calibri Light" w:cs="Calibri Light"/>
+          <w:color w:val="2F5496" w:themeColor="accent1" w:themeTint="FF" w:themeShade="BF"/>
+          <w:sz w:val="26"/>
+          <w:szCs w:val="26"/>
+        </w:rPr>
+      </w:pPr>
+      <w:r>
+        <w:rPr/>
+        <w:t xml:space="preserve">MacOS </w:t>
+      </w:r>
+      <w:r>
+        <w:rPr/>
+        <w:t>Application</w:t>
+      </w:r>
+    </w:p>
+    <w:p>
+      <w:pPr>
+        <w:pStyle w:val="Heading3"/>
+        <w:rPr>
+          <w:rFonts w:ascii="Calibri Light" w:hAnsi="Calibri Light" w:eastAsia="Calibri Light" w:cs="Calibri Light"/>
+          <w:color w:val="1F3763"/>
+          <w:sz w:val="24"/>
+          <w:szCs w:val="24"/>
+        </w:rPr>
+      </w:pPr>
+      <w:r>
+        <w:rPr/>
+        <w:t>The way of UAV and notebook computer to communication</w:t>
+      </w:r>
+    </w:p>
+    <w:p>
+      <w:pPr>
+        <w:rPr>
+          <w:rFonts w:ascii="Times New Roman" w:hAnsi="Times New Roman" w:eastAsia="Times New Roman" w:cs="Times New Roman"/>
+          <w:sz w:val="24"/>
+          <w:szCs w:val="24"/>
+        </w:rPr>
+      </w:pPr>
+      <w:r>
+        <w:rPr>
+          <w:rFonts w:ascii="Times New Roman" w:hAnsi="Times New Roman" w:eastAsia="Times New Roman" w:cs="Times New Roman"/>
+          <w:sz w:val="24"/>
+          <w:szCs w:val="24"/>
+        </w:rPr>
+        <w:t>Assume that the Windows application is installed to users' notebook computer. The users will see the main page when they open the Windows application, but all view is black because of the invalid connection. They should turn on the UAV and connect the notebook computer to the Wi-Fi network of the UAV and press the "connect" button on the windows application to connect them. When the UAV and the notebook computer are connected, the UAV will send the real-time view which is collected by the camera to the notebook computer. The main page of the application will display the real-time view from the UAV, location on the map and the details of the UAV.</w:t>
+      </w:r>
+    </w:p>
+    <w:p>
+      <w:pPr>
+        <w:rPr>
+          <w:rFonts w:ascii="Times New Roman" w:hAnsi="Times New Roman" w:eastAsia="Times New Roman" w:cs="Times New Roman"/>
+          <w:sz w:val="24"/>
+          <w:szCs w:val="24"/>
+        </w:rPr>
+      </w:pPr>
+    </w:p>
+    <w:p>
+      <w:pPr>
+        <w:rPr>
+          <w:rFonts w:ascii="Times New Roman" w:hAnsi="Times New Roman" w:eastAsia="Times New Roman" w:cs="Times New Roman"/>
+          <w:sz w:val="24"/>
+          <w:szCs w:val="24"/>
+        </w:rPr>
+      </w:pPr>
+      <w:r>
+        <w:rPr>
+          <w:rFonts w:ascii="Times New Roman" w:hAnsi="Times New Roman" w:eastAsia="Times New Roman" w:cs="Times New Roman"/>
+          <w:sz w:val="24"/>
+          <w:szCs w:val="24"/>
+        </w:rPr>
+        <w:t>When the users want to collect the climatic data, they should press a "start" button to open all UAV's sensors. Then, the UAV will send the data to the notebook computer. And the notebook computer will show the real-time climatic data on the real-time view. There will be some charts to display the above data by the time period. At the same time, these data will be recorded.</w:t>
+      </w:r>
+    </w:p>
+    <w:p>
+      <w:pPr>
+        <w:rPr>
+          <w:rFonts w:ascii="新細明體" w:hAnsi="新細明體" w:cs="新細明體"/>
+          <w:sz w:val="24"/>
+          <w:szCs w:val="24"/>
+        </w:rPr>
+      </w:pPr>
+    </w:p>
+    <w:p>
+      <w:pPr>
+        <w:pStyle w:val="Heading3"/>
+        <w:rPr>
+          <w:rFonts w:ascii="Calibri Light" w:hAnsi="Calibri Light" w:eastAsia="Calibri Light" w:cs="Calibri Light"/>
+          <w:color w:val="1F3763"/>
+          <w:sz w:val="24"/>
+          <w:szCs w:val="24"/>
+        </w:rPr>
+      </w:pPr>
+      <w:r>
+        <w:rPr/>
+        <w:t xml:space="preserve">The structure of the </w:t>
+      </w:r>
+      <w:r>
+        <w:rPr/>
+        <w:t xml:space="preserve">MacOS </w:t>
+      </w:r>
+      <w:r>
+        <w:rPr/>
+        <w:t>application</w:t>
+      </w:r>
+    </w:p>
+    <w:p>
+      <w:pPr>
+        <w:rPr>
+          <w:rFonts w:ascii="Times New Roman" w:hAnsi="Times New Roman" w:eastAsia="Times New Roman" w:cs="Times New Roman"/>
+          <w:sz w:val="24"/>
+          <w:szCs w:val="24"/>
+        </w:rPr>
+      </w:pPr>
+      <w:r>
+        <w:rPr>
+          <w:rFonts w:ascii="Times New Roman" w:hAnsi="Times New Roman" w:eastAsia="Times New Roman" w:cs="Times New Roman"/>
+          <w:sz w:val="24"/>
+          <w:szCs w:val="24"/>
+        </w:rPr>
+        <w:t>The window application is designed on a layer. There is a menu bar on top. This will guide the user to execute different functions including "New Mission", "Output Result", "Quit", "Connect" and "Disconnect" functions. In addition, a "Start" button for starting data collection is placed a suitable position. These functions will be introduced after.</w:t>
+      </w:r>
+    </w:p>
+    <w:p>
+      <w:pPr>
+        <w:spacing w:before="40" w:after="0"/>
+        <w:rPr>
+          <w:rFonts w:ascii="Calibri Light" w:hAnsi="Calibri Light" w:eastAsia="Calibri Light" w:cs="Calibri Light"/>
+          <w:color w:val="1F3763"/>
+          <w:sz w:val="24"/>
+          <w:szCs w:val="24"/>
+        </w:rPr>
+      </w:pPr>
+    </w:p>
+    <w:p>
+      <w:pPr>
+        <w:pStyle w:val="Heading2"/>
+        <w:rPr>
+          <w:rFonts w:ascii="Calibri Light" w:hAnsi="Calibri Light" w:eastAsia="Calibri Light" w:cs="Calibri Light"/>
+          <w:color w:val="1F3763"/>
+          <w:sz w:val="24"/>
+          <w:szCs w:val="24"/>
+        </w:rPr>
+      </w:pPr>
+      <w:r>
+        <w:rPr/>
+        <w:t xml:space="preserve">The function of the </w:t>
+      </w:r>
+      <w:r>
+        <w:rPr/>
+        <w:t>MacOS</w:t>
+      </w:r>
+      <w:r>
+        <w:rPr/>
+        <w:t xml:space="preserve"> application</w:t>
+      </w:r>
+    </w:p>
+    <w:p>
+      <w:pPr>
+        <w:pStyle w:val="Heading3"/>
+        <w:rPr>
+          <w:rFonts w:ascii="Calibri Light" w:hAnsi="Calibri Light" w:eastAsia="Calibri Light" w:cs="Calibri Light"/>
+          <w:i w:val="1"/>
+          <w:iCs w:val="1"/>
+          <w:color w:val="2F5496" w:themeColor="accent1" w:themeTint="FF" w:themeShade="BF"/>
+        </w:rPr>
+      </w:pPr>
+      <w:r>
+        <w:rPr/>
+        <w:t>Build up new mission</w:t>
+      </w:r>
+    </w:p>
+    <w:p>
+      <w:pPr>
+        <w:rPr>
+          <w:rFonts w:ascii="Times New Roman" w:hAnsi="Times New Roman" w:eastAsia="Times New Roman" w:cs="Times New Roman"/>
+          <w:sz w:val="24"/>
+          <w:szCs w:val="24"/>
+        </w:rPr>
+      </w:pPr>
+      <w:r>
+        <w:rPr>
+          <w:rFonts w:ascii="Times New Roman" w:hAnsi="Times New Roman" w:eastAsia="Times New Roman" w:cs="Times New Roman"/>
+          <w:sz w:val="24"/>
+          <w:szCs w:val="24"/>
+        </w:rPr>
+        <w:t>Users can build up a new mission. The mission will keep all climatic data which the UAV will collect.</w:t>
+      </w:r>
     </w:p>
     <w:p>
       <w:pPr>
@@ -3116,13 +3713,18 @@
           <w:color w:val="2F5496" w:themeColor="accent1" w:themeShade="BF"/>
         </w:rPr>
       </w:pPr>
-      <w:r>
+    </w:p>
+    <w:p>
+      <w:pPr>
+        <w:pStyle w:val="Heading3"/>
         <w:rPr>
           <w:rFonts w:ascii="Calibri Light" w:hAnsi="Calibri Light" w:eastAsia="Calibri Light" w:cs="Calibri Light"/>
-          <w:color w:val="2F5496" w:themeColor="accent1" w:themeShade="BF"/>
-        </w:rPr>
-        <w:lastRenderedPageBreak/>
-        <w:t>Take photo or video</w:t>
+          <w:color w:val="2F5496" w:themeColor="accent1" w:themeTint="FF" w:themeShade="BF"/>
+        </w:rPr>
+      </w:pPr>
+      <w:r>
+        <w:rPr/>
+        <w:t>Data collection</w:t>
       </w:r>
     </w:p>
     <w:p>
@@ -3139,7 +3741,7 @@
           <w:sz w:val="24"/>
           <w:szCs w:val="24"/>
         </w:rPr>
-        <w:t>Users can take photo during live stream. Also, users can take video that the UAV control period captured view is made a video.</w:t>
+        <w:t>The real-time data will be collected as soon as the drone is connected to the application and the "Start" button is pressed. These collected real-time data will be shown by graph at a specific position where it is on the same page as real-time view.</w:t>
       </w:r>
     </w:p>
     <w:p>
@@ -3153,18 +3755,19 @@
     </w:p>
     <w:p>
       <w:pPr>
-        <w:spacing w:before="40" w:after="0"/>
+        <w:pStyle w:val="Heading3"/>
         <w:rPr>
           <w:rFonts w:ascii="Calibri Light" w:hAnsi="Calibri Light" w:eastAsia="Calibri Light" w:cs="Calibri Light"/>
-          <w:color w:val="2F5496" w:themeColor="accent1" w:themeShade="BF"/>
-        </w:rPr>
-      </w:pPr>
-      <w:r>
-        <w:rPr>
-          <w:rFonts w:ascii="Calibri Light" w:hAnsi="Calibri Light" w:eastAsia="Calibri Light" w:cs="Calibri Light"/>
-          <w:color w:val="2F5496" w:themeColor="accent1" w:themeShade="BF"/>
-        </w:rPr>
-        <w:t>Connect UAV</w:t>
+          <w:color w:val="2F5496" w:themeColor="accent1" w:themeTint="FF" w:themeShade="BF"/>
+        </w:rPr>
+      </w:pPr>
+      <w:r>
+        <w:rPr/>
+        <w:t xml:space="preserve">Save </w:t>
+      </w:r>
+      <w:r>
+        <w:rPr/>
+        <w:t>As</w:t>
       </w:r>
     </w:p>
     <w:p>
@@ -3181,7 +3784,7 @@
           <w:sz w:val="24"/>
           <w:szCs w:val="24"/>
         </w:rPr>
-        <w:t>The user should connect a UAV to the system. If the connection is invalid, the system cannot execute the main functions including streaming, displaying the details of the UAV, UAV controlling and taking photo or video.</w:t>
+        <w:t>When the mission is done. The user can output all collected data with a JSON file and related graph to the directory which the user selects.</w:t>
       </w:r>
     </w:p>
     <w:p>
@@ -3195,18 +3798,17 @@
     </w:p>
     <w:p>
       <w:pPr>
-        <w:spacing w:before="40" w:after="0"/>
+        <w:pStyle w:val="Heading3"/>
         <w:rPr>
           <w:rFonts w:ascii="Calibri Light" w:hAnsi="Calibri Light" w:eastAsia="Calibri Light" w:cs="Calibri Light"/>
-          <w:color w:val="2F5496" w:themeColor="accent1" w:themeShade="BF"/>
-        </w:rPr>
-      </w:pPr>
-      <w:r>
-        <w:rPr>
-          <w:rFonts w:ascii="Calibri Light" w:hAnsi="Calibri Light" w:eastAsia="Calibri Light" w:cs="Calibri Light"/>
-          <w:color w:val="2F5496" w:themeColor="accent1" w:themeShade="BF"/>
-        </w:rPr>
-        <w:t>Disconnect UAV</w:t>
+          <w:i w:val="1"/>
+          <w:iCs w:val="1"/>
+          <w:color w:val="2F5496" w:themeColor="accent1" w:themeTint="FF" w:themeShade="BF"/>
+        </w:rPr>
+      </w:pPr>
+      <w:r>
+        <w:rPr/>
+        <w:t>Display real-time view from UAV</w:t>
       </w:r>
     </w:p>
     <w:p>
@@ -3223,7 +3825,68 @@
           <w:sz w:val="24"/>
           <w:szCs w:val="24"/>
         </w:rPr>
-        <w:t>When the UAV was connected to the system, the user can disconnect the UAV. After that, the main functions will be stopped.</w:t>
+        <w:t>Users can watch the real-time view of the UAV on the view by the video streaming technology when the notebook computer connects to the UAV. If the connection is failed, there are black view only.</w:t>
+      </w:r>
+    </w:p>
+    <w:p>
+      <w:pPr>
+        <w:rPr>
+          <w:rFonts w:ascii="Times New Roman" w:hAnsi="Times New Roman" w:eastAsia="Times New Roman" w:cs="Times New Roman"/>
+          <w:sz w:val="24"/>
+          <w:szCs w:val="24"/>
+        </w:rPr>
+      </w:pPr>
+    </w:p>
+    <w:p>
+      <w:pPr>
+        <w:pStyle w:val="Heading3"/>
+        <w:rPr>
+          <w:rFonts w:ascii="Calibri Light" w:hAnsi="Calibri Light" w:eastAsia="Calibri Light" w:cs="Calibri Light"/>
+          <w:color w:val="2F5496" w:themeColor="accent1" w:themeTint="FF" w:themeShade="BF"/>
+        </w:rPr>
+      </w:pPr>
+      <w:r>
+        <w:rPr/>
+        <w:t>Display location of UAV on map</w:t>
+      </w:r>
+    </w:p>
+    <w:p>
+      <w:pPr>
+        <w:rPr>
+          <w:rFonts w:ascii="Times New Roman" w:hAnsi="Times New Roman" w:eastAsia="Times New Roman" w:cs="Times New Roman"/>
+          <w:sz w:val="24"/>
+          <w:szCs w:val="24"/>
+        </w:rPr>
+      </w:pPr>
+      <w:r>
+        <w:rPr>
+          <w:rFonts w:ascii="Times New Roman" w:hAnsi="Times New Roman" w:eastAsia="Times New Roman" w:cs="Times New Roman"/>
+          <w:sz w:val="24"/>
+          <w:szCs w:val="24"/>
+        </w:rPr>
+        <w:t>Users can watch the location of the UAV on the map when the computer connects to the UAV. If the connection is failed, there are black view only.</w:t>
+      </w:r>
+    </w:p>
+    <w:p>
+      <w:pPr>
+        <w:rPr>
+          <w:rFonts w:ascii="Times New Roman" w:hAnsi="Times New Roman" w:eastAsia="Times New Roman" w:cs="Times New Roman"/>
+          <w:sz w:val="24"/>
+          <w:szCs w:val="24"/>
+        </w:rPr>
+      </w:pPr>
+    </w:p>
+    <w:p>
+      <w:pPr>
+        <w:pStyle w:val="Heading3"/>
+        <w:rPr>
+          <w:rFonts w:ascii="Calibri Light" w:hAnsi="Calibri Light" w:eastAsia="Calibri Light" w:cs="Calibri Light"/>
+          <w:color w:val="2F5496" w:themeColor="accent1" w:themeTint="FF" w:themeShade="BF"/>
+        </w:rPr>
+      </w:pPr>
+      <w:r>
+        <w:rPr/>
+        <w:t>Display details of UAV</w:t>
       </w:r>
     </w:p>
     <w:p>
@@ -3232,39 +3895,116 @@
           <w:rFonts w:ascii="Calibri" w:hAnsi="Calibri" w:eastAsia="Calibri" w:cs="Calibri"/>
         </w:rPr>
       </w:pPr>
-    </w:p>
-    <w:p>
-      <w:pPr>
-        <w:spacing w:before="40" w:after="0"/>
+      <w:r>
+        <w:rPr>
+          <w:rFonts w:ascii="Calibri" w:hAnsi="Calibri" w:eastAsia="Calibri" w:cs="Calibri"/>
+        </w:rPr>
+        <w:t>Users can watch the details of the UAV including airspeed, attitude, altitude, turn coordinator, heading and vertical speed on the view by when the computer connects to the UAV. If the connection is failed, there are black view only.</w:t>
+      </w:r>
+    </w:p>
+    <w:p>
+      <w:pPr>
+        <w:rPr>
+          <w:rFonts w:ascii="Calibri" w:hAnsi="Calibri" w:eastAsia="Calibri" w:cs="Calibri"/>
+        </w:rPr>
+      </w:pPr>
+    </w:p>
+    <w:p>
+      <w:pPr>
+        <w:pStyle w:val="Heading3"/>
         <w:rPr>
           <w:rFonts w:ascii="Calibri Light" w:hAnsi="Calibri Light" w:eastAsia="Calibri Light" w:cs="Calibri Light"/>
-          <w:color w:val="2F5496" w:themeColor="accent1" w:themeShade="BF"/>
-          <w:sz w:val="26"/>
-          <w:szCs w:val="26"/>
-        </w:rPr>
-      </w:pPr>
-      <w:r>
+          <w:color w:val="2F5496" w:themeColor="accent1" w:themeTint="FF" w:themeShade="BF"/>
+        </w:rPr>
+      </w:pPr>
+      <w:r>
+        <w:rPr/>
+        <w:t>Connect UAV</w:t>
+      </w:r>
+    </w:p>
+    <w:p>
+      <w:pPr>
+        <w:rPr>
+          <w:rFonts w:ascii="Times New Roman" w:hAnsi="Times New Roman" w:eastAsia="Times New Roman" w:cs="Times New Roman"/>
+          <w:sz w:val="24"/>
+          <w:szCs w:val="24"/>
+        </w:rPr>
+      </w:pPr>
+      <w:r>
+        <w:rPr>
+          <w:rFonts w:ascii="Times New Roman" w:hAnsi="Times New Roman" w:eastAsia="Times New Roman" w:cs="Times New Roman"/>
+          <w:sz w:val="24"/>
+          <w:szCs w:val="24"/>
+        </w:rPr>
+        <w:t>The user should connect a UAV to the system. If the connection is invalid, the system cannot execute the main functions including data collection, streaming, displaying location and details of the UAV.</w:t>
+      </w:r>
+    </w:p>
+    <w:p>
+      <w:pPr>
+        <w:rPr>
+          <w:rFonts w:ascii="Times New Roman" w:hAnsi="Times New Roman" w:eastAsia="Times New Roman" w:cs="Times New Roman"/>
+          <w:sz w:val="24"/>
+          <w:szCs w:val="24"/>
+        </w:rPr>
+      </w:pPr>
+    </w:p>
+    <w:p>
+      <w:pPr>
+        <w:pStyle w:val="Heading3"/>
+        <w:rPr>
+          <w:rFonts w:ascii="Calibri Light" w:hAnsi="Calibri Light" w:eastAsia="Calibri Light" w:cs="Calibri Light"/>
+          <w:color w:val="2F5496" w:themeColor="accent1" w:themeTint="FF" w:themeShade="BF"/>
+        </w:rPr>
+      </w:pPr>
+      <w:r>
+        <w:rPr/>
+        <w:t>Disconnect UAV</w:t>
+      </w:r>
+    </w:p>
+    <w:p>
+      <w:pPr>
+        <w:rPr>
+          <w:rFonts w:ascii="Times New Roman" w:hAnsi="Times New Roman" w:eastAsia="Times New Roman" w:cs="Times New Roman"/>
+          <w:sz w:val="24"/>
+          <w:szCs w:val="24"/>
+        </w:rPr>
+      </w:pPr>
+      <w:r>
+        <w:rPr>
+          <w:rFonts w:ascii="Times New Roman" w:hAnsi="Times New Roman" w:eastAsia="Times New Roman" w:cs="Times New Roman"/>
+          <w:sz w:val="24"/>
+          <w:szCs w:val="24"/>
+        </w:rPr>
+        <w:t>If the user wants to stop using the UAV, the user can disconnect the UAV. After that, the main functions will be stopped, but all collected data will be kept.</w:t>
+      </w:r>
+    </w:p>
+    <w:p>
+      <w:pPr>
+        <w:rPr>
+          <w:rFonts w:ascii="Times New Roman" w:hAnsi="Times New Roman" w:eastAsia="Times New Roman" w:cs="Times New Roman"/>
+          <w:sz w:val="24"/>
+          <w:szCs w:val="24"/>
+        </w:rPr>
+      </w:pPr>
+    </w:p>
+    <w:p>
+      <w:pPr>
+        <w:pStyle w:val="Heading2"/>
         <w:rPr>
           <w:rFonts w:ascii="Calibri Light" w:hAnsi="Calibri Light" w:eastAsia="Calibri Light" w:cs="Calibri Light"/>
           <w:color w:val="2F5496" w:themeColor="accent1" w:themeTint="FF" w:themeShade="BF"/>
           <w:sz w:val="26"/>
           <w:szCs w:val="26"/>
         </w:rPr>
-        <w:t xml:space="preserve">MacOS </w:t>
-      </w:r>
-      <w:r>
-        <w:rPr>
-          <w:rFonts w:ascii="Calibri Light" w:hAnsi="Calibri Light" w:eastAsia="Calibri Light" w:cs="Calibri Light"/>
-          <w:color w:val="2F5496" w:themeColor="accent1" w:themeTint="FF" w:themeShade="BF"/>
-          <w:sz w:val="26"/>
-          <w:szCs w:val="26"/>
-        </w:rPr>
-        <w:t>Application</w:t>
-      </w:r>
-    </w:p>
-    <w:p>
-      <w:pPr>
-        <w:spacing w:before="40" w:after="0"/>
+      </w:pPr>
+      <w:r>
+        <w:rPr/>
+        <w:t>UAV</w:t>
+      </w:r>
+    </w:p>
+    <w:p>
+      <w:pPr>
+        <w:pStyle w:val="Heading3"/>
         <w:rPr>
           <w:rFonts w:ascii="Calibri Light" w:hAnsi="Calibri Light" w:eastAsia="Calibri Light" w:cs="Calibri Light"/>
           <w:color w:val="1F3763"/>
@@ -3273,552 +4013,7 @@
         </w:rPr>
       </w:pPr>
       <w:r>
-        <w:rPr>
-          <w:rFonts w:ascii="Calibri Light" w:hAnsi="Calibri Light" w:eastAsia="Calibri Light" w:cs="Calibri Light"/>
-          <w:color w:val="1F3763"/>
-          <w:sz w:val="24"/>
-          <w:szCs w:val="24"/>
-        </w:rPr>
-        <w:t>The way of UAV and notebook computer to communication</w:t>
-      </w:r>
-    </w:p>
-    <w:p>
-      <w:pPr>
-        <w:rPr>
-          <w:rFonts w:ascii="Times New Roman" w:hAnsi="Times New Roman" w:eastAsia="Times New Roman" w:cs="Times New Roman"/>
-          <w:sz w:val="24"/>
-          <w:szCs w:val="24"/>
-        </w:rPr>
-      </w:pPr>
-      <w:r>
-        <w:rPr>
-          <w:rFonts w:ascii="Times New Roman" w:hAnsi="Times New Roman" w:eastAsia="Times New Roman" w:cs="Times New Roman"/>
-          <w:sz w:val="24"/>
-          <w:szCs w:val="24"/>
-        </w:rPr>
-        <w:t>Assume that the Windows application is installed to users' notebook computer. The users will see the main page when they open the Windows application, but all view is black because of the invalid connection. They should turn on the UAV and connect the notebook computer to the Wi-Fi network of the UAV and press the "connect" button on the windows application to connect them. When the UAV and the notebook computer are connected, the UAV will send the real-time view which is collected by the camera to the notebook computer. The main page of the application will display the real-time view from the UAV, location on the map and the details of the UAV.</w:t>
-      </w:r>
-    </w:p>
-    <w:p>
-      <w:pPr>
-        <w:rPr>
-          <w:rFonts w:ascii="Times New Roman" w:hAnsi="Times New Roman" w:eastAsia="Times New Roman" w:cs="Times New Roman"/>
-          <w:sz w:val="24"/>
-          <w:szCs w:val="24"/>
-        </w:rPr>
-      </w:pPr>
-    </w:p>
-    <w:p>
-      <w:pPr>
-        <w:rPr>
-          <w:rFonts w:ascii="Times New Roman" w:hAnsi="Times New Roman" w:eastAsia="Times New Roman" w:cs="Times New Roman"/>
-          <w:sz w:val="24"/>
-          <w:szCs w:val="24"/>
-        </w:rPr>
-      </w:pPr>
-      <w:r>
-        <w:rPr>
-          <w:rFonts w:ascii="Times New Roman" w:hAnsi="Times New Roman" w:eastAsia="Times New Roman" w:cs="Times New Roman"/>
-          <w:sz w:val="24"/>
-          <w:szCs w:val="24"/>
-        </w:rPr>
-        <w:t>When the users want to collect the climatic data, they should press a "start" button to open all UAV's sensors. Then, the UAV will send the data to the notebook computer. And the notebook computer will show the real-time climatic data on the real-time view. There will be some charts to display the above data by the time period. At the same time, these data will be recorded.</w:t>
-      </w:r>
-    </w:p>
-    <w:p>
-      <w:pPr>
-        <w:rPr>
-          <w:rFonts w:ascii="新細明體" w:hAnsi="新細明體" w:cs="新細明體"/>
-          <w:sz w:val="24"/>
-          <w:szCs w:val="24"/>
-        </w:rPr>
-      </w:pPr>
-    </w:p>
-    <w:p>
-      <w:pPr>
-        <w:spacing w:before="40" w:after="0"/>
-        <w:rPr>
-          <w:rFonts w:ascii="Calibri Light" w:hAnsi="Calibri Light" w:eastAsia="Calibri Light" w:cs="Calibri Light"/>
-          <w:color w:val="1F3763"/>
-          <w:sz w:val="24"/>
-          <w:szCs w:val="24"/>
-        </w:rPr>
-      </w:pPr>
-      <w:r>
-        <w:rPr>
-          <w:rFonts w:ascii="Calibri Light" w:hAnsi="Calibri Light" w:eastAsia="Calibri Light" w:cs="Calibri Light"/>
-          <w:color w:val="1F3763"/>
-          <w:sz w:val="24"/>
-          <w:szCs w:val="24"/>
-        </w:rPr>
-        <w:t xml:space="preserve">The structure of the </w:t>
-      </w:r>
-      <w:r>
-        <w:rPr>
-          <w:rFonts w:ascii="Calibri Light" w:hAnsi="Calibri Light" w:eastAsia="Calibri Light" w:cs="Calibri Light"/>
-          <w:color w:val="1F3763"/>
-          <w:sz w:val="24"/>
-          <w:szCs w:val="24"/>
-        </w:rPr>
-        <w:t xml:space="preserve">MacOS </w:t>
-      </w:r>
-      <w:r>
-        <w:rPr>
-          <w:rFonts w:ascii="Calibri Light" w:hAnsi="Calibri Light" w:eastAsia="Calibri Light" w:cs="Calibri Light"/>
-          <w:color w:val="1F3763"/>
-          <w:sz w:val="24"/>
-          <w:szCs w:val="24"/>
-        </w:rPr>
-        <w:t>application</w:t>
-      </w:r>
-    </w:p>
-    <w:p>
-      <w:pPr>
-        <w:rPr>
-          <w:rFonts w:ascii="Times New Roman" w:hAnsi="Times New Roman" w:eastAsia="Times New Roman" w:cs="Times New Roman"/>
-          <w:sz w:val="24"/>
-          <w:szCs w:val="24"/>
-        </w:rPr>
-      </w:pPr>
-      <w:r>
-        <w:rPr>
-          <w:rFonts w:ascii="Times New Roman" w:hAnsi="Times New Roman" w:eastAsia="Times New Roman" w:cs="Times New Roman"/>
-          <w:sz w:val="24"/>
-          <w:szCs w:val="24"/>
-        </w:rPr>
-        <w:t>The window application is designed on a layer. There is a menu bar on top. This will guide the user to execute different functions including "New Mission", "Output Result", "Quit", "Connect" and "Disconnect" functions. In addition, a "Start" button for starting data collection is placed a suitable position. These functions will be introduced after.</w:t>
-      </w:r>
-    </w:p>
-    <w:p>
-      <w:pPr>
-        <w:spacing w:before="40" w:after="0"/>
-        <w:rPr>
-          <w:rFonts w:ascii="Calibri Light" w:hAnsi="Calibri Light" w:eastAsia="Calibri Light" w:cs="Calibri Light"/>
-          <w:color w:val="1F3763"/>
-          <w:sz w:val="24"/>
-          <w:szCs w:val="24"/>
-        </w:rPr>
-      </w:pPr>
-    </w:p>
-    <w:p>
-      <w:pPr>
-        <w:spacing w:before="40" w:after="0"/>
-        <w:rPr>
-          <w:rFonts w:ascii="Calibri Light" w:hAnsi="Calibri Light" w:eastAsia="Calibri Light" w:cs="Calibri Light"/>
-          <w:color w:val="1F3763"/>
-          <w:sz w:val="24"/>
-          <w:szCs w:val="24"/>
-        </w:rPr>
-      </w:pPr>
-      <w:r>
-        <w:rPr>
-          <w:rFonts w:ascii="Calibri Light" w:hAnsi="Calibri Light" w:eastAsia="Calibri Light" w:cs="Calibri Light"/>
-          <w:color w:val="1F3763"/>
-          <w:sz w:val="24"/>
-          <w:szCs w:val="24"/>
-        </w:rPr>
-        <w:t xml:space="preserve">The function of the </w:t>
-      </w:r>
-      <w:r>
-        <w:rPr>
-          <w:rFonts w:ascii="Calibri Light" w:hAnsi="Calibri Light" w:eastAsia="Calibri Light" w:cs="Calibri Light"/>
-          <w:color w:val="1F3763"/>
-          <w:sz w:val="24"/>
-          <w:szCs w:val="24"/>
-        </w:rPr>
-        <w:t>MacOS</w:t>
-      </w:r>
-      <w:r>
-        <w:rPr>
-          <w:rFonts w:ascii="Calibri Light" w:hAnsi="Calibri Light" w:eastAsia="Calibri Light" w:cs="Calibri Light"/>
-          <w:color w:val="1F3763"/>
-          <w:sz w:val="24"/>
-          <w:szCs w:val="24"/>
-        </w:rPr>
-        <w:t xml:space="preserve"> application</w:t>
-      </w:r>
-    </w:p>
-    <w:p>
-      <w:pPr>
-        <w:spacing w:before="40" w:after="0"/>
-        <w:rPr>
-          <w:rFonts w:ascii="Calibri Light" w:hAnsi="Calibri Light" w:eastAsia="Calibri Light" w:cs="Calibri Light"/>
-          <w:i/>
-          <w:iCs/>
-          <w:color w:val="2F5496" w:themeColor="accent1" w:themeShade="BF"/>
-        </w:rPr>
-      </w:pPr>
-      <w:r>
-        <w:rPr>
-          <w:rFonts w:ascii="Calibri Light" w:hAnsi="Calibri Light" w:eastAsia="Calibri Light" w:cs="Calibri Light"/>
-          <w:color w:val="2F5496" w:themeColor="accent1" w:themeShade="BF"/>
-        </w:rPr>
-        <w:lastRenderedPageBreak/>
-        <w:t>Build up new mission</w:t>
-      </w:r>
-    </w:p>
-    <w:p>
-      <w:pPr>
-        <w:rPr>
-          <w:rFonts w:ascii="Times New Roman" w:hAnsi="Times New Roman" w:eastAsia="Times New Roman" w:cs="Times New Roman"/>
-          <w:sz w:val="24"/>
-          <w:szCs w:val="24"/>
-        </w:rPr>
-      </w:pPr>
-      <w:r>
-        <w:rPr>
-          <w:rFonts w:ascii="Times New Roman" w:hAnsi="Times New Roman" w:eastAsia="Times New Roman" w:cs="Times New Roman"/>
-          <w:sz w:val="24"/>
-          <w:szCs w:val="24"/>
-        </w:rPr>
-        <w:t>Users can build up a new mission. The mission will keep all climatic data which the UAV will collect.</w:t>
-      </w:r>
-    </w:p>
-    <w:p>
-      <w:pPr>
-        <w:spacing w:before="40" w:after="0"/>
-        <w:rPr>
-          <w:rFonts w:ascii="Calibri Light" w:hAnsi="Calibri Light" w:eastAsia="Calibri Light" w:cs="Calibri Light"/>
-          <w:i/>
-          <w:iCs/>
-          <w:color w:val="2F5496" w:themeColor="accent1" w:themeShade="BF"/>
-        </w:rPr>
-      </w:pPr>
-    </w:p>
-    <w:p>
-      <w:pPr>
-        <w:spacing w:before="40" w:after="0"/>
-        <w:rPr>
-          <w:rFonts w:ascii="Calibri Light" w:hAnsi="Calibri Light" w:eastAsia="Calibri Light" w:cs="Calibri Light"/>
-          <w:color w:val="2F5496" w:themeColor="accent1" w:themeShade="BF"/>
-        </w:rPr>
-      </w:pPr>
-      <w:r>
-        <w:rPr>
-          <w:rFonts w:ascii="Calibri Light" w:hAnsi="Calibri Light" w:eastAsia="Calibri Light" w:cs="Calibri Light"/>
-          <w:color w:val="2F5496" w:themeColor="accent1" w:themeShade="BF"/>
-        </w:rPr>
-        <w:t>Data collection</w:t>
-      </w:r>
-    </w:p>
-    <w:p>
-      <w:pPr>
-        <w:rPr>
-          <w:rFonts w:ascii="Times New Roman" w:hAnsi="Times New Roman" w:eastAsia="Times New Roman" w:cs="Times New Roman"/>
-          <w:sz w:val="24"/>
-          <w:szCs w:val="24"/>
-        </w:rPr>
-      </w:pPr>
-      <w:r>
-        <w:rPr>
-          <w:rFonts w:ascii="Times New Roman" w:hAnsi="Times New Roman" w:eastAsia="Times New Roman" w:cs="Times New Roman"/>
-          <w:sz w:val="24"/>
-          <w:szCs w:val="24"/>
-        </w:rPr>
-        <w:t>The real-time data will be collected as soon as the drone is connected to the application and the "Start" button is pressed. These collected real-time data will be shown by graph at a specific position where it is on the same page as real-time view.</w:t>
-      </w:r>
-    </w:p>
-    <w:p>
-      <w:pPr>
-        <w:rPr>
-          <w:rFonts w:ascii="Times New Roman" w:hAnsi="Times New Roman" w:eastAsia="Times New Roman" w:cs="Times New Roman"/>
-          <w:sz w:val="24"/>
-          <w:szCs w:val="24"/>
-        </w:rPr>
-      </w:pPr>
-    </w:p>
-    <w:p>
-      <w:pPr>
-        <w:spacing w:before="40" w:after="0"/>
-        <w:rPr>
-          <w:rFonts w:ascii="Calibri Light" w:hAnsi="Calibri Light" w:eastAsia="Calibri Light" w:cs="Calibri Light"/>
-          <w:color w:val="2F5496" w:themeColor="accent1" w:themeShade="BF"/>
-        </w:rPr>
-      </w:pPr>
-      <w:r>
-        <w:rPr>
-          <w:rFonts w:ascii="Calibri Light" w:hAnsi="Calibri Light" w:eastAsia="Calibri Light" w:cs="Calibri Light"/>
-          <w:color w:val="2F5496" w:themeColor="accent1" w:themeShade="BF"/>
-        </w:rPr>
-        <w:t xml:space="preserve">Save </w:t>
-      </w:r>
-      <w:r>
-        <w:rPr>
-          <w:rFonts w:ascii="Calibri Light" w:hAnsi="Calibri Light" w:eastAsia="Calibri Light" w:cs="Calibri Light"/>
-          <w:color w:val="2F5496" w:themeColor="accent1" w:themeShade="BF"/>
-        </w:rPr>
-        <w:t>As</w:t>
-      </w:r>
-    </w:p>
-    <w:p>
-      <w:pPr>
-        <w:rPr>
-          <w:rFonts w:ascii="Times New Roman" w:hAnsi="Times New Roman" w:eastAsia="Times New Roman" w:cs="Times New Roman"/>
-          <w:sz w:val="24"/>
-          <w:szCs w:val="24"/>
-        </w:rPr>
-      </w:pPr>
-      <w:r>
-        <w:rPr>
-          <w:rFonts w:ascii="Times New Roman" w:hAnsi="Times New Roman" w:eastAsia="Times New Roman" w:cs="Times New Roman"/>
-          <w:sz w:val="24"/>
-          <w:szCs w:val="24"/>
-        </w:rPr>
-        <w:t>When the mission is done. The user can output all collected data with a JSON file and related graph to the directory which the user selects.</w:t>
-      </w:r>
-    </w:p>
-    <w:p>
-      <w:pPr>
-        <w:rPr>
-          <w:rFonts w:ascii="Times New Roman" w:hAnsi="Times New Roman" w:eastAsia="Times New Roman" w:cs="Times New Roman"/>
-          <w:sz w:val="24"/>
-          <w:szCs w:val="24"/>
-        </w:rPr>
-      </w:pPr>
-    </w:p>
-    <w:p>
-      <w:pPr>
-        <w:spacing w:before="40" w:after="0"/>
-        <w:rPr>
-          <w:rFonts w:ascii="Calibri Light" w:hAnsi="Calibri Light" w:eastAsia="Calibri Light" w:cs="Calibri Light"/>
-          <w:i/>
-          <w:iCs/>
-          <w:color w:val="2F5496" w:themeColor="accent1" w:themeShade="BF"/>
-        </w:rPr>
-      </w:pPr>
-      <w:r>
-        <w:rPr>
-          <w:rFonts w:ascii="Calibri Light" w:hAnsi="Calibri Light" w:eastAsia="Calibri Light" w:cs="Calibri Light"/>
-          <w:color w:val="2F5496" w:themeColor="accent1" w:themeShade="BF"/>
-        </w:rPr>
-        <w:t>Display real-time view from UAV</w:t>
-      </w:r>
-    </w:p>
-    <w:p>
-      <w:pPr>
-        <w:rPr>
-          <w:rFonts w:ascii="Times New Roman" w:hAnsi="Times New Roman" w:eastAsia="Times New Roman" w:cs="Times New Roman"/>
-          <w:sz w:val="24"/>
-          <w:szCs w:val="24"/>
-        </w:rPr>
-      </w:pPr>
-      <w:r>
-        <w:rPr>
-          <w:rFonts w:ascii="Times New Roman" w:hAnsi="Times New Roman" w:eastAsia="Times New Roman" w:cs="Times New Roman"/>
-          <w:sz w:val="24"/>
-          <w:szCs w:val="24"/>
-        </w:rPr>
-        <w:t>Users can watch the real-time view of the UAV on the view by the video streaming technology when the notebook computer connects to the UAV. If the connection is failed, there are black view only.</w:t>
-      </w:r>
-    </w:p>
-    <w:p>
-      <w:pPr>
-        <w:rPr>
-          <w:rFonts w:ascii="Times New Roman" w:hAnsi="Times New Roman" w:eastAsia="Times New Roman" w:cs="Times New Roman"/>
-          <w:sz w:val="24"/>
-          <w:szCs w:val="24"/>
-        </w:rPr>
-      </w:pPr>
-    </w:p>
-    <w:p>
-      <w:pPr>
-        <w:spacing w:before="40" w:after="0"/>
-        <w:rPr>
-          <w:rFonts w:ascii="Calibri Light" w:hAnsi="Calibri Light" w:eastAsia="Calibri Light" w:cs="Calibri Light"/>
-          <w:color w:val="2F5496" w:themeColor="accent1" w:themeShade="BF"/>
-        </w:rPr>
-      </w:pPr>
-      <w:r>
-        <w:rPr>
-          <w:rFonts w:ascii="Calibri Light" w:hAnsi="Calibri Light" w:eastAsia="Calibri Light" w:cs="Calibri Light"/>
-          <w:color w:val="2F5496" w:themeColor="accent1" w:themeShade="BF"/>
-        </w:rPr>
-        <w:t>Display location of UAV on map</w:t>
-      </w:r>
-    </w:p>
-    <w:p>
-      <w:pPr>
-        <w:rPr>
-          <w:rFonts w:ascii="Times New Roman" w:hAnsi="Times New Roman" w:eastAsia="Times New Roman" w:cs="Times New Roman"/>
-          <w:sz w:val="24"/>
-          <w:szCs w:val="24"/>
-        </w:rPr>
-      </w:pPr>
-      <w:r>
-        <w:rPr>
-          <w:rFonts w:ascii="Times New Roman" w:hAnsi="Times New Roman" w:eastAsia="Times New Roman" w:cs="Times New Roman"/>
-          <w:sz w:val="24"/>
-          <w:szCs w:val="24"/>
-        </w:rPr>
-        <w:t>Users can watch the location of the UAV on the map when the computer connects to the UAV. If the connection is failed, there are black view only.</w:t>
-      </w:r>
-    </w:p>
-    <w:p>
-      <w:pPr>
-        <w:rPr>
-          <w:rFonts w:ascii="Times New Roman" w:hAnsi="Times New Roman" w:eastAsia="Times New Roman" w:cs="Times New Roman"/>
-          <w:sz w:val="24"/>
-          <w:szCs w:val="24"/>
-        </w:rPr>
-      </w:pPr>
-    </w:p>
-    <w:p>
-      <w:pPr>
-        <w:spacing w:before="40" w:after="0"/>
-        <w:rPr>
-          <w:rFonts w:ascii="Calibri Light" w:hAnsi="Calibri Light" w:eastAsia="Calibri Light" w:cs="Calibri Light"/>
-          <w:color w:val="2F5496" w:themeColor="accent1" w:themeShade="BF"/>
-        </w:rPr>
-      </w:pPr>
-      <w:r>
-        <w:rPr>
-          <w:rFonts w:ascii="Calibri Light" w:hAnsi="Calibri Light" w:eastAsia="Calibri Light" w:cs="Calibri Light"/>
-          <w:color w:val="2F5496" w:themeColor="accent1" w:themeShade="BF"/>
-        </w:rPr>
-        <w:t>Display details of UAV</w:t>
-      </w:r>
-    </w:p>
-    <w:p>
-      <w:pPr>
-        <w:rPr>
-          <w:rFonts w:ascii="Calibri" w:hAnsi="Calibri" w:eastAsia="Calibri" w:cs="Calibri"/>
-        </w:rPr>
-      </w:pPr>
-      <w:r>
-        <w:rPr>
-          <w:rFonts w:ascii="Calibri" w:hAnsi="Calibri" w:eastAsia="Calibri" w:cs="Calibri"/>
-        </w:rPr>
-        <w:t>Users can watch the details of the UAV including airspeed, attitude, altitude, turn coordinator, heading and vertical speed on the view by when the computer connects to the UAV. If the connection is failed, there are black view only.</w:t>
-      </w:r>
-    </w:p>
-    <w:p>
-      <w:pPr>
-        <w:rPr>
-          <w:rFonts w:ascii="Calibri" w:hAnsi="Calibri" w:eastAsia="Calibri" w:cs="Calibri"/>
-        </w:rPr>
-      </w:pPr>
-    </w:p>
-    <w:p>
-      <w:pPr>
-        <w:spacing w:before="40" w:after="0"/>
-        <w:rPr>
-          <w:rFonts w:ascii="Calibri Light" w:hAnsi="Calibri Light" w:eastAsia="Calibri Light" w:cs="Calibri Light"/>
-          <w:color w:val="2F5496" w:themeColor="accent1" w:themeShade="BF"/>
-        </w:rPr>
-      </w:pPr>
-      <w:r>
-        <w:rPr>
-          <w:rFonts w:ascii="Calibri Light" w:hAnsi="Calibri Light" w:eastAsia="Calibri Light" w:cs="Calibri Light"/>
-          <w:color w:val="2F5496" w:themeColor="accent1" w:themeShade="BF"/>
-        </w:rPr>
-        <w:t>Connect UAV</w:t>
-      </w:r>
-    </w:p>
-    <w:p>
-      <w:pPr>
-        <w:rPr>
-          <w:rFonts w:ascii="Times New Roman" w:hAnsi="Times New Roman" w:eastAsia="Times New Roman" w:cs="Times New Roman"/>
-          <w:sz w:val="24"/>
-          <w:szCs w:val="24"/>
-        </w:rPr>
-      </w:pPr>
-      <w:r>
-        <w:rPr>
-          <w:rFonts w:ascii="Times New Roman" w:hAnsi="Times New Roman" w:eastAsia="Times New Roman" w:cs="Times New Roman"/>
-          <w:sz w:val="24"/>
-          <w:szCs w:val="24"/>
-        </w:rPr>
-        <w:t>The user should connect a UAV to the system. If the connection is invalid, the system cannot execute the main functions including data collection, streaming, displaying location and details of the UAV.</w:t>
-      </w:r>
-    </w:p>
-    <w:p>
-      <w:pPr>
-        <w:rPr>
-          <w:rFonts w:ascii="Times New Roman" w:hAnsi="Times New Roman" w:eastAsia="Times New Roman" w:cs="Times New Roman"/>
-          <w:sz w:val="24"/>
-          <w:szCs w:val="24"/>
-        </w:rPr>
-      </w:pPr>
-    </w:p>
-    <w:p>
-      <w:pPr>
-        <w:spacing w:before="40" w:after="0"/>
-        <w:rPr>
-          <w:rFonts w:ascii="Calibri Light" w:hAnsi="Calibri Light" w:eastAsia="Calibri Light" w:cs="Calibri Light"/>
-          <w:color w:val="2F5496" w:themeColor="accent1" w:themeShade="BF"/>
-        </w:rPr>
-      </w:pPr>
-      <w:r>
-        <w:rPr>
-          <w:rFonts w:ascii="Calibri Light" w:hAnsi="Calibri Light" w:eastAsia="Calibri Light" w:cs="Calibri Light"/>
-          <w:color w:val="2F5496" w:themeColor="accent1" w:themeShade="BF"/>
-        </w:rPr>
-        <w:t>Disconnect UAV</w:t>
-      </w:r>
-    </w:p>
-    <w:p>
-      <w:pPr>
-        <w:rPr>
-          <w:rFonts w:ascii="Times New Roman" w:hAnsi="Times New Roman" w:eastAsia="Times New Roman" w:cs="Times New Roman"/>
-          <w:sz w:val="24"/>
-          <w:szCs w:val="24"/>
-        </w:rPr>
-      </w:pPr>
-      <w:r>
-        <w:rPr>
-          <w:rFonts w:ascii="Times New Roman" w:hAnsi="Times New Roman" w:eastAsia="Times New Roman" w:cs="Times New Roman"/>
-          <w:sz w:val="24"/>
-          <w:szCs w:val="24"/>
-        </w:rPr>
-        <w:t>If the user wants to stop using the UAV, the user can disconnect the UAV. After that, the main functions will be stopped, but all collected data will be kept.</w:t>
-      </w:r>
-    </w:p>
-    <w:p>
-      <w:pPr>
-        <w:rPr>
-          <w:rFonts w:ascii="Times New Roman" w:hAnsi="Times New Roman" w:eastAsia="Times New Roman" w:cs="Times New Roman"/>
-          <w:sz w:val="24"/>
-          <w:szCs w:val="24"/>
-        </w:rPr>
-      </w:pPr>
-    </w:p>
-    <w:p>
-      <w:pPr>
-        <w:spacing w:before="40" w:after="0"/>
-        <w:rPr>
-          <w:rFonts w:ascii="Calibri Light" w:hAnsi="Calibri Light" w:eastAsia="Calibri Light" w:cs="Calibri Light"/>
-          <w:color w:val="2F5496" w:themeColor="accent1" w:themeShade="BF"/>
-          <w:sz w:val="26"/>
-          <w:szCs w:val="26"/>
-        </w:rPr>
-      </w:pPr>
-      <w:r>
-        <w:rPr>
-          <w:rFonts w:ascii="Calibri Light" w:hAnsi="Calibri Light" w:eastAsia="Calibri Light" w:cs="Calibri Light"/>
-          <w:color w:val="2F5496" w:themeColor="accent1" w:themeShade="BF"/>
-          <w:sz w:val="26"/>
-          <w:szCs w:val="26"/>
-        </w:rPr>
-        <w:t>UAV</w:t>
-      </w:r>
-    </w:p>
-    <w:p>
-      <w:pPr>
-        <w:spacing w:before="40" w:after="0"/>
-        <w:rPr>
-          <w:rFonts w:ascii="Calibri Light" w:hAnsi="Calibri Light" w:eastAsia="Calibri Light" w:cs="Calibri Light"/>
-          <w:color w:val="1F3763"/>
-          <w:sz w:val="24"/>
-          <w:szCs w:val="24"/>
-        </w:rPr>
-      </w:pPr>
-      <w:r>
-        <w:rPr>
-          <w:rFonts w:ascii="Calibri Light" w:hAnsi="Calibri Light" w:eastAsia="Calibri Light" w:cs="Calibri Light"/>
-          <w:color w:val="1F3763"/>
-          <w:sz w:val="24"/>
-          <w:szCs w:val="24"/>
-        </w:rPr>
+        <w:rPr/>
         <w:t>The inspection sensor of the UAV</w:t>
       </w:r>
     </w:p>
@@ -4286,7 +4481,7 @@
     </w:p>
     <w:p>
       <w:pPr>
-        <w:spacing w:before="40" w:after="0"/>
+        <w:pStyle w:val="Heading2"/>
         <w:rPr>
           <w:rFonts w:ascii="Calibri Light" w:hAnsi="Calibri Light" w:eastAsia="Calibri Light" w:cs="Calibri Light"/>
           <w:color w:val="1F3763"/>
@@ -4295,33 +4490,60 @@
         </w:rPr>
       </w:pPr>
       <w:r>
+        <w:rPr/>
+        <w:t>System Design</w:t>
+      </w:r>
+    </w:p>
+    <w:p>
+      <w:pPr>
+        <w:pStyle w:val="Heading3"/>
+        <w:rPr>
+          <w:rFonts w:ascii="Calibri Light" w:hAnsi="Calibri Light" w:eastAsia="Calibri Light" w:cs="Calibri Light"/>
+          <w:i w:val="1"/>
+          <w:iCs w:val="1"/>
+          <w:color w:val="2F5496" w:themeColor="accent1" w:themeTint="FF" w:themeShade="BF"/>
+        </w:rPr>
+      </w:pPr>
+      <w:r>
+        <w:rPr/>
+        <w:t>How to make our application user-friendly</w:t>
+      </w:r>
+    </w:p>
+    <w:p>
+      <w:pPr>
+        <w:rPr>
+          <w:rFonts w:ascii="Times New Roman" w:hAnsi="Times New Roman" w:eastAsia="Times New Roman" w:cs="Times New Roman"/>
+          <w:sz w:val="24"/>
+          <w:szCs w:val="24"/>
+        </w:rPr>
+      </w:pPr>
+      <w:r>
+        <w:rPr>
+          <w:rFonts w:ascii="Times New Roman" w:hAnsi="Times New Roman" w:eastAsia="Times New Roman" w:cs="Times New Roman"/>
+          <w:sz w:val="24"/>
+          <w:szCs w:val="24"/>
+        </w:rPr>
+        <w:t>To increase the system acceptability, we will develop different prototype to test to make sure all users can use our system easily without professional knowledge. And the system will use simple English to reduce hinder when new user uses our system.</w:t>
+      </w:r>
+    </w:p>
+    <w:p>
+      <w:pPr>
+        <w:pStyle w:val="Heading2"/>
+      </w:pPr>
+    </w:p>
+    <w:p>
+      <w:pPr>
+        <w:pStyle w:val="Heading3"/>
         <w:rPr>
           <w:rFonts w:ascii="Calibri Light" w:hAnsi="Calibri Light" w:eastAsia="Calibri Light" w:cs="Calibri Light"/>
           <w:color w:val="1F3763"/>
           <w:sz w:val="24"/>
           <w:szCs w:val="24"/>
         </w:rPr>
-        <w:t>System Design</w:t>
-      </w:r>
-    </w:p>
-    <w:p>
-      <w:pPr>
-        <w:spacing w:before="40" w:after="0"/>
-        <w:rPr>
-          <w:rFonts w:ascii="Calibri Light" w:hAnsi="Calibri Light" w:eastAsia="Calibri Light" w:cs="Calibri Light"/>
-          <w:i/>
-          <w:iCs/>
-          <w:color w:val="2F5496" w:themeColor="accent1" w:themeShade="BF"/>
-        </w:rPr>
-      </w:pPr>
-      <w:r>
-        <w:rPr>
-          <w:rFonts w:ascii="Calibri Light" w:hAnsi="Calibri Light" w:eastAsia="Calibri Light" w:cs="Calibri Light"/>
-          <w:i/>
-          <w:iCs/>
-          <w:color w:val="2F5496" w:themeColor="accent1" w:themeShade="BF"/>
-        </w:rPr>
-        <w:t>How to make our application user-friendly</w:t>
+      </w:pPr>
+      <w:r>
+        <w:rPr/>
+        <w:t>Visualization for climatic data</w:t>
       </w:r>
     </w:p>
     <w:p>
@@ -4338,7 +4560,7 @@
           <w:sz w:val="24"/>
           <w:szCs w:val="24"/>
         </w:rPr>
-        <w:t>To increase the system acceptability, we will develop different prototype to test to make sure all users can use our system easily without professional knowledge. And the system will use simple English to reduce hinder when new user uses our system.</w:t>
+        <w:t>The system will provide the visualization climatic data. The system will make some graphs using the UAV collected data to display the patterns or the trends of the environment changing to the user. These data include PM2.5, UV, temperature, humidity and gas etc. The system will generate the graphs instantly when the data is received from the UAV' sensors. The meteorological research team can research the environment by these graphs. Finally, these graphs can be outputted and keep for user to study further.</w:t>
       </w:r>
     </w:p>
     <w:p>
@@ -4352,7 +4574,7 @@
     </w:p>
     <w:p>
       <w:pPr>
-        <w:spacing w:before="40" w:after="0"/>
+        <w:pStyle w:val="Heading3"/>
         <w:rPr>
           <w:rFonts w:ascii="Calibri Light" w:hAnsi="Calibri Light" w:eastAsia="Calibri Light" w:cs="Calibri Light"/>
           <w:color w:val="1F3763"/>
@@ -4361,386 +4583,498 @@
         </w:rPr>
       </w:pPr>
       <w:r>
+        <w:rPr/>
+        <w:t>Description for the data outputting</w:t>
+      </w:r>
+    </w:p>
+    <w:p>
+      <w:pPr>
+        <w:rPr>
+          <w:rFonts w:ascii="Calibri" w:hAnsi="Calibri" w:eastAsia="Calibri" w:cs="Calibri"/>
+        </w:rPr>
+      </w:pPr>
+      <w:r>
+        <w:rPr>
+          <w:rFonts w:ascii="Calibri" w:hAnsi="Calibri" w:eastAsia="Calibri" w:cs="Calibri"/>
+        </w:rPr>
+        <w:t>For the climatic data, it will be outputted by JSON format to a file. JSON is the best tool for the sharing data because the data is stored in the arrays. When the user wants to further handle these data, this format is suitable for different software.  In the file, it will include all data during the whole running time, interval and unit for each sensor. The following is a sample of the JSON file.</w:t>
+      </w:r>
+    </w:p>
+    <w:p>
+      <w:pPr>
+        <w:rPr>
+          <w:rFonts w:ascii="Calibri" w:hAnsi="Calibri" w:eastAsia="Calibri" w:cs="Calibri"/>
+        </w:rPr>
+      </w:pPr>
+      <w:r>
+        <w:rPr>
+          <w:rFonts w:ascii="Calibri" w:hAnsi="Calibri" w:eastAsia="Calibri" w:cs="Calibri"/>
+        </w:rPr>
+        <w:t>{</w:t>
+      </w:r>
+    </w:p>
+    <w:p>
+      <w:pPr>
+        <w:ind w:firstLine="720"/>
+        <w:rPr>
+          <w:rFonts w:ascii="Calibri" w:hAnsi="Calibri" w:eastAsia="Calibri" w:cs="Calibri"/>
+        </w:rPr>
+      </w:pPr>
+      <w:r>
+        <w:rPr>
+          <w:rFonts w:ascii="Calibri" w:hAnsi="Calibri" w:eastAsia="Calibri" w:cs="Calibri"/>
+        </w:rPr>
+        <w:t>" humidity":</w:t>
+      </w:r>
+    </w:p>
+    <w:p>
+      <w:pPr>
+        <w:ind w:left="720"/>
+        <w:rPr>
+          <w:rFonts w:ascii="Calibri" w:hAnsi="Calibri" w:eastAsia="Calibri" w:cs="Calibri"/>
+        </w:rPr>
+      </w:pPr>
+      <w:r>
+        <w:rPr>
+          <w:rFonts w:ascii="Calibri" w:hAnsi="Calibri" w:eastAsia="Calibri" w:cs="Calibri"/>
+        </w:rPr>
+        <w:t>{</w:t>
+      </w:r>
+    </w:p>
+    <w:p>
+      <w:pPr>
+        <w:ind w:left="720" w:firstLine="720"/>
+        <w:rPr>
+          <w:rFonts w:ascii="Calibri" w:hAnsi="Calibri" w:eastAsia="Calibri" w:cs="Calibri"/>
+        </w:rPr>
+      </w:pPr>
+      <w:r>
+        <w:rPr>
+          <w:rFonts w:ascii="Calibri" w:hAnsi="Calibri" w:eastAsia="Calibri" w:cs="Calibri"/>
+        </w:rPr>
+        <w:t>"data</w:t>
+      </w:r>
+      <w:proofErr w:type="gramStart"/>
+      <w:r>
+        <w:rPr>
+          <w:rFonts w:ascii="Calibri" w:hAnsi="Calibri" w:eastAsia="Calibri" w:cs="Calibri"/>
+        </w:rPr>
+        <w:t>" :</w:t>
+      </w:r>
+      <w:proofErr w:type="gramEnd"/>
+      <w:r>
+        <w:rPr>
+          <w:rFonts w:ascii="Calibri" w:hAnsi="Calibri" w:eastAsia="Calibri" w:cs="Calibri"/>
+        </w:rPr>
+        <w:t xml:space="preserve"> [55, 50,55,57]</w:t>
+      </w:r>
+    </w:p>
+    <w:p>
+      <w:pPr>
+        <w:ind w:left="720" w:firstLine="720"/>
+        <w:rPr>
+          <w:rFonts w:ascii="Calibri" w:hAnsi="Calibri" w:eastAsia="Calibri" w:cs="Calibri"/>
+        </w:rPr>
+      </w:pPr>
+      <w:r>
+        <w:rPr>
+          <w:rFonts w:ascii="Calibri" w:hAnsi="Calibri" w:eastAsia="Calibri" w:cs="Calibri"/>
+        </w:rPr>
+        <w:t>" unit</w:t>
+      </w:r>
+      <w:proofErr w:type="gramStart"/>
+      <w:r>
+        <w:rPr>
+          <w:rFonts w:ascii="Calibri" w:hAnsi="Calibri" w:eastAsia="Calibri" w:cs="Calibri"/>
+        </w:rPr>
+        <w:t>" :</w:t>
+      </w:r>
+      <w:proofErr w:type="gramEnd"/>
+      <w:r>
+        <w:rPr>
+          <w:rFonts w:ascii="Calibri" w:hAnsi="Calibri" w:eastAsia="Calibri" w:cs="Calibri"/>
+        </w:rPr>
+        <w:t xml:space="preserve"> "%RH"</w:t>
+      </w:r>
+    </w:p>
+    <w:p>
+      <w:pPr>
+        <w:ind w:left="720" w:firstLine="720"/>
+        <w:rPr>
+          <w:rFonts w:ascii="Calibri" w:hAnsi="Calibri" w:eastAsia="Calibri" w:cs="Calibri"/>
+        </w:rPr>
+      </w:pPr>
+      <w:r>
+        <w:rPr>
+          <w:rFonts w:ascii="Calibri" w:hAnsi="Calibri" w:eastAsia="Calibri" w:cs="Calibri"/>
+        </w:rPr>
+        <w:lastRenderedPageBreak/>
+        <w:t>" interval</w:t>
+      </w:r>
+      <w:proofErr w:type="gramStart"/>
+      <w:r>
+        <w:rPr>
+          <w:rFonts w:ascii="Calibri" w:hAnsi="Calibri" w:eastAsia="Calibri" w:cs="Calibri"/>
+        </w:rPr>
+        <w:t>" :</w:t>
+      </w:r>
+      <w:proofErr w:type="gramEnd"/>
+      <w:r>
+        <w:rPr>
+          <w:rFonts w:ascii="Calibri" w:hAnsi="Calibri" w:eastAsia="Calibri" w:cs="Calibri"/>
+        </w:rPr>
+        <w:t xml:space="preserve"> "5000"</w:t>
+      </w:r>
+    </w:p>
+    <w:p>
+      <w:pPr>
+        <w:ind w:left="720"/>
+        <w:rPr>
+          <w:rFonts w:ascii="Calibri" w:hAnsi="Calibri" w:eastAsia="Calibri" w:cs="Calibri"/>
+        </w:rPr>
+      </w:pPr>
+      <w:r>
+        <w:rPr>
+          <w:rFonts w:ascii="Calibri" w:hAnsi="Calibri" w:eastAsia="Calibri" w:cs="Calibri"/>
+        </w:rPr>
+        <w:t>}</w:t>
+      </w:r>
+    </w:p>
+    <w:p>
+      <w:pPr>
+        <w:ind w:left="720"/>
+        <w:rPr>
+          <w:rFonts w:ascii="Calibri" w:hAnsi="Calibri" w:eastAsia="Calibri" w:cs="Calibri"/>
+        </w:rPr>
+      </w:pPr>
+      <w:r>
+        <w:rPr>
+          <w:rFonts w:ascii="Calibri" w:hAnsi="Calibri" w:eastAsia="Calibri" w:cs="Calibri"/>
+        </w:rPr>
+        <w:t>"temperature":</w:t>
+      </w:r>
+    </w:p>
+    <w:p>
+      <w:pPr>
+        <w:ind w:left="720"/>
+        <w:rPr>
+          <w:rFonts w:ascii="Calibri" w:hAnsi="Calibri" w:eastAsia="Calibri" w:cs="Calibri"/>
+        </w:rPr>
+      </w:pPr>
+      <w:r>
+        <w:rPr>
+          <w:rFonts w:ascii="Calibri" w:hAnsi="Calibri" w:eastAsia="Calibri" w:cs="Calibri"/>
+        </w:rPr>
+        <w:t>{</w:t>
+      </w:r>
+    </w:p>
+    <w:p>
+      <w:pPr>
+        <w:ind w:left="720" w:firstLine="720"/>
+        <w:rPr>
+          <w:rFonts w:ascii="Calibri" w:hAnsi="Calibri" w:eastAsia="Calibri" w:cs="Calibri"/>
+        </w:rPr>
+      </w:pPr>
+      <w:r>
+        <w:rPr>
+          <w:rFonts w:ascii="Calibri" w:hAnsi="Calibri" w:eastAsia="Calibri" w:cs="Calibri"/>
+        </w:rPr>
+        <w:t>" data</w:t>
+      </w:r>
+      <w:proofErr w:type="gramStart"/>
+      <w:r>
+        <w:rPr>
+          <w:rFonts w:ascii="Calibri" w:hAnsi="Calibri" w:eastAsia="Calibri" w:cs="Calibri"/>
+        </w:rPr>
+        <w:t>" :</w:t>
+      </w:r>
+      <w:proofErr w:type="gramEnd"/>
+      <w:r>
+        <w:rPr>
+          <w:rFonts w:ascii="Calibri" w:hAnsi="Calibri" w:eastAsia="Calibri" w:cs="Calibri"/>
+        </w:rPr>
+        <w:t xml:space="preserve"> [15.25,15.22,15.20,25.19]</w:t>
+      </w:r>
+    </w:p>
+    <w:p>
+      <w:pPr>
+        <w:ind w:left="720" w:firstLine="720"/>
+        <w:rPr>
+          <w:rFonts w:ascii="Calibri" w:hAnsi="Calibri" w:eastAsia="Calibri" w:cs="Calibri"/>
+        </w:rPr>
+      </w:pPr>
+      <w:r>
+        <w:rPr>
+          <w:rFonts w:ascii="Calibri" w:hAnsi="Calibri" w:eastAsia="Calibri" w:cs="Calibri"/>
+        </w:rPr>
+        <w:t>"unit</w:t>
+      </w:r>
+      <w:proofErr w:type="gramStart"/>
+      <w:r>
+        <w:rPr>
+          <w:rFonts w:ascii="Calibri" w:hAnsi="Calibri" w:eastAsia="Calibri" w:cs="Calibri"/>
+        </w:rPr>
+        <w:t>" :</w:t>
+      </w:r>
+      <w:proofErr w:type="gramEnd"/>
+      <w:r>
+        <w:rPr>
+          <w:rFonts w:ascii="Calibri" w:hAnsi="Calibri" w:eastAsia="Calibri" w:cs="Calibri"/>
+        </w:rPr>
+        <w:t xml:space="preserve"> "C"</w:t>
+      </w:r>
+    </w:p>
+    <w:p>
+      <w:pPr>
+        <w:ind w:left="720" w:firstLine="720"/>
+        <w:rPr>
+          <w:rFonts w:ascii="Calibri" w:hAnsi="Calibri" w:eastAsia="Calibri" w:cs="Calibri"/>
+        </w:rPr>
+      </w:pPr>
+      <w:r>
+        <w:rPr>
+          <w:rFonts w:ascii="Calibri" w:hAnsi="Calibri" w:eastAsia="Calibri" w:cs="Calibri"/>
+        </w:rPr>
+        <w:t>"interval</w:t>
+      </w:r>
+      <w:proofErr w:type="gramStart"/>
+      <w:r>
+        <w:rPr>
+          <w:rFonts w:ascii="Calibri" w:hAnsi="Calibri" w:eastAsia="Calibri" w:cs="Calibri"/>
+        </w:rPr>
+        <w:t>" :</w:t>
+      </w:r>
+      <w:proofErr w:type="gramEnd"/>
+      <w:r>
+        <w:rPr>
+          <w:rFonts w:ascii="Calibri" w:hAnsi="Calibri" w:eastAsia="Calibri" w:cs="Calibri"/>
+        </w:rPr>
+        <w:t xml:space="preserve"> "5000"</w:t>
+      </w:r>
+    </w:p>
+    <w:p>
+      <w:pPr>
+        <w:ind w:left="720"/>
+        <w:rPr>
+          <w:rFonts w:ascii="Calibri" w:hAnsi="Calibri" w:eastAsia="Calibri" w:cs="Calibri"/>
+        </w:rPr>
+      </w:pPr>
+      <w:r>
+        <w:rPr>
+          <w:rFonts w:ascii="Calibri" w:hAnsi="Calibri" w:eastAsia="Calibri" w:cs="Calibri"/>
+        </w:rPr>
+        <w:t>}</w:t>
+      </w:r>
+    </w:p>
+    <w:p>
+      <w:pPr>
+        <w:rPr>
+          <w:rFonts w:ascii="Calibri" w:hAnsi="Calibri" w:eastAsia="Calibri" w:cs="Calibri"/>
+        </w:rPr>
+      </w:pPr>
+      <w:r>
+        <w:rPr>
+          <w:rFonts w:ascii="Calibri" w:hAnsi="Calibri" w:eastAsia="Calibri" w:cs="Calibri"/>
+        </w:rPr>
+        <w:t>}</w:t>
+      </w:r>
+    </w:p>
+    <w:p>
+      <w:pPr>
+        <w:pStyle w:val="Heading2"/>
         <w:rPr>
           <w:rFonts w:ascii="Calibri Light" w:hAnsi="Calibri Light" w:eastAsia="Calibri Light" w:cs="Calibri Light"/>
-          <w:color w:val="1F3763"/>
+          <w:noProof w:val="0"/>
+          <w:color w:val="2F5496" w:themeColor="accent1" w:themeTint="FF" w:themeShade="BF"/>
+          <w:sz w:val="26"/>
+          <w:szCs w:val="26"/>
+          <w:lang w:val="en-US"/>
+        </w:rPr>
+      </w:pPr>
+      <w:r>
+        <w:rPr>
+          <w:noProof w:val="0"/>
+          <w:lang w:val="en-US"/>
+        </w:rPr>
+        <w:t>Description of Hardware Requirements</w:t>
+      </w:r>
+    </w:p>
+    <w:p>
+      <w:pPr>
+        <w:pStyle w:val="Heading3"/>
+        <w:rPr>
+          <w:rFonts w:ascii="Calibri Light" w:hAnsi="Calibri Light" w:eastAsia="Calibri Light" w:cs="Calibri Light"/>
+          <w:noProof w:val="0"/>
+          <w:sz w:val="26"/>
+          <w:szCs w:val="26"/>
+          <w:lang w:val="en-US"/>
+        </w:rPr>
+      </w:pPr>
+      <w:r>
+        <w:rPr>
+          <w:noProof w:val="0"/>
+          <w:lang w:val="en-US"/>
+        </w:rPr>
+        <w:t>Client</w:t>
+      </w:r>
+    </w:p>
+    <w:p>
+      <w:pPr>
+        <w:spacing w:after="160" w:line="259" w:lineRule="auto"/>
+        <w:rPr>
+          <w:rFonts w:ascii="Times New Roman" w:hAnsi="Times New Roman" w:eastAsia="Times New Roman" w:cs="Times New Roman"/>
+          <w:noProof w:val="0"/>
           <w:sz w:val="24"/>
           <w:szCs w:val="24"/>
-        </w:rPr>
-        <w:t>Visualization for climatic data</w:t>
-      </w:r>
-    </w:p>
-    <w:p>
-      <w:pPr>
+          <w:lang w:val="en-US"/>
+        </w:rPr>
+      </w:pPr>
+      <w:r>
         <w:rPr>
           <w:rFonts w:ascii="Times New Roman" w:hAnsi="Times New Roman" w:eastAsia="Times New Roman" w:cs="Times New Roman"/>
+          <w:noProof w:val="0"/>
           <w:sz w:val="24"/>
           <w:szCs w:val="24"/>
-        </w:rPr>
-      </w:pPr>
-      <w:r>
+          <w:lang w:val="en-US"/>
+        </w:rPr>
+        <w:t>any modern computer or mobile device. Performance will depend on the system environment, 3rd party applications, and available system resources. More capable hardware will provide a better experience. A computer with at least 8Gb RAM, an SSD, Nvidia or AMD graphics and an i5 or better CPU will be suitable for most applications.</w:t>
+      </w:r>
+    </w:p>
+    <w:p>
+      <w:pPr>
+        <w:spacing w:after="160" w:line="259" w:lineRule="auto"/>
         <w:rPr>
           <w:rFonts w:ascii="Times New Roman" w:hAnsi="Times New Roman" w:eastAsia="Times New Roman" w:cs="Times New Roman"/>
+          <w:noProof w:val="0"/>
           <w:sz w:val="24"/>
           <w:szCs w:val="24"/>
-        </w:rPr>
-        <w:t>The system will provide the visualization climatic data. The system will make some graphs using the UAV collected data to display the patterns or the trends of the environment changing to the user. These data include PM2.5, UV, temperature, humidity and gas etc. The system will generate the graphs instantly when the data is received from the UAV' sensors. The meteorological research team can research the environment by these graphs. Finally, these graphs can be outputted and keep for user to study further.</w:t>
-      </w:r>
-    </w:p>
-    <w:p>
-      <w:pPr>
+          <w:lang w:val="en-US"/>
+        </w:rPr>
+      </w:pPr>
+      <w:r>
         <w:rPr>
           <w:rFonts w:ascii="Times New Roman" w:hAnsi="Times New Roman" w:eastAsia="Times New Roman" w:cs="Times New Roman"/>
+          <w:noProof w:val="0"/>
           <w:sz w:val="24"/>
           <w:szCs w:val="24"/>
-        </w:rPr>
-      </w:pPr>
-    </w:p>
-    <w:p>
-      <w:pPr>
-        <w:spacing w:before="40" w:after="0"/>
-        <w:rPr>
-          <w:rFonts w:ascii="Calibri Light" w:hAnsi="Calibri Light" w:eastAsia="Calibri Light" w:cs="Calibri Light"/>
-          <w:color w:val="1F3763"/>
+          <w:lang w:val="en-US"/>
+        </w:rPr>
+        <w:t>Support Device:</w:t>
+      </w:r>
+    </w:p>
+    <w:p>
+      <w:pPr>
+        <w:spacing w:after="160" w:line="259" w:lineRule="auto"/>
+        <w:rPr>
+          <w:rFonts w:ascii="Times New Roman" w:hAnsi="Times New Roman" w:eastAsia="Times New Roman" w:cs="Times New Roman"/>
+          <w:noProof w:val="0"/>
           <w:sz w:val="24"/>
           <w:szCs w:val="24"/>
-        </w:rPr>
-      </w:pPr>
-      <w:r>
-        <w:rPr>
-          <w:rFonts w:ascii="Calibri Light" w:hAnsi="Calibri Light" w:eastAsia="Calibri Light" w:cs="Calibri Light"/>
-          <w:color w:val="1F3763"/>
+          <w:lang w:val="en-US"/>
+        </w:rPr>
+      </w:pPr>
+      <w:r>
+        <w:rPr>
+          <w:rFonts w:ascii="Times New Roman" w:hAnsi="Times New Roman" w:eastAsia="Times New Roman" w:cs="Times New Roman"/>
+          <w:noProof w:val="0"/>
           <w:sz w:val="24"/>
           <w:szCs w:val="24"/>
-        </w:rPr>
-        <w:t>Description for the data outputting</w:t>
-      </w:r>
-    </w:p>
-    <w:p>
-      <w:pPr>
+          <w:lang w:val="en-US"/>
+        </w:rPr>
+        <w:t xml:space="preserve">            Mobile with Google Android 5.1 or later.</w:t>
+      </w:r>
+    </w:p>
+    <w:p>
+      <w:pPr>
+        <w:spacing w:after="160" w:line="259" w:lineRule="auto"/>
+        <w:rPr>
+          <w:rFonts w:ascii="Times New Roman" w:hAnsi="Times New Roman" w:eastAsia="Times New Roman" w:cs="Times New Roman"/>
+          <w:noProof w:val="0"/>
+          <w:sz w:val="24"/>
+          <w:szCs w:val="24"/>
+          <w:lang w:val="en-US"/>
+        </w:rPr>
+      </w:pPr>
+      <w:r>
+        <w:rPr>
+          <w:rFonts w:ascii="Times New Roman" w:hAnsi="Times New Roman" w:eastAsia="Times New Roman" w:cs="Times New Roman"/>
+          <w:noProof w:val="0"/>
+          <w:sz w:val="24"/>
+          <w:szCs w:val="24"/>
+          <w:lang w:val="en-US"/>
+        </w:rPr>
+        <w:t xml:space="preserve">            Completer with MacOS 10.14</w:t>
+      </w:r>
+    </w:p>
+    <w:p>
+      <w:pPr>
+        <w:spacing w:after="160" w:line="259" w:lineRule="auto"/>
         <w:rPr>
           <w:rFonts w:ascii="Calibri" w:hAnsi="Calibri" w:eastAsia="Calibri" w:cs="Calibri"/>
-        </w:rPr>
-      </w:pPr>
-      <w:r>
+          <w:noProof w:val="0"/>
+          <w:sz w:val="22"/>
+          <w:szCs w:val="22"/>
+          <w:lang w:val="en-US"/>
+        </w:rPr>
+      </w:pPr>
+    </w:p>
+    <w:p>
+      <w:pPr>
+        <w:pStyle w:val="Normal"/>
         <w:rPr>
           <w:rFonts w:ascii="Calibri" w:hAnsi="Calibri" w:eastAsia="Calibri" w:cs="Calibri"/>
         </w:rPr>
-        <w:t>For the climatic data, it will be outputted by JSON format to a file. JSON is the best tool for the sharing data because the data is stored in the arrays. When the user wants to further handle these data, this format is suitable for different software.  In the file, it will include all data during the whole running time, interval and unit for each sensor. The following is a sample of the JSON file.</w:t>
-      </w:r>
-    </w:p>
-    <w:p>
-      <w:pPr>
+      </w:pPr>
+    </w:p>
+    <w:p>
+      <w:pPr>
+        <w:pStyle w:val="Normal"/>
         <w:rPr>
           <w:rFonts w:ascii="Calibri" w:hAnsi="Calibri" w:eastAsia="Calibri" w:cs="Calibri"/>
         </w:rPr>
       </w:pPr>
-      <w:r>
-        <w:rPr>
-          <w:rFonts w:ascii="Calibri" w:hAnsi="Calibri" w:eastAsia="Calibri" w:cs="Calibri"/>
-        </w:rPr>
-        <w:t>{</w:t>
-      </w:r>
-    </w:p>
-    <w:p>
-      <w:pPr>
-        <w:ind w:firstLine="720"/>
-        <w:rPr>
-          <w:rFonts w:ascii="Calibri" w:hAnsi="Calibri" w:eastAsia="Calibri" w:cs="Calibri"/>
-        </w:rPr>
-      </w:pPr>
-      <w:r>
-        <w:rPr>
-          <w:rFonts w:ascii="Calibri" w:hAnsi="Calibri" w:eastAsia="Calibri" w:cs="Calibri"/>
-        </w:rPr>
-        <w:t>" humidity":</w:t>
-      </w:r>
-    </w:p>
-    <w:p>
-      <w:pPr>
-        <w:ind w:left="720"/>
-        <w:rPr>
-          <w:rFonts w:ascii="Calibri" w:hAnsi="Calibri" w:eastAsia="Calibri" w:cs="Calibri"/>
-        </w:rPr>
-      </w:pPr>
-      <w:r>
-        <w:rPr>
-          <w:rFonts w:ascii="Calibri" w:hAnsi="Calibri" w:eastAsia="Calibri" w:cs="Calibri"/>
-        </w:rPr>
-        <w:t>{</w:t>
-      </w:r>
-    </w:p>
-    <w:p>
-      <w:pPr>
-        <w:ind w:left="720" w:firstLine="720"/>
-        <w:rPr>
-          <w:rFonts w:ascii="Calibri" w:hAnsi="Calibri" w:eastAsia="Calibri" w:cs="Calibri"/>
-        </w:rPr>
-      </w:pPr>
-      <w:r>
-        <w:rPr>
-          <w:rFonts w:ascii="Calibri" w:hAnsi="Calibri" w:eastAsia="Calibri" w:cs="Calibri"/>
-        </w:rPr>
-        <w:t>"data</w:t>
-      </w:r>
-      <w:proofErr w:type="gramStart"/>
-      <w:r>
-        <w:rPr>
-          <w:rFonts w:ascii="Calibri" w:hAnsi="Calibri" w:eastAsia="Calibri" w:cs="Calibri"/>
-        </w:rPr>
-        <w:t>" :</w:t>
-      </w:r>
-      <w:proofErr w:type="gramEnd"/>
-      <w:r>
-        <w:rPr>
-          <w:rFonts w:ascii="Calibri" w:hAnsi="Calibri" w:eastAsia="Calibri" w:cs="Calibri"/>
-        </w:rPr>
-        <w:t xml:space="preserve"> [55, 50,55,57]</w:t>
-      </w:r>
-    </w:p>
-    <w:p>
-      <w:pPr>
-        <w:ind w:left="720" w:firstLine="720"/>
-        <w:rPr>
-          <w:rFonts w:ascii="Calibri" w:hAnsi="Calibri" w:eastAsia="Calibri" w:cs="Calibri"/>
-        </w:rPr>
-      </w:pPr>
-      <w:r>
-        <w:rPr>
-          <w:rFonts w:ascii="Calibri" w:hAnsi="Calibri" w:eastAsia="Calibri" w:cs="Calibri"/>
-        </w:rPr>
-        <w:t>" unit</w:t>
-      </w:r>
-      <w:proofErr w:type="gramStart"/>
-      <w:r>
-        <w:rPr>
-          <w:rFonts w:ascii="Calibri" w:hAnsi="Calibri" w:eastAsia="Calibri" w:cs="Calibri"/>
-        </w:rPr>
-        <w:t>" :</w:t>
-      </w:r>
-      <w:proofErr w:type="gramEnd"/>
-      <w:r>
-        <w:rPr>
-          <w:rFonts w:ascii="Calibri" w:hAnsi="Calibri" w:eastAsia="Calibri" w:cs="Calibri"/>
-        </w:rPr>
-        <w:t xml:space="preserve"> "%RH"</w:t>
-      </w:r>
-    </w:p>
-    <w:p>
-      <w:pPr>
-        <w:ind w:left="720" w:firstLine="720"/>
-        <w:rPr>
-          <w:rFonts w:ascii="Calibri" w:hAnsi="Calibri" w:eastAsia="Calibri" w:cs="Calibri"/>
-        </w:rPr>
-      </w:pPr>
-      <w:r>
-        <w:rPr>
-          <w:rFonts w:ascii="Calibri" w:hAnsi="Calibri" w:eastAsia="Calibri" w:cs="Calibri"/>
-        </w:rPr>
-        <w:lastRenderedPageBreak/>
-        <w:t>" interval</w:t>
-      </w:r>
-      <w:proofErr w:type="gramStart"/>
-      <w:r>
-        <w:rPr>
-          <w:rFonts w:ascii="Calibri" w:hAnsi="Calibri" w:eastAsia="Calibri" w:cs="Calibri"/>
-        </w:rPr>
-        <w:t>" :</w:t>
-      </w:r>
-      <w:proofErr w:type="gramEnd"/>
-      <w:r>
-        <w:rPr>
-          <w:rFonts w:ascii="Calibri" w:hAnsi="Calibri" w:eastAsia="Calibri" w:cs="Calibri"/>
-        </w:rPr>
-        <w:t xml:space="preserve"> "5000"</w:t>
-      </w:r>
-    </w:p>
-    <w:p>
-      <w:pPr>
-        <w:ind w:left="720"/>
-        <w:rPr>
-          <w:rFonts w:ascii="Calibri" w:hAnsi="Calibri" w:eastAsia="Calibri" w:cs="Calibri"/>
-        </w:rPr>
-      </w:pPr>
-      <w:r>
-        <w:rPr>
-          <w:rFonts w:ascii="Calibri" w:hAnsi="Calibri" w:eastAsia="Calibri" w:cs="Calibri"/>
-        </w:rPr>
-        <w:t>}</w:t>
-      </w:r>
-    </w:p>
-    <w:p>
-      <w:pPr>
-        <w:ind w:left="720"/>
-        <w:rPr>
-          <w:rFonts w:ascii="Calibri" w:hAnsi="Calibri" w:eastAsia="Calibri" w:cs="Calibri"/>
-        </w:rPr>
-      </w:pPr>
-      <w:r>
-        <w:rPr>
-          <w:rFonts w:ascii="Calibri" w:hAnsi="Calibri" w:eastAsia="Calibri" w:cs="Calibri"/>
-        </w:rPr>
-        <w:t>"temperature":</w:t>
-      </w:r>
-    </w:p>
-    <w:p>
-      <w:pPr>
-        <w:ind w:left="720"/>
-        <w:rPr>
-          <w:rFonts w:ascii="Calibri" w:hAnsi="Calibri" w:eastAsia="Calibri" w:cs="Calibri"/>
-        </w:rPr>
-      </w:pPr>
-      <w:r>
-        <w:rPr>
-          <w:rFonts w:ascii="Calibri" w:hAnsi="Calibri" w:eastAsia="Calibri" w:cs="Calibri"/>
-        </w:rPr>
-        <w:t>{</w:t>
-      </w:r>
-    </w:p>
-    <w:p>
-      <w:pPr>
-        <w:ind w:left="720" w:firstLine="720"/>
-        <w:rPr>
-          <w:rFonts w:ascii="Calibri" w:hAnsi="Calibri" w:eastAsia="Calibri" w:cs="Calibri"/>
-        </w:rPr>
-      </w:pPr>
-      <w:r>
-        <w:rPr>
-          <w:rFonts w:ascii="Calibri" w:hAnsi="Calibri" w:eastAsia="Calibri" w:cs="Calibri"/>
-        </w:rPr>
-        <w:t>" data</w:t>
-      </w:r>
-      <w:proofErr w:type="gramStart"/>
-      <w:r>
-        <w:rPr>
-          <w:rFonts w:ascii="Calibri" w:hAnsi="Calibri" w:eastAsia="Calibri" w:cs="Calibri"/>
-        </w:rPr>
-        <w:t>" :</w:t>
-      </w:r>
-      <w:proofErr w:type="gramEnd"/>
-      <w:r>
-        <w:rPr>
-          <w:rFonts w:ascii="Calibri" w:hAnsi="Calibri" w:eastAsia="Calibri" w:cs="Calibri"/>
-        </w:rPr>
-        <w:t xml:space="preserve"> [15.25,15.22,15.20,25.19]</w:t>
-      </w:r>
-    </w:p>
-    <w:p>
-      <w:pPr>
-        <w:ind w:left="720" w:firstLine="720"/>
-        <w:rPr>
-          <w:rFonts w:ascii="Calibri" w:hAnsi="Calibri" w:eastAsia="Calibri" w:cs="Calibri"/>
-        </w:rPr>
-      </w:pPr>
-      <w:r>
-        <w:rPr>
-          <w:rFonts w:ascii="Calibri" w:hAnsi="Calibri" w:eastAsia="Calibri" w:cs="Calibri"/>
-        </w:rPr>
-        <w:t>"unit</w:t>
-      </w:r>
-      <w:proofErr w:type="gramStart"/>
-      <w:r>
-        <w:rPr>
-          <w:rFonts w:ascii="Calibri" w:hAnsi="Calibri" w:eastAsia="Calibri" w:cs="Calibri"/>
-        </w:rPr>
-        <w:t>" :</w:t>
-      </w:r>
-      <w:proofErr w:type="gramEnd"/>
-      <w:r>
-        <w:rPr>
-          <w:rFonts w:ascii="Calibri" w:hAnsi="Calibri" w:eastAsia="Calibri" w:cs="Calibri"/>
-        </w:rPr>
-        <w:t xml:space="preserve"> "C"</w:t>
-      </w:r>
-    </w:p>
-    <w:p>
-      <w:pPr>
-        <w:ind w:left="720" w:firstLine="720"/>
-        <w:rPr>
-          <w:rFonts w:ascii="Calibri" w:hAnsi="Calibri" w:eastAsia="Calibri" w:cs="Calibri"/>
-        </w:rPr>
-      </w:pPr>
-      <w:r>
-        <w:rPr>
-          <w:rFonts w:ascii="Calibri" w:hAnsi="Calibri" w:eastAsia="Calibri" w:cs="Calibri"/>
-        </w:rPr>
-        <w:t>"interval</w:t>
-      </w:r>
-      <w:proofErr w:type="gramStart"/>
-      <w:r>
-        <w:rPr>
-          <w:rFonts w:ascii="Calibri" w:hAnsi="Calibri" w:eastAsia="Calibri" w:cs="Calibri"/>
-        </w:rPr>
-        <w:t>" :</w:t>
-      </w:r>
-      <w:proofErr w:type="gramEnd"/>
-      <w:r>
-        <w:rPr>
-          <w:rFonts w:ascii="Calibri" w:hAnsi="Calibri" w:eastAsia="Calibri" w:cs="Calibri"/>
-        </w:rPr>
-        <w:t xml:space="preserve"> "5000"</w:t>
-      </w:r>
-    </w:p>
-    <w:p>
-      <w:pPr>
-        <w:ind w:left="720"/>
-        <w:rPr>
-          <w:rFonts w:ascii="Calibri" w:hAnsi="Calibri" w:eastAsia="Calibri" w:cs="Calibri"/>
-        </w:rPr>
-      </w:pPr>
-      <w:r>
-        <w:rPr>
-          <w:rFonts w:ascii="Calibri" w:hAnsi="Calibri" w:eastAsia="Calibri" w:cs="Calibri"/>
-        </w:rPr>
-        <w:t>}</w:t>
-      </w:r>
-    </w:p>
-    <w:p>
-      <w:pPr>
-        <w:rPr>
-          <w:rFonts w:ascii="Calibri" w:hAnsi="Calibri" w:eastAsia="Calibri" w:cs="Calibri"/>
-        </w:rPr>
-      </w:pPr>
-      <w:r>
-        <w:rPr>
-          <w:rFonts w:ascii="Calibri" w:hAnsi="Calibri" w:eastAsia="Calibri" w:cs="Calibri"/>
-        </w:rPr>
-        <w:t>}</w:t>
-      </w:r>
     </w:p>
     <w:p>
       <w:pPr>
         <w:pStyle w:val="Heading2"/>
       </w:pPr>
       <w:r>
+        <w:rPr/>
         <w:t>Non-Functional Requirement</w:t>
       </w:r>
     </w:p>
     <w:p>
       <w:pPr>
-        <w:pStyle w:val="Heading2"/>
-      </w:pPr>
-      <w:r>
+        <w:pStyle w:val="Heading3"/>
+      </w:pPr>
+      <w:r>
+        <w:rPr/>
         <w:t>User-Friendly GUI for the customer</w:t>
       </w:r>
     </w:p>
     <w:p>
       <w:r>
+        <w:rPr/>
         <w:t xml:space="preserve">We used the knowledge that we have learnt in the course </w:t>
       </w:r>
       <w:r>
+        <w:rPr/>
         <w:t>called</w:t>
       </w:r>
       <w:r>
+        <w:rPr/>
         <w:t xml:space="preserve"> Human Computer Interaction and GUI Programming</w:t>
       </w:r>
       <w:r>
+        <w:rPr/>
         <w:t xml:space="preserve"> to make a user-friendly GUI for the users. As it is our first time doing this kind of projects, we hav</w:t>
       </w:r>
       <w:r>
+        <w:rPr/>
         <w:t>e taken some references on some mobile applications that we will mark references on their design.</w:t>
       </w:r>
       <w:r>
+        <w:rPr/>
         <w:t xml:space="preserve"> </w:t>
       </w:r>
     </w:p>
@@ -6074,19 +6408,21 @@
         </w:rPr>
       </w:pPr>
       <w:r>
+        <w:rPr/>
         <w:t>Class Diagram (Window app)</w:t>
       </w:r>
     </w:p>
     <w:p>
       <w:pPr>
+        <w:pStyle w:val="Normal"/>
         <w:spacing w:before="240" w:after="0"/>
       </w:pPr>
       <w:r>
         <w:drawing>
-          <wp:inline wp14:editId="7219E58F" wp14:anchorId="10C84590">
-            <wp:extent cx="6338822" cy="4357940"/>
+          <wp:inline wp14:editId="180FF8F6" wp14:anchorId="430EA4AF">
+            <wp:extent cx="5943600" cy="4076700"/>
             <wp:effectExtent l="0" t="0" r="0" b="0"/>
-            <wp:docPr id="448605447" name="Picture 310139407" title=""/>
+            <wp:docPr id="2075323403" name="" title=""/>
             <wp:cNvGraphicFramePr>
               <a:graphicFrameLocks noChangeAspect="1"/>
             </wp:cNvGraphicFramePr>
@@ -6094,14 +6430,14 @@
               <a:graphicData uri="http://schemas.openxmlformats.org/drawingml/2006/picture">
                 <pic:pic>
                   <pic:nvPicPr>
-                    <pic:cNvPr id="0" name="Picture 310139407"/>
+                    <pic:cNvPr id="0" name=""/>
                     <pic:cNvPicPr/>
                   </pic:nvPicPr>
                   <pic:blipFill>
-                    <a:blip r:embed="Ra087272350fd4bb4">
-                      <a:extLst xmlns:a="http://schemas.openxmlformats.org/drawingml/2006/main">
-                        <a:ext uri="{28A0092B-C50C-407E-A947-70E740481C1C}">
-                          <a14:useLocalDpi xmlns:a14="http://schemas.microsoft.com/office/drawing/2010/main" val="0"/>
+                    <a:blip r:embed="R4c4b3d5487c249d3">
+                      <a:extLst>
+                        <a:ext xmlns:a="http://schemas.openxmlformats.org/drawingml/2006/main" uri="{28A0092B-C50C-407E-A947-70E740481C1C}">
+                          <a14:useLocalDpi val="0"/>
                         </a:ext>
                       </a:extLst>
                     </a:blip>
@@ -6110,9 +6446,9 @@
                     </a:stretch>
                   </pic:blipFill>
                   <pic:spPr>
-                    <a:xfrm rot="0" flipH="0" flipV="0">
+                    <a:xfrm>
                       <a:off x="0" y="0"/>
-                      <a:ext cx="6338822" cy="4357940"/>
+                      <a:ext cx="5943600" cy="4076700"/>
                     </a:xfrm>
                     <a:prstGeom prst="rect">
                       <a:avLst/>
@@ -6126,26 +6462,10 @@
       </w:r>
     </w:p>
     <w:p/>
-    <w:p/>
-    <w:p/>
-    <w:p/>
-    <w:p/>
-    <w:p/>
-    <w:p/>
-    <w:p/>
-    <w:p/>
-    <w:p>
-      <w:pPr>
-        <w:pStyle w:val="Heading2"/>
-        <w:rPr>
-          <w:rFonts w:ascii="Calibri Light" w:hAnsi="Calibri Light" w:eastAsia="Calibri Light" w:cs="Calibri Light"/>
-          <w:sz w:val="32"/>
-          <w:szCs w:val="32"/>
-        </w:rPr>
-      </w:pPr>
-      <w:r>
-        <w:t>Use Case Diagram (Mobile app)</w:t>
-      </w:r>
+    <w:p>
+      <w:pPr>
+        <w:pStyle w:val="Normal"/>
+      </w:pPr>
     </w:p>
     <w:p>
       <w:pPr>
@@ -6171,3036 +6491,6 @@
     </w:p>
     <w:p>
       <w:pPr>
-        <w:rPr>
-          <w:rFonts w:ascii="Calibri" w:hAnsi="Calibri" w:eastAsia="Calibri" w:cs="Calibri"/>
-        </w:rPr>
-      </w:pPr>
-      <w:r>
-        <w:drawing>
-          <wp:inline wp14:editId="73DCBD37" wp14:anchorId="371EAC7C">
-            <wp:extent cx="5943600" cy="4857750"/>
-            <wp:effectExtent l="0" t="0" r="0" b="0"/>
-            <wp:docPr id="1477059070" name="Picture 242242365" title=""/>
-            <wp:cNvGraphicFramePr>
-              <a:graphicFrameLocks noChangeAspect="1"/>
-            </wp:cNvGraphicFramePr>
-            <a:graphic>
-              <a:graphicData uri="http://schemas.openxmlformats.org/drawingml/2006/picture">
-                <pic:pic>
-                  <pic:nvPicPr>
-                    <pic:cNvPr id="0" name="Picture 242242365"/>
-                    <pic:cNvPicPr/>
-                  </pic:nvPicPr>
-                  <pic:blipFill>
-                    <a:blip r:embed="R99ca52f7f5f04d8d">
-                      <a:extLst xmlns:a="http://schemas.openxmlformats.org/drawingml/2006/main">
-                        <a:ext uri="{28A0092B-C50C-407E-A947-70E740481C1C}">
-                          <a14:useLocalDpi xmlns:a14="http://schemas.microsoft.com/office/drawing/2010/main" val="0"/>
-                        </a:ext>
-                      </a:extLst>
-                    </a:blip>
-                    <a:stretch>
-                      <a:fillRect/>
-                    </a:stretch>
-                  </pic:blipFill>
-                  <pic:spPr>
-                    <a:xfrm rot="0" flipH="0" flipV="0">
-                      <a:off x="0" y="0"/>
-                      <a:ext cx="5943600" cy="4857750"/>
-                    </a:xfrm>
-                    <a:prstGeom prst="rect">
-                      <a:avLst/>
-                    </a:prstGeom>
-                  </pic:spPr>
-                </pic:pic>
-              </a:graphicData>
-            </a:graphic>
-          </wp:inline>
-        </w:drawing>
-      </w:r>
-    </w:p>
-    <w:p>
-      <w:pPr>
-        <w:pStyle w:val="Heading2"/>
-        <w:rPr>
-          <w:rFonts w:ascii="Calibri Light" w:hAnsi="Calibri Light" w:eastAsia="Calibri Light" w:cs="Calibri Light"/>
-          <w:color w:val="1F3763"/>
-          <w:sz w:val="24"/>
-          <w:szCs w:val="24"/>
-        </w:rPr>
-      </w:pPr>
-      <w:r>
-        <w:t>Use Case Description of Mobile App</w:t>
-      </w:r>
-    </w:p>
-    <w:tbl>
-      <w:tblPr>
-        <w:tblStyle w:val="TableGrid"/>
-        <w:tblW w:w="0" w:type="auto"/>
-        <w:tblLayout w:type="fixed"/>
-        <w:tblLook w:val="06A0" w:firstRow="1" w:lastRow="0" w:firstColumn="1" w:lastColumn="0" w:noHBand="1" w:noVBand="1"/>
-      </w:tblPr>
-      <w:tblGrid>
-        <w:gridCol w:w="4680"/>
-        <w:gridCol w:w="4680"/>
-      </w:tblGrid>
-      <w:tr>
-        <w:tc>
-          <w:tcPr>
-            <w:tcW w:w="4680" w:type="dxa"/>
-            <w:shd w:val="clear" w:color="auto" w:fill="FFFF00"/>
-          </w:tcPr>
-          <w:p>
-            <w:pPr>
-              <w:spacing w:line="259" w:lineRule="auto"/>
-              <w:rPr>
-                <w:rFonts w:ascii="Times New Roman" w:hAnsi="Times New Roman" w:eastAsia="Times New Roman" w:cs="Times New Roman"/>
-                <w:sz w:val="32"/>
-                <w:szCs w:val="32"/>
-              </w:rPr>
-            </w:pPr>
-            <w:r>
-              <w:rPr>
-                <w:rFonts w:ascii="Times New Roman" w:hAnsi="Times New Roman" w:eastAsia="Times New Roman" w:cs="Times New Roman"/>
-                <w:sz w:val="32"/>
-                <w:szCs w:val="32"/>
-              </w:rPr>
-              <w:t>Use case name:</w:t>
-            </w:r>
-          </w:p>
-        </w:tc>
-        <w:tc>
-          <w:tcPr>
-            <w:tcW w:w="4680" w:type="dxa"/>
-          </w:tcPr>
-          <w:p>
-            <w:pPr>
-              <w:spacing w:line="259" w:lineRule="auto"/>
-              <w:rPr>
-                <w:rFonts w:ascii="Times New Roman" w:hAnsi="Times New Roman" w:eastAsia="Times New Roman" w:cs="Times New Roman"/>
-                <w:sz w:val="32"/>
-                <w:szCs w:val="32"/>
-              </w:rPr>
-            </w:pPr>
-            <w:r>
-              <w:rPr>
-                <w:rFonts w:ascii="Times New Roman" w:hAnsi="Times New Roman" w:eastAsia="Times New Roman" w:cs="Times New Roman"/>
-                <w:sz w:val="32"/>
-                <w:szCs w:val="32"/>
-              </w:rPr>
-              <w:t>Connect UAV</w:t>
-            </w:r>
-          </w:p>
-        </w:tc>
-      </w:tr>
-      <w:tr>
-        <w:tc>
-          <w:tcPr>
-            <w:tcW w:w="4680" w:type="dxa"/>
-            <w:shd w:val="clear" w:color="auto" w:fill="FFFF00"/>
-          </w:tcPr>
-          <w:p>
-            <w:pPr>
-              <w:spacing w:line="259" w:lineRule="auto"/>
-              <w:rPr>
-                <w:rFonts w:ascii="Times New Roman" w:hAnsi="Times New Roman" w:eastAsia="Times New Roman" w:cs="Times New Roman"/>
-                <w:sz w:val="32"/>
-                <w:szCs w:val="32"/>
-              </w:rPr>
-            </w:pPr>
-            <w:r>
-              <w:rPr>
-                <w:rFonts w:ascii="Times New Roman" w:hAnsi="Times New Roman" w:eastAsia="Times New Roman" w:cs="Times New Roman"/>
-                <w:sz w:val="32"/>
-                <w:szCs w:val="32"/>
-              </w:rPr>
-              <w:t>Use case ID:</w:t>
-            </w:r>
-          </w:p>
-        </w:tc>
-        <w:tc>
-          <w:tcPr>
-            <w:tcW w:w="4680" w:type="dxa"/>
-          </w:tcPr>
-          <w:p>
-            <w:pPr>
-              <w:spacing w:line="259" w:lineRule="auto"/>
-              <w:rPr>
-                <w:rFonts w:ascii="Times New Roman" w:hAnsi="Times New Roman" w:eastAsia="Times New Roman" w:cs="Times New Roman"/>
-                <w:sz w:val="32"/>
-                <w:szCs w:val="32"/>
-              </w:rPr>
-            </w:pPr>
-            <w:r>
-              <w:rPr>
-                <w:rFonts w:ascii="Times New Roman" w:hAnsi="Times New Roman" w:eastAsia="Times New Roman" w:cs="Times New Roman"/>
-                <w:sz w:val="32"/>
-                <w:szCs w:val="32"/>
-              </w:rPr>
-              <w:t>UC-0001</w:t>
-            </w:r>
-          </w:p>
-        </w:tc>
-      </w:tr>
-      <w:tr>
-        <w:tc>
-          <w:tcPr>
-            <w:tcW w:w="4680" w:type="dxa"/>
-            <w:shd w:val="clear" w:color="auto" w:fill="FFFF00"/>
-          </w:tcPr>
-          <w:p>
-            <w:pPr>
-              <w:spacing w:line="259" w:lineRule="auto"/>
-              <w:rPr>
-                <w:rFonts w:ascii="Times New Roman" w:hAnsi="Times New Roman" w:eastAsia="Times New Roman" w:cs="Times New Roman"/>
-                <w:sz w:val="32"/>
-                <w:szCs w:val="32"/>
-              </w:rPr>
-            </w:pPr>
-            <w:r>
-              <w:rPr>
-                <w:rFonts w:ascii="Times New Roman" w:hAnsi="Times New Roman" w:eastAsia="Times New Roman" w:cs="Times New Roman"/>
-                <w:sz w:val="32"/>
-                <w:szCs w:val="32"/>
-              </w:rPr>
-              <w:lastRenderedPageBreak/>
-              <w:t>Actor(s):</w:t>
-            </w:r>
-          </w:p>
-        </w:tc>
-        <w:tc>
-          <w:tcPr>
-            <w:tcW w:w="4680" w:type="dxa"/>
-          </w:tcPr>
-          <w:p>
-            <w:pPr>
-              <w:spacing w:line="259" w:lineRule="auto"/>
-              <w:rPr>
-                <w:rFonts w:ascii="Times New Roman" w:hAnsi="Times New Roman" w:eastAsia="Times New Roman" w:cs="Times New Roman"/>
-                <w:sz w:val="32"/>
-                <w:szCs w:val="32"/>
-              </w:rPr>
-            </w:pPr>
-            <w:r>
-              <w:rPr>
-                <w:rFonts w:ascii="Times New Roman" w:hAnsi="Times New Roman" w:eastAsia="Times New Roman" w:cs="Times New Roman"/>
-                <w:sz w:val="32"/>
-                <w:szCs w:val="32"/>
-              </w:rPr>
-              <w:t>Client</w:t>
-            </w:r>
-          </w:p>
-        </w:tc>
-      </w:tr>
-      <w:tr>
-        <w:tc>
-          <w:tcPr>
-            <w:tcW w:w="4680" w:type="dxa"/>
-            <w:shd w:val="clear" w:color="auto" w:fill="FFFF00"/>
-          </w:tcPr>
-          <w:p>
-            <w:pPr>
-              <w:spacing w:line="259" w:lineRule="auto"/>
-              <w:rPr>
-                <w:rFonts w:ascii="Times New Roman" w:hAnsi="Times New Roman" w:eastAsia="Times New Roman" w:cs="Times New Roman"/>
-                <w:sz w:val="32"/>
-                <w:szCs w:val="32"/>
-              </w:rPr>
-            </w:pPr>
-            <w:r>
-              <w:rPr>
-                <w:rFonts w:ascii="Times New Roman" w:hAnsi="Times New Roman" w:eastAsia="Times New Roman" w:cs="Times New Roman"/>
-                <w:sz w:val="32"/>
-                <w:szCs w:val="32"/>
-              </w:rPr>
-              <w:t>Brief description:</w:t>
-            </w:r>
-          </w:p>
-        </w:tc>
-        <w:tc>
-          <w:tcPr>
-            <w:tcW w:w="4680" w:type="dxa"/>
-          </w:tcPr>
-          <w:p>
-            <w:pPr>
-              <w:spacing w:line="259" w:lineRule="auto"/>
-              <w:rPr>
-                <w:rFonts w:ascii="Times New Roman" w:hAnsi="Times New Roman" w:eastAsia="Times New Roman" w:cs="Times New Roman"/>
-                <w:sz w:val="32"/>
-                <w:szCs w:val="32"/>
-              </w:rPr>
-            </w:pPr>
-            <w:r>
-              <w:rPr>
-                <w:rFonts w:ascii="Times New Roman" w:hAnsi="Times New Roman" w:eastAsia="Times New Roman" w:cs="Times New Roman"/>
-                <w:sz w:val="32"/>
-                <w:szCs w:val="32"/>
-              </w:rPr>
-              <w:t>The app will connect with the UAV through Wi-Fi connection.</w:t>
-            </w:r>
-          </w:p>
-        </w:tc>
-      </w:tr>
-      <w:tr>
-        <w:tc>
-          <w:tcPr>
-            <w:tcW w:w="4680" w:type="dxa"/>
-            <w:shd w:val="clear" w:color="auto" w:fill="FFFF00"/>
-          </w:tcPr>
-          <w:p>
-            <w:pPr>
-              <w:spacing w:line="259" w:lineRule="auto"/>
-              <w:rPr>
-                <w:rFonts w:ascii="Times New Roman" w:hAnsi="Times New Roman" w:eastAsia="Times New Roman" w:cs="Times New Roman"/>
-                <w:sz w:val="32"/>
-                <w:szCs w:val="32"/>
-              </w:rPr>
-            </w:pPr>
-            <w:r>
-              <w:rPr>
-                <w:rFonts w:ascii="Times New Roman" w:hAnsi="Times New Roman" w:eastAsia="Times New Roman" w:cs="Times New Roman"/>
-                <w:sz w:val="32"/>
-                <w:szCs w:val="32"/>
-              </w:rPr>
-              <w:t>Preconditions</w:t>
-            </w:r>
-          </w:p>
-        </w:tc>
-        <w:tc>
-          <w:tcPr>
-            <w:tcW w:w="4680" w:type="dxa"/>
-          </w:tcPr>
-          <w:p>
-            <w:pPr>
-              <w:spacing w:line="259" w:lineRule="auto"/>
-              <w:rPr>
-                <w:rFonts w:ascii="Times New Roman" w:hAnsi="Times New Roman" w:eastAsia="Times New Roman" w:cs="Times New Roman"/>
-                <w:sz w:val="32"/>
-                <w:szCs w:val="32"/>
-              </w:rPr>
-            </w:pPr>
-            <w:r>
-              <w:rPr>
-                <w:rFonts w:ascii="Times New Roman" w:hAnsi="Times New Roman" w:eastAsia="Times New Roman" w:cs="Times New Roman"/>
-                <w:sz w:val="32"/>
-                <w:szCs w:val="32"/>
-              </w:rPr>
-              <w:t xml:space="preserve">The mobile phone has installed the app </w:t>
-            </w:r>
-          </w:p>
-        </w:tc>
-      </w:tr>
-      <w:tr>
-        <w:tc>
-          <w:tcPr>
-            <w:tcW w:w="4680" w:type="dxa"/>
-            <w:shd w:val="clear" w:color="auto" w:fill="FFFF00"/>
-          </w:tcPr>
-          <w:p>
-            <w:pPr>
-              <w:spacing w:line="259" w:lineRule="auto"/>
-              <w:rPr>
-                <w:rFonts w:ascii="Times New Roman" w:hAnsi="Times New Roman" w:eastAsia="Times New Roman" w:cs="Times New Roman"/>
-                <w:sz w:val="32"/>
-                <w:szCs w:val="32"/>
-              </w:rPr>
-            </w:pPr>
-            <w:r>
-              <w:rPr>
-                <w:rFonts w:ascii="Times New Roman" w:hAnsi="Times New Roman" w:eastAsia="Times New Roman" w:cs="Times New Roman"/>
-                <w:sz w:val="32"/>
-                <w:szCs w:val="32"/>
-              </w:rPr>
-              <w:t>Flow of events:</w:t>
-            </w:r>
-          </w:p>
-        </w:tc>
-        <w:tc>
-          <w:tcPr>
-            <w:tcW w:w="4680" w:type="dxa"/>
-          </w:tcPr>
-          <w:p>
-            <w:pPr>
-              <w:spacing w:line="259" w:lineRule="auto"/>
-              <w:rPr>
-                <w:rFonts w:ascii="Times New Roman" w:hAnsi="Times New Roman" w:eastAsia="Times New Roman" w:cs="Times New Roman"/>
-                <w:sz w:val="32"/>
-                <w:szCs w:val="32"/>
-              </w:rPr>
-            </w:pPr>
-            <w:r>
-              <w:rPr>
-                <w:rFonts w:ascii="Times New Roman" w:hAnsi="Times New Roman" w:eastAsia="Times New Roman" w:cs="Times New Roman"/>
-                <w:sz w:val="32"/>
-                <w:szCs w:val="32"/>
-              </w:rPr>
-              <w:t>1.open the application on mobile.</w:t>
-            </w:r>
-          </w:p>
-          <w:p>
-            <w:pPr>
-              <w:spacing w:line="259" w:lineRule="auto"/>
-              <w:rPr>
-                <w:rFonts w:ascii="Times New Roman" w:hAnsi="Times New Roman" w:eastAsia="Times New Roman" w:cs="Times New Roman"/>
-                <w:sz w:val="32"/>
-                <w:szCs w:val="32"/>
-              </w:rPr>
-            </w:pPr>
-            <w:r>
-              <w:rPr>
-                <w:rFonts w:ascii="Times New Roman" w:hAnsi="Times New Roman" w:eastAsia="Times New Roman" w:cs="Times New Roman"/>
-                <w:sz w:val="32"/>
-                <w:szCs w:val="32"/>
-              </w:rPr>
-              <w:t>2. switch on the UAV</w:t>
-            </w:r>
-          </w:p>
-          <w:p>
-            <w:pPr>
-              <w:spacing w:line="259" w:lineRule="auto"/>
-              <w:rPr>
-                <w:rFonts w:ascii="Times New Roman" w:hAnsi="Times New Roman" w:eastAsia="Times New Roman" w:cs="Times New Roman"/>
-                <w:sz w:val="32"/>
-                <w:szCs w:val="32"/>
-              </w:rPr>
-            </w:pPr>
-            <w:r>
-              <w:rPr>
-                <w:rFonts w:ascii="Times New Roman" w:hAnsi="Times New Roman" w:eastAsia="Times New Roman" w:cs="Times New Roman"/>
-                <w:sz w:val="32"/>
-                <w:szCs w:val="32"/>
-              </w:rPr>
-              <w:t>3. Connect both the UAV and mobile to the same Wi-Fi</w:t>
-            </w:r>
-          </w:p>
-        </w:tc>
-      </w:tr>
-      <w:tr>
-        <w:tc>
-          <w:tcPr>
-            <w:tcW w:w="4680" w:type="dxa"/>
-            <w:shd w:val="clear" w:color="auto" w:fill="FFFF00"/>
-          </w:tcPr>
-          <w:p>
-            <w:pPr>
-              <w:spacing w:line="259" w:lineRule="auto"/>
-              <w:rPr>
-                <w:rFonts w:ascii="Times New Roman" w:hAnsi="Times New Roman" w:eastAsia="Times New Roman" w:cs="Times New Roman"/>
-                <w:sz w:val="32"/>
-                <w:szCs w:val="32"/>
-              </w:rPr>
-            </w:pPr>
-            <w:r>
-              <w:rPr>
-                <w:rFonts w:ascii="Times New Roman" w:hAnsi="Times New Roman" w:eastAsia="Times New Roman" w:cs="Times New Roman"/>
-                <w:sz w:val="32"/>
-                <w:szCs w:val="32"/>
-              </w:rPr>
-              <w:t>Postconditions:</w:t>
-            </w:r>
-          </w:p>
-        </w:tc>
-        <w:tc>
-          <w:tcPr>
-            <w:tcW w:w="4680" w:type="dxa"/>
-          </w:tcPr>
-          <w:p>
-            <w:pPr>
-              <w:spacing w:line="259" w:lineRule="auto"/>
-              <w:rPr>
-                <w:rFonts w:ascii="新細明體" w:hAnsi="新細明體" w:cs="新細明體"/>
-                <w:sz w:val="32"/>
-                <w:szCs w:val="32"/>
-              </w:rPr>
-            </w:pPr>
-            <w:r>
-              <w:rPr>
-                <w:rFonts w:ascii="新細明體" w:hAnsi="新細明體" w:cs="新細明體"/>
-                <w:sz w:val="32"/>
-                <w:szCs w:val="32"/>
-              </w:rPr>
-              <w:t>／</w:t>
-            </w:r>
-          </w:p>
-        </w:tc>
-      </w:tr>
-      <w:tr>
-        <w:tc>
-          <w:tcPr>
-            <w:tcW w:w="4680" w:type="dxa"/>
-            <w:shd w:val="clear" w:color="auto" w:fill="FFFF00"/>
-          </w:tcPr>
-          <w:p>
-            <w:pPr>
-              <w:spacing w:line="259" w:lineRule="auto"/>
-              <w:rPr>
-                <w:rFonts w:ascii="Times New Roman" w:hAnsi="Times New Roman" w:eastAsia="Times New Roman" w:cs="Times New Roman"/>
-                <w:sz w:val="32"/>
-                <w:szCs w:val="32"/>
-              </w:rPr>
-            </w:pPr>
-            <w:r>
-              <w:rPr>
-                <w:rFonts w:ascii="Times New Roman" w:hAnsi="Times New Roman" w:eastAsia="Times New Roman" w:cs="Times New Roman"/>
-                <w:sz w:val="32"/>
-                <w:szCs w:val="32"/>
-              </w:rPr>
-              <w:t>Alternative flows and exceptions:</w:t>
-            </w:r>
-          </w:p>
-        </w:tc>
-        <w:tc>
-          <w:tcPr>
-            <w:tcW w:w="4680" w:type="dxa"/>
-          </w:tcPr>
-          <w:p>
-            <w:pPr>
-              <w:spacing w:line="259" w:lineRule="auto"/>
-              <w:rPr>
-                <w:rFonts w:ascii="Times New Roman" w:hAnsi="Times New Roman" w:eastAsia="Times New Roman" w:cs="Times New Roman"/>
-                <w:sz w:val="32"/>
-                <w:szCs w:val="32"/>
-              </w:rPr>
-            </w:pPr>
-            <w:r>
-              <w:rPr>
-                <w:rFonts w:ascii="Times New Roman" w:hAnsi="Times New Roman" w:eastAsia="Times New Roman" w:cs="Times New Roman"/>
-                <w:sz w:val="32"/>
-                <w:szCs w:val="32"/>
-              </w:rPr>
-              <w:t>User had to connect the correct Wi-Fi. Otherwise, it cannot connect the UAV.</w:t>
-            </w:r>
-          </w:p>
-        </w:tc>
-      </w:tr>
-      <w:tr>
-        <w:tc>
-          <w:tcPr>
-            <w:tcW w:w="4680" w:type="dxa"/>
-            <w:shd w:val="clear" w:color="auto" w:fill="FFFF00"/>
-          </w:tcPr>
-          <w:p>
-            <w:pPr>
-              <w:spacing w:line="259" w:lineRule="auto"/>
-              <w:rPr>
-                <w:rFonts w:ascii="Times New Roman" w:hAnsi="Times New Roman" w:eastAsia="Times New Roman" w:cs="Times New Roman"/>
-                <w:sz w:val="32"/>
-                <w:szCs w:val="32"/>
-              </w:rPr>
-            </w:pPr>
-            <w:r>
-              <w:rPr>
-                <w:rFonts w:ascii="Times New Roman" w:hAnsi="Times New Roman" w:eastAsia="Times New Roman" w:cs="Times New Roman"/>
-                <w:sz w:val="32"/>
-                <w:szCs w:val="32"/>
-              </w:rPr>
-              <w:t>Non-behavior requirements:</w:t>
-            </w:r>
-          </w:p>
-        </w:tc>
-        <w:tc>
-          <w:tcPr>
-            <w:tcW w:w="4680" w:type="dxa"/>
-          </w:tcPr>
-          <w:p>
-            <w:pPr>
-              <w:spacing w:line="259" w:lineRule="auto"/>
-              <w:rPr>
-                <w:rFonts w:ascii="新細明體" w:hAnsi="新細明體" w:cs="新細明體"/>
-                <w:sz w:val="32"/>
-                <w:szCs w:val="32"/>
-              </w:rPr>
-            </w:pPr>
-            <w:r>
-              <w:rPr>
-                <w:rFonts w:ascii="新細明體" w:hAnsi="新細明體" w:cs="新細明體"/>
-                <w:sz w:val="32"/>
-                <w:szCs w:val="32"/>
-              </w:rPr>
-              <w:t>／</w:t>
-            </w:r>
-          </w:p>
-        </w:tc>
-      </w:tr>
-      <w:tr>
-        <w:tc>
-          <w:tcPr>
-            <w:tcW w:w="4680" w:type="dxa"/>
-            <w:shd w:val="clear" w:color="auto" w:fill="FFFF00"/>
-          </w:tcPr>
-          <w:p>
-            <w:pPr>
-              <w:spacing w:line="259" w:lineRule="auto"/>
-              <w:rPr>
-                <w:rFonts w:ascii="Times New Roman" w:hAnsi="Times New Roman" w:eastAsia="Times New Roman" w:cs="Times New Roman"/>
-                <w:sz w:val="32"/>
-                <w:szCs w:val="32"/>
-              </w:rPr>
-            </w:pPr>
-            <w:r>
-              <w:rPr>
-                <w:rFonts w:ascii="Times New Roman" w:hAnsi="Times New Roman" w:eastAsia="Times New Roman" w:cs="Times New Roman"/>
-                <w:sz w:val="32"/>
-                <w:szCs w:val="32"/>
-              </w:rPr>
-              <w:t>Assumptions:</w:t>
-            </w:r>
-          </w:p>
-        </w:tc>
-        <w:tc>
-          <w:tcPr>
-            <w:tcW w:w="4680" w:type="dxa"/>
-          </w:tcPr>
-          <w:p>
-            <w:pPr>
-              <w:spacing w:line="259" w:lineRule="auto"/>
-              <w:rPr>
-                <w:rFonts w:ascii="Times New Roman" w:hAnsi="Times New Roman" w:eastAsia="Times New Roman" w:cs="Times New Roman"/>
-                <w:sz w:val="32"/>
-                <w:szCs w:val="32"/>
-              </w:rPr>
-            </w:pPr>
-            <w:r>
-              <w:rPr>
-                <w:rFonts w:ascii="Times New Roman" w:hAnsi="Times New Roman" w:eastAsia="Times New Roman" w:cs="Times New Roman"/>
-                <w:sz w:val="32"/>
-                <w:szCs w:val="32"/>
-              </w:rPr>
-              <w:t>The user use Android devices.</w:t>
-            </w:r>
-          </w:p>
-        </w:tc>
-      </w:tr>
-    </w:tbl>
-    <w:p>
-      <w:pPr>
-        <w:rPr>
-          <w:rFonts w:ascii="Times New Roman" w:hAnsi="Times New Roman" w:eastAsia="Times New Roman" w:cs="Times New Roman"/>
-          <w:sz w:val="24"/>
-          <w:szCs w:val="24"/>
-        </w:rPr>
-      </w:pPr>
-    </w:p>
-    <w:p>
-      <w:pPr>
-        <w:rPr>
-          <w:rFonts w:ascii="Times New Roman" w:hAnsi="Times New Roman" w:eastAsia="Times New Roman" w:cs="Times New Roman"/>
-          <w:sz w:val="24"/>
-          <w:szCs w:val="24"/>
-        </w:rPr>
-      </w:pPr>
-      <w:r>
-        <w:br w:type="page"/>
-      </w:r>
-    </w:p>
-    <w:tbl>
-      <w:tblPr>
-        <w:tblStyle w:val="TableGrid"/>
-        <w:tblW w:w="0" w:type="auto"/>
-        <w:tblLayout w:type="fixed"/>
-        <w:tblLook w:val="06A0" w:firstRow="1" w:lastRow="0" w:firstColumn="1" w:lastColumn="0" w:noHBand="1" w:noVBand="1"/>
-      </w:tblPr>
-      <w:tblGrid>
-        <w:gridCol w:w="4680"/>
-        <w:gridCol w:w="4680"/>
-      </w:tblGrid>
-      <w:tr>
-        <w:tc>
-          <w:tcPr>
-            <w:tcW w:w="4680" w:type="dxa"/>
-            <w:shd w:val="clear" w:color="auto" w:fill="FFFF00"/>
-          </w:tcPr>
-          <w:p>
-            <w:pPr>
-              <w:spacing w:line="259" w:lineRule="auto"/>
-              <w:rPr>
-                <w:rFonts w:ascii="Times New Roman" w:hAnsi="Times New Roman" w:eastAsia="Times New Roman" w:cs="Times New Roman"/>
-                <w:sz w:val="32"/>
-                <w:szCs w:val="32"/>
-              </w:rPr>
-            </w:pPr>
-            <w:r>
-              <w:rPr>
-                <w:rFonts w:ascii="Times New Roman" w:hAnsi="Times New Roman" w:eastAsia="Times New Roman" w:cs="Times New Roman"/>
-                <w:sz w:val="32"/>
-                <w:szCs w:val="32"/>
-              </w:rPr>
-              <w:lastRenderedPageBreak/>
-              <w:t>Use case name:</w:t>
-            </w:r>
-          </w:p>
-        </w:tc>
-        <w:tc>
-          <w:tcPr>
-            <w:tcW w:w="4680" w:type="dxa"/>
-          </w:tcPr>
-          <w:p>
-            <w:pPr>
-              <w:spacing w:line="259" w:lineRule="auto"/>
-              <w:rPr>
-                <w:rFonts w:ascii="Times New Roman" w:hAnsi="Times New Roman" w:eastAsia="Times New Roman" w:cs="Times New Roman"/>
-                <w:sz w:val="32"/>
-                <w:szCs w:val="32"/>
-              </w:rPr>
-            </w:pPr>
-            <w:r>
-              <w:rPr>
-                <w:rFonts w:ascii="Times New Roman" w:hAnsi="Times New Roman" w:eastAsia="Times New Roman" w:cs="Times New Roman"/>
-                <w:sz w:val="32"/>
-                <w:szCs w:val="32"/>
-              </w:rPr>
-              <w:t>Control UAV</w:t>
-            </w:r>
-          </w:p>
-        </w:tc>
-      </w:tr>
-      <w:tr>
-        <w:tc>
-          <w:tcPr>
-            <w:tcW w:w="4680" w:type="dxa"/>
-            <w:shd w:val="clear" w:color="auto" w:fill="FFFF00"/>
-          </w:tcPr>
-          <w:p>
-            <w:pPr>
-              <w:spacing w:line="259" w:lineRule="auto"/>
-              <w:rPr>
-                <w:rFonts w:ascii="Times New Roman" w:hAnsi="Times New Roman" w:eastAsia="Times New Roman" w:cs="Times New Roman"/>
-                <w:sz w:val="32"/>
-                <w:szCs w:val="32"/>
-              </w:rPr>
-            </w:pPr>
-            <w:r>
-              <w:rPr>
-                <w:rFonts w:ascii="Times New Roman" w:hAnsi="Times New Roman" w:eastAsia="Times New Roman" w:cs="Times New Roman"/>
-                <w:sz w:val="32"/>
-                <w:szCs w:val="32"/>
-              </w:rPr>
-              <w:t>Use case ID:</w:t>
-            </w:r>
-          </w:p>
-        </w:tc>
-        <w:tc>
-          <w:tcPr>
-            <w:tcW w:w="4680" w:type="dxa"/>
-          </w:tcPr>
-          <w:p>
-            <w:pPr>
-              <w:spacing w:line="259" w:lineRule="auto"/>
-              <w:rPr>
-                <w:rFonts w:ascii="Times New Roman" w:hAnsi="Times New Roman" w:eastAsia="Times New Roman" w:cs="Times New Roman"/>
-                <w:sz w:val="32"/>
-                <w:szCs w:val="32"/>
-              </w:rPr>
-            </w:pPr>
-            <w:r>
-              <w:rPr>
-                <w:rFonts w:ascii="Times New Roman" w:hAnsi="Times New Roman" w:eastAsia="Times New Roman" w:cs="Times New Roman"/>
-                <w:sz w:val="32"/>
-                <w:szCs w:val="32"/>
-              </w:rPr>
-              <w:t>UC-0002</w:t>
-            </w:r>
-          </w:p>
-        </w:tc>
-      </w:tr>
-      <w:tr>
-        <w:tc>
-          <w:tcPr>
-            <w:tcW w:w="4680" w:type="dxa"/>
-            <w:shd w:val="clear" w:color="auto" w:fill="FFFF00"/>
-          </w:tcPr>
-          <w:p>
-            <w:pPr>
-              <w:spacing w:line="259" w:lineRule="auto"/>
-              <w:rPr>
-                <w:rFonts w:ascii="Times New Roman" w:hAnsi="Times New Roman" w:eastAsia="Times New Roman" w:cs="Times New Roman"/>
-                <w:sz w:val="32"/>
-                <w:szCs w:val="32"/>
-              </w:rPr>
-            </w:pPr>
-            <w:r>
-              <w:rPr>
-                <w:rFonts w:ascii="Times New Roman" w:hAnsi="Times New Roman" w:eastAsia="Times New Roman" w:cs="Times New Roman"/>
-                <w:sz w:val="32"/>
-                <w:szCs w:val="32"/>
-              </w:rPr>
-              <w:t>Actor(s):</w:t>
-            </w:r>
-          </w:p>
-        </w:tc>
-        <w:tc>
-          <w:tcPr>
-            <w:tcW w:w="4680" w:type="dxa"/>
-          </w:tcPr>
-          <w:p>
-            <w:pPr>
-              <w:spacing w:line="259" w:lineRule="auto"/>
-              <w:rPr>
-                <w:rFonts w:ascii="Times New Roman" w:hAnsi="Times New Roman" w:eastAsia="Times New Roman" w:cs="Times New Roman"/>
-                <w:sz w:val="32"/>
-                <w:szCs w:val="32"/>
-              </w:rPr>
-            </w:pPr>
-            <w:r>
-              <w:rPr>
-                <w:rFonts w:ascii="Times New Roman" w:hAnsi="Times New Roman" w:eastAsia="Times New Roman" w:cs="Times New Roman"/>
-                <w:sz w:val="32"/>
-                <w:szCs w:val="32"/>
-              </w:rPr>
-              <w:t>Client</w:t>
-            </w:r>
-          </w:p>
-        </w:tc>
-      </w:tr>
-      <w:tr>
-        <w:tc>
-          <w:tcPr>
-            <w:tcW w:w="4680" w:type="dxa"/>
-            <w:shd w:val="clear" w:color="auto" w:fill="FFFF00"/>
-          </w:tcPr>
-          <w:p>
-            <w:pPr>
-              <w:spacing w:line="259" w:lineRule="auto"/>
-              <w:rPr>
-                <w:rFonts w:ascii="Times New Roman" w:hAnsi="Times New Roman" w:eastAsia="Times New Roman" w:cs="Times New Roman"/>
-                <w:sz w:val="32"/>
-                <w:szCs w:val="32"/>
-              </w:rPr>
-            </w:pPr>
-            <w:r>
-              <w:rPr>
-                <w:rFonts w:ascii="Times New Roman" w:hAnsi="Times New Roman" w:eastAsia="Times New Roman" w:cs="Times New Roman"/>
-                <w:sz w:val="32"/>
-                <w:szCs w:val="32"/>
-              </w:rPr>
-              <w:t>Brief description:</w:t>
-            </w:r>
-          </w:p>
-        </w:tc>
-        <w:tc>
-          <w:tcPr>
-            <w:tcW w:w="4680" w:type="dxa"/>
-          </w:tcPr>
-          <w:p>
-            <w:pPr>
-              <w:spacing w:line="259" w:lineRule="auto"/>
-              <w:rPr>
-                <w:rFonts w:ascii="Times New Roman" w:hAnsi="Times New Roman" w:eastAsia="Times New Roman" w:cs="Times New Roman"/>
-                <w:sz w:val="32"/>
-                <w:szCs w:val="32"/>
-              </w:rPr>
-            </w:pPr>
-            <w:r>
-              <w:rPr>
-                <w:rFonts w:ascii="Times New Roman" w:hAnsi="Times New Roman" w:eastAsia="Times New Roman" w:cs="Times New Roman"/>
-                <w:sz w:val="32"/>
-                <w:szCs w:val="32"/>
-              </w:rPr>
-              <w:t>The app will display virtual joysticks. User could use them to control the UAV with actions include "rise", "decline", "go", "back", "turn" and "translation".</w:t>
-            </w:r>
-          </w:p>
-        </w:tc>
-      </w:tr>
-      <w:tr>
-        <w:tc>
-          <w:tcPr>
-            <w:tcW w:w="4680" w:type="dxa"/>
-            <w:shd w:val="clear" w:color="auto" w:fill="FFFF00"/>
-          </w:tcPr>
-          <w:p>
-            <w:pPr>
-              <w:spacing w:line="259" w:lineRule="auto"/>
-              <w:rPr>
-                <w:rFonts w:ascii="Times New Roman" w:hAnsi="Times New Roman" w:eastAsia="Times New Roman" w:cs="Times New Roman"/>
-                <w:sz w:val="32"/>
-                <w:szCs w:val="32"/>
-              </w:rPr>
-            </w:pPr>
-            <w:r>
-              <w:rPr>
-                <w:rFonts w:ascii="Times New Roman" w:hAnsi="Times New Roman" w:eastAsia="Times New Roman" w:cs="Times New Roman"/>
-                <w:sz w:val="32"/>
-                <w:szCs w:val="32"/>
-              </w:rPr>
-              <w:t>Preconditions</w:t>
-            </w:r>
-          </w:p>
-        </w:tc>
-        <w:tc>
-          <w:tcPr>
-            <w:tcW w:w="4680" w:type="dxa"/>
-          </w:tcPr>
-          <w:p>
-            <w:pPr>
-              <w:spacing w:line="259" w:lineRule="auto"/>
-              <w:rPr>
-                <w:rFonts w:ascii="Times New Roman" w:hAnsi="Times New Roman" w:eastAsia="Times New Roman" w:cs="Times New Roman"/>
-                <w:sz w:val="32"/>
-                <w:szCs w:val="32"/>
-              </w:rPr>
-            </w:pPr>
-            <w:r>
-              <w:rPr>
-                <w:rFonts w:ascii="Times New Roman" w:hAnsi="Times New Roman" w:eastAsia="Times New Roman" w:cs="Times New Roman"/>
-                <w:sz w:val="32"/>
-                <w:szCs w:val="32"/>
-              </w:rPr>
-              <w:t>The mobile had connected to correct and available Wi-Fi</w:t>
-            </w:r>
-          </w:p>
-        </w:tc>
-      </w:tr>
-      <w:tr>
-        <w:tc>
-          <w:tcPr>
-            <w:tcW w:w="4680" w:type="dxa"/>
-            <w:shd w:val="clear" w:color="auto" w:fill="FFFF00"/>
-          </w:tcPr>
-          <w:p>
-            <w:pPr>
-              <w:spacing w:line="259" w:lineRule="auto"/>
-              <w:rPr>
-                <w:rFonts w:ascii="Times New Roman" w:hAnsi="Times New Roman" w:eastAsia="Times New Roman" w:cs="Times New Roman"/>
-                <w:sz w:val="32"/>
-                <w:szCs w:val="32"/>
-              </w:rPr>
-            </w:pPr>
-            <w:r>
-              <w:rPr>
-                <w:rFonts w:ascii="Times New Roman" w:hAnsi="Times New Roman" w:eastAsia="Times New Roman" w:cs="Times New Roman"/>
-                <w:sz w:val="32"/>
-                <w:szCs w:val="32"/>
-              </w:rPr>
-              <w:t>Flow of events:</w:t>
-            </w:r>
-          </w:p>
-        </w:tc>
-        <w:tc>
-          <w:tcPr>
-            <w:tcW w:w="4680" w:type="dxa"/>
-          </w:tcPr>
-          <w:p>
-            <w:pPr>
-              <w:spacing w:line="259" w:lineRule="auto"/>
-              <w:rPr>
-                <w:rFonts w:ascii="Times New Roman" w:hAnsi="Times New Roman" w:eastAsia="Times New Roman" w:cs="Times New Roman"/>
-                <w:sz w:val="32"/>
-                <w:szCs w:val="32"/>
-              </w:rPr>
-            </w:pPr>
-            <w:r>
-              <w:rPr>
-                <w:rFonts w:ascii="Times New Roman" w:hAnsi="Times New Roman" w:eastAsia="Times New Roman" w:cs="Times New Roman"/>
-                <w:sz w:val="32"/>
-                <w:szCs w:val="32"/>
-              </w:rPr>
-              <w:t>1.Include (Connect UAV)</w:t>
-            </w:r>
-          </w:p>
-          <w:p>
-            <w:pPr>
-              <w:spacing w:line="259" w:lineRule="auto"/>
-              <w:rPr>
-                <w:rFonts w:ascii="Times New Roman" w:hAnsi="Times New Roman" w:eastAsia="Times New Roman" w:cs="Times New Roman"/>
-                <w:sz w:val="32"/>
-                <w:szCs w:val="32"/>
-              </w:rPr>
-            </w:pPr>
-            <w:r>
-              <w:rPr>
-                <w:rFonts w:ascii="Times New Roman" w:hAnsi="Times New Roman" w:eastAsia="Times New Roman" w:cs="Times New Roman"/>
-                <w:sz w:val="32"/>
-                <w:szCs w:val="32"/>
-              </w:rPr>
-              <w:t>2.Control the UAV by virtual joysticks</w:t>
-            </w:r>
-          </w:p>
-        </w:tc>
-      </w:tr>
-      <w:tr>
-        <w:tc>
-          <w:tcPr>
-            <w:tcW w:w="4680" w:type="dxa"/>
-            <w:shd w:val="clear" w:color="auto" w:fill="FFFF00"/>
-          </w:tcPr>
-          <w:p>
-            <w:pPr>
-              <w:spacing w:line="259" w:lineRule="auto"/>
-              <w:rPr>
-                <w:rFonts w:ascii="Times New Roman" w:hAnsi="Times New Roman" w:eastAsia="Times New Roman" w:cs="Times New Roman"/>
-                <w:sz w:val="32"/>
-                <w:szCs w:val="32"/>
-              </w:rPr>
-            </w:pPr>
-            <w:r>
-              <w:rPr>
-                <w:rFonts w:ascii="Times New Roman" w:hAnsi="Times New Roman" w:eastAsia="Times New Roman" w:cs="Times New Roman"/>
-                <w:sz w:val="32"/>
-                <w:szCs w:val="32"/>
-              </w:rPr>
-              <w:t>Postconditions:</w:t>
-            </w:r>
-          </w:p>
-        </w:tc>
-        <w:tc>
-          <w:tcPr>
-            <w:tcW w:w="4680" w:type="dxa"/>
-          </w:tcPr>
-          <w:p>
-            <w:pPr>
-              <w:spacing w:line="259" w:lineRule="auto"/>
-              <w:rPr>
-                <w:rFonts w:ascii="新細明體" w:hAnsi="新細明體" w:cs="新細明體"/>
-                <w:sz w:val="32"/>
-                <w:szCs w:val="32"/>
-              </w:rPr>
-            </w:pPr>
-            <w:r>
-              <w:rPr>
-                <w:rFonts w:ascii="新細明體" w:hAnsi="新細明體" w:cs="新細明體"/>
-                <w:sz w:val="32"/>
-                <w:szCs w:val="32"/>
-              </w:rPr>
-              <w:t>／</w:t>
-            </w:r>
-          </w:p>
-        </w:tc>
-      </w:tr>
-      <w:tr>
-        <w:tc>
-          <w:tcPr>
-            <w:tcW w:w="4680" w:type="dxa"/>
-            <w:shd w:val="clear" w:color="auto" w:fill="FFFF00"/>
-          </w:tcPr>
-          <w:p>
-            <w:pPr>
-              <w:spacing w:line="259" w:lineRule="auto"/>
-              <w:rPr>
-                <w:rFonts w:ascii="Times New Roman" w:hAnsi="Times New Roman" w:eastAsia="Times New Roman" w:cs="Times New Roman"/>
-                <w:sz w:val="32"/>
-                <w:szCs w:val="32"/>
-              </w:rPr>
-            </w:pPr>
-            <w:r>
-              <w:rPr>
-                <w:rFonts w:ascii="Times New Roman" w:hAnsi="Times New Roman" w:eastAsia="Times New Roman" w:cs="Times New Roman"/>
-                <w:sz w:val="32"/>
-                <w:szCs w:val="32"/>
-              </w:rPr>
-              <w:t>Alternative flows and exceptions:</w:t>
-            </w:r>
-          </w:p>
-        </w:tc>
-        <w:tc>
-          <w:tcPr>
-            <w:tcW w:w="4680" w:type="dxa"/>
-          </w:tcPr>
-          <w:p>
-            <w:pPr>
-              <w:spacing w:line="259" w:lineRule="auto"/>
-              <w:rPr>
-                <w:rFonts w:ascii="Times New Roman" w:hAnsi="Times New Roman" w:eastAsia="Times New Roman" w:cs="Times New Roman"/>
-                <w:sz w:val="32"/>
-                <w:szCs w:val="32"/>
-              </w:rPr>
-            </w:pPr>
-            <w:r>
-              <w:rPr>
-                <w:rFonts w:ascii="Times New Roman" w:hAnsi="Times New Roman" w:eastAsia="Times New Roman" w:cs="Times New Roman"/>
-                <w:sz w:val="32"/>
-                <w:szCs w:val="32"/>
-              </w:rPr>
-              <w:t>User had to connect the correct Wi-Fi. Otherwise, it cannot control the UAV.</w:t>
-            </w:r>
-          </w:p>
-        </w:tc>
-      </w:tr>
-      <w:tr>
-        <w:tc>
-          <w:tcPr>
-            <w:tcW w:w="4680" w:type="dxa"/>
-            <w:shd w:val="clear" w:color="auto" w:fill="FFFF00"/>
-          </w:tcPr>
-          <w:p>
-            <w:pPr>
-              <w:spacing w:line="259" w:lineRule="auto"/>
-              <w:rPr>
-                <w:rFonts w:ascii="Times New Roman" w:hAnsi="Times New Roman" w:eastAsia="Times New Roman" w:cs="Times New Roman"/>
-                <w:sz w:val="32"/>
-                <w:szCs w:val="32"/>
-              </w:rPr>
-            </w:pPr>
-            <w:r>
-              <w:rPr>
-                <w:rFonts w:ascii="Times New Roman" w:hAnsi="Times New Roman" w:eastAsia="Times New Roman" w:cs="Times New Roman"/>
-                <w:sz w:val="32"/>
-                <w:szCs w:val="32"/>
-              </w:rPr>
-              <w:t>Non-behavior requirements:</w:t>
-            </w:r>
-          </w:p>
-        </w:tc>
-        <w:tc>
-          <w:tcPr>
-            <w:tcW w:w="4680" w:type="dxa"/>
-          </w:tcPr>
-          <w:p>
-            <w:pPr>
-              <w:spacing w:line="259" w:lineRule="auto"/>
-              <w:rPr>
-                <w:rFonts w:ascii="新細明體" w:hAnsi="新細明體" w:cs="新細明體"/>
-                <w:sz w:val="32"/>
-                <w:szCs w:val="32"/>
-              </w:rPr>
-            </w:pPr>
-            <w:r>
-              <w:rPr>
-                <w:rFonts w:ascii="新細明體" w:hAnsi="新細明體" w:cs="新細明體"/>
-                <w:sz w:val="32"/>
-                <w:szCs w:val="32"/>
-              </w:rPr>
-              <w:t>／</w:t>
-            </w:r>
-          </w:p>
-        </w:tc>
-      </w:tr>
-      <w:tr>
-        <w:tc>
-          <w:tcPr>
-            <w:tcW w:w="4680" w:type="dxa"/>
-            <w:shd w:val="clear" w:color="auto" w:fill="FFFF00"/>
-          </w:tcPr>
-          <w:p>
-            <w:pPr>
-              <w:spacing w:line="259" w:lineRule="auto"/>
-              <w:rPr>
-                <w:rFonts w:ascii="Times New Roman" w:hAnsi="Times New Roman" w:eastAsia="Times New Roman" w:cs="Times New Roman"/>
-                <w:sz w:val="32"/>
-                <w:szCs w:val="32"/>
-              </w:rPr>
-            </w:pPr>
-            <w:r>
-              <w:rPr>
-                <w:rFonts w:ascii="Times New Roman" w:hAnsi="Times New Roman" w:eastAsia="Times New Roman" w:cs="Times New Roman"/>
-                <w:sz w:val="32"/>
-                <w:szCs w:val="32"/>
-              </w:rPr>
-              <w:t>Assumptions:</w:t>
-            </w:r>
-          </w:p>
-        </w:tc>
-        <w:tc>
-          <w:tcPr>
-            <w:tcW w:w="4680" w:type="dxa"/>
-          </w:tcPr>
-          <w:p>
-            <w:pPr>
-              <w:spacing w:line="259" w:lineRule="auto"/>
-              <w:rPr>
-                <w:rFonts w:ascii="Times New Roman" w:hAnsi="Times New Roman" w:eastAsia="Times New Roman" w:cs="Times New Roman"/>
-                <w:sz w:val="32"/>
-                <w:szCs w:val="32"/>
-              </w:rPr>
-            </w:pPr>
-            <w:r>
-              <w:rPr>
-                <w:rFonts w:ascii="Times New Roman" w:hAnsi="Times New Roman" w:eastAsia="Times New Roman" w:cs="Times New Roman"/>
-                <w:sz w:val="32"/>
-                <w:szCs w:val="32"/>
-              </w:rPr>
-              <w:t>The user use Android devices.</w:t>
-            </w:r>
-          </w:p>
-        </w:tc>
-      </w:tr>
-    </w:tbl>
-    <w:p>
-      <w:pPr>
-        <w:rPr>
-          <w:rFonts w:ascii="Times New Roman" w:hAnsi="Times New Roman" w:eastAsia="Times New Roman" w:cs="Times New Roman"/>
-          <w:sz w:val="24"/>
-          <w:szCs w:val="24"/>
-        </w:rPr>
-      </w:pPr>
-    </w:p>
-    <w:p>
-      <w:pPr>
-        <w:rPr>
-          <w:rFonts w:ascii="Times New Roman" w:hAnsi="Times New Roman" w:eastAsia="Times New Roman" w:cs="Times New Roman"/>
-          <w:sz w:val="24"/>
-          <w:szCs w:val="24"/>
-        </w:rPr>
-      </w:pPr>
-      <w:r>
-        <w:br w:type="page"/>
-      </w:r>
-    </w:p>
-    <w:tbl>
-      <w:tblPr>
-        <w:tblStyle w:val="TableGrid"/>
-        <w:tblW w:w="0" w:type="auto"/>
-        <w:tblLayout w:type="fixed"/>
-        <w:tblLook w:val="06A0" w:firstRow="1" w:lastRow="0" w:firstColumn="1" w:lastColumn="0" w:noHBand="1" w:noVBand="1"/>
-      </w:tblPr>
-      <w:tblGrid>
-        <w:gridCol w:w="4680"/>
-        <w:gridCol w:w="4680"/>
-      </w:tblGrid>
-      <w:tr>
-        <w:tc>
-          <w:tcPr>
-            <w:tcW w:w="4680" w:type="dxa"/>
-            <w:shd w:val="clear" w:color="auto" w:fill="FFFF00"/>
-          </w:tcPr>
-          <w:p>
-            <w:pPr>
-              <w:spacing w:line="259" w:lineRule="auto"/>
-              <w:rPr>
-                <w:rFonts w:ascii="Times New Roman" w:hAnsi="Times New Roman" w:eastAsia="Times New Roman" w:cs="Times New Roman"/>
-                <w:sz w:val="32"/>
-                <w:szCs w:val="32"/>
-              </w:rPr>
-            </w:pPr>
-            <w:r>
-              <w:rPr>
-                <w:rFonts w:ascii="Times New Roman" w:hAnsi="Times New Roman" w:eastAsia="Times New Roman" w:cs="Times New Roman"/>
-                <w:sz w:val="32"/>
-                <w:szCs w:val="32"/>
-              </w:rPr>
-              <w:lastRenderedPageBreak/>
-              <w:t>Use case name:</w:t>
-            </w:r>
-          </w:p>
-        </w:tc>
-        <w:tc>
-          <w:tcPr>
-            <w:tcW w:w="4680" w:type="dxa"/>
-          </w:tcPr>
-          <w:p>
-            <w:pPr>
-              <w:spacing w:line="259" w:lineRule="auto"/>
-              <w:rPr>
-                <w:rFonts w:ascii="Times New Roman" w:hAnsi="Times New Roman" w:eastAsia="Times New Roman" w:cs="Times New Roman"/>
-                <w:sz w:val="32"/>
-                <w:szCs w:val="32"/>
-              </w:rPr>
-            </w:pPr>
-            <w:r>
-              <w:rPr>
-                <w:rFonts w:ascii="Times New Roman" w:hAnsi="Times New Roman" w:eastAsia="Times New Roman" w:cs="Times New Roman"/>
-                <w:sz w:val="32"/>
-                <w:szCs w:val="32"/>
-              </w:rPr>
-              <w:t>Live stream</w:t>
-            </w:r>
-          </w:p>
-        </w:tc>
-      </w:tr>
-      <w:tr>
-        <w:tc>
-          <w:tcPr>
-            <w:tcW w:w="4680" w:type="dxa"/>
-            <w:shd w:val="clear" w:color="auto" w:fill="FFFF00"/>
-          </w:tcPr>
-          <w:p>
-            <w:pPr>
-              <w:spacing w:line="259" w:lineRule="auto"/>
-              <w:rPr>
-                <w:rFonts w:ascii="Times New Roman" w:hAnsi="Times New Roman" w:eastAsia="Times New Roman" w:cs="Times New Roman"/>
-                <w:sz w:val="32"/>
-                <w:szCs w:val="32"/>
-              </w:rPr>
-            </w:pPr>
-            <w:r>
-              <w:rPr>
-                <w:rFonts w:ascii="Times New Roman" w:hAnsi="Times New Roman" w:eastAsia="Times New Roman" w:cs="Times New Roman"/>
-                <w:sz w:val="32"/>
-                <w:szCs w:val="32"/>
-              </w:rPr>
-              <w:t>Use case ID:</w:t>
-            </w:r>
-          </w:p>
-        </w:tc>
-        <w:tc>
-          <w:tcPr>
-            <w:tcW w:w="4680" w:type="dxa"/>
-          </w:tcPr>
-          <w:p>
-            <w:pPr>
-              <w:spacing w:line="259" w:lineRule="auto"/>
-              <w:rPr>
-                <w:rFonts w:ascii="Times New Roman" w:hAnsi="Times New Roman" w:eastAsia="Times New Roman" w:cs="Times New Roman"/>
-                <w:sz w:val="32"/>
-                <w:szCs w:val="32"/>
-              </w:rPr>
-            </w:pPr>
-            <w:r>
-              <w:rPr>
-                <w:rFonts w:ascii="Times New Roman" w:hAnsi="Times New Roman" w:eastAsia="Times New Roman" w:cs="Times New Roman"/>
-                <w:sz w:val="32"/>
-                <w:szCs w:val="32"/>
-              </w:rPr>
-              <w:t>UC-0003</w:t>
-            </w:r>
-          </w:p>
-        </w:tc>
-      </w:tr>
-      <w:tr>
-        <w:tc>
-          <w:tcPr>
-            <w:tcW w:w="4680" w:type="dxa"/>
-            <w:shd w:val="clear" w:color="auto" w:fill="FFFF00"/>
-          </w:tcPr>
-          <w:p>
-            <w:pPr>
-              <w:spacing w:line="259" w:lineRule="auto"/>
-              <w:rPr>
-                <w:rFonts w:ascii="Times New Roman" w:hAnsi="Times New Roman" w:eastAsia="Times New Roman" w:cs="Times New Roman"/>
-                <w:sz w:val="32"/>
-                <w:szCs w:val="32"/>
-              </w:rPr>
-            </w:pPr>
-            <w:r>
-              <w:rPr>
-                <w:rFonts w:ascii="Times New Roman" w:hAnsi="Times New Roman" w:eastAsia="Times New Roman" w:cs="Times New Roman"/>
-                <w:sz w:val="32"/>
-                <w:szCs w:val="32"/>
-              </w:rPr>
-              <w:t>Actor(s):</w:t>
-            </w:r>
-          </w:p>
-        </w:tc>
-        <w:tc>
-          <w:tcPr>
-            <w:tcW w:w="4680" w:type="dxa"/>
-          </w:tcPr>
-          <w:p>
-            <w:pPr>
-              <w:spacing w:line="259" w:lineRule="auto"/>
-              <w:rPr>
-                <w:rFonts w:ascii="Times New Roman" w:hAnsi="Times New Roman" w:eastAsia="Times New Roman" w:cs="Times New Roman"/>
-                <w:sz w:val="32"/>
-                <w:szCs w:val="32"/>
-              </w:rPr>
-            </w:pPr>
-            <w:r>
-              <w:rPr>
-                <w:rFonts w:ascii="Times New Roman" w:hAnsi="Times New Roman" w:eastAsia="Times New Roman" w:cs="Times New Roman"/>
-                <w:sz w:val="32"/>
-                <w:szCs w:val="32"/>
-              </w:rPr>
-              <w:t>Client</w:t>
-            </w:r>
-          </w:p>
-        </w:tc>
-      </w:tr>
-      <w:tr>
-        <w:tc>
-          <w:tcPr>
-            <w:tcW w:w="4680" w:type="dxa"/>
-            <w:shd w:val="clear" w:color="auto" w:fill="FFFF00"/>
-          </w:tcPr>
-          <w:p>
-            <w:pPr>
-              <w:spacing w:line="259" w:lineRule="auto"/>
-              <w:rPr>
-                <w:rFonts w:ascii="Times New Roman" w:hAnsi="Times New Roman" w:eastAsia="Times New Roman" w:cs="Times New Roman"/>
-                <w:sz w:val="32"/>
-                <w:szCs w:val="32"/>
-              </w:rPr>
-            </w:pPr>
-            <w:r>
-              <w:rPr>
-                <w:rFonts w:ascii="Times New Roman" w:hAnsi="Times New Roman" w:eastAsia="Times New Roman" w:cs="Times New Roman"/>
-                <w:sz w:val="32"/>
-                <w:szCs w:val="32"/>
-              </w:rPr>
-              <w:t>Brief description:</w:t>
-            </w:r>
-          </w:p>
-        </w:tc>
-        <w:tc>
-          <w:tcPr>
-            <w:tcW w:w="4680" w:type="dxa"/>
-          </w:tcPr>
-          <w:p>
-            <w:pPr>
-              <w:spacing w:line="259" w:lineRule="auto"/>
-              <w:rPr>
-                <w:rFonts w:ascii="Times New Roman" w:hAnsi="Times New Roman" w:eastAsia="Times New Roman" w:cs="Times New Roman"/>
-                <w:sz w:val="32"/>
-                <w:szCs w:val="32"/>
-              </w:rPr>
-            </w:pPr>
-            <w:r>
-              <w:rPr>
-                <w:rFonts w:ascii="Times New Roman" w:hAnsi="Times New Roman" w:eastAsia="Times New Roman" w:cs="Times New Roman"/>
-                <w:sz w:val="32"/>
-                <w:szCs w:val="32"/>
-              </w:rPr>
-              <w:t>The app will display image captured by the camera on the UAV during controlling the UAV.</w:t>
-            </w:r>
-          </w:p>
-        </w:tc>
-      </w:tr>
-      <w:tr>
-        <w:tc>
-          <w:tcPr>
-            <w:tcW w:w="4680" w:type="dxa"/>
-            <w:shd w:val="clear" w:color="auto" w:fill="FFFF00"/>
-          </w:tcPr>
-          <w:p>
-            <w:pPr>
-              <w:spacing w:line="259" w:lineRule="auto"/>
-              <w:rPr>
-                <w:rFonts w:ascii="Times New Roman" w:hAnsi="Times New Roman" w:eastAsia="Times New Roman" w:cs="Times New Roman"/>
-                <w:sz w:val="32"/>
-                <w:szCs w:val="32"/>
-              </w:rPr>
-            </w:pPr>
-            <w:r>
-              <w:rPr>
-                <w:rFonts w:ascii="Times New Roman" w:hAnsi="Times New Roman" w:eastAsia="Times New Roman" w:cs="Times New Roman"/>
-                <w:sz w:val="32"/>
-                <w:szCs w:val="32"/>
-              </w:rPr>
-              <w:t>Preconditions</w:t>
-            </w:r>
-          </w:p>
-        </w:tc>
-        <w:tc>
-          <w:tcPr>
-            <w:tcW w:w="4680" w:type="dxa"/>
-          </w:tcPr>
-          <w:p>
-            <w:pPr>
-              <w:spacing w:line="259" w:lineRule="auto"/>
-              <w:rPr>
-                <w:rFonts w:ascii="Times New Roman" w:hAnsi="Times New Roman" w:eastAsia="Times New Roman" w:cs="Times New Roman"/>
-                <w:sz w:val="32"/>
-                <w:szCs w:val="32"/>
-              </w:rPr>
-            </w:pPr>
-            <w:r>
-              <w:rPr>
-                <w:rFonts w:ascii="Times New Roman" w:hAnsi="Times New Roman" w:eastAsia="Times New Roman" w:cs="Times New Roman"/>
-                <w:sz w:val="32"/>
-                <w:szCs w:val="32"/>
-              </w:rPr>
-              <w:t>The mobile had connected to correct and available Wi-Fi</w:t>
-            </w:r>
-          </w:p>
-        </w:tc>
-      </w:tr>
-      <w:tr>
-        <w:tc>
-          <w:tcPr>
-            <w:tcW w:w="4680" w:type="dxa"/>
-            <w:shd w:val="clear" w:color="auto" w:fill="FFFF00"/>
-          </w:tcPr>
-          <w:p>
-            <w:pPr>
-              <w:spacing w:line="259" w:lineRule="auto"/>
-              <w:rPr>
-                <w:rFonts w:ascii="Times New Roman" w:hAnsi="Times New Roman" w:eastAsia="Times New Roman" w:cs="Times New Roman"/>
-                <w:sz w:val="32"/>
-                <w:szCs w:val="32"/>
-              </w:rPr>
-            </w:pPr>
-            <w:r>
-              <w:rPr>
-                <w:rFonts w:ascii="Times New Roman" w:hAnsi="Times New Roman" w:eastAsia="Times New Roman" w:cs="Times New Roman"/>
-                <w:sz w:val="32"/>
-                <w:szCs w:val="32"/>
-              </w:rPr>
-              <w:t>Flow of events:</w:t>
-            </w:r>
-          </w:p>
-        </w:tc>
-        <w:tc>
-          <w:tcPr>
-            <w:tcW w:w="4680" w:type="dxa"/>
-          </w:tcPr>
-          <w:p>
-            <w:pPr>
-              <w:spacing w:line="259" w:lineRule="auto"/>
-              <w:rPr>
-                <w:rFonts w:ascii="Times New Roman" w:hAnsi="Times New Roman" w:eastAsia="Times New Roman" w:cs="Times New Roman"/>
-                <w:sz w:val="32"/>
-                <w:szCs w:val="32"/>
-              </w:rPr>
-            </w:pPr>
-            <w:r>
-              <w:rPr>
-                <w:rFonts w:ascii="Times New Roman" w:hAnsi="Times New Roman" w:eastAsia="Times New Roman" w:cs="Times New Roman"/>
-                <w:sz w:val="32"/>
-                <w:szCs w:val="32"/>
-              </w:rPr>
-              <w:t>1.Include (Connect UAV)</w:t>
-            </w:r>
-          </w:p>
-          <w:p>
-            <w:pPr>
-              <w:spacing w:line="259" w:lineRule="auto"/>
-              <w:rPr>
-                <w:rFonts w:ascii="Times New Roman" w:hAnsi="Times New Roman" w:eastAsia="Times New Roman" w:cs="Times New Roman"/>
-                <w:sz w:val="32"/>
-                <w:szCs w:val="32"/>
-              </w:rPr>
-            </w:pPr>
-            <w:r>
-              <w:rPr>
-                <w:rFonts w:ascii="Times New Roman" w:hAnsi="Times New Roman" w:eastAsia="Times New Roman" w:cs="Times New Roman"/>
-                <w:sz w:val="32"/>
-                <w:szCs w:val="32"/>
-              </w:rPr>
-              <w:t>2.switch on camera on UAV connected</w:t>
-            </w:r>
-          </w:p>
-          <w:p>
-            <w:pPr>
-              <w:spacing w:line="259" w:lineRule="auto"/>
-              <w:rPr>
-                <w:rFonts w:ascii="Times New Roman" w:hAnsi="Times New Roman" w:eastAsia="Times New Roman" w:cs="Times New Roman"/>
-                <w:sz w:val="32"/>
-                <w:szCs w:val="32"/>
-              </w:rPr>
-            </w:pPr>
-            <w:r>
-              <w:rPr>
-                <w:rFonts w:ascii="Times New Roman" w:hAnsi="Times New Roman" w:eastAsia="Times New Roman" w:cs="Times New Roman"/>
-                <w:sz w:val="32"/>
-                <w:szCs w:val="32"/>
-              </w:rPr>
-              <w:t>3.Press view live button</w:t>
-            </w:r>
-          </w:p>
-          <w:p>
-            <w:pPr>
-              <w:spacing w:line="259" w:lineRule="auto"/>
-              <w:rPr>
-                <w:rFonts w:ascii="Times New Roman" w:hAnsi="Times New Roman" w:eastAsia="Times New Roman" w:cs="Times New Roman"/>
-                <w:sz w:val="32"/>
-                <w:szCs w:val="32"/>
-              </w:rPr>
-            </w:pPr>
-            <w:r>
-              <w:rPr>
-                <w:rFonts w:ascii="Times New Roman" w:hAnsi="Times New Roman" w:eastAsia="Times New Roman" w:cs="Times New Roman"/>
-                <w:sz w:val="32"/>
-                <w:szCs w:val="32"/>
-              </w:rPr>
-              <w:t>4.The app display the live image.</w:t>
-            </w:r>
-          </w:p>
-        </w:tc>
-      </w:tr>
-      <w:tr>
-        <w:tc>
-          <w:tcPr>
-            <w:tcW w:w="4680" w:type="dxa"/>
-            <w:shd w:val="clear" w:color="auto" w:fill="FFFF00"/>
-          </w:tcPr>
-          <w:p>
-            <w:pPr>
-              <w:spacing w:line="259" w:lineRule="auto"/>
-              <w:rPr>
-                <w:rFonts w:ascii="Times New Roman" w:hAnsi="Times New Roman" w:eastAsia="Times New Roman" w:cs="Times New Roman"/>
-                <w:sz w:val="32"/>
-                <w:szCs w:val="32"/>
-              </w:rPr>
-            </w:pPr>
-            <w:r>
-              <w:rPr>
-                <w:rFonts w:ascii="Times New Roman" w:hAnsi="Times New Roman" w:eastAsia="Times New Roman" w:cs="Times New Roman"/>
-                <w:sz w:val="32"/>
-                <w:szCs w:val="32"/>
-              </w:rPr>
-              <w:t>Postconditions:</w:t>
-            </w:r>
-          </w:p>
-        </w:tc>
-        <w:tc>
-          <w:tcPr>
-            <w:tcW w:w="4680" w:type="dxa"/>
-          </w:tcPr>
-          <w:p>
-            <w:pPr>
-              <w:spacing w:line="259" w:lineRule="auto"/>
-              <w:rPr>
-                <w:rFonts w:ascii="新細明體" w:hAnsi="新細明體" w:cs="新細明體"/>
-                <w:sz w:val="32"/>
-                <w:szCs w:val="32"/>
-              </w:rPr>
-            </w:pPr>
-            <w:r>
-              <w:rPr>
-                <w:rFonts w:ascii="新細明體" w:hAnsi="新細明體" w:cs="新細明體"/>
-                <w:sz w:val="32"/>
-                <w:szCs w:val="32"/>
-              </w:rPr>
-              <w:t>／</w:t>
-            </w:r>
-          </w:p>
-        </w:tc>
-      </w:tr>
-      <w:tr>
-        <w:tc>
-          <w:tcPr>
-            <w:tcW w:w="4680" w:type="dxa"/>
-            <w:shd w:val="clear" w:color="auto" w:fill="FFFF00"/>
-          </w:tcPr>
-          <w:p>
-            <w:pPr>
-              <w:spacing w:line="259" w:lineRule="auto"/>
-              <w:rPr>
-                <w:rFonts w:ascii="Times New Roman" w:hAnsi="Times New Roman" w:eastAsia="Times New Roman" w:cs="Times New Roman"/>
-                <w:sz w:val="32"/>
-                <w:szCs w:val="32"/>
-              </w:rPr>
-            </w:pPr>
-            <w:r>
-              <w:rPr>
-                <w:rFonts w:ascii="Times New Roman" w:hAnsi="Times New Roman" w:eastAsia="Times New Roman" w:cs="Times New Roman"/>
-                <w:sz w:val="32"/>
-                <w:szCs w:val="32"/>
-              </w:rPr>
-              <w:t>Alternative flows and exceptions:</w:t>
-            </w:r>
-          </w:p>
-        </w:tc>
-        <w:tc>
-          <w:tcPr>
-            <w:tcW w:w="4680" w:type="dxa"/>
-          </w:tcPr>
-          <w:p>
-            <w:pPr>
-              <w:spacing w:line="259" w:lineRule="auto"/>
-              <w:rPr>
-                <w:rFonts w:ascii="Times New Roman" w:hAnsi="Times New Roman" w:eastAsia="Times New Roman" w:cs="Times New Roman"/>
-                <w:sz w:val="32"/>
-                <w:szCs w:val="32"/>
-              </w:rPr>
-            </w:pPr>
-            <w:r>
-              <w:rPr>
-                <w:rFonts w:ascii="Times New Roman" w:hAnsi="Times New Roman" w:eastAsia="Times New Roman" w:cs="Times New Roman"/>
-                <w:sz w:val="32"/>
-                <w:szCs w:val="32"/>
-              </w:rPr>
-              <w:t>User had to connect the correct Wi-Fi. Otherwise, it cannot view live image the UAV.</w:t>
-            </w:r>
-          </w:p>
-        </w:tc>
-      </w:tr>
-      <w:tr>
-        <w:tc>
-          <w:tcPr>
-            <w:tcW w:w="4680" w:type="dxa"/>
-            <w:shd w:val="clear" w:color="auto" w:fill="FFFF00"/>
-          </w:tcPr>
-          <w:p>
-            <w:pPr>
-              <w:spacing w:line="259" w:lineRule="auto"/>
-              <w:rPr>
-                <w:rFonts w:ascii="Times New Roman" w:hAnsi="Times New Roman" w:eastAsia="Times New Roman" w:cs="Times New Roman"/>
-                <w:sz w:val="32"/>
-                <w:szCs w:val="32"/>
-              </w:rPr>
-            </w:pPr>
-            <w:r>
-              <w:rPr>
-                <w:rFonts w:ascii="Times New Roman" w:hAnsi="Times New Roman" w:eastAsia="Times New Roman" w:cs="Times New Roman"/>
-                <w:sz w:val="32"/>
-                <w:szCs w:val="32"/>
-              </w:rPr>
-              <w:t>Non-behavior requirements:</w:t>
-            </w:r>
-          </w:p>
-        </w:tc>
-        <w:tc>
-          <w:tcPr>
-            <w:tcW w:w="4680" w:type="dxa"/>
-          </w:tcPr>
-          <w:p>
-            <w:pPr>
-              <w:spacing w:line="259" w:lineRule="auto"/>
-              <w:rPr>
-                <w:rFonts w:ascii="新細明體" w:hAnsi="新細明體" w:cs="新細明體"/>
-                <w:sz w:val="32"/>
-                <w:szCs w:val="32"/>
-              </w:rPr>
-            </w:pPr>
-            <w:r>
-              <w:rPr>
-                <w:rFonts w:ascii="新細明體" w:hAnsi="新細明體" w:cs="新細明體"/>
-                <w:sz w:val="32"/>
-                <w:szCs w:val="32"/>
-              </w:rPr>
-              <w:t>／</w:t>
-            </w:r>
-          </w:p>
-        </w:tc>
-      </w:tr>
-      <w:tr>
-        <w:tc>
-          <w:tcPr>
-            <w:tcW w:w="4680" w:type="dxa"/>
-            <w:shd w:val="clear" w:color="auto" w:fill="FFFF00"/>
-          </w:tcPr>
-          <w:p>
-            <w:pPr>
-              <w:spacing w:line="259" w:lineRule="auto"/>
-              <w:rPr>
-                <w:rFonts w:ascii="Times New Roman" w:hAnsi="Times New Roman" w:eastAsia="Times New Roman" w:cs="Times New Roman"/>
-                <w:sz w:val="32"/>
-                <w:szCs w:val="32"/>
-              </w:rPr>
-            </w:pPr>
-            <w:r>
-              <w:rPr>
-                <w:rFonts w:ascii="Times New Roman" w:hAnsi="Times New Roman" w:eastAsia="Times New Roman" w:cs="Times New Roman"/>
-                <w:sz w:val="32"/>
-                <w:szCs w:val="32"/>
-              </w:rPr>
-              <w:t>Assumptions:</w:t>
-            </w:r>
-          </w:p>
-        </w:tc>
-        <w:tc>
-          <w:tcPr>
-            <w:tcW w:w="4680" w:type="dxa"/>
-          </w:tcPr>
-          <w:p>
-            <w:pPr>
-              <w:spacing w:line="259" w:lineRule="auto"/>
-              <w:rPr>
-                <w:rFonts w:ascii="Times New Roman" w:hAnsi="Times New Roman" w:eastAsia="Times New Roman" w:cs="Times New Roman"/>
-                <w:sz w:val="32"/>
-                <w:szCs w:val="32"/>
-              </w:rPr>
-            </w:pPr>
-            <w:r>
-              <w:rPr>
-                <w:rFonts w:ascii="Times New Roman" w:hAnsi="Times New Roman" w:eastAsia="Times New Roman" w:cs="Times New Roman"/>
-                <w:sz w:val="32"/>
-                <w:szCs w:val="32"/>
-              </w:rPr>
-              <w:t>The user use Android devices.</w:t>
-            </w:r>
-          </w:p>
-        </w:tc>
-      </w:tr>
-    </w:tbl>
-    <w:p>
-      <w:pPr>
-        <w:rPr>
-          <w:rFonts w:ascii="Times New Roman" w:hAnsi="Times New Roman" w:eastAsia="Times New Roman" w:cs="Times New Roman"/>
-          <w:sz w:val="24"/>
-          <w:szCs w:val="24"/>
-        </w:rPr>
-      </w:pPr>
-    </w:p>
-    <w:p>
-      <w:pPr>
-        <w:rPr>
-          <w:rFonts w:ascii="Times New Roman" w:hAnsi="Times New Roman" w:eastAsia="Times New Roman" w:cs="Times New Roman"/>
-          <w:sz w:val="24"/>
-          <w:szCs w:val="24"/>
-        </w:rPr>
-      </w:pPr>
-    </w:p>
-    <w:p>
-      <w:pPr>
-        <w:rPr>
-          <w:rFonts w:ascii="Times New Roman" w:hAnsi="Times New Roman" w:eastAsia="Times New Roman" w:cs="Times New Roman"/>
-          <w:sz w:val="24"/>
-          <w:szCs w:val="24"/>
-        </w:rPr>
-      </w:pPr>
-    </w:p>
-    <w:p>
-      <w:pPr>
-        <w:rPr>
-          <w:rFonts w:ascii="Times New Roman" w:hAnsi="Times New Roman" w:eastAsia="Times New Roman" w:cs="Times New Roman"/>
-          <w:sz w:val="24"/>
-          <w:szCs w:val="24"/>
-        </w:rPr>
-      </w:pPr>
-    </w:p>
-    <w:p>
-      <w:pPr>
-        <w:rPr>
-          <w:rFonts w:ascii="Times New Roman" w:hAnsi="Times New Roman" w:eastAsia="Times New Roman" w:cs="Times New Roman"/>
-          <w:sz w:val="24"/>
-          <w:szCs w:val="24"/>
-        </w:rPr>
-      </w:pPr>
-      <w:r>
-        <w:br w:type="page"/>
-      </w:r>
-    </w:p>
-    <w:tbl>
-      <w:tblPr>
-        <w:tblStyle w:val="TableGrid"/>
-        <w:tblW w:w="0" w:type="auto"/>
-        <w:tblLayout w:type="fixed"/>
-        <w:tblLook w:val="06A0" w:firstRow="1" w:lastRow="0" w:firstColumn="1" w:lastColumn="0" w:noHBand="1" w:noVBand="1"/>
-      </w:tblPr>
-      <w:tblGrid>
-        <w:gridCol w:w="4680"/>
-        <w:gridCol w:w="4680"/>
-      </w:tblGrid>
-      <w:tr>
-        <w:tc>
-          <w:tcPr>
-            <w:tcW w:w="4680" w:type="dxa"/>
-            <w:shd w:val="clear" w:color="auto" w:fill="FFFF00"/>
-          </w:tcPr>
-          <w:p>
-            <w:pPr>
-              <w:spacing w:line="259" w:lineRule="auto"/>
-              <w:rPr>
-                <w:rFonts w:ascii="Times New Roman" w:hAnsi="Times New Roman" w:eastAsia="Times New Roman" w:cs="Times New Roman"/>
-                <w:sz w:val="32"/>
-                <w:szCs w:val="32"/>
-              </w:rPr>
-            </w:pPr>
-            <w:r>
-              <w:rPr>
-                <w:rFonts w:ascii="Times New Roman" w:hAnsi="Times New Roman" w:eastAsia="Times New Roman" w:cs="Times New Roman"/>
-                <w:sz w:val="32"/>
-                <w:szCs w:val="32"/>
-              </w:rPr>
-              <w:lastRenderedPageBreak/>
-              <w:t>Use case name:</w:t>
-            </w:r>
-          </w:p>
-        </w:tc>
-        <w:tc>
-          <w:tcPr>
-            <w:tcW w:w="4680" w:type="dxa"/>
-          </w:tcPr>
-          <w:p>
-            <w:pPr>
-              <w:spacing w:line="259" w:lineRule="auto"/>
-              <w:rPr>
-                <w:rFonts w:ascii="Times New Roman" w:hAnsi="Times New Roman" w:eastAsia="Times New Roman" w:cs="Times New Roman"/>
-                <w:sz w:val="32"/>
-                <w:szCs w:val="32"/>
-              </w:rPr>
-            </w:pPr>
-            <w:r>
-              <w:rPr>
-                <w:rFonts w:ascii="Times New Roman" w:hAnsi="Times New Roman" w:eastAsia="Times New Roman" w:cs="Times New Roman"/>
-                <w:sz w:val="32"/>
-                <w:szCs w:val="32"/>
-              </w:rPr>
-              <w:t>View UAV status</w:t>
-            </w:r>
-          </w:p>
-        </w:tc>
-      </w:tr>
-      <w:tr>
-        <w:tc>
-          <w:tcPr>
-            <w:tcW w:w="4680" w:type="dxa"/>
-            <w:shd w:val="clear" w:color="auto" w:fill="FFFF00"/>
-          </w:tcPr>
-          <w:p>
-            <w:pPr>
-              <w:spacing w:line="259" w:lineRule="auto"/>
-              <w:rPr>
-                <w:rFonts w:ascii="Times New Roman" w:hAnsi="Times New Roman" w:eastAsia="Times New Roman" w:cs="Times New Roman"/>
-                <w:sz w:val="32"/>
-                <w:szCs w:val="32"/>
-              </w:rPr>
-            </w:pPr>
-            <w:r>
-              <w:rPr>
-                <w:rFonts w:ascii="Times New Roman" w:hAnsi="Times New Roman" w:eastAsia="Times New Roman" w:cs="Times New Roman"/>
-                <w:sz w:val="32"/>
-                <w:szCs w:val="32"/>
-              </w:rPr>
-              <w:t>Use case ID:</w:t>
-            </w:r>
-          </w:p>
-        </w:tc>
-        <w:tc>
-          <w:tcPr>
-            <w:tcW w:w="4680" w:type="dxa"/>
-          </w:tcPr>
-          <w:p>
-            <w:pPr>
-              <w:spacing w:line="259" w:lineRule="auto"/>
-              <w:rPr>
-                <w:rFonts w:ascii="Times New Roman" w:hAnsi="Times New Roman" w:eastAsia="Times New Roman" w:cs="Times New Roman"/>
-                <w:sz w:val="32"/>
-                <w:szCs w:val="32"/>
-              </w:rPr>
-            </w:pPr>
-            <w:r>
-              <w:rPr>
-                <w:rFonts w:ascii="Times New Roman" w:hAnsi="Times New Roman" w:eastAsia="Times New Roman" w:cs="Times New Roman"/>
-                <w:sz w:val="32"/>
-                <w:szCs w:val="32"/>
-              </w:rPr>
-              <w:t>UC-0004</w:t>
-            </w:r>
-          </w:p>
-        </w:tc>
-      </w:tr>
-      <w:tr>
-        <w:tc>
-          <w:tcPr>
-            <w:tcW w:w="4680" w:type="dxa"/>
-            <w:shd w:val="clear" w:color="auto" w:fill="FFFF00"/>
-          </w:tcPr>
-          <w:p>
-            <w:pPr>
-              <w:spacing w:line="259" w:lineRule="auto"/>
-              <w:rPr>
-                <w:rFonts w:ascii="Times New Roman" w:hAnsi="Times New Roman" w:eastAsia="Times New Roman" w:cs="Times New Roman"/>
-                <w:sz w:val="32"/>
-                <w:szCs w:val="32"/>
-              </w:rPr>
-            </w:pPr>
-            <w:r>
-              <w:rPr>
-                <w:rFonts w:ascii="Times New Roman" w:hAnsi="Times New Roman" w:eastAsia="Times New Roman" w:cs="Times New Roman"/>
-                <w:sz w:val="32"/>
-                <w:szCs w:val="32"/>
-              </w:rPr>
-              <w:t>Actor(s):</w:t>
-            </w:r>
-          </w:p>
-        </w:tc>
-        <w:tc>
-          <w:tcPr>
-            <w:tcW w:w="4680" w:type="dxa"/>
-          </w:tcPr>
-          <w:p>
-            <w:pPr>
-              <w:spacing w:line="259" w:lineRule="auto"/>
-              <w:rPr>
-                <w:rFonts w:ascii="Times New Roman" w:hAnsi="Times New Roman" w:eastAsia="Times New Roman" w:cs="Times New Roman"/>
-                <w:sz w:val="32"/>
-                <w:szCs w:val="32"/>
-              </w:rPr>
-            </w:pPr>
-            <w:r>
-              <w:rPr>
-                <w:rFonts w:ascii="Times New Roman" w:hAnsi="Times New Roman" w:eastAsia="Times New Roman" w:cs="Times New Roman"/>
-                <w:sz w:val="32"/>
-                <w:szCs w:val="32"/>
-              </w:rPr>
-              <w:t>Client</w:t>
-            </w:r>
-          </w:p>
-        </w:tc>
-      </w:tr>
-      <w:tr>
-        <w:tc>
-          <w:tcPr>
-            <w:tcW w:w="4680" w:type="dxa"/>
-            <w:shd w:val="clear" w:color="auto" w:fill="FFFF00"/>
-          </w:tcPr>
-          <w:p>
-            <w:pPr>
-              <w:spacing w:line="259" w:lineRule="auto"/>
-              <w:rPr>
-                <w:rFonts w:ascii="Times New Roman" w:hAnsi="Times New Roman" w:eastAsia="Times New Roman" w:cs="Times New Roman"/>
-                <w:sz w:val="32"/>
-                <w:szCs w:val="32"/>
-              </w:rPr>
-            </w:pPr>
-            <w:r>
-              <w:rPr>
-                <w:rFonts w:ascii="Times New Roman" w:hAnsi="Times New Roman" w:eastAsia="Times New Roman" w:cs="Times New Roman"/>
-                <w:sz w:val="32"/>
-                <w:szCs w:val="32"/>
-              </w:rPr>
-              <w:t>Brief description:</w:t>
-            </w:r>
-          </w:p>
-        </w:tc>
-        <w:tc>
-          <w:tcPr>
-            <w:tcW w:w="4680" w:type="dxa"/>
-          </w:tcPr>
-          <w:p>
-            <w:pPr>
-              <w:spacing w:line="259" w:lineRule="auto"/>
-              <w:rPr>
-                <w:rFonts w:ascii="Times New Roman" w:hAnsi="Times New Roman" w:eastAsia="Times New Roman" w:cs="Times New Roman"/>
-                <w:sz w:val="32"/>
-                <w:szCs w:val="32"/>
-              </w:rPr>
-            </w:pPr>
-            <w:r>
-              <w:rPr>
-                <w:rFonts w:ascii="Times New Roman" w:hAnsi="Times New Roman" w:eastAsia="Times New Roman" w:cs="Times New Roman"/>
-                <w:sz w:val="32"/>
-                <w:szCs w:val="32"/>
-              </w:rPr>
-              <w:t>The user could view the UAV status such as height from the app.</w:t>
-            </w:r>
-          </w:p>
-        </w:tc>
-      </w:tr>
-      <w:tr>
-        <w:tc>
-          <w:tcPr>
-            <w:tcW w:w="4680" w:type="dxa"/>
-            <w:shd w:val="clear" w:color="auto" w:fill="FFFF00"/>
-          </w:tcPr>
-          <w:p>
-            <w:pPr>
-              <w:spacing w:line="259" w:lineRule="auto"/>
-              <w:rPr>
-                <w:rFonts w:ascii="Times New Roman" w:hAnsi="Times New Roman" w:eastAsia="Times New Roman" w:cs="Times New Roman"/>
-                <w:sz w:val="32"/>
-                <w:szCs w:val="32"/>
-              </w:rPr>
-            </w:pPr>
-            <w:r>
-              <w:rPr>
-                <w:rFonts w:ascii="Times New Roman" w:hAnsi="Times New Roman" w:eastAsia="Times New Roman" w:cs="Times New Roman"/>
-                <w:sz w:val="32"/>
-                <w:szCs w:val="32"/>
-              </w:rPr>
-              <w:t>Preconditions</w:t>
-            </w:r>
-          </w:p>
-        </w:tc>
-        <w:tc>
-          <w:tcPr>
-            <w:tcW w:w="4680" w:type="dxa"/>
-          </w:tcPr>
-          <w:p>
-            <w:pPr>
-              <w:spacing w:line="259" w:lineRule="auto"/>
-              <w:rPr>
-                <w:rFonts w:ascii="Times New Roman" w:hAnsi="Times New Roman" w:eastAsia="Times New Roman" w:cs="Times New Roman"/>
-                <w:sz w:val="32"/>
-                <w:szCs w:val="32"/>
-              </w:rPr>
-            </w:pPr>
-            <w:r>
-              <w:rPr>
-                <w:rFonts w:ascii="Times New Roman" w:hAnsi="Times New Roman" w:eastAsia="Times New Roman" w:cs="Times New Roman"/>
-                <w:sz w:val="32"/>
-                <w:szCs w:val="32"/>
-              </w:rPr>
-              <w:t>The mobile had connected to correct and available Wi-Fi</w:t>
-            </w:r>
-          </w:p>
-        </w:tc>
-      </w:tr>
-      <w:tr>
-        <w:tc>
-          <w:tcPr>
-            <w:tcW w:w="4680" w:type="dxa"/>
-            <w:shd w:val="clear" w:color="auto" w:fill="FFFF00"/>
-          </w:tcPr>
-          <w:p>
-            <w:pPr>
-              <w:spacing w:line="259" w:lineRule="auto"/>
-              <w:rPr>
-                <w:rFonts w:ascii="Times New Roman" w:hAnsi="Times New Roman" w:eastAsia="Times New Roman" w:cs="Times New Roman"/>
-                <w:sz w:val="32"/>
-                <w:szCs w:val="32"/>
-              </w:rPr>
-            </w:pPr>
-            <w:r>
-              <w:rPr>
-                <w:rFonts w:ascii="Times New Roman" w:hAnsi="Times New Roman" w:eastAsia="Times New Roman" w:cs="Times New Roman"/>
-                <w:sz w:val="32"/>
-                <w:szCs w:val="32"/>
-              </w:rPr>
-              <w:t>Flow of events:</w:t>
-            </w:r>
-          </w:p>
-        </w:tc>
-        <w:tc>
-          <w:tcPr>
-            <w:tcW w:w="4680" w:type="dxa"/>
-          </w:tcPr>
-          <w:p>
-            <w:pPr>
-              <w:spacing w:line="259" w:lineRule="auto"/>
-              <w:rPr>
-                <w:rFonts w:ascii="Times New Roman" w:hAnsi="Times New Roman" w:eastAsia="Times New Roman" w:cs="Times New Roman"/>
-                <w:sz w:val="32"/>
-                <w:szCs w:val="32"/>
-              </w:rPr>
-            </w:pPr>
-            <w:r>
-              <w:rPr>
-                <w:rFonts w:ascii="Times New Roman" w:hAnsi="Times New Roman" w:eastAsia="Times New Roman" w:cs="Times New Roman"/>
-                <w:sz w:val="32"/>
-                <w:szCs w:val="32"/>
-              </w:rPr>
-              <w:t>1.Include (Connect UAV)</w:t>
-            </w:r>
-          </w:p>
-          <w:p>
-            <w:pPr>
-              <w:spacing w:line="259" w:lineRule="auto"/>
-              <w:rPr>
-                <w:rFonts w:ascii="Times New Roman" w:hAnsi="Times New Roman" w:eastAsia="Times New Roman" w:cs="Times New Roman"/>
-                <w:sz w:val="32"/>
-                <w:szCs w:val="32"/>
-              </w:rPr>
-            </w:pPr>
-            <w:r>
-              <w:rPr>
-                <w:rFonts w:ascii="Times New Roman" w:hAnsi="Times New Roman" w:eastAsia="Times New Roman" w:cs="Times New Roman"/>
-                <w:sz w:val="32"/>
-                <w:szCs w:val="32"/>
-              </w:rPr>
-              <w:t>2.Press view UAV status button</w:t>
-            </w:r>
-          </w:p>
-          <w:p>
-            <w:pPr>
-              <w:spacing w:line="259" w:lineRule="auto"/>
-              <w:rPr>
-                <w:rFonts w:ascii="Times New Roman" w:hAnsi="Times New Roman" w:eastAsia="Times New Roman" w:cs="Times New Roman"/>
-                <w:sz w:val="32"/>
-                <w:szCs w:val="32"/>
-              </w:rPr>
-            </w:pPr>
-            <w:r>
-              <w:rPr>
-                <w:rFonts w:ascii="Times New Roman" w:hAnsi="Times New Roman" w:eastAsia="Times New Roman" w:cs="Times New Roman"/>
-                <w:sz w:val="32"/>
-                <w:szCs w:val="32"/>
-              </w:rPr>
-              <w:t>3.The app display current status of the UAV</w:t>
-            </w:r>
-          </w:p>
-        </w:tc>
-      </w:tr>
-      <w:tr>
-        <w:tc>
-          <w:tcPr>
-            <w:tcW w:w="4680" w:type="dxa"/>
-            <w:shd w:val="clear" w:color="auto" w:fill="FFFF00"/>
-          </w:tcPr>
-          <w:p>
-            <w:pPr>
-              <w:spacing w:line="259" w:lineRule="auto"/>
-              <w:rPr>
-                <w:rFonts w:ascii="Times New Roman" w:hAnsi="Times New Roman" w:eastAsia="Times New Roman" w:cs="Times New Roman"/>
-                <w:sz w:val="32"/>
-                <w:szCs w:val="32"/>
-              </w:rPr>
-            </w:pPr>
-            <w:r>
-              <w:rPr>
-                <w:rFonts w:ascii="Times New Roman" w:hAnsi="Times New Roman" w:eastAsia="Times New Roman" w:cs="Times New Roman"/>
-                <w:sz w:val="32"/>
-                <w:szCs w:val="32"/>
-              </w:rPr>
-              <w:t>Postconditions:</w:t>
-            </w:r>
-          </w:p>
-        </w:tc>
-        <w:tc>
-          <w:tcPr>
-            <w:tcW w:w="4680" w:type="dxa"/>
-          </w:tcPr>
-          <w:p>
-            <w:pPr>
-              <w:spacing w:line="259" w:lineRule="auto"/>
-              <w:rPr>
-                <w:rFonts w:ascii="新細明體" w:hAnsi="新細明體" w:cs="新細明體"/>
-                <w:sz w:val="32"/>
-                <w:szCs w:val="32"/>
-              </w:rPr>
-            </w:pPr>
-            <w:r>
-              <w:rPr>
-                <w:rFonts w:ascii="新細明體" w:hAnsi="新細明體" w:cs="新細明體"/>
-                <w:sz w:val="32"/>
-                <w:szCs w:val="32"/>
-              </w:rPr>
-              <w:t>／</w:t>
-            </w:r>
-          </w:p>
-        </w:tc>
-      </w:tr>
-      <w:tr>
-        <w:tc>
-          <w:tcPr>
-            <w:tcW w:w="4680" w:type="dxa"/>
-            <w:shd w:val="clear" w:color="auto" w:fill="FFFF00"/>
-          </w:tcPr>
-          <w:p>
-            <w:pPr>
-              <w:spacing w:line="259" w:lineRule="auto"/>
-              <w:rPr>
-                <w:rFonts w:ascii="Times New Roman" w:hAnsi="Times New Roman" w:eastAsia="Times New Roman" w:cs="Times New Roman"/>
-                <w:sz w:val="32"/>
-                <w:szCs w:val="32"/>
-              </w:rPr>
-            </w:pPr>
-            <w:r>
-              <w:rPr>
-                <w:rFonts w:ascii="Times New Roman" w:hAnsi="Times New Roman" w:eastAsia="Times New Roman" w:cs="Times New Roman"/>
-                <w:sz w:val="32"/>
-                <w:szCs w:val="32"/>
-              </w:rPr>
-              <w:t>Alternative flows and exceptions:</w:t>
-            </w:r>
-          </w:p>
-        </w:tc>
-        <w:tc>
-          <w:tcPr>
-            <w:tcW w:w="4680" w:type="dxa"/>
-          </w:tcPr>
-          <w:p>
-            <w:pPr>
-              <w:spacing w:line="259" w:lineRule="auto"/>
-              <w:rPr>
-                <w:rFonts w:ascii="Times New Roman" w:hAnsi="Times New Roman" w:eastAsia="Times New Roman" w:cs="Times New Roman"/>
-                <w:sz w:val="32"/>
-                <w:szCs w:val="32"/>
-              </w:rPr>
-            </w:pPr>
-            <w:r>
-              <w:rPr>
-                <w:rFonts w:ascii="Times New Roman" w:hAnsi="Times New Roman" w:eastAsia="Times New Roman" w:cs="Times New Roman"/>
-                <w:sz w:val="32"/>
-                <w:szCs w:val="32"/>
-              </w:rPr>
-              <w:t>User had to connect the correct Wi-Fi. Otherwise, it cannot view live image the UAV.</w:t>
-            </w:r>
-          </w:p>
-        </w:tc>
-      </w:tr>
-      <w:tr>
-        <w:tc>
-          <w:tcPr>
-            <w:tcW w:w="4680" w:type="dxa"/>
-            <w:shd w:val="clear" w:color="auto" w:fill="FFFF00"/>
-          </w:tcPr>
-          <w:p>
-            <w:pPr>
-              <w:spacing w:line="259" w:lineRule="auto"/>
-              <w:rPr>
-                <w:rFonts w:ascii="Times New Roman" w:hAnsi="Times New Roman" w:eastAsia="Times New Roman" w:cs="Times New Roman"/>
-                <w:sz w:val="32"/>
-                <w:szCs w:val="32"/>
-              </w:rPr>
-            </w:pPr>
-            <w:r>
-              <w:rPr>
-                <w:rFonts w:ascii="Times New Roman" w:hAnsi="Times New Roman" w:eastAsia="Times New Roman" w:cs="Times New Roman"/>
-                <w:sz w:val="32"/>
-                <w:szCs w:val="32"/>
-              </w:rPr>
-              <w:t>Non-behavior requirements:</w:t>
-            </w:r>
-          </w:p>
-        </w:tc>
-        <w:tc>
-          <w:tcPr>
-            <w:tcW w:w="4680" w:type="dxa"/>
-          </w:tcPr>
-          <w:p>
-            <w:pPr>
-              <w:spacing w:line="259" w:lineRule="auto"/>
-              <w:rPr>
-                <w:rFonts w:ascii="新細明體" w:hAnsi="新細明體" w:cs="新細明體"/>
-                <w:sz w:val="32"/>
-                <w:szCs w:val="32"/>
-              </w:rPr>
-            </w:pPr>
-            <w:r>
-              <w:rPr>
-                <w:rFonts w:ascii="新細明體" w:hAnsi="新細明體" w:cs="新細明體"/>
-                <w:sz w:val="32"/>
-                <w:szCs w:val="32"/>
-              </w:rPr>
-              <w:t>／</w:t>
-            </w:r>
-          </w:p>
-        </w:tc>
-      </w:tr>
-      <w:tr>
-        <w:tc>
-          <w:tcPr>
-            <w:tcW w:w="4680" w:type="dxa"/>
-            <w:shd w:val="clear" w:color="auto" w:fill="FFFF00"/>
-          </w:tcPr>
-          <w:p>
-            <w:pPr>
-              <w:spacing w:line="259" w:lineRule="auto"/>
-              <w:rPr>
-                <w:rFonts w:ascii="Times New Roman" w:hAnsi="Times New Roman" w:eastAsia="Times New Roman" w:cs="Times New Roman"/>
-                <w:sz w:val="32"/>
-                <w:szCs w:val="32"/>
-              </w:rPr>
-            </w:pPr>
-            <w:r>
-              <w:rPr>
-                <w:rFonts w:ascii="Times New Roman" w:hAnsi="Times New Roman" w:eastAsia="Times New Roman" w:cs="Times New Roman"/>
-                <w:sz w:val="32"/>
-                <w:szCs w:val="32"/>
-              </w:rPr>
-              <w:t>Assumptions:</w:t>
-            </w:r>
-          </w:p>
-        </w:tc>
-        <w:tc>
-          <w:tcPr>
-            <w:tcW w:w="4680" w:type="dxa"/>
-          </w:tcPr>
-          <w:p>
-            <w:pPr>
-              <w:spacing w:line="259" w:lineRule="auto"/>
-              <w:rPr>
-                <w:rFonts w:ascii="Times New Roman" w:hAnsi="Times New Roman" w:eastAsia="Times New Roman" w:cs="Times New Roman"/>
-                <w:sz w:val="32"/>
-                <w:szCs w:val="32"/>
-              </w:rPr>
-            </w:pPr>
-            <w:r>
-              <w:rPr>
-                <w:rFonts w:ascii="Times New Roman" w:hAnsi="Times New Roman" w:eastAsia="Times New Roman" w:cs="Times New Roman"/>
-                <w:sz w:val="32"/>
-                <w:szCs w:val="32"/>
-              </w:rPr>
-              <w:t>The user use Android devices.</w:t>
-            </w:r>
-          </w:p>
-        </w:tc>
-      </w:tr>
-    </w:tbl>
-    <w:p>
-      <w:pPr>
-        <w:rPr>
-          <w:rFonts w:ascii="Times New Roman" w:hAnsi="Times New Roman" w:eastAsia="Times New Roman" w:cs="Times New Roman"/>
-          <w:sz w:val="24"/>
-          <w:szCs w:val="24"/>
-        </w:rPr>
-      </w:pPr>
-    </w:p>
-    <w:p>
-      <w:pPr>
-        <w:rPr>
-          <w:rFonts w:ascii="Times New Roman" w:hAnsi="Times New Roman" w:eastAsia="Times New Roman" w:cs="Times New Roman"/>
-          <w:sz w:val="24"/>
-          <w:szCs w:val="24"/>
-        </w:rPr>
-      </w:pPr>
-      <w:r>
-        <w:br w:type="page"/>
-      </w:r>
-    </w:p>
-    <w:tbl>
-      <w:tblPr>
-        <w:tblStyle w:val="TableGrid"/>
-        <w:tblW w:w="0" w:type="auto"/>
-        <w:tblLayout w:type="fixed"/>
-        <w:tblLook w:val="06A0" w:firstRow="1" w:lastRow="0" w:firstColumn="1" w:lastColumn="0" w:noHBand="1" w:noVBand="1"/>
-      </w:tblPr>
-      <w:tblGrid>
-        <w:gridCol w:w="4680"/>
-        <w:gridCol w:w="4680"/>
-      </w:tblGrid>
-      <w:tr>
-        <w:tc>
-          <w:tcPr>
-            <w:tcW w:w="4680" w:type="dxa"/>
-            <w:shd w:val="clear" w:color="auto" w:fill="FFFF00"/>
-          </w:tcPr>
-          <w:p>
-            <w:pPr>
-              <w:spacing w:line="259" w:lineRule="auto"/>
-              <w:rPr>
-                <w:rFonts w:ascii="Times New Roman" w:hAnsi="Times New Roman" w:eastAsia="Times New Roman" w:cs="Times New Roman"/>
-                <w:sz w:val="32"/>
-                <w:szCs w:val="32"/>
-              </w:rPr>
-            </w:pPr>
-            <w:r>
-              <w:rPr>
-                <w:rFonts w:ascii="Times New Roman" w:hAnsi="Times New Roman" w:eastAsia="Times New Roman" w:cs="Times New Roman"/>
-                <w:sz w:val="32"/>
-                <w:szCs w:val="32"/>
-              </w:rPr>
-              <w:lastRenderedPageBreak/>
-              <w:t>Use case name:</w:t>
-            </w:r>
-          </w:p>
-        </w:tc>
-        <w:tc>
-          <w:tcPr>
-            <w:tcW w:w="4680" w:type="dxa"/>
-          </w:tcPr>
-          <w:p>
-            <w:pPr>
-              <w:spacing w:line="259" w:lineRule="auto"/>
-              <w:rPr>
-                <w:rFonts w:ascii="Times New Roman" w:hAnsi="Times New Roman" w:eastAsia="Times New Roman" w:cs="Times New Roman"/>
-                <w:sz w:val="32"/>
-                <w:szCs w:val="32"/>
-              </w:rPr>
-            </w:pPr>
-            <w:r>
-              <w:rPr>
-                <w:rFonts w:ascii="Times New Roman" w:hAnsi="Times New Roman" w:eastAsia="Times New Roman" w:cs="Times New Roman"/>
-                <w:sz w:val="32"/>
-                <w:szCs w:val="32"/>
-              </w:rPr>
-              <w:t>Take Photo and record video</w:t>
-            </w:r>
-          </w:p>
-        </w:tc>
-      </w:tr>
-      <w:tr>
-        <w:tc>
-          <w:tcPr>
-            <w:tcW w:w="4680" w:type="dxa"/>
-            <w:shd w:val="clear" w:color="auto" w:fill="FFFF00"/>
-          </w:tcPr>
-          <w:p>
-            <w:pPr>
-              <w:spacing w:line="259" w:lineRule="auto"/>
-              <w:rPr>
-                <w:rFonts w:ascii="Times New Roman" w:hAnsi="Times New Roman" w:eastAsia="Times New Roman" w:cs="Times New Roman"/>
-                <w:sz w:val="32"/>
-                <w:szCs w:val="32"/>
-              </w:rPr>
-            </w:pPr>
-            <w:r>
-              <w:rPr>
-                <w:rFonts w:ascii="Times New Roman" w:hAnsi="Times New Roman" w:eastAsia="Times New Roman" w:cs="Times New Roman"/>
-                <w:sz w:val="32"/>
-                <w:szCs w:val="32"/>
-              </w:rPr>
-              <w:t>Use case ID:</w:t>
-            </w:r>
-          </w:p>
-        </w:tc>
-        <w:tc>
-          <w:tcPr>
-            <w:tcW w:w="4680" w:type="dxa"/>
-          </w:tcPr>
-          <w:p>
-            <w:pPr>
-              <w:spacing w:line="259" w:lineRule="auto"/>
-              <w:rPr>
-                <w:rFonts w:ascii="Times New Roman" w:hAnsi="Times New Roman" w:eastAsia="Times New Roman" w:cs="Times New Roman"/>
-                <w:sz w:val="32"/>
-                <w:szCs w:val="32"/>
-              </w:rPr>
-            </w:pPr>
-            <w:r>
-              <w:rPr>
-                <w:rFonts w:ascii="Times New Roman" w:hAnsi="Times New Roman" w:eastAsia="Times New Roman" w:cs="Times New Roman"/>
-                <w:sz w:val="32"/>
-                <w:szCs w:val="32"/>
-              </w:rPr>
-              <w:t>UC-0005</w:t>
-            </w:r>
-          </w:p>
-        </w:tc>
-      </w:tr>
-      <w:tr>
-        <w:tc>
-          <w:tcPr>
-            <w:tcW w:w="4680" w:type="dxa"/>
-            <w:shd w:val="clear" w:color="auto" w:fill="FFFF00"/>
-          </w:tcPr>
-          <w:p>
-            <w:pPr>
-              <w:spacing w:line="259" w:lineRule="auto"/>
-              <w:rPr>
-                <w:rFonts w:ascii="Times New Roman" w:hAnsi="Times New Roman" w:eastAsia="Times New Roman" w:cs="Times New Roman"/>
-                <w:sz w:val="32"/>
-                <w:szCs w:val="32"/>
-              </w:rPr>
-            </w:pPr>
-            <w:r>
-              <w:rPr>
-                <w:rFonts w:ascii="Times New Roman" w:hAnsi="Times New Roman" w:eastAsia="Times New Roman" w:cs="Times New Roman"/>
-                <w:sz w:val="32"/>
-                <w:szCs w:val="32"/>
-              </w:rPr>
-              <w:t>Actor(s):</w:t>
-            </w:r>
-          </w:p>
-        </w:tc>
-        <w:tc>
-          <w:tcPr>
-            <w:tcW w:w="4680" w:type="dxa"/>
-          </w:tcPr>
-          <w:p>
-            <w:pPr>
-              <w:spacing w:line="259" w:lineRule="auto"/>
-              <w:rPr>
-                <w:rFonts w:ascii="Times New Roman" w:hAnsi="Times New Roman" w:eastAsia="Times New Roman" w:cs="Times New Roman"/>
-                <w:sz w:val="32"/>
-                <w:szCs w:val="32"/>
-              </w:rPr>
-            </w:pPr>
-            <w:r>
-              <w:rPr>
-                <w:rFonts w:ascii="Times New Roman" w:hAnsi="Times New Roman" w:eastAsia="Times New Roman" w:cs="Times New Roman"/>
-                <w:sz w:val="32"/>
-                <w:szCs w:val="32"/>
-              </w:rPr>
-              <w:t>Client</w:t>
-            </w:r>
-          </w:p>
-        </w:tc>
-      </w:tr>
-      <w:tr>
-        <w:tc>
-          <w:tcPr>
-            <w:tcW w:w="4680" w:type="dxa"/>
-            <w:shd w:val="clear" w:color="auto" w:fill="FFFF00"/>
-          </w:tcPr>
-          <w:p>
-            <w:pPr>
-              <w:spacing w:line="259" w:lineRule="auto"/>
-              <w:rPr>
-                <w:rFonts w:ascii="Times New Roman" w:hAnsi="Times New Roman" w:eastAsia="Times New Roman" w:cs="Times New Roman"/>
-                <w:sz w:val="32"/>
-                <w:szCs w:val="32"/>
-              </w:rPr>
-            </w:pPr>
-            <w:r>
-              <w:rPr>
-                <w:rFonts w:ascii="Times New Roman" w:hAnsi="Times New Roman" w:eastAsia="Times New Roman" w:cs="Times New Roman"/>
-                <w:sz w:val="32"/>
-                <w:szCs w:val="32"/>
-              </w:rPr>
-              <w:t>Brief description:</w:t>
-            </w:r>
-          </w:p>
-        </w:tc>
-        <w:tc>
-          <w:tcPr>
-            <w:tcW w:w="4680" w:type="dxa"/>
-          </w:tcPr>
-          <w:p>
-            <w:pPr>
-              <w:spacing w:line="259" w:lineRule="auto"/>
-              <w:rPr>
-                <w:rFonts w:ascii="Times New Roman" w:hAnsi="Times New Roman" w:eastAsia="Times New Roman" w:cs="Times New Roman"/>
-                <w:sz w:val="32"/>
-                <w:szCs w:val="32"/>
-              </w:rPr>
-            </w:pPr>
-            <w:r>
-              <w:rPr>
-                <w:rFonts w:ascii="Times New Roman" w:hAnsi="Times New Roman" w:eastAsia="Times New Roman" w:cs="Times New Roman"/>
-                <w:sz w:val="32"/>
-                <w:szCs w:val="32"/>
-              </w:rPr>
-              <w:t>User could take photo during live stream.</w:t>
-            </w:r>
-          </w:p>
-        </w:tc>
-      </w:tr>
-      <w:tr>
-        <w:tc>
-          <w:tcPr>
-            <w:tcW w:w="4680" w:type="dxa"/>
-            <w:shd w:val="clear" w:color="auto" w:fill="FFFF00"/>
-          </w:tcPr>
-          <w:p>
-            <w:pPr>
-              <w:spacing w:line="259" w:lineRule="auto"/>
-              <w:rPr>
-                <w:rFonts w:ascii="Times New Roman" w:hAnsi="Times New Roman" w:eastAsia="Times New Roman" w:cs="Times New Roman"/>
-                <w:sz w:val="32"/>
-                <w:szCs w:val="32"/>
-              </w:rPr>
-            </w:pPr>
-            <w:r>
-              <w:rPr>
-                <w:rFonts w:ascii="Times New Roman" w:hAnsi="Times New Roman" w:eastAsia="Times New Roman" w:cs="Times New Roman"/>
-                <w:sz w:val="32"/>
-                <w:szCs w:val="32"/>
-              </w:rPr>
-              <w:t>Preconditions</w:t>
-            </w:r>
-          </w:p>
-        </w:tc>
-        <w:tc>
-          <w:tcPr>
-            <w:tcW w:w="4680" w:type="dxa"/>
-          </w:tcPr>
-          <w:p>
-            <w:pPr>
-              <w:spacing w:line="259" w:lineRule="auto"/>
-              <w:rPr>
-                <w:rFonts w:ascii="Times New Roman" w:hAnsi="Times New Roman" w:eastAsia="Times New Roman" w:cs="Times New Roman"/>
-                <w:sz w:val="32"/>
-                <w:szCs w:val="32"/>
-              </w:rPr>
-            </w:pPr>
-            <w:r>
-              <w:rPr>
-                <w:rFonts w:ascii="Times New Roman" w:hAnsi="Times New Roman" w:eastAsia="Times New Roman" w:cs="Times New Roman"/>
-                <w:sz w:val="32"/>
-                <w:szCs w:val="32"/>
-              </w:rPr>
-              <w:t>The mobile had connected to correct and available Wi-Fi</w:t>
-            </w:r>
-          </w:p>
-        </w:tc>
-      </w:tr>
-      <w:tr>
-        <w:tc>
-          <w:tcPr>
-            <w:tcW w:w="4680" w:type="dxa"/>
-            <w:shd w:val="clear" w:color="auto" w:fill="FFFF00"/>
-          </w:tcPr>
-          <w:p>
-            <w:pPr>
-              <w:spacing w:line="259" w:lineRule="auto"/>
-              <w:rPr>
-                <w:rFonts w:ascii="Times New Roman" w:hAnsi="Times New Roman" w:eastAsia="Times New Roman" w:cs="Times New Roman"/>
-                <w:sz w:val="32"/>
-                <w:szCs w:val="32"/>
-              </w:rPr>
-            </w:pPr>
-            <w:r>
-              <w:rPr>
-                <w:rFonts w:ascii="Times New Roman" w:hAnsi="Times New Roman" w:eastAsia="Times New Roman" w:cs="Times New Roman"/>
-                <w:sz w:val="32"/>
-                <w:szCs w:val="32"/>
-              </w:rPr>
-              <w:t>Flow of events:</w:t>
-            </w:r>
-          </w:p>
-        </w:tc>
-        <w:tc>
-          <w:tcPr>
-            <w:tcW w:w="4680" w:type="dxa"/>
-          </w:tcPr>
-          <w:p>
-            <w:pPr>
-              <w:spacing w:line="259" w:lineRule="auto"/>
-              <w:rPr>
-                <w:rFonts w:ascii="Times New Roman" w:hAnsi="Times New Roman" w:eastAsia="Times New Roman" w:cs="Times New Roman"/>
-                <w:sz w:val="32"/>
-                <w:szCs w:val="32"/>
-              </w:rPr>
-            </w:pPr>
-            <w:r>
-              <w:rPr>
-                <w:rFonts w:ascii="Times New Roman" w:hAnsi="Times New Roman" w:eastAsia="Times New Roman" w:cs="Times New Roman"/>
-                <w:sz w:val="32"/>
-                <w:szCs w:val="32"/>
-              </w:rPr>
-              <w:t>1.Extend (Live Stream)</w:t>
-            </w:r>
-          </w:p>
-          <w:p>
-            <w:pPr>
-              <w:spacing w:line="259" w:lineRule="auto"/>
-              <w:rPr>
-                <w:rFonts w:ascii="Times New Roman" w:hAnsi="Times New Roman" w:eastAsia="Times New Roman" w:cs="Times New Roman"/>
-                <w:sz w:val="32"/>
-                <w:szCs w:val="32"/>
-              </w:rPr>
-            </w:pPr>
-            <w:r>
-              <w:rPr>
-                <w:rFonts w:ascii="Times New Roman" w:hAnsi="Times New Roman" w:eastAsia="Times New Roman" w:cs="Times New Roman"/>
-                <w:sz w:val="32"/>
-                <w:szCs w:val="32"/>
-              </w:rPr>
-              <w:t>2.Press record video button or press camera-liked button</w:t>
-            </w:r>
-          </w:p>
-          <w:p>
-            <w:pPr>
-              <w:spacing w:line="259" w:lineRule="auto"/>
-              <w:rPr>
-                <w:rFonts w:ascii="Times New Roman" w:hAnsi="Times New Roman" w:eastAsia="Times New Roman" w:cs="Times New Roman"/>
-                <w:sz w:val="32"/>
-                <w:szCs w:val="32"/>
-              </w:rPr>
-            </w:pPr>
-            <w:r>
-              <w:rPr>
-                <w:rFonts w:ascii="Times New Roman" w:hAnsi="Times New Roman" w:eastAsia="Times New Roman" w:cs="Times New Roman"/>
-                <w:sz w:val="32"/>
-                <w:szCs w:val="32"/>
-              </w:rPr>
-              <w:t>3.The app will capture current display as a video or photo</w:t>
-            </w:r>
-          </w:p>
-        </w:tc>
-      </w:tr>
-      <w:tr>
-        <w:tc>
-          <w:tcPr>
-            <w:tcW w:w="4680" w:type="dxa"/>
-            <w:shd w:val="clear" w:color="auto" w:fill="FFFF00"/>
-          </w:tcPr>
-          <w:p>
-            <w:pPr>
-              <w:spacing w:line="259" w:lineRule="auto"/>
-              <w:rPr>
-                <w:rFonts w:ascii="Times New Roman" w:hAnsi="Times New Roman" w:eastAsia="Times New Roman" w:cs="Times New Roman"/>
-                <w:sz w:val="32"/>
-                <w:szCs w:val="32"/>
-              </w:rPr>
-            </w:pPr>
-            <w:r>
-              <w:rPr>
-                <w:rFonts w:ascii="Times New Roman" w:hAnsi="Times New Roman" w:eastAsia="Times New Roman" w:cs="Times New Roman"/>
-                <w:sz w:val="32"/>
-                <w:szCs w:val="32"/>
-              </w:rPr>
-              <w:t>Postconditions:</w:t>
-            </w:r>
-          </w:p>
-        </w:tc>
-        <w:tc>
-          <w:tcPr>
-            <w:tcW w:w="4680" w:type="dxa"/>
-          </w:tcPr>
-          <w:p>
-            <w:pPr>
-              <w:spacing w:line="259" w:lineRule="auto"/>
-              <w:rPr>
-                <w:rFonts w:ascii="Times New Roman" w:hAnsi="Times New Roman" w:eastAsia="Times New Roman" w:cs="Times New Roman"/>
-                <w:sz w:val="32"/>
-                <w:szCs w:val="32"/>
-              </w:rPr>
-            </w:pPr>
-            <w:r>
-              <w:rPr>
-                <w:rFonts w:ascii="新細明體" w:hAnsi="新細明體" w:cs="新細明體"/>
-                <w:sz w:val="32"/>
-                <w:szCs w:val="32"/>
-              </w:rPr>
-              <w:t>／</w:t>
-            </w:r>
-            <w:r>
-              <w:rPr>
-                <w:rFonts w:ascii="Times New Roman" w:hAnsi="Times New Roman" w:eastAsia="Times New Roman" w:cs="Times New Roman"/>
-                <w:sz w:val="32"/>
-                <w:szCs w:val="32"/>
-              </w:rPr>
-              <w:t xml:space="preserve"> </w:t>
-            </w:r>
-          </w:p>
-        </w:tc>
-      </w:tr>
-      <w:tr>
-        <w:tc>
-          <w:tcPr>
-            <w:tcW w:w="4680" w:type="dxa"/>
-            <w:shd w:val="clear" w:color="auto" w:fill="FFFF00"/>
-          </w:tcPr>
-          <w:p>
-            <w:pPr>
-              <w:spacing w:line="259" w:lineRule="auto"/>
-              <w:rPr>
-                <w:rFonts w:ascii="Times New Roman" w:hAnsi="Times New Roman" w:eastAsia="Times New Roman" w:cs="Times New Roman"/>
-                <w:sz w:val="32"/>
-                <w:szCs w:val="32"/>
-              </w:rPr>
-            </w:pPr>
-            <w:r>
-              <w:rPr>
-                <w:rFonts w:ascii="Times New Roman" w:hAnsi="Times New Roman" w:eastAsia="Times New Roman" w:cs="Times New Roman"/>
-                <w:sz w:val="32"/>
-                <w:szCs w:val="32"/>
-              </w:rPr>
-              <w:t>Alternative flows and exceptions:</w:t>
-            </w:r>
-          </w:p>
-        </w:tc>
-        <w:tc>
-          <w:tcPr>
-            <w:tcW w:w="4680" w:type="dxa"/>
-          </w:tcPr>
-          <w:p>
-            <w:pPr>
-              <w:spacing w:line="259" w:lineRule="auto"/>
-              <w:rPr>
-                <w:rFonts w:ascii="Times New Roman" w:hAnsi="Times New Roman" w:eastAsia="Times New Roman" w:cs="Times New Roman"/>
-                <w:sz w:val="32"/>
-                <w:szCs w:val="32"/>
-              </w:rPr>
-            </w:pPr>
-            <w:r>
-              <w:rPr>
-                <w:rFonts w:ascii="Times New Roman" w:hAnsi="Times New Roman" w:eastAsia="Times New Roman" w:cs="Times New Roman"/>
-                <w:sz w:val="32"/>
-                <w:szCs w:val="32"/>
-              </w:rPr>
-              <w:t>User had to connect the correct Wi-Fi. Otherwise, it cannot view live image the UAV.</w:t>
-            </w:r>
-          </w:p>
-        </w:tc>
-      </w:tr>
-      <w:tr>
-        <w:tc>
-          <w:tcPr>
-            <w:tcW w:w="4680" w:type="dxa"/>
-            <w:shd w:val="clear" w:color="auto" w:fill="FFFF00"/>
-          </w:tcPr>
-          <w:p>
-            <w:pPr>
-              <w:spacing w:line="259" w:lineRule="auto"/>
-              <w:rPr>
-                <w:rFonts w:ascii="Times New Roman" w:hAnsi="Times New Roman" w:eastAsia="Times New Roman" w:cs="Times New Roman"/>
-                <w:sz w:val="32"/>
-                <w:szCs w:val="32"/>
-              </w:rPr>
-            </w:pPr>
-            <w:r>
-              <w:rPr>
-                <w:rFonts w:ascii="Times New Roman" w:hAnsi="Times New Roman" w:eastAsia="Times New Roman" w:cs="Times New Roman"/>
-                <w:sz w:val="32"/>
-                <w:szCs w:val="32"/>
-              </w:rPr>
-              <w:t>Non-behavior requirements:</w:t>
-            </w:r>
-          </w:p>
-        </w:tc>
-        <w:tc>
-          <w:tcPr>
-            <w:tcW w:w="4680" w:type="dxa"/>
-          </w:tcPr>
-          <w:p>
-            <w:pPr>
-              <w:spacing w:line="259" w:lineRule="auto"/>
-              <w:rPr>
-                <w:rFonts w:ascii="新細明體" w:hAnsi="新細明體" w:cs="新細明體"/>
-                <w:sz w:val="32"/>
-                <w:szCs w:val="32"/>
-              </w:rPr>
-            </w:pPr>
-            <w:r>
-              <w:rPr>
-                <w:rFonts w:ascii="新細明體" w:hAnsi="新細明體" w:cs="新細明體"/>
-                <w:sz w:val="32"/>
-                <w:szCs w:val="32"/>
-              </w:rPr>
-              <w:t>／</w:t>
-            </w:r>
-          </w:p>
-        </w:tc>
-      </w:tr>
-      <w:tr>
-        <w:tc>
-          <w:tcPr>
-            <w:tcW w:w="4680" w:type="dxa"/>
-            <w:shd w:val="clear" w:color="auto" w:fill="FFFF00"/>
-          </w:tcPr>
-          <w:p>
-            <w:pPr>
-              <w:spacing w:line="259" w:lineRule="auto"/>
-              <w:rPr>
-                <w:rFonts w:ascii="Times New Roman" w:hAnsi="Times New Roman" w:eastAsia="Times New Roman" w:cs="Times New Roman"/>
-                <w:sz w:val="32"/>
-                <w:szCs w:val="32"/>
-              </w:rPr>
-            </w:pPr>
-            <w:r>
-              <w:rPr>
-                <w:rFonts w:ascii="Times New Roman" w:hAnsi="Times New Roman" w:eastAsia="Times New Roman" w:cs="Times New Roman"/>
-                <w:sz w:val="32"/>
-                <w:szCs w:val="32"/>
-              </w:rPr>
-              <w:t>Assumptions:</w:t>
-            </w:r>
-          </w:p>
-        </w:tc>
-        <w:tc>
-          <w:tcPr>
-            <w:tcW w:w="4680" w:type="dxa"/>
-          </w:tcPr>
-          <w:p>
-            <w:pPr>
-              <w:spacing w:line="259" w:lineRule="auto"/>
-              <w:rPr>
-                <w:rFonts w:ascii="Times New Roman" w:hAnsi="Times New Roman" w:eastAsia="Times New Roman" w:cs="Times New Roman"/>
-                <w:sz w:val="32"/>
-                <w:szCs w:val="32"/>
-              </w:rPr>
-            </w:pPr>
-            <w:r>
-              <w:rPr>
-                <w:rFonts w:ascii="Times New Roman" w:hAnsi="Times New Roman" w:eastAsia="Times New Roman" w:cs="Times New Roman"/>
-                <w:sz w:val="32"/>
-                <w:szCs w:val="32"/>
-              </w:rPr>
-              <w:t>The user uses Android devices.</w:t>
-            </w:r>
-          </w:p>
-        </w:tc>
-      </w:tr>
-    </w:tbl>
-    <w:p>
-      <w:pPr>
-        <w:rPr>
-          <w:rFonts w:ascii="Times New Roman" w:hAnsi="Times New Roman" w:eastAsia="Times New Roman" w:cs="Times New Roman"/>
-          <w:sz w:val="24"/>
-          <w:szCs w:val="24"/>
-        </w:rPr>
-      </w:pPr>
-    </w:p>
-    <w:p>
-      <w:pPr>
-        <w:spacing w:before="240" w:after="0"/>
-        <w:rPr>
-          <w:rFonts w:ascii="Calibri Light" w:hAnsi="Calibri Light" w:eastAsia="Calibri Light" w:cs="Calibri Light"/>
-          <w:color w:val="2F5496" w:themeColor="accent1" w:themeShade="BF"/>
-          <w:sz w:val="32"/>
-          <w:szCs w:val="32"/>
-        </w:rPr>
-      </w:pPr>
-    </w:p>
-    <w:p>
-      <w:pPr>
-        <w:spacing w:before="240" w:after="0"/>
-        <w:rPr>
-          <w:rFonts w:ascii="Calibri Light" w:hAnsi="Calibri Light" w:eastAsia="Calibri Light" w:cs="Calibri Light"/>
-          <w:color w:val="2F5496" w:themeColor="accent1" w:themeShade="BF"/>
-          <w:sz w:val="32"/>
-          <w:szCs w:val="32"/>
-        </w:rPr>
-      </w:pPr>
-    </w:p>
-    <w:p>
-      <w:pPr>
-        <w:spacing w:before="240" w:after="0"/>
-        <w:rPr>
-          <w:rFonts w:ascii="Calibri Light" w:hAnsi="Calibri Light" w:eastAsia="Calibri Light" w:cs="Calibri Light"/>
-          <w:color w:val="2F5496" w:themeColor="accent1" w:themeShade="BF"/>
-          <w:sz w:val="32"/>
-          <w:szCs w:val="32"/>
-        </w:rPr>
-      </w:pPr>
-    </w:p>
-    <w:p>
-      <w:pPr>
-        <w:spacing w:before="240" w:after="0"/>
-        <w:rPr>
-          <w:rFonts w:ascii="Calibri Light" w:hAnsi="Calibri Light" w:eastAsia="Calibri Light" w:cs="Calibri Light"/>
-          <w:color w:val="2F5496" w:themeColor="accent1" w:themeShade="BF"/>
-          <w:sz w:val="32"/>
-          <w:szCs w:val="32"/>
-        </w:rPr>
-      </w:pPr>
-    </w:p>
-    <w:p>
-      <w:pPr>
-        <w:spacing w:before="240" w:after="0"/>
-        <w:rPr>
-          <w:rFonts w:ascii="Calibri Light" w:hAnsi="Calibri Light" w:eastAsia="Calibri Light" w:cs="Calibri Light"/>
-          <w:color w:val="2F5496" w:themeColor="accent1" w:themeShade="BF"/>
-          <w:sz w:val="32"/>
-          <w:szCs w:val="32"/>
-        </w:rPr>
-      </w:pPr>
-    </w:p>
-    <w:p>
-      <w:pPr>
-        <w:spacing w:before="240" w:after="0"/>
-        <w:rPr>
-          <w:rFonts w:ascii="Calibri Light" w:hAnsi="Calibri Light" w:eastAsia="Calibri Light" w:cs="Calibri Light"/>
-          <w:color w:val="2F5496" w:themeColor="accent1" w:themeShade="BF"/>
-          <w:sz w:val="32"/>
-          <w:szCs w:val="32"/>
-        </w:rPr>
-      </w:pPr>
-    </w:p>
-    <w:p>
-      <w:pPr>
-        <w:spacing w:before="240" w:after="0"/>
-        <w:rPr>
-          <w:rFonts w:ascii="Calibri Light" w:hAnsi="Calibri Light" w:eastAsia="Calibri Light" w:cs="Calibri Light"/>
-          <w:color w:val="2F5496" w:themeColor="accent1" w:themeShade="BF"/>
-          <w:sz w:val="32"/>
-          <w:szCs w:val="32"/>
-        </w:rPr>
-      </w:pPr>
-    </w:p>
-    <w:p>
-      <w:pPr>
-        <w:spacing w:before="240" w:after="0"/>
-        <w:rPr>
-          <w:rFonts w:ascii="Calibri Light" w:hAnsi="Calibri Light" w:eastAsia="Calibri Light" w:cs="Calibri Light"/>
-          <w:color w:val="2F5496" w:themeColor="accent1" w:themeShade="BF"/>
-          <w:sz w:val="32"/>
-          <w:szCs w:val="32"/>
-        </w:rPr>
-      </w:pPr>
-    </w:p>
-    <w:p>
-      <w:pPr>
-        <w:spacing w:before="240" w:after="0"/>
-        <w:rPr>
-          <w:rFonts w:ascii="Calibri Light" w:hAnsi="Calibri Light" w:eastAsia="Calibri Light" w:cs="Calibri Light"/>
-          <w:color w:val="2F5496" w:themeColor="accent1" w:themeShade="BF"/>
-          <w:sz w:val="32"/>
-          <w:szCs w:val="32"/>
-        </w:rPr>
-      </w:pPr>
-    </w:p>
-    <w:p>
-      <w:pPr>
-        <w:spacing w:before="240" w:after="0"/>
-        <w:rPr>
-          <w:rFonts w:ascii="Calibri Light" w:hAnsi="Calibri Light" w:eastAsia="Calibri Light" w:cs="Calibri Light"/>
-          <w:color w:val="2F5496" w:themeColor="accent1" w:themeShade="BF"/>
-          <w:sz w:val="32"/>
-          <w:szCs w:val="32"/>
-        </w:rPr>
-      </w:pPr>
-    </w:p>
-    <w:p>
-      <w:pPr>
-        <w:spacing w:before="240" w:after="0"/>
-        <w:rPr>
-          <w:rFonts w:ascii="Calibri Light" w:hAnsi="Calibri Light" w:eastAsia="Calibri Light" w:cs="Calibri Light"/>
-          <w:color w:val="2F5496" w:themeColor="accent1" w:themeShade="BF"/>
-          <w:sz w:val="32"/>
-          <w:szCs w:val="32"/>
-        </w:rPr>
-      </w:pPr>
-    </w:p>
-    <w:p>
-      <w:pPr>
-        <w:spacing w:before="240" w:after="0"/>
-        <w:rPr>
-          <w:rFonts w:ascii="Calibri Light" w:hAnsi="Calibri Light" w:eastAsia="Calibri Light" w:cs="Calibri Light"/>
-          <w:color w:val="2F5496" w:themeColor="accent1" w:themeShade="BF"/>
-          <w:sz w:val="32"/>
-          <w:szCs w:val="32"/>
-        </w:rPr>
-      </w:pPr>
-    </w:p>
-    <w:p>
-      <w:pPr>
-        <w:spacing w:before="240" w:after="0"/>
-        <w:rPr>
-          <w:rFonts w:ascii="Calibri Light" w:hAnsi="Calibri Light" w:eastAsia="Calibri Light" w:cs="Calibri Light"/>
-          <w:color w:val="2F5496" w:themeColor="accent1" w:themeShade="BF"/>
-          <w:sz w:val="32"/>
-          <w:szCs w:val="32"/>
-        </w:rPr>
-      </w:pPr>
-    </w:p>
-    <w:p>
-      <w:pPr>
         <w:pStyle w:val="Heading2"/>
       </w:pPr>
     </w:p>
@@ -9214,7 +6504,16 @@
         </w:rPr>
       </w:pPr>
       <w:r>
-        <w:t>Use Case Diagram (Windows app)</w:t>
+        <w:rPr/>
+        <w:t>Use Case Diagram (</w:t>
+      </w:r>
+      <w:r>
+        <w:rPr/>
+        <w:t>Mac OS</w:t>
+      </w:r>
+      <w:r>
+        <w:rPr/>
+        <w:t xml:space="preserve"> app)</w:t>
       </w:r>
     </w:p>
     <w:p>
@@ -9223,10 +6522,10 @@
       </w:pPr>
       <w:r>
         <w:drawing>
-          <wp:inline wp14:editId="43E6CA8F" wp14:anchorId="498492BB">
+          <wp:inline wp14:editId="7B93630F" wp14:anchorId="498492BB">
             <wp:extent cx="5700346" cy="3717100"/>
             <wp:effectExtent l="0" t="0" r="0" b="0"/>
-            <wp:docPr id="1114665229" name="Picture 1476804793" title=""/>
+            <wp:docPr id="344755190" name="Picture 1476804793" title=""/>
             <wp:cNvGraphicFramePr>
               <a:graphicFrameLocks noChangeAspect="1"/>
             </wp:cNvGraphicFramePr>
@@ -9238,7 +6537,7 @@
                     <pic:cNvPicPr/>
                   </pic:nvPicPr>
                   <pic:blipFill>
-                    <a:blip r:embed="Rcfc9efce23ee47dc">
+                    <a:blip r:embed="R3d5b772275b0494a">
                       <a:extLst xmlns:a="http://schemas.openxmlformats.org/drawingml/2006/main">
                         <a:ext uri="{28A0092B-C50C-407E-A947-70E740481C1C}">
                           <a14:useLocalDpi xmlns:a14="http://schemas.microsoft.com/office/drawing/2010/main" val="0"/>
@@ -12336,10 +9635,10 @@
       </w:pPr>
       <w:r>
         <w:drawing>
-          <wp:inline wp14:editId="05DE0B03" wp14:anchorId="26E76B3D">
+          <wp:inline wp14:editId="0915CCF5" wp14:anchorId="26E76B3D">
             <wp:extent cx="4162425" cy="6848476"/>
             <wp:effectExtent l="0" t="0" r="0" b="0"/>
-            <wp:docPr id="851172372" name="Picture 1507033927" title=""/>
+            <wp:docPr id="585886699" name="Picture 1507033927" title=""/>
             <wp:cNvGraphicFramePr>
               <a:graphicFrameLocks noChangeAspect="1"/>
             </wp:cNvGraphicFramePr>
@@ -12351,7 +9650,7 @@
                     <pic:cNvPicPr/>
                   </pic:nvPicPr>
                   <pic:blipFill>
-                    <a:blip r:embed="R838d32832a844b4b">
+                    <a:blip r:embed="R6eb746ad8c284a6c">
                       <a:extLst xmlns:a="http://schemas.openxmlformats.org/drawingml/2006/main">
                         <a:ext uri="{28A0092B-C50C-407E-A947-70E740481C1C}">
                           <a14:useLocalDpi xmlns:a14="http://schemas.microsoft.com/office/drawing/2010/main" val="0"/>
@@ -12403,15 +9702,22 @@
         </w:rPr>
         <w:t>Application</w:t>
       </w:r>
+    </w:p>
+    <w:p>
+      <w:pPr>
+        <w:rPr>
+          <w:rStyle w:val="Heading3Char"/>
+        </w:rPr>
+      </w:pPr>
       <w:r>
         <w:br/>
       </w:r>
       <w:r>
         <w:drawing>
-          <wp:inline wp14:editId="3686E9AA" wp14:anchorId="12E7A55F">
+          <wp:inline wp14:editId="3AFEC005" wp14:anchorId="12E7A55F">
             <wp:extent cx="4705352" cy="7820026"/>
             <wp:effectExtent l="0" t="0" r="0" b="0"/>
-            <wp:docPr id="407506616" name="Picture 1081386752" title=""/>
+            <wp:docPr id="1397943187" name="Picture 1081386752" title=""/>
             <wp:cNvGraphicFramePr>
               <a:graphicFrameLocks noChangeAspect="1"/>
             </wp:cNvGraphicFramePr>
@@ -12423,7 +9729,7 @@
                     <pic:cNvPicPr/>
                   </pic:nvPicPr>
                   <pic:blipFill>
-                    <a:blip r:embed="Rcd110b0ba31d40fe">
+                    <a:blip r:embed="R6d3ee648c0204495">
                       <a:extLst xmlns:a="http://schemas.openxmlformats.org/drawingml/2006/main">
                         <a:ext uri="{28A0092B-C50C-407E-A947-70E740481C1C}">
                           <a14:useLocalDpi xmlns:a14="http://schemas.microsoft.com/office/drawing/2010/main" val="0"/>
@@ -12452,13 +9758,19 @@
     </w:p>
     <w:p/>
     <w:p/>
-    <w:p>
+    <w:p/>
+    <w:p/>
+    <w:p/>
+    <w:p>
+      <w:pPr>
+        <w:pStyle w:val="Normal"/>
+      </w:pPr>
       <w:r>
         <w:drawing>
-          <wp:inline wp14:editId="32B99444" wp14:anchorId="444CBDDD">
-            <wp:extent cx="2825353" cy="6000750"/>
+          <wp:inline wp14:editId="4591D4AB" wp14:anchorId="6107CD2C">
+            <wp:extent cx="4533900" cy="5838824"/>
             <wp:effectExtent l="0" t="0" r="0" b="0"/>
-            <wp:docPr id="509082227" name="Picture 151075278" title=""/>
+            <wp:docPr id="1290476658" name="" title=""/>
             <wp:cNvGraphicFramePr>
               <a:graphicFrameLocks noChangeAspect="1"/>
             </wp:cNvGraphicFramePr>
@@ -12466,14 +9778,14 @@
               <a:graphicData uri="http://schemas.openxmlformats.org/drawingml/2006/picture">
                 <pic:pic>
                   <pic:nvPicPr>
-                    <pic:cNvPr id="0" name="Picture 151075278"/>
+                    <pic:cNvPr id="0" name=""/>
                     <pic:cNvPicPr/>
                   </pic:nvPicPr>
                   <pic:blipFill>
-                    <a:blip r:embed="R8a6173c584ef412f">
-                      <a:extLst xmlns:a="http://schemas.openxmlformats.org/drawingml/2006/main">
-                        <a:ext uri="{28A0092B-C50C-407E-A947-70E740481C1C}">
-                          <a14:useLocalDpi xmlns:a14="http://schemas.microsoft.com/office/drawing/2010/main" val="0"/>
+                    <a:blip r:embed="Rb83ad7fa48ca4bb8">
+                      <a:extLst>
+                        <a:ext xmlns:a="http://schemas.openxmlformats.org/drawingml/2006/main" uri="{28A0092B-C50C-407E-A947-70E740481C1C}">
+                          <a14:useLocalDpi val="0"/>
                         </a:ext>
                       </a:extLst>
                     </a:blip>
@@ -12482,9 +9794,9 @@
                     </a:stretch>
                   </pic:blipFill>
                   <pic:spPr>
-                    <a:xfrm rot="0" flipH="0" flipV="0">
+                    <a:xfrm>
                       <a:off x="0" y="0"/>
-                      <a:ext cx="2825353" cy="6000750"/>
+                      <a:ext cx="4533900" cy="5838824"/>
                     </a:xfrm>
                     <a:prstGeom prst="rect">
                       <a:avLst/>
@@ -12497,14 +9809,21 @@
         </w:drawing>
       </w:r>
     </w:p>
-    <w:p/>
-    <w:p>
+    <w:p>
+      <w:pPr>
+        <w:pStyle w:val="Normal"/>
+      </w:pPr>
+    </w:p>
+    <w:p>
+      <w:pPr>
+        <w:pStyle w:val="Normal"/>
+      </w:pPr>
       <w:r>
         <w:drawing>
-          <wp:inline wp14:editId="011F4079" wp14:anchorId="35849216">
-            <wp:extent cx="3257550" cy="6229578"/>
+          <wp:inline wp14:editId="376EAC69" wp14:anchorId="225AF7F8">
+            <wp:extent cx="4581524" cy="6067424"/>
             <wp:effectExtent l="0" t="0" r="0" b="0"/>
-            <wp:docPr id="1038352319" name="Picture 600482307" title=""/>
+            <wp:docPr id="1600132316" name="" title=""/>
             <wp:cNvGraphicFramePr>
               <a:graphicFrameLocks noChangeAspect="1"/>
             </wp:cNvGraphicFramePr>
@@ -12512,14 +9831,14 @@
               <a:graphicData uri="http://schemas.openxmlformats.org/drawingml/2006/picture">
                 <pic:pic>
                   <pic:nvPicPr>
-                    <pic:cNvPr id="0" name="Picture 600482307"/>
+                    <pic:cNvPr id="0" name=""/>
                     <pic:cNvPicPr/>
                   </pic:nvPicPr>
                   <pic:blipFill>
-                    <a:blip r:embed="R578508f8d4774067">
-                      <a:extLst xmlns:a="http://schemas.openxmlformats.org/drawingml/2006/main">
-                        <a:ext uri="{28A0092B-C50C-407E-A947-70E740481C1C}">
-                          <a14:useLocalDpi xmlns:a14="http://schemas.microsoft.com/office/drawing/2010/main" val="0"/>
+                    <a:blip r:embed="Rbc03cd71c86b417a">
+                      <a:extLst>
+                        <a:ext xmlns:a="http://schemas.openxmlformats.org/drawingml/2006/main" uri="{28A0092B-C50C-407E-A947-70E740481C1C}">
+                          <a14:useLocalDpi val="0"/>
                         </a:ext>
                       </a:extLst>
                     </a:blip>
@@ -12528,9 +9847,9 @@
                     </a:stretch>
                   </pic:blipFill>
                   <pic:spPr>
-                    <a:xfrm rot="0" flipH="0" flipV="0">
+                    <a:xfrm>
                       <a:off x="0" y="0"/>
-                      <a:ext cx="3257550" cy="6229578"/>
+                      <a:ext cx="4581524" cy="6067424"/>
                     </a:xfrm>
                     <a:prstGeom prst="rect">
                       <a:avLst/>
@@ -12543,16 +9862,21 @@
         </w:drawing>
       </w:r>
     </w:p>
-    <w:p/>
-    <w:p/>
-    <w:p/>
-    <w:p>
+    <w:p>
+      <w:pPr>
+        <w:pStyle w:val="Normal"/>
+      </w:pPr>
+    </w:p>
+    <w:p>
+      <w:pPr>
+        <w:pStyle w:val="Normal"/>
+      </w:pPr>
       <w:r>
         <w:drawing>
-          <wp:inline wp14:editId="5F5CAF9F" wp14:anchorId="2C845E9A">
-            <wp:extent cx="4188599" cy="5895974"/>
+          <wp:inline wp14:editId="67624378" wp14:anchorId="3C4280EC">
+            <wp:extent cx="4629150" cy="5179468"/>
             <wp:effectExtent l="0" t="0" r="0" b="0"/>
-            <wp:docPr id="1994566967" name="Picture 323424002" title=""/>
+            <wp:docPr id="272054353" name="" title=""/>
             <wp:cNvGraphicFramePr>
               <a:graphicFrameLocks noChangeAspect="1"/>
             </wp:cNvGraphicFramePr>
@@ -12560,14 +9884,14 @@
               <a:graphicData uri="http://schemas.openxmlformats.org/drawingml/2006/picture">
                 <pic:pic>
                   <pic:nvPicPr>
-                    <pic:cNvPr id="0" name="Picture 323424002"/>
+                    <pic:cNvPr id="0" name=""/>
                     <pic:cNvPicPr/>
                   </pic:nvPicPr>
                   <pic:blipFill>
-                    <a:blip r:embed="R106a17e5da034a39">
-                      <a:extLst xmlns:a="http://schemas.openxmlformats.org/drawingml/2006/main">
-                        <a:ext uri="{28A0092B-C50C-407E-A947-70E740481C1C}">
-                          <a14:useLocalDpi xmlns:a14="http://schemas.microsoft.com/office/drawing/2010/main" val="0"/>
+                    <a:blip r:embed="Rb44a63e940c44150">
+                      <a:extLst>
+                        <a:ext xmlns:a="http://schemas.openxmlformats.org/drawingml/2006/main" uri="{28A0092B-C50C-407E-A947-70E740481C1C}">
+                          <a14:useLocalDpi val="0"/>
                         </a:ext>
                       </a:extLst>
                     </a:blip>
@@ -12576,9 +9900,9 @@
                     </a:stretch>
                   </pic:blipFill>
                   <pic:spPr>
-                    <a:xfrm rot="0" flipH="0" flipV="0">
+                    <a:xfrm>
                       <a:off x="0" y="0"/>
-                      <a:ext cx="4188599" cy="5895974"/>
+                      <a:ext cx="4629150" cy="5179468"/>
                     </a:xfrm>
                     <a:prstGeom prst="rect">
                       <a:avLst/>
@@ -12591,15 +9915,21 @@
         </w:drawing>
       </w:r>
     </w:p>
-    <w:p/>
-    <w:p/>
-    <w:p>
+    <w:p>
+      <w:pPr>
+        <w:pStyle w:val="Normal"/>
+      </w:pPr>
+    </w:p>
+    <w:p>
+      <w:pPr>
+        <w:pStyle w:val="Normal"/>
+      </w:pPr>
       <w:r>
         <w:drawing>
-          <wp:inline wp14:editId="7F41EF14" wp14:anchorId="77DBC4E0">
-            <wp:extent cx="3130672" cy="6533576"/>
+          <wp:inline wp14:editId="4D69397A" wp14:anchorId="64AE4F4D">
+            <wp:extent cx="4156273" cy="5619750"/>
             <wp:effectExtent l="0" t="0" r="0" b="0"/>
-            <wp:docPr id="474363334" name="Picture 2047243343" title=""/>
+            <wp:docPr id="700542820" name="" title=""/>
             <wp:cNvGraphicFramePr>
               <a:graphicFrameLocks noChangeAspect="1"/>
             </wp:cNvGraphicFramePr>
@@ -12607,14 +9937,14 @@
               <a:graphicData uri="http://schemas.openxmlformats.org/drawingml/2006/picture">
                 <pic:pic>
                   <pic:nvPicPr>
-                    <pic:cNvPr id="0" name="Picture 2047243343"/>
+                    <pic:cNvPr id="0" name=""/>
                     <pic:cNvPicPr/>
                   </pic:nvPicPr>
                   <pic:blipFill>
-                    <a:blip r:embed="R68e2608426fa4b45">
-                      <a:extLst xmlns:a="http://schemas.openxmlformats.org/drawingml/2006/main">
-                        <a:ext uri="{28A0092B-C50C-407E-A947-70E740481C1C}">
-                          <a14:useLocalDpi xmlns:a14="http://schemas.microsoft.com/office/drawing/2010/main" val="0"/>
+                    <a:blip r:embed="R545b11048a1d49b4">
+                      <a:extLst>
+                        <a:ext xmlns:a="http://schemas.openxmlformats.org/drawingml/2006/main" uri="{28A0092B-C50C-407E-A947-70E740481C1C}">
+                          <a14:useLocalDpi val="0"/>
                         </a:ext>
                       </a:extLst>
                     </a:blip>
@@ -12623,9 +9953,9 @@
                     </a:stretch>
                   </pic:blipFill>
                   <pic:spPr>
-                    <a:xfrm rot="0" flipH="0" flipV="0">
+                    <a:xfrm>
                       <a:off x="0" y="0"/>
-                      <a:ext cx="3130672" cy="6533576"/>
+                      <a:ext cx="4156273" cy="5619750"/>
                     </a:xfrm>
                     <a:prstGeom prst="rect">
                       <a:avLst/>
@@ -12639,11 +9969,319 @@
       </w:r>
     </w:p>
     <w:p/>
+    <w:p>
+      <w:pPr>
+        <w:spacing w:before="240" w:after="0" w:line="259" w:lineRule="auto"/>
+        <w:rPr>
+          <w:rFonts w:ascii="Calibri Light" w:hAnsi="Calibri Light" w:eastAsia="Calibri Light" w:cs="Calibri Light"/>
+          <w:noProof w:val="0"/>
+          <w:color w:val="2F5496" w:themeColor="accent1" w:themeTint="FF" w:themeShade="BF"/>
+          <w:sz w:val="32"/>
+          <w:szCs w:val="32"/>
+          <w:lang w:val="en-US"/>
+        </w:rPr>
+      </w:pPr>
+      <w:r>
+        <w:rPr>
+          <w:rFonts w:ascii="Calibri Light" w:hAnsi="Calibri Light" w:eastAsia="Calibri Light" w:cs="Calibri Light"/>
+          <w:noProof w:val="0"/>
+          <w:color w:val="2F5496" w:themeColor="accent1" w:themeTint="FF" w:themeShade="BF"/>
+          <w:sz w:val="32"/>
+          <w:szCs w:val="32"/>
+          <w:lang w:val="en-US"/>
+        </w:rPr>
+        <w:t>Activity Diagram (Mac OS App)</w:t>
+      </w:r>
+    </w:p>
+    <w:p>
+      <w:pPr>
+        <w:pStyle w:val="Normal"/>
+        <w:spacing w:before="240" w:after="0" w:line="259" w:lineRule="auto"/>
+        <w:rPr>
+          <w:rFonts w:ascii="Calibri Light" w:hAnsi="Calibri Light" w:eastAsia="Calibri Light" w:cs="Calibri Light"/>
+          <w:noProof w:val="0"/>
+          <w:color w:val="2F5496" w:themeColor="accent1" w:themeTint="FF" w:themeShade="BF"/>
+          <w:sz w:val="32"/>
+          <w:szCs w:val="32"/>
+          <w:lang w:val="en-US"/>
+        </w:rPr>
+      </w:pPr>
+    </w:p>
+    <w:p>
+      <w:pPr>
+        <w:pStyle w:val="Normal"/>
+      </w:pPr>
+      <w:r>
+        <w:drawing>
+          <wp:inline wp14:editId="4D6E4CD9" wp14:anchorId="55B2EB83">
+            <wp:extent cx="3276600" cy="3352800"/>
+            <wp:effectExtent l="0" t="0" r="0" b="0"/>
+            <wp:docPr id="1908820841" name="" title=""/>
+            <wp:cNvGraphicFramePr>
+              <a:graphicFrameLocks noChangeAspect="1"/>
+            </wp:cNvGraphicFramePr>
+            <a:graphic>
+              <a:graphicData uri="http://schemas.openxmlformats.org/drawingml/2006/picture">
+                <pic:pic>
+                  <pic:nvPicPr>
+                    <pic:cNvPr id="0" name=""/>
+                    <pic:cNvPicPr/>
+                  </pic:nvPicPr>
+                  <pic:blipFill>
+                    <a:blip r:embed="Re9fa08aa046e4a62">
+                      <a:extLst>
+                        <a:ext xmlns:a="http://schemas.openxmlformats.org/drawingml/2006/main" uri="{28A0092B-C50C-407E-A947-70E740481C1C}">
+                          <a14:useLocalDpi val="0"/>
+                        </a:ext>
+                      </a:extLst>
+                    </a:blip>
+                    <a:stretch>
+                      <a:fillRect/>
+                    </a:stretch>
+                  </pic:blipFill>
+                  <pic:spPr>
+                    <a:xfrm>
+                      <a:off x="0" y="0"/>
+                      <a:ext cx="3276600" cy="3352800"/>
+                    </a:xfrm>
+                    <a:prstGeom prst="rect">
+                      <a:avLst/>
+                    </a:prstGeom>
+                  </pic:spPr>
+                </pic:pic>
+              </a:graphicData>
+            </a:graphic>
+          </wp:inline>
+        </w:drawing>
+      </w:r>
+    </w:p>
+    <w:p>
+      <w:pPr>
+        <w:pStyle w:val="Normal"/>
+      </w:pPr>
+    </w:p>
+    <w:p>
+      <w:pPr>
+        <w:pStyle w:val="Normal"/>
+      </w:pPr>
+      <w:r>
+        <w:drawing>
+          <wp:inline wp14:editId="69CB9E1C" wp14:anchorId="06325F93">
+            <wp:extent cx="3257550" cy="4572000"/>
+            <wp:effectExtent l="0" t="0" r="0" b="0"/>
+            <wp:docPr id="1485512881" name="" title=""/>
+            <wp:cNvGraphicFramePr>
+              <a:graphicFrameLocks noChangeAspect="1"/>
+            </wp:cNvGraphicFramePr>
+            <a:graphic>
+              <a:graphicData uri="http://schemas.openxmlformats.org/drawingml/2006/picture">
+                <pic:pic>
+                  <pic:nvPicPr>
+                    <pic:cNvPr id="0" name=""/>
+                    <pic:cNvPicPr/>
+                  </pic:nvPicPr>
+                  <pic:blipFill>
+                    <a:blip r:embed="R4d96aaaa614b4257">
+                      <a:extLst>
+                        <a:ext xmlns:a="http://schemas.openxmlformats.org/drawingml/2006/main" uri="{28A0092B-C50C-407E-A947-70E740481C1C}">
+                          <a14:useLocalDpi val="0"/>
+                        </a:ext>
+                      </a:extLst>
+                    </a:blip>
+                    <a:stretch>
+                      <a:fillRect/>
+                    </a:stretch>
+                  </pic:blipFill>
+                  <pic:spPr>
+                    <a:xfrm>
+                      <a:off x="0" y="0"/>
+                      <a:ext cx="3257550" cy="4572000"/>
+                    </a:xfrm>
+                    <a:prstGeom prst="rect">
+                      <a:avLst/>
+                    </a:prstGeom>
+                  </pic:spPr>
+                </pic:pic>
+              </a:graphicData>
+            </a:graphic>
+          </wp:inline>
+        </w:drawing>
+      </w:r>
+    </w:p>
+    <w:p>
+      <w:pPr>
+        <w:pStyle w:val="Normal"/>
+      </w:pPr>
+    </w:p>
+    <w:p>
+      <w:pPr>
+        <w:pStyle w:val="Normal"/>
+      </w:pPr>
+      <w:r>
+        <w:drawing>
+          <wp:inline wp14:editId="179CB6E0" wp14:anchorId="5A2856E2">
+            <wp:extent cx="3473212" cy="5067300"/>
+            <wp:effectExtent l="0" t="0" r="0" b="0"/>
+            <wp:docPr id="1432458919" name="" title=""/>
+            <wp:cNvGraphicFramePr>
+              <a:graphicFrameLocks noChangeAspect="1"/>
+            </wp:cNvGraphicFramePr>
+            <a:graphic>
+              <a:graphicData uri="http://schemas.openxmlformats.org/drawingml/2006/picture">
+                <pic:pic>
+                  <pic:nvPicPr>
+                    <pic:cNvPr id="0" name=""/>
+                    <pic:cNvPicPr/>
+                  </pic:nvPicPr>
+                  <pic:blipFill>
+                    <a:blip r:embed="R98eddd02399c400a">
+                      <a:extLst>
+                        <a:ext xmlns:a="http://schemas.openxmlformats.org/drawingml/2006/main" uri="{28A0092B-C50C-407E-A947-70E740481C1C}">
+                          <a14:useLocalDpi val="0"/>
+                        </a:ext>
+                      </a:extLst>
+                    </a:blip>
+                    <a:stretch>
+                      <a:fillRect/>
+                    </a:stretch>
+                  </pic:blipFill>
+                  <pic:spPr>
+                    <a:xfrm>
+                      <a:off x="0" y="0"/>
+                      <a:ext cx="3473212" cy="5067300"/>
+                    </a:xfrm>
+                    <a:prstGeom prst="rect">
+                      <a:avLst/>
+                    </a:prstGeom>
+                  </pic:spPr>
+                </pic:pic>
+              </a:graphicData>
+            </a:graphic>
+          </wp:inline>
+        </w:drawing>
+      </w:r>
+    </w:p>
+    <w:p>
+      <w:pPr>
+        <w:pStyle w:val="Normal"/>
+      </w:pPr>
+    </w:p>
+    <w:p>
+      <w:pPr>
+        <w:pStyle w:val="Normal"/>
+      </w:pPr>
+    </w:p>
+    <w:p>
+      <w:r>
+        <w:drawing>
+          <wp:inline wp14:editId="34581EC4" wp14:anchorId="5BEF3C8E">
+            <wp:extent cx="3114675" cy="5191125"/>
+            <wp:effectExtent l="0" t="0" r="0" b="0"/>
+            <wp:docPr id="391443918" name="" title=""/>
+            <wp:cNvGraphicFramePr>
+              <a:graphicFrameLocks noChangeAspect="1"/>
+            </wp:cNvGraphicFramePr>
+            <a:graphic>
+              <a:graphicData uri="http://schemas.openxmlformats.org/drawingml/2006/picture">
+                <pic:pic>
+                  <pic:nvPicPr>
+                    <pic:cNvPr id="0" name=""/>
+                    <pic:cNvPicPr/>
+                  </pic:nvPicPr>
+                  <pic:blipFill>
+                    <a:blip r:embed="R979dcd88b24c4c40">
+                      <a:extLst>
+                        <a:ext xmlns:a="http://schemas.openxmlformats.org/drawingml/2006/main" uri="{28A0092B-C50C-407E-A947-70E740481C1C}">
+                          <a14:useLocalDpi val="0"/>
+                        </a:ext>
+                      </a:extLst>
+                    </a:blip>
+                    <a:stretch>
+                      <a:fillRect/>
+                    </a:stretch>
+                  </pic:blipFill>
+                  <pic:spPr>
+                    <a:xfrm>
+                      <a:off x="0" y="0"/>
+                      <a:ext cx="3114675" cy="5191125"/>
+                    </a:xfrm>
+                    <a:prstGeom prst="rect">
+                      <a:avLst/>
+                    </a:prstGeom>
+                  </pic:spPr>
+                </pic:pic>
+              </a:graphicData>
+            </a:graphic>
+          </wp:inline>
+        </w:drawing>
+      </w:r>
+    </w:p>
+    <w:p>
+      <w:pPr>
+        <w:pStyle w:val="Normal"/>
+      </w:pPr>
+    </w:p>
+    <w:p>
+      <w:pPr>
+        <w:pStyle w:val="Normal"/>
+      </w:pPr>
+    </w:p>
+    <w:p>
+      <w:pPr>
+        <w:pStyle w:val="Normal"/>
+      </w:pPr>
+    </w:p>
+    <w:p>
+      <w:pPr>
+        <w:pStyle w:val="Normal"/>
+      </w:pPr>
+      <w:r>
+        <w:drawing>
+          <wp:inline wp14:editId="6CE40736" wp14:anchorId="1692D06C">
+            <wp:extent cx="2849404" cy="5514975"/>
+            <wp:effectExtent l="0" t="0" r="0" b="0"/>
+            <wp:docPr id="713142084" name="" title=""/>
+            <wp:cNvGraphicFramePr>
+              <a:graphicFrameLocks noChangeAspect="1"/>
+            </wp:cNvGraphicFramePr>
+            <a:graphic>
+              <a:graphicData uri="http://schemas.openxmlformats.org/drawingml/2006/picture">
+                <pic:pic>
+                  <pic:nvPicPr>
+                    <pic:cNvPr id="0" name=""/>
+                    <pic:cNvPicPr/>
+                  </pic:nvPicPr>
+                  <pic:blipFill>
+                    <a:blip r:embed="Ra4a30167078c4900">
+                      <a:extLst>
+                        <a:ext xmlns:a="http://schemas.openxmlformats.org/drawingml/2006/main" uri="{28A0092B-C50C-407E-A947-70E740481C1C}">
+                          <a14:useLocalDpi val="0"/>
+                        </a:ext>
+                      </a:extLst>
+                    </a:blip>
+                    <a:stretch>
+                      <a:fillRect/>
+                    </a:stretch>
+                  </pic:blipFill>
+                  <pic:spPr>
+                    <a:xfrm>
+                      <a:off x="0" y="0"/>
+                      <a:ext cx="2849404" cy="5514975"/>
+                    </a:xfrm>
+                    <a:prstGeom prst="rect">
+                      <a:avLst/>
+                    </a:prstGeom>
+                  </pic:spPr>
+                </pic:pic>
+              </a:graphicData>
+            </a:graphic>
+          </wp:inline>
+        </w:drawing>
+      </w:r>
+    </w:p>
     <w:p/>
     <w:p/>
     <w:p/>
-    <w:p/>
-    <w:p/>
     <w:p>
       <w:pPr>
         <w:pStyle w:val="Heading2"/>
@@ -12668,10 +10306,10 @@
     <w:p>
       <w:r>
         <w:drawing>
-          <wp:inline wp14:editId="59C740AF" wp14:anchorId="0B675FA4">
+          <wp:inline wp14:editId="1CC0D15E" wp14:anchorId="0B675FA4">
             <wp:extent cx="5478682" cy="2705100"/>
             <wp:effectExtent l="0" t="0" r="0" b="0"/>
-            <wp:docPr id="1636815084" name="Picture 1796234387" title=""/>
+            <wp:docPr id="757745789" name="Picture 1796234387" title=""/>
             <wp:cNvGraphicFramePr>
               <a:graphicFrameLocks noChangeAspect="1"/>
             </wp:cNvGraphicFramePr>
@@ -12683,7 +10321,7 @@
                     <pic:cNvPicPr/>
                   </pic:nvPicPr>
                   <pic:blipFill>
-                    <a:blip r:embed="R61188e5082484b81">
+                    <a:blip r:embed="R59a695ccbb8c47f0">
                       <a:extLst xmlns:a="http://schemas.openxmlformats.org/drawingml/2006/main">
                         <a:ext uri="{28A0092B-C50C-407E-A947-70E740481C1C}">
                           <a14:useLocalDpi xmlns:a14="http://schemas.microsoft.com/office/drawing/2010/main" val="0"/>
@@ -12721,10 +10359,10 @@
     <w:p>
       <w:r>
         <w:drawing>
-          <wp:inline wp14:editId="7DAA3B06" wp14:anchorId="54A7F726">
+          <wp:inline wp14:editId="5F545D90" wp14:anchorId="54A7F726">
             <wp:extent cx="5169876" cy="2864974"/>
             <wp:effectExtent l="0" t="0" r="0" b="0"/>
-            <wp:docPr id="1119014706" name="Picture 519785428" title=""/>
+            <wp:docPr id="1114298769" name="Picture 519785428" title=""/>
             <wp:cNvGraphicFramePr>
               <a:graphicFrameLocks noChangeAspect="1"/>
             </wp:cNvGraphicFramePr>
@@ -12736,7 +10374,7 @@
                     <pic:cNvPicPr/>
                   </pic:nvPicPr>
                   <pic:blipFill>
-                    <a:blip r:embed="R81935de1de66455d">
+                    <a:blip r:embed="R863d2b28b48744b3">
                       <a:extLst xmlns:a="http://schemas.openxmlformats.org/drawingml/2006/main">
                         <a:ext uri="{28A0092B-C50C-407E-A947-70E740481C1C}">
                           <a14:useLocalDpi xmlns:a14="http://schemas.microsoft.com/office/drawing/2010/main" val="0"/>
@@ -12768,17 +10406,20 @@
         <w:pStyle w:val="Heading2"/>
       </w:pPr>
       <w:r>
-        <w:lastRenderedPageBreak/>
+        <w:rPr/>
         <w:t>Function “Display location of UAV on map”</w:t>
       </w:r>
     </w:p>
     <w:p>
+      <w:pPr>
+        <w:pStyle w:val="Normal"/>
+      </w:pPr>
       <w:r>
         <w:drawing>
-          <wp:inline wp14:editId="3DAF5EBB" wp14:anchorId="3895495E">
-            <wp:extent cx="6105526" cy="2378611"/>
+          <wp:inline wp14:editId="6D45C384" wp14:anchorId="771DE849">
+            <wp:extent cx="6153150" cy="2397164"/>
             <wp:effectExtent l="0" t="0" r="0" b="0"/>
-            <wp:docPr id="25743935" name="Picture 157758016" title=""/>
+            <wp:docPr id="1758295340" name="" title=""/>
             <wp:cNvGraphicFramePr>
               <a:graphicFrameLocks noChangeAspect="1"/>
             </wp:cNvGraphicFramePr>
@@ -12786,14 +10427,14 @@
               <a:graphicData uri="http://schemas.openxmlformats.org/drawingml/2006/picture">
                 <pic:pic>
                   <pic:nvPicPr>
-                    <pic:cNvPr id="0" name="Picture 157758016"/>
+                    <pic:cNvPr id="0" name=""/>
                     <pic:cNvPicPr/>
                   </pic:nvPicPr>
                   <pic:blipFill>
-                    <a:blip r:embed="R2e7192061f1d4ce6">
-                      <a:extLst xmlns:a="http://schemas.openxmlformats.org/drawingml/2006/main">
-                        <a:ext uri="{28A0092B-C50C-407E-A947-70E740481C1C}">
-                          <a14:useLocalDpi xmlns:a14="http://schemas.microsoft.com/office/drawing/2010/main" val="0"/>
+                    <a:blip r:embed="Ra195d30a4376471a">
+                      <a:extLst>
+                        <a:ext xmlns:a="http://schemas.openxmlformats.org/drawingml/2006/main" uri="{28A0092B-C50C-407E-A947-70E740481C1C}">
+                          <a14:useLocalDpi val="0"/>
                         </a:ext>
                       </a:extLst>
                     </a:blip>
@@ -12802,9 +10443,9 @@
                     </a:stretch>
                   </pic:blipFill>
                   <pic:spPr>
-                    <a:xfrm rot="0" flipH="0" flipV="0">
+                    <a:xfrm>
                       <a:off x="0" y="0"/>
-                      <a:ext cx="6105526" cy="2378611"/>
+                      <a:ext cx="6153150" cy="2397164"/>
                     </a:xfrm>
                     <a:prstGeom prst="rect">
                       <a:avLst/>
@@ -12837,10 +10478,10 @@
     <w:p>
       <w:r>
         <w:drawing>
-          <wp:inline wp14:editId="17372FDE" wp14:anchorId="71B70D9E">
+          <wp:inline wp14:editId="7F7CCF98" wp14:anchorId="71B70D9E">
             <wp:extent cx="6067424" cy="1832868"/>
             <wp:effectExtent l="0" t="0" r="0" b="0"/>
-            <wp:docPr id="69697134" name="Picture 1981160823" title=""/>
+            <wp:docPr id="829886941" name="Picture 1981160823" title=""/>
             <wp:cNvGraphicFramePr>
               <a:graphicFrameLocks noChangeAspect="1"/>
             </wp:cNvGraphicFramePr>
@@ -12852,7 +10493,7 @@
                     <pic:cNvPicPr/>
                   </pic:nvPicPr>
                   <pic:blipFill>
-                    <a:blip r:embed="R36d7a0948f244f28">
+                    <a:blip r:embed="R94b0ce09c9eb4dd8">
                       <a:extLst xmlns:a="http://schemas.openxmlformats.org/drawingml/2006/main">
                         <a:ext uri="{28A0092B-C50C-407E-A947-70E740481C1C}">
                           <a14:useLocalDpi xmlns:a14="http://schemas.microsoft.com/office/drawing/2010/main" val="0"/>
@@ -12912,7 +10553,12 @@
         </w:rPr>
       </w:pPr>
       <w:r>
-        <w:t>Windows Application User Interface Design</w:t>
+        <w:rPr/>
+        <w:t xml:space="preserve">MacOS </w:t>
+      </w:r>
+      <w:r>
+        <w:rPr/>
+        <w:t>Application User Interface Design</w:t>
       </w:r>
     </w:p>
     <w:p>
@@ -12930,16 +10576,23 @@
     </w:p>
     <w:p>
       <w:pPr>
-        <w:rPr>
-          <w:rFonts w:ascii="Calibri" w:hAnsi="Calibri" w:eastAsia="Calibri" w:cs="Calibri"/>
+        <w:pStyle w:val="Normal"/>
+        <w:bidi w:val="0"/>
+        <w:spacing w:before="0" w:beforeAutospacing="off" w:after="160" w:afterAutospacing="off" w:line="259" w:lineRule="auto"/>
+        <w:ind w:left="0" w:right="0"/>
+        <w:jc w:val="left"/>
+        <w:rPr>
+          <w:rFonts w:ascii="Arial" w:hAnsi="Arial" w:eastAsia="Arial" w:cs="Arial"/>
+          <w:b w:val="1"/>
+          <w:bCs w:val="1"/>
         </w:rPr>
       </w:pPr>
       <w:r>
         <w:drawing>
-          <wp:inline wp14:editId="20FB8463" wp14:anchorId="55B2F28B">
+          <wp:inline wp14:editId="5676A2CF" wp14:anchorId="55B2F28B">
             <wp:extent cx="5943600" cy="3533775"/>
             <wp:effectExtent l="0" t="0" r="0" b="0"/>
-            <wp:docPr id="2140761432" name="Picture 1426697757" title=""/>
+            <wp:docPr id="992158191" name="Picture 1426697757" title=""/>
             <wp:cNvGraphicFramePr>
               <a:graphicFrameLocks noChangeAspect="1"/>
             </wp:cNvGraphicFramePr>
@@ -12951,7 +10604,7 @@
                     <pic:cNvPicPr/>
                   </pic:nvPicPr>
                   <pic:blipFill>
-                    <a:blip r:embed="R7d461564c9624325">
+                    <a:blip r:embed="R0c91538ea8074e01">
                       <a:extLst xmlns:a="http://schemas.openxmlformats.org/drawingml/2006/main">
                         <a:ext uri="{28A0092B-C50C-407E-A947-70E740481C1C}">
                           <a14:useLocalDpi xmlns:a14="http://schemas.microsoft.com/office/drawing/2010/main" val="0"/>
@@ -12977,6 +10630,14 @@
           </wp:inline>
         </w:drawing>
       </w:r>
+      <w:r>
+        <w:rPr>
+          <w:rFonts w:ascii="Arial" w:hAnsi="Arial" w:eastAsia="Arial" w:cs="Arial"/>
+          <w:b w:val="1"/>
+          <w:bCs w:val="1"/>
+        </w:rPr>
+        <w:t>Figure 4. Mac OS App main interface</w:t>
+      </w:r>
     </w:p>
     <w:p>
       <w:pPr>
@@ -13022,17 +10683,13 @@
       </w:pPr>
     </w:p>
     <w:p>
-      <w:pPr>
-        <w:rPr>
-          <w:rFonts w:ascii="Calibri" w:hAnsi="Calibri" w:eastAsia="Calibri" w:cs="Calibri"/>
-        </w:rPr>
-      </w:pPr>
+      <w:pPr/>
       <w:r>
         <w:drawing>
-          <wp:inline wp14:editId="5C9566B7" wp14:anchorId="5817C374">
+          <wp:inline wp14:editId="635F4D4C" wp14:anchorId="5817C374">
             <wp:extent cx="4572000" cy="3019425"/>
             <wp:effectExtent l="0" t="0" r="0" b="0"/>
-            <wp:docPr id="1338219089" name="Picture 1538637353" title=""/>
+            <wp:docPr id="457776455" name="Picture 1538637353" title=""/>
             <wp:cNvGraphicFramePr>
               <a:graphicFrameLocks noChangeAspect="1"/>
             </wp:cNvGraphicFramePr>
@@ -13044,7 +10701,7 @@
                     <pic:cNvPicPr/>
                   </pic:nvPicPr>
                   <pic:blipFill>
-                    <a:blip r:embed="Rb111428950554ce6">
+                    <a:blip r:embed="R31a66839f31b4e44">
                       <a:extLst xmlns:a="http://schemas.openxmlformats.org/drawingml/2006/main">
                         <a:ext uri="{28A0092B-C50C-407E-A947-70E740481C1C}">
                           <a14:useLocalDpi xmlns:a14="http://schemas.microsoft.com/office/drawing/2010/main" val="0"/>
@@ -13070,12 +10727,15 @@
           </wp:inline>
         </w:drawing>
       </w:r>
+    </w:p>
+    <w:p>
+      <w:pPr/>
       <w:r>
         <w:drawing>
-          <wp:inline wp14:editId="4875B2CE" wp14:anchorId="475AEFD5">
+          <wp:inline wp14:editId="75F1E663" wp14:anchorId="475AEFD5">
             <wp:extent cx="5657850" cy="3733800"/>
             <wp:effectExtent l="0" t="0" r="0" b="0"/>
-            <wp:docPr id="1004820772" name="Picture 1339303319" title=""/>
+            <wp:docPr id="2023391600" name="Picture 1339303319" title=""/>
             <wp:cNvGraphicFramePr>
               <a:graphicFrameLocks noChangeAspect="1"/>
             </wp:cNvGraphicFramePr>
@@ -13087,7 +10747,7 @@
                     <pic:cNvPicPr/>
                   </pic:nvPicPr>
                   <pic:blipFill>
-                    <a:blip r:embed="R95c4de7e64004188">
+                    <a:blip r:embed="R6c10ed65aaf440f2">
                       <a:extLst xmlns:a="http://schemas.openxmlformats.org/drawingml/2006/main">
                         <a:ext uri="{28A0092B-C50C-407E-A947-70E740481C1C}">
                           <a14:useLocalDpi xmlns:a14="http://schemas.microsoft.com/office/drawing/2010/main" val="0"/>
@@ -13116,6 +10776,24 @@
     </w:p>
     <w:p>
       <w:pPr>
+        <w:pStyle w:val="Normal"/>
+        <w:rPr>
+          <w:rFonts w:ascii="Arial" w:hAnsi="Arial" w:eastAsia="Arial" w:cs="Arial"/>
+          <w:b w:val="1"/>
+          <w:bCs w:val="1"/>
+        </w:rPr>
+      </w:pPr>
+      <w:r>
+        <w:rPr>
+          <w:rFonts w:ascii="Arial" w:hAnsi="Arial" w:eastAsia="Arial" w:cs="Arial"/>
+          <w:b w:val="1"/>
+          <w:bCs w:val="1"/>
+        </w:rPr>
+        <w:t>Figure 5. Data detail</w:t>
+      </w:r>
+    </w:p>
+    <w:p>
+      <w:pPr>
         <w:rPr>
           <w:rFonts w:ascii="Calibri" w:hAnsi="Calibri" w:eastAsia="Calibri" w:cs="Calibri"/>
         </w:rPr>
@@ -13151,17 +10829,13 @@
       </w:r>
     </w:p>
     <w:p>
-      <w:pPr>
-        <w:rPr>
-          <w:rFonts w:ascii="Calibri" w:hAnsi="Calibri" w:eastAsia="Calibri" w:cs="Calibri"/>
-        </w:rPr>
-      </w:pPr>
+      <w:pPr/>
       <w:r>
         <w:drawing>
-          <wp:inline wp14:editId="3AEA142E" wp14:anchorId="63A8D10E">
+          <wp:inline wp14:editId="7569509F" wp14:anchorId="63A8D10E">
             <wp:extent cx="4572000" cy="3400425"/>
             <wp:effectExtent l="0" t="0" r="0" b="0"/>
-            <wp:docPr id="1907215366" name="Picture 540262196" title=""/>
+            <wp:docPr id="1227627659" name="Picture 540262196" title=""/>
             <wp:cNvGraphicFramePr>
               <a:graphicFrameLocks noChangeAspect="1"/>
             </wp:cNvGraphicFramePr>
@@ -13173,7 +10847,7 @@
                     <pic:cNvPicPr/>
                   </pic:nvPicPr>
                   <pic:blipFill>
-                    <a:blip r:embed="R7b504e86a530446e">
+                    <a:blip r:embed="R78ef2adaac6d4b94">
                       <a:extLst xmlns:a="http://schemas.openxmlformats.org/drawingml/2006/main">
                         <a:ext uri="{28A0092B-C50C-407E-A947-70E740481C1C}">
                           <a14:useLocalDpi xmlns:a14="http://schemas.microsoft.com/office/drawing/2010/main" val="0"/>
@@ -13202,6 +10876,34 @@
     </w:p>
     <w:p>
       <w:pPr>
+        <w:pStyle w:val="Normal"/>
+        <w:rPr>
+          <w:rFonts w:ascii="Arial" w:hAnsi="Arial" w:eastAsia="Arial" w:cs="Arial"/>
+          <w:b w:val="1"/>
+          <w:bCs w:val="1"/>
+        </w:rPr>
+      </w:pPr>
+      <w:r>
+        <w:rPr>
+          <w:rFonts w:ascii="Arial" w:hAnsi="Arial" w:eastAsia="Arial" w:cs="Arial"/>
+          <w:b w:val="1"/>
+          <w:bCs w:val="1"/>
+        </w:rPr>
+        <w:t xml:space="preserve">Figure 6. Map view using google map </w:t>
+      </w:r>
+      <w:proofErr w:type="spellStart"/>
+      <w:r>
+        <w:rPr>
+          <w:rFonts w:ascii="Arial" w:hAnsi="Arial" w:eastAsia="Arial" w:cs="Arial"/>
+          <w:b w:val="1"/>
+          <w:bCs w:val="1"/>
+        </w:rPr>
+        <w:t>api</w:t>
+      </w:r>
+      <w:proofErr w:type="spellEnd"/>
+    </w:p>
+    <w:p>
+      <w:pPr>
         <w:rPr>
           <w:rFonts w:ascii="Calibri" w:hAnsi="Calibri" w:eastAsia="Calibri" w:cs="Calibri"/>
         </w:rPr>
@@ -13209,6 +10911,7 @@
     </w:p>
     <w:p>
       <w:pPr>
+        <w:pStyle w:val="Heading3"/>
         <w:rPr>
           <w:rFonts w:ascii="Calibri" w:hAnsi="Calibri" w:eastAsia="Calibri" w:cs="Calibri"/>
         </w:rPr>
@@ -13226,7 +10929,7 @@
         </w:rPr>
       </w:pPr>
       <w:r>
-        <w:lastRenderedPageBreak/>
+        <w:rPr/>
         <w:t>Graph</w:t>
       </w:r>
     </w:p>
@@ -13252,7 +10955,7 @@
     </w:p>
     <w:p>
       <w:pPr>
-        <w:spacing w:before="240" w:after="0" w:line="259" w:lineRule="auto"/>
+        <w:pStyle w:val="Heading1"/>
         <w:rPr>
           <w:rFonts w:ascii="Calibri Light" w:hAnsi="Calibri Light" w:eastAsia="Calibri Light" w:cs="Calibri Light"/>
           <w:noProof w:val="0"/>
@@ -13264,11 +10967,7 @@
       </w:pPr>
       <w:r>
         <w:rPr>
-          <w:rFonts w:ascii="Calibri Light" w:hAnsi="Calibri Light" w:eastAsia="Calibri Light" w:cs="Calibri Light"/>
           <w:noProof w:val="0"/>
-          <w:color w:val="2F5496" w:themeColor="accent1" w:themeTint="FF" w:themeShade="BF"/>
-          <w:sz w:val="32"/>
-          <w:szCs w:val="32"/>
           <w:lang w:val="en-US"/>
         </w:rPr>
         <w:t>Critical Evaluation</w:t>
@@ -13401,29 +11100,603 @@
     </w:p>
     <w:p>
       <w:pPr>
-        <w:pStyle w:val="Heading1"/>
-        <w:spacing w:before="120" w:beforeAutospacing="0" w:after="0" w:line="245" w:lineRule="atLeast"/>
-        <w:ind/>
+        <w:pStyle w:val="Heading2"/>
         <w:rPr>
           <w:rFonts w:ascii="Calibri Light" w:hAnsi="Calibri Light" w:eastAsia="Calibri Light" w:cs="Calibri Light"/>
-        </w:rPr>
-      </w:pPr>
-      <w:r>
-        <w:rPr>
-          <w:rStyle w:val="Heading2Char"/>
-        </w:rPr>
+          <w:noProof w:val="0"/>
+          <w:color w:val="2F5496" w:themeColor="accent1" w:themeTint="FF" w:themeShade="BF"/>
+          <w:sz w:val="26"/>
+          <w:szCs w:val="26"/>
+          <w:lang w:val="en-US"/>
+        </w:rPr>
+      </w:pPr>
+      <w:r>
+        <w:rPr>
+          <w:noProof w:val="0"/>
+          <w:lang w:val="en-US"/>
+        </w:rPr>
+        <w:t>A1. Project Plan</w:t>
+      </w:r>
+    </w:p>
+    <w:p>
+      <w:pPr>
+        <w:spacing w:after="160" w:line="259" w:lineRule="auto"/>
+        <w:rPr>
+          <w:rFonts w:ascii="Calibri" w:hAnsi="Calibri" w:eastAsia="Calibri" w:cs="Calibri"/>
+          <w:noProof w:val="0"/>
+          <w:sz w:val="22"/>
+          <w:szCs w:val="22"/>
+          <w:lang w:val="en-US"/>
+        </w:rPr>
+      </w:pPr>
+      <w:r>
+        <w:drawing>
+          <wp:inline wp14:editId="22EC9D95" wp14:anchorId="2D5DB207">
+            <wp:extent cx="5943600" cy="1190625"/>
+            <wp:effectExtent l="0" t="0" r="0" b="0"/>
+            <wp:docPr id="1974298731" name="" title=""/>
+            <wp:cNvGraphicFramePr>
+              <a:graphicFrameLocks noChangeAspect="1"/>
+            </wp:cNvGraphicFramePr>
+            <a:graphic>
+              <a:graphicData uri="http://schemas.openxmlformats.org/drawingml/2006/picture">
+                <pic:pic>
+                  <pic:nvPicPr>
+                    <pic:cNvPr id="0" name=""/>
+                    <pic:cNvPicPr/>
+                  </pic:nvPicPr>
+                  <pic:blipFill>
+                    <a:blip r:embed="Rc07a27eaaa2048c6">
+                      <a:extLst>
+                        <a:ext xmlns:a="http://schemas.openxmlformats.org/drawingml/2006/main" uri="{28A0092B-C50C-407E-A947-70E740481C1C}">
+                          <a14:useLocalDpi val="0"/>
+                        </a:ext>
+                      </a:extLst>
+                    </a:blip>
+                    <a:stretch>
+                      <a:fillRect/>
+                    </a:stretch>
+                  </pic:blipFill>
+                  <pic:spPr>
+                    <a:xfrm>
+                      <a:off x="0" y="0"/>
+                      <a:ext cx="5943600" cy="1190625"/>
+                    </a:xfrm>
+                    <a:prstGeom prst="rect">
+                      <a:avLst/>
+                    </a:prstGeom>
+                  </pic:spPr>
+                </pic:pic>
+              </a:graphicData>
+            </a:graphic>
+          </wp:inline>
+        </w:drawing>
+      </w:r>
+    </w:p>
+    <w:p>
+      <w:pPr>
+        <w:spacing w:after="160" w:line="259" w:lineRule="auto"/>
+        <w:rPr>
+          <w:rFonts w:ascii="Calibri" w:hAnsi="Calibri" w:eastAsia="Calibri" w:cs="Calibri"/>
+          <w:noProof w:val="0"/>
+          <w:sz w:val="22"/>
+          <w:szCs w:val="22"/>
+          <w:lang w:val="en-US"/>
+        </w:rPr>
+      </w:pPr>
+      <w:r>
+        <w:br w:type="page"/>
+      </w:r>
+    </w:p>
+    <w:p>
+      <w:pPr>
+        <w:spacing w:after="160" w:line="259" w:lineRule="auto"/>
+        <w:rPr>
+          <w:rFonts w:ascii="Calibri" w:hAnsi="Calibri" w:eastAsia="Calibri" w:cs="Calibri"/>
+          <w:noProof w:val="0"/>
+          <w:sz w:val="22"/>
+          <w:szCs w:val="22"/>
+          <w:lang w:val="en-US"/>
+        </w:rPr>
+      </w:pPr>
+    </w:p>
+    <w:p>
+      <w:pPr>
+        <w:pStyle w:val="Heading2"/>
+        <w:rPr>
+          <w:rFonts w:ascii="Calibri Light" w:hAnsi="Calibri Light" w:eastAsia="Calibri Light" w:cs="Calibri Light"/>
+          <w:noProof w:val="0"/>
+          <w:color w:val="2F5496" w:themeColor="accent1" w:themeTint="FF" w:themeShade="BF"/>
+          <w:sz w:val="26"/>
+          <w:szCs w:val="26"/>
+          <w:lang w:val="en-US"/>
+        </w:rPr>
+      </w:pPr>
+      <w:r>
+        <w:rPr>
+          <w:noProof w:val="0"/>
+          <w:lang w:val="en-US"/>
+        </w:rPr>
+        <w:t>A2. Job Division</w:t>
+      </w:r>
+    </w:p>
+    <w:tbl>
+      <w:tblPr>
+        <w:tblStyle w:val="TableGrid"/>
+        <w:tblW w:w="0" w:type="auto"/>
+        <w:tblLayout w:type="fixed"/>
+        <w:tblLook w:val="06A0" w:firstRow="1" w:lastRow="0" w:firstColumn="1" w:lastColumn="0" w:noHBand="1" w:noVBand="1"/>
+      </w:tblPr>
+      <w:tblGrid>
+        <w:gridCol w:w="4680"/>
+        <w:gridCol w:w="4680"/>
+      </w:tblGrid>
+      <w:tr>
+        <w:tc>
+          <w:tcPr>
+            <w:tcW w:w="4680" w:type="dxa"/>
+            <w:tcMar/>
+          </w:tcPr>
+          <w:p>
+            <w:pPr>
+              <w:spacing w:line="240" w:lineRule="auto"/>
+              <w:jc w:val="center"/>
+              <w:rPr>
+                <w:rFonts w:ascii="Calibri" w:hAnsi="Calibri" w:eastAsia="Calibri" w:cs="Calibri"/>
+                <w:sz w:val="24"/>
+                <w:szCs w:val="24"/>
+                <w:lang w:val="en-US"/>
+              </w:rPr>
+            </w:pPr>
+            <w:r>
+              <w:rPr>
+                <w:rFonts w:ascii="Calibri" w:hAnsi="Calibri" w:eastAsia="Calibri" w:cs="Calibri"/>
+                <w:b w:val="1"/>
+                <w:bCs w:val="1"/>
+                <w:sz w:val="24"/>
+                <w:szCs w:val="24"/>
+                <w:lang w:val="en-US"/>
+              </w:rPr>
+              <w:t>Student Name</w:t>
+            </w:r>
+          </w:p>
+        </w:tc>
+        <w:tc>
+          <w:tcPr>
+            <w:tcW w:w="4680" w:type="dxa"/>
+            <w:tcMar/>
+          </w:tcPr>
+          <w:p>
+            <w:pPr>
+              <w:spacing w:line="240" w:lineRule="auto"/>
+              <w:jc w:val="center"/>
+              <w:rPr>
+                <w:rFonts w:ascii="Calibri" w:hAnsi="Calibri" w:eastAsia="Calibri" w:cs="Calibri"/>
+                <w:sz w:val="24"/>
+                <w:szCs w:val="24"/>
+                <w:lang w:val="en-US"/>
+              </w:rPr>
+            </w:pPr>
+            <w:r>
+              <w:rPr>
+                <w:rFonts w:ascii="Calibri" w:hAnsi="Calibri" w:eastAsia="Calibri" w:cs="Calibri"/>
+                <w:b w:val="1"/>
+                <w:bCs w:val="1"/>
+                <w:sz w:val="24"/>
+                <w:szCs w:val="24"/>
+                <w:lang w:val="en-US"/>
+              </w:rPr>
+              <w:t>Task</w:t>
+            </w:r>
+          </w:p>
+        </w:tc>
+      </w:tr>
+      <w:tr>
+        <w:tc>
+          <w:tcPr>
+            <w:tcW w:w="4680" w:type="dxa"/>
+            <w:tcMar/>
+          </w:tcPr>
+          <w:p>
+            <w:pPr>
+              <w:spacing w:line="240" w:lineRule="auto"/>
+              <w:jc w:val="center"/>
+              <w:rPr>
+                <w:rFonts w:ascii="Calibri" w:hAnsi="Calibri" w:eastAsia="Calibri" w:cs="Calibri"/>
+                <w:sz w:val="22"/>
+                <w:szCs w:val="22"/>
+                <w:lang w:val="en-US"/>
+              </w:rPr>
+            </w:pPr>
+            <w:r>
+              <w:rPr>
+                <w:rFonts w:ascii="Calibri" w:hAnsi="Calibri" w:eastAsia="Calibri" w:cs="Calibri"/>
+                <w:sz w:val="22"/>
+                <w:szCs w:val="22"/>
+                <w:lang w:val="en-US"/>
+              </w:rPr>
+              <w:t>Wong Ming Yuen</w:t>
+            </w:r>
+          </w:p>
+        </w:tc>
+        <w:tc>
+          <w:tcPr>
+            <w:tcW w:w="4680" w:type="dxa"/>
+            <w:tcMar/>
+          </w:tcPr>
+          <w:p>
+            <w:pPr>
+              <w:pStyle w:val="ListParagraph"/>
+              <w:numPr>
+                <w:ilvl w:val="0"/>
+                <w:numId w:val="33"/>
+              </w:numPr>
+              <w:spacing w:after="160" w:line="240" w:lineRule="auto"/>
+              <w:jc w:val="center"/>
+              <w:rPr>
+                <w:rFonts w:ascii="Calibri" w:hAnsi="Calibri" w:eastAsia="Calibri" w:cs="Calibri" w:asciiTheme="minorAscii" w:hAnsiTheme="minorAscii" w:eastAsiaTheme="minorAscii" w:cstheme="minorAscii"/>
+                <w:sz w:val="22"/>
+                <w:szCs w:val="22"/>
+                <w:lang w:val="en-US"/>
+              </w:rPr>
+            </w:pPr>
+            <w:r>
+              <w:rPr>
+                <w:rFonts w:ascii="Calibri" w:hAnsi="Calibri" w:eastAsia="Calibri" w:cs="Calibri"/>
+                <w:sz w:val="22"/>
+                <w:szCs w:val="22"/>
+                <w:lang w:val="en-US"/>
+              </w:rPr>
+              <w:t>Window application development</w:t>
+            </w:r>
+          </w:p>
+          <w:p>
+            <w:pPr>
+              <w:pStyle w:val="ListParagraph"/>
+              <w:numPr>
+                <w:ilvl w:val="0"/>
+                <w:numId w:val="33"/>
+              </w:numPr>
+              <w:spacing w:after="160" w:line="240" w:lineRule="auto"/>
+              <w:jc w:val="center"/>
+              <w:rPr>
+                <w:rFonts w:ascii="Calibri" w:hAnsi="Calibri" w:eastAsia="Calibri" w:cs="Calibri" w:asciiTheme="minorAscii" w:hAnsiTheme="minorAscii" w:eastAsiaTheme="minorAscii" w:cstheme="minorAscii"/>
+                <w:sz w:val="22"/>
+                <w:szCs w:val="22"/>
+                <w:lang w:val="en-US"/>
+              </w:rPr>
+            </w:pPr>
+            <w:r>
+              <w:rPr>
+                <w:rFonts w:ascii="Calibri" w:hAnsi="Calibri" w:eastAsia="Calibri" w:cs="Calibri"/>
+                <w:sz w:val="22"/>
+                <w:szCs w:val="22"/>
+                <w:lang w:val="en-US"/>
+              </w:rPr>
+              <w:t>Cooperation with other members’ job</w:t>
+            </w:r>
+          </w:p>
+        </w:tc>
+      </w:tr>
+      <w:tr>
+        <w:tc>
+          <w:tcPr>
+            <w:tcW w:w="4680" w:type="dxa"/>
+            <w:tcMar/>
+          </w:tcPr>
+          <w:p>
+            <w:pPr>
+              <w:spacing w:line="240" w:lineRule="auto"/>
+              <w:jc w:val="center"/>
+              <w:rPr>
+                <w:rFonts w:ascii="Calibri" w:hAnsi="Calibri" w:eastAsia="Calibri" w:cs="Calibri"/>
+                <w:sz w:val="22"/>
+                <w:szCs w:val="22"/>
+                <w:lang w:val="en-US"/>
+              </w:rPr>
+            </w:pPr>
+            <w:r>
+              <w:rPr>
+                <w:rFonts w:ascii="Calibri" w:hAnsi="Calibri" w:eastAsia="Calibri" w:cs="Calibri"/>
+                <w:sz w:val="22"/>
+                <w:szCs w:val="22"/>
+                <w:lang w:val="en-US"/>
+              </w:rPr>
+              <w:t>Siu Chi Wang</w:t>
+            </w:r>
+          </w:p>
+        </w:tc>
+        <w:tc>
+          <w:tcPr>
+            <w:tcW w:w="4680" w:type="dxa"/>
+            <w:tcMar/>
+          </w:tcPr>
+          <w:p>
+            <w:pPr>
+              <w:pStyle w:val="ListParagraph"/>
+              <w:numPr>
+                <w:ilvl w:val="0"/>
+                <w:numId w:val="34"/>
+              </w:numPr>
+              <w:spacing w:after="160" w:line="240" w:lineRule="auto"/>
+              <w:jc w:val="center"/>
+              <w:rPr>
+                <w:rFonts w:ascii="Calibri" w:hAnsi="Calibri" w:eastAsia="Calibri" w:cs="Calibri" w:asciiTheme="minorAscii" w:hAnsiTheme="minorAscii" w:eastAsiaTheme="minorAscii" w:cstheme="minorAscii"/>
+                <w:sz w:val="22"/>
+                <w:szCs w:val="22"/>
+                <w:lang w:val="en-US"/>
+              </w:rPr>
+            </w:pPr>
+            <w:r>
+              <w:rPr>
+                <w:rFonts w:ascii="Calibri" w:hAnsi="Calibri" w:eastAsia="Calibri" w:cs="Calibri"/>
+                <w:sz w:val="22"/>
+                <w:szCs w:val="22"/>
+                <w:lang w:val="en-US"/>
+              </w:rPr>
+              <w:t>Build up UAV</w:t>
+            </w:r>
+          </w:p>
+          <w:p>
+            <w:pPr>
+              <w:pStyle w:val="ListParagraph"/>
+              <w:numPr>
+                <w:ilvl w:val="0"/>
+                <w:numId w:val="34"/>
+              </w:numPr>
+              <w:spacing w:after="160" w:line="240" w:lineRule="auto"/>
+              <w:jc w:val="center"/>
+              <w:rPr>
+                <w:rFonts w:ascii="Calibri" w:hAnsi="Calibri" w:eastAsia="Calibri" w:cs="Calibri" w:asciiTheme="minorAscii" w:hAnsiTheme="minorAscii" w:eastAsiaTheme="minorAscii" w:cstheme="minorAscii"/>
+                <w:sz w:val="22"/>
+                <w:szCs w:val="22"/>
+                <w:lang w:val="en-US"/>
+              </w:rPr>
+            </w:pPr>
+            <w:r>
+              <w:rPr>
+                <w:rFonts w:ascii="Calibri" w:hAnsi="Calibri" w:eastAsia="Calibri" w:cs="Calibri"/>
+                <w:sz w:val="22"/>
+                <w:szCs w:val="22"/>
+                <w:lang w:val="en-US"/>
+              </w:rPr>
+              <w:t>Window application development</w:t>
+            </w:r>
+          </w:p>
+          <w:p>
+            <w:pPr>
+              <w:pStyle w:val="ListParagraph"/>
+              <w:numPr>
+                <w:ilvl w:val="0"/>
+                <w:numId w:val="34"/>
+              </w:numPr>
+              <w:spacing w:after="160" w:line="240" w:lineRule="auto"/>
+              <w:jc w:val="center"/>
+              <w:rPr>
+                <w:rFonts w:ascii="Calibri" w:hAnsi="Calibri" w:eastAsia="Calibri" w:cs="Calibri" w:asciiTheme="minorAscii" w:hAnsiTheme="minorAscii" w:eastAsiaTheme="minorAscii" w:cstheme="minorAscii"/>
+                <w:sz w:val="22"/>
+                <w:szCs w:val="22"/>
+                <w:lang w:val="en-US"/>
+              </w:rPr>
+            </w:pPr>
+            <w:r>
+              <w:rPr>
+                <w:rFonts w:ascii="Calibri" w:hAnsi="Calibri" w:eastAsia="Calibri" w:cs="Calibri"/>
+                <w:sz w:val="22"/>
+                <w:szCs w:val="22"/>
+                <w:lang w:val="en-US"/>
+              </w:rPr>
+              <w:t>Cooperation with other members’ job</w:t>
+            </w:r>
+          </w:p>
+        </w:tc>
+      </w:tr>
+      <w:tr>
+        <w:tc>
+          <w:tcPr>
+            <w:tcW w:w="4680" w:type="dxa"/>
+            <w:tcMar/>
+          </w:tcPr>
+          <w:p>
+            <w:pPr>
+              <w:spacing w:line="240" w:lineRule="auto"/>
+              <w:jc w:val="center"/>
+              <w:rPr>
+                <w:rFonts w:ascii="Calibri" w:hAnsi="Calibri" w:eastAsia="Calibri" w:cs="Calibri"/>
+                <w:sz w:val="22"/>
+                <w:szCs w:val="22"/>
+                <w:lang w:val="en-US"/>
+              </w:rPr>
+            </w:pPr>
+            <w:r>
+              <w:rPr>
+                <w:rFonts w:ascii="Calibri" w:hAnsi="Calibri" w:eastAsia="Calibri" w:cs="Calibri"/>
+                <w:sz w:val="22"/>
+                <w:szCs w:val="22"/>
+                <w:lang w:val="en-US"/>
+              </w:rPr>
+              <w:t>Kwok Tsz Lung</w:t>
+            </w:r>
+          </w:p>
+        </w:tc>
+        <w:tc>
+          <w:tcPr>
+            <w:tcW w:w="4680" w:type="dxa"/>
+            <w:tcMar/>
+          </w:tcPr>
+          <w:p>
+            <w:pPr>
+              <w:pStyle w:val="ListParagraph"/>
+              <w:numPr>
+                <w:ilvl w:val="0"/>
+                <w:numId w:val="35"/>
+              </w:numPr>
+              <w:spacing w:after="160" w:line="240" w:lineRule="auto"/>
+              <w:jc w:val="center"/>
+              <w:rPr>
+                <w:rFonts w:ascii="Calibri" w:hAnsi="Calibri" w:eastAsia="Calibri" w:cs="Calibri" w:asciiTheme="minorAscii" w:hAnsiTheme="minorAscii" w:eastAsiaTheme="minorAscii" w:cstheme="minorAscii"/>
+                <w:sz w:val="22"/>
+                <w:szCs w:val="22"/>
+                <w:lang w:val="en-US"/>
+              </w:rPr>
+            </w:pPr>
+            <w:r>
+              <w:rPr>
+                <w:rFonts w:ascii="Calibri" w:hAnsi="Calibri" w:eastAsia="Calibri" w:cs="Calibri"/>
+                <w:sz w:val="22"/>
+                <w:szCs w:val="22"/>
+                <w:lang w:val="en-US"/>
+              </w:rPr>
+              <w:t>Android application development</w:t>
+            </w:r>
+          </w:p>
+          <w:p>
+            <w:pPr>
+              <w:pStyle w:val="ListParagraph"/>
+              <w:numPr>
+                <w:ilvl w:val="0"/>
+                <w:numId w:val="35"/>
+              </w:numPr>
+              <w:spacing w:after="160" w:line="240" w:lineRule="auto"/>
+              <w:jc w:val="center"/>
+              <w:rPr>
+                <w:rFonts w:ascii="Calibri" w:hAnsi="Calibri" w:eastAsia="Calibri" w:cs="Calibri" w:asciiTheme="minorAscii" w:hAnsiTheme="minorAscii" w:eastAsiaTheme="minorAscii" w:cstheme="minorAscii"/>
+                <w:sz w:val="22"/>
+                <w:szCs w:val="22"/>
+                <w:lang w:val="en-US"/>
+              </w:rPr>
+            </w:pPr>
+            <w:r>
+              <w:rPr>
+                <w:rFonts w:ascii="Calibri" w:hAnsi="Calibri" w:eastAsia="Calibri" w:cs="Calibri"/>
+                <w:sz w:val="22"/>
+                <w:szCs w:val="22"/>
+                <w:lang w:val="en-US"/>
+              </w:rPr>
+              <w:t>Cooperation with other members’ job</w:t>
+            </w:r>
+          </w:p>
+        </w:tc>
+      </w:tr>
+      <w:tr>
+        <w:tc>
+          <w:tcPr>
+            <w:tcW w:w="4680" w:type="dxa"/>
+            <w:tcMar/>
+          </w:tcPr>
+          <w:p>
+            <w:pPr>
+              <w:spacing w:line="240" w:lineRule="auto"/>
+              <w:jc w:val="center"/>
+              <w:rPr>
+                <w:rFonts w:ascii="Calibri" w:hAnsi="Calibri" w:eastAsia="Calibri" w:cs="Calibri"/>
+                <w:sz w:val="22"/>
+                <w:szCs w:val="22"/>
+                <w:lang w:val="en-US"/>
+              </w:rPr>
+            </w:pPr>
+            <w:r>
+              <w:rPr>
+                <w:rFonts w:ascii="Calibri" w:hAnsi="Calibri" w:eastAsia="Calibri" w:cs="Calibri"/>
+                <w:sz w:val="22"/>
+                <w:szCs w:val="22"/>
+                <w:lang w:val="en-US"/>
+              </w:rPr>
+              <w:t>Chau Yat Sum</w:t>
+            </w:r>
+          </w:p>
+        </w:tc>
+        <w:tc>
+          <w:tcPr>
+            <w:tcW w:w="4680" w:type="dxa"/>
+            <w:tcMar/>
+          </w:tcPr>
+          <w:p>
+            <w:pPr>
+              <w:pStyle w:val="ListParagraph"/>
+              <w:numPr>
+                <w:ilvl w:val="0"/>
+                <w:numId w:val="35"/>
+              </w:numPr>
+              <w:spacing w:after="160" w:line="240" w:lineRule="auto"/>
+              <w:jc w:val="center"/>
+              <w:rPr>
+                <w:rFonts w:ascii="Calibri" w:hAnsi="Calibri" w:eastAsia="Calibri" w:cs="Calibri" w:asciiTheme="minorAscii" w:hAnsiTheme="minorAscii" w:eastAsiaTheme="minorAscii" w:cstheme="minorAscii"/>
+                <w:sz w:val="22"/>
+                <w:szCs w:val="22"/>
+                <w:lang w:val="en-US"/>
+              </w:rPr>
+            </w:pPr>
+            <w:r>
+              <w:rPr>
+                <w:rFonts w:ascii="Calibri" w:hAnsi="Calibri" w:eastAsia="Calibri" w:cs="Calibri"/>
+                <w:sz w:val="22"/>
+                <w:szCs w:val="22"/>
+                <w:lang w:val="en-US"/>
+              </w:rPr>
+              <w:t>Android application development</w:t>
+            </w:r>
+          </w:p>
+          <w:p>
+            <w:pPr>
+              <w:pStyle w:val="ListParagraph"/>
+              <w:numPr>
+                <w:ilvl w:val="0"/>
+                <w:numId w:val="35"/>
+              </w:numPr>
+              <w:spacing w:after="160" w:line="240" w:lineRule="auto"/>
+              <w:jc w:val="center"/>
+              <w:rPr>
+                <w:rFonts w:ascii="Calibri" w:hAnsi="Calibri" w:eastAsia="Calibri" w:cs="Calibri" w:asciiTheme="minorAscii" w:hAnsiTheme="minorAscii" w:eastAsiaTheme="minorAscii" w:cstheme="minorAscii"/>
+                <w:sz w:val="22"/>
+                <w:szCs w:val="22"/>
+                <w:lang w:val="en-US"/>
+              </w:rPr>
+            </w:pPr>
+            <w:r>
+              <w:rPr>
+                <w:rFonts w:ascii="Calibri" w:hAnsi="Calibri" w:eastAsia="Calibri" w:cs="Calibri"/>
+                <w:sz w:val="22"/>
+                <w:szCs w:val="22"/>
+                <w:lang w:val="en-US"/>
+              </w:rPr>
+              <w:t>Cooperation with other members’ job</w:t>
+            </w:r>
+          </w:p>
+        </w:tc>
+      </w:tr>
+    </w:tbl>
+    <w:p>
+      <w:pPr>
+        <w:pStyle w:val="Normal"/>
+      </w:pPr>
+    </w:p>
+    <w:p>
+      <w:r>
+        <w:br w:type="page"/>
+      </w:r>
+    </w:p>
+    <w:p>
+      <w:pPr>
+        <w:pStyle w:val="Heading2"/>
+        <w:rPr>
+          <w:rFonts w:ascii="Calibri Light" w:hAnsi="Calibri Light" w:eastAsia="Calibri Light" w:cs="Calibri Light"/>
+        </w:rPr>
+      </w:pPr>
+      <w:r>
+        <w:rPr/>
         <w:t>A</w:t>
       </w:r>
       <w:r>
-        <w:rPr>
-          <w:rStyle w:val="Heading2Char"/>
-        </w:rPr>
-        <w:t>7. Log Sheet</w:t>
-      </w:r>
-      <w:r>
-        <w:rPr>
-          <w:rStyle w:val="Heading2Char"/>
-        </w:rPr>
+        <w:rPr/>
+        <w:t>3</w:t>
+      </w:r>
+      <w:r>
+        <w:rPr/>
+        <w:t>. Log Sheet</w:t>
+      </w:r>
+      <w:r>
+        <w:rPr/>
         <w:t xml:space="preserve"> </w:t>
       </w:r>
     </w:p>
@@ -37582,6 +35855,339 @@
 
 <file path=word/numbering.xml><?xml version="1.0" encoding="utf-8"?>
 <w:numbering xmlns:wpc="http://schemas.microsoft.com/office/word/2010/wordprocessingCanvas" xmlns:cx="http://schemas.microsoft.com/office/drawing/2014/chartex" xmlns:cx1="http://schemas.microsoft.com/office/drawing/2015/9/8/chartex" xmlns:cx2="http://schemas.microsoft.com/office/drawing/2015/10/21/chartex" xmlns:cx3="http://schemas.microsoft.com/office/drawing/2016/5/9/chartex" xmlns:cx4="http://schemas.microsoft.com/office/drawing/2016/5/10/chartex" xmlns:cx5="http://schemas.microsoft.com/office/drawing/2016/5/11/chartex" xmlns:cx6="http://schemas.microsoft.com/office/drawing/2016/5/12/chartex" xmlns:cx7="http://schemas.microsoft.com/office/drawing/2016/5/13/chartex" xmlns:cx8="http://schemas.microsoft.com/office/drawing/2016/5/14/chartex" xmlns:mc="http://schemas.openxmlformats.org/markup-compatibility/2006" xmlns:aink="http://schemas.microsoft.com/office/drawing/2016/ink" xmlns:am3d="http://schemas.microsoft.com/office/drawing/2017/model3d" xmlns:o="urn:schemas-microsoft-com:office:office" xmlns:r="http://schemas.openxmlformats.org/officeDocument/2006/relationships" xmlns:m="http://schemas.openxmlformats.org/officeDocument/2006/math" xmlns:v="urn:schemas-microsoft-com:vml" xmlns:wp14="http://schemas.microsoft.com/office/word/2010/wordprocessingDrawing" xmlns:wp="http://schemas.openxmlformats.org/drawingml/2006/wordprocessingDrawing" xmlns:w10="urn:schemas-microsoft-com:office:word" xmlns:w="http://schemas.openxmlformats.org/wordprocessingml/2006/main" xmlns:w14="http://schemas.microsoft.com/office/word/2010/wordml" xmlns:w15="http://schemas.microsoft.com/office/word/2012/wordml" xmlns:w16cid="http://schemas.microsoft.com/office/word/2016/wordml/cid" xmlns:w16se="http://schemas.microsoft.com/office/word/2015/wordml/symex" xmlns:wpg="http://schemas.microsoft.com/office/word/2010/wordprocessingGroup" xmlns:wpi="http://schemas.microsoft.com/office/word/2010/wordprocessingInk" xmlns:wne="http://schemas.microsoft.com/office/word/2006/wordml" xmlns:wps="http://schemas.microsoft.com/office/word/2010/wordprocessingShape" mc:Ignorable="w14 w15 w16se w16cid wp14">
+  <w:abstractNum xmlns:w="http://schemas.openxmlformats.org/wordprocessingml/2006/main" w:abstractNumId="34">
+    <w:multiLevelType xmlns:w="http://schemas.openxmlformats.org/wordprocessingml/2006/main" w:val="hybridMultilevel"/>
+    <w:lvl xmlns:w="http://schemas.openxmlformats.org/wordprocessingml/2006/main" w:ilvl="0">
+      <w:start w:val="1"/>
+      <w:numFmt w:val="bullet"/>
+      <w:lvlText w:val=""/>
+      <w:lvlJc w:val="left"/>
+      <w:pPr>
+        <w:ind w:left="720" w:hanging="360"/>
+      </w:pPr>
+      <w:rPr>
+        <w:rFonts w:hint="default" w:ascii="Symbol" w:hAnsi="Symbol"/>
+      </w:rPr>
+    </w:lvl>
+    <w:lvl xmlns:w="http://schemas.openxmlformats.org/wordprocessingml/2006/main" w:ilvl="1">
+      <w:start w:val="1"/>
+      <w:numFmt w:val="bullet"/>
+      <w:lvlText w:val="o"/>
+      <w:lvlJc w:val="left"/>
+      <w:pPr>
+        <w:ind w:left="1440" w:hanging="360"/>
+      </w:pPr>
+      <w:rPr>
+        <w:rFonts w:hint="default" w:ascii="Courier New" w:hAnsi="Courier New"/>
+      </w:rPr>
+    </w:lvl>
+    <w:lvl xmlns:w="http://schemas.openxmlformats.org/wordprocessingml/2006/main" w:ilvl="2">
+      <w:start w:val="1"/>
+      <w:numFmt w:val="bullet"/>
+      <w:lvlText w:val=""/>
+      <w:lvlJc w:val="left"/>
+      <w:pPr>
+        <w:ind w:left="2160" w:hanging="360"/>
+      </w:pPr>
+      <w:rPr>
+        <w:rFonts w:hint="default" w:ascii="Wingdings" w:hAnsi="Wingdings"/>
+      </w:rPr>
+    </w:lvl>
+    <w:lvl xmlns:w="http://schemas.openxmlformats.org/wordprocessingml/2006/main" w:ilvl="3">
+      <w:start w:val="1"/>
+      <w:numFmt w:val="bullet"/>
+      <w:lvlText w:val=""/>
+      <w:lvlJc w:val="left"/>
+      <w:pPr>
+        <w:ind w:left="2880" w:hanging="360"/>
+      </w:pPr>
+      <w:rPr>
+        <w:rFonts w:hint="default" w:ascii="Symbol" w:hAnsi="Symbol"/>
+      </w:rPr>
+    </w:lvl>
+    <w:lvl xmlns:w="http://schemas.openxmlformats.org/wordprocessingml/2006/main" w:ilvl="4">
+      <w:start w:val="1"/>
+      <w:numFmt w:val="bullet"/>
+      <w:lvlText w:val="o"/>
+      <w:lvlJc w:val="left"/>
+      <w:pPr>
+        <w:ind w:left="3600" w:hanging="360"/>
+      </w:pPr>
+      <w:rPr>
+        <w:rFonts w:hint="default" w:ascii="Courier New" w:hAnsi="Courier New"/>
+      </w:rPr>
+    </w:lvl>
+    <w:lvl xmlns:w="http://schemas.openxmlformats.org/wordprocessingml/2006/main" w:ilvl="5">
+      <w:start w:val="1"/>
+      <w:numFmt w:val="bullet"/>
+      <w:lvlText w:val=""/>
+      <w:lvlJc w:val="left"/>
+      <w:pPr>
+        <w:ind w:left="4320" w:hanging="360"/>
+      </w:pPr>
+      <w:rPr>
+        <w:rFonts w:hint="default" w:ascii="Wingdings" w:hAnsi="Wingdings"/>
+      </w:rPr>
+    </w:lvl>
+    <w:lvl xmlns:w="http://schemas.openxmlformats.org/wordprocessingml/2006/main" w:ilvl="6">
+      <w:start w:val="1"/>
+      <w:numFmt w:val="bullet"/>
+      <w:lvlText w:val=""/>
+      <w:lvlJc w:val="left"/>
+      <w:pPr>
+        <w:ind w:left="5040" w:hanging="360"/>
+      </w:pPr>
+      <w:rPr>
+        <w:rFonts w:hint="default" w:ascii="Symbol" w:hAnsi="Symbol"/>
+      </w:rPr>
+    </w:lvl>
+    <w:lvl xmlns:w="http://schemas.openxmlformats.org/wordprocessingml/2006/main" w:ilvl="7">
+      <w:start w:val="1"/>
+      <w:numFmt w:val="bullet"/>
+      <w:lvlText w:val="o"/>
+      <w:lvlJc w:val="left"/>
+      <w:pPr>
+        <w:ind w:left="5760" w:hanging="360"/>
+      </w:pPr>
+      <w:rPr>
+        <w:rFonts w:hint="default" w:ascii="Courier New" w:hAnsi="Courier New"/>
+      </w:rPr>
+    </w:lvl>
+    <w:lvl xmlns:w="http://schemas.openxmlformats.org/wordprocessingml/2006/main" w:ilvl="8">
+      <w:start w:val="1"/>
+      <w:numFmt w:val="bullet"/>
+      <w:lvlText w:val=""/>
+      <w:lvlJc w:val="left"/>
+      <w:pPr>
+        <w:ind w:left="6480" w:hanging="360"/>
+      </w:pPr>
+      <w:rPr>
+        <w:rFonts w:hint="default" w:ascii="Wingdings" w:hAnsi="Wingdings"/>
+      </w:rPr>
+    </w:lvl>
+  </w:abstractNum>
+  <w:abstractNum xmlns:w="http://schemas.openxmlformats.org/wordprocessingml/2006/main" w:abstractNumId="33">
+    <w:multiLevelType xmlns:w="http://schemas.openxmlformats.org/wordprocessingml/2006/main" w:val="hybridMultilevel"/>
+    <w:lvl xmlns:w="http://schemas.openxmlformats.org/wordprocessingml/2006/main" w:ilvl="0">
+      <w:start w:val="1"/>
+      <w:numFmt w:val="bullet"/>
+      <w:lvlText w:val=""/>
+      <w:lvlJc w:val="left"/>
+      <w:pPr>
+        <w:ind w:left="720" w:hanging="360"/>
+      </w:pPr>
+      <w:rPr>
+        <w:rFonts w:hint="default" w:ascii="Symbol" w:hAnsi="Symbol"/>
+      </w:rPr>
+    </w:lvl>
+    <w:lvl xmlns:w="http://schemas.openxmlformats.org/wordprocessingml/2006/main" w:ilvl="1">
+      <w:start w:val="1"/>
+      <w:numFmt w:val="bullet"/>
+      <w:lvlText w:val="o"/>
+      <w:lvlJc w:val="left"/>
+      <w:pPr>
+        <w:ind w:left="1440" w:hanging="360"/>
+      </w:pPr>
+      <w:rPr>
+        <w:rFonts w:hint="default" w:ascii="Courier New" w:hAnsi="Courier New"/>
+      </w:rPr>
+    </w:lvl>
+    <w:lvl xmlns:w="http://schemas.openxmlformats.org/wordprocessingml/2006/main" w:ilvl="2">
+      <w:start w:val="1"/>
+      <w:numFmt w:val="bullet"/>
+      <w:lvlText w:val=""/>
+      <w:lvlJc w:val="left"/>
+      <w:pPr>
+        <w:ind w:left="2160" w:hanging="360"/>
+      </w:pPr>
+      <w:rPr>
+        <w:rFonts w:hint="default" w:ascii="Wingdings" w:hAnsi="Wingdings"/>
+      </w:rPr>
+    </w:lvl>
+    <w:lvl xmlns:w="http://schemas.openxmlformats.org/wordprocessingml/2006/main" w:ilvl="3">
+      <w:start w:val="1"/>
+      <w:numFmt w:val="bullet"/>
+      <w:lvlText w:val=""/>
+      <w:lvlJc w:val="left"/>
+      <w:pPr>
+        <w:ind w:left="2880" w:hanging="360"/>
+      </w:pPr>
+      <w:rPr>
+        <w:rFonts w:hint="default" w:ascii="Symbol" w:hAnsi="Symbol"/>
+      </w:rPr>
+    </w:lvl>
+    <w:lvl xmlns:w="http://schemas.openxmlformats.org/wordprocessingml/2006/main" w:ilvl="4">
+      <w:start w:val="1"/>
+      <w:numFmt w:val="bullet"/>
+      <w:lvlText w:val="o"/>
+      <w:lvlJc w:val="left"/>
+      <w:pPr>
+        <w:ind w:left="3600" w:hanging="360"/>
+      </w:pPr>
+      <w:rPr>
+        <w:rFonts w:hint="default" w:ascii="Courier New" w:hAnsi="Courier New"/>
+      </w:rPr>
+    </w:lvl>
+    <w:lvl xmlns:w="http://schemas.openxmlformats.org/wordprocessingml/2006/main" w:ilvl="5">
+      <w:start w:val="1"/>
+      <w:numFmt w:val="bullet"/>
+      <w:lvlText w:val=""/>
+      <w:lvlJc w:val="left"/>
+      <w:pPr>
+        <w:ind w:left="4320" w:hanging="360"/>
+      </w:pPr>
+      <w:rPr>
+        <w:rFonts w:hint="default" w:ascii="Wingdings" w:hAnsi="Wingdings"/>
+      </w:rPr>
+    </w:lvl>
+    <w:lvl xmlns:w="http://schemas.openxmlformats.org/wordprocessingml/2006/main" w:ilvl="6">
+      <w:start w:val="1"/>
+      <w:numFmt w:val="bullet"/>
+      <w:lvlText w:val=""/>
+      <w:lvlJc w:val="left"/>
+      <w:pPr>
+        <w:ind w:left="5040" w:hanging="360"/>
+      </w:pPr>
+      <w:rPr>
+        <w:rFonts w:hint="default" w:ascii="Symbol" w:hAnsi="Symbol"/>
+      </w:rPr>
+    </w:lvl>
+    <w:lvl xmlns:w="http://schemas.openxmlformats.org/wordprocessingml/2006/main" w:ilvl="7">
+      <w:start w:val="1"/>
+      <w:numFmt w:val="bullet"/>
+      <w:lvlText w:val="o"/>
+      <w:lvlJc w:val="left"/>
+      <w:pPr>
+        <w:ind w:left="5760" w:hanging="360"/>
+      </w:pPr>
+      <w:rPr>
+        <w:rFonts w:hint="default" w:ascii="Courier New" w:hAnsi="Courier New"/>
+      </w:rPr>
+    </w:lvl>
+    <w:lvl xmlns:w="http://schemas.openxmlformats.org/wordprocessingml/2006/main" w:ilvl="8">
+      <w:start w:val="1"/>
+      <w:numFmt w:val="bullet"/>
+      <w:lvlText w:val=""/>
+      <w:lvlJc w:val="left"/>
+      <w:pPr>
+        <w:ind w:left="6480" w:hanging="360"/>
+      </w:pPr>
+      <w:rPr>
+        <w:rFonts w:hint="default" w:ascii="Wingdings" w:hAnsi="Wingdings"/>
+      </w:rPr>
+    </w:lvl>
+  </w:abstractNum>
+  <w:abstractNum xmlns:w="http://schemas.openxmlformats.org/wordprocessingml/2006/main" w:abstractNumId="32">
+    <w:multiLevelType xmlns:w="http://schemas.openxmlformats.org/wordprocessingml/2006/main" w:val="hybridMultilevel"/>
+    <w:lvl xmlns:w="http://schemas.openxmlformats.org/wordprocessingml/2006/main" w:ilvl="0">
+      <w:start w:val="1"/>
+      <w:numFmt w:val="bullet"/>
+      <w:lvlText w:val=""/>
+      <w:lvlJc w:val="left"/>
+      <w:pPr>
+        <w:ind w:left="720" w:hanging="360"/>
+      </w:pPr>
+      <w:rPr>
+        <w:rFonts w:hint="default" w:ascii="Symbol" w:hAnsi="Symbol"/>
+      </w:rPr>
+    </w:lvl>
+    <w:lvl xmlns:w="http://schemas.openxmlformats.org/wordprocessingml/2006/main" w:ilvl="1">
+      <w:start w:val="1"/>
+      <w:numFmt w:val="bullet"/>
+      <w:lvlText w:val="o"/>
+      <w:lvlJc w:val="left"/>
+      <w:pPr>
+        <w:ind w:left="1440" w:hanging="360"/>
+      </w:pPr>
+      <w:rPr>
+        <w:rFonts w:hint="default" w:ascii="Courier New" w:hAnsi="Courier New"/>
+      </w:rPr>
+    </w:lvl>
+    <w:lvl xmlns:w="http://schemas.openxmlformats.org/wordprocessingml/2006/main" w:ilvl="2">
+      <w:start w:val="1"/>
+      <w:numFmt w:val="bullet"/>
+      <w:lvlText w:val=""/>
+      <w:lvlJc w:val="left"/>
+      <w:pPr>
+        <w:ind w:left="2160" w:hanging="360"/>
+      </w:pPr>
+      <w:rPr>
+        <w:rFonts w:hint="default" w:ascii="Wingdings" w:hAnsi="Wingdings"/>
+      </w:rPr>
+    </w:lvl>
+    <w:lvl xmlns:w="http://schemas.openxmlformats.org/wordprocessingml/2006/main" w:ilvl="3">
+      <w:start w:val="1"/>
+      <w:numFmt w:val="bullet"/>
+      <w:lvlText w:val=""/>
+      <w:lvlJc w:val="left"/>
+      <w:pPr>
+        <w:ind w:left="2880" w:hanging="360"/>
+      </w:pPr>
+      <w:rPr>
+        <w:rFonts w:hint="default" w:ascii="Symbol" w:hAnsi="Symbol"/>
+      </w:rPr>
+    </w:lvl>
+    <w:lvl xmlns:w="http://schemas.openxmlformats.org/wordprocessingml/2006/main" w:ilvl="4">
+      <w:start w:val="1"/>
+      <w:numFmt w:val="bullet"/>
+      <w:lvlText w:val="o"/>
+      <w:lvlJc w:val="left"/>
+      <w:pPr>
+        <w:ind w:left="3600" w:hanging="360"/>
+      </w:pPr>
+      <w:rPr>
+        <w:rFonts w:hint="default" w:ascii="Courier New" w:hAnsi="Courier New"/>
+      </w:rPr>
+    </w:lvl>
+    <w:lvl xmlns:w="http://schemas.openxmlformats.org/wordprocessingml/2006/main" w:ilvl="5">
+      <w:start w:val="1"/>
+      <w:numFmt w:val="bullet"/>
+      <w:lvlText w:val=""/>
+      <w:lvlJc w:val="left"/>
+      <w:pPr>
+        <w:ind w:left="4320" w:hanging="360"/>
+      </w:pPr>
+      <w:rPr>
+        <w:rFonts w:hint="default" w:ascii="Wingdings" w:hAnsi="Wingdings"/>
+      </w:rPr>
+    </w:lvl>
+    <w:lvl xmlns:w="http://schemas.openxmlformats.org/wordprocessingml/2006/main" w:ilvl="6">
+      <w:start w:val="1"/>
+      <w:numFmt w:val="bullet"/>
+      <w:lvlText w:val=""/>
+      <w:lvlJc w:val="left"/>
+      <w:pPr>
+        <w:ind w:left="5040" w:hanging="360"/>
+      </w:pPr>
+      <w:rPr>
+        <w:rFonts w:hint="default" w:ascii="Symbol" w:hAnsi="Symbol"/>
+      </w:rPr>
+    </w:lvl>
+    <w:lvl xmlns:w="http://schemas.openxmlformats.org/wordprocessingml/2006/main" w:ilvl="7">
+      <w:start w:val="1"/>
+      <w:numFmt w:val="bullet"/>
+      <w:lvlText w:val="o"/>
+      <w:lvlJc w:val="left"/>
+      <w:pPr>
+        <w:ind w:left="5760" w:hanging="360"/>
+      </w:pPr>
+      <w:rPr>
+        <w:rFonts w:hint="default" w:ascii="Courier New" w:hAnsi="Courier New"/>
+      </w:rPr>
+    </w:lvl>
+    <w:lvl xmlns:w="http://schemas.openxmlformats.org/wordprocessingml/2006/main" w:ilvl="8">
+      <w:start w:val="1"/>
+      <w:numFmt w:val="bullet"/>
+      <w:lvlText w:val=""/>
+      <w:lvlJc w:val="left"/>
+      <w:pPr>
+        <w:ind w:left="6480" w:hanging="360"/>
+      </w:pPr>
+      <w:rPr>
+        <w:rFonts w:hint="default" w:ascii="Wingdings" w:hAnsi="Wingdings"/>
+      </w:rPr>
+    </w:lvl>
+  </w:abstractNum>
   <w:abstractNum w:abstractNumId="0" w15:restartNumberingAfterBreak="0">
     <w:nsid w:val="02C73A4C"/>
     <w:multiLevelType w:val="hybridMultilevel"/>
@@ -40982,6 +39588,15 @@
       </w:pPr>
     </w:lvl>
   </w:abstractNum>
+  <w:num w:numId="35">
+    <w:abstractNumId w:val="34"/>
+  </w:num>
+  <w:num w:numId="34">
+    <w:abstractNumId w:val="33"/>
+  </w:num>
+  <w:num w:numId="33">
+    <w:abstractNumId w:val="32"/>
+  </w:num>
   <w:num w:numId="1">
     <w:abstractNumId w:val="0"/>
   </w:num>

--- a/FYP_document/Final Report/Final Report.docx
+++ b/FYP_document/Final Report/Final Report.docx
@@ -2984,10 +2984,10 @@
       <w:pPr/>
       <w:r>
         <w:drawing>
-          <wp:inline wp14:editId="2AC4CE3A" wp14:anchorId="7BEB21EC">
+          <wp:inline wp14:editId="3671A601" wp14:anchorId="7BEB21EC">
             <wp:extent cx="1571625" cy="2000250"/>
             <wp:effectExtent l="0" t="0" r="0" b="0"/>
-            <wp:docPr id="1766532005" name="Picture 1095179025" title=""/>
+            <wp:docPr id="1718797284" name="Picture 1095179025" title=""/>
             <wp:cNvGraphicFramePr>
               <a:graphicFrameLocks noChangeAspect="1"/>
             </wp:cNvGraphicFramePr>
@@ -2999,7 +2999,7 @@
                     <pic:cNvPicPr/>
                   </pic:nvPicPr>
                   <pic:blipFill>
-                    <a:blip r:embed="Rdc76026162164787">
+                    <a:blip r:embed="R7eb82f9852c54230">
                       <a:extLst xmlns:a="http://schemas.openxmlformats.org/drawingml/2006/main">
                         <a:ext uri="{28A0092B-C50C-407E-A947-70E740481C1C}">
                           <a14:useLocalDpi xmlns:a14="http://schemas.microsoft.com/office/drawing/2010/main" val="0"/>
@@ -3027,10 +3027,10 @@
       </w:r>
       <w:r>
         <w:drawing>
-          <wp:inline wp14:editId="2E862D2E" wp14:anchorId="016A6D00">
+          <wp:inline wp14:editId="307A6444" wp14:anchorId="016A6D00">
             <wp:extent cx="2590800" cy="2000250"/>
             <wp:effectExtent l="0" t="0" r="0" b="0"/>
-            <wp:docPr id="1226914021" name="Picture 2136317621" title=""/>
+            <wp:docPr id="1884985719" name="Picture 2136317621" title=""/>
             <wp:cNvGraphicFramePr>
               <a:graphicFrameLocks noChangeAspect="1"/>
             </wp:cNvGraphicFramePr>
@@ -3042,7 +3042,7 @@
                     <pic:cNvPicPr/>
                   </pic:nvPicPr>
                   <pic:blipFill>
-                    <a:blip r:embed="R909c82faf2234ae7">
+                    <a:blip r:embed="Rb53b60e77f354611">
                       <a:extLst xmlns:a="http://schemas.openxmlformats.org/drawingml/2006/main">
                         <a:ext uri="{28A0092B-C50C-407E-A947-70E740481C1C}">
                           <a14:useLocalDpi xmlns:a14="http://schemas.microsoft.com/office/drawing/2010/main" val="0"/>
@@ -3172,10 +3172,10 @@
       <w:pPr/>
       <w:r>
         <w:drawing>
-          <wp:inline wp14:editId="3F117B0D" wp14:anchorId="417C36A2">
+          <wp:inline wp14:editId="3D7D3D15" wp14:anchorId="417C36A2">
             <wp:extent cx="4943475" cy="2771775"/>
             <wp:effectExtent l="0" t="0" r="0" b="0"/>
-            <wp:docPr id="602588820" name="Picture 102108231" title=""/>
+            <wp:docPr id="406841700" name="Picture 102108231" title=""/>
             <wp:cNvGraphicFramePr>
               <a:graphicFrameLocks noChangeAspect="1"/>
             </wp:cNvGraphicFramePr>
@@ -3187,7 +3187,7 @@
                     <pic:cNvPicPr/>
                   </pic:nvPicPr>
                   <pic:blipFill>
-                    <a:blip r:embed="R3e783d05543a4058">
+                    <a:blip r:embed="Rf1232b5f94914ff3">
                       <a:extLst xmlns:a="http://schemas.openxmlformats.org/drawingml/2006/main">
                         <a:ext uri="{28A0092B-C50C-407E-A947-70E740481C1C}">
                           <a14:useLocalDpi xmlns:a14="http://schemas.microsoft.com/office/drawing/2010/main" val="0"/>
@@ -3316,10 +3316,10 @@
       <w:pPr/>
       <w:r>
         <w:drawing>
-          <wp:inline wp14:editId="3184D82E" wp14:anchorId="00E08A59">
+          <wp:inline wp14:editId="5908A2C6" wp14:anchorId="00E08A59">
             <wp:extent cx="1485900" cy="1885950"/>
             <wp:effectExtent l="0" t="0" r="0" b="0"/>
-            <wp:docPr id="56736305" name="Picture 737677846" title=""/>
+            <wp:docPr id="1127350108" name="Picture 737677846" title=""/>
             <wp:cNvGraphicFramePr>
               <a:graphicFrameLocks noChangeAspect="1"/>
             </wp:cNvGraphicFramePr>
@@ -3331,7 +3331,7 @@
                     <pic:cNvPicPr/>
                   </pic:nvPicPr>
                   <pic:blipFill>
-                    <a:blip r:embed="Rd1b65a9e89624916">
+                    <a:blip r:embed="R24b2525f16ba4aa3">
                       <a:extLst xmlns:a="http://schemas.openxmlformats.org/drawingml/2006/main">
                         <a:ext uri="{28A0092B-C50C-407E-A947-70E740481C1C}">
                           <a14:useLocalDpi xmlns:a14="http://schemas.microsoft.com/office/drawing/2010/main" val="0"/>
@@ -6409,7 +6409,15 @@
       </w:pPr>
       <w:r>
         <w:rPr/>
-        <w:t>Class Diagram (Window app)</w:t>
+        <w:t>Class Diagram (</w:t>
+      </w:r>
+      <w:r>
+        <w:rPr/>
+        <w:t>Mac OS</w:t>
+      </w:r>
+      <w:r>
+        <w:rPr/>
+        <w:t xml:space="preserve"> app)</w:t>
       </w:r>
     </w:p>
     <w:p>
@@ -6418,11 +6426,15 @@
         <w:spacing w:before="240" w:after="0"/>
       </w:pPr>
       <w:r>
+        <w:rPr/>
+        <w:t xml:space="preserve">      </w:t>
+      </w:r>
+      <w:r>
         <w:drawing>
-          <wp:inline wp14:editId="180FF8F6" wp14:anchorId="430EA4AF">
-            <wp:extent cx="5943600" cy="4076700"/>
+          <wp:inline wp14:editId="0EA6822E" wp14:anchorId="09302B0F">
+            <wp:extent cx="5910234" cy="3964782"/>
             <wp:effectExtent l="0" t="0" r="0" b="0"/>
-            <wp:docPr id="2075323403" name="" title=""/>
+            <wp:docPr id="1422430920" name="" title=""/>
             <wp:cNvGraphicFramePr>
               <a:graphicFrameLocks noChangeAspect="1"/>
             </wp:cNvGraphicFramePr>
@@ -6434,7 +6446,7 @@
                     <pic:cNvPicPr/>
                   </pic:nvPicPr>
                   <pic:blipFill>
-                    <a:blip r:embed="R4c4b3d5487c249d3">
+                    <a:blip r:embed="R6d8b04d75a1f4a0f">
                       <a:extLst>
                         <a:ext xmlns:a="http://schemas.openxmlformats.org/drawingml/2006/main" uri="{28A0092B-C50C-407E-A947-70E740481C1C}">
                           <a14:useLocalDpi val="0"/>
@@ -6448,7 +6460,7 @@
                   <pic:spPr>
                     <a:xfrm>
                       <a:off x="0" y="0"/>
-                      <a:ext cx="5943600" cy="4076700"/>
+                      <a:ext cx="5910234" cy="3964782"/>
                     </a:xfrm>
                     <a:prstGeom prst="rect">
                       <a:avLst/>
@@ -6461,11 +6473,53 @@
         </w:drawing>
       </w:r>
     </w:p>
-    <w:p/>
     <w:p>
       <w:pPr>
         <w:pStyle w:val="Normal"/>
       </w:pPr>
+      <w:r>
+        <w:drawing>
+          <wp:inline wp14:editId="101748C6" wp14:anchorId="72CD1CC2">
+            <wp:extent cx="6065556" cy="3298146"/>
+            <wp:effectExtent l="0" t="0" r="0" b="0"/>
+            <wp:docPr id="960768724" name="" title=""/>
+            <wp:cNvGraphicFramePr>
+              <a:graphicFrameLocks noChangeAspect="1"/>
+            </wp:cNvGraphicFramePr>
+            <a:graphic>
+              <a:graphicData uri="http://schemas.openxmlformats.org/drawingml/2006/picture">
+                <pic:pic>
+                  <pic:nvPicPr>
+                    <pic:cNvPr id="0" name=""/>
+                    <pic:cNvPicPr/>
+                  </pic:nvPicPr>
+                  <pic:blipFill>
+                    <a:blip r:embed="Rcaa311b07d0d4d81">
+                      <a:extLst>
+                        <a:ext xmlns:a="http://schemas.openxmlformats.org/drawingml/2006/main" uri="{28A0092B-C50C-407E-A947-70E740481C1C}">
+                          <a14:useLocalDpi val="0"/>
+                        </a:ext>
+                      </a:extLst>
+                    </a:blip>
+                    <a:stretch>
+                      <a:fillRect/>
+                    </a:stretch>
+                  </pic:blipFill>
+                  <pic:spPr>
+                    <a:xfrm>
+                      <a:off x="0" y="0"/>
+                      <a:ext cx="6065556" cy="3298146"/>
+                    </a:xfrm>
+                    <a:prstGeom prst="rect">
+                      <a:avLst/>
+                    </a:prstGeom>
+                  </pic:spPr>
+                </pic:pic>
+              </a:graphicData>
+            </a:graphic>
+          </wp:inline>
+        </w:drawing>
+      </w:r>
     </w:p>
     <w:p>
       <w:pPr>
@@ -6522,10 +6576,10 @@
       </w:pPr>
       <w:r>
         <w:drawing>
-          <wp:inline wp14:editId="7B93630F" wp14:anchorId="498492BB">
+          <wp:inline wp14:editId="2DC97345" wp14:anchorId="498492BB">
             <wp:extent cx="5700346" cy="3717100"/>
             <wp:effectExtent l="0" t="0" r="0" b="0"/>
-            <wp:docPr id="344755190" name="Picture 1476804793" title=""/>
+            <wp:docPr id="196864678" name="Picture 1476804793" title=""/>
             <wp:cNvGraphicFramePr>
               <a:graphicFrameLocks noChangeAspect="1"/>
             </wp:cNvGraphicFramePr>
@@ -6537,7 +6591,7 @@
                     <pic:cNvPicPr/>
                   </pic:nvPicPr>
                   <pic:blipFill>
-                    <a:blip r:embed="R3d5b772275b0494a">
+                    <a:blip r:embed="R397a9b3ac73a4122">
                       <a:extLst xmlns:a="http://schemas.openxmlformats.org/drawingml/2006/main">
                         <a:ext uri="{28A0092B-C50C-407E-A947-70E740481C1C}">
                           <a14:useLocalDpi xmlns:a14="http://schemas.microsoft.com/office/drawing/2010/main" val="0"/>
@@ -9635,10 +9689,10 @@
       </w:pPr>
       <w:r>
         <w:drawing>
-          <wp:inline wp14:editId="0915CCF5" wp14:anchorId="26E76B3D">
+          <wp:inline wp14:editId="3708ACE0" wp14:anchorId="26E76B3D">
             <wp:extent cx="4162425" cy="6848476"/>
             <wp:effectExtent l="0" t="0" r="0" b="0"/>
-            <wp:docPr id="585886699" name="Picture 1507033927" title=""/>
+            <wp:docPr id="593572563" name="Picture 1507033927" title=""/>
             <wp:cNvGraphicFramePr>
               <a:graphicFrameLocks noChangeAspect="1"/>
             </wp:cNvGraphicFramePr>
@@ -9650,7 +9704,7 @@
                     <pic:cNvPicPr/>
                   </pic:nvPicPr>
                   <pic:blipFill>
-                    <a:blip r:embed="R6eb746ad8c284a6c">
+                    <a:blip r:embed="Rb783281150514878">
                       <a:extLst xmlns:a="http://schemas.openxmlformats.org/drawingml/2006/main">
                         <a:ext uri="{28A0092B-C50C-407E-A947-70E740481C1C}">
                           <a14:useLocalDpi xmlns:a14="http://schemas.microsoft.com/office/drawing/2010/main" val="0"/>
@@ -9714,10 +9768,10 @@
       </w:r>
       <w:r>
         <w:drawing>
-          <wp:inline wp14:editId="3AFEC005" wp14:anchorId="12E7A55F">
+          <wp:inline wp14:editId="07AC8452" wp14:anchorId="12E7A55F">
             <wp:extent cx="4705352" cy="7820026"/>
             <wp:effectExtent l="0" t="0" r="0" b="0"/>
-            <wp:docPr id="1397943187" name="Picture 1081386752" title=""/>
+            <wp:docPr id="1384206838" name="Picture 1081386752" title=""/>
             <wp:cNvGraphicFramePr>
               <a:graphicFrameLocks noChangeAspect="1"/>
             </wp:cNvGraphicFramePr>
@@ -9729,7 +9783,7 @@
                     <pic:cNvPicPr/>
                   </pic:nvPicPr>
                   <pic:blipFill>
-                    <a:blip r:embed="R6d3ee648c0204495">
+                    <a:blip r:embed="R5a5f3d1fd8bb4da8">
                       <a:extLst xmlns:a="http://schemas.openxmlformats.org/drawingml/2006/main">
                         <a:ext uri="{28A0092B-C50C-407E-A947-70E740481C1C}">
                           <a14:useLocalDpi xmlns:a14="http://schemas.microsoft.com/office/drawing/2010/main" val="0"/>
@@ -9767,10 +9821,10 @@
       </w:pPr>
       <w:r>
         <w:drawing>
-          <wp:inline wp14:editId="4591D4AB" wp14:anchorId="6107CD2C">
+          <wp:inline wp14:editId="4A96AE0D" wp14:anchorId="6107CD2C">
             <wp:extent cx="4533900" cy="5838824"/>
             <wp:effectExtent l="0" t="0" r="0" b="0"/>
-            <wp:docPr id="1290476658" name="" title=""/>
+            <wp:docPr id="1516178933" name="" title=""/>
             <wp:cNvGraphicFramePr>
               <a:graphicFrameLocks noChangeAspect="1"/>
             </wp:cNvGraphicFramePr>
@@ -9782,7 +9836,7 @@
                     <pic:cNvPicPr/>
                   </pic:nvPicPr>
                   <pic:blipFill>
-                    <a:blip r:embed="Rb83ad7fa48ca4bb8">
+                    <a:blip r:embed="Rbf16b633df684388">
                       <a:extLst>
                         <a:ext xmlns:a="http://schemas.openxmlformats.org/drawingml/2006/main" uri="{28A0092B-C50C-407E-A947-70E740481C1C}">
                           <a14:useLocalDpi val="0"/>
@@ -9820,10 +9874,10 @@
       </w:pPr>
       <w:r>
         <w:drawing>
-          <wp:inline wp14:editId="376EAC69" wp14:anchorId="225AF7F8">
+          <wp:inline wp14:editId="67015542" wp14:anchorId="225AF7F8">
             <wp:extent cx="4581524" cy="6067424"/>
             <wp:effectExtent l="0" t="0" r="0" b="0"/>
-            <wp:docPr id="1600132316" name="" title=""/>
+            <wp:docPr id="1845147826" name="" title=""/>
             <wp:cNvGraphicFramePr>
               <a:graphicFrameLocks noChangeAspect="1"/>
             </wp:cNvGraphicFramePr>
@@ -9835,7 +9889,7 @@
                     <pic:cNvPicPr/>
                   </pic:nvPicPr>
                   <pic:blipFill>
-                    <a:blip r:embed="Rbc03cd71c86b417a">
+                    <a:blip r:embed="Rc477ff46a881405c">
                       <a:extLst>
                         <a:ext xmlns:a="http://schemas.openxmlformats.org/drawingml/2006/main" uri="{28A0092B-C50C-407E-A947-70E740481C1C}">
                           <a14:useLocalDpi val="0"/>
@@ -9873,10 +9927,10 @@
       </w:pPr>
       <w:r>
         <w:drawing>
-          <wp:inline wp14:editId="67624378" wp14:anchorId="3C4280EC">
+          <wp:inline wp14:editId="083FBF8D" wp14:anchorId="3C4280EC">
             <wp:extent cx="4629150" cy="5179468"/>
             <wp:effectExtent l="0" t="0" r="0" b="0"/>
-            <wp:docPr id="272054353" name="" title=""/>
+            <wp:docPr id="438140932" name="" title=""/>
             <wp:cNvGraphicFramePr>
               <a:graphicFrameLocks noChangeAspect="1"/>
             </wp:cNvGraphicFramePr>
@@ -9888,7 +9942,7 @@
                     <pic:cNvPicPr/>
                   </pic:nvPicPr>
                   <pic:blipFill>
-                    <a:blip r:embed="Rb44a63e940c44150">
+                    <a:blip r:embed="R45a54bd9dcdf4aa3">
                       <a:extLst>
                         <a:ext xmlns:a="http://schemas.openxmlformats.org/drawingml/2006/main" uri="{28A0092B-C50C-407E-A947-70E740481C1C}">
                           <a14:useLocalDpi val="0"/>
@@ -9926,10 +9980,10 @@
       </w:pPr>
       <w:r>
         <w:drawing>
-          <wp:inline wp14:editId="4D69397A" wp14:anchorId="64AE4F4D">
+          <wp:inline wp14:editId="3F0EA6BF" wp14:anchorId="64AE4F4D">
             <wp:extent cx="4156273" cy="5619750"/>
             <wp:effectExtent l="0" t="0" r="0" b="0"/>
-            <wp:docPr id="700542820" name="" title=""/>
+            <wp:docPr id="732238046" name="" title=""/>
             <wp:cNvGraphicFramePr>
               <a:graphicFrameLocks noChangeAspect="1"/>
             </wp:cNvGraphicFramePr>
@@ -9941,7 +9995,7 @@
                     <pic:cNvPicPr/>
                   </pic:nvPicPr>
                   <pic:blipFill>
-                    <a:blip r:embed="R545b11048a1d49b4">
+                    <a:blip r:embed="R306282dc0dac421f">
                       <a:extLst>
                         <a:ext xmlns:a="http://schemas.openxmlformats.org/drawingml/2006/main" uri="{28A0092B-C50C-407E-A947-70E740481C1C}">
                           <a14:useLocalDpi val="0"/>
@@ -10013,10 +10067,10 @@
       </w:pPr>
       <w:r>
         <w:drawing>
-          <wp:inline wp14:editId="4D6E4CD9" wp14:anchorId="55B2EB83">
+          <wp:inline wp14:editId="1213C543" wp14:anchorId="55B2EB83">
             <wp:extent cx="3276600" cy="3352800"/>
             <wp:effectExtent l="0" t="0" r="0" b="0"/>
-            <wp:docPr id="1908820841" name="" title=""/>
+            <wp:docPr id="352411903" name="" title=""/>
             <wp:cNvGraphicFramePr>
               <a:graphicFrameLocks noChangeAspect="1"/>
             </wp:cNvGraphicFramePr>
@@ -10028,7 +10082,7 @@
                     <pic:cNvPicPr/>
                   </pic:nvPicPr>
                   <pic:blipFill>
-                    <a:blip r:embed="Re9fa08aa046e4a62">
+                    <a:blip r:embed="R22ca2c3ae50e4ea7">
                       <a:extLst>
                         <a:ext xmlns:a="http://schemas.openxmlformats.org/drawingml/2006/main" uri="{28A0092B-C50C-407E-A947-70E740481C1C}">
                           <a14:useLocalDpi val="0"/>
@@ -10066,10 +10120,10 @@
       </w:pPr>
       <w:r>
         <w:drawing>
-          <wp:inline wp14:editId="69CB9E1C" wp14:anchorId="06325F93">
+          <wp:inline wp14:editId="27F4F996" wp14:anchorId="06325F93">
             <wp:extent cx="3257550" cy="4572000"/>
             <wp:effectExtent l="0" t="0" r="0" b="0"/>
-            <wp:docPr id="1485512881" name="" title=""/>
+            <wp:docPr id="359173143" name="" title=""/>
             <wp:cNvGraphicFramePr>
               <a:graphicFrameLocks noChangeAspect="1"/>
             </wp:cNvGraphicFramePr>
@@ -10081,7 +10135,7 @@
                     <pic:cNvPicPr/>
                   </pic:nvPicPr>
                   <pic:blipFill>
-                    <a:blip r:embed="R4d96aaaa614b4257">
+                    <a:blip r:embed="R50fec9fdd7ea4cd8">
                       <a:extLst>
                         <a:ext xmlns:a="http://schemas.openxmlformats.org/drawingml/2006/main" uri="{28A0092B-C50C-407E-A947-70E740481C1C}">
                           <a14:useLocalDpi val="0"/>
@@ -10119,10 +10173,10 @@
       </w:pPr>
       <w:r>
         <w:drawing>
-          <wp:inline wp14:editId="179CB6E0" wp14:anchorId="5A2856E2">
+          <wp:inline wp14:editId="6F1A4934" wp14:anchorId="5A2856E2">
             <wp:extent cx="3473212" cy="5067300"/>
             <wp:effectExtent l="0" t="0" r="0" b="0"/>
-            <wp:docPr id="1432458919" name="" title=""/>
+            <wp:docPr id="1788201920" name="" title=""/>
             <wp:cNvGraphicFramePr>
               <a:graphicFrameLocks noChangeAspect="1"/>
             </wp:cNvGraphicFramePr>
@@ -10134,7 +10188,7 @@
                     <pic:cNvPicPr/>
                   </pic:nvPicPr>
                   <pic:blipFill>
-                    <a:blip r:embed="R98eddd02399c400a">
+                    <a:blip r:embed="R317876e43d3f4ea9">
                       <a:extLst>
                         <a:ext xmlns:a="http://schemas.openxmlformats.org/drawingml/2006/main" uri="{28A0092B-C50C-407E-A947-70E740481C1C}">
                           <a14:useLocalDpi val="0"/>
@@ -10174,10 +10228,10 @@
     <w:p>
       <w:r>
         <w:drawing>
-          <wp:inline wp14:editId="34581EC4" wp14:anchorId="5BEF3C8E">
+          <wp:inline wp14:editId="2B305D33" wp14:anchorId="5BEF3C8E">
             <wp:extent cx="3114675" cy="5191125"/>
             <wp:effectExtent l="0" t="0" r="0" b="0"/>
-            <wp:docPr id="391443918" name="" title=""/>
+            <wp:docPr id="326822895" name="" title=""/>
             <wp:cNvGraphicFramePr>
               <a:graphicFrameLocks noChangeAspect="1"/>
             </wp:cNvGraphicFramePr>
@@ -10189,7 +10243,7 @@
                     <pic:cNvPicPr/>
                   </pic:nvPicPr>
                   <pic:blipFill>
-                    <a:blip r:embed="R979dcd88b24c4c40">
+                    <a:blip r:embed="R019ef97ed7854eaa">
                       <a:extLst>
                         <a:ext xmlns:a="http://schemas.openxmlformats.org/drawingml/2006/main" uri="{28A0092B-C50C-407E-A947-70E740481C1C}">
                           <a14:useLocalDpi val="0"/>
@@ -10237,10 +10291,10 @@
       </w:pPr>
       <w:r>
         <w:drawing>
-          <wp:inline wp14:editId="6CE40736" wp14:anchorId="1692D06C">
+          <wp:inline wp14:editId="504FFA4B" wp14:anchorId="1692D06C">
             <wp:extent cx="2849404" cy="5514975"/>
             <wp:effectExtent l="0" t="0" r="0" b="0"/>
-            <wp:docPr id="713142084" name="" title=""/>
+            <wp:docPr id="1284823181" name="" title=""/>
             <wp:cNvGraphicFramePr>
               <a:graphicFrameLocks noChangeAspect="1"/>
             </wp:cNvGraphicFramePr>
@@ -10252,7 +10306,7 @@
                     <pic:cNvPicPr/>
                   </pic:nvPicPr>
                   <pic:blipFill>
-                    <a:blip r:embed="Ra4a30167078c4900">
+                    <a:blip r:embed="Rcc7ff4d881f44b58">
                       <a:extLst>
                         <a:ext xmlns:a="http://schemas.openxmlformats.org/drawingml/2006/main" uri="{28A0092B-C50C-407E-A947-70E740481C1C}">
                           <a14:useLocalDpi val="0"/>
@@ -10306,10 +10360,10 @@
     <w:p>
       <w:r>
         <w:drawing>
-          <wp:inline wp14:editId="1CC0D15E" wp14:anchorId="0B675FA4">
+          <wp:inline wp14:editId="491061D9" wp14:anchorId="0B675FA4">
             <wp:extent cx="5478682" cy="2705100"/>
             <wp:effectExtent l="0" t="0" r="0" b="0"/>
-            <wp:docPr id="757745789" name="Picture 1796234387" title=""/>
+            <wp:docPr id="58469145" name="Picture 1796234387" title=""/>
             <wp:cNvGraphicFramePr>
               <a:graphicFrameLocks noChangeAspect="1"/>
             </wp:cNvGraphicFramePr>
@@ -10321,7 +10375,7 @@
                     <pic:cNvPicPr/>
                   </pic:nvPicPr>
                   <pic:blipFill>
-                    <a:blip r:embed="R59a695ccbb8c47f0">
+                    <a:blip r:embed="Ra3040ea6c10c4e30">
                       <a:extLst xmlns:a="http://schemas.openxmlformats.org/drawingml/2006/main">
                         <a:ext uri="{28A0092B-C50C-407E-A947-70E740481C1C}">
                           <a14:useLocalDpi xmlns:a14="http://schemas.microsoft.com/office/drawing/2010/main" val="0"/>
@@ -10359,10 +10413,10 @@
     <w:p>
       <w:r>
         <w:drawing>
-          <wp:inline wp14:editId="5F545D90" wp14:anchorId="54A7F726">
+          <wp:inline wp14:editId="0B639C02" wp14:anchorId="54A7F726">
             <wp:extent cx="5169876" cy="2864974"/>
             <wp:effectExtent l="0" t="0" r="0" b="0"/>
-            <wp:docPr id="1114298769" name="Picture 519785428" title=""/>
+            <wp:docPr id="452987115" name="Picture 519785428" title=""/>
             <wp:cNvGraphicFramePr>
               <a:graphicFrameLocks noChangeAspect="1"/>
             </wp:cNvGraphicFramePr>
@@ -10374,7 +10428,7 @@
                     <pic:cNvPicPr/>
                   </pic:nvPicPr>
                   <pic:blipFill>
-                    <a:blip r:embed="R863d2b28b48744b3">
+                    <a:blip r:embed="R07ea5ecaa7ca457d">
                       <a:extLst xmlns:a="http://schemas.openxmlformats.org/drawingml/2006/main">
                         <a:ext uri="{28A0092B-C50C-407E-A947-70E740481C1C}">
                           <a14:useLocalDpi xmlns:a14="http://schemas.microsoft.com/office/drawing/2010/main" val="0"/>
@@ -10416,10 +10470,10 @@
       </w:pPr>
       <w:r>
         <w:drawing>
-          <wp:inline wp14:editId="6D45C384" wp14:anchorId="771DE849">
-            <wp:extent cx="6153150" cy="2397164"/>
+          <wp:inline wp14:editId="76CF807A" wp14:anchorId="0AB4033E">
+            <wp:extent cx="6334125" cy="2098179"/>
             <wp:effectExtent l="0" t="0" r="0" b="0"/>
-            <wp:docPr id="1758295340" name="" title=""/>
+            <wp:docPr id="149090199" name="" title=""/>
             <wp:cNvGraphicFramePr>
               <a:graphicFrameLocks noChangeAspect="1"/>
             </wp:cNvGraphicFramePr>
@@ -10431,7 +10485,7 @@
                     <pic:cNvPicPr/>
                   </pic:nvPicPr>
                   <pic:blipFill>
-                    <a:blip r:embed="Ra195d30a4376471a">
+                    <a:blip r:embed="R1712219907cf4562">
                       <a:extLst>
                         <a:ext xmlns:a="http://schemas.openxmlformats.org/drawingml/2006/main" uri="{28A0092B-C50C-407E-A947-70E740481C1C}">
                           <a14:useLocalDpi val="0"/>
@@ -10445,7 +10499,7 @@
                   <pic:spPr>
                     <a:xfrm>
                       <a:off x="0" y="0"/>
-                      <a:ext cx="6153150" cy="2397164"/>
+                      <a:ext cx="6334125" cy="2098179"/>
                     </a:xfrm>
                     <a:prstGeom prst="rect">
                       <a:avLst/>
@@ -10463,14 +10517,135 @@
         <w:pStyle w:val="Heading2"/>
       </w:pPr>
       <w:r>
+        <w:rPr/>
         <w:t>Function “Data Collection”</w:t>
       </w:r>
     </w:p>
-    <w:p/>
+    <w:p>
+      <w:pPr>
+        <w:pStyle w:val="Heading3"/>
+      </w:pPr>
+      <w:r>
+        <w:rPr/>
+        <w:t>Temperature</w:t>
+      </w:r>
+    </w:p>
+    <w:p>
+      <w:pPr>
+        <w:pStyle w:val="Normal"/>
+      </w:pPr>
+      <w:r>
+        <w:drawing>
+          <wp:inline wp14:editId="3FF91C7E" wp14:anchorId="2E3C08D2">
+            <wp:extent cx="6251408" cy="1380519"/>
+            <wp:effectExtent l="0" t="0" r="0" b="0"/>
+            <wp:docPr id="1114508655" name="" title=""/>
+            <wp:cNvGraphicFramePr>
+              <a:graphicFrameLocks noChangeAspect="1"/>
+            </wp:cNvGraphicFramePr>
+            <a:graphic>
+              <a:graphicData uri="http://schemas.openxmlformats.org/drawingml/2006/picture">
+                <pic:pic>
+                  <pic:nvPicPr>
+                    <pic:cNvPr id="0" name=""/>
+                    <pic:cNvPicPr/>
+                  </pic:nvPicPr>
+                  <pic:blipFill>
+                    <a:blip r:embed="R7fd4032f107d4906">
+                      <a:extLst>
+                        <a:ext xmlns:a="http://schemas.openxmlformats.org/drawingml/2006/main" uri="{28A0092B-C50C-407E-A947-70E740481C1C}">
+                          <a14:useLocalDpi val="0"/>
+                        </a:ext>
+                      </a:extLst>
+                    </a:blip>
+                    <a:stretch>
+                      <a:fillRect/>
+                    </a:stretch>
+                  </pic:blipFill>
+                  <pic:spPr>
+                    <a:xfrm>
+                      <a:off x="0" y="0"/>
+                      <a:ext cx="6251408" cy="1380519"/>
+                    </a:xfrm>
+                    <a:prstGeom prst="rect">
+                      <a:avLst/>
+                    </a:prstGeom>
+                  </pic:spPr>
+                </pic:pic>
+              </a:graphicData>
+            </a:graphic>
+          </wp:inline>
+        </w:drawing>
+      </w:r>
+    </w:p>
+    <w:p>
+      <w:pPr>
+        <w:pStyle w:val="Normal"/>
+      </w:pPr>
+      <w:r>
+        <w:rPr>
+          <w:rStyle w:val="Heading3Char"/>
+        </w:rPr>
+        <w:t>PM2.5</w:t>
+      </w:r>
+    </w:p>
+    <w:p>
+      <w:pPr>
+        <w:pStyle w:val="Normal"/>
+      </w:pPr>
+      <w:r>
+        <w:drawing>
+          <wp:inline wp14:editId="2522C87C" wp14:anchorId="1FDB9B83">
+            <wp:extent cx="5775158" cy="1275347"/>
+            <wp:effectExtent l="0" t="0" r="0" b="0"/>
+            <wp:docPr id="530739194" name="" title=""/>
+            <wp:cNvGraphicFramePr>
+              <a:graphicFrameLocks noChangeAspect="1"/>
+            </wp:cNvGraphicFramePr>
+            <a:graphic>
+              <a:graphicData uri="http://schemas.openxmlformats.org/drawingml/2006/picture">
+                <pic:pic>
+                  <pic:nvPicPr>
+                    <pic:cNvPr id="0" name=""/>
+                    <pic:cNvPicPr/>
+                  </pic:nvPicPr>
+                  <pic:blipFill>
+                    <a:blip r:embed="R6738ffb81dd24394">
+                      <a:extLst>
+                        <a:ext xmlns:a="http://schemas.openxmlformats.org/drawingml/2006/main" uri="{28A0092B-C50C-407E-A947-70E740481C1C}">
+                          <a14:useLocalDpi val="0"/>
+                        </a:ext>
+                      </a:extLst>
+                    </a:blip>
+                    <a:stretch>
+                      <a:fillRect/>
+                    </a:stretch>
+                  </pic:blipFill>
+                  <pic:spPr>
+                    <a:xfrm>
+                      <a:off x="0" y="0"/>
+                      <a:ext cx="5775158" cy="1275347"/>
+                    </a:xfrm>
+                    <a:prstGeom prst="rect">
+                      <a:avLst/>
+                    </a:prstGeom>
+                  </pic:spPr>
+                </pic:pic>
+              </a:graphicData>
+            </a:graphic>
+          </wp:inline>
+        </w:drawing>
+      </w:r>
+    </w:p>
     <w:p>
       <w:pPr>
         <w:pStyle w:val="Heading2"/>
       </w:pPr>
+    </w:p>
+    <w:p>
+      <w:pPr>
+        <w:pStyle w:val="Heading2"/>
+      </w:pPr>
       <w:r>
         <w:t>Function “Display Details of UAV”</w:t>
       </w:r>
@@ -10478,10 +10653,10 @@
     <w:p>
       <w:r>
         <w:drawing>
-          <wp:inline wp14:editId="7F7CCF98" wp14:anchorId="71B70D9E">
+          <wp:inline wp14:editId="2D9C0C32" wp14:anchorId="71B70D9E">
             <wp:extent cx="6067424" cy="1832868"/>
             <wp:effectExtent l="0" t="0" r="0" b="0"/>
-            <wp:docPr id="829886941" name="Picture 1981160823" title=""/>
+            <wp:docPr id="721630927" name="Picture 1981160823" title=""/>
             <wp:cNvGraphicFramePr>
               <a:graphicFrameLocks noChangeAspect="1"/>
             </wp:cNvGraphicFramePr>
@@ -10493,7 +10668,7 @@
                     <pic:cNvPicPr/>
                   </pic:nvPicPr>
                   <pic:blipFill>
-                    <a:blip r:embed="R94b0ce09c9eb4dd8">
+                    <a:blip r:embed="R144d6d252eda4d33">
                       <a:extLst xmlns:a="http://schemas.openxmlformats.org/drawingml/2006/main">
                         <a:ext uri="{28A0092B-C50C-407E-A947-70E740481C1C}">
                           <a14:useLocalDpi xmlns:a14="http://schemas.microsoft.com/office/drawing/2010/main" val="0"/>
@@ -10589,10 +10764,10 @@
       </w:pPr>
       <w:r>
         <w:drawing>
-          <wp:inline wp14:editId="5676A2CF" wp14:anchorId="55B2F28B">
+          <wp:inline wp14:editId="0074B3AB" wp14:anchorId="55B2F28B">
             <wp:extent cx="5943600" cy="3533775"/>
             <wp:effectExtent l="0" t="0" r="0" b="0"/>
-            <wp:docPr id="992158191" name="Picture 1426697757" title=""/>
+            <wp:docPr id="1961246200" name="Picture 1426697757" title=""/>
             <wp:cNvGraphicFramePr>
               <a:graphicFrameLocks noChangeAspect="1"/>
             </wp:cNvGraphicFramePr>
@@ -10604,7 +10779,7 @@
                     <pic:cNvPicPr/>
                   </pic:nvPicPr>
                   <pic:blipFill>
-                    <a:blip r:embed="R0c91538ea8074e01">
+                    <a:blip r:embed="R6698d00a821840be">
                       <a:extLst xmlns:a="http://schemas.openxmlformats.org/drawingml/2006/main">
                         <a:ext uri="{28A0092B-C50C-407E-A947-70E740481C1C}">
                           <a14:useLocalDpi xmlns:a14="http://schemas.microsoft.com/office/drawing/2010/main" val="0"/>
@@ -10686,10 +10861,10 @@
       <w:pPr/>
       <w:r>
         <w:drawing>
-          <wp:inline wp14:editId="635F4D4C" wp14:anchorId="5817C374">
+          <wp:inline wp14:editId="74E3F765" wp14:anchorId="5817C374">
             <wp:extent cx="4572000" cy="3019425"/>
             <wp:effectExtent l="0" t="0" r="0" b="0"/>
-            <wp:docPr id="457776455" name="Picture 1538637353" title=""/>
+            <wp:docPr id="280455685" name="Picture 1538637353" title=""/>
             <wp:cNvGraphicFramePr>
               <a:graphicFrameLocks noChangeAspect="1"/>
             </wp:cNvGraphicFramePr>
@@ -10701,7 +10876,7 @@
                     <pic:cNvPicPr/>
                   </pic:nvPicPr>
                   <pic:blipFill>
-                    <a:blip r:embed="R31a66839f31b4e44">
+                    <a:blip r:embed="Rec4c2a4df4864008">
                       <a:extLst xmlns:a="http://schemas.openxmlformats.org/drawingml/2006/main">
                         <a:ext uri="{28A0092B-C50C-407E-A947-70E740481C1C}">
                           <a14:useLocalDpi xmlns:a14="http://schemas.microsoft.com/office/drawing/2010/main" val="0"/>
@@ -10732,10 +10907,10 @@
       <w:pPr/>
       <w:r>
         <w:drawing>
-          <wp:inline wp14:editId="75F1E663" wp14:anchorId="475AEFD5">
+          <wp:inline wp14:editId="37D8A652" wp14:anchorId="475AEFD5">
             <wp:extent cx="5657850" cy="3733800"/>
             <wp:effectExtent l="0" t="0" r="0" b="0"/>
-            <wp:docPr id="2023391600" name="Picture 1339303319" title=""/>
+            <wp:docPr id="1165946037" name="Picture 1339303319" title=""/>
             <wp:cNvGraphicFramePr>
               <a:graphicFrameLocks noChangeAspect="1"/>
             </wp:cNvGraphicFramePr>
@@ -10747,7 +10922,7 @@
                     <pic:cNvPicPr/>
                   </pic:nvPicPr>
                   <pic:blipFill>
-                    <a:blip r:embed="R6c10ed65aaf440f2">
+                    <a:blip r:embed="R434d4077c7c04add">
                       <a:extLst xmlns:a="http://schemas.openxmlformats.org/drawingml/2006/main">
                         <a:ext uri="{28A0092B-C50C-407E-A947-70E740481C1C}">
                           <a14:useLocalDpi xmlns:a14="http://schemas.microsoft.com/office/drawing/2010/main" val="0"/>
@@ -10832,10 +11007,10 @@
       <w:pPr/>
       <w:r>
         <w:drawing>
-          <wp:inline wp14:editId="7569509F" wp14:anchorId="63A8D10E">
+          <wp:inline wp14:editId="7588A672" wp14:anchorId="63A8D10E">
             <wp:extent cx="4572000" cy="3400425"/>
             <wp:effectExtent l="0" t="0" r="0" b="0"/>
-            <wp:docPr id="1227627659" name="Picture 540262196" title=""/>
+            <wp:docPr id="1280846397" name="Picture 540262196" title=""/>
             <wp:cNvGraphicFramePr>
               <a:graphicFrameLocks noChangeAspect="1"/>
             </wp:cNvGraphicFramePr>
@@ -10847,7 +11022,7 @@
                     <pic:cNvPicPr/>
                   </pic:nvPicPr>
                   <pic:blipFill>
-                    <a:blip r:embed="R78ef2adaac6d4b94">
+                    <a:blip r:embed="Rfb4092944b2f4408">
                       <a:extLst xmlns:a="http://schemas.openxmlformats.org/drawingml/2006/main">
                         <a:ext uri="{28A0092B-C50C-407E-A947-70E740481C1C}">
                           <a14:useLocalDpi xmlns:a14="http://schemas.microsoft.com/office/drawing/2010/main" val="0"/>
@@ -11131,10 +11306,10 @@
       </w:pPr>
       <w:r>
         <w:drawing>
-          <wp:inline wp14:editId="22EC9D95" wp14:anchorId="2D5DB207">
+          <wp:inline wp14:editId="68FD25A3" wp14:anchorId="2D5DB207">
             <wp:extent cx="5943600" cy="1190625"/>
             <wp:effectExtent l="0" t="0" r="0" b="0"/>
-            <wp:docPr id="1974298731" name="" title=""/>
+            <wp:docPr id="2018166969" name="" title=""/>
             <wp:cNvGraphicFramePr>
               <a:graphicFrameLocks noChangeAspect="1"/>
             </wp:cNvGraphicFramePr>
@@ -11146,7 +11321,7 @@
                     <pic:cNvPicPr/>
                   </pic:nvPicPr>
                   <pic:blipFill>
-                    <a:blip r:embed="Rc07a27eaaa2048c6">
+                    <a:blip r:embed="R627997576452416c">
                       <a:extLst>
                         <a:ext xmlns:a="http://schemas.openxmlformats.org/drawingml/2006/main" uri="{28A0092B-C50C-407E-A947-70E740481C1C}">
                           <a14:useLocalDpi val="0"/>
